--- a/doc/linux/qemu/linux设备驱动-Linux设备驱动模型-.docx
+++ b/doc/linux/qemu/linux设备驱动-Linux设备驱动模型-.docx
@@ -4,239 +4,3993 @@
   <w:body>
     <w:p>
       <w:pPr>
-        <w:spacing w:before="180" w:after="180"/>
-        <w:rPr>
-          <w:lang w:eastAsia="zh-CN"/>
-        </w:rPr>
-      </w:pPr>
-      <w:r>
-        <w:rPr>
-          <w:rFonts w:hint="eastAsia"/>
-          <w:lang w:eastAsia="zh-CN"/>
-        </w:rPr>
-        <w:t>第xxx章</w:t>
-      </w:r>
-    </w:p>
-    <w:p>
-      <w:pPr>
-        <w:spacing w:before="180" w:after="180"/>
-        <w:rPr>
-          <w:lang w:eastAsia="zh-CN"/>
-        </w:rPr>
-      </w:pPr>
-    </w:p>
-    <w:p>
-      <w:pPr>
-        <w:spacing w:before="180" w:after="180"/>
-        <w:rPr>
-          <w:lang w:eastAsia="zh-CN"/>
-        </w:rPr>
-      </w:pPr>
-    </w:p>
-    <w:p>
-      <w:pPr>
-        <w:spacing w:before="180" w:after="180"/>
-        <w:rPr>
-          <w:lang w:eastAsia="zh-CN"/>
-        </w:rPr>
-      </w:pPr>
-    </w:p>
-    <w:p>
-      <w:pPr>
-        <w:spacing w:before="180" w:after="180"/>
-        <w:rPr>
-          <w:lang w:eastAsia="zh-CN"/>
-        </w:rPr>
-      </w:pPr>
-    </w:p>
-    <w:p>
-      <w:pPr>
-        <w:spacing w:before="180" w:after="180"/>
-        <w:rPr>
-          <w:lang w:eastAsia="zh-CN"/>
-        </w:rPr>
-      </w:pPr>
-    </w:p>
-    <w:p>
-      <w:pPr>
-        <w:spacing w:before="180" w:after="180"/>
-        <w:rPr>
-          <w:lang w:eastAsia="zh-CN"/>
-        </w:rPr>
-      </w:pPr>
-    </w:p>
-    <w:p>
-      <w:pPr>
-        <w:spacing w:before="180" w:after="180"/>
-        <w:rPr>
-          <w:lang w:eastAsia="zh-CN"/>
-        </w:rPr>
-      </w:pPr>
-    </w:p>
-    <w:p>
-      <w:pPr>
-        <w:spacing w:before="180" w:after="180"/>
-        <w:rPr>
-          <w:lang w:eastAsia="zh-CN"/>
-        </w:rPr>
-      </w:pPr>
-    </w:p>
-    <w:p>
-      <w:pPr>
-        <w:spacing w:before="180" w:after="180"/>
-        <w:rPr>
-          <w:lang w:eastAsia="zh-CN"/>
-        </w:rPr>
-      </w:pPr>
-    </w:p>
-    <w:p>
-      <w:pPr>
-        <w:spacing w:before="180" w:after="180"/>
-        <w:rPr>
-          <w:lang w:eastAsia="zh-CN"/>
-        </w:rPr>
-      </w:pPr>
-    </w:p>
-    <w:p>
-      <w:pPr>
-        <w:spacing w:before="180" w:after="180"/>
-        <w:rPr>
-          <w:lang w:eastAsia="zh-CN"/>
-        </w:rPr>
-      </w:pPr>
-    </w:p>
-    <w:p>
-      <w:pPr>
-        <w:spacing w:before="180" w:after="180"/>
-        <w:rPr>
-          <w:lang w:eastAsia="zh-CN"/>
-        </w:rPr>
-      </w:pPr>
-    </w:p>
-    <w:p>
-      <w:pPr>
-        <w:spacing w:before="180" w:after="180"/>
-        <w:rPr>
-          <w:lang w:eastAsia="zh-CN"/>
-        </w:rPr>
-      </w:pPr>
-    </w:p>
-    <w:p>
-      <w:pPr>
-        <w:spacing w:before="180" w:after="180"/>
-        <w:rPr>
-          <w:lang w:eastAsia="zh-CN"/>
-        </w:rPr>
-      </w:pPr>
-    </w:p>
-    <w:p>
-      <w:pPr>
-        <w:spacing w:before="180" w:after="180"/>
-        <w:rPr>
-          <w:lang w:eastAsia="zh-CN"/>
-        </w:rPr>
-      </w:pPr>
-    </w:p>
-    <w:p>
-      <w:pPr>
-        <w:spacing w:before="180" w:after="180"/>
-        <w:rPr>
-          <w:lang w:eastAsia="zh-CN"/>
-        </w:rPr>
-      </w:pPr>
-    </w:p>
-    <w:p>
-      <w:pPr>
-        <w:spacing w:before="180" w:after="180"/>
-        <w:rPr>
-          <w:lang w:eastAsia="zh-CN"/>
-        </w:rPr>
-      </w:pPr>
-    </w:p>
-    <w:p>
-      <w:pPr>
-        <w:spacing w:before="180" w:after="180"/>
-        <w:rPr>
-          <w:lang w:eastAsia="zh-CN"/>
-        </w:rPr>
-      </w:pPr>
-    </w:p>
-    <w:p>
-      <w:pPr>
-        <w:spacing w:before="180" w:after="180"/>
-        <w:rPr>
-          <w:lang w:eastAsia="zh-CN"/>
-        </w:rPr>
-      </w:pPr>
-    </w:p>
-    <w:p>
-      <w:pPr>
-        <w:spacing w:before="180" w:after="180"/>
-        <w:rPr>
-          <w:lang w:eastAsia="zh-CN"/>
-        </w:rPr>
-      </w:pPr>
-    </w:p>
-    <w:p>
-      <w:pPr>
-        <w:spacing w:before="180" w:after="180"/>
-        <w:rPr>
-          <w:lang w:eastAsia="zh-CN"/>
-        </w:rPr>
-      </w:pPr>
-    </w:p>
-    <w:p>
-      <w:pPr>
-        <w:spacing w:before="180" w:after="180"/>
-        <w:rPr>
-          <w:lang w:eastAsia="zh-CN"/>
-        </w:rPr>
-      </w:pPr>
-    </w:p>
-    <w:p>
-      <w:pPr>
-        <w:spacing w:before="180" w:after="180"/>
-        <w:rPr>
-          <w:lang w:eastAsia="zh-CN"/>
-        </w:rPr>
-      </w:pPr>
-    </w:p>
-    <w:p>
-      <w:pPr>
-        <w:spacing w:before="180" w:after="180"/>
-        <w:rPr>
-          <w:lang w:eastAsia="zh-CN"/>
-        </w:rPr>
-      </w:pPr>
-    </w:p>
-    <w:p>
-      <w:pPr>
-        <w:spacing w:before="180" w:after="180"/>
-        <w:rPr>
-          <w:lang w:eastAsia="zh-CN"/>
-        </w:rPr>
-      </w:pPr>
-    </w:p>
-    <w:p>
-      <w:pPr>
-        <w:spacing w:before="180" w:after="180"/>
-        <w:rPr>
-          <w:lang w:eastAsia="zh-CN"/>
-        </w:rPr>
-      </w:pPr>
-    </w:p>
-    <w:p>
-      <w:pPr>
-        <w:spacing w:before="180" w:after="180"/>
-        <w:rPr>
-          <w:lang w:eastAsia="zh-CN"/>
-        </w:rPr>
-      </w:pPr>
-    </w:p>
-    <w:p>
-      <w:pPr>
-        <w:spacing w:before="180" w:after="180"/>
-        <w:rPr>
+        <w:pStyle w:val="Heading1"/>
+        <w:spacing w:before="180" w:after="180"/>
+        <w:rPr>
+          <w:rFonts w:hint="eastAsia"/>
+          <w:lang w:eastAsia="zh-CN"/>
+        </w:rPr>
+      </w:pPr>
+      <w:r>
+        <w:rPr>
+          <w:rFonts w:hint="eastAsia"/>
+          <w:lang w:eastAsia="zh-CN"/>
+        </w:rPr>
+        <w:t>第</w:t>
+      </w:r>
+      <w:r>
+        <w:rPr>
+          <w:lang w:eastAsia="zh-CN"/>
+        </w:rPr>
+        <w:t>1</w:t>
+      </w:r>
+      <w:r>
+        <w:rPr>
+          <w:rFonts w:hint="eastAsia"/>
+          <w:lang w:eastAsia="zh-CN"/>
+        </w:rPr>
+        <w:t>章</w:t>
+      </w:r>
+      <w:r>
+        <w:rPr>
+          <w:lang w:eastAsia="zh-CN"/>
+        </w:rPr>
+        <w:t xml:space="preserve"> </w:t>
+      </w:r>
+      <w:r>
+        <w:rPr>
+          <w:rFonts w:hint="eastAsia"/>
+          <w:lang w:eastAsia="zh-CN"/>
+        </w:rPr>
+        <w:t>设备驱动程序简介</w:t>
+      </w:r>
+    </w:p>
+    <w:p>
+      <w:pPr>
+        <w:spacing w:before="180" w:after="180"/>
+        <w:rPr>
+          <w:lang w:eastAsia="zh-CN"/>
+        </w:rPr>
+      </w:pPr>
+      <w:r>
+        <w:rPr>
+          <w:rFonts w:hint="eastAsia"/>
+          <w:lang w:eastAsia="zh-CN"/>
+        </w:rPr>
+        <w:t>以Linux为代表的</w:t>
+      </w:r>
+      <w:r>
+        <w:rPr>
+          <w:rFonts w:hint="eastAsia"/>
+          <w:lang w:eastAsia="zh-CN"/>
+        </w:rPr>
+        <w:t>自由</w:t>
+      </w:r>
+      <w:r>
+        <w:rPr>
+          <w:rFonts w:hint="eastAsia"/>
+          <w:lang w:eastAsia="zh-CN"/>
+        </w:rPr>
+        <w:t>操作系统的众多优点之一</w:t>
+      </w:r>
+      <w:r>
+        <w:rPr>
+          <w:rFonts w:hint="eastAsia"/>
+          <w:lang w:eastAsia="zh-CN"/>
+        </w:rPr>
+        <w:t>，</w:t>
+      </w:r>
+      <w:r>
+        <w:rPr>
+          <w:rFonts w:hint="eastAsia"/>
+          <w:lang w:eastAsia="zh-CN"/>
+        </w:rPr>
+        <w:t>就是它们的内部</w:t>
+      </w:r>
+      <w:r>
+        <w:rPr>
+          <w:rFonts w:hint="eastAsia"/>
+          <w:lang w:eastAsia="zh-CN"/>
+        </w:rPr>
+        <w:t>源代码</w:t>
+      </w:r>
+      <w:r>
+        <w:rPr>
+          <w:rFonts w:hint="eastAsia"/>
+          <w:lang w:eastAsia="zh-CN"/>
+        </w:rPr>
+        <w:t>可供所有人查看。操作系统曾经是一个黑暗而神秘的领域，其代码仅</w:t>
+      </w:r>
+      <w:r>
+        <w:rPr>
+          <w:rFonts w:hint="eastAsia"/>
+          <w:lang w:eastAsia="zh-CN"/>
+        </w:rPr>
+        <w:t>局</w:t>
+      </w:r>
+      <w:r>
+        <w:rPr>
+          <w:rFonts w:hint="eastAsia"/>
+          <w:lang w:eastAsia="zh-CN"/>
+        </w:rPr>
+        <w:t>限于少数程序员，现在具备必要技能的人员随时对其</w:t>
+      </w:r>
+      <w:r>
+        <w:rPr>
+          <w:rFonts w:hint="eastAsia"/>
+          <w:lang w:eastAsia="zh-CN"/>
+        </w:rPr>
+        <w:t>都可以</w:t>
+      </w:r>
+      <w:r>
+        <w:rPr>
+          <w:rFonts w:hint="eastAsia"/>
+          <w:lang w:eastAsia="zh-CN"/>
+        </w:rPr>
+        <w:t>进行检查，理解和修改。Linux已经帮助操作系统</w:t>
+      </w:r>
+      <w:r>
+        <w:rPr>
+          <w:rFonts w:hint="eastAsia"/>
+          <w:lang w:eastAsia="zh-CN"/>
+        </w:rPr>
+        <w:t>实现了“平民化”</w:t>
+      </w:r>
+      <w:r>
+        <w:rPr>
+          <w:rFonts w:hint="eastAsia"/>
+          <w:lang w:eastAsia="zh-CN"/>
+        </w:rPr>
+        <w:t>。Linux内核仍然是一个庞大而复杂的代码体，然而，</w:t>
+      </w:r>
+      <w:r>
+        <w:rPr>
+          <w:rFonts w:hint="eastAsia"/>
+          <w:lang w:eastAsia="zh-CN"/>
+        </w:rPr>
+        <w:t>那些想要成为</w:t>
+      </w:r>
+      <w:r>
+        <w:rPr>
+          <w:rFonts w:hint="eastAsia"/>
+          <w:lang w:eastAsia="zh-CN"/>
+        </w:rPr>
+        <w:t>内核</w:t>
+      </w:r>
+      <w:r>
+        <w:rPr>
+          <w:rFonts w:hint="eastAsia"/>
+          <w:lang w:eastAsia="zh-CN"/>
+        </w:rPr>
+        <w:t>“黑客”</w:t>
+      </w:r>
+      <w:r>
+        <w:rPr>
+          <w:rFonts w:hint="eastAsia"/>
+          <w:lang w:eastAsia="zh-CN"/>
+        </w:rPr>
+        <w:t>的</w:t>
+      </w:r>
+      <w:r>
+        <w:rPr>
+          <w:rFonts w:hint="eastAsia"/>
+          <w:lang w:eastAsia="zh-CN"/>
+        </w:rPr>
+        <w:t>需要一个入口点，</w:t>
+      </w:r>
+      <w:r>
+        <w:rPr>
+          <w:rFonts w:hint="eastAsia"/>
+          <w:lang w:eastAsia="zh-CN"/>
+        </w:rPr>
+        <w:t>以此为突破口逐渐理解代码，</w:t>
+      </w:r>
+      <w:r>
+        <w:rPr>
+          <w:rFonts w:hint="eastAsia"/>
+          <w:lang w:eastAsia="zh-CN"/>
+        </w:rPr>
+        <w:t>而不会被复杂性所淹没。通常，设备驱动程序提供</w:t>
+      </w:r>
+      <w:r>
+        <w:rPr>
+          <w:rFonts w:hint="eastAsia"/>
+          <w:lang w:eastAsia="zh-CN"/>
+        </w:rPr>
+        <w:t>了</w:t>
+      </w:r>
+      <w:r>
+        <w:rPr>
+          <w:rFonts w:hint="eastAsia"/>
+          <w:lang w:eastAsia="zh-CN"/>
+        </w:rPr>
+        <w:t>该</w:t>
+      </w:r>
+      <w:r>
+        <w:rPr>
+          <w:rFonts w:hint="eastAsia"/>
+          <w:lang w:eastAsia="zh-CN"/>
+        </w:rPr>
+        <w:t>方法</w:t>
+      </w:r>
+      <w:r>
+        <w:rPr>
+          <w:rFonts w:hint="eastAsia"/>
+          <w:lang w:eastAsia="zh-CN"/>
+        </w:rPr>
+        <w:t>。</w:t>
+      </w:r>
+    </w:p>
+    <w:p>
+      <w:pPr>
+        <w:spacing w:before="180" w:after="180"/>
+        <w:rPr>
+          <w:lang w:eastAsia="zh-CN"/>
+        </w:rPr>
+      </w:pPr>
+      <w:r>
+        <w:rPr>
+          <w:rFonts w:hint="eastAsia"/>
+          <w:lang w:eastAsia="zh-CN"/>
+        </w:rPr>
+        <w:t>设备驱动程序在Linux内核中扮演着特殊的角色。它们是</w:t>
+      </w:r>
+      <w:r>
+        <w:rPr>
+          <w:rFonts w:hint="eastAsia"/>
+          <w:lang w:eastAsia="zh-CN"/>
+        </w:rPr>
+        <w:t>一个个</w:t>
+      </w:r>
+      <w:r>
+        <w:rPr>
+          <w:rFonts w:hint="eastAsia"/>
+          <w:lang w:eastAsia="zh-CN"/>
+        </w:rPr>
+        <w:t>不同的“黑盒子”，</w:t>
+      </w:r>
+      <w:r>
+        <w:rPr>
+          <w:rFonts w:hint="eastAsia"/>
+          <w:lang w:eastAsia="zh-CN"/>
+        </w:rPr>
+        <w:t>它提供了良好定义的内部编程接口来响应某一种特定的硬件，</w:t>
+      </w:r>
+      <w:r>
+        <w:rPr>
+          <w:rFonts w:hint="eastAsia"/>
+          <w:lang w:eastAsia="zh-CN"/>
+        </w:rPr>
+        <w:t>完全隐藏了设备工作的细节。用户活动通过一组独立于</w:t>
+      </w:r>
+      <w:r>
+        <w:rPr>
+          <w:rFonts w:hint="eastAsia"/>
+          <w:lang w:eastAsia="zh-CN"/>
+        </w:rPr>
+        <w:t>具体</w:t>
+      </w:r>
+      <w:r>
+        <w:rPr>
+          <w:rFonts w:hint="eastAsia"/>
+          <w:lang w:eastAsia="zh-CN"/>
+        </w:rPr>
+        <w:t>驱动程序的标准化调用来执行</w:t>
+      </w:r>
+      <w:r>
+        <w:rPr>
+          <w:rFonts w:hint="eastAsia"/>
+          <w:lang w:eastAsia="zh-CN"/>
+        </w:rPr>
+        <w:t>；</w:t>
+      </w:r>
+      <w:r>
+        <w:rPr>
+          <w:rFonts w:hint="eastAsia"/>
+          <w:lang w:eastAsia="zh-CN"/>
+        </w:rPr>
+        <w:t>然后将这些调用映射到作用于真实硬件的设备</w:t>
+      </w:r>
+      <w:r>
+        <w:rPr>
+          <w:rFonts w:hint="eastAsia"/>
+          <w:lang w:eastAsia="zh-CN"/>
+        </w:rPr>
+        <w:t>具体</w:t>
+      </w:r>
+      <w:r>
+        <w:rPr>
+          <w:rFonts w:hint="eastAsia"/>
+          <w:lang w:eastAsia="zh-CN"/>
+        </w:rPr>
+        <w:t>操作</w:t>
+      </w:r>
+      <w:r>
+        <w:rPr>
+          <w:rFonts w:hint="eastAsia"/>
+          <w:lang w:eastAsia="zh-CN"/>
+        </w:rPr>
+        <w:t>上</w:t>
+      </w:r>
+      <w:r>
+        <w:rPr>
+          <w:rFonts w:hint="eastAsia"/>
+          <w:lang w:eastAsia="zh-CN"/>
+        </w:rPr>
+        <w:t>，</w:t>
+      </w:r>
+      <w:r>
+        <w:rPr>
+          <w:rFonts w:hint="eastAsia"/>
+          <w:lang w:eastAsia="zh-CN"/>
+        </w:rPr>
+        <w:t>就是</w:t>
+      </w:r>
+      <w:r>
+        <w:rPr>
+          <w:rFonts w:hint="eastAsia"/>
+          <w:lang w:eastAsia="zh-CN"/>
+        </w:rPr>
+        <w:t>设备驱动程序的</w:t>
+      </w:r>
+      <w:r>
+        <w:rPr>
+          <w:rFonts w:hint="eastAsia"/>
+          <w:lang w:eastAsia="zh-CN"/>
+        </w:rPr>
+        <w:t>职责了</w:t>
+      </w:r>
+      <w:r>
+        <w:rPr>
+          <w:rFonts w:hint="eastAsia"/>
+          <w:lang w:eastAsia="zh-CN"/>
+        </w:rPr>
+        <w:t>。这种编程接口使得驱动程序可以与内核的其余部分分开构建，并在需要</w:t>
+      </w:r>
+      <w:r>
+        <w:rPr>
+          <w:rFonts w:hint="eastAsia"/>
+          <w:lang w:eastAsia="zh-CN"/>
+        </w:rPr>
+        <w:t>的</w:t>
+      </w:r>
+      <w:r>
+        <w:rPr>
+          <w:rFonts w:hint="eastAsia"/>
+          <w:lang w:eastAsia="zh-CN"/>
+        </w:rPr>
+        <w:t>时</w:t>
+      </w:r>
+      <w:r>
+        <w:rPr>
+          <w:rFonts w:hint="eastAsia"/>
+          <w:lang w:eastAsia="zh-CN"/>
+        </w:rPr>
+        <w:t>候，</w:t>
+      </w:r>
+      <w:r>
+        <w:rPr>
+          <w:rFonts w:hint="eastAsia"/>
+          <w:lang w:eastAsia="zh-CN"/>
+        </w:rPr>
+        <w:t>运行时“插入”。这种模块化</w:t>
+      </w:r>
+      <w:r>
+        <w:rPr>
+          <w:rFonts w:hint="eastAsia"/>
+          <w:lang w:eastAsia="zh-CN"/>
+        </w:rPr>
+        <w:t>的方式，</w:t>
+      </w:r>
+      <w:r>
+        <w:rPr>
+          <w:rFonts w:hint="eastAsia"/>
+          <w:lang w:eastAsia="zh-CN"/>
+        </w:rPr>
+        <w:t>使Linux驱动程序易于编写，</w:t>
+      </w:r>
+      <w:r>
+        <w:rPr>
+          <w:rFonts w:hint="eastAsia"/>
+          <w:lang w:eastAsia="zh-CN"/>
+        </w:rPr>
+        <w:t>到目前为止，</w:t>
+      </w:r>
+      <w:r>
+        <w:rPr>
+          <w:rFonts w:hint="eastAsia"/>
+          <w:lang w:eastAsia="zh-CN"/>
+        </w:rPr>
+        <w:t>有</w:t>
+      </w:r>
+      <w:r>
+        <w:rPr>
+          <w:rFonts w:hint="eastAsia"/>
+          <w:lang w:eastAsia="zh-CN"/>
+        </w:rPr>
+        <w:t>多达</w:t>
+      </w:r>
+      <w:r>
+        <w:rPr>
+          <w:rFonts w:hint="eastAsia"/>
+          <w:lang w:eastAsia="zh-CN"/>
+        </w:rPr>
+        <w:t>数百种可用。</w:t>
+      </w:r>
+    </w:p>
+    <w:p>
+      <w:pPr>
+        <w:spacing w:before="180" w:after="180"/>
+        <w:rPr>
+          <w:lang w:eastAsia="zh-CN"/>
+        </w:rPr>
+      </w:pPr>
+      <w:r>
+        <w:rPr>
+          <w:rFonts w:hint="eastAsia"/>
+          <w:lang w:eastAsia="zh-CN"/>
+        </w:rPr>
+        <w:t>有</w:t>
+      </w:r>
+      <w:r>
+        <w:rPr>
+          <w:rFonts w:hint="eastAsia"/>
+          <w:lang w:eastAsia="zh-CN"/>
+        </w:rPr>
+        <w:t>太多的</w:t>
+      </w:r>
+      <w:r>
+        <w:rPr>
+          <w:rFonts w:hint="eastAsia"/>
+          <w:lang w:eastAsia="zh-CN"/>
+        </w:rPr>
+        <w:t>理由对</w:t>
+      </w:r>
+      <w:r>
+        <w:rPr>
+          <w:rFonts w:hint="eastAsia"/>
+          <w:lang w:eastAsia="zh-CN"/>
+        </w:rPr>
+        <w:t>编写</w:t>
+      </w:r>
+      <w:r>
+        <w:rPr>
+          <w:rFonts w:hint="eastAsia"/>
+          <w:lang w:eastAsia="zh-CN"/>
+        </w:rPr>
+        <w:t>Linux设备驱动程序</w:t>
+      </w:r>
+      <w:r>
+        <w:rPr>
+          <w:rFonts w:hint="eastAsia"/>
+          <w:lang w:eastAsia="zh-CN"/>
+        </w:rPr>
+        <w:t>产生</w:t>
+      </w:r>
+      <w:r>
+        <w:rPr>
+          <w:rFonts w:hint="eastAsia"/>
+          <w:lang w:eastAsia="zh-CN"/>
+        </w:rPr>
+        <w:t>兴趣。</w:t>
+      </w:r>
+      <w:r>
+        <w:rPr>
+          <w:rFonts w:hint="eastAsia"/>
+          <w:lang w:eastAsia="zh-CN"/>
+        </w:rPr>
+        <w:t>在可预见的未来，新硬件更新换代的速率必然导致驱动程序开发者会非常忙</w:t>
+      </w:r>
+      <w:r>
+        <w:rPr>
+          <w:rFonts w:hint="eastAsia"/>
+          <w:lang w:eastAsia="zh-CN"/>
+        </w:rPr>
+        <w:t>。</w:t>
+      </w:r>
+      <w:r>
+        <w:rPr>
+          <w:rFonts w:hint="eastAsia"/>
+          <w:lang w:eastAsia="zh-CN"/>
+        </w:rPr>
+        <w:t>个人也可能为了访问某一个特定的设备而了解驱动程序。</w:t>
+      </w:r>
+      <w:r>
+        <w:rPr>
+          <w:rFonts w:hint="eastAsia"/>
+          <w:lang w:eastAsia="zh-CN"/>
+        </w:rPr>
+        <w:t>硬件厂商通过为他们的产品提供Linux驱动程序，可以将庞大而不断增长的Linux用户群添加到他们的潜在市场中。Linux系统的开源性意味着，如果驱动程序</w:t>
+      </w:r>
+      <w:r>
+        <w:rPr>
+          <w:rFonts w:hint="eastAsia"/>
+          <w:lang w:eastAsia="zh-CN"/>
+        </w:rPr>
+        <w:t>开发者愿意</w:t>
+      </w:r>
+      <w:r>
+        <w:rPr>
+          <w:rFonts w:hint="eastAsia"/>
+          <w:lang w:eastAsia="zh-CN"/>
+        </w:rPr>
+        <w:t>，驱动程序的源</w:t>
+      </w:r>
+      <w:r>
+        <w:rPr>
+          <w:rFonts w:hint="eastAsia"/>
+          <w:lang w:eastAsia="zh-CN"/>
+        </w:rPr>
+        <w:t>代码</w:t>
+      </w:r>
+      <w:r>
+        <w:rPr>
+          <w:rFonts w:hint="eastAsia"/>
+          <w:lang w:eastAsia="zh-CN"/>
+        </w:rPr>
+        <w:t>可以迅速传播给数百万用户。</w:t>
+      </w:r>
+    </w:p>
+    <w:p>
+      <w:pPr>
+        <w:spacing w:before="180" w:after="180"/>
+        <w:rPr>
+          <w:lang w:eastAsia="zh-CN"/>
+        </w:rPr>
+      </w:pPr>
+      <w:r>
+        <w:rPr>
+          <w:rFonts w:hint="eastAsia"/>
+          <w:lang w:eastAsia="zh-CN"/>
+        </w:rPr>
+        <w:t>本书教你如何编写自己的驱动程序，以及如何在内核的相关部分畅游</w:t>
+      </w:r>
+      <w:r>
+        <w:rPr>
+          <w:rFonts w:hint="eastAsia"/>
+          <w:lang w:eastAsia="zh-CN"/>
+        </w:rPr>
+        <w:t>。我们采取了独立于设备的方法</w:t>
+      </w:r>
+      <w:r>
+        <w:rPr>
+          <w:rFonts w:hint="eastAsia"/>
+          <w:lang w:eastAsia="zh-CN"/>
+        </w:rPr>
+        <w:t>；尽可能的展示编程技术和接口，而不是</w:t>
+      </w:r>
+      <w:r>
+        <w:rPr>
+          <w:rFonts w:hint="eastAsia"/>
+          <w:lang w:eastAsia="zh-CN"/>
+        </w:rPr>
+        <w:t>依赖于具体的设备</w:t>
+      </w:r>
+      <w:r>
+        <w:rPr>
+          <w:rFonts w:hint="eastAsia"/>
+          <w:lang w:eastAsia="zh-CN"/>
+        </w:rPr>
+        <w:t>。</w:t>
+      </w:r>
+      <w:r>
+        <w:rPr>
+          <w:rFonts w:hint="eastAsia"/>
+          <w:lang w:eastAsia="zh-CN"/>
+        </w:rPr>
+        <w:t>每个驱动程序都是不同，作为驱动开发者，你需要深入理解你的特定设备</w:t>
+      </w:r>
+      <w:r>
+        <w:rPr>
+          <w:rFonts w:hint="eastAsia"/>
+          <w:lang w:eastAsia="zh-CN"/>
+        </w:rPr>
+        <w:t>。但大多数</w:t>
+      </w:r>
+      <w:r>
+        <w:rPr>
+          <w:rFonts w:hint="eastAsia"/>
+          <w:lang w:eastAsia="zh-CN"/>
+        </w:rPr>
+        <w:t>驱动的原理</w:t>
+      </w:r>
+      <w:r>
+        <w:rPr>
+          <w:rFonts w:hint="eastAsia"/>
+          <w:lang w:eastAsia="zh-CN"/>
+        </w:rPr>
+        <w:t>和基本技术</w:t>
+      </w:r>
+      <w:r>
+        <w:rPr>
+          <w:rFonts w:hint="eastAsia"/>
+          <w:lang w:eastAsia="zh-CN"/>
+        </w:rPr>
+        <w:t>都是一样的</w:t>
+      </w:r>
+      <w:r>
+        <w:rPr>
+          <w:rFonts w:hint="eastAsia"/>
+          <w:lang w:eastAsia="zh-CN"/>
+        </w:rPr>
+        <w:t>。本书</w:t>
+      </w:r>
+      <w:r>
+        <w:rPr>
+          <w:rFonts w:hint="eastAsia"/>
+          <w:lang w:eastAsia="zh-CN"/>
+        </w:rPr>
+        <w:t>不讲解具体的设备信息</w:t>
+      </w:r>
+      <w:r>
+        <w:rPr>
+          <w:rFonts w:hint="eastAsia"/>
+          <w:lang w:eastAsia="zh-CN"/>
+        </w:rPr>
+        <w:t>，</w:t>
+      </w:r>
+      <w:r>
+        <w:rPr>
+          <w:rFonts w:hint="eastAsia"/>
+          <w:lang w:eastAsia="zh-CN"/>
+        </w:rPr>
+        <w:t>而是告诉你，要想设备工作而需要的背景知识</w:t>
+      </w:r>
+      <w:r>
+        <w:rPr>
+          <w:rFonts w:hint="eastAsia"/>
+          <w:lang w:eastAsia="zh-CN"/>
+        </w:rPr>
+        <w:t>。</w:t>
+      </w:r>
+    </w:p>
+    <w:p>
+      <w:pPr>
+        <w:spacing w:before="180" w:after="180"/>
+        <w:rPr>
+          <w:lang w:eastAsia="zh-CN"/>
+        </w:rPr>
+      </w:pPr>
+      <w:r>
+        <w:rPr>
+          <w:rFonts w:hint="eastAsia"/>
+          <w:lang w:eastAsia="zh-CN"/>
+        </w:rPr>
+        <w:t>当你学习编写驱动程序时，你会发现很多关于Linux内核的知识</w:t>
+      </w:r>
+      <w:r>
+        <w:rPr>
+          <w:rFonts w:hint="eastAsia"/>
+          <w:lang w:eastAsia="zh-CN"/>
+        </w:rPr>
+        <w:t>；这可以帮助</w:t>
+      </w:r>
+      <w:r>
+        <w:rPr>
+          <w:rFonts w:hint="eastAsia"/>
+          <w:lang w:eastAsia="zh-CN"/>
+        </w:rPr>
+        <w:t>了解</w:t>
+      </w:r>
+      <w:r>
+        <w:rPr>
+          <w:rFonts w:hint="eastAsia"/>
+          <w:lang w:eastAsia="zh-CN"/>
+        </w:rPr>
+        <w:t>机器是如何工作的，以及为什么事情并不总是像你期望的那样快，或者</w:t>
+      </w:r>
+      <w:r>
+        <w:rPr>
+          <w:rFonts w:hint="eastAsia"/>
+          <w:lang w:eastAsia="zh-CN"/>
+        </w:rPr>
+        <w:t>没有做到你想做的事。我们逐渐引入新的想法，以非常简单的驱动程序开始并在其上进行构建</w:t>
+      </w:r>
+      <w:r>
+        <w:rPr>
+          <w:rFonts w:hint="eastAsia"/>
+          <w:lang w:eastAsia="zh-CN"/>
+        </w:rPr>
+        <w:t>；</w:t>
+      </w:r>
+      <w:r>
+        <w:rPr>
+          <w:rFonts w:hint="eastAsia"/>
+          <w:lang w:eastAsia="zh-CN"/>
+        </w:rPr>
+        <w:t>每一个新概念都伴随着不需要特殊硬件进行测试的示例代码。</w:t>
+      </w:r>
+    </w:p>
+    <w:p>
+      <w:pPr>
+        <w:spacing w:before="180" w:after="180"/>
+        <w:rPr>
+          <w:lang w:eastAsia="zh-CN"/>
+        </w:rPr>
+      </w:pPr>
+      <w:r>
+        <w:rPr>
+          <w:rFonts w:hint="eastAsia"/>
+          <w:lang w:eastAsia="zh-CN"/>
+        </w:rPr>
+        <w:t>本章并没有涉及编写代码。但是，我们</w:t>
+      </w:r>
+      <w:r>
+        <w:rPr>
+          <w:rFonts w:hint="eastAsia"/>
+          <w:lang w:eastAsia="zh-CN"/>
+        </w:rPr>
+        <w:t>会</w:t>
+      </w:r>
+      <w:r>
+        <w:rPr>
+          <w:rFonts w:hint="eastAsia"/>
+          <w:lang w:eastAsia="zh-CN"/>
+        </w:rPr>
+        <w:t>介绍一些关于Linux内核的</w:t>
+      </w:r>
+      <w:r>
+        <w:rPr>
+          <w:rFonts w:hint="eastAsia"/>
+          <w:lang w:eastAsia="zh-CN"/>
+        </w:rPr>
+        <w:t>概念。理解这些概念对于后面编程学习是很有帮助的</w:t>
+      </w:r>
+      <w:r>
+        <w:rPr>
+          <w:rFonts w:hint="eastAsia"/>
+          <w:lang w:eastAsia="zh-CN"/>
+        </w:rPr>
+        <w:t>。</w:t>
+      </w:r>
+    </w:p>
+    <w:p>
+      <w:pPr>
+        <w:pStyle w:val="Heading2"/>
+        <w:spacing w:before="180" w:after="180"/>
+        <w:rPr>
+          <w:lang w:eastAsia="zh-CN"/>
+        </w:rPr>
+      </w:pPr>
+      <w:r>
+        <w:rPr>
+          <w:rFonts w:hint="eastAsia"/>
+          <w:lang w:eastAsia="zh-CN"/>
+        </w:rPr>
+        <w:t>1.1</w:t>
+      </w:r>
+      <w:r>
+        <w:rPr>
+          <w:rFonts w:hint="eastAsia"/>
+          <w:lang w:eastAsia="zh-CN"/>
+        </w:rPr>
+        <w:t xml:space="preserve"> </w:t>
+      </w:r>
+      <w:r>
+        <w:rPr>
+          <w:rFonts w:hint="eastAsia"/>
+          <w:lang w:eastAsia="zh-CN"/>
+        </w:rPr>
+        <w:t>设备驱动的角色</w:t>
+      </w:r>
+    </w:p>
+    <w:p>
+      <w:pPr>
+        <w:spacing w:before="180" w:after="180"/>
+        <w:rPr>
+          <w:lang w:eastAsia="zh-CN"/>
+        </w:rPr>
+      </w:pPr>
+      <w:r>
+        <w:rPr>
+          <w:rFonts w:hint="eastAsia"/>
+          <w:lang w:eastAsia="zh-CN"/>
+        </w:rPr>
+        <w:t>作为一名程序员，您可以自行选择您的驱动程序，并在所需的编程时间和结果的灵活性之间选择一个可接受的平衡点。虽然说</w:t>
+      </w:r>
+      <w:r>
+        <w:rPr>
+          <w:rFonts w:hint="eastAsia"/>
+          <w:lang w:eastAsia="zh-CN"/>
+        </w:rPr>
+        <w:t>驱动程序</w:t>
+      </w:r>
+      <w:r>
+        <w:rPr>
+          <w:rFonts w:hint="eastAsia"/>
+          <w:lang w:eastAsia="zh-CN"/>
+        </w:rPr>
+        <w:t>是“灵活的”可能很奇怪，但我们喜欢这个词，因为它强调设备驱动程序的角色是提供机制而不是策略。</w:t>
+      </w:r>
+    </w:p>
+    <w:p>
+      <w:pPr>
+        <w:spacing w:before="180" w:after="180"/>
+        <w:rPr>
+          <w:lang w:eastAsia="zh-CN"/>
+        </w:rPr>
+      </w:pPr>
+      <w:r>
+        <w:rPr>
+          <w:rFonts w:hint="eastAsia"/>
+          <w:lang w:eastAsia="zh-CN"/>
+        </w:rPr>
+        <w:lastRenderedPageBreak/>
+        <w:t>机制和策略之间的区别是Unix设计背后的最佳想法之一。大多数编程问题确实可以分为两部分：“要提供什么功能”（机制）和“如何使用这些功能”（策略）。如果这两个问题由程序的不同部分或者甚至完全由不同的程序解决，则软件包更容易开发</w:t>
+      </w:r>
+      <w:r>
+        <w:rPr>
+          <w:rFonts w:hint="eastAsia"/>
+          <w:lang w:eastAsia="zh-CN"/>
+        </w:rPr>
+        <w:t>且更容易</w:t>
+      </w:r>
+      <w:r>
+        <w:rPr>
+          <w:rFonts w:hint="eastAsia"/>
+          <w:lang w:eastAsia="zh-CN"/>
+        </w:rPr>
+        <w:t>适应特定需求。</w:t>
+      </w:r>
+    </w:p>
+    <w:p>
+      <w:pPr>
+        <w:spacing w:before="180" w:after="180"/>
+        <w:rPr>
+          <w:lang w:eastAsia="zh-CN"/>
+        </w:rPr>
+      </w:pPr>
+      <w:r>
+        <w:rPr>
+          <w:rFonts w:hint="eastAsia"/>
+          <w:lang w:eastAsia="zh-CN"/>
+        </w:rPr>
+        <w:t>例如，</w:t>
+      </w:r>
+      <w:r>
+        <w:rPr>
+          <w:rFonts w:hint="eastAsia"/>
+          <w:lang w:eastAsia="zh-CN"/>
+        </w:rPr>
+        <w:t>Unix</w:t>
+      </w:r>
+      <w:r>
+        <w:rPr>
+          <w:rFonts w:hint="eastAsia"/>
+          <w:lang w:eastAsia="zh-CN"/>
+        </w:rPr>
+        <w:t>图形显示管理</w:t>
+      </w:r>
+      <w:r>
+        <w:rPr>
+          <w:rFonts w:hint="eastAsia"/>
+          <w:lang w:eastAsia="zh-CN"/>
+        </w:rPr>
+        <w:t>分为X服务器，及窗口和会话管理器；X服务器负责感知硬件，提供给用户程序一个统一的接口；窗口和会话管理器在不知道硬件的情况下，实现了一种特定的策略。用户可以在不同的硬件上使用相同的窗口管理器，不同的用户可以在相同的工作站上运行不同的配置。</w:t>
+      </w:r>
+      <w:r>
+        <w:rPr>
+          <w:rFonts w:hint="eastAsia"/>
+          <w:lang w:eastAsia="zh-CN"/>
+        </w:rPr>
+        <w:t>即使完全不同的桌面环境，诸如KDE和GNOME，也可以在同一个系统上共存。</w:t>
+      </w:r>
+      <w:r>
+        <w:rPr>
+          <w:rFonts w:hint="eastAsia"/>
+          <w:lang w:eastAsia="zh-CN"/>
+        </w:rPr>
+        <w:t>另一个例子是</w:t>
+      </w:r>
+      <w:r>
+        <w:rPr>
+          <w:rFonts w:hint="eastAsia"/>
+          <w:lang w:eastAsia="zh-CN"/>
+        </w:rPr>
+        <w:t>TCP/</w:t>
+      </w:r>
+      <w:r>
+        <w:rPr>
+          <w:rFonts w:hint="eastAsia"/>
+          <w:lang w:eastAsia="zh-CN"/>
+        </w:rPr>
+        <w:t>IP网络的分层结构：操作系统提供套接字抽象，它不实现有关要传输的数据的策略，而不同的服务器负责服务（及其相关的策略）。</w:t>
+      </w:r>
+      <w:r>
+        <w:rPr>
+          <w:rFonts w:hint="eastAsia"/>
+          <w:lang w:eastAsia="zh-CN"/>
+        </w:rPr>
+        <w:t>进一步讲</w:t>
+      </w:r>
+      <w:r>
+        <w:rPr>
+          <w:rFonts w:hint="eastAsia"/>
+          <w:lang w:eastAsia="zh-CN"/>
+        </w:rPr>
+        <w:t>，像ftpd这样的服务器提供了文件传输机制，而用户可以使用他们喜欢的任何客户端;</w:t>
+      </w:r>
+      <w:r>
+        <w:rPr>
+          <w:rFonts w:hint="eastAsia"/>
+          <w:lang w:eastAsia="zh-CN"/>
+        </w:rPr>
+        <w:t>即使</w:t>
+      </w:r>
+      <w:r>
+        <w:rPr>
+          <w:rFonts w:hint="eastAsia"/>
+          <w:lang w:eastAsia="zh-CN"/>
+        </w:rPr>
+        <w:t>存在命令行和图形客户端，任何人</w:t>
+      </w:r>
+      <w:r>
+        <w:rPr>
+          <w:rFonts w:hint="eastAsia"/>
+          <w:lang w:eastAsia="zh-CN"/>
+        </w:rPr>
+        <w:t>也</w:t>
+      </w:r>
+      <w:r>
+        <w:rPr>
+          <w:rFonts w:hint="eastAsia"/>
+          <w:lang w:eastAsia="zh-CN"/>
+        </w:rPr>
+        <w:t>都可以编写新的用户界面来传输文件。</w:t>
+      </w:r>
+    </w:p>
+    <w:p>
+      <w:pPr>
+        <w:spacing w:before="180" w:after="180"/>
+        <w:rPr>
+          <w:lang w:eastAsia="zh-CN"/>
+        </w:rPr>
+      </w:pPr>
+      <w:r>
+        <w:rPr>
+          <w:rFonts w:hint="eastAsia"/>
+          <w:lang w:eastAsia="zh-CN"/>
+        </w:rPr>
+        <w:t>涉及驱动程序的地方，采取同样的机制和策略分离的思想。软盘驱动器（floppy）就是</w:t>
+      </w:r>
+      <w:r>
+        <w:rPr>
+          <w:rFonts w:hint="eastAsia"/>
+          <w:lang w:eastAsia="zh-CN"/>
+        </w:rPr>
+        <w:t>无</w:t>
+      </w:r>
+      <w:r>
+        <w:rPr>
+          <w:rFonts w:hint="eastAsia"/>
+          <w:lang w:eastAsia="zh-CN"/>
+        </w:rPr>
+        <w:t>策略</w:t>
+      </w:r>
+      <w:r>
+        <w:rPr>
+          <w:rFonts w:hint="eastAsia"/>
+          <w:lang w:eastAsia="zh-CN"/>
+        </w:rPr>
+        <w:t>的，它的作用只是将软盘显示为连续的数据块。系统的更高级别提供策略，例如谁可以访问软盘驱动器，直接访问驱动器还是通过文件系统访问，以及用户是否可以在驱动器上装入文件系统。由于不同的环境通常需要以不同的方式使用硬件，因此尽可能</w:t>
+      </w:r>
+      <w:r>
+        <w:rPr>
+          <w:rFonts w:hint="eastAsia"/>
+          <w:lang w:eastAsia="zh-CN"/>
+        </w:rPr>
+        <w:t>无策略是</w:t>
+      </w:r>
+      <w:r>
+        <w:rPr>
+          <w:rFonts w:hint="eastAsia"/>
+          <w:lang w:eastAsia="zh-CN"/>
+        </w:rPr>
+        <w:t>很重要</w:t>
+      </w:r>
+      <w:r>
+        <w:rPr>
+          <w:rFonts w:hint="eastAsia"/>
+          <w:lang w:eastAsia="zh-CN"/>
+        </w:rPr>
+        <w:t>的</w:t>
+      </w:r>
+      <w:r>
+        <w:rPr>
+          <w:rFonts w:hint="eastAsia"/>
+          <w:lang w:eastAsia="zh-CN"/>
+        </w:rPr>
+        <w:t>。</w:t>
+      </w:r>
+    </w:p>
+    <w:p>
+      <w:pPr>
+        <w:spacing w:before="180" w:after="180"/>
+        <w:rPr>
+          <w:lang w:eastAsia="zh-CN"/>
+        </w:rPr>
+      </w:pPr>
+      <w:r>
+        <w:rPr>
+          <w:rFonts w:hint="eastAsia"/>
+          <w:lang w:eastAsia="zh-CN"/>
+        </w:rPr>
+        <w:t>编写驱动程序时，程序员应该特别注意这个基本概念：编写内核代码来访问硬件，但不要强制用户的特定策略，因为不同的用户有不同的需求。驱动程序应该使硬件可用，关于如何</w:t>
+      </w:r>
+      <w:r>
+        <w:rPr>
+          <w:rFonts w:hint="eastAsia"/>
+          <w:lang w:eastAsia="zh-CN"/>
+        </w:rPr>
+        <w:t>使用</w:t>
+      </w:r>
+      <w:r>
+        <w:rPr>
+          <w:rFonts w:hint="eastAsia"/>
+          <w:lang w:eastAsia="zh-CN"/>
+        </w:rPr>
+        <w:t>硬件的所有问题</w:t>
+      </w:r>
+      <w:r>
+        <w:rPr>
+          <w:rFonts w:hint="eastAsia"/>
+          <w:lang w:eastAsia="zh-CN"/>
+        </w:rPr>
+        <w:t>留给应用程序</w:t>
+      </w:r>
+      <w:r>
+        <w:rPr>
+          <w:rFonts w:hint="eastAsia"/>
+          <w:lang w:eastAsia="zh-CN"/>
+        </w:rPr>
+        <w:t>。如果驱动程序在不增加约束的情况下提供对硬件功能的访问，则它是灵活的。然而有时候，一些</w:t>
+      </w:r>
+      <w:r>
+        <w:rPr>
+          <w:rFonts w:hint="eastAsia"/>
+          <w:lang w:eastAsia="zh-CN"/>
+        </w:rPr>
+        <w:t>策略还是必须的</w:t>
+      </w:r>
+      <w:r>
+        <w:rPr>
+          <w:rFonts w:hint="eastAsia"/>
+          <w:lang w:eastAsia="zh-CN"/>
+        </w:rPr>
+        <w:t>。例如，数字</w:t>
+      </w:r>
+      <w:r>
+        <w:rPr>
+          <w:rFonts w:hint="eastAsia"/>
+          <w:lang w:eastAsia="zh-CN"/>
+        </w:rPr>
+        <w:t>I/</w:t>
+      </w:r>
+      <w:r>
+        <w:rPr>
+          <w:rFonts w:hint="eastAsia"/>
+          <w:lang w:eastAsia="zh-CN"/>
+        </w:rPr>
+        <w:t>O驱动程序可能只提供字节宽度的硬件访问权限，以避免处理单个位所需的额外代码。</w:t>
+      </w:r>
+    </w:p>
+    <w:p>
+      <w:pPr>
+        <w:spacing w:before="180" w:after="180"/>
+        <w:rPr>
+          <w:lang w:eastAsia="zh-CN"/>
+        </w:rPr>
+      </w:pPr>
+      <w:r>
+        <w:rPr>
+          <w:rFonts w:hint="eastAsia"/>
+          <w:lang w:eastAsia="zh-CN"/>
+        </w:rPr>
+        <w:t>您也可以从不同的角度来看待您的驱动程序：它是位于应用程序和实际设备之间的软件层。驱动程序的这种特权角色允许驱动程序员准确选择设备的显示方式：不同的驱动程序可以提供不同的功能，即使是相同的设备。实际的驱动程序设计应该是许多不同考虑之间的平衡。例如，一个设备可以被不同的程序并发使用，并且驱动程序员可以完全自由地决定如何处理并发。您可以实现</w:t>
+      </w:r>
+      <w:r>
+        <w:rPr>
+          <w:rFonts w:hint="eastAsia"/>
+          <w:lang w:eastAsia="zh-CN"/>
+        </w:rPr>
+        <w:t>设备</w:t>
+      </w:r>
+      <w:r>
+        <w:rPr>
+          <w:rFonts w:hint="eastAsia"/>
+          <w:lang w:eastAsia="zh-CN"/>
+        </w:rPr>
+        <w:t>的</w:t>
+      </w:r>
+      <w:r>
+        <w:rPr>
+          <w:rFonts w:hint="eastAsia"/>
+          <w:lang w:eastAsia="zh-CN"/>
+        </w:rPr>
+        <w:t>内存映射而不依赖其硬件功能，或者您可以提供一个用户库来帮助应用程序员在可用基元之上实施新策略等等。其中一个主要考虑因素是想向用户提供尽可能多的选项，</w:t>
+      </w:r>
+      <w:r>
+        <w:rPr>
+          <w:rFonts w:hint="eastAsia"/>
+          <w:lang w:eastAsia="zh-CN"/>
+        </w:rPr>
+        <w:t>和</w:t>
+      </w:r>
+      <w:r>
+        <w:rPr>
+          <w:rFonts w:hint="eastAsia"/>
+          <w:lang w:eastAsia="zh-CN"/>
+        </w:rPr>
+        <w:t>编写驱动程序所需的</w:t>
+      </w:r>
+      <w:r>
+        <w:rPr>
+          <w:rFonts w:hint="eastAsia"/>
+          <w:lang w:eastAsia="zh-CN"/>
+        </w:rPr>
+        <w:t>时间及保持简单以避免错误发生</w:t>
+      </w:r>
+      <w:r>
+        <w:rPr>
+          <w:rFonts w:hint="eastAsia"/>
+          <w:lang w:eastAsia="zh-CN"/>
+        </w:rPr>
+        <w:t>之间的平衡</w:t>
+      </w:r>
+      <w:r>
+        <w:rPr>
+          <w:rFonts w:hint="eastAsia"/>
+          <w:lang w:eastAsia="zh-CN"/>
+        </w:rPr>
+        <w:t>。</w:t>
+      </w:r>
+    </w:p>
+    <w:p>
+      <w:pPr>
+        <w:spacing w:before="180" w:after="180"/>
+        <w:rPr>
+          <w:lang w:eastAsia="zh-CN"/>
+        </w:rPr>
+      </w:pPr>
+      <w:r>
+        <w:rPr>
+          <w:rFonts w:hint="eastAsia"/>
+          <w:lang w:eastAsia="zh-CN"/>
+        </w:rPr>
+        <w:t>无</w:t>
+      </w:r>
+      <w:r>
+        <w:rPr>
+          <w:rFonts w:hint="eastAsia"/>
+          <w:lang w:eastAsia="zh-CN"/>
+        </w:rPr>
+        <w:t>策略</w:t>
+      </w:r>
+      <w:r>
+        <w:rPr>
+          <w:rFonts w:hint="eastAsia"/>
+          <w:lang w:eastAsia="zh-CN"/>
+        </w:rPr>
+        <w:t>驱动程序具有许多典型特征。其中包括对同步和异步操作的支持，多次打开的能力，利用硬件全部功能的能力以及缺乏软件层来“简化事物”或提供与策略相关的操作。这种驱动程序不仅对最终用户更好，而且写起来也更容易。</w:t>
+      </w:r>
+      <w:r>
+        <w:rPr>
+          <w:rFonts w:hint="eastAsia"/>
+          <w:lang w:eastAsia="zh-CN"/>
+        </w:rPr>
+        <w:t>无策略</w:t>
+      </w:r>
+      <w:r>
+        <w:rPr>
+          <w:rFonts w:hint="eastAsia"/>
+          <w:lang w:eastAsia="zh-CN"/>
+        </w:rPr>
+        <w:t>是软件设计者的</w:t>
+      </w:r>
+      <w:r>
+        <w:rPr>
+          <w:rFonts w:hint="eastAsia"/>
+          <w:lang w:eastAsia="zh-CN"/>
+        </w:rPr>
+        <w:t>通用</w:t>
+      </w:r>
+      <w:r>
+        <w:rPr>
+          <w:rFonts w:hint="eastAsia"/>
+          <w:lang w:eastAsia="zh-CN"/>
+        </w:rPr>
+        <w:t>目标。</w:t>
+      </w:r>
+    </w:p>
+    <w:p>
+      <w:pPr>
+        <w:spacing w:before="180" w:after="180"/>
+        <w:rPr>
+          <w:lang w:eastAsia="zh-CN"/>
+        </w:rPr>
+      </w:pPr>
+      <w:r>
+        <w:rPr>
+          <w:rFonts w:hint="eastAsia"/>
+          <w:lang w:eastAsia="zh-CN"/>
+        </w:rPr>
+        <w:t>实际上，许多设备驱动程序与用户程序一起发布，以帮助配置和访问目标设备。这些程序可以从简单程序到完整的图形应用程序。示例包括tunelp程序，它调整并行端口打印机驱动程序的操作方式，以及作为PCMCIA驱动程序包一部分的</w:t>
+      </w:r>
+      <w:r>
+        <w:rPr>
+          <w:rFonts w:hint="eastAsia"/>
+          <w:lang w:eastAsia="zh-CN"/>
+        </w:rPr>
+        <w:t>显卡控制</w:t>
+      </w:r>
+      <w:r>
+        <w:rPr>
+          <w:rFonts w:hint="eastAsia"/>
+          <w:lang w:eastAsia="zh-CN"/>
+        </w:rPr>
+        <w:t>程序。通常也提供客户端库，</w:t>
+      </w:r>
+      <w:r>
+        <w:rPr>
+          <w:rFonts w:hint="eastAsia"/>
+          <w:lang w:eastAsia="zh-CN"/>
+        </w:rPr>
+        <w:lastRenderedPageBreak/>
+        <w:t>它提供的功能</w:t>
+      </w:r>
+      <w:r>
+        <w:rPr>
+          <w:rFonts w:hint="eastAsia"/>
+          <w:lang w:eastAsia="zh-CN"/>
+        </w:rPr>
+        <w:t>是</w:t>
+      </w:r>
+      <w:r>
+        <w:rPr>
+          <w:rFonts w:hint="eastAsia"/>
+          <w:lang w:eastAsia="zh-CN"/>
+        </w:rPr>
+        <w:t>没有</w:t>
+      </w:r>
+      <w:r>
+        <w:rPr>
+          <w:rFonts w:hint="eastAsia"/>
+          <w:lang w:eastAsia="zh-CN"/>
+        </w:rPr>
+        <w:t>作为驱动程序本身的一部分实现</w:t>
+      </w:r>
+      <w:r>
+        <w:rPr>
+          <w:rFonts w:hint="eastAsia"/>
+          <w:lang w:eastAsia="zh-CN"/>
+        </w:rPr>
+        <w:t>的</w:t>
+      </w:r>
+      <w:r>
+        <w:rPr>
+          <w:rFonts w:hint="eastAsia"/>
+          <w:lang w:eastAsia="zh-CN"/>
+        </w:rPr>
+        <w:t>功能</w:t>
+      </w:r>
+      <w:r>
+        <w:rPr>
+          <w:rFonts w:hint="eastAsia"/>
+          <w:lang w:eastAsia="zh-CN"/>
+        </w:rPr>
+        <w:t>。</w:t>
+      </w:r>
+    </w:p>
+    <w:p>
+      <w:pPr>
+        <w:spacing w:before="180" w:after="180"/>
+        <w:rPr>
+          <w:lang w:eastAsia="zh-CN"/>
+        </w:rPr>
+      </w:pPr>
+      <w:r>
+        <w:rPr>
+          <w:rFonts w:hint="eastAsia"/>
+          <w:lang w:eastAsia="zh-CN"/>
+        </w:rPr>
+        <w:t>本书的范围是内核，所以我们尽量不处理策略问题或应用程序或支持库。有时我们会谈论不同的</w:t>
+      </w:r>
+      <w:r>
+        <w:rPr>
+          <w:rFonts w:hint="eastAsia"/>
+          <w:lang w:eastAsia="zh-CN"/>
+        </w:rPr>
+        <w:t>策略</w:t>
+      </w:r>
+      <w:r>
+        <w:rPr>
+          <w:rFonts w:hint="eastAsia"/>
+          <w:lang w:eastAsia="zh-CN"/>
+        </w:rPr>
+        <w:t>以及如何支持这些</w:t>
+      </w:r>
+      <w:r>
+        <w:rPr>
+          <w:rFonts w:hint="eastAsia"/>
+          <w:lang w:eastAsia="zh-CN"/>
+        </w:rPr>
+        <w:t>策略</w:t>
+      </w:r>
+      <w:r>
+        <w:rPr>
+          <w:rFonts w:hint="eastAsia"/>
+          <w:lang w:eastAsia="zh-CN"/>
+        </w:rPr>
+        <w:t>，但我们不会详细介绍使用该设备的</w:t>
+      </w:r>
+      <w:r>
+        <w:rPr>
+          <w:rFonts w:hint="eastAsia"/>
+          <w:lang w:eastAsia="zh-CN"/>
+        </w:rPr>
+        <w:t>程序</w:t>
+      </w:r>
+      <w:r>
+        <w:rPr>
+          <w:rFonts w:hint="eastAsia"/>
+          <w:lang w:eastAsia="zh-CN"/>
+        </w:rPr>
+        <w:t>或实施的</w:t>
+      </w:r>
+      <w:r>
+        <w:rPr>
+          <w:rFonts w:hint="eastAsia"/>
+          <w:lang w:eastAsia="zh-CN"/>
+        </w:rPr>
+        <w:t>策略</w:t>
+      </w:r>
+      <w:r>
+        <w:rPr>
+          <w:rFonts w:hint="eastAsia"/>
+          <w:lang w:eastAsia="zh-CN"/>
+        </w:rPr>
+        <w:t>。但是，您应该了解，用户程序是软件包不可或缺的一部分，即使是无需使用策略的软件包也可以使用将默认行为应用于基础机制的配置文件进行分发。</w:t>
+      </w:r>
+    </w:p>
+    <w:p>
+      <w:pPr>
+        <w:pStyle w:val="Heading2"/>
+        <w:spacing w:before="180" w:after="180"/>
+        <w:rPr>
+          <w:lang w:eastAsia="zh-CN"/>
+        </w:rPr>
+      </w:pPr>
+      <w:r>
+        <w:rPr>
+          <w:rFonts w:hint="eastAsia"/>
+          <w:lang w:eastAsia="zh-CN"/>
+        </w:rPr>
+        <w:t>1.2</w:t>
+      </w:r>
+      <w:r>
+        <w:rPr>
+          <w:rFonts w:hint="eastAsia"/>
+          <w:lang w:eastAsia="zh-CN"/>
+        </w:rPr>
+        <w:t xml:space="preserve"> </w:t>
+      </w:r>
+      <w:r>
+        <w:rPr>
+          <w:rFonts w:hint="eastAsia"/>
+          <w:lang w:eastAsia="zh-CN"/>
+        </w:rPr>
+        <w:t>划分</w:t>
+      </w:r>
+      <w:r>
+        <w:rPr>
+          <w:rFonts w:hint="eastAsia"/>
+          <w:lang w:eastAsia="zh-CN"/>
+        </w:rPr>
+        <w:t>内核</w:t>
+      </w:r>
+    </w:p>
+    <w:p>
+      <w:pPr>
+        <w:spacing w:before="180" w:after="180"/>
+        <w:rPr>
+          <w:lang w:eastAsia="zh-CN"/>
+        </w:rPr>
+      </w:pPr>
+      <w:r>
+        <w:rPr>
+          <w:rFonts w:hint="eastAsia"/>
+          <w:lang w:eastAsia="zh-CN"/>
+        </w:rPr>
+        <w:t>在Unix系统中，几个并发进程参与不同的任务。每个进程都会要求系统资源，无论是计算能力，内存，网络连接还是其</w:t>
+      </w:r>
+      <w:r>
+        <w:rPr>
+          <w:rFonts w:hint="eastAsia"/>
+          <w:lang w:eastAsia="zh-CN"/>
+        </w:rPr>
+        <w:t>它</w:t>
+      </w:r>
+      <w:r>
+        <w:rPr>
+          <w:rFonts w:hint="eastAsia"/>
+          <w:lang w:eastAsia="zh-CN"/>
+        </w:rPr>
+        <w:t>资源。内核是负责处理所有这些请求的可执行代码的</w:t>
+      </w:r>
+      <w:r>
+        <w:rPr>
+          <w:rFonts w:hint="eastAsia"/>
+          <w:lang w:eastAsia="zh-CN"/>
+        </w:rPr>
+        <w:t>整体</w:t>
+      </w:r>
+      <w:r>
+        <w:rPr>
+          <w:rFonts w:hint="eastAsia"/>
+          <w:lang w:eastAsia="zh-CN"/>
+        </w:rPr>
+        <w:t>。虽然不同的内核任务之间的区别并不总是清楚地标出，但是内核的</w:t>
+      </w:r>
+      <w:r>
+        <w:rPr>
+          <w:rFonts w:hint="eastAsia"/>
+          <w:lang w:eastAsia="zh-CN"/>
+        </w:rPr>
+        <w:t>职责</w:t>
+      </w:r>
+      <w:r>
+        <w:rPr>
+          <w:rFonts w:hint="eastAsia"/>
+          <w:lang w:eastAsia="zh-CN"/>
+        </w:rPr>
+        <w:t>可以被拆分（如图1-1所示）为以下</w:t>
+      </w:r>
+      <w:r>
+        <w:rPr>
+          <w:rFonts w:hint="eastAsia"/>
+          <w:lang w:eastAsia="zh-CN"/>
+        </w:rPr>
+        <w:t>几</w:t>
+      </w:r>
+      <w:r>
+        <w:rPr>
+          <w:rFonts w:hint="eastAsia"/>
+          <w:lang w:eastAsia="zh-CN"/>
+        </w:rPr>
+        <w:t>部分：</w:t>
+      </w:r>
+    </w:p>
+    <w:p>
+      <w:pPr>
+        <w:pStyle w:val="ListParagraph"/>
+        <w:numPr>
+          <w:ilvl w:val="0"/>
+          <w:numId w:val="14"/>
+        </w:numPr>
+        <w:spacing w:before="180" w:after="180"/>
+        <w:ind w:leftChars="0"/>
+        <w:rPr>
+          <w:lang w:eastAsia="zh-CN"/>
+        </w:rPr>
+      </w:pPr>
+      <w:r>
+        <w:rPr>
+          <w:rFonts w:hint="eastAsia"/>
+          <w:lang w:eastAsia="zh-CN"/>
+        </w:rPr>
+        <w:t>进程</w:t>
+      </w:r>
+      <w:r>
+        <w:rPr>
+          <w:rFonts w:hint="eastAsia"/>
+          <w:lang w:eastAsia="zh-CN"/>
+        </w:rPr>
+        <w:t>管理</w:t>
+      </w:r>
+      <w:r>
+        <w:rPr>
+          <w:lang w:eastAsia="zh-CN"/>
+        </w:rPr>
+        <w:br/>
+      </w:r>
+      <w:r>
+        <w:rPr>
+          <w:rFonts w:hint="eastAsia"/>
+          <w:lang w:eastAsia="zh-CN"/>
+        </w:rPr>
+        <w:t>内核负责创建和销毁进程并处理与外部</w:t>
+      </w:r>
+      <w:r>
+        <w:rPr>
+          <w:rFonts w:hint="eastAsia"/>
+          <w:lang w:eastAsia="zh-CN"/>
+        </w:rPr>
+        <w:t>的连接（输入和输出）。不同进程之间的通信（通过信号，管道或进程间通信原语）是整个系统功能的基础，也是由内核处理的。另外，调度程序控制进程如何共享CPU，它是进程管理的一部分。更一般地说，内核的进程管理活动在单个CPU或几个CPU之上实现了几个进程的抽象。</w:t>
+      </w:r>
+    </w:p>
+    <w:p>
+      <w:pPr>
+        <w:pStyle w:val="ListParagraph"/>
+        <w:numPr>
+          <w:ilvl w:val="0"/>
+          <w:numId w:val="14"/>
+        </w:numPr>
+        <w:spacing w:before="180" w:after="180"/>
+        <w:ind w:leftChars="0"/>
+        <w:rPr>
+          <w:lang w:eastAsia="zh-CN"/>
+        </w:rPr>
+      </w:pPr>
+      <w:r>
+        <w:rPr>
+          <w:rFonts w:hint="eastAsia"/>
+          <w:lang w:eastAsia="zh-CN"/>
+        </w:rPr>
+        <w:t>内存管理</w:t>
+      </w:r>
+      <w:r>
+        <w:rPr>
+          <w:lang w:eastAsia="zh-CN"/>
+        </w:rPr>
+        <w:br/>
+      </w:r>
+      <w:r>
+        <w:rPr>
+          <w:rFonts w:hint="eastAsia"/>
+          <w:lang w:eastAsia="zh-CN"/>
+        </w:rPr>
+        <w:t>计算机的内存是主要资源，用于处理它的策略对系统性能至关重要。内核为</w:t>
+      </w:r>
+      <w:r>
+        <w:rPr>
+          <w:rFonts w:hint="eastAsia"/>
+          <w:lang w:eastAsia="zh-CN"/>
+        </w:rPr>
+        <w:t>所有进程在</w:t>
+      </w:r>
+      <w:r>
+        <w:rPr>
+          <w:rFonts w:hint="eastAsia"/>
+          <w:lang w:eastAsia="zh-CN"/>
+        </w:rPr>
+        <w:t>有限的可用资源之上构建虚拟</w:t>
+      </w:r>
+      <w:r>
+        <w:rPr>
+          <w:rFonts w:hint="eastAsia"/>
+          <w:lang w:eastAsia="zh-CN"/>
+        </w:rPr>
+        <w:t>地址</w:t>
+      </w:r>
+      <w:r>
+        <w:rPr>
+          <w:rFonts w:hint="eastAsia"/>
+          <w:lang w:eastAsia="zh-CN"/>
+        </w:rPr>
+        <w:t>空间。内核的不同部分通过一组函数调用与内存管理子系统进行交互，从简单的</w:t>
+      </w:r>
+      <w:r>
+        <w:rPr>
+          <w:rFonts w:hint="eastAsia"/>
+          <w:lang w:eastAsia="zh-CN"/>
+        </w:rPr>
+        <w:t>malloc/</w:t>
+      </w:r>
+      <w:r>
+        <w:rPr>
+          <w:rFonts w:hint="eastAsia"/>
+          <w:lang w:eastAsia="zh-CN"/>
+        </w:rPr>
+        <w:t>free</w:t>
+      </w:r>
+      <w:r>
+        <w:rPr>
+          <w:rFonts w:hint="eastAsia"/>
+          <w:lang w:eastAsia="zh-CN"/>
+        </w:rPr>
+        <w:t>，</w:t>
+      </w:r>
+      <w:r>
+        <w:rPr>
+          <w:rFonts w:hint="eastAsia"/>
+          <w:lang w:eastAsia="zh-CN"/>
+        </w:rPr>
+        <w:t>到更复杂的功能。</w:t>
+      </w:r>
+    </w:p>
+    <w:p>
+      <w:pPr>
+        <w:pStyle w:val="ListParagraph"/>
+        <w:numPr>
+          <w:ilvl w:val="0"/>
+          <w:numId w:val="14"/>
+        </w:numPr>
+        <w:spacing w:before="180" w:after="180"/>
+        <w:ind w:leftChars="0"/>
+        <w:rPr>
+          <w:lang w:eastAsia="zh-CN"/>
+        </w:rPr>
+      </w:pPr>
+      <w:r>
+        <w:rPr>
+          <w:rFonts w:hint="eastAsia"/>
+          <w:lang w:eastAsia="zh-CN"/>
+        </w:rPr>
+        <w:t>文件系统</w:t>
+      </w:r>
+      <w:r>
+        <w:rPr>
+          <w:lang w:eastAsia="zh-CN"/>
+        </w:rPr>
+        <w:br/>
+      </w:r>
+      <w:r>
+        <w:rPr>
+          <w:rFonts w:hint="eastAsia"/>
+          <w:lang w:eastAsia="zh-CN"/>
+        </w:rPr>
+        <w:t>Unix</w:t>
+      </w:r>
+      <w:r>
+        <w:rPr>
+          <w:rFonts w:hint="eastAsia"/>
+          <w:lang w:eastAsia="zh-CN"/>
+        </w:rPr>
+        <w:t>主要基于文件系统</w:t>
+      </w:r>
+      <w:r>
+        <w:rPr>
+          <w:rFonts w:hint="eastAsia"/>
+          <w:lang w:eastAsia="zh-CN"/>
+        </w:rPr>
+        <w:t>概念</w:t>
+      </w:r>
+      <w:r>
+        <w:rPr>
+          <w:rFonts w:hint="eastAsia"/>
+          <w:lang w:eastAsia="zh-CN"/>
+        </w:rPr>
+        <w:t>；</w:t>
+      </w:r>
+      <w:r>
+        <w:rPr>
+          <w:rFonts w:hint="eastAsia"/>
+          <w:lang w:eastAsia="zh-CN"/>
+        </w:rPr>
+        <w:t>几乎Unix中的所有东西都可以看作是一个文件。内核在非结构化硬件的基础上构建了一个结构化的文件系统，并且生成的文件抽象在整个系统中大量使用。另外，Linux支持多种文件系统类型，即在物理介质上组织数据的不同方式。例如，可以使用Linux标准的ext3文件系统，常用的FAT文件系统或其</w:t>
+      </w:r>
+      <w:r>
+        <w:rPr>
+          <w:rFonts w:hint="eastAsia"/>
+          <w:lang w:eastAsia="zh-CN"/>
+        </w:rPr>
+        <w:t>它</w:t>
+      </w:r>
+      <w:r>
+        <w:rPr>
+          <w:rFonts w:hint="eastAsia"/>
+          <w:lang w:eastAsia="zh-CN"/>
+        </w:rPr>
+        <w:t>几种格式化磁盘。</w:t>
+      </w:r>
+    </w:p>
+    <w:p>
+      <w:pPr>
+        <w:pStyle w:val="ListParagraph"/>
+        <w:numPr>
+          <w:ilvl w:val="0"/>
+          <w:numId w:val="14"/>
+        </w:numPr>
+        <w:spacing w:before="180" w:after="180"/>
+        <w:ind w:leftChars="0"/>
+        <w:rPr>
+          <w:lang w:eastAsia="zh-CN"/>
+        </w:rPr>
+      </w:pPr>
+      <w:r>
+        <w:rPr>
+          <w:rFonts w:hint="eastAsia"/>
+          <w:lang w:eastAsia="zh-CN"/>
+        </w:rPr>
+        <w:t>设备控制</w:t>
+      </w:r>
+      <w:r>
+        <w:rPr>
+          <w:lang w:eastAsia="zh-CN"/>
+        </w:rPr>
+        <w:br/>
+      </w:r>
+      <w:r>
+        <w:rPr>
+          <w:rFonts w:hint="eastAsia"/>
+          <w:lang w:eastAsia="zh-CN"/>
+        </w:rPr>
+        <w:t>几乎每个系统操作最终都映射到一个物理设备。除了处理器，存储器和其</w:t>
+      </w:r>
+      <w:r>
+        <w:rPr>
+          <w:rFonts w:hint="eastAsia"/>
+          <w:lang w:eastAsia="zh-CN"/>
+        </w:rPr>
+        <w:t>它</w:t>
+      </w:r>
+      <w:r>
+        <w:rPr>
+          <w:rFonts w:hint="eastAsia"/>
+          <w:lang w:eastAsia="zh-CN"/>
+        </w:rPr>
+        <w:t>几个实体之外，</w:t>
+      </w:r>
+      <w:r>
+        <w:rPr>
+          <w:rFonts w:hint="eastAsia"/>
+          <w:lang w:eastAsia="zh-CN"/>
+        </w:rPr>
+        <w:t>所有设备控制操作都是通过特定于被寻址设备的代码执行的。该代码被称为设备驱动程序。内核必须为系统上的每个外设嵌入一个设备驱动程序，从硬盘驱动器到键盘和磁带机。内核</w:t>
+      </w:r>
+      <w:r>
+        <w:rPr>
+          <w:rFonts w:hint="eastAsia"/>
+          <w:lang w:eastAsia="zh-CN"/>
+        </w:rPr>
+        <w:t>的这个功能</w:t>
+      </w:r>
+      <w:r>
+        <w:rPr>
+          <w:rFonts w:hint="eastAsia"/>
+          <w:lang w:eastAsia="zh-CN"/>
+        </w:rPr>
+        <w:t>是本书</w:t>
+      </w:r>
+      <w:r>
+        <w:rPr>
+          <w:rFonts w:hint="eastAsia"/>
+          <w:lang w:eastAsia="zh-CN"/>
+        </w:rPr>
+        <w:t>中我们</w:t>
+      </w:r>
+      <w:r>
+        <w:rPr>
+          <w:rFonts w:hint="eastAsia"/>
+          <w:lang w:eastAsia="zh-CN"/>
+        </w:rPr>
+        <w:t>主要</w:t>
+      </w:r>
+      <w:r>
+        <w:rPr>
+          <w:rFonts w:hint="eastAsia"/>
+          <w:lang w:eastAsia="zh-CN"/>
+        </w:rPr>
+        <w:t>感</w:t>
+      </w:r>
+      <w:r>
+        <w:rPr>
+          <w:rFonts w:hint="eastAsia"/>
+          <w:lang w:eastAsia="zh-CN"/>
+        </w:rPr>
+        <w:t>兴趣</w:t>
+      </w:r>
+      <w:r>
+        <w:rPr>
+          <w:rFonts w:hint="eastAsia"/>
+          <w:lang w:eastAsia="zh-CN"/>
+        </w:rPr>
+        <w:t>的地方</w:t>
+      </w:r>
+      <w:r>
+        <w:rPr>
+          <w:rFonts w:hint="eastAsia"/>
+          <w:lang w:eastAsia="zh-CN"/>
+        </w:rPr>
+        <w:t>。</w:t>
+      </w:r>
+    </w:p>
+    <w:p>
+      <w:pPr>
+        <w:pStyle w:val="ListParagraph"/>
+        <w:numPr>
+          <w:ilvl w:val="0"/>
+          <w:numId w:val="14"/>
+        </w:numPr>
+        <w:spacing w:before="180" w:after="180"/>
+        <w:ind w:leftChars="0"/>
+        <w:rPr>
+          <w:lang w:eastAsia="zh-CN"/>
+        </w:rPr>
+      </w:pPr>
+      <w:r>
+        <w:rPr>
+          <w:rFonts w:hint="eastAsia"/>
+          <w:lang w:eastAsia="zh-CN"/>
+        </w:rPr>
+        <w:t>联网</w:t>
+      </w:r>
+      <w:r>
+        <w:rPr>
+          <w:lang w:eastAsia="zh-CN"/>
+        </w:rPr>
+        <w:br/>
+      </w:r>
+      <w:r>
+        <w:rPr>
+          <w:rFonts w:hint="eastAsia"/>
+          <w:lang w:eastAsia="zh-CN"/>
+        </w:rPr>
+        <w:t>网络必须由操作系统管理，因为大多数网络操作不是特定于进程：</w:t>
+      </w:r>
+      <w:r>
+        <w:rPr>
+          <w:rFonts w:hint="eastAsia"/>
+          <w:lang w:eastAsia="zh-CN"/>
+        </w:rPr>
+        <w:t>接收</w:t>
+      </w:r>
+      <w:r>
+        <w:rPr>
+          <w:rFonts w:hint="eastAsia"/>
+          <w:lang w:eastAsia="zh-CN"/>
+        </w:rPr>
+        <w:t>数据包是异步事</w:t>
+      </w:r>
+      <w:r>
+        <w:rPr>
+          <w:rFonts w:hint="eastAsia"/>
+          <w:lang w:eastAsia="zh-CN"/>
+        </w:rPr>
+        <w:lastRenderedPageBreak/>
+        <w:t>件。数据包必须在</w:t>
+      </w:r>
+      <w:r>
+        <w:rPr>
+          <w:rFonts w:hint="eastAsia"/>
+          <w:lang w:eastAsia="zh-CN"/>
+        </w:rPr>
+        <w:t>进程</w:t>
+      </w:r>
+      <w:r>
+        <w:rPr>
+          <w:rFonts w:hint="eastAsia"/>
+          <w:lang w:eastAsia="zh-CN"/>
+        </w:rPr>
+        <w:t>处理之前收集，识别和分派。系统负责在程序和网络接口之间传送数据包，并且必须根据网络活动来控制程序的执行。另外，所有的路由和</w:t>
+      </w:r>
+      <w:r>
+        <w:rPr>
+          <w:rFonts w:hint="eastAsia"/>
+          <w:lang w:eastAsia="zh-CN"/>
+        </w:rPr>
+        <w:t>寻址策略</w:t>
+      </w:r>
+      <w:r>
+        <w:rPr>
+          <w:rFonts w:hint="eastAsia"/>
+          <w:lang w:eastAsia="zh-CN"/>
+        </w:rPr>
+        <w:t>问题都在内核中实现。</w:t>
+      </w:r>
+    </w:p>
+    <w:p>
+      <w:pPr>
+        <w:pStyle w:val="Heading3"/>
+        <w:spacing w:before="180" w:after="180"/>
+        <w:rPr>
+          <w:rFonts w:hint="eastAsia"/>
+          <w:lang w:eastAsia="zh-CN"/>
+        </w:rPr>
+      </w:pPr>
+      <w:r>
+        <w:rPr>
+          <w:rFonts w:hint="eastAsia"/>
+          <w:lang w:eastAsia="zh-CN"/>
+        </w:rPr>
+        <w:t>1.2.1</w:t>
+      </w:r>
+      <w:r>
+        <w:rPr>
+          <w:rFonts w:hint="eastAsia"/>
+          <w:lang w:eastAsia="zh-CN"/>
+        </w:rPr>
+        <w:t>可加载模块</w:t>
+      </w:r>
+    </w:p>
+    <w:p>
+      <w:pPr>
+        <w:spacing w:before="180" w:after="180"/>
+        <w:rPr>
+          <w:lang w:eastAsia="zh-CN"/>
+        </w:rPr>
+      </w:pPr>
+      <w:r>
+        <w:rPr>
+          <w:rFonts w:hint="eastAsia"/>
+          <w:lang w:eastAsia="zh-CN"/>
+        </w:rPr>
+        <w:t>Linux</w:t>
+      </w:r>
+      <w:r>
+        <w:rPr>
+          <w:rFonts w:hint="eastAsia"/>
+          <w:lang w:eastAsia="zh-CN"/>
+        </w:rPr>
+        <w:t>一个很好的功能是能够在运行时扩展内核提供的</w:t>
+      </w:r>
+      <w:r>
+        <w:rPr>
+          <w:rFonts w:hint="eastAsia"/>
+          <w:lang w:eastAsia="zh-CN"/>
+        </w:rPr>
+        <w:t>功能。 这意味着您</w:t>
+      </w:r>
+      <w:r>
+        <w:rPr>
+          <w:rFonts w:hint="eastAsia"/>
+          <w:lang w:eastAsia="zh-CN"/>
+        </w:rPr>
+        <w:t>可以在系统启动并运行时向内核添加功能（或</w:t>
+      </w:r>
+      <w:r>
+        <w:rPr>
+          <w:rFonts w:hint="eastAsia"/>
+          <w:lang w:eastAsia="zh-CN"/>
+        </w:rPr>
+        <w:t>删除功能）。</w:t>
+      </w:r>
+    </w:p>
+    <w:p>
+      <w:pPr>
+        <w:spacing w:before="180" w:after="180"/>
+        <w:rPr>
+          <w:lang w:eastAsia="zh-CN"/>
+        </w:rPr>
+      </w:pPr>
+      <w:r>
+        <w:rPr>
+          <w:rFonts w:hint="eastAsia"/>
+          <w:lang w:eastAsia="zh-CN"/>
+        </w:rPr>
+        <w:t>可以在运行时添加到内核的</w:t>
+      </w:r>
+      <w:r>
+        <w:rPr>
+          <w:rFonts w:hint="eastAsia"/>
+          <w:lang w:eastAsia="zh-CN"/>
+        </w:rPr>
+        <w:t>代码</w:t>
+      </w:r>
+      <w:r>
+        <w:rPr>
+          <w:rFonts w:hint="eastAsia"/>
+          <w:lang w:eastAsia="zh-CN"/>
+        </w:rPr>
+        <w:t>称为</w:t>
+      </w:r>
+      <w:r>
+        <w:rPr>
+          <w:rFonts w:hint="eastAsia"/>
+          <w:lang w:eastAsia="zh-CN"/>
+        </w:rPr>
+        <w:t>module</w:t>
+      </w:r>
+      <w:r>
+        <w:rPr>
+          <w:rFonts w:hint="eastAsia"/>
+          <w:lang w:eastAsia="zh-CN"/>
+        </w:rPr>
+        <w:t>。Linux内核支持多种不同类型（或类别）的模块，包括但不限于设备驱动程序。 每个模块由目标代码组成（未链接</w:t>
+      </w:r>
+      <w:r>
+        <w:rPr>
+          <w:rFonts w:hint="eastAsia"/>
+          <w:lang w:eastAsia="zh-CN"/>
+        </w:rPr>
+        <w:t>成</w:t>
+      </w:r>
+      <w:r>
+        <w:rPr>
+          <w:rFonts w:hint="eastAsia"/>
+          <w:lang w:eastAsia="zh-CN"/>
+        </w:rPr>
+        <w:t>完整的可执行文件），可以通过insmod动态链接到正在运行的内核，并且可以由rmmod程序取消链接。</w:t>
+      </w:r>
+    </w:p>
+    <w:p>
+      <w:pPr>
+        <w:spacing w:before="180" w:after="180"/>
+        <w:rPr>
+          <w:lang w:eastAsia="zh-CN"/>
+        </w:rPr>
+      </w:pPr>
+      <w:r>
+        <w:rPr>
+          <w:rFonts w:hint="eastAsia"/>
+          <w:lang w:eastAsia="zh-CN"/>
+        </w:rPr>
+        <w:t>图1-1</w:t>
+      </w:r>
+      <w:r>
+        <w:rPr>
+          <w:rFonts w:hint="eastAsia"/>
+          <w:lang w:eastAsia="zh-CN"/>
+        </w:rPr>
+        <w:t>表示了</w:t>
+      </w:r>
+      <w:r>
+        <w:rPr>
+          <w:rFonts w:hint="eastAsia"/>
+          <w:lang w:eastAsia="zh-CN"/>
+        </w:rPr>
+        <w:t>负责特定任务的不同类别的模块</w:t>
+      </w:r>
+      <w:r>
+        <w:rPr>
+          <w:rFonts w:hint="eastAsia"/>
+          <w:lang w:eastAsia="zh-CN"/>
+        </w:rPr>
+        <w:t>-</w:t>
+      </w:r>
+      <w:r>
+        <w:rPr>
+          <w:rFonts w:hint="eastAsia"/>
+          <w:lang w:eastAsia="zh-CN"/>
+        </w:rPr>
+        <w:t>模块根据其提供的功能属于</w:t>
+      </w:r>
+      <w:r>
+        <w:rPr>
+          <w:rFonts w:hint="eastAsia"/>
+          <w:lang w:eastAsia="zh-CN"/>
+        </w:rPr>
+        <w:t>某一</w:t>
+      </w:r>
+      <w:r>
+        <w:rPr>
+          <w:rFonts w:hint="eastAsia"/>
+          <w:lang w:eastAsia="zh-CN"/>
+        </w:rPr>
+        <w:t>特定类别。 图1-1中的模块放置覆盖了最重要的类，但是远远没有完成，因为Linux中越来越多的功能正在模块化。</w:t>
+      </w:r>
+    </w:p>
+    <w:p>
+      <w:pPr>
+        <w:pStyle w:val="Heading2"/>
+        <w:spacing w:before="180" w:after="180"/>
+        <w:rPr>
+          <w:lang w:eastAsia="zh-CN"/>
+        </w:rPr>
+      </w:pPr>
+      <w:r>
+        <w:rPr>
+          <w:rFonts w:hint="eastAsia"/>
+          <w:lang w:eastAsia="zh-CN"/>
+        </w:rPr>
+        <w:t>1.3</w:t>
+      </w:r>
+      <w:r>
+        <w:rPr>
+          <w:rFonts w:hint="eastAsia"/>
+          <w:lang w:eastAsia="zh-CN"/>
+        </w:rPr>
+        <w:t>设备和模块类</w:t>
+      </w:r>
+    </w:p>
+    <w:p>
+      <w:pPr>
+        <w:spacing w:before="180" w:after="180"/>
+        <w:rPr>
+          <w:rFonts w:hint="eastAsia"/>
+          <w:lang w:eastAsia="zh-CN"/>
+        </w:rPr>
+      </w:pPr>
+      <w:r>
+        <w:rPr>
+          <w:rFonts w:hint="eastAsia"/>
+          <w:lang w:eastAsia="zh-CN"/>
+        </w:rPr>
+        <w:t>根据</w:t>
+      </w:r>
+      <w:r>
+        <w:rPr>
+          <w:rFonts w:hint="eastAsia"/>
+          <w:lang w:eastAsia="zh-CN"/>
+        </w:rPr>
+        <w:t>Linux查看设备的方式</w:t>
+      </w:r>
+      <w:r>
+        <w:rPr>
+          <w:rFonts w:hint="eastAsia"/>
+          <w:lang w:eastAsia="zh-CN"/>
+        </w:rPr>
+        <w:t>可以将设备划分为3</w:t>
+      </w:r>
+      <w:r>
+        <w:rPr>
+          <w:rFonts w:hint="eastAsia"/>
+          <w:lang w:eastAsia="zh-CN"/>
+        </w:rPr>
+        <w:t>种基本设备类型</w:t>
+      </w:r>
+      <w:r>
+        <w:rPr>
+          <w:rFonts w:hint="eastAsia"/>
+          <w:lang w:eastAsia="zh-CN"/>
+        </w:rPr>
+        <w:t>，字符模块、块模块、网络模块</w:t>
+      </w:r>
+      <w:r>
+        <w:rPr>
+          <w:rFonts w:hint="eastAsia"/>
+          <w:lang w:eastAsia="zh-CN"/>
+        </w:rPr>
+        <w:t>。</w:t>
+      </w:r>
+    </w:p>
+    <w:p>
+      <w:pPr>
+        <w:spacing w:before="180" w:after="180"/>
+        <w:rPr>
+          <w:rFonts w:hint="eastAsia"/>
+          <w:lang w:eastAsia="zh-CN"/>
+        </w:rPr>
+      </w:pPr>
+    </w:p>
+    <w:p>
+      <w:pPr>
+        <w:spacing w:before="180" w:after="180"/>
+        <w:rPr>
+          <w:rFonts w:hint="eastAsia"/>
+          <w:lang w:eastAsia="zh-CN"/>
+        </w:rPr>
+      </w:pPr>
+      <w:r>
+        <w:rPr>
+          <w:rFonts w:hint="eastAsia"/>
+          <w:noProof/>
+        </w:rPr>
+        <w:lastRenderedPageBreak/>
+        <mc:AlternateContent>
+          <mc:Choice Requires="wpg">
+            <w:drawing>
+              <wp:inline distT="0" distB="0" distL="0" distR="0">
+                <wp:extent cx="5398935" cy="5390984"/>
+                <wp:effectExtent l="0" t="0" r="0" b="19685"/>
+                <wp:docPr id="32" name="Group 32"/>
+                <wp:cNvGraphicFramePr/>
+                <a:graphic xmlns:a="http://schemas.openxmlformats.org/drawingml/2006/main">
+                  <a:graphicData uri="http://schemas.microsoft.com/office/word/2010/wordprocessingGroup">
+                    <wpg:wgp>
+                      <wpg:cNvGrpSpPr/>
+                      <wpg:grpSpPr>
+                        <a:xfrm>
+                          <a:off x="0" y="0"/>
+                          <a:ext cx="5398935" cy="5390984"/>
+                          <a:chOff x="0" y="0"/>
+                          <a:chExt cx="5398935" cy="5390984"/>
+                        </a:xfrm>
+                      </wpg:grpSpPr>
+                      <pic:pic xmlns:pic="http://schemas.openxmlformats.org/drawingml/2006/picture">
+                        <pic:nvPicPr>
+                          <pic:cNvPr id="1" name="Picture 1"/>
+                          <pic:cNvPicPr>
+                            <a:picLocks noChangeAspect="1"/>
+                          </pic:cNvPicPr>
+                        </pic:nvPicPr>
+                        <pic:blipFill>
+                          <a:blip r:embed="rId6">
+                            <a:extLst>
+                              <a:ext uri="{28A0092B-C50C-407E-A947-70E740481C1C}">
+                                <a14:useLocalDpi xmlns:a14="http://schemas.microsoft.com/office/drawing/2010/main" val="0"/>
+                              </a:ext>
+                            </a:extLst>
+                          </a:blip>
+                          <a:stretch>
+                            <a:fillRect/>
+                          </a:stretch>
+                        </pic:blipFill>
+                        <pic:spPr>
+                          <a:xfrm>
+                            <a:off x="0" y="0"/>
+                            <a:ext cx="5398935" cy="4866198"/>
+                          </a:xfrm>
+                          <a:prstGeom prst="rect">
+                            <a:avLst/>
+                          </a:prstGeom>
+                        </pic:spPr>
+                      </pic:pic>
+                      <wps:wsp>
+                        <wps:cNvPr id="31" name="Text Box 2"/>
+                        <wps:cNvSpPr txBox="1">
+                          <a:spLocks noChangeArrowheads="1"/>
+                        </wps:cNvSpPr>
+                        <wps:spPr bwMode="auto">
+                          <a:xfrm>
+                            <a:off x="1280160" y="5064981"/>
+                            <a:ext cx="2154803" cy="326003"/>
+                          </a:xfrm>
+                          <a:prstGeom prst="rect">
+                            <a:avLst/>
+                          </a:prstGeom>
+                          <a:solidFill>
+                            <a:srgbClr val="FFFFFF"/>
+                          </a:solidFill>
+                          <a:ln w="9525">
+                            <a:solidFill>
+                              <a:srgbClr val="000000"/>
+                            </a:solidFill>
+                            <a:miter lim="800000"/>
+                            <a:headEnd/>
+                            <a:tailEnd/>
+                          </a:ln>
+                        </wps:spPr>
+                        <wps:txbx>
+                          <w:txbxContent>
+                            <w:p>
+                              <w:pPr>
+                                <w:pStyle w:val="NoSpacing"/>
+                              </w:pPr>
+                              <w:r>
+                                <w:rPr>
+                                  <w:rFonts w:hint="eastAsia"/>
+                                  <w:lang w:eastAsia="zh-CN"/>
+                                </w:rPr>
+                                <w:t>图1-1 简要内核框图</w:t>
+                              </w:r>
+                            </w:p>
+                          </w:txbxContent>
+                        </wps:txbx>
+                        <wps:bodyPr rot="0" vert="horz" wrap="square" lIns="91440" tIns="45720" rIns="91440" bIns="45720" anchor="t" anchorCtr="0">
+                          <a:spAutoFit/>
+                        </wps:bodyPr>
+                      </wps:wsp>
+                    </wpg:wgp>
+                  </a:graphicData>
+                </a:graphic>
+              </wp:inline>
+            </w:drawing>
+          </mc:Choice>
+          <mc:Fallback>
+            <w:pict>
+              <v:group id="Group 32" o:spid="_x0000_s1026" style="width:425.1pt;height:424.5pt;mso-position-horizontal-relative:char;mso-position-vertical-relative:line" coordsize="53989,53909" o:gfxdata="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">
+                <v:shapetype id="_x0000_t75" coordsize="21600,21600" o:spt="75" o:preferrelative="t" path="m@4@5l@4@11@9@11@9@5xe" filled="f" stroked="f">
+                  <v:stroke joinstyle="miter"/>
+                  <v:formulas>
+                    <v:f eqn="if lineDrawn pixelLineWidth 0"/>
+                    <v:f eqn="sum @0 1 0"/>
+                    <v:f eqn="sum 0 0 @1"/>
+                    <v:f eqn="prod @2 1 2"/>
+                    <v:f eqn="prod @3 21600 pixelWidth"/>
+                    <v:f eqn="prod @3 21600 pixelHeight"/>
+                    <v:f eqn="sum @0 0 1"/>
+                    <v:f eqn="prod @6 1 2"/>
+                    <v:f eqn="prod @7 21600 pixelWidth"/>
+                    <v:f eqn="sum @8 21600 0"/>
+                    <v:f eqn="prod @7 21600 pixelHeight"/>
+                    <v:f eqn="sum @10 21600 0"/>
+                  </v:formulas>
+                  <v:path o:extrusionok="f" gradientshapeok="t" o:connecttype="rect"/>
+                  <o:lock v:ext="edit" aspectratio="t"/>
+                </v:shapetype>
+                <v:shape id="Picture 1" o:spid="_x0000_s1027" type="#_x0000_t75" style="position:absolute;width:53989;height:48661;visibility:visible;mso-wrap-style:square" o:gfxdata="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">
+                  <v:imagedata r:id="rId7" o:title=""/>
+                  <v:path arrowok="t"/>
+                </v:shape>
+                <v:shapetype id="_x0000_t202" coordsize="21600,21600" o:spt="202" path="m,l,21600r21600,l21600,xe">
+                  <v:stroke joinstyle="miter"/>
+                  <v:path gradientshapeok="t" o:connecttype="rect"/>
+                </v:shapetype>
+                <v:shape id="Text Box 2" o:spid="_x0000_s1028" type="#_x0000_t202" style="position:absolute;left:12801;top:50649;width:21548;height:3260;visibility:visible;mso-wrap-style:square;v-text-anchor:top" o:gfxdata="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">
+                  <v:textbox style="mso-fit-shape-to-text:t">
+                    <w:txbxContent>
+                      <w:p>
+                        <w:pPr>
+                          <w:pStyle w:val="NoSpacing"/>
+                        </w:pPr>
+                        <w:r>
+                          <w:rPr>
+                            <w:rFonts w:hint="eastAsia"/>
+                            <w:lang w:eastAsia="zh-CN"/>
+                          </w:rPr>
+                          <w:t>图1-1 简要内核框图</w:t>
+                        </w:r>
+                      </w:p>
+                    </w:txbxContent>
+                  </v:textbox>
+                </v:shape>
+                <w10:anchorlock/>
+              </v:group>
+            </w:pict>
+          </mc:Fallback>
+        </mc:AlternateContent>
+      </w:r>
+    </w:p>
+    <w:p>
+      <w:pPr>
+        <w:pStyle w:val="ListParagraph"/>
+        <w:numPr>
+          <w:ilvl w:val="0"/>
+          <w:numId w:val="15"/>
+        </w:numPr>
+        <w:spacing w:before="180" w:after="180"/>
+        <w:ind w:leftChars="0"/>
+        <w:rPr>
+          <w:rFonts w:hint="eastAsia"/>
+          <w:lang w:eastAsia="zh-CN"/>
+        </w:rPr>
+      </w:pPr>
+      <w:r>
+        <w:rPr>
+          <w:rFonts w:hint="eastAsia"/>
+          <w:lang w:eastAsia="zh-CN"/>
+        </w:rPr>
+        <w:t>字符设备</w:t>
+      </w:r>
+      <w:r>
+        <w:rPr>
+          <w:lang w:eastAsia="zh-CN"/>
+        </w:rPr>
+        <w:br/>
+      </w:r>
+      <w:r>
+        <w:rPr>
+          <w:rFonts w:hint="eastAsia"/>
+          <w:lang w:eastAsia="zh-CN"/>
+        </w:rPr>
+        <w:t>字符（char）设备是可以作为字节流访问的设备（如文件）</w:t>
+      </w:r>
+      <w:r>
+        <w:rPr>
+          <w:rFonts w:hint="eastAsia"/>
+          <w:lang w:eastAsia="zh-CN"/>
+        </w:rPr>
+        <w:t>；</w:t>
+      </w:r>
+      <w:r>
+        <w:rPr>
+          <w:rFonts w:hint="eastAsia"/>
+          <w:lang w:eastAsia="zh-CN"/>
+        </w:rPr>
+        <w:t>字符</w:t>
+      </w:r>
+      <w:r>
+        <w:rPr>
+          <w:rFonts w:hint="eastAsia"/>
+          <w:lang w:eastAsia="zh-CN"/>
+        </w:rPr>
+        <w:t>设备</w:t>
+      </w:r>
+      <w:r>
+        <w:rPr>
+          <w:rFonts w:hint="eastAsia"/>
+          <w:lang w:eastAsia="zh-CN"/>
+        </w:rPr>
+        <w:t>驱动程序</w:t>
+      </w:r>
+      <w:r>
+        <w:rPr>
+          <w:rFonts w:hint="eastAsia"/>
+          <w:lang w:eastAsia="zh-CN"/>
+        </w:rPr>
+        <w:t>就是</w:t>
+      </w:r>
+      <w:r>
+        <w:rPr>
+          <w:rFonts w:hint="eastAsia"/>
+          <w:lang w:eastAsia="zh-CN"/>
+        </w:rPr>
+        <w:t>实现这种行为</w:t>
+      </w:r>
+      <w:r>
+        <w:rPr>
+          <w:rFonts w:hint="eastAsia"/>
+          <w:lang w:eastAsia="zh-CN"/>
+        </w:rPr>
+        <w:t>的程序</w:t>
+      </w:r>
+      <w:r>
+        <w:rPr>
+          <w:rFonts w:hint="eastAsia"/>
+          <w:lang w:eastAsia="zh-CN"/>
+        </w:rPr>
+        <w:t>。通常</w:t>
+      </w:r>
+      <w:r>
+        <w:rPr>
+          <w:rFonts w:hint="eastAsia"/>
+          <w:lang w:eastAsia="zh-CN"/>
+        </w:rPr>
+        <w:t>，</w:t>
+      </w:r>
+      <w:r>
+        <w:rPr>
+          <w:rFonts w:hint="eastAsia"/>
+          <w:lang w:eastAsia="zh-CN"/>
+        </w:rPr>
+        <w:t>至少实现</w:t>
+      </w:r>
+      <w:r>
+        <w:rPr>
+          <w:rFonts w:hint="eastAsia"/>
+          <w:lang w:eastAsia="zh-CN"/>
+        </w:rPr>
+        <w:t>open，close</w:t>
+      </w:r>
+      <w:r>
+        <w:rPr>
+          <w:rFonts w:hint="eastAsia"/>
+          <w:lang w:eastAsia="zh-CN"/>
+        </w:rPr>
+        <w:t>，</w:t>
+      </w:r>
+      <w:r>
+        <w:rPr>
+          <w:rFonts w:hint="eastAsia"/>
+          <w:lang w:eastAsia="zh-CN"/>
+        </w:rPr>
+        <w:t>read</w:t>
+      </w:r>
+      <w:r>
+        <w:rPr>
+          <w:rFonts w:hint="eastAsia"/>
+          <w:lang w:eastAsia="zh-CN"/>
+        </w:rPr>
+        <w:t>和</w:t>
+      </w:r>
+      <w:r>
+        <w:rPr>
+          <w:rFonts w:hint="eastAsia"/>
+          <w:lang w:eastAsia="zh-CN"/>
+        </w:rPr>
+        <w:t>write等</w:t>
+      </w:r>
+      <w:r>
+        <w:rPr>
+          <w:rFonts w:hint="eastAsia"/>
+          <w:lang w:eastAsia="zh-CN"/>
+        </w:rPr>
+        <w:t>系统调用。文本控制台（/dev/console）和串行端口（/dev/ttyS0）是</w:t>
+      </w:r>
+      <w:r>
+        <w:rPr>
+          <w:rFonts w:hint="eastAsia"/>
+          <w:lang w:eastAsia="zh-CN"/>
+        </w:rPr>
+        <w:t>典型的字符设备</w:t>
+      </w:r>
+      <w:r>
+        <w:rPr>
+          <w:rFonts w:hint="eastAsia"/>
+          <w:lang w:eastAsia="zh-CN"/>
+        </w:rPr>
+        <w:t>，因为它们</w:t>
+      </w:r>
+      <w:r>
+        <w:rPr>
+          <w:rFonts w:hint="eastAsia"/>
+          <w:lang w:eastAsia="zh-CN"/>
+        </w:rPr>
+        <w:t>能够很好地用数据流表示</w:t>
+      </w:r>
+      <w:r>
+        <w:rPr>
+          <w:rFonts w:hint="eastAsia"/>
+          <w:lang w:eastAsia="zh-CN"/>
+        </w:rPr>
+        <w:t>。</w:t>
+      </w:r>
+      <w:r>
+        <w:rPr>
+          <w:rFonts w:hint="eastAsia"/>
+          <w:lang w:eastAsia="zh-CN"/>
+        </w:rPr>
+        <w:t>字符</w:t>
+      </w:r>
+      <w:r>
+        <w:rPr>
+          <w:rFonts w:hint="eastAsia"/>
+          <w:lang w:eastAsia="zh-CN"/>
+        </w:rPr>
+        <w:t>设备通过文件系统节点访问，如/dev/tty1和/dev/lp0。</w:t>
+      </w:r>
+      <w:r>
+        <w:rPr>
+          <w:rFonts w:hint="eastAsia"/>
+          <w:lang w:eastAsia="zh-CN"/>
+        </w:rPr>
+        <w:t>字符</w:t>
+      </w:r>
+      <w:r>
+        <w:rPr>
+          <w:rFonts w:hint="eastAsia"/>
+          <w:lang w:eastAsia="zh-CN"/>
+        </w:rPr>
+        <w:t>设备和普通文件之间唯一的区别在于，常规文件中</w:t>
+      </w:r>
+      <w:r>
+        <w:rPr>
+          <w:rFonts w:hint="eastAsia"/>
+          <w:lang w:eastAsia="zh-CN"/>
+        </w:rPr>
+        <w:t>可以</w:t>
+      </w:r>
+      <w:r>
+        <w:rPr>
+          <w:rFonts w:hint="eastAsia"/>
+          <w:lang w:eastAsia="zh-CN"/>
+        </w:rPr>
+        <w:t>来回移动，而大多数</w:t>
+      </w:r>
+      <w:r>
+        <w:rPr>
+          <w:rFonts w:hint="eastAsia"/>
+          <w:lang w:eastAsia="zh-CN"/>
+        </w:rPr>
+        <w:t>字符</w:t>
+      </w:r>
+      <w:r>
+        <w:rPr>
+          <w:rFonts w:hint="eastAsia"/>
+          <w:lang w:eastAsia="zh-CN"/>
+        </w:rPr>
+        <w:t>设备只是数据通道，只能依次访问。</w:t>
+      </w:r>
+      <w:r>
+        <w:rPr>
+          <w:rFonts w:hint="eastAsia"/>
+          <w:lang w:eastAsia="zh-CN"/>
+        </w:rPr>
+        <w:t>然而</w:t>
+      </w:r>
+      <w:r>
+        <w:rPr>
+          <w:rFonts w:hint="eastAsia"/>
+          <w:lang w:eastAsia="zh-CN"/>
+        </w:rPr>
+        <w:t>，</w:t>
+      </w:r>
+      <w:r>
+        <w:rPr>
+          <w:rFonts w:hint="eastAsia"/>
+          <w:lang w:eastAsia="zh-CN"/>
+        </w:rPr>
+        <w:t>也有字符</w:t>
+      </w:r>
+      <w:r>
+        <w:rPr>
+          <w:rFonts w:hint="eastAsia"/>
+          <w:lang w:eastAsia="zh-CN"/>
+        </w:rPr>
+        <w:t>设备看起来像数据区域，你可以在它们之间来回移动</w:t>
+      </w:r>
+      <w:r>
+        <w:rPr>
+          <w:rFonts w:hint="eastAsia"/>
+          <w:lang w:eastAsia="zh-CN"/>
+        </w:rPr>
+        <w:t>；</w:t>
+      </w:r>
+      <w:r>
+        <w:rPr>
+          <w:rFonts w:hint="eastAsia"/>
+          <w:lang w:eastAsia="zh-CN"/>
+        </w:rPr>
+        <w:t>例如，图像采集卡，应用程序可以使用mmap或lseek访问整个采集的图像。</w:t>
+      </w:r>
+    </w:p>
+    <w:p>
+      <w:pPr>
+        <w:pStyle w:val="ListParagraph"/>
+        <w:numPr>
+          <w:ilvl w:val="0"/>
+          <w:numId w:val="15"/>
+        </w:numPr>
+        <w:spacing w:before="180" w:after="180"/>
+        <w:ind w:leftChars="0"/>
+        <w:rPr>
+          <w:rFonts w:hint="eastAsia"/>
+          <w:lang w:eastAsia="zh-CN"/>
+        </w:rPr>
+      </w:pPr>
+      <w:r>
+        <w:rPr>
+          <w:rFonts w:hint="eastAsia"/>
+          <w:lang w:eastAsia="zh-CN"/>
+        </w:rPr>
+        <w:t>块</w:t>
+      </w:r>
+      <w:r>
+        <w:rPr>
+          <w:rFonts w:hint="eastAsia"/>
+          <w:lang w:eastAsia="zh-CN"/>
+        </w:rPr>
+        <w:t>设备</w:t>
+      </w:r>
+      <w:r>
+        <w:rPr>
+          <w:lang w:eastAsia="zh-CN"/>
+        </w:rPr>
+        <w:br/>
+      </w:r>
+      <w:r>
+        <w:rPr>
+          <w:rFonts w:hint="eastAsia"/>
+          <w:lang w:eastAsia="zh-CN"/>
+        </w:rPr>
+        <w:t>像</w:t>
+      </w:r>
+      <w:r>
+        <w:rPr>
+          <w:rFonts w:hint="eastAsia"/>
+          <w:lang w:eastAsia="zh-CN"/>
+        </w:rPr>
+        <w:t>字符</w:t>
+      </w:r>
+      <w:r>
+        <w:rPr>
+          <w:rFonts w:hint="eastAsia"/>
+          <w:lang w:eastAsia="zh-CN"/>
+        </w:rPr>
+        <w:t>设备一样，块设备可以通过</w:t>
+      </w:r>
+      <w:r>
+        <w:rPr>
+          <w:rFonts w:hint="eastAsia"/>
+          <w:lang w:eastAsia="zh-CN"/>
+        </w:rPr>
+        <w:t>/</w:t>
+      </w:r>
+      <w:r>
+        <w:rPr>
+          <w:rFonts w:hint="eastAsia"/>
+          <w:lang w:eastAsia="zh-CN"/>
+        </w:rPr>
+        <w:t>dev目录中的文件系统节点访问。块设备是可以托管文件系统的设备（例如，磁盘）。在大多数Unix系统中，块设备只能处理传输一个或多</w:t>
+      </w:r>
+      <w:r>
+        <w:rPr>
+          <w:rFonts w:hint="eastAsia"/>
+          <w:lang w:eastAsia="zh-CN"/>
+        </w:rPr>
+        <w:lastRenderedPageBreak/>
+        <w:t>个块的</w:t>
+      </w:r>
+      <w:r>
+        <w:rPr>
+          <w:rFonts w:hint="eastAsia"/>
+          <w:lang w:eastAsia="zh-CN"/>
+        </w:rPr>
+        <w:t>I/</w:t>
+      </w:r>
+      <w:r>
+        <w:rPr>
+          <w:rFonts w:hint="eastAsia"/>
+          <w:lang w:eastAsia="zh-CN"/>
+        </w:rPr>
+        <w:t>O操作，这些块通常是512字节（或</w:t>
+      </w:r>
+      <w:r>
+        <w:rPr>
+          <w:rFonts w:hint="eastAsia"/>
+          <w:lang w:eastAsia="zh-CN"/>
+        </w:rPr>
+        <w:t>更大）</w:t>
+      </w:r>
+      <w:r>
+        <w:rPr>
+          <w:rFonts w:hint="eastAsia"/>
+          <w:lang w:eastAsia="zh-CN"/>
+        </w:rPr>
+        <w:t>。</w:t>
+      </w:r>
+      <w:r>
+        <w:rPr>
+          <w:rFonts w:hint="eastAsia"/>
+          <w:lang w:eastAsia="zh-CN"/>
+        </w:rPr>
+        <w:t>与此相反的是</w:t>
+      </w:r>
+      <w:r>
+        <w:rPr>
+          <w:rFonts w:hint="eastAsia"/>
+          <w:lang w:eastAsia="zh-CN"/>
+        </w:rPr>
+        <w:t>，Linux允许应用程序像</w:t>
+      </w:r>
+      <w:r>
+        <w:rPr>
+          <w:rFonts w:hint="eastAsia"/>
+          <w:lang w:eastAsia="zh-CN"/>
+        </w:rPr>
+        <w:t>字符</w:t>
+      </w:r>
+      <w:r>
+        <w:rPr>
+          <w:rFonts w:hint="eastAsia"/>
+          <w:lang w:eastAsia="zh-CN"/>
+        </w:rPr>
+        <w:t>设备</w:t>
+      </w:r>
+      <w:r>
+        <w:rPr>
+          <w:rFonts w:hint="eastAsia"/>
+          <w:lang w:eastAsia="zh-CN"/>
+        </w:rPr>
+        <w:t>那样读写</w:t>
+      </w:r>
+      <w:r>
+        <w:rPr>
+          <w:rFonts w:hint="eastAsia"/>
+          <w:lang w:eastAsia="zh-CN"/>
+        </w:rPr>
+        <w:t>块设备-它允许一次传输任意数量的字节。因此，</w:t>
+      </w:r>
+      <w:r>
+        <w:rPr>
+          <w:rFonts w:hint="eastAsia"/>
+          <w:lang w:eastAsia="zh-CN"/>
+        </w:rPr>
+        <w:t>块设备</w:t>
+      </w:r>
+      <w:r>
+        <w:rPr>
+          <w:rFonts w:hint="eastAsia"/>
+          <w:lang w:eastAsia="zh-CN"/>
+        </w:rPr>
+        <w:t>和</w:t>
+      </w:r>
+      <w:r>
+        <w:rPr>
+          <w:rFonts w:hint="eastAsia"/>
+          <w:lang w:eastAsia="zh-CN"/>
+        </w:rPr>
+        <w:t>字符</w:t>
+      </w:r>
+      <w:r>
+        <w:rPr>
+          <w:rFonts w:hint="eastAsia"/>
+          <w:lang w:eastAsia="zh-CN"/>
+        </w:rPr>
+        <w:t>设备的区别仅在于内核管理数据的方式，也就是内核/驱动程序软件接口。像</w:t>
+      </w:r>
+      <w:r>
+        <w:rPr>
+          <w:rFonts w:hint="eastAsia"/>
+          <w:lang w:eastAsia="zh-CN"/>
+        </w:rPr>
+        <w:t>字符</w:t>
+      </w:r>
+      <w:r>
+        <w:rPr>
+          <w:rFonts w:hint="eastAsia"/>
+          <w:lang w:eastAsia="zh-CN"/>
+        </w:rPr>
+        <w:t>设备一样，每个块设备都通过文件系统节点访问，它们之间的区别对用户来说是透明的。块驱动程序与</w:t>
+      </w:r>
+      <w:r>
+        <w:rPr>
+          <w:rFonts w:hint="eastAsia"/>
+          <w:lang w:eastAsia="zh-CN"/>
+        </w:rPr>
+        <w:t>字符设备驱动相比，与</w:t>
+      </w:r>
+      <w:r>
+        <w:rPr>
+          <w:rFonts w:hint="eastAsia"/>
+          <w:lang w:eastAsia="zh-CN"/>
+        </w:rPr>
+        <w:t>内核的接口完全不同。</w:t>
+      </w:r>
+    </w:p>
+    <w:p>
+      <w:pPr>
+        <w:pStyle w:val="ListParagraph"/>
+        <w:numPr>
+          <w:ilvl w:val="0"/>
+          <w:numId w:val="15"/>
+        </w:numPr>
+        <w:spacing w:before="180" w:after="180"/>
+        <w:ind w:leftChars="0"/>
+        <w:rPr>
+          <w:rFonts w:hint="eastAsia"/>
+          <w:lang w:eastAsia="zh-CN"/>
+        </w:rPr>
+      </w:pPr>
+      <w:r>
+        <w:rPr>
+          <w:rFonts w:hint="eastAsia"/>
+          <w:lang w:eastAsia="zh-CN"/>
+        </w:rPr>
+        <w:t>网络接口</w:t>
+      </w:r>
+      <w:r>
+        <w:rPr>
+          <w:lang w:eastAsia="zh-CN"/>
+        </w:rPr>
+        <w:br/>
+      </w:r>
+      <w:r>
+        <w:rPr>
+          <w:rFonts w:hint="eastAsia"/>
+          <w:lang w:eastAsia="zh-CN"/>
+        </w:rPr>
+        <w:t>任何网络事务都是通过一个接口完成的，也就是能够与其</w:t>
+      </w:r>
+      <w:r>
+        <w:rPr>
+          <w:rFonts w:hint="eastAsia"/>
+          <w:lang w:eastAsia="zh-CN"/>
+        </w:rPr>
+        <w:t>它</w:t>
+      </w:r>
+      <w:r>
+        <w:rPr>
+          <w:rFonts w:hint="eastAsia"/>
+          <w:lang w:eastAsia="zh-CN"/>
+        </w:rPr>
+        <w:t>主机交换数据的设备。通常，接口是硬件设备，但它也可能是纯粹的软件设备，如</w:t>
+      </w:r>
+      <w:r>
+        <w:rPr>
+          <w:rFonts w:hint="eastAsia"/>
+          <w:lang w:eastAsia="zh-CN"/>
+        </w:rPr>
+        <w:t>loopback</w:t>
+      </w:r>
+      <w:r>
+        <w:rPr>
+          <w:rFonts w:hint="eastAsia"/>
+          <w:lang w:eastAsia="zh-CN"/>
+        </w:rPr>
+        <w:t>接口。网络接口负责发送和接收由内核网络子系统驱动的数据包，而不知道单个事务如何映射到正在传输的实际数据包。许多网络连接（特别是使用TCP的网络连接）都是面向流的，但网络设备通常是围绕数据包的传输和接收而设计的。网络驱动程序对个人连接一无所知;它只处理数据包。</w:t>
+      </w:r>
+      <w:r>
+        <w:rPr>
+          <w:rFonts w:hint="eastAsia"/>
+          <w:lang w:eastAsia="zh-CN"/>
+        </w:rPr>
+        <w:br/>
+      </w:r>
+      <w:r>
+        <w:rPr>
+          <w:rFonts w:hint="eastAsia"/>
+          <w:lang w:eastAsia="zh-CN"/>
+        </w:rPr>
+        <w:t>不是面向流的设备，网络接口不容易映射到文件系统中的节点，如</w:t>
+      </w:r>
+      <w:r>
+        <w:rPr>
+          <w:rFonts w:hint="eastAsia"/>
+          <w:lang w:eastAsia="zh-CN"/>
+        </w:rPr>
+        <w:t>/dev/</w:t>
+      </w:r>
+      <w:r>
+        <w:rPr>
+          <w:rFonts w:hint="eastAsia"/>
+          <w:lang w:eastAsia="zh-CN"/>
+        </w:rPr>
+        <w:t>tty1所示。提供对接口访问的Unix方式仍然是给它们分配一个唯一的名字（比如eth0），但是这个名字在文件系统中没有相应的条目。内核和网络设备驱动程序之间的通信与使用</w:t>
+      </w:r>
+      <w:r>
+        <w:rPr>
+          <w:rFonts w:hint="eastAsia"/>
+          <w:lang w:eastAsia="zh-CN"/>
+        </w:rPr>
+        <w:t>字符</w:t>
+      </w:r>
+      <w:r>
+        <w:rPr>
+          <w:rFonts w:hint="eastAsia"/>
+          <w:lang w:eastAsia="zh-CN"/>
+        </w:rPr>
+        <w:t>和块驱动程序完全不同。内核调用与数据包传输相关的函数，而不用读写。</w:t>
+      </w:r>
+    </w:p>
+    <w:p>
+      <w:pPr>
+        <w:spacing w:before="180" w:after="180"/>
+        <w:rPr>
+          <w:lang w:eastAsia="zh-CN"/>
+        </w:rPr>
+      </w:pPr>
+      <w:r>
+        <w:rPr>
+          <w:rFonts w:hint="eastAsia"/>
+          <w:lang w:eastAsia="zh-CN"/>
+        </w:rPr>
+        <w:t>还有其它方法对上述设备驱动程序模块进行分类。</w:t>
+      </w:r>
+      <w:r>
+        <w:rPr>
+          <w:rFonts w:hint="eastAsia"/>
+          <w:lang w:eastAsia="zh-CN"/>
+        </w:rPr>
+        <w:t>一般来说，某些类型的驱动程序可以为给定类型的设备使用额外的内核支持功能层。例如，可以讨论通用串行总线（USB）模块，串行模块，SCSI模块等。每个USB设备都由可与USB子系统配合使用的USB模块驱动，但设备本身在系统中显示为字符设备（例如USB串行端口），块设备（USB存储卡读取器）或 一个网络设备（一个USB以太网接口）。</w:t>
+      </w:r>
+    </w:p>
+    <w:p>
+      <w:pPr>
+        <w:spacing w:before="180" w:after="180"/>
+        <w:rPr>
+          <w:rFonts w:hint="eastAsia"/>
+          <w:lang w:eastAsia="zh-CN"/>
+        </w:rPr>
+      </w:pPr>
+      <w:r>
+        <w:rPr>
+          <w:lang w:eastAsia="zh-CN"/>
+        </w:rPr>
+        <w:t>Other classes of device drivers have been added to the kernel in recent times, including FireWire drivers and I2O drivers. In the same way that they handled USB and SCSI drivers, kernel developers collected class-wide features and exported them to driver implementers to avoid duplicating work and bugs, thus simplifying and strengthening the process of writing such drivers.</w:t>
+      </w:r>
+    </w:p>
+    <w:p>
+      <w:pPr>
+        <w:spacing w:before="180" w:after="180"/>
+        <w:rPr>
+          <w:rFonts w:hint="eastAsia"/>
+          <w:lang w:eastAsia="zh-CN"/>
+        </w:rPr>
+      </w:pPr>
+      <w:r>
+        <w:rPr>
+          <w:rFonts w:hint="eastAsia"/>
+          <w:lang w:eastAsia="zh-CN"/>
+        </w:rPr>
+        <w:t>其他类别的设备驱动程序最近已添加到内核中，包括FireWire驱动程序和I2O驱动程序。 与他们处理USB和SCSI驱动程序的方式相同，内核开发人员收集了整个级别的功能，并将它们导出到驱动程序实施者，以避免重复工作和错误，从而简化和加强编写此类驱动程序的过程。</w:t>
+      </w:r>
+    </w:p>
+    <w:p>
+      <w:pPr>
+        <w:spacing w:before="180" w:after="180"/>
+        <w:rPr>
+          <w:rFonts w:hint="eastAsia"/>
+          <w:lang w:eastAsia="zh-CN"/>
+        </w:rPr>
+      </w:pPr>
+    </w:p>
+    <w:p>
+      <w:pPr>
+        <w:spacing w:before="180" w:after="180"/>
+        <w:rPr>
+          <w:rFonts w:hint="eastAsia"/>
+          <w:lang w:eastAsia="zh-CN"/>
+        </w:rPr>
+      </w:pPr>
+    </w:p>
+    <w:p>
+      <w:pPr>
+        <w:spacing w:before="180" w:after="180"/>
+        <w:rPr>
+          <w:rFonts w:hint="eastAsia"/>
+          <w:lang w:eastAsia="zh-CN"/>
+        </w:rPr>
+      </w:pPr>
+    </w:p>
+    <w:p>
+      <w:pPr>
+        <w:spacing w:before="180" w:after="180"/>
+        <w:rPr>
+          <w:rFonts w:hint="eastAsia"/>
+          <w:lang w:eastAsia="zh-CN"/>
+        </w:rPr>
+      </w:pPr>
+    </w:p>
+    <w:p>
+      <w:pPr>
+        <w:spacing w:before="180" w:after="180"/>
+        <w:rPr>
+          <w:rFonts w:hint="eastAsia"/>
+          <w:lang w:eastAsia="zh-CN"/>
+        </w:rPr>
+      </w:pPr>
+    </w:p>
+    <w:p>
+      <w:pPr>
+        <w:spacing w:before="180" w:after="180"/>
+        <w:rPr>
+          <w:rFonts w:hint="eastAsia"/>
+          <w:lang w:eastAsia="zh-CN"/>
+        </w:rPr>
+      </w:pPr>
+    </w:p>
+    <w:p>
+      <w:pPr>
+        <w:spacing w:before="180" w:after="180"/>
+        <w:rPr>
+          <w:rFonts w:hint="eastAsia"/>
+          <w:lang w:eastAsia="zh-CN"/>
+        </w:rPr>
+      </w:pPr>
+    </w:p>
+    <w:p>
+      <w:pPr>
+        <w:spacing w:before="180" w:after="180"/>
+        <w:rPr>
+          <w:rFonts w:hint="eastAsia"/>
+          <w:lang w:eastAsia="zh-CN"/>
+        </w:rPr>
+      </w:pPr>
+    </w:p>
+    <w:p>
+      <w:pPr>
+        <w:spacing w:before="180" w:after="180"/>
+        <w:rPr>
+          <w:rFonts w:hint="eastAsia"/>
+          <w:lang w:eastAsia="zh-CN"/>
+        </w:rPr>
+      </w:pPr>
+    </w:p>
+    <w:p>
+      <w:pPr>
+        <w:spacing w:before="180" w:after="180"/>
+        <w:rPr>
+          <w:rFonts w:hint="eastAsia"/>
+          <w:lang w:eastAsia="zh-CN"/>
+        </w:rPr>
+      </w:pPr>
+    </w:p>
+    <w:p>
+      <w:pPr>
+        <w:spacing w:before="180" w:after="180"/>
+        <w:rPr>
+          <w:rFonts w:hint="eastAsia"/>
+          <w:lang w:eastAsia="zh-CN"/>
+        </w:rPr>
+      </w:pPr>
+    </w:p>
+    <w:p>
+      <w:pPr>
+        <w:spacing w:before="180" w:after="180"/>
+        <w:rPr>
+          <w:rFonts w:hint="eastAsia"/>
+          <w:lang w:eastAsia="zh-CN"/>
+        </w:rPr>
+      </w:pPr>
+    </w:p>
+    <w:p>
+      <w:pPr>
+        <w:spacing w:before="180" w:after="180"/>
+        <w:rPr>
+          <w:lang w:eastAsia="zh-CN"/>
+        </w:rPr>
+      </w:pPr>
+    </w:p>
+    <w:p>
+      <w:pPr>
+        <w:pStyle w:val="Heading2"/>
+        <w:spacing w:before="180" w:after="180"/>
+        <w:rPr>
+          <w:lang w:eastAsia="zh-CN"/>
+        </w:rPr>
+      </w:pPr>
+      <w:r>
+        <w:rPr>
+          <w:rFonts w:hint="eastAsia"/>
+          <w:lang w:eastAsia="zh-CN"/>
+        </w:rPr>
+        <w:t>1.4</w:t>
+      </w:r>
+      <w:r>
+        <w:rPr>
+          <w:rFonts w:hint="eastAsia"/>
+          <w:lang w:eastAsia="zh-CN"/>
+        </w:rPr>
+        <w:t>安全问题</w:t>
+      </w:r>
+    </w:p>
+    <w:p>
+      <w:pPr>
+        <w:spacing w:before="180" w:after="180"/>
+        <w:rPr>
+          <w:lang w:eastAsia="zh-CN"/>
+        </w:rPr>
+      </w:pPr>
+    </w:p>
+    <w:p>
+      <w:pPr>
+        <w:pStyle w:val="Heading2"/>
+        <w:spacing w:before="180" w:after="180"/>
+        <w:rPr>
+          <w:lang w:eastAsia="zh-CN"/>
+        </w:rPr>
+      </w:pPr>
+      <w:r>
+        <w:rPr>
+          <w:rFonts w:hint="eastAsia"/>
+          <w:lang w:eastAsia="zh-CN"/>
+        </w:rPr>
+        <w:t>1.5</w:t>
+      </w:r>
+      <w:r>
+        <w:rPr>
+          <w:rFonts w:hint="eastAsia"/>
+          <w:lang w:eastAsia="zh-CN"/>
+        </w:rPr>
+        <w:t>版本编号</w:t>
+      </w:r>
+    </w:p>
+    <w:p>
+      <w:pPr>
+        <w:spacing w:before="180" w:after="180"/>
+        <w:rPr>
+          <w:rFonts w:hint="eastAsia"/>
+          <w:lang w:eastAsia="zh-CN"/>
+        </w:rPr>
+      </w:pPr>
+    </w:p>
+    <w:p>
+      <w:pPr>
+        <w:pStyle w:val="Heading2"/>
+        <w:spacing w:before="180" w:after="180"/>
+        <w:rPr>
+          <w:rFonts w:hint="eastAsia"/>
+          <w:lang w:eastAsia="zh-CN"/>
+        </w:rPr>
+      </w:pPr>
+      <w:r>
+        <w:rPr>
+          <w:rFonts w:hint="eastAsia"/>
+          <w:lang w:eastAsia="zh-CN"/>
+        </w:rPr>
+        <w:t>1.6</w:t>
+      </w:r>
+      <w:r>
+        <w:rPr>
+          <w:rFonts w:hint="eastAsia"/>
+          <w:lang w:eastAsia="zh-CN"/>
+        </w:rPr>
+        <w:t>许可条款</w:t>
+      </w:r>
+    </w:p>
+    <w:p>
+      <w:pPr>
+        <w:spacing w:before="180" w:after="180"/>
+        <w:rPr>
+          <w:rFonts w:hint="eastAsia"/>
+          <w:lang w:eastAsia="zh-CN"/>
+        </w:rPr>
+      </w:pPr>
+    </w:p>
+    <w:p>
+      <w:pPr>
+        <w:pStyle w:val="Heading2"/>
+        <w:spacing w:before="180" w:after="180"/>
+        <w:rPr>
+          <w:rFonts w:hint="eastAsia"/>
+          <w:lang w:eastAsia="zh-CN"/>
+        </w:rPr>
+      </w:pPr>
+      <w:r>
+        <w:rPr>
+          <w:rFonts w:hint="eastAsia"/>
+          <w:lang w:eastAsia="zh-CN"/>
+        </w:rPr>
+        <w:t>1.7</w:t>
+      </w:r>
+      <w:r>
+        <w:rPr>
+          <w:rFonts w:hint="eastAsia"/>
+          <w:lang w:eastAsia="zh-CN"/>
+        </w:rPr>
+        <w:t>加入内核开发社区</w:t>
+      </w:r>
+    </w:p>
+    <w:p>
+      <w:pPr>
+        <w:spacing w:before="180" w:after="180"/>
+        <w:rPr>
+          <w:rFonts w:hint="eastAsia"/>
+          <w:lang w:eastAsia="zh-CN"/>
+        </w:rPr>
+      </w:pPr>
+    </w:p>
+    <w:p>
+      <w:pPr>
+        <w:pStyle w:val="Heading2"/>
+        <w:spacing w:before="180" w:after="180"/>
+        <w:rPr>
+          <w:rFonts w:hint="eastAsia"/>
+          <w:lang w:eastAsia="zh-CN"/>
+        </w:rPr>
+      </w:pPr>
+      <w:r>
+        <w:rPr>
+          <w:rFonts w:hint="eastAsia"/>
+          <w:lang w:eastAsia="zh-CN"/>
+        </w:rPr>
+        <w:t>1.8</w:t>
+      </w:r>
+      <w:r>
+        <w:rPr>
+          <w:rFonts w:hint="eastAsia"/>
+          <w:lang w:eastAsia="zh-CN"/>
+        </w:rPr>
+        <w:t>本书概述</w:t>
+      </w:r>
+    </w:p>
+    <w:p>
+      <w:pPr>
+        <w:spacing w:before="180" w:after="180"/>
+        <w:rPr>
+          <w:rFonts w:hint="eastAsia"/>
+          <w:lang w:eastAsia="zh-CN"/>
+        </w:rPr>
+      </w:pPr>
+    </w:p>
+    <w:p>
+      <w:pPr>
+        <w:pStyle w:val="Heading1"/>
+        <w:spacing w:before="180" w:after="180"/>
+        <w:rPr>
+          <w:rFonts w:hint="eastAsia"/>
+          <w:lang w:eastAsia="zh-CN"/>
+        </w:rPr>
+      </w:pPr>
+      <w:r>
+        <w:rPr>
+          <w:rFonts w:hint="eastAsia"/>
+          <w:lang w:eastAsia="zh-CN"/>
+        </w:rPr>
+        <w:t>第2章 构建和运行模块</w:t>
+      </w:r>
+    </w:p>
+    <w:p>
+      <w:pPr>
+        <w:spacing w:before="180" w:after="180"/>
+        <w:rPr>
+          <w:rFonts w:hint="eastAsia"/>
+          <w:lang w:eastAsia="zh-CN"/>
+        </w:rPr>
+      </w:pPr>
+    </w:p>
+    <w:p>
+      <w:pPr>
+        <w:pStyle w:val="Heading2"/>
+        <w:spacing w:before="180" w:after="180"/>
+        <w:rPr>
+          <w:rFonts w:hint="eastAsia"/>
+          <w:lang w:eastAsia="zh-CN"/>
+        </w:rPr>
+      </w:pPr>
+      <w:r>
+        <w:rPr>
+          <w:rFonts w:hint="eastAsia"/>
+          <w:lang w:eastAsia="zh-CN"/>
+        </w:rPr>
+        <w:t>2.1 建立测试系统</w:t>
+      </w:r>
+    </w:p>
+    <w:p>
+      <w:pPr>
+        <w:spacing w:before="180" w:after="180"/>
+        <w:rPr>
+          <w:rFonts w:hint="eastAsia"/>
+          <w:lang w:eastAsia="zh-CN"/>
+        </w:rPr>
+      </w:pPr>
+    </w:p>
+    <w:p>
+      <w:pPr>
+        <w:spacing w:before="180" w:after="180"/>
+        <w:rPr>
+          <w:rFonts w:hint="eastAsia"/>
+          <w:lang w:eastAsia="zh-CN"/>
+        </w:rPr>
+      </w:pPr>
+    </w:p>
+    <w:p>
+      <w:pPr>
+        <w:spacing w:before="180" w:after="180"/>
+        <w:rPr>
+          <w:rFonts w:hint="eastAsia"/>
+          <w:lang w:eastAsia="zh-CN"/>
+        </w:rPr>
+      </w:pPr>
+      <w:r>
+        <w:rPr>
+          <w:rFonts w:hint="eastAsia"/>
+          <w:lang w:eastAsia="zh-CN"/>
+        </w:rPr>
+        <w:t>2.2 Hello World</w:t>
+      </w:r>
+    </w:p>
+    <w:p>
+      <w:pPr>
+        <w:spacing w:before="180" w:after="180"/>
+        <w:rPr>
+          <w:rFonts w:hint="eastAsia"/>
+          <w:lang w:eastAsia="zh-CN"/>
+        </w:rPr>
+      </w:pPr>
+    </w:p>
+    <w:p>
+      <w:pPr>
+        <w:pStyle w:val="Heading2"/>
+        <w:spacing w:before="180" w:after="180"/>
+        <w:rPr>
+          <w:rFonts w:hint="eastAsia"/>
+          <w:lang w:eastAsia="zh-CN"/>
+        </w:rPr>
+      </w:pPr>
+      <w:r>
+        <w:rPr>
+          <w:rFonts w:hint="eastAsia"/>
+          <w:lang w:eastAsia="zh-CN"/>
+        </w:rPr>
+        <w:t xml:space="preserve">2.3 </w:t>
+      </w:r>
+      <w:r>
+        <w:rPr>
+          <w:rFonts w:hint="eastAsia"/>
+          <w:lang w:eastAsia="zh-CN"/>
+        </w:rPr>
+        <w:t>内核模块与应用程序</w:t>
+      </w:r>
+    </w:p>
+    <w:p>
+      <w:pPr>
+        <w:spacing w:before="180" w:after="180"/>
+        <w:rPr>
+          <w:rFonts w:hint="eastAsia"/>
+          <w:lang w:eastAsia="zh-CN"/>
+        </w:rPr>
+      </w:pPr>
+    </w:p>
+    <w:p>
+      <w:pPr>
+        <w:pStyle w:val="Heading3"/>
+        <w:spacing w:before="180" w:after="180"/>
+        <w:rPr>
+          <w:rFonts w:hint="eastAsia"/>
+          <w:lang w:eastAsia="zh-CN"/>
+        </w:rPr>
+      </w:pPr>
+      <w:r>
+        <w:rPr>
+          <w:rFonts w:hint="eastAsia"/>
+          <w:lang w:eastAsia="zh-CN"/>
+        </w:rPr>
+        <w:t>2.</w:t>
+      </w:r>
+      <w:r>
+        <w:rPr>
+          <w:rFonts w:hint="eastAsia"/>
+          <w:lang w:eastAsia="zh-CN"/>
+        </w:rPr>
+        <w:t>3.1</w:t>
+      </w:r>
+      <w:r>
+        <w:rPr>
+          <w:rFonts w:hint="eastAsia"/>
+          <w:lang w:eastAsia="zh-CN"/>
+        </w:rPr>
+        <w:t xml:space="preserve"> 用户空间和内核空间</w:t>
+      </w:r>
+    </w:p>
+    <w:p>
+      <w:pPr>
+        <w:spacing w:before="180" w:after="180"/>
+        <w:rPr>
+          <w:rFonts w:hint="eastAsia"/>
+          <w:lang w:eastAsia="zh-CN"/>
+        </w:rPr>
+      </w:pPr>
+    </w:p>
+    <w:p>
+      <w:pPr>
+        <w:pStyle w:val="Heading3"/>
+        <w:spacing w:before="180" w:after="180"/>
+        <w:rPr>
+          <w:rFonts w:hint="eastAsia"/>
+          <w:lang w:eastAsia="zh-CN"/>
+        </w:rPr>
+      </w:pPr>
+      <w:r>
+        <w:rPr>
+          <w:rFonts w:hint="eastAsia"/>
+          <w:lang w:eastAsia="zh-CN"/>
+        </w:rPr>
+        <w:t>2.</w:t>
+      </w:r>
+      <w:r>
+        <w:rPr>
+          <w:rFonts w:hint="eastAsia"/>
+          <w:lang w:eastAsia="zh-CN"/>
+        </w:rPr>
+        <w:t>3.2</w:t>
+      </w:r>
+      <w:r>
+        <w:rPr>
+          <w:rFonts w:hint="eastAsia"/>
+          <w:lang w:eastAsia="zh-CN"/>
+        </w:rPr>
+        <w:t xml:space="preserve"> 内核中的并发处理</w:t>
+      </w:r>
+    </w:p>
+    <w:p>
+      <w:pPr>
+        <w:spacing w:before="180" w:after="180"/>
+        <w:rPr>
+          <w:rFonts w:hint="eastAsia"/>
+          <w:lang w:eastAsia="zh-CN"/>
+        </w:rPr>
+      </w:pPr>
+    </w:p>
+    <w:p>
+      <w:pPr>
+        <w:pStyle w:val="Heading3"/>
+        <w:spacing w:before="180" w:after="180"/>
+        <w:rPr>
+          <w:rFonts w:hint="eastAsia"/>
+          <w:lang w:eastAsia="zh-CN"/>
+        </w:rPr>
+      </w:pPr>
+      <w:r>
+        <w:rPr>
+          <w:rFonts w:hint="eastAsia"/>
+          <w:lang w:eastAsia="zh-CN"/>
+        </w:rPr>
+        <w:t>2.</w:t>
+      </w:r>
+      <w:r>
+        <w:rPr>
+          <w:rFonts w:hint="eastAsia"/>
+          <w:lang w:eastAsia="zh-CN"/>
+        </w:rPr>
+        <w:t>3.3</w:t>
+      </w:r>
+      <w:r>
+        <w:rPr>
+          <w:rFonts w:hint="eastAsia"/>
+          <w:lang w:eastAsia="zh-CN"/>
+        </w:rPr>
+        <w:t xml:space="preserve"> </w:t>
+      </w:r>
+      <w:r>
+        <w:rPr>
+          <w:rFonts w:hint="eastAsia"/>
+          <w:lang w:eastAsia="zh-CN"/>
+        </w:rPr>
+        <w:t>当前进程</w:t>
+      </w:r>
+    </w:p>
+    <w:p>
+      <w:pPr>
+        <w:spacing w:before="180" w:after="180"/>
+        <w:rPr>
+          <w:rFonts w:hint="eastAsia"/>
+          <w:lang w:eastAsia="zh-CN"/>
+        </w:rPr>
+      </w:pPr>
+    </w:p>
+    <w:p>
+      <w:pPr>
+        <w:pStyle w:val="Heading3"/>
+        <w:spacing w:before="180" w:after="180"/>
+        <w:rPr>
+          <w:rFonts w:hint="eastAsia"/>
+          <w:lang w:eastAsia="zh-CN"/>
+        </w:rPr>
+      </w:pPr>
+      <w:r>
+        <w:rPr>
+          <w:rFonts w:hint="eastAsia"/>
+          <w:lang w:eastAsia="zh-CN"/>
+        </w:rPr>
+        <w:t>2.</w:t>
+      </w:r>
+      <w:r>
+        <w:rPr>
+          <w:rFonts w:hint="eastAsia"/>
+          <w:lang w:eastAsia="zh-CN"/>
+        </w:rPr>
+        <w:t>3.4</w:t>
+      </w:r>
+      <w:r>
+        <w:rPr>
+          <w:rFonts w:hint="eastAsia"/>
+          <w:lang w:eastAsia="zh-CN"/>
+        </w:rPr>
+        <w:t xml:space="preserve"> 别的细节</w:t>
+      </w:r>
+    </w:p>
+    <w:p>
+      <w:pPr>
+        <w:spacing w:before="180" w:after="180"/>
+        <w:rPr>
+          <w:rFonts w:hint="eastAsia"/>
+          <w:lang w:eastAsia="zh-CN"/>
+        </w:rPr>
+      </w:pPr>
+    </w:p>
+    <w:p>
+      <w:pPr>
+        <w:pStyle w:val="Heading2"/>
+        <w:spacing w:before="180" w:after="180"/>
+        <w:rPr>
+          <w:rFonts w:hint="eastAsia"/>
+          <w:lang w:eastAsia="zh-CN"/>
+        </w:rPr>
+      </w:pPr>
+      <w:r>
+        <w:rPr>
+          <w:rFonts w:hint="eastAsia"/>
+          <w:lang w:eastAsia="zh-CN"/>
+        </w:rPr>
+        <w:t>2.</w:t>
+      </w:r>
+      <w:r>
+        <w:rPr>
+          <w:rFonts w:hint="eastAsia"/>
+          <w:lang w:eastAsia="zh-CN"/>
+        </w:rPr>
+        <w:t>4</w:t>
+      </w:r>
+      <w:r>
+        <w:rPr>
+          <w:rFonts w:hint="eastAsia"/>
+          <w:lang w:eastAsia="zh-CN"/>
+        </w:rPr>
+        <w:t xml:space="preserve"> </w:t>
+      </w:r>
+      <w:r>
+        <w:rPr>
+          <w:rFonts w:hint="eastAsia"/>
+          <w:lang w:eastAsia="zh-CN"/>
+        </w:rPr>
+        <w:t>编译和</w:t>
+      </w:r>
+      <w:r>
+        <w:rPr>
+          <w:rFonts w:hint="eastAsia"/>
+          <w:lang w:eastAsia="zh-CN"/>
+        </w:rPr>
+        <w:t>加载</w:t>
+      </w:r>
+    </w:p>
+    <w:p>
+      <w:pPr>
+        <w:spacing w:before="180" w:after="180"/>
+        <w:rPr>
+          <w:rFonts w:hint="eastAsia"/>
+          <w:lang w:eastAsia="zh-CN"/>
+        </w:rPr>
+      </w:pPr>
+    </w:p>
+    <w:p>
+      <w:pPr>
+        <w:pStyle w:val="Heading3"/>
+        <w:spacing w:before="180" w:after="180"/>
+        <w:rPr>
+          <w:rFonts w:hint="eastAsia"/>
+          <w:lang w:eastAsia="zh-CN"/>
+        </w:rPr>
+      </w:pPr>
+      <w:r>
+        <w:rPr>
+          <w:rFonts w:hint="eastAsia"/>
+          <w:lang w:eastAsia="zh-CN"/>
+        </w:rPr>
+        <w:t>2.</w:t>
+      </w:r>
+      <w:r>
+        <w:rPr>
+          <w:rFonts w:hint="eastAsia"/>
+          <w:lang w:eastAsia="zh-CN"/>
+        </w:rPr>
+        <w:t>4</w:t>
+      </w:r>
+      <w:r>
+        <w:rPr>
+          <w:rFonts w:hint="eastAsia"/>
+          <w:lang w:eastAsia="zh-CN"/>
+        </w:rPr>
+        <w:t>.1编译模块</w:t>
+      </w:r>
+    </w:p>
+    <w:p>
+      <w:pPr>
+        <w:spacing w:before="180" w:after="180"/>
+        <w:rPr>
+          <w:rFonts w:hint="eastAsia"/>
+          <w:lang w:eastAsia="zh-CN"/>
+        </w:rPr>
+      </w:pPr>
+    </w:p>
+    <w:p>
+      <w:pPr>
+        <w:pStyle w:val="Heading3"/>
+        <w:spacing w:before="180" w:after="180"/>
+        <w:rPr>
+          <w:rFonts w:hint="eastAsia"/>
+          <w:lang w:eastAsia="zh-CN"/>
+        </w:rPr>
+      </w:pPr>
+      <w:r>
+        <w:rPr>
+          <w:rFonts w:hint="eastAsia"/>
+          <w:lang w:eastAsia="zh-CN"/>
+        </w:rPr>
+        <w:t>2.</w:t>
+      </w:r>
+      <w:r>
+        <w:rPr>
+          <w:rFonts w:hint="eastAsia"/>
+          <w:lang w:eastAsia="zh-CN"/>
+        </w:rPr>
+        <w:t>4</w:t>
+      </w:r>
+      <w:r>
+        <w:rPr>
+          <w:rFonts w:hint="eastAsia"/>
+          <w:lang w:eastAsia="zh-CN"/>
+        </w:rPr>
+        <w:t>.2 加载和卸载模块</w:t>
+      </w:r>
+    </w:p>
+    <w:p>
+      <w:pPr>
+        <w:spacing w:before="180" w:after="180"/>
+        <w:rPr>
+          <w:rFonts w:hint="eastAsia"/>
+          <w:lang w:eastAsia="zh-CN"/>
+        </w:rPr>
+      </w:pPr>
+    </w:p>
+    <w:p>
+      <w:pPr>
+        <w:pStyle w:val="Heading3"/>
+        <w:spacing w:before="180" w:after="180"/>
+        <w:rPr>
+          <w:rFonts w:hint="eastAsia"/>
+          <w:lang w:eastAsia="zh-CN"/>
+        </w:rPr>
+      </w:pPr>
+      <w:r>
+        <w:rPr>
+          <w:rFonts w:hint="eastAsia"/>
+          <w:lang w:eastAsia="zh-CN"/>
+        </w:rPr>
+        <w:t>2.</w:t>
+      </w:r>
+      <w:r>
+        <w:rPr>
+          <w:rFonts w:hint="eastAsia"/>
+          <w:lang w:eastAsia="zh-CN"/>
+        </w:rPr>
+        <w:t>4</w:t>
+      </w:r>
+      <w:r>
+        <w:rPr>
+          <w:rFonts w:hint="eastAsia"/>
+          <w:lang w:eastAsia="zh-CN"/>
+        </w:rPr>
+        <w:t>.3 版本依赖</w:t>
+      </w:r>
+    </w:p>
+    <w:p>
+      <w:pPr>
+        <w:spacing w:before="180" w:after="180"/>
+        <w:rPr>
+          <w:rFonts w:hint="eastAsia"/>
+          <w:lang w:eastAsia="zh-CN"/>
+        </w:rPr>
+      </w:pPr>
+    </w:p>
+    <w:p>
+      <w:pPr>
+        <w:pStyle w:val="Heading3"/>
+        <w:spacing w:before="180" w:after="180"/>
+        <w:rPr>
+          <w:rFonts w:hint="eastAsia"/>
+          <w:lang w:eastAsia="zh-CN"/>
+        </w:rPr>
+      </w:pPr>
+      <w:r>
+        <w:rPr>
+          <w:rFonts w:hint="eastAsia"/>
+          <w:lang w:eastAsia="zh-CN"/>
+        </w:rPr>
+        <w:t>2.</w:t>
+      </w:r>
+      <w:r>
+        <w:rPr>
+          <w:rFonts w:hint="eastAsia"/>
+          <w:lang w:eastAsia="zh-CN"/>
+        </w:rPr>
+        <w:t>4</w:t>
+      </w:r>
+      <w:r>
+        <w:rPr>
+          <w:rFonts w:hint="eastAsia"/>
+          <w:lang w:eastAsia="zh-CN"/>
+        </w:rPr>
+        <w:t>.4</w:t>
+      </w:r>
+      <w:r>
+        <w:rPr>
+          <w:rFonts w:hint="eastAsia"/>
+          <w:lang w:eastAsia="zh-CN"/>
+        </w:rPr>
+        <w:t xml:space="preserve"> 平台依赖</w:t>
+      </w:r>
+    </w:p>
+    <w:p>
+      <w:pPr>
+        <w:spacing w:before="180" w:after="180"/>
+        <w:rPr>
+          <w:rFonts w:hint="eastAsia"/>
+          <w:lang w:eastAsia="zh-CN"/>
+        </w:rPr>
+      </w:pPr>
+    </w:p>
+    <w:p>
+      <w:pPr>
+        <w:pStyle w:val="Heading2"/>
+        <w:spacing w:before="180" w:after="180"/>
+        <w:rPr>
+          <w:rFonts w:hint="eastAsia"/>
+          <w:lang w:eastAsia="zh-CN"/>
+        </w:rPr>
+      </w:pPr>
+      <w:r>
+        <w:rPr>
+          <w:rFonts w:hint="eastAsia"/>
+          <w:lang w:eastAsia="zh-CN"/>
+        </w:rPr>
+        <w:lastRenderedPageBreak/>
+        <w:t>2.</w:t>
+      </w:r>
+      <w:r>
+        <w:rPr>
+          <w:rFonts w:hint="eastAsia"/>
+          <w:lang w:eastAsia="zh-CN"/>
+        </w:rPr>
+        <w:t>5</w:t>
+      </w:r>
+      <w:r>
+        <w:rPr>
+          <w:rFonts w:hint="eastAsia"/>
+          <w:lang w:eastAsia="zh-CN"/>
+        </w:rPr>
+        <w:t xml:space="preserve"> 内核符号表</w:t>
+      </w:r>
+    </w:p>
+    <w:p>
+      <w:pPr>
+        <w:spacing w:before="180" w:after="180"/>
+        <w:rPr>
+          <w:rFonts w:hint="eastAsia"/>
+          <w:lang w:eastAsia="zh-CN"/>
+        </w:rPr>
+      </w:pPr>
+    </w:p>
+    <w:p>
+      <w:pPr>
+        <w:spacing w:before="180" w:after="180"/>
+        <w:rPr>
+          <w:rFonts w:hint="eastAsia"/>
+          <w:lang w:eastAsia="zh-CN"/>
+        </w:rPr>
+      </w:pPr>
+      <w:r>
+        <w:rPr>
+          <w:rFonts w:hint="eastAsia"/>
+          <w:lang w:eastAsia="zh-CN"/>
+        </w:rPr>
+        <w:t>2.</w:t>
+      </w:r>
+      <w:r>
+        <w:rPr>
+          <w:rFonts w:hint="eastAsia"/>
+          <w:lang w:eastAsia="zh-CN"/>
+        </w:rPr>
+        <w:t>6</w:t>
+      </w:r>
+      <w:r>
+        <w:rPr>
+          <w:rFonts w:hint="eastAsia"/>
+          <w:lang w:eastAsia="zh-CN"/>
+        </w:rPr>
+        <w:t xml:space="preserve"> </w:t>
+      </w:r>
+      <w:r>
+        <w:rPr>
+          <w:rFonts w:hint="eastAsia"/>
+          <w:lang w:eastAsia="zh-CN"/>
+        </w:rPr>
+        <w:t>预备知识</w:t>
+      </w:r>
+    </w:p>
+    <w:p>
+      <w:pPr>
+        <w:spacing w:before="180" w:after="180"/>
+        <w:rPr>
+          <w:rFonts w:hint="eastAsia"/>
+          <w:lang w:eastAsia="zh-CN"/>
+        </w:rPr>
+      </w:pPr>
+    </w:p>
+    <w:p>
+      <w:pPr>
+        <w:spacing w:before="180" w:after="180"/>
+        <w:rPr>
+          <w:rFonts w:hint="eastAsia"/>
+          <w:lang w:eastAsia="zh-CN"/>
+        </w:rPr>
+      </w:pPr>
+      <w:r>
+        <w:rPr>
+          <w:rFonts w:hint="eastAsia"/>
+          <w:lang w:eastAsia="zh-CN"/>
+        </w:rPr>
+        <w:t>2.7 初始化和关机</w:t>
+      </w:r>
+    </w:p>
+    <w:p>
+      <w:pPr>
+        <w:spacing w:before="180" w:after="180"/>
+        <w:rPr>
+          <w:rFonts w:hint="eastAsia"/>
+          <w:lang w:eastAsia="zh-CN"/>
+        </w:rPr>
+      </w:pPr>
+    </w:p>
+    <w:p>
+      <w:pPr>
+        <w:spacing w:before="180" w:after="180"/>
+        <w:rPr>
+          <w:rFonts w:hint="eastAsia"/>
+          <w:lang w:eastAsia="zh-CN"/>
+        </w:rPr>
+      </w:pPr>
+      <w:r>
+        <w:rPr>
+          <w:rFonts w:hint="eastAsia"/>
+          <w:lang w:eastAsia="zh-CN"/>
+        </w:rPr>
+        <w:t>2.7.1 清理函数</w:t>
+      </w:r>
+    </w:p>
+    <w:p>
+      <w:pPr>
+        <w:spacing w:before="180" w:after="180"/>
+        <w:rPr>
+          <w:rFonts w:hint="eastAsia"/>
+          <w:lang w:eastAsia="zh-CN"/>
+        </w:rPr>
+      </w:pPr>
+    </w:p>
+    <w:p>
+      <w:pPr>
+        <w:spacing w:before="180" w:after="180"/>
+        <w:rPr>
+          <w:rFonts w:hint="eastAsia"/>
+          <w:lang w:eastAsia="zh-CN"/>
+        </w:rPr>
+      </w:pPr>
+      <w:bookmarkStart w:id="0" w:name="_GoBack"/>
+      <w:bookmarkEnd w:id="0"/>
+      <w:r>
+        <w:rPr>
+          <w:rFonts w:hint="eastAsia"/>
+          <w:lang w:eastAsia="zh-CN"/>
+        </w:rPr>
+        <w:t>2.7.2 初始化中的错误</w:t>
+      </w:r>
+    </w:p>
+    <w:p>
+      <w:pPr>
+        <w:spacing w:before="180" w:after="180"/>
+        <w:rPr>
+          <w:rFonts w:hint="eastAsia"/>
+          <w:lang w:eastAsia="zh-CN"/>
+        </w:rPr>
+      </w:pPr>
+    </w:p>
+    <w:p>
+      <w:pPr>
+        <w:spacing w:before="180" w:after="180"/>
+        <w:rPr>
+          <w:rFonts w:hint="eastAsia"/>
+          <w:lang w:eastAsia="zh-CN"/>
+        </w:rPr>
+      </w:pPr>
+      <w:r>
+        <w:rPr>
+          <w:rFonts w:hint="eastAsia"/>
+          <w:lang w:eastAsia="zh-CN"/>
+        </w:rPr>
+        <w:t>2.7.3 模块加载竞争</w:t>
+      </w:r>
+    </w:p>
+    <w:p>
+      <w:pPr>
+        <w:spacing w:before="180" w:after="180"/>
+        <w:rPr>
+          <w:rFonts w:hint="eastAsia"/>
+          <w:lang w:eastAsia="zh-CN"/>
+        </w:rPr>
+      </w:pPr>
+    </w:p>
+    <w:p>
+      <w:pPr>
+        <w:spacing w:before="180" w:after="180"/>
+        <w:rPr>
+          <w:rFonts w:hint="eastAsia"/>
+          <w:lang w:eastAsia="zh-CN"/>
+        </w:rPr>
+      </w:pPr>
+      <w:r>
+        <w:rPr>
+          <w:rFonts w:hint="eastAsia"/>
+          <w:lang w:eastAsia="zh-CN"/>
+        </w:rPr>
+        <w:t>2.8 模块参数</w:t>
+      </w:r>
+    </w:p>
+    <w:p>
+      <w:pPr>
+        <w:spacing w:before="180" w:after="180"/>
+        <w:rPr>
+          <w:rFonts w:hint="eastAsia"/>
+          <w:lang w:eastAsia="zh-CN"/>
+        </w:rPr>
+      </w:pPr>
+    </w:p>
+    <w:p>
+      <w:pPr>
+        <w:spacing w:before="180" w:after="180"/>
+        <w:rPr>
+          <w:rFonts w:hint="eastAsia"/>
+          <w:lang w:eastAsia="zh-CN"/>
+        </w:rPr>
+      </w:pPr>
+      <w:r>
+        <w:rPr>
+          <w:rFonts w:hint="eastAsia"/>
+          <w:lang w:eastAsia="zh-CN"/>
+        </w:rPr>
+        <w:t>2.9 在用户空间做</w:t>
+      </w:r>
+    </w:p>
+    <w:p>
+      <w:pPr>
+        <w:spacing w:before="180" w:after="180"/>
+        <w:rPr>
+          <w:rFonts w:hint="eastAsia"/>
+          <w:lang w:eastAsia="zh-CN"/>
+        </w:rPr>
+      </w:pPr>
+    </w:p>
+    <w:p>
+      <w:pPr>
+        <w:spacing w:before="180" w:after="180"/>
+        <w:rPr>
+          <w:rFonts w:hint="eastAsia"/>
+          <w:lang w:eastAsia="zh-CN"/>
+        </w:rPr>
+      </w:pPr>
+      <w:r>
+        <w:rPr>
+          <w:rFonts w:hint="eastAsia"/>
+          <w:lang w:eastAsia="zh-CN"/>
+        </w:rPr>
+        <w:t>2.10 快速参考</w:t>
+      </w:r>
+    </w:p>
+    <w:p>
+      <w:pPr>
+        <w:spacing w:before="180" w:after="180"/>
+        <w:rPr>
+          <w:rFonts w:hint="eastAsia"/>
+          <w:lang w:eastAsia="zh-CN"/>
+        </w:rPr>
+      </w:pPr>
+    </w:p>
+    <w:p>
+      <w:pPr>
+        <w:spacing w:before="180" w:after="180"/>
+        <w:rPr>
+          <w:rFonts w:hint="eastAsia"/>
           <w:lang w:eastAsia="zh-CN"/>
         </w:rPr>
       </w:pPr>
@@ -480,21 +4234,12 @@
         </w:rPr>
         <w:br/>
       </w:r>
-      <w:proofErr w:type="spellStart"/>
-      <w:r>
-        <w:rPr>
-          <w:rFonts w:hint="eastAsia"/>
-          <w:lang w:eastAsia="zh-CN"/>
-        </w:rPr>
-        <w:t>sysfs</w:t>
-      </w:r>
-      <w:proofErr w:type="spellEnd"/>
-      <w:r>
-        <w:rPr>
-          <w:rFonts w:hint="eastAsia"/>
-          <w:lang w:eastAsia="zh-CN"/>
-        </w:rPr>
-        <w:t>虚拟文件系统的实现与设备模型紧密相关，并揭示了它所代表的结构。将系统信息提供给用户空间和用于改变操作参数的</w:t>
+      <w:r>
+        <w:rPr>
+          <w:rFonts w:hint="eastAsia"/>
+          <w:lang w:eastAsia="zh-CN"/>
+        </w:rPr>
+        <w:t>sysfs虚拟文件系统的实现与设备模型紧密相关，并揭示了它所代表的结构。将系统信息提供给用户空间和用于改变操作参数的</w:t>
       </w:r>
       <w:r>
         <w:rPr>
@@ -522,23 +4267,7 @@
           <w:rFonts w:hint="eastAsia"/>
           <w:lang w:eastAsia="zh-CN"/>
         </w:rPr>
-        <w:t>越来越多地通过</w:t>
-      </w:r>
-      <w:proofErr w:type="spellStart"/>
-      <w:r>
-        <w:rPr>
-          <w:rFonts w:hint="eastAsia"/>
-          <w:lang w:eastAsia="zh-CN"/>
-        </w:rPr>
-        <w:t>sysfs</w:t>
-      </w:r>
-      <w:proofErr w:type="spellEnd"/>
-      <w:r>
-        <w:rPr>
-          <w:rFonts w:hint="eastAsia"/>
-          <w:lang w:eastAsia="zh-CN"/>
-        </w:rPr>
-        <w:t>完成，因此也</w:t>
+        <w:t>越来越多地通过sysfs完成，因此也</w:t>
       </w:r>
       <w:r>
         <w:rPr>
@@ -586,23 +4315,7 @@
           <w:rFonts w:hint="eastAsia"/>
           <w:lang w:eastAsia="zh-CN"/>
         </w:rPr>
-        <w:t>计算机硬件越来越多的是动态设备，用户可以随意插拔外设。内核里用来处理热插拔设备，尤其是和其通信的</w:t>
-      </w:r>
-      <w:proofErr w:type="spellStart"/>
-      <w:r>
-        <w:rPr>
-          <w:rFonts w:hint="eastAsia"/>
-          <w:lang w:eastAsia="zh-CN"/>
-        </w:rPr>
-        <w:t>hotplug</w:t>
-      </w:r>
-      <w:proofErr w:type="spellEnd"/>
-      <w:r>
-        <w:rPr>
-          <w:rFonts w:hint="eastAsia"/>
-          <w:lang w:eastAsia="zh-CN"/>
-        </w:rPr>
-        <w:t>机制，是通过设备模型管理的。</w:t>
+        <w:t>计算机硬件越来越多的是动态设备，用户可以随意插拔外设。内核里用来处理热插拔设备，尤其是和其通信的hotplug机制，是通过设备模型管理的。</w:t>
       </w:r>
     </w:p>
     <w:p>
@@ -670,17 +4383,8 @@
           <w:rFonts w:hint="eastAsia"/>
           <w:lang w:eastAsia="zh-CN"/>
         </w:rPr>
-        <w:t>上面描述的许多功能，包括热插拔支持和</w:t>
-      </w:r>
-      <w:proofErr w:type="spellStart"/>
-      <w:r>
-        <w:rPr>
-          <w:rFonts w:hint="eastAsia"/>
-          <w:lang w:eastAsia="zh-CN"/>
-        </w:rPr>
-        <w:t>sysfs</w:t>
-      </w:r>
-      <w:proofErr w:type="spellEnd"/>
+        <w:t>上面描述的许多功能，包括热插拔支持和sysfs</w:t>
+      </w:r>
       <w:r>
         <w:rPr>
           <w:rFonts w:hint="eastAsia"/>
@@ -1183,8 +4887,6 @@
                                     <w:lang w:eastAsia="zh-CN"/>
                                   </w:rPr>
                                 </w:pPr>
-                                <w:proofErr w:type="spellStart"/>
-                                <w:proofErr w:type="gramStart"/>
                                 <w:r>
                                   <w:rPr>
                                     <w:rFonts w:hint="eastAsia"/>
@@ -1192,8 +4894,6 @@
                                   </w:rPr>
                                   <w:t>usb</w:t>
                                 </w:r>
-                                <w:proofErr w:type="spellEnd"/>
-                                <w:proofErr w:type="gramEnd"/>
                               </w:p>
                             </w:txbxContent>
                           </wps:txbx>
@@ -1248,24 +4948,13 @@
                                     <w:lang w:eastAsia="zh-CN"/>
                                   </w:rPr>
                                 </w:pPr>
-                                <w:proofErr w:type="spellStart"/>
-                                <w:proofErr w:type="gramStart"/>
                                 <w:r>
                                   <w:rPr>
                                     <w:rFonts w:hint="eastAsia"/>
                                     <w:lang w:eastAsia="zh-CN"/>
                                   </w:rPr>
-                                  <w:t>pci</w:t>
+                                  <w:t>pci()</w:t>
                                 </w:r>
-                                <w:proofErr w:type="spellEnd"/>
-                                <w:r>
-                                  <w:rPr>
-                                    <w:rFonts w:hint="eastAsia"/>
-                                    <w:lang w:eastAsia="zh-CN"/>
-                                  </w:rPr>
-                                  <w:t>()</w:t>
-                                </w:r>
-                                <w:proofErr w:type="gramEnd"/>
                               </w:p>
                             </w:txbxContent>
                           </wps:txbx>
@@ -1686,24 +5375,13 @@
                                     <w:lang w:eastAsia="zh-CN"/>
                                   </w:rPr>
                                 </w:pPr>
-                                <w:proofErr w:type="spellStart"/>
-                                <w:proofErr w:type="gramStart"/>
                                 <w:r>
                                   <w:rPr>
                                     <w:rFonts w:hint="eastAsia"/>
                                     <w:lang w:eastAsia="zh-CN"/>
                                   </w:rPr>
-                                  <w:t>usb</w:t>
+                                  <w:t>usb-hid</w:t>
                                 </w:r>
-                                <w:proofErr w:type="spellEnd"/>
-                                <w:r>
-                                  <w:rPr>
-                                    <w:rFonts w:hint="eastAsia"/>
-                                    <w:lang w:eastAsia="zh-CN"/>
-                                  </w:rPr>
-                                  <w:t>-hid</w:t>
-                                </w:r>
-                                <w:proofErr w:type="gramEnd"/>
                               </w:p>
                             </w:txbxContent>
                           </wps:txbx>
@@ -2787,7 +6465,6 @@
       <w:pPr>
         <w:spacing w:before="180" w:after="180"/>
         <w:rPr>
-          <w:rFonts w:hint="eastAsia"/>
           <w:lang w:eastAsia="zh-CN"/>
         </w:rPr>
       </w:pPr>
@@ -2855,21 +6532,12 @@
         </w:rPr>
         <w:t>使用</w:t>
       </w:r>
-      <w:proofErr w:type="spellStart"/>
-      <w:r>
-        <w:rPr>
-          <w:rFonts w:hint="eastAsia"/>
-          <w:lang w:eastAsia="zh-CN"/>
-        </w:rPr>
-        <w:t>struct</w:t>
-      </w:r>
-      <w:proofErr w:type="spellEnd"/>
-      <w:r>
-        <w:rPr>
-          <w:rFonts w:hint="eastAsia"/>
-          <w:lang w:eastAsia="zh-CN"/>
-        </w:rPr>
-        <w:t xml:space="preserve"> device</w:t>
+      <w:r>
+        <w:rPr>
+          <w:rFonts w:hint="eastAsia"/>
+          <w:lang w:eastAsia="zh-CN"/>
+        </w:rPr>
+        <w:t>struct device</w:t>
       </w:r>
       <w:r>
         <w:rPr>
@@ -2883,39 +6551,7 @@
           <w:rFonts w:hint="eastAsia"/>
           <w:lang w:eastAsia="zh-CN"/>
         </w:rPr>
-        <w:t>通用DMA代码（我们在第15章中遇到）。您可能需要使用设备模型提供的某些功能，例如</w:t>
-      </w:r>
-      <w:proofErr w:type="spellStart"/>
-      <w:r>
-        <w:rPr>
-          <w:rFonts w:hint="eastAsia"/>
-          <w:lang w:eastAsia="zh-CN"/>
-        </w:rPr>
-        <w:t>kobjects</w:t>
-      </w:r>
-      <w:proofErr w:type="spellEnd"/>
-      <w:r>
-        <w:rPr>
-          <w:rFonts w:hint="eastAsia"/>
-          <w:lang w:eastAsia="zh-CN"/>
-        </w:rPr>
-        <w:t>提供的引用计数和相关功能。通过</w:t>
-      </w:r>
-      <w:proofErr w:type="spellStart"/>
-      <w:r>
-        <w:rPr>
-          <w:rFonts w:hint="eastAsia"/>
-          <w:lang w:eastAsia="zh-CN"/>
-        </w:rPr>
-        <w:t>sysfs</w:t>
-      </w:r>
-      <w:proofErr w:type="spellEnd"/>
-      <w:r>
-        <w:rPr>
-          <w:rFonts w:hint="eastAsia"/>
-          <w:lang w:eastAsia="zh-CN"/>
-        </w:rPr>
-        <w:t>与用户空间进行通信也是一种设备模型功能</w:t>
+        <w:t>通用DMA代码（我们在第15章中遇到）。您可能需要使用设备模型提供的某些功能，例如kobjects提供的引用计数和相关功能。通过sysfs与用户空间进行通信也是一种设备模型功能</w:t>
       </w:r>
       <w:r>
         <w:rPr>
@@ -3007,7 +6643,6 @@
       <w:pPr>
         <w:spacing w:before="180" w:after="180"/>
         <w:rPr>
-          <w:rFonts w:hint="eastAsia"/>
           <w:lang w:eastAsia="zh-CN"/>
         </w:rPr>
       </w:pPr>
@@ -3088,73 +6723,30 @@
         <w:pStyle w:val="Heading2"/>
         <w:spacing w:before="180" w:after="180"/>
         <w:rPr>
-          <w:rFonts w:hint="eastAsia"/>
-          <w:lang w:eastAsia="zh-CN"/>
-        </w:rPr>
-      </w:pPr>
-      <w:r>
-        <w:rPr>
-          <w:rFonts w:hint="eastAsia"/>
-          <w:lang w:eastAsia="zh-CN"/>
-        </w:rPr>
-        <w:t xml:space="preserve">14.1 </w:t>
-      </w:r>
-      <w:proofErr w:type="spellStart"/>
-      <w:r>
-        <w:rPr>
-          <w:rFonts w:hint="eastAsia"/>
-          <w:lang w:eastAsia="zh-CN"/>
-        </w:rPr>
-        <w:t>Kobjects</w:t>
-      </w:r>
-      <w:proofErr w:type="spellEnd"/>
-      <w:r>
-        <w:rPr>
-          <w:rFonts w:hint="eastAsia"/>
-          <w:lang w:eastAsia="zh-CN"/>
-        </w:rPr>
-        <w:t>，</w:t>
-      </w:r>
-      <w:proofErr w:type="spellStart"/>
-      <w:r>
-        <w:rPr>
-          <w:rFonts w:hint="eastAsia"/>
-          <w:lang w:eastAsia="zh-CN"/>
-        </w:rPr>
-        <w:t>Ksets</w:t>
-      </w:r>
-      <w:proofErr w:type="spellEnd"/>
-      <w:r>
-        <w:rPr>
-          <w:rFonts w:hint="eastAsia"/>
-          <w:lang w:eastAsia="zh-CN"/>
-        </w:rPr>
-        <w:t>和Subsystems</w:t>
-      </w:r>
-    </w:p>
-    <w:p>
-      <w:pPr>
-        <w:spacing w:before="180" w:after="180"/>
-        <w:rPr>
-          <w:rFonts w:hint="eastAsia"/>
-          <w:lang w:eastAsia="zh-CN"/>
-        </w:rPr>
-      </w:pPr>
-      <w:proofErr w:type="spellStart"/>
-      <w:r>
-        <w:rPr>
-          <w:rFonts w:hint="eastAsia"/>
-          <w:lang w:eastAsia="zh-CN"/>
-        </w:rPr>
-        <w:t>kobject</w:t>
-      </w:r>
-      <w:proofErr w:type="spellEnd"/>
-      <w:r>
-        <w:rPr>
-          <w:rFonts w:hint="eastAsia"/>
-          <w:lang w:eastAsia="zh-CN"/>
-        </w:rPr>
-        <w:t>是将设备模型</w:t>
+          <w:lang w:eastAsia="zh-CN"/>
+        </w:rPr>
+      </w:pPr>
+      <w:r>
+        <w:rPr>
+          <w:rFonts w:hint="eastAsia"/>
+          <w:lang w:eastAsia="zh-CN"/>
+        </w:rPr>
+        <w:t>14.1 Kobjects，Ksets和Subsystems</w:t>
+      </w:r>
+    </w:p>
+    <w:p>
+      <w:pPr>
+        <w:spacing w:before="180" w:after="180"/>
+        <w:rPr>
+          <w:lang w:eastAsia="zh-CN"/>
+        </w:rPr>
+      </w:pPr>
+      <w:r>
+        <w:rPr>
+          <w:rFonts w:hint="eastAsia"/>
+          <w:lang w:eastAsia="zh-CN"/>
+        </w:rPr>
+        <w:t>kobject是将设备模型</w:t>
       </w:r>
       <w:r>
         <w:rPr>
@@ -3210,39 +6802,7 @@
           <w:rFonts w:hint="eastAsia"/>
           <w:lang w:eastAsia="zh-CN"/>
         </w:rPr>
-        <w:t>。现在由</w:t>
-      </w:r>
-      <w:proofErr w:type="spellStart"/>
-      <w:r>
-        <w:rPr>
-          <w:rFonts w:hint="eastAsia"/>
-          <w:lang w:eastAsia="zh-CN"/>
-        </w:rPr>
-        <w:t>struct</w:t>
-      </w:r>
-      <w:proofErr w:type="spellEnd"/>
-      <w:r>
-        <w:rPr>
-          <w:rFonts w:hint="eastAsia"/>
-          <w:lang w:eastAsia="zh-CN"/>
-        </w:rPr>
-        <w:t xml:space="preserve"> </w:t>
-      </w:r>
-      <w:proofErr w:type="spellStart"/>
-      <w:r>
-        <w:rPr>
-          <w:rFonts w:hint="eastAsia"/>
-          <w:lang w:eastAsia="zh-CN"/>
-        </w:rPr>
-        <w:t>kobject</w:t>
-      </w:r>
-      <w:proofErr w:type="spellEnd"/>
-      <w:r>
-        <w:rPr>
-          <w:rFonts w:hint="eastAsia"/>
-          <w:lang w:eastAsia="zh-CN"/>
-        </w:rPr>
-        <w:t>及其支持代码处理的任务包括：</w:t>
+        <w:t>。现在由struct kobject及其支持代码处理的任务包括：</w:t>
       </w:r>
     </w:p>
     <w:p>
@@ -3255,7 +6815,6 @@
         <w:spacing w:before="180" w:after="180"/>
         <w:ind w:leftChars="0"/>
         <w:rPr>
-          <w:rFonts w:hint="eastAsia"/>
           <w:lang w:eastAsia="zh-CN"/>
         </w:rPr>
       </w:pPr>
@@ -3290,25 +6849,15 @@
         <w:spacing w:before="180" w:after="180"/>
         <w:ind w:leftChars="0"/>
         <w:rPr>
-          <w:rFonts w:hint="eastAsia"/>
-          <w:lang w:eastAsia="zh-CN"/>
-        </w:rPr>
-      </w:pPr>
-      <w:proofErr w:type="spellStart"/>
-      <w:r>
-        <w:rPr>
-          <w:rFonts w:hint="eastAsia"/>
-          <w:lang w:eastAsia="zh-CN"/>
-        </w:rPr>
-        <w:t>Sysfs</w:t>
-      </w:r>
-      <w:proofErr w:type="spellEnd"/>
-      <w:r>
-        <w:rPr>
-          <w:rFonts w:hint="eastAsia"/>
-          <w:lang w:eastAsia="zh-CN"/>
-        </w:rPr>
-        <w:t>表示</w:t>
+          <w:lang w:eastAsia="zh-CN"/>
+        </w:rPr>
+      </w:pPr>
+      <w:r>
+        <w:rPr>
+          <w:rFonts w:hint="eastAsia"/>
+          <w:lang w:eastAsia="zh-CN"/>
+        </w:rPr>
+        <w:t>Sysfs表示</w:t>
       </w:r>
       <w:r>
         <w:rPr>
@@ -3316,45 +6865,7 @@
           <w:lang w:eastAsia="zh-CN"/>
         </w:rPr>
         <w:br/>
-      </w:r>
-      <w:r>
-        <w:rPr>
-          <w:rFonts w:hint="eastAsia"/>
-          <w:lang w:eastAsia="zh-CN"/>
-        </w:rPr>
-        <w:t>每个在</w:t>
-      </w:r>
-      <w:proofErr w:type="spellStart"/>
-      <w:r>
-        <w:rPr>
-          <w:rFonts w:hint="eastAsia"/>
-          <w:lang w:eastAsia="zh-CN"/>
-        </w:rPr>
-        <w:t>sysfs</w:t>
-      </w:r>
-      <w:proofErr w:type="spellEnd"/>
-      <w:r>
-        <w:rPr>
-          <w:rFonts w:hint="eastAsia"/>
-          <w:lang w:eastAsia="zh-CN"/>
-        </w:rPr>
-        <w:t>中显示的对象都有一个</w:t>
-      </w:r>
-      <w:proofErr w:type="spellStart"/>
-      <w:r>
-        <w:rPr>
-          <w:rFonts w:hint="eastAsia"/>
-          <w:lang w:eastAsia="zh-CN"/>
-        </w:rPr>
-        <w:t>kobject</w:t>
-      </w:r>
-      <w:proofErr w:type="spellEnd"/>
-      <w:r>
-        <w:rPr>
-          <w:rFonts w:hint="eastAsia"/>
-          <w:lang w:eastAsia="zh-CN"/>
-        </w:rPr>
-        <w:t>，它与内核交互以创建其可见的表示形式。</w:t>
+        <w:t>每个在sysfs中显示的对象都有一个kobject，它与内核交互以创建其可见的表示形式。</w:t>
       </w:r>
     </w:p>
     <w:p>
@@ -3367,7 +6878,6 @@
         <w:spacing w:before="180" w:after="180"/>
         <w:ind w:leftChars="0"/>
         <w:rPr>
-          <w:rFonts w:hint="eastAsia"/>
           <w:lang w:eastAsia="zh-CN"/>
         </w:rPr>
       </w:pPr>
@@ -3389,23 +6899,7 @@
           <w:rFonts w:hint="eastAsia"/>
           <w:lang w:eastAsia="zh-CN"/>
         </w:rPr>
-        <w:t xml:space="preserve">整个设备模型是一个非常复杂的数据结构，由多个层次组成，并且它们之间有很多链接。 </w:t>
-      </w:r>
-      <w:proofErr w:type="spellStart"/>
-      <w:r>
-        <w:rPr>
-          <w:rFonts w:hint="eastAsia"/>
-          <w:lang w:eastAsia="zh-CN"/>
-        </w:rPr>
-        <w:t>kobject</w:t>
-      </w:r>
-      <w:proofErr w:type="spellEnd"/>
-      <w:r>
-        <w:rPr>
-          <w:rFonts w:hint="eastAsia"/>
-          <w:lang w:eastAsia="zh-CN"/>
-        </w:rPr>
-        <w:t>实现了这个结构并且把它保存在一起。</w:t>
+        <w:t>整个设备模型是一个非常复杂的数据结构，由多个层次组成，并且它们之间有很多链接。 kobject实现了这个结构并且把它保存在一起。</w:t>
       </w:r>
     </w:p>
     <w:p>
@@ -3418,7 +6912,6 @@
         <w:spacing w:before="180" w:after="180"/>
         <w:ind w:leftChars="0"/>
         <w:rPr>
-          <w:rFonts w:hint="eastAsia"/>
           <w:lang w:eastAsia="zh-CN"/>
         </w:rPr>
       </w:pPr>
@@ -3435,42 +6928,18 @@
         </w:rPr>
         <w:br/>
       </w:r>
-      <w:proofErr w:type="spellStart"/>
-      <w:r>
-        <w:rPr>
-          <w:rFonts w:hint="eastAsia"/>
-          <w:lang w:eastAsia="zh-CN"/>
-        </w:rPr>
-        <w:t>kobject</w:t>
-      </w:r>
-      <w:proofErr w:type="spellEnd"/>
-      <w:r>
-        <w:rPr>
-          <w:rFonts w:hint="eastAsia"/>
-          <w:lang w:eastAsia="zh-CN"/>
-        </w:rPr>
-        <w:t>子系统负责</w:t>
-      </w:r>
-      <w:r>
-        <w:rPr>
-          <w:rFonts w:hint="eastAsia"/>
-          <w:lang w:eastAsia="zh-CN"/>
-        </w:rPr>
-        <w:t>有关系统硬件插拔时，通知用户空间的事件的产生</w:t>
-      </w:r>
-      <w:r>
-        <w:rPr>
-          <w:rFonts w:hint="eastAsia"/>
-          <w:lang w:eastAsia="zh-CN"/>
-        </w:rPr>
-        <w:t>。</w:t>
-      </w:r>
-    </w:p>
-    <w:p>
-      <w:pPr>
-        <w:spacing w:before="180" w:after="180"/>
-        <w:rPr>
-          <w:rFonts w:hint="eastAsia"/>
+      <w:r>
+        <w:rPr>
+          <w:rFonts w:hint="eastAsia"/>
+          <w:lang w:eastAsia="zh-CN"/>
+        </w:rPr>
+        <w:t>kobject子系统负责有关系统硬件插拔时，通知用户空间的事件的产生。</w:t>
+      </w:r>
+    </w:p>
+    <w:p>
+      <w:pPr>
+        <w:spacing w:before="180" w:after="180"/>
+        <w:rPr>
           <w:lang w:eastAsia="zh-CN"/>
         </w:rPr>
       </w:pPr>
@@ -3481,21 +6950,12 @@
         </w:rPr>
         <w:t>从前面的内容中可以看出：</w:t>
       </w:r>
-      <w:proofErr w:type="spellStart"/>
-      <w:r>
-        <w:rPr>
-          <w:rFonts w:hint="eastAsia"/>
-          <w:lang w:eastAsia="zh-CN"/>
-        </w:rPr>
-        <w:t>kobject</w:t>
-      </w:r>
-      <w:proofErr w:type="spellEnd"/>
-      <w:r>
-        <w:rPr>
-          <w:rFonts w:hint="eastAsia"/>
-          <w:lang w:eastAsia="zh-CN"/>
-        </w:rPr>
-        <w:t>是一个复杂的结构。</w:t>
+      <w:r>
+        <w:rPr>
+          <w:rFonts w:hint="eastAsia"/>
+          <w:lang w:eastAsia="zh-CN"/>
+        </w:rPr>
+        <w:t>kobject是一个复杂的结构。</w:t>
       </w:r>
       <w:r>
         <w:rPr>
@@ -3510,7 +6970,6 @@
         <w:pStyle w:val="Heading3"/>
         <w:spacing w:before="180" w:after="180"/>
         <w:rPr>
-          <w:rFonts w:hint="eastAsia"/>
           <w:lang w:eastAsia="zh-CN"/>
         </w:rPr>
       </w:pPr>
@@ -3521,47 +6980,28 @@
         </w:rPr>
         <w:t xml:space="preserve">14.1.1 </w:t>
       </w:r>
-      <w:proofErr w:type="spellStart"/>
-      <w:r>
-        <w:rPr>
-          <w:rFonts w:hint="eastAsia"/>
-          <w:lang w:eastAsia="zh-CN"/>
-        </w:rPr>
-        <w:t>Kobject</w:t>
-      </w:r>
-      <w:proofErr w:type="spellEnd"/>
-      <w:r>
-        <w:rPr>
-          <w:rFonts w:hint="eastAsia"/>
-          <w:lang w:eastAsia="zh-CN"/>
-        </w:rPr>
-        <w:t>基础知识</w:t>
-      </w:r>
-    </w:p>
-    <w:p>
-      <w:pPr>
-        <w:spacing w:before="180" w:after="180"/>
-        <w:rPr>
-          <w:rFonts w:hint="eastAsia"/>
-          <w:lang w:eastAsia="zh-CN"/>
-        </w:rPr>
-      </w:pPr>
-      <w:r>
-        <w:rPr>
-          <w:rFonts w:hint="eastAsia"/>
-          <w:lang w:eastAsia="zh-CN"/>
-        </w:rPr>
-        <w:t>一个</w:t>
-      </w:r>
-      <w:proofErr w:type="spellStart"/>
-      <w:r>
-        <w:rPr>
-          <w:rFonts w:hint="eastAsia"/>
-          <w:lang w:eastAsia="zh-CN"/>
-        </w:rPr>
-        <w:t>kobject</w:t>
-      </w:r>
-      <w:proofErr w:type="spellEnd"/>
+      <w:r>
+        <w:rPr>
+          <w:rFonts w:hint="eastAsia"/>
+          <w:lang w:eastAsia="zh-CN"/>
+        </w:rPr>
+        <w:t>Kobject基础知识</w:t>
+      </w:r>
+    </w:p>
+    <w:p>
+      <w:pPr>
+        <w:spacing w:before="180" w:after="180"/>
+        <w:rPr>
+          <w:lang w:eastAsia="zh-CN"/>
+        </w:rPr>
+      </w:pPr>
+      <w:r>
+        <w:rPr>
+          <w:rFonts w:hint="eastAsia"/>
+          <w:lang w:eastAsia="zh-CN"/>
+        </w:rPr>
+        <w:t>一个kobject</w:t>
+      </w:r>
       <w:r>
         <w:rPr>
           <w:rFonts w:hint="eastAsia"/>
@@ -3583,31 +7023,13 @@
         </w:rPr>
         <w:t>是</w:t>
       </w:r>
-      <w:proofErr w:type="spellStart"/>
-      <w:r>
-        <w:rPr>
-          <w:rFonts w:hint="eastAsia"/>
-          <w:lang w:eastAsia="zh-CN"/>
-        </w:rPr>
-        <w:t>struct</w:t>
-      </w:r>
-      <w:proofErr w:type="spellEnd"/>
-      <w:r>
-        <w:rPr>
-          <w:rFonts w:hint="eastAsia"/>
-          <w:lang w:eastAsia="zh-CN"/>
-        </w:rPr>
-        <w:t xml:space="preserve"> </w:t>
-      </w:r>
-      <w:proofErr w:type="spellStart"/>
-      <w:r>
-        <w:rPr>
-          <w:rFonts w:hint="eastAsia"/>
-          <w:lang w:eastAsia="zh-CN"/>
-        </w:rPr>
-        <w:t>kobject</w:t>
-      </w:r>
-      <w:proofErr w:type="spellEnd"/>
+      <w:r>
+        <w:rPr>
+          <w:rFonts w:hint="eastAsia"/>
+          <w:lang w:eastAsia="zh-CN"/>
+        </w:rPr>
+        <w:t>struct kobject</w:t>
+      </w:r>
       <w:r>
         <w:rPr>
           <w:rFonts w:hint="eastAsia"/>
@@ -3627,55 +7049,14 @@
           <w:rFonts w:hint="eastAsia"/>
           <w:lang w:eastAsia="zh-CN"/>
         </w:rPr>
-        <w:t>&lt;</w:t>
-      </w:r>
-      <w:proofErr w:type="spellStart"/>
-      <w:r>
-        <w:rPr>
-          <w:rFonts w:hint="eastAsia"/>
-          <w:lang w:eastAsia="zh-CN"/>
-        </w:rPr>
-        <w:t>linux</w:t>
-      </w:r>
-      <w:proofErr w:type="spellEnd"/>
-      <w:r>
-        <w:rPr>
-          <w:rFonts w:hint="eastAsia"/>
-          <w:lang w:eastAsia="zh-CN"/>
-        </w:rPr>
-        <w:t>/</w:t>
-      </w:r>
-      <w:proofErr w:type="spellStart"/>
-      <w:r>
-        <w:rPr>
-          <w:rFonts w:hint="eastAsia"/>
-          <w:lang w:eastAsia="zh-CN"/>
-        </w:rPr>
-        <w:t>kobject.h</w:t>
-      </w:r>
-      <w:proofErr w:type="spellEnd"/>
-      <w:r>
-        <w:rPr>
-          <w:rFonts w:hint="eastAsia"/>
-          <w:lang w:eastAsia="zh-CN"/>
-        </w:rPr>
-        <w:t>&gt;中定义。该文件还包含许多与</w:t>
-      </w:r>
-      <w:proofErr w:type="spellStart"/>
-      <w:r>
-        <w:rPr>
-          <w:rFonts w:hint="eastAsia"/>
-          <w:lang w:eastAsia="zh-CN"/>
-        </w:rPr>
-        <w:t>kobjects</w:t>
-      </w:r>
-      <w:proofErr w:type="spellEnd"/>
-      <w:r>
-        <w:rPr>
-          <w:rFonts w:hint="eastAsia"/>
-          <w:lang w:eastAsia="zh-CN"/>
-        </w:rPr>
-        <w:t>相关的其</w:t>
+        <w:t>&lt;linux/</w:t>
+      </w:r>
+      <w:r>
+        <w:rPr>
+          <w:rFonts w:hint="eastAsia"/>
+          <w:lang w:eastAsia="zh-CN"/>
+        </w:rPr>
+        <w:t>kobject.h&gt;中定义。该文件还包含许多与kobjects相关的其</w:t>
       </w:r>
       <w:r>
         <w:rPr>
@@ -3696,7 +7077,6 @@
       <w:pPr>
         <w:spacing w:before="180" w:after="180"/>
         <w:rPr>
-          <w:rFonts w:hint="eastAsia"/>
           <w:b/>
           <w:lang w:eastAsia="zh-CN"/>
         </w:rPr>
@@ -3715,90 +7095,29 @@
           <w:b/>
           <w:lang w:eastAsia="zh-CN"/>
         </w:rPr>
-        <w:t>嵌入式内核对象</w:t>
-      </w:r>
-      <w:proofErr w:type="spellStart"/>
-      <w:r>
-        <w:rPr>
-          <w:rFonts w:hint="eastAsia"/>
-          <w:b/>
-          <w:lang w:eastAsia="zh-CN"/>
-        </w:rPr>
-        <w:t>Kobject</w:t>
-      </w:r>
-      <w:proofErr w:type="spellEnd"/>
-    </w:p>
-    <w:p>
-      <w:pPr>
-        <w:spacing w:before="180" w:after="180"/>
-        <w:rPr>
-          <w:rFonts w:hint="eastAsia"/>
-          <w:lang w:eastAsia="zh-CN"/>
-        </w:rPr>
-      </w:pPr>
-      <w:r>
-        <w:rPr>
-          <w:rFonts w:hint="eastAsia"/>
-          <w:lang w:eastAsia="zh-CN"/>
-        </w:rPr>
-        <w:t>在详细讨论细节之前，花点时间了解如何使用</w:t>
-      </w:r>
-      <w:proofErr w:type="spellStart"/>
-      <w:r>
-        <w:rPr>
-          <w:rFonts w:hint="eastAsia"/>
-          <w:lang w:eastAsia="zh-CN"/>
-        </w:rPr>
-        <w:t>Kobjects</w:t>
-      </w:r>
-      <w:proofErr w:type="spellEnd"/>
-      <w:r>
-        <w:rPr>
-          <w:rFonts w:hint="eastAsia"/>
-          <w:lang w:eastAsia="zh-CN"/>
-        </w:rPr>
-        <w:t>。如果回顾一下由</w:t>
-      </w:r>
-      <w:proofErr w:type="spellStart"/>
-      <w:r>
-        <w:rPr>
-          <w:rFonts w:hint="eastAsia"/>
-          <w:lang w:eastAsia="zh-CN"/>
-        </w:rPr>
-        <w:t>kobjects</w:t>
-      </w:r>
-      <w:proofErr w:type="spellEnd"/>
-      <w:r>
-        <w:rPr>
-          <w:rFonts w:hint="eastAsia"/>
-          <w:lang w:eastAsia="zh-CN"/>
-        </w:rPr>
-        <w:t>处理的函数列表，您会</w:t>
-      </w:r>
-      <w:bookmarkStart w:id="0" w:name="_GoBack"/>
-      <w:bookmarkEnd w:id="0"/>
-      <w:r>
-        <w:rPr>
-          <w:rFonts w:hint="eastAsia"/>
-          <w:lang w:eastAsia="zh-CN"/>
-        </w:rPr>
-        <w:t>发现它们都是代表其他对象执行的服务。换句话说，</w:t>
-      </w:r>
-      <w:proofErr w:type="spellStart"/>
-      <w:r>
-        <w:rPr>
-          <w:rFonts w:hint="eastAsia"/>
-          <w:lang w:eastAsia="zh-CN"/>
-        </w:rPr>
-        <w:t>kobject</w:t>
-      </w:r>
-      <w:proofErr w:type="spellEnd"/>
-      <w:r>
-        <w:rPr>
-          <w:rFonts w:hint="eastAsia"/>
-          <w:lang w:eastAsia="zh-CN"/>
-        </w:rPr>
-        <w:t>对象</w:t>
+        <w:t>嵌入式内核对象Kobject</w:t>
+      </w:r>
+    </w:p>
+    <w:p>
+      <w:pPr>
+        <w:spacing w:before="180" w:after="180"/>
+        <w:rPr>
+          <w:lang w:eastAsia="zh-CN"/>
+        </w:rPr>
+      </w:pPr>
+      <w:r>
+        <w:rPr>
+          <w:rFonts w:hint="eastAsia"/>
+          <w:lang w:eastAsia="zh-CN"/>
+        </w:rPr>
+        <w:t>在详细讨论细节之前，花点时间了解如何使用Kobjects。如果回顾一下由kobjects处理的函数列表，您会发现它们都是代表其他对象执行的服务。换句话说，</w:t>
+      </w:r>
+      <w:r>
+        <w:rPr>
+          <w:rFonts w:hint="eastAsia"/>
+          <w:lang w:eastAsia="zh-CN"/>
+        </w:rPr>
+        <w:t>kobject对象</w:t>
       </w:r>
       <w:r>
         <w:rPr>
@@ -3812,48 +7131,22 @@
       <w:pPr>
         <w:spacing w:before="180" w:after="180"/>
         <w:rPr>
-          <w:rFonts w:hint="eastAsia"/>
-          <w:lang w:eastAsia="zh-CN"/>
-        </w:rPr>
-      </w:pPr>
-      <w:r>
-        <w:rPr>
-          <w:rFonts w:hint="eastAsia"/>
-          <w:lang w:eastAsia="zh-CN"/>
-        </w:rPr>
-        <w:t>因此，内核代码很少（甚至不知道）创建独立的</w:t>
-      </w:r>
-      <w:proofErr w:type="spellStart"/>
-      <w:r>
-        <w:rPr>
-          <w:rFonts w:hint="eastAsia"/>
-          <w:lang w:eastAsia="zh-CN"/>
-        </w:rPr>
-        <w:t>kobject</w:t>
-      </w:r>
-      <w:proofErr w:type="spellEnd"/>
-      <w:r>
-        <w:rPr>
-          <w:rFonts w:hint="eastAsia"/>
-          <w:lang w:eastAsia="zh-CN"/>
-        </w:rPr>
-        <w:t>;相反，</w:t>
-      </w:r>
-      <w:proofErr w:type="spellStart"/>
-      <w:r>
-        <w:rPr>
-          <w:rFonts w:hint="eastAsia"/>
-          <w:lang w:eastAsia="zh-CN"/>
-        </w:rPr>
-        <w:t>kobject</w:t>
-      </w:r>
-      <w:proofErr w:type="spellEnd"/>
-      <w:r>
-        <w:rPr>
-          <w:rFonts w:hint="eastAsia"/>
-          <w:lang w:eastAsia="zh-CN"/>
-        </w:rPr>
-        <w:t>对象</w:t>
+          <w:lang w:eastAsia="zh-CN"/>
+        </w:rPr>
+      </w:pPr>
+      <w:r>
+        <w:rPr>
+          <w:rFonts w:hint="eastAsia"/>
+          <w:lang w:eastAsia="zh-CN"/>
+        </w:rPr>
+        <w:t>因此，内核代码很少（甚至不知道）创建独立的kobject;相反，</w:t>
+      </w:r>
+      <w:r>
+        <w:rPr>
+          <w:rFonts w:hint="eastAsia"/>
+          <w:lang w:eastAsia="zh-CN"/>
+        </w:rPr>
+        <w:t>kobject对象</w:t>
       </w:r>
       <w:r>
         <w:rPr>
@@ -3874,30 +7167,14 @@
           <w:rFonts w:hint="eastAsia"/>
           <w:lang w:eastAsia="zh-CN"/>
         </w:rPr>
-        <w:t>特定</w:t>
-      </w:r>
-      <w:r>
-        <w:rPr>
-          <w:rFonts w:hint="eastAsia"/>
-          <w:lang w:eastAsia="zh-CN"/>
-        </w:rPr>
-        <w:t>领域对象的访问。为此，</w:t>
-      </w:r>
-      <w:proofErr w:type="spellStart"/>
-      <w:r>
-        <w:rPr>
-          <w:rFonts w:hint="eastAsia"/>
-          <w:lang w:eastAsia="zh-CN"/>
-        </w:rPr>
-        <w:t>kobject</w:t>
-      </w:r>
-      <w:proofErr w:type="spellEnd"/>
-      <w:r>
-        <w:rPr>
-          <w:rFonts w:hint="eastAsia"/>
-          <w:lang w:eastAsia="zh-CN"/>
-        </w:rPr>
-        <w:t>对象</w:t>
+        <w:t>特定领域对象的访问。为此，</w:t>
+      </w:r>
+      <w:r>
+        <w:rPr>
+          <w:rFonts w:hint="eastAsia"/>
+          <w:lang w:eastAsia="zh-CN"/>
+        </w:rPr>
+        <w:t>kobject对象</w:t>
       </w:r>
       <w:r>
         <w:rPr>
@@ -3932,23 +7209,7 @@
           <w:rFonts w:hint="eastAsia"/>
           <w:lang w:eastAsia="zh-CN"/>
         </w:rPr>
-        <w:t>结构中。如果您习惯于以面向对象的方式来思考事物，那么</w:t>
-      </w:r>
-      <w:proofErr w:type="spellStart"/>
-      <w:r>
-        <w:rPr>
-          <w:rFonts w:hint="eastAsia"/>
-          <w:lang w:eastAsia="zh-CN"/>
-        </w:rPr>
-        <w:t>kobjects</w:t>
-      </w:r>
-      <w:proofErr w:type="spellEnd"/>
-      <w:r>
-        <w:rPr>
-          <w:rFonts w:hint="eastAsia"/>
-          <w:lang w:eastAsia="zh-CN"/>
-        </w:rPr>
-        <w:t>可以被看作是其</w:t>
+        <w:t>结构中。如果您习惯于以面向对象的方式来思考事物，那么kobjects可以被看作是其</w:t>
       </w:r>
       <w:r>
         <w:rPr>
@@ -3962,23 +7223,7 @@
           <w:rFonts w:hint="eastAsia"/>
           <w:lang w:eastAsia="zh-CN"/>
         </w:rPr>
-        <w:t xml:space="preserve">类派生的顶级抽象类。 </w:t>
-      </w:r>
-      <w:proofErr w:type="spellStart"/>
-      <w:r>
-        <w:rPr>
-          <w:rFonts w:hint="eastAsia"/>
-          <w:lang w:eastAsia="zh-CN"/>
-        </w:rPr>
-        <w:t>kobject</w:t>
-      </w:r>
-      <w:proofErr w:type="spellEnd"/>
-      <w:r>
-        <w:rPr>
-          <w:rFonts w:hint="eastAsia"/>
-          <w:lang w:eastAsia="zh-CN"/>
-        </w:rPr>
-        <w:t>实现了一组本身并不特别有用的功能，但在其</w:t>
+        <w:t>类派生的顶级抽象类。 kobject实现了一组本身并不特别有用的功能，但在其</w:t>
       </w:r>
       <w:r>
         <w:rPr>
@@ -4013,7 +7258,6 @@
       <w:pPr>
         <w:spacing w:before="180" w:after="180"/>
         <w:rPr>
-          <w:rFonts w:hint="eastAsia"/>
           <w:lang w:eastAsia="zh-CN"/>
         </w:rPr>
       </w:pPr>
@@ -4030,39 +7274,7 @@
           <w:rFonts w:hint="eastAsia"/>
           <w:lang w:eastAsia="zh-CN"/>
         </w:rPr>
-        <w:t>在第3章中遇到的</w:t>
-      </w:r>
-      <w:proofErr w:type="spellStart"/>
-      <w:r>
-        <w:rPr>
-          <w:rFonts w:hint="eastAsia"/>
-          <w:lang w:eastAsia="zh-CN"/>
-        </w:rPr>
-        <w:t>struct</w:t>
-      </w:r>
-      <w:proofErr w:type="spellEnd"/>
-      <w:r>
-        <w:rPr>
-          <w:rFonts w:hint="eastAsia"/>
-          <w:lang w:eastAsia="zh-CN"/>
-        </w:rPr>
-        <w:t xml:space="preserve"> </w:t>
-      </w:r>
-      <w:proofErr w:type="spellStart"/>
-      <w:r>
-        <w:rPr>
-          <w:rFonts w:hint="eastAsia"/>
-          <w:lang w:eastAsia="zh-CN"/>
-        </w:rPr>
-        <w:t>cdev</w:t>
-      </w:r>
-      <w:proofErr w:type="spellEnd"/>
-      <w:r>
-        <w:rPr>
-          <w:rFonts w:hint="eastAsia"/>
-          <w:lang w:eastAsia="zh-CN"/>
-        </w:rPr>
-        <w:t>。</w:t>
+        <w:t>在第3章中遇到的struct cdev。</w:t>
       </w:r>
     </w:p>
     <w:p>
@@ -5311,6 +8523,120 @@
     </w:lvl>
   </w:abstractNum>
   <w:abstractNum w:abstractNumId="11">
+    <w:nsid w:val="62B46392"/>
+    <w:multiLevelType w:val="hybridMultilevel"/>
+    <w:tmpl w:val="6744FDA8"/>
+    <w:lvl w:ilvl="0" w:tplc="0026F77C">
+      <w:start w:val="1"/>
+      <w:numFmt w:val="bullet"/>
+      <w:lvlText w:val=""/>
+      <w:lvlJc w:val="left"/>
+      <w:pPr>
+        <w:ind w:left="420" w:hanging="420"/>
+      </w:pPr>
+      <w:rPr>
+        <w:rFonts w:ascii="Wingdings" w:hAnsi="Wingdings" w:hint="default"/>
+        <w:sz w:val="16"/>
+      </w:rPr>
+    </w:lvl>
+    <w:lvl w:ilvl="1" w:tplc="0409000B" w:tentative="1">
+      <w:start w:val="1"/>
+      <w:numFmt w:val="bullet"/>
+      <w:lvlText w:val=""/>
+      <w:lvlJc w:val="left"/>
+      <w:pPr>
+        <w:ind w:left="840" w:hanging="420"/>
+      </w:pPr>
+      <w:rPr>
+        <w:rFonts w:ascii="Wingdings" w:hAnsi="Wingdings" w:hint="default"/>
+      </w:rPr>
+    </w:lvl>
+    <w:lvl w:ilvl="2" w:tplc="0409000D" w:tentative="1">
+      <w:start w:val="1"/>
+      <w:numFmt w:val="bullet"/>
+      <w:lvlText w:val=""/>
+      <w:lvlJc w:val="left"/>
+      <w:pPr>
+        <w:ind w:left="1260" w:hanging="420"/>
+      </w:pPr>
+      <w:rPr>
+        <w:rFonts w:ascii="Wingdings" w:hAnsi="Wingdings" w:hint="default"/>
+      </w:rPr>
+    </w:lvl>
+    <w:lvl w:ilvl="3" w:tplc="04090001" w:tentative="1">
+      <w:start w:val="1"/>
+      <w:numFmt w:val="bullet"/>
+      <w:lvlText w:val=""/>
+      <w:lvlJc w:val="left"/>
+      <w:pPr>
+        <w:ind w:left="1680" w:hanging="420"/>
+      </w:pPr>
+      <w:rPr>
+        <w:rFonts w:ascii="Wingdings" w:hAnsi="Wingdings" w:hint="default"/>
+      </w:rPr>
+    </w:lvl>
+    <w:lvl w:ilvl="4" w:tplc="0409000B" w:tentative="1">
+      <w:start w:val="1"/>
+      <w:numFmt w:val="bullet"/>
+      <w:lvlText w:val=""/>
+      <w:lvlJc w:val="left"/>
+      <w:pPr>
+        <w:ind w:left="2100" w:hanging="420"/>
+      </w:pPr>
+      <w:rPr>
+        <w:rFonts w:ascii="Wingdings" w:hAnsi="Wingdings" w:hint="default"/>
+      </w:rPr>
+    </w:lvl>
+    <w:lvl w:ilvl="5" w:tplc="0409000D" w:tentative="1">
+      <w:start w:val="1"/>
+      <w:numFmt w:val="bullet"/>
+      <w:lvlText w:val=""/>
+      <w:lvlJc w:val="left"/>
+      <w:pPr>
+        <w:ind w:left="2520" w:hanging="420"/>
+      </w:pPr>
+      <w:rPr>
+        <w:rFonts w:ascii="Wingdings" w:hAnsi="Wingdings" w:hint="default"/>
+      </w:rPr>
+    </w:lvl>
+    <w:lvl w:ilvl="6" w:tplc="04090001" w:tentative="1">
+      <w:start w:val="1"/>
+      <w:numFmt w:val="bullet"/>
+      <w:lvlText w:val=""/>
+      <w:lvlJc w:val="left"/>
+      <w:pPr>
+        <w:ind w:left="2940" w:hanging="420"/>
+      </w:pPr>
+      <w:rPr>
+        <w:rFonts w:ascii="Wingdings" w:hAnsi="Wingdings" w:hint="default"/>
+      </w:rPr>
+    </w:lvl>
+    <w:lvl w:ilvl="7" w:tplc="0409000B" w:tentative="1">
+      <w:start w:val="1"/>
+      <w:numFmt w:val="bullet"/>
+      <w:lvlText w:val=""/>
+      <w:lvlJc w:val="left"/>
+      <w:pPr>
+        <w:ind w:left="3360" w:hanging="420"/>
+      </w:pPr>
+      <w:rPr>
+        <w:rFonts w:ascii="Wingdings" w:hAnsi="Wingdings" w:hint="default"/>
+      </w:rPr>
+    </w:lvl>
+    <w:lvl w:ilvl="8" w:tplc="0409000D" w:tentative="1">
+      <w:start w:val="1"/>
+      <w:numFmt w:val="bullet"/>
+      <w:lvlText w:val=""/>
+      <w:lvlJc w:val="left"/>
+      <w:pPr>
+        <w:ind w:left="3780" w:hanging="420"/>
+      </w:pPr>
+      <w:rPr>
+        <w:rFonts w:ascii="Wingdings" w:hAnsi="Wingdings" w:hint="default"/>
+      </w:rPr>
+    </w:lvl>
+  </w:abstractNum>
+  <w:abstractNum w:abstractNumId="12">
     <w:nsid w:val="64554E05"/>
     <w:multiLevelType w:val="hybridMultilevel"/>
     <w:tmpl w:val="DD16573C"/>
@@ -5424,7 +8750,7 @@
       </w:rPr>
     </w:lvl>
   </w:abstractNum>
-  <w:abstractNum w:abstractNumId="12">
+  <w:abstractNum w:abstractNumId="13">
     <w:nsid w:val="79545AD2"/>
     <w:multiLevelType w:val="hybridMultilevel"/>
     <w:tmpl w:val="D75C5D94"/>
@@ -5508,6 +8834,120 @@
       <w:pPr>
         <w:ind w:left="4200" w:hanging="420"/>
       </w:pPr>
+    </w:lvl>
+  </w:abstractNum>
+  <w:abstractNum w:abstractNumId="14">
+    <w:nsid w:val="7FF93FB9"/>
+    <w:multiLevelType w:val="hybridMultilevel"/>
+    <w:tmpl w:val="A392A2E0"/>
+    <w:lvl w:ilvl="0" w:tplc="0026F77C">
+      <w:start w:val="1"/>
+      <w:numFmt w:val="bullet"/>
+      <w:lvlText w:val=""/>
+      <w:lvlJc w:val="left"/>
+      <w:pPr>
+        <w:ind w:left="420" w:hanging="420"/>
+      </w:pPr>
+      <w:rPr>
+        <w:rFonts w:ascii="Wingdings" w:hAnsi="Wingdings" w:hint="default"/>
+        <w:sz w:val="16"/>
+      </w:rPr>
+    </w:lvl>
+    <w:lvl w:ilvl="1" w:tplc="0409000B" w:tentative="1">
+      <w:start w:val="1"/>
+      <w:numFmt w:val="bullet"/>
+      <w:lvlText w:val=""/>
+      <w:lvlJc w:val="left"/>
+      <w:pPr>
+        <w:ind w:left="840" w:hanging="420"/>
+      </w:pPr>
+      <w:rPr>
+        <w:rFonts w:ascii="Wingdings" w:hAnsi="Wingdings" w:hint="default"/>
+      </w:rPr>
+    </w:lvl>
+    <w:lvl w:ilvl="2" w:tplc="0409000D" w:tentative="1">
+      <w:start w:val="1"/>
+      <w:numFmt w:val="bullet"/>
+      <w:lvlText w:val=""/>
+      <w:lvlJc w:val="left"/>
+      <w:pPr>
+        <w:ind w:left="1260" w:hanging="420"/>
+      </w:pPr>
+      <w:rPr>
+        <w:rFonts w:ascii="Wingdings" w:hAnsi="Wingdings" w:hint="default"/>
+      </w:rPr>
+    </w:lvl>
+    <w:lvl w:ilvl="3" w:tplc="04090001" w:tentative="1">
+      <w:start w:val="1"/>
+      <w:numFmt w:val="bullet"/>
+      <w:lvlText w:val=""/>
+      <w:lvlJc w:val="left"/>
+      <w:pPr>
+        <w:ind w:left="1680" w:hanging="420"/>
+      </w:pPr>
+      <w:rPr>
+        <w:rFonts w:ascii="Wingdings" w:hAnsi="Wingdings" w:hint="default"/>
+      </w:rPr>
+    </w:lvl>
+    <w:lvl w:ilvl="4" w:tplc="0409000B" w:tentative="1">
+      <w:start w:val="1"/>
+      <w:numFmt w:val="bullet"/>
+      <w:lvlText w:val=""/>
+      <w:lvlJc w:val="left"/>
+      <w:pPr>
+        <w:ind w:left="2100" w:hanging="420"/>
+      </w:pPr>
+      <w:rPr>
+        <w:rFonts w:ascii="Wingdings" w:hAnsi="Wingdings" w:hint="default"/>
+      </w:rPr>
+    </w:lvl>
+    <w:lvl w:ilvl="5" w:tplc="0409000D" w:tentative="1">
+      <w:start w:val="1"/>
+      <w:numFmt w:val="bullet"/>
+      <w:lvlText w:val=""/>
+      <w:lvlJc w:val="left"/>
+      <w:pPr>
+        <w:ind w:left="2520" w:hanging="420"/>
+      </w:pPr>
+      <w:rPr>
+        <w:rFonts w:ascii="Wingdings" w:hAnsi="Wingdings" w:hint="default"/>
+      </w:rPr>
+    </w:lvl>
+    <w:lvl w:ilvl="6" w:tplc="04090001" w:tentative="1">
+      <w:start w:val="1"/>
+      <w:numFmt w:val="bullet"/>
+      <w:lvlText w:val=""/>
+      <w:lvlJc w:val="left"/>
+      <w:pPr>
+        <w:ind w:left="2940" w:hanging="420"/>
+      </w:pPr>
+      <w:rPr>
+        <w:rFonts w:ascii="Wingdings" w:hAnsi="Wingdings" w:hint="default"/>
+      </w:rPr>
+    </w:lvl>
+    <w:lvl w:ilvl="7" w:tplc="0409000B" w:tentative="1">
+      <w:start w:val="1"/>
+      <w:numFmt w:val="bullet"/>
+      <w:lvlText w:val=""/>
+      <w:lvlJc w:val="left"/>
+      <w:pPr>
+        <w:ind w:left="3360" w:hanging="420"/>
+      </w:pPr>
+      <w:rPr>
+        <w:rFonts w:ascii="Wingdings" w:hAnsi="Wingdings" w:hint="default"/>
+      </w:rPr>
+    </w:lvl>
+    <w:lvl w:ilvl="8" w:tplc="0409000D" w:tentative="1">
+      <w:start w:val="1"/>
+      <w:numFmt w:val="bullet"/>
+      <w:lvlText w:val=""/>
+      <w:lvlJc w:val="left"/>
+      <w:pPr>
+        <w:ind w:left="3780" w:hanging="420"/>
+      </w:pPr>
+      <w:rPr>
+        <w:rFonts w:ascii="Wingdings" w:hAnsi="Wingdings" w:hint="default"/>
+      </w:rPr>
     </w:lvl>
   </w:abstractNum>
   <w:num w:numId="1">
@@ -5520,7 +8960,7 @@
     <w:abstractNumId w:val="9"/>
   </w:num>
   <w:num w:numId="4">
-    <w:abstractNumId w:val="12"/>
+    <w:abstractNumId w:val="13"/>
   </w:num>
   <w:num w:numId="5">
     <w:abstractNumId w:val="1"/>
@@ -5535,7 +8975,7 @@
     <w:abstractNumId w:val="3"/>
   </w:num>
   <w:num w:numId="9">
-    <w:abstractNumId w:val="11"/>
+    <w:abstractNumId w:val="12"/>
   </w:num>
   <w:num w:numId="10">
     <w:abstractNumId w:val="5"/>
@@ -5548,6 +8988,12 @@
   </w:num>
   <w:num w:numId="13">
     <w:abstractNumId w:val="8"/>
+  </w:num>
+  <w:num w:numId="14">
+    <w:abstractNumId w:val="11"/>
+  </w:num>
+  <w:num w:numId="15">
+    <w:abstractNumId w:val="14"/>
   </w:num>
 </w:numbering>
 </file>

--- a/doc/linux/qemu/linux设备驱动-Linux设备驱动模型-.docx
+++ b/doc/linux/qemu/linux设备驱动-Linux设备驱动模型-.docx
@@ -7,7 +7,6 @@
         <w:pStyle w:val="Heading1"/>
         <w:spacing w:before="180" w:after="180"/>
         <w:rPr>
-          <w:rFonts w:hint="eastAsia"/>
           <w:lang w:eastAsia="zh-CN"/>
         </w:rPr>
       </w:pPr>
@@ -908,7 +907,23 @@
           <w:rFonts w:hint="eastAsia"/>
           <w:lang w:eastAsia="zh-CN"/>
         </w:rPr>
-        <w:t>，像ftpd这样的服务器提供了文件传输机制，而用户可以使用他们喜欢的任何客户端;</w:t>
+        <w:t>，像</w:t>
+      </w:r>
+      <w:proofErr w:type="spellStart"/>
+      <w:r>
+        <w:rPr>
+          <w:rFonts w:hint="eastAsia"/>
+          <w:lang w:eastAsia="zh-CN"/>
+        </w:rPr>
+        <w:t>ftpd</w:t>
+      </w:r>
+      <w:proofErr w:type="spellEnd"/>
+      <w:r>
+        <w:rPr>
+          <w:rFonts w:hint="eastAsia"/>
+          <w:lang w:eastAsia="zh-CN"/>
+        </w:rPr>
+        <w:t>这样的服务器提供了文件传输机制，而用户可以使用他们喜欢的任何客户端;</w:t>
       </w:r>
       <w:r>
         <w:rPr>
@@ -1214,7 +1229,23 @@
           <w:rFonts w:hint="eastAsia"/>
           <w:lang w:eastAsia="zh-CN"/>
         </w:rPr>
-        <w:t>实际上，许多设备驱动程序与用户程序一起发布，以帮助配置和访问目标设备。这些程序可以从简单程序到完整的图形应用程序。示例包括tunelp程序，它调整并行端口打印机驱动程序的操作方式，以及作为PCMCIA驱动程序包一部分的</w:t>
+        <w:t>实际上，许多设备驱动程序与用户程序一起发布，以帮助配置和访问目标设备。这些程序可以从简单程序到完整的图形应用程序。示例包括</w:t>
+      </w:r>
+      <w:proofErr w:type="spellStart"/>
+      <w:r>
+        <w:rPr>
+          <w:rFonts w:hint="eastAsia"/>
+          <w:lang w:eastAsia="zh-CN"/>
+        </w:rPr>
+        <w:t>tunelp</w:t>
+      </w:r>
+      <w:proofErr w:type="spellEnd"/>
+      <w:r>
+        <w:rPr>
+          <w:rFonts w:hint="eastAsia"/>
+          <w:lang w:eastAsia="zh-CN"/>
+        </w:rPr>
+        <w:t>程序，它调整并行端口打印机驱动程序的操作方式，以及作为PCMCIA驱动程序包一部分的</w:t>
       </w:r>
       <w:r>
         <w:rPr>
@@ -1569,12 +1600,21 @@
         </w:rPr>
         <w:t>空间。内核的不同部分通过一组函数调用与内存管理子系统进行交互，从简单的</w:t>
       </w:r>
-      <w:r>
-        <w:rPr>
-          <w:rFonts w:hint="eastAsia"/>
-          <w:lang w:eastAsia="zh-CN"/>
-        </w:rPr>
-        <w:t>malloc/</w:t>
+      <w:proofErr w:type="spellStart"/>
+      <w:r>
+        <w:rPr>
+          <w:rFonts w:hint="eastAsia"/>
+          <w:lang w:eastAsia="zh-CN"/>
+        </w:rPr>
+        <w:t>malloc</w:t>
+      </w:r>
+      <w:proofErr w:type="spellEnd"/>
+      <w:r>
+        <w:rPr>
+          <w:rFonts w:hint="eastAsia"/>
+          <w:lang w:eastAsia="zh-CN"/>
+        </w:rPr>
+        <w:t>/</w:t>
       </w:r>
       <w:r>
         <w:rPr>
@@ -1874,7 +1914,6 @@
         <w:pStyle w:val="Heading3"/>
         <w:spacing w:before="180" w:after="180"/>
         <w:rPr>
-          <w:rFonts w:hint="eastAsia"/>
           <w:lang w:eastAsia="zh-CN"/>
         </w:rPr>
       </w:pPr>
@@ -1990,7 +2029,39 @@
           <w:rFonts w:hint="eastAsia"/>
           <w:lang w:eastAsia="zh-CN"/>
         </w:rPr>
-        <w:t>完整的可执行文件），可以通过insmod动态链接到正在运行的内核，并且可以由rmmod程序取消链接。</w:t>
+        <w:t>完整的可执行文件），可以通过</w:t>
+      </w:r>
+      <w:proofErr w:type="spellStart"/>
+      <w:r>
+        <w:rPr>
+          <w:rFonts w:hint="eastAsia"/>
+          <w:lang w:eastAsia="zh-CN"/>
+        </w:rPr>
+        <w:t>insmod</w:t>
+      </w:r>
+      <w:proofErr w:type="spellEnd"/>
+      <w:r>
+        <w:rPr>
+          <w:rFonts w:hint="eastAsia"/>
+          <w:lang w:eastAsia="zh-CN"/>
+        </w:rPr>
+        <w:t>动态链接到正在运行的内核，并且可以由</w:t>
+      </w:r>
+      <w:proofErr w:type="spellStart"/>
+      <w:r>
+        <w:rPr>
+          <w:rFonts w:hint="eastAsia"/>
+          <w:lang w:eastAsia="zh-CN"/>
+        </w:rPr>
+        <w:t>rmmod</w:t>
+      </w:r>
+      <w:proofErr w:type="spellEnd"/>
+      <w:r>
+        <w:rPr>
+          <w:rFonts w:hint="eastAsia"/>
+          <w:lang w:eastAsia="zh-CN"/>
+        </w:rPr>
+        <w:t>程序取消链接。</w:t>
       </w:r>
     </w:p>
     <w:p>
@@ -2077,7 +2148,6 @@
       <w:pPr>
         <w:spacing w:before="180" w:after="180"/>
         <w:rPr>
-          <w:rFonts w:hint="eastAsia"/>
           <w:lang w:eastAsia="zh-CN"/>
         </w:rPr>
       </w:pPr>
@@ -2128,16 +2198,14 @@
       <w:pPr>
         <w:spacing w:before="180" w:after="180"/>
         <w:rPr>
-          <w:rFonts w:hint="eastAsia"/>
-          <w:lang w:eastAsia="zh-CN"/>
-        </w:rPr>
-      </w:pPr>
-    </w:p>
-    <w:p>
-      <w:pPr>
-        <w:spacing w:before="180" w:after="180"/>
-        <w:rPr>
-          <w:rFonts w:hint="eastAsia"/>
+          <w:lang w:eastAsia="zh-CN"/>
+        </w:rPr>
+      </w:pPr>
+    </w:p>
+    <w:p>
+      <w:pPr>
+        <w:spacing w:before="180" w:after="180"/>
+        <w:rPr>
           <w:lang w:eastAsia="zh-CN"/>
         </w:rPr>
       </w:pPr>
@@ -2312,7 +2380,6 @@
         <w:spacing w:before="180" w:after="180"/>
         <w:ind w:leftChars="0"/>
         <w:rPr>
-          <w:rFonts w:hint="eastAsia"/>
           <w:lang w:eastAsia="zh-CN"/>
         </w:rPr>
       </w:pPr>
@@ -2334,7 +2401,211 @@
           <w:rFonts w:hint="eastAsia"/>
           <w:lang w:eastAsia="zh-CN"/>
         </w:rPr>
-        <w:t>字符（char）设备是可以作为字节流访问的设备（如文件）</w:t>
+        <w:t>字符（char）设备是可以作为字节流访问的设备（如文件）；字符设备驱动程序就是实现这种行为的程序。通常，至少实现open，close，</w:t>
+      </w:r>
+      <w:r>
+        <w:rPr>
+          <w:rFonts w:hint="eastAsia"/>
+          <w:lang w:eastAsia="zh-CN"/>
+        </w:rPr>
+        <w:t>read</w:t>
+      </w:r>
+      <w:r>
+        <w:rPr>
+          <w:rFonts w:hint="eastAsia"/>
+          <w:lang w:eastAsia="zh-CN"/>
+        </w:rPr>
+        <w:t>和</w:t>
+      </w:r>
+      <w:r>
+        <w:rPr>
+          <w:rFonts w:hint="eastAsia"/>
+          <w:lang w:eastAsia="zh-CN"/>
+        </w:rPr>
+        <w:t>write等</w:t>
+      </w:r>
+      <w:r>
+        <w:rPr>
+          <w:rFonts w:hint="eastAsia"/>
+          <w:lang w:eastAsia="zh-CN"/>
+        </w:rPr>
+        <w:t>系统调用。文本控制台（/</w:t>
+      </w:r>
+      <w:proofErr w:type="spellStart"/>
+      <w:r>
+        <w:rPr>
+          <w:rFonts w:hint="eastAsia"/>
+          <w:lang w:eastAsia="zh-CN"/>
+        </w:rPr>
+        <w:t>dev</w:t>
+      </w:r>
+      <w:proofErr w:type="spellEnd"/>
+      <w:r>
+        <w:rPr>
+          <w:rFonts w:hint="eastAsia"/>
+          <w:lang w:eastAsia="zh-CN"/>
+        </w:rPr>
+        <w:t>/console）和串行端口（/</w:t>
+      </w:r>
+      <w:proofErr w:type="spellStart"/>
+      <w:r>
+        <w:rPr>
+          <w:rFonts w:hint="eastAsia"/>
+          <w:lang w:eastAsia="zh-CN"/>
+        </w:rPr>
+        <w:t>dev</w:t>
+      </w:r>
+      <w:proofErr w:type="spellEnd"/>
+      <w:r>
+        <w:rPr>
+          <w:rFonts w:hint="eastAsia"/>
+          <w:lang w:eastAsia="zh-CN"/>
+        </w:rPr>
+        <w:t>/ttyS0）是</w:t>
+      </w:r>
+      <w:r>
+        <w:rPr>
+          <w:rFonts w:hint="eastAsia"/>
+          <w:lang w:eastAsia="zh-CN"/>
+        </w:rPr>
+        <w:t>典型的字符设备</w:t>
+      </w:r>
+      <w:r>
+        <w:rPr>
+          <w:rFonts w:hint="eastAsia"/>
+          <w:lang w:eastAsia="zh-CN"/>
+        </w:rPr>
+        <w:t>，因为它们</w:t>
+      </w:r>
+      <w:r>
+        <w:rPr>
+          <w:rFonts w:hint="eastAsia"/>
+          <w:lang w:eastAsia="zh-CN"/>
+        </w:rPr>
+        <w:t>能够很好地用数据流表示</w:t>
+      </w:r>
+      <w:r>
+        <w:rPr>
+          <w:rFonts w:hint="eastAsia"/>
+          <w:lang w:eastAsia="zh-CN"/>
+        </w:rPr>
+        <w:t>。</w:t>
+      </w:r>
+      <w:r>
+        <w:rPr>
+          <w:rFonts w:hint="eastAsia"/>
+          <w:lang w:eastAsia="zh-CN"/>
+        </w:rPr>
+        <w:t>字符</w:t>
+      </w:r>
+      <w:r>
+        <w:rPr>
+          <w:rFonts w:hint="eastAsia"/>
+          <w:lang w:eastAsia="zh-CN"/>
+        </w:rPr>
+        <w:t>设备通过文件系统节点访问，如/</w:t>
+      </w:r>
+      <w:proofErr w:type="spellStart"/>
+      <w:r>
+        <w:rPr>
+          <w:rFonts w:hint="eastAsia"/>
+          <w:lang w:eastAsia="zh-CN"/>
+        </w:rPr>
+        <w:t>dev</w:t>
+      </w:r>
+      <w:proofErr w:type="spellEnd"/>
+      <w:r>
+        <w:rPr>
+          <w:rFonts w:hint="eastAsia"/>
+          <w:lang w:eastAsia="zh-CN"/>
+        </w:rPr>
+        <w:t>/tty1和/</w:t>
+      </w:r>
+      <w:proofErr w:type="spellStart"/>
+      <w:r>
+        <w:rPr>
+          <w:rFonts w:hint="eastAsia"/>
+          <w:lang w:eastAsia="zh-CN"/>
+        </w:rPr>
+        <w:t>dev</w:t>
+      </w:r>
+      <w:proofErr w:type="spellEnd"/>
+      <w:r>
+        <w:rPr>
+          <w:rFonts w:hint="eastAsia"/>
+          <w:lang w:eastAsia="zh-CN"/>
+        </w:rPr>
+        <w:t>/lp0。</w:t>
+      </w:r>
+      <w:r>
+        <w:rPr>
+          <w:rFonts w:hint="eastAsia"/>
+          <w:lang w:eastAsia="zh-CN"/>
+        </w:rPr>
+        <w:t>字符</w:t>
+      </w:r>
+      <w:r>
+        <w:rPr>
+          <w:rFonts w:hint="eastAsia"/>
+          <w:lang w:eastAsia="zh-CN"/>
+        </w:rPr>
+        <w:t>设备和普通文件之间唯一的区别在于，常规文件中</w:t>
+      </w:r>
+      <w:r>
+        <w:rPr>
+          <w:rFonts w:hint="eastAsia"/>
+          <w:lang w:eastAsia="zh-CN"/>
+        </w:rPr>
+        <w:t>可以</w:t>
+      </w:r>
+      <w:r>
+        <w:rPr>
+          <w:rFonts w:hint="eastAsia"/>
+          <w:lang w:eastAsia="zh-CN"/>
+        </w:rPr>
+        <w:t>来回移动，而大多数</w:t>
+      </w:r>
+      <w:r>
+        <w:rPr>
+          <w:rFonts w:hint="eastAsia"/>
+          <w:lang w:eastAsia="zh-CN"/>
+        </w:rPr>
+        <w:t>字符</w:t>
+      </w:r>
+      <w:r>
+        <w:rPr>
+          <w:rFonts w:hint="eastAsia"/>
+          <w:lang w:eastAsia="zh-CN"/>
+        </w:rPr>
+        <w:t>设备只是数据通道，只能依次访问。</w:t>
+      </w:r>
+      <w:r>
+        <w:rPr>
+          <w:rFonts w:hint="eastAsia"/>
+          <w:lang w:eastAsia="zh-CN"/>
+        </w:rPr>
+        <w:t>然而</w:t>
+      </w:r>
+      <w:r>
+        <w:rPr>
+          <w:rFonts w:hint="eastAsia"/>
+          <w:lang w:eastAsia="zh-CN"/>
+        </w:rPr>
+        <w:t>，</w:t>
+      </w:r>
+      <w:r>
+        <w:rPr>
+          <w:rFonts w:hint="eastAsia"/>
+          <w:lang w:eastAsia="zh-CN"/>
+        </w:rPr>
+        <w:t>也有字符</w:t>
+      </w:r>
+      <w:r>
+        <w:rPr>
+          <w:rFonts w:hint="eastAsia"/>
+          <w:lang w:eastAsia="zh-CN"/>
+        </w:rPr>
+        <w:t>设备看起来像数据区域，你可以在它们之间来回移动</w:t>
       </w:r>
       <w:r>
         <w:rPr>
@@ -2348,231 +2619,39 @@
           <w:rFonts w:hint="eastAsia"/>
           <w:lang w:eastAsia="zh-CN"/>
         </w:rPr>
-        <w:t>字符</w:t>
-      </w:r>
-      <w:r>
-        <w:rPr>
-          <w:rFonts w:hint="eastAsia"/>
-          <w:lang w:eastAsia="zh-CN"/>
-        </w:rPr>
-        <w:t>设备</w:t>
-      </w:r>
-      <w:r>
-        <w:rPr>
-          <w:rFonts w:hint="eastAsia"/>
-          <w:lang w:eastAsia="zh-CN"/>
-        </w:rPr>
-        <w:t>驱动程序</w:t>
-      </w:r>
-      <w:r>
-        <w:rPr>
-          <w:rFonts w:hint="eastAsia"/>
-          <w:lang w:eastAsia="zh-CN"/>
-        </w:rPr>
-        <w:t>就是</w:t>
-      </w:r>
-      <w:r>
-        <w:rPr>
-          <w:rFonts w:hint="eastAsia"/>
-          <w:lang w:eastAsia="zh-CN"/>
-        </w:rPr>
-        <w:t>实现这种行为</w:t>
-      </w:r>
-      <w:r>
-        <w:rPr>
-          <w:rFonts w:hint="eastAsia"/>
-          <w:lang w:eastAsia="zh-CN"/>
-        </w:rPr>
-        <w:t>的程序</w:t>
-      </w:r>
-      <w:r>
-        <w:rPr>
-          <w:rFonts w:hint="eastAsia"/>
-          <w:lang w:eastAsia="zh-CN"/>
-        </w:rPr>
-        <w:t>。通常</w:t>
-      </w:r>
-      <w:r>
-        <w:rPr>
-          <w:rFonts w:hint="eastAsia"/>
-          <w:lang w:eastAsia="zh-CN"/>
-        </w:rPr>
-        <w:t>，</w:t>
-      </w:r>
-      <w:r>
-        <w:rPr>
-          <w:rFonts w:hint="eastAsia"/>
-          <w:lang w:eastAsia="zh-CN"/>
-        </w:rPr>
-        <w:t>至少实现</w:t>
-      </w:r>
-      <w:r>
-        <w:rPr>
-          <w:rFonts w:hint="eastAsia"/>
-          <w:lang w:eastAsia="zh-CN"/>
-        </w:rPr>
-        <w:t>open，close</w:t>
-      </w:r>
-      <w:r>
-        <w:rPr>
-          <w:rFonts w:hint="eastAsia"/>
-          <w:lang w:eastAsia="zh-CN"/>
-        </w:rPr>
-        <w:t>，</w:t>
-      </w:r>
-      <w:r>
-        <w:rPr>
-          <w:rFonts w:hint="eastAsia"/>
-          <w:lang w:eastAsia="zh-CN"/>
-        </w:rPr>
-        <w:t>read</w:t>
-      </w:r>
-      <w:r>
-        <w:rPr>
-          <w:rFonts w:hint="eastAsia"/>
-          <w:lang w:eastAsia="zh-CN"/>
-        </w:rPr>
-        <w:t>和</w:t>
-      </w:r>
-      <w:r>
-        <w:rPr>
-          <w:rFonts w:hint="eastAsia"/>
-          <w:lang w:eastAsia="zh-CN"/>
-        </w:rPr>
-        <w:t>write等</w:t>
-      </w:r>
-      <w:r>
-        <w:rPr>
-          <w:rFonts w:hint="eastAsia"/>
-          <w:lang w:eastAsia="zh-CN"/>
-        </w:rPr>
-        <w:t>系统调用。文本控制台（/dev/console）和串行端口（/dev/ttyS0）是</w:t>
-      </w:r>
-      <w:r>
-        <w:rPr>
-          <w:rFonts w:hint="eastAsia"/>
-          <w:lang w:eastAsia="zh-CN"/>
-        </w:rPr>
-        <w:t>典型的字符设备</w:t>
-      </w:r>
-      <w:r>
-        <w:rPr>
-          <w:rFonts w:hint="eastAsia"/>
-          <w:lang w:eastAsia="zh-CN"/>
-        </w:rPr>
-        <w:t>，因为它们</w:t>
-      </w:r>
-      <w:r>
-        <w:rPr>
-          <w:rFonts w:hint="eastAsia"/>
-          <w:lang w:eastAsia="zh-CN"/>
-        </w:rPr>
-        <w:t>能够很好地用数据流表示</w:t>
-      </w:r>
-      <w:r>
-        <w:rPr>
-          <w:rFonts w:hint="eastAsia"/>
-          <w:lang w:eastAsia="zh-CN"/>
-        </w:rPr>
-        <w:t>。</w:t>
-      </w:r>
-      <w:r>
-        <w:rPr>
-          <w:rFonts w:hint="eastAsia"/>
-          <w:lang w:eastAsia="zh-CN"/>
-        </w:rPr>
-        <w:t>字符</w:t>
-      </w:r>
-      <w:r>
-        <w:rPr>
-          <w:rFonts w:hint="eastAsia"/>
-          <w:lang w:eastAsia="zh-CN"/>
-        </w:rPr>
-        <w:t>设备通过文件系统节点访问，如/dev/tty1和/dev/lp0。</w:t>
-      </w:r>
-      <w:r>
-        <w:rPr>
-          <w:rFonts w:hint="eastAsia"/>
-          <w:lang w:eastAsia="zh-CN"/>
-        </w:rPr>
-        <w:t>字符</w:t>
-      </w:r>
-      <w:r>
-        <w:rPr>
-          <w:rFonts w:hint="eastAsia"/>
-          <w:lang w:eastAsia="zh-CN"/>
-        </w:rPr>
-        <w:t>设备和普通文件之间唯一的区别在于，常规文件中</w:t>
-      </w:r>
-      <w:r>
-        <w:rPr>
-          <w:rFonts w:hint="eastAsia"/>
-          <w:lang w:eastAsia="zh-CN"/>
-        </w:rPr>
-        <w:t>可以</w:t>
-      </w:r>
-      <w:r>
-        <w:rPr>
-          <w:rFonts w:hint="eastAsia"/>
-          <w:lang w:eastAsia="zh-CN"/>
-        </w:rPr>
-        <w:t>来回移动，而大多数</w:t>
-      </w:r>
-      <w:r>
-        <w:rPr>
-          <w:rFonts w:hint="eastAsia"/>
-          <w:lang w:eastAsia="zh-CN"/>
-        </w:rPr>
-        <w:t>字符</w:t>
-      </w:r>
-      <w:r>
-        <w:rPr>
-          <w:rFonts w:hint="eastAsia"/>
-          <w:lang w:eastAsia="zh-CN"/>
-        </w:rPr>
-        <w:t>设备只是数据通道，只能依次访问。</w:t>
-      </w:r>
-      <w:r>
-        <w:rPr>
-          <w:rFonts w:hint="eastAsia"/>
-          <w:lang w:eastAsia="zh-CN"/>
-        </w:rPr>
-        <w:t>然而</w:t>
-      </w:r>
-      <w:r>
-        <w:rPr>
-          <w:rFonts w:hint="eastAsia"/>
-          <w:lang w:eastAsia="zh-CN"/>
-        </w:rPr>
-        <w:t>，</w:t>
-      </w:r>
-      <w:r>
-        <w:rPr>
-          <w:rFonts w:hint="eastAsia"/>
-          <w:lang w:eastAsia="zh-CN"/>
-        </w:rPr>
-        <w:t>也有字符</w:t>
-      </w:r>
-      <w:r>
-        <w:rPr>
-          <w:rFonts w:hint="eastAsia"/>
-          <w:lang w:eastAsia="zh-CN"/>
-        </w:rPr>
-        <w:t>设备看起来像数据区域，你可以在它们之间来回移动</w:t>
-      </w:r>
-      <w:r>
-        <w:rPr>
-          <w:rFonts w:hint="eastAsia"/>
-          <w:lang w:eastAsia="zh-CN"/>
-        </w:rPr>
-        <w:t>；</w:t>
-      </w:r>
-      <w:r>
-        <w:rPr>
-          <w:rFonts w:hint="eastAsia"/>
-          <w:lang w:eastAsia="zh-CN"/>
-        </w:rPr>
-        <w:t>例如，图像采集卡，应用程序可以使用mmap或lseek访问整个采集的图像。</w:t>
+        <w:t>例如，图像采集卡，应用程序可以使用</w:t>
+      </w:r>
+      <w:proofErr w:type="spellStart"/>
+      <w:r>
+        <w:rPr>
+          <w:rFonts w:hint="eastAsia"/>
+          <w:lang w:eastAsia="zh-CN"/>
+        </w:rPr>
+        <w:t>mmap</w:t>
+      </w:r>
+      <w:proofErr w:type="spellEnd"/>
+      <w:r>
+        <w:rPr>
+          <w:rFonts w:hint="eastAsia"/>
+          <w:lang w:eastAsia="zh-CN"/>
+        </w:rPr>
+        <w:t>或</w:t>
+      </w:r>
+      <w:proofErr w:type="spellStart"/>
+      <w:r>
+        <w:rPr>
+          <w:rFonts w:hint="eastAsia"/>
+          <w:lang w:eastAsia="zh-CN"/>
+        </w:rPr>
+        <w:t>lseek</w:t>
+      </w:r>
+      <w:proofErr w:type="spellEnd"/>
+      <w:r>
+        <w:rPr>
+          <w:rFonts w:hint="eastAsia"/>
+          <w:lang w:eastAsia="zh-CN"/>
+        </w:rPr>
+        <w:t>访问整个采集的图像。</w:t>
       </w:r>
     </w:p>
     <w:p>
@@ -2585,7 +2664,6 @@
         <w:spacing w:before="180" w:after="180"/>
         <w:ind w:leftChars="0"/>
         <w:rPr>
-          <w:rFonts w:hint="eastAsia"/>
           <w:lang w:eastAsia="zh-CN"/>
         </w:rPr>
       </w:pPr>
@@ -2637,12 +2715,21 @@
         </w:rPr>
         <w:t>/</w:t>
       </w:r>
-      <w:r>
-        <w:rPr>
-          <w:rFonts w:hint="eastAsia"/>
-          <w:lang w:eastAsia="zh-CN"/>
-        </w:rPr>
-        <w:t>dev目录中的文件系统节点访问。块设备是可以托管文件系统的设备（例如，磁盘）。在大多数Unix系统中，块设备只能处理传输一个或多</w:t>
+      <w:proofErr w:type="spellStart"/>
+      <w:r>
+        <w:rPr>
+          <w:rFonts w:hint="eastAsia"/>
+          <w:lang w:eastAsia="zh-CN"/>
+        </w:rPr>
+        <w:t>dev</w:t>
+      </w:r>
+      <w:proofErr w:type="spellEnd"/>
+      <w:r>
+        <w:rPr>
+          <w:rFonts w:hint="eastAsia"/>
+          <w:lang w:eastAsia="zh-CN"/>
+        </w:rPr>
+        <w:t>目录中的文件系统节点访问。块设备是可以托管文件系统的设备（例如，磁盘）。在大多数Unix系统中，块设备只能处理传输一个或多</w:t>
       </w:r>
       <w:r>
         <w:rPr>
@@ -2789,7 +2876,6 @@
         <w:spacing w:before="180" w:after="180"/>
         <w:ind w:leftChars="0"/>
         <w:rPr>
-          <w:rFonts w:hint="eastAsia"/>
           <w:lang w:eastAsia="zh-CN"/>
         </w:rPr>
       </w:pPr>
@@ -2860,7 +2946,23 @@
           <w:rFonts w:hint="eastAsia"/>
           <w:lang w:eastAsia="zh-CN"/>
         </w:rPr>
-        <w:t>/dev/</w:t>
+        <w:t>/</w:t>
+      </w:r>
+      <w:proofErr w:type="spellStart"/>
+      <w:r>
+        <w:rPr>
+          <w:rFonts w:hint="eastAsia"/>
+          <w:lang w:eastAsia="zh-CN"/>
+        </w:rPr>
+        <w:t>dev</w:t>
+      </w:r>
+      <w:proofErr w:type="spellEnd"/>
+      <w:r>
+        <w:rPr>
+          <w:rFonts w:hint="eastAsia"/>
+          <w:lang w:eastAsia="zh-CN"/>
+        </w:rPr>
+        <w:t>/</w:t>
       </w:r>
       <w:r>
         <w:rPr>
@@ -2910,7 +3012,6 @@
       <w:pPr>
         <w:spacing w:before="180" w:after="180"/>
         <w:rPr>
-          <w:rFonts w:hint="eastAsia"/>
           <w:lang w:eastAsia="zh-CN"/>
         </w:rPr>
       </w:pPr>
@@ -2925,7 +3026,6 @@
       <w:pPr>
         <w:spacing w:before="180" w:after="180"/>
         <w:rPr>
-          <w:rFonts w:hint="eastAsia"/>
           <w:lang w:eastAsia="zh-CN"/>
         </w:rPr>
       </w:pPr>
@@ -2941,106 +3041,94 @@
       <w:pPr>
         <w:spacing w:before="180" w:after="180"/>
         <w:rPr>
-          <w:rFonts w:hint="eastAsia"/>
-          <w:lang w:eastAsia="zh-CN"/>
-        </w:rPr>
-      </w:pPr>
-    </w:p>
-    <w:p>
-      <w:pPr>
-        <w:spacing w:before="180" w:after="180"/>
-        <w:rPr>
-          <w:rFonts w:hint="eastAsia"/>
-          <w:lang w:eastAsia="zh-CN"/>
-        </w:rPr>
-      </w:pPr>
-    </w:p>
-    <w:p>
-      <w:pPr>
-        <w:spacing w:before="180" w:after="180"/>
-        <w:rPr>
-          <w:rFonts w:hint="eastAsia"/>
-          <w:lang w:eastAsia="zh-CN"/>
-        </w:rPr>
-      </w:pPr>
-    </w:p>
-    <w:p>
-      <w:pPr>
-        <w:spacing w:before="180" w:after="180"/>
-        <w:rPr>
-          <w:rFonts w:hint="eastAsia"/>
-          <w:lang w:eastAsia="zh-CN"/>
-        </w:rPr>
-      </w:pPr>
-    </w:p>
-    <w:p>
-      <w:pPr>
-        <w:spacing w:before="180" w:after="180"/>
-        <w:rPr>
-          <w:rFonts w:hint="eastAsia"/>
-          <w:lang w:eastAsia="zh-CN"/>
-        </w:rPr>
-      </w:pPr>
-    </w:p>
-    <w:p>
-      <w:pPr>
-        <w:spacing w:before="180" w:after="180"/>
-        <w:rPr>
-          <w:rFonts w:hint="eastAsia"/>
-          <w:lang w:eastAsia="zh-CN"/>
-        </w:rPr>
-      </w:pPr>
-    </w:p>
-    <w:p>
-      <w:pPr>
-        <w:spacing w:before="180" w:after="180"/>
-        <w:rPr>
-          <w:rFonts w:hint="eastAsia"/>
-          <w:lang w:eastAsia="zh-CN"/>
-        </w:rPr>
-      </w:pPr>
-    </w:p>
-    <w:p>
-      <w:pPr>
-        <w:spacing w:before="180" w:after="180"/>
-        <w:rPr>
-          <w:rFonts w:hint="eastAsia"/>
-          <w:lang w:eastAsia="zh-CN"/>
-        </w:rPr>
-      </w:pPr>
-    </w:p>
-    <w:p>
-      <w:pPr>
-        <w:spacing w:before="180" w:after="180"/>
-        <w:rPr>
-          <w:rFonts w:hint="eastAsia"/>
-          <w:lang w:eastAsia="zh-CN"/>
-        </w:rPr>
-      </w:pPr>
-    </w:p>
-    <w:p>
-      <w:pPr>
-        <w:spacing w:before="180" w:after="180"/>
-        <w:rPr>
-          <w:rFonts w:hint="eastAsia"/>
-          <w:lang w:eastAsia="zh-CN"/>
-        </w:rPr>
-      </w:pPr>
-    </w:p>
-    <w:p>
-      <w:pPr>
-        <w:spacing w:before="180" w:after="180"/>
-        <w:rPr>
-          <w:rFonts w:hint="eastAsia"/>
-          <w:lang w:eastAsia="zh-CN"/>
-        </w:rPr>
-      </w:pPr>
-    </w:p>
-    <w:p>
-      <w:pPr>
-        <w:spacing w:before="180" w:after="180"/>
-        <w:rPr>
-          <w:rFonts w:hint="eastAsia"/>
+          <w:lang w:eastAsia="zh-CN"/>
+        </w:rPr>
+      </w:pPr>
+    </w:p>
+    <w:p>
+      <w:pPr>
+        <w:spacing w:before="180" w:after="180"/>
+        <w:rPr>
+          <w:lang w:eastAsia="zh-CN"/>
+        </w:rPr>
+      </w:pPr>
+    </w:p>
+    <w:p>
+      <w:pPr>
+        <w:spacing w:before="180" w:after="180"/>
+        <w:rPr>
+          <w:lang w:eastAsia="zh-CN"/>
+        </w:rPr>
+      </w:pPr>
+    </w:p>
+    <w:p>
+      <w:pPr>
+        <w:spacing w:before="180" w:after="180"/>
+        <w:rPr>
+          <w:lang w:eastAsia="zh-CN"/>
+        </w:rPr>
+      </w:pPr>
+    </w:p>
+    <w:p>
+      <w:pPr>
+        <w:spacing w:before="180" w:after="180"/>
+        <w:rPr>
+          <w:lang w:eastAsia="zh-CN"/>
+        </w:rPr>
+      </w:pPr>
+    </w:p>
+    <w:p>
+      <w:pPr>
+        <w:spacing w:before="180" w:after="180"/>
+        <w:rPr>
+          <w:lang w:eastAsia="zh-CN"/>
+        </w:rPr>
+      </w:pPr>
+    </w:p>
+    <w:p>
+      <w:pPr>
+        <w:spacing w:before="180" w:after="180"/>
+        <w:rPr>
+          <w:lang w:eastAsia="zh-CN"/>
+        </w:rPr>
+      </w:pPr>
+    </w:p>
+    <w:p>
+      <w:pPr>
+        <w:spacing w:before="180" w:after="180"/>
+        <w:rPr>
+          <w:lang w:eastAsia="zh-CN"/>
+        </w:rPr>
+      </w:pPr>
+    </w:p>
+    <w:p>
+      <w:pPr>
+        <w:spacing w:before="180" w:after="180"/>
+        <w:rPr>
+          <w:lang w:eastAsia="zh-CN"/>
+        </w:rPr>
+      </w:pPr>
+    </w:p>
+    <w:p>
+      <w:pPr>
+        <w:spacing w:before="180" w:after="180"/>
+        <w:rPr>
+          <w:lang w:eastAsia="zh-CN"/>
+        </w:rPr>
+      </w:pPr>
+    </w:p>
+    <w:p>
+      <w:pPr>
+        <w:spacing w:before="180" w:after="180"/>
+        <w:rPr>
+          <w:lang w:eastAsia="zh-CN"/>
+        </w:rPr>
+      </w:pPr>
+    </w:p>
+    <w:p>
+      <w:pPr>
+        <w:spacing w:before="180" w:after="180"/>
+        <w:rPr>
           <w:lang w:eastAsia="zh-CN"/>
         </w:rPr>
       </w:pPr>
@@ -3111,7 +3199,6 @@
       <w:pPr>
         <w:spacing w:before="180" w:after="180"/>
         <w:rPr>
-          <w:rFonts w:hint="eastAsia"/>
           <w:lang w:eastAsia="zh-CN"/>
         </w:rPr>
       </w:pPr>
@@ -3121,7 +3208,6 @@
         <w:pStyle w:val="Heading2"/>
         <w:spacing w:before="180" w:after="180"/>
         <w:rPr>
-          <w:rFonts w:hint="eastAsia"/>
           <w:lang w:eastAsia="zh-CN"/>
         </w:rPr>
       </w:pPr>
@@ -3144,7 +3230,6 @@
       <w:pPr>
         <w:spacing w:before="180" w:after="180"/>
         <w:rPr>
-          <w:rFonts w:hint="eastAsia"/>
           <w:lang w:eastAsia="zh-CN"/>
         </w:rPr>
       </w:pPr>
@@ -3154,7 +3239,6 @@
         <w:pStyle w:val="Heading2"/>
         <w:spacing w:before="180" w:after="180"/>
         <w:rPr>
-          <w:rFonts w:hint="eastAsia"/>
           <w:lang w:eastAsia="zh-CN"/>
         </w:rPr>
       </w:pPr>
@@ -3177,7 +3261,6 @@
       <w:pPr>
         <w:spacing w:before="180" w:after="180"/>
         <w:rPr>
-          <w:rFonts w:hint="eastAsia"/>
           <w:lang w:eastAsia="zh-CN"/>
         </w:rPr>
       </w:pPr>
@@ -3187,7 +3270,6 @@
         <w:pStyle w:val="Heading2"/>
         <w:spacing w:before="180" w:after="180"/>
         <w:rPr>
-          <w:rFonts w:hint="eastAsia"/>
           <w:lang w:eastAsia="zh-CN"/>
         </w:rPr>
       </w:pPr>
@@ -3210,7 +3292,6 @@
       <w:pPr>
         <w:spacing w:before="180" w:after="180"/>
         <w:rPr>
-          <w:rFonts w:hint="eastAsia"/>
           <w:lang w:eastAsia="zh-CN"/>
         </w:rPr>
       </w:pPr>
@@ -3220,7 +3301,6 @@
         <w:pStyle w:val="Heading1"/>
         <w:spacing w:before="180" w:after="180"/>
         <w:rPr>
-          <w:rFonts w:hint="eastAsia"/>
           <w:lang w:eastAsia="zh-CN"/>
         </w:rPr>
       </w:pPr>
@@ -3236,25 +3316,31 @@
       <w:pPr>
         <w:spacing w:before="180" w:after="180"/>
         <w:rPr>
-          <w:rFonts w:hint="eastAsia"/>
-          <w:lang w:eastAsia="zh-CN"/>
-        </w:rPr>
-      </w:pPr>
+          <w:lang w:eastAsia="zh-CN"/>
+        </w:rPr>
+      </w:pPr>
+      <w:r>
+        <w:rPr>
+          <w:rFonts w:hint="eastAsia"/>
+          <w:lang w:eastAsia="zh-CN"/>
+        </w:rPr>
+        <w:t>差不多是时候开始编程了。本章介绍了关于模块和内核编程的一些基本概念。寥寥几页中，通过构建并运行一个完整的模块，查看所有模块共有的一些基本代码。为了避免一次引出太多的概念，本章只讲解模块，而不涉及任何特定的设备类。</w:t>
+      </w:r>
     </w:p>
     <w:p>
       <w:pPr>
         <w:pStyle w:val="Heading2"/>
         <w:spacing w:before="180" w:after="180"/>
         <w:rPr>
-          <w:rFonts w:hint="eastAsia"/>
-          <w:lang w:eastAsia="zh-CN"/>
-        </w:rPr>
-      </w:pPr>
-      <w:r>
-        <w:rPr>
-          <w:rFonts w:hint="eastAsia"/>
-          <w:lang w:eastAsia="zh-CN"/>
-        </w:rPr>
+          <w:lang w:eastAsia="zh-CN"/>
+        </w:rPr>
+      </w:pPr>
+      <w:r>
+        <w:rPr>
+          <w:rFonts w:hint="eastAsia"/>
+          <w:lang w:eastAsia="zh-CN"/>
+        </w:rPr>
+        <w:lastRenderedPageBreak/>
         <w:t>2.1 建立测试系统</w:t>
       </w:r>
     </w:p>
@@ -3262,25 +3348,282 @@
       <w:pPr>
         <w:spacing w:before="180" w:after="180"/>
         <w:rPr>
-          <w:rFonts w:hint="eastAsia"/>
-          <w:lang w:eastAsia="zh-CN"/>
-        </w:rPr>
-      </w:pPr>
-    </w:p>
-    <w:p>
-      <w:pPr>
-        <w:spacing w:before="180" w:after="180"/>
-        <w:rPr>
-          <w:rFonts w:hint="eastAsia"/>
-          <w:lang w:eastAsia="zh-CN"/>
-        </w:rPr>
-      </w:pPr>
-    </w:p>
-    <w:p>
-      <w:pPr>
-        <w:spacing w:before="180" w:after="180"/>
-        <w:rPr>
-          <w:rFonts w:hint="eastAsia"/>
+          <w:lang w:eastAsia="zh-CN"/>
+        </w:rPr>
+      </w:pPr>
+      <w:r>
+        <w:rPr>
+          <w:rFonts w:hint="eastAsia"/>
+          <w:lang w:eastAsia="zh-CN"/>
+        </w:rPr>
+        <w:t>从本章开始，开始使用例子验证一些编程概念。（所有的例子，在O</w:t>
+      </w:r>
+      <w:r>
+        <w:rPr>
+          <w:lang w:eastAsia="zh-CN"/>
+        </w:rPr>
+        <w:t>’</w:t>
+      </w:r>
+      <w:r>
+        <w:rPr>
+          <w:rFonts w:hint="eastAsia"/>
+          <w:lang w:eastAsia="zh-CN"/>
+        </w:rPr>
+        <w:t>Reilly</w:t>
+      </w:r>
+      <w:r>
+        <w:rPr>
+          <w:lang w:eastAsia="zh-CN"/>
+        </w:rPr>
+        <w:t>’</w:t>
+      </w:r>
+      <w:r>
+        <w:rPr>
+          <w:rFonts w:hint="eastAsia"/>
+          <w:lang w:eastAsia="zh-CN"/>
+        </w:rPr>
+        <w:t>s FTP网站上都能找到）构建，加载，和修改这些例子，都是增加对驱动程序的工作原理及如何与内核交互的理解。</w:t>
+      </w:r>
+    </w:p>
+    <w:p>
+      <w:pPr>
+        <w:spacing w:before="180" w:after="180"/>
+        <w:rPr>
+          <w:lang w:eastAsia="zh-CN"/>
+        </w:rPr>
+      </w:pPr>
+      <w:r>
+        <w:rPr>
+          <w:rFonts w:hint="eastAsia"/>
+          <w:lang w:eastAsia="zh-CN"/>
+        </w:rPr>
+        <w:t>示例模块应该可以与任何</w:t>
+      </w:r>
+      <w:r>
+        <w:rPr>
+          <w:rFonts w:hint="eastAsia"/>
+          <w:lang w:eastAsia="zh-CN"/>
+        </w:rPr>
+        <w:t>一种</w:t>
+      </w:r>
+      <w:r>
+        <w:rPr>
+          <w:rFonts w:hint="eastAsia"/>
+          <w:lang w:eastAsia="zh-CN"/>
+        </w:rPr>
+        <w:t>2.6.x内核一起使用，包括由</w:t>
+      </w:r>
+      <w:r>
+        <w:rPr>
+          <w:rFonts w:hint="eastAsia"/>
+          <w:lang w:eastAsia="zh-CN"/>
+        </w:rPr>
+        <w:t>发行商提供的</w:t>
+      </w:r>
+      <w:r>
+        <w:rPr>
+          <w:rFonts w:hint="eastAsia"/>
+          <w:lang w:eastAsia="zh-CN"/>
+        </w:rPr>
+        <w:t>发行版内核。但是，我们建议您直接从kernel.org镜像网络获取“主线”内核，并将其安装到您的系统上。</w:t>
+      </w:r>
+      <w:r>
+        <w:rPr>
+          <w:rFonts w:hint="eastAsia"/>
+          <w:lang w:eastAsia="zh-CN"/>
+        </w:rPr>
+        <w:t>发行商提供的内核与“主线”</w:t>
+      </w:r>
+      <w:r>
+        <w:rPr>
+          <w:rFonts w:hint="eastAsia"/>
+          <w:lang w:eastAsia="zh-CN"/>
+        </w:rPr>
+        <w:t xml:space="preserve"> </w:t>
+      </w:r>
+      <w:r>
+        <w:rPr>
+          <w:rFonts w:hint="eastAsia"/>
+          <w:lang w:eastAsia="zh-CN"/>
+        </w:rPr>
+        <w:t>内核有着很大差异，因为其往往打了大量的补丁文件；</w:t>
+      </w:r>
+      <w:r>
+        <w:rPr>
+          <w:rFonts w:hint="eastAsia"/>
+          <w:lang w:eastAsia="zh-CN"/>
+        </w:rPr>
+        <w:t>有时，</w:t>
+      </w:r>
+      <w:r>
+        <w:rPr>
+          <w:rFonts w:hint="eastAsia"/>
+          <w:lang w:eastAsia="zh-CN"/>
+        </w:rPr>
+        <w:t>发行商的补丁程序可能</w:t>
+      </w:r>
+      <w:r>
+        <w:rPr>
+          <w:rFonts w:hint="eastAsia"/>
+          <w:lang w:eastAsia="zh-CN"/>
+        </w:rPr>
+        <w:t>更改设备驱动程序所看到的内核API。如果你正在编写一个必须适用于特定发行版的驱动程序，那么你一定会想要针对相关的内核进行构建和测试。但是，为了学习驱动程序写作的目的，标准内核是最好的。</w:t>
+      </w:r>
+    </w:p>
+    <w:p>
+      <w:pPr>
+        <w:spacing w:before="180" w:after="180"/>
+        <w:rPr>
+          <w:lang w:eastAsia="zh-CN"/>
+        </w:rPr>
+      </w:pPr>
+      <w:r>
+        <w:rPr>
+          <w:rFonts w:hint="eastAsia"/>
+          <w:lang w:eastAsia="zh-CN"/>
+        </w:rPr>
+        <w:t>无论您的内核的</w:t>
+      </w:r>
+      <w:r>
+        <w:rPr>
+          <w:rFonts w:hint="eastAsia"/>
+          <w:lang w:eastAsia="zh-CN"/>
+        </w:rPr>
+        <w:t>来源</w:t>
+      </w:r>
+      <w:r>
+        <w:rPr>
+          <w:rFonts w:hint="eastAsia"/>
+          <w:lang w:eastAsia="zh-CN"/>
+        </w:rPr>
+        <w:t>如何，为2.6.x构建模块都要求您在系统上配置并构建内核树。这个要求</w:t>
+      </w:r>
+      <w:r>
+        <w:rPr>
+          <w:rFonts w:hint="eastAsia"/>
+          <w:lang w:eastAsia="zh-CN"/>
+        </w:rPr>
+        <w:t>与</w:t>
+      </w:r>
+      <w:r>
+        <w:rPr>
+          <w:rFonts w:hint="eastAsia"/>
+          <w:lang w:eastAsia="zh-CN"/>
+        </w:rPr>
+        <w:t>以前的内核版本</w:t>
+      </w:r>
+      <w:r>
+        <w:rPr>
+          <w:rFonts w:hint="eastAsia"/>
+          <w:lang w:eastAsia="zh-CN"/>
+        </w:rPr>
+        <w:t>发生改变</w:t>
+      </w:r>
+      <w:r>
+        <w:rPr>
+          <w:rFonts w:hint="eastAsia"/>
+          <w:lang w:eastAsia="zh-CN"/>
+        </w:rPr>
+        <w:t>，其中当前的头文件</w:t>
+      </w:r>
+      <w:r>
+        <w:rPr>
+          <w:rFonts w:hint="eastAsia"/>
+          <w:lang w:eastAsia="zh-CN"/>
+        </w:rPr>
+        <w:t>集</w:t>
+      </w:r>
+      <w:r>
+        <w:rPr>
+          <w:rFonts w:hint="eastAsia"/>
+          <w:lang w:eastAsia="zh-CN"/>
+        </w:rPr>
+        <w:t>是足够的。将2.6</w:t>
+      </w:r>
+      <w:r>
+        <w:rPr>
+          <w:rFonts w:hint="eastAsia"/>
+          <w:lang w:eastAsia="zh-CN"/>
+        </w:rPr>
+        <w:t>内核的</w:t>
+      </w:r>
+      <w:r>
+        <w:rPr>
+          <w:rFonts w:hint="eastAsia"/>
+          <w:lang w:eastAsia="zh-CN"/>
+        </w:rPr>
+        <w:t>模块链接到内核源代码树中找到的目标文件</w:t>
+      </w:r>
+      <w:r>
+        <w:rPr>
+          <w:rFonts w:hint="eastAsia"/>
+          <w:lang w:eastAsia="zh-CN"/>
+        </w:rPr>
+        <w:t>；</w:t>
+      </w:r>
+      <w:r>
+        <w:rPr>
+          <w:rFonts w:hint="eastAsia"/>
+          <w:lang w:eastAsia="zh-CN"/>
+        </w:rPr>
+        <w:t>结果是一个更强大的模块加载器，但也要求这些</w:t>
+      </w:r>
+      <w:r>
+        <w:rPr>
+          <w:rFonts w:hint="eastAsia"/>
+          <w:lang w:eastAsia="zh-CN"/>
+        </w:rPr>
+        <w:t>目标</w:t>
+      </w:r>
+      <w:r>
+        <w:rPr>
+          <w:rFonts w:hint="eastAsia"/>
+          <w:lang w:eastAsia="zh-CN"/>
+        </w:rPr>
+        <w:t>文件可用。因此，您的第一步是创建一个内核源代码树（来自kernel.org网络或您的经销商的内核源代码包），构建一个新的内核并将其安装到您的系统上。由于我们稍后会看到的原因，如果在构建模块时实际运行目标内核，通常是最简单的，但这不是必需的。</w:t>
+      </w:r>
+    </w:p>
+    <w:p>
+      <w:pPr>
+        <w:spacing w:before="180" w:after="180"/>
+        <w:rPr>
+          <w:b/>
+          <w:i/>
+          <w:lang w:eastAsia="zh-CN"/>
+        </w:rPr>
+      </w:pPr>
+      <w:r>
+        <w:rPr>
+          <w:rFonts w:hint="eastAsia"/>
+          <w:b/>
+          <w:i/>
+          <w:lang w:eastAsia="zh-CN"/>
+        </w:rPr>
+        <w:t>注意：</w:t>
+      </w:r>
+      <w:r>
+        <w:rPr>
+          <w:rFonts w:hint="eastAsia"/>
+          <w:b/>
+          <w:i/>
+          <w:lang w:eastAsia="zh-CN"/>
+        </w:rPr>
+        <w:t>你也应该考虑一下你在哪里做模块实验，开发和测试。我们尽最大努力使我们的示例模块安全并正确，但存在错误的可能性始终存在。内核代码中的错误可能会导致用户进程崩溃，偶尔会导致整个系统崩溃。它们通常不会产生更严重的问题，例如磁盘损坏。尽管如此，最好还是在不包含无法承受损失的数据的系统上进行内核实验，而这些数据不会执行基础服务。 为了测试新代码，内核黑客通常会保留一个“牺牲”系统。</w:t>
+      </w:r>
+    </w:p>
+    <w:p>
+      <w:pPr>
+        <w:spacing w:before="180" w:after="180"/>
+        <w:rPr>
+          <w:lang w:eastAsia="zh-CN"/>
+        </w:rPr>
+      </w:pPr>
+    </w:p>
+    <w:p>
+      <w:pPr>
+        <w:pStyle w:val="Heading2"/>
+        <w:spacing w:before="180" w:after="180"/>
+        <w:rPr>
           <w:lang w:eastAsia="zh-CN"/>
         </w:rPr>
       </w:pPr>
@@ -3296,17 +3639,1393 @@
       <w:pPr>
         <w:spacing w:before="180" w:after="180"/>
         <w:rPr>
-          <w:rFonts w:hint="eastAsia"/>
-          <w:lang w:eastAsia="zh-CN"/>
-        </w:rPr>
-      </w:pPr>
+          <w:lang w:eastAsia="zh-CN"/>
+        </w:rPr>
+      </w:pPr>
+      <w:r>
+        <w:rPr>
+          <w:rFonts w:hint="eastAsia"/>
+          <w:lang w:eastAsia="zh-CN"/>
+        </w:rPr>
+        <w:t>无处不在的“Hello World”。代码</w:t>
+      </w:r>
+      <w:r>
+        <w:rPr>
+          <w:rFonts w:hint="eastAsia"/>
+          <w:lang w:eastAsia="zh-CN"/>
+        </w:rPr>
+        <w:t>内容如下：</w:t>
+      </w:r>
+    </w:p>
+    <w:tbl>
+      <w:tblPr>
+        <w:tblStyle w:val="TableGrid"/>
+        <w:tblW w:w="0" w:type="auto"/>
+        <w:tblLook w:val="04A0" w:firstRow="1" w:lastRow="0" w:firstColumn="1" w:lastColumn="0" w:noHBand="0" w:noVBand="1"/>
+      </w:tblPr>
+      <w:tblGrid>
+        <w:gridCol w:w="8702"/>
+      </w:tblGrid>
+      <w:tr>
+        <w:tc>
+          <w:tcPr>
+            <w:tcW w:w="8702" w:type="dxa"/>
+          </w:tcPr>
+          <w:p>
+            <w:pPr>
+              <w:pStyle w:val="NoSpacing"/>
+              <w:rPr>
+                <w:lang w:eastAsia="zh-CN"/>
+              </w:rPr>
+            </w:pPr>
+            <w:r>
+              <w:rPr>
+                <w:lang w:eastAsia="zh-CN"/>
+              </w:rPr>
+              <w:t>#include &lt;</w:t>
+            </w:r>
+            <w:proofErr w:type="spellStart"/>
+            <w:r>
+              <w:rPr>
+                <w:lang w:eastAsia="zh-CN"/>
+              </w:rPr>
+              <w:t>linux</w:t>
+            </w:r>
+            <w:proofErr w:type="spellEnd"/>
+            <w:r>
+              <w:rPr>
+                <w:lang w:eastAsia="zh-CN"/>
+              </w:rPr>
+              <w:t>/</w:t>
+            </w:r>
+            <w:proofErr w:type="spellStart"/>
+            <w:r>
+              <w:rPr>
+                <w:lang w:eastAsia="zh-CN"/>
+              </w:rPr>
+              <w:t>init.h</w:t>
+            </w:r>
+            <w:proofErr w:type="spellEnd"/>
+            <w:r>
+              <w:rPr>
+                <w:lang w:eastAsia="zh-CN"/>
+              </w:rPr>
+              <w:t>&gt;</w:t>
+            </w:r>
+          </w:p>
+          <w:p>
+            <w:pPr>
+              <w:pStyle w:val="NoSpacing"/>
+              <w:rPr>
+                <w:lang w:eastAsia="zh-CN"/>
+              </w:rPr>
+            </w:pPr>
+            <w:r>
+              <w:rPr>
+                <w:lang w:eastAsia="zh-CN"/>
+              </w:rPr>
+              <w:t>#include &lt;</w:t>
+            </w:r>
+            <w:proofErr w:type="spellStart"/>
+            <w:r>
+              <w:rPr>
+                <w:lang w:eastAsia="zh-CN"/>
+              </w:rPr>
+              <w:t>linux</w:t>
+            </w:r>
+            <w:proofErr w:type="spellEnd"/>
+            <w:r>
+              <w:rPr>
+                <w:lang w:eastAsia="zh-CN"/>
+              </w:rPr>
+              <w:t>/</w:t>
+            </w:r>
+            <w:proofErr w:type="spellStart"/>
+            <w:r>
+              <w:rPr>
+                <w:lang w:eastAsia="zh-CN"/>
+              </w:rPr>
+              <w:t>module.h</w:t>
+            </w:r>
+            <w:proofErr w:type="spellEnd"/>
+            <w:r>
+              <w:rPr>
+                <w:lang w:eastAsia="zh-CN"/>
+              </w:rPr>
+              <w:t>&gt;</w:t>
+            </w:r>
+          </w:p>
+          <w:p>
+            <w:pPr>
+              <w:pStyle w:val="NoSpacing"/>
+              <w:rPr>
+                <w:lang w:eastAsia="zh-CN"/>
+              </w:rPr>
+            </w:pPr>
+          </w:p>
+          <w:p>
+            <w:pPr>
+              <w:pStyle w:val="NoSpacing"/>
+              <w:rPr>
+                <w:lang w:eastAsia="zh-CN"/>
+              </w:rPr>
+            </w:pPr>
+            <w:r>
+              <w:rPr>
+                <w:lang w:eastAsia="zh-CN"/>
+              </w:rPr>
+              <w:t>MODULE_LICENSE("Dual BSD/GPL");</w:t>
+            </w:r>
+          </w:p>
+          <w:p>
+            <w:pPr>
+              <w:pStyle w:val="NoSpacing"/>
+              <w:rPr>
+                <w:lang w:eastAsia="zh-CN"/>
+              </w:rPr>
+            </w:pPr>
+            <w:r>
+              <w:rPr>
+                <w:lang w:eastAsia="zh-CN"/>
+              </w:rPr>
+              <w:t xml:space="preserve">static </w:t>
+            </w:r>
+            <w:proofErr w:type="spellStart"/>
+            <w:r>
+              <w:rPr>
+                <w:lang w:eastAsia="zh-CN"/>
+              </w:rPr>
+              <w:t>int</w:t>
+            </w:r>
+            <w:proofErr w:type="spellEnd"/>
+            <w:r>
+              <w:rPr>
+                <w:lang w:eastAsia="zh-CN"/>
+              </w:rPr>
+              <w:t xml:space="preserve"> </w:t>
+            </w:r>
+            <w:proofErr w:type="spellStart"/>
+            <w:r>
+              <w:rPr>
+                <w:lang w:eastAsia="zh-CN"/>
+              </w:rPr>
+              <w:t>hello_init</w:t>
+            </w:r>
+            <w:proofErr w:type="spellEnd"/>
+            <w:r>
+              <w:rPr>
+                <w:lang w:eastAsia="zh-CN"/>
+              </w:rPr>
+              <w:t>(void)</w:t>
+            </w:r>
+          </w:p>
+          <w:p>
+            <w:pPr>
+              <w:pStyle w:val="NoSpacing"/>
+              <w:rPr>
+                <w:lang w:eastAsia="zh-CN"/>
+              </w:rPr>
+            </w:pPr>
+            <w:r>
+              <w:rPr>
+                <w:lang w:eastAsia="zh-CN"/>
+              </w:rPr>
+              <w:t>{</w:t>
+            </w:r>
+          </w:p>
+          <w:p>
+            <w:pPr>
+              <w:pStyle w:val="NoSpacing"/>
+              <w:rPr>
+                <w:lang w:eastAsia="zh-CN"/>
+              </w:rPr>
+            </w:pPr>
+            <w:r>
+              <w:rPr>
+                <w:lang w:eastAsia="zh-CN"/>
+              </w:rPr>
+              <w:t xml:space="preserve">    </w:t>
+            </w:r>
+            <w:proofErr w:type="spellStart"/>
+            <w:r>
+              <w:rPr>
+                <w:lang w:eastAsia="zh-CN"/>
+              </w:rPr>
+              <w:t>printk</w:t>
+            </w:r>
+            <w:proofErr w:type="spellEnd"/>
+            <w:r>
+              <w:rPr>
+                <w:lang w:eastAsia="zh-CN"/>
+              </w:rPr>
+              <w:t>(KERN_ALERT "Hello, world\n");</w:t>
+            </w:r>
+          </w:p>
+          <w:p>
+            <w:pPr>
+              <w:pStyle w:val="NoSpacing"/>
+              <w:rPr>
+                <w:lang w:eastAsia="zh-CN"/>
+              </w:rPr>
+            </w:pPr>
+            <w:r>
+              <w:rPr>
+                <w:lang w:eastAsia="zh-CN"/>
+              </w:rPr>
+              <w:t xml:space="preserve">    return 0;</w:t>
+            </w:r>
+          </w:p>
+          <w:p>
+            <w:pPr>
+              <w:pStyle w:val="NoSpacing"/>
+              <w:rPr>
+                <w:lang w:eastAsia="zh-CN"/>
+              </w:rPr>
+            </w:pPr>
+            <w:r>
+              <w:rPr>
+                <w:lang w:eastAsia="zh-CN"/>
+              </w:rPr>
+              <w:lastRenderedPageBreak/>
+              <w:t>}</w:t>
+            </w:r>
+          </w:p>
+          <w:p>
+            <w:pPr>
+              <w:pStyle w:val="NoSpacing"/>
+              <w:rPr>
+                <w:lang w:eastAsia="zh-CN"/>
+              </w:rPr>
+            </w:pPr>
+            <w:r>
+              <w:rPr>
+                <w:lang w:eastAsia="zh-CN"/>
+              </w:rPr>
+              <w:t xml:space="preserve">static void </w:t>
+            </w:r>
+            <w:proofErr w:type="spellStart"/>
+            <w:r>
+              <w:rPr>
+                <w:lang w:eastAsia="zh-CN"/>
+              </w:rPr>
+              <w:t>hello_exit</w:t>
+            </w:r>
+            <w:proofErr w:type="spellEnd"/>
+            <w:r>
+              <w:rPr>
+                <w:lang w:eastAsia="zh-CN"/>
+              </w:rPr>
+              <w:t>(void)</w:t>
+            </w:r>
+          </w:p>
+          <w:p>
+            <w:pPr>
+              <w:pStyle w:val="NoSpacing"/>
+              <w:rPr>
+                <w:lang w:eastAsia="zh-CN"/>
+              </w:rPr>
+            </w:pPr>
+            <w:r>
+              <w:rPr>
+                <w:lang w:eastAsia="zh-CN"/>
+              </w:rPr>
+              <w:t>{</w:t>
+            </w:r>
+          </w:p>
+          <w:p>
+            <w:pPr>
+              <w:pStyle w:val="NoSpacing"/>
+              <w:rPr>
+                <w:lang w:eastAsia="zh-CN"/>
+              </w:rPr>
+            </w:pPr>
+            <w:r>
+              <w:rPr>
+                <w:lang w:eastAsia="zh-CN"/>
+              </w:rPr>
+              <w:t xml:space="preserve">    </w:t>
+            </w:r>
+            <w:proofErr w:type="spellStart"/>
+            <w:r>
+              <w:rPr>
+                <w:lang w:eastAsia="zh-CN"/>
+              </w:rPr>
+              <w:t>printk</w:t>
+            </w:r>
+            <w:proofErr w:type="spellEnd"/>
+            <w:r>
+              <w:rPr>
+                <w:lang w:eastAsia="zh-CN"/>
+              </w:rPr>
+              <w:t>(KERN_ALERT "Goodbye, cruel world\n");</w:t>
+            </w:r>
+          </w:p>
+          <w:p>
+            <w:pPr>
+              <w:pStyle w:val="NoSpacing"/>
+              <w:rPr>
+                <w:lang w:eastAsia="zh-CN"/>
+              </w:rPr>
+            </w:pPr>
+            <w:r>
+              <w:rPr>
+                <w:lang w:eastAsia="zh-CN"/>
+              </w:rPr>
+              <w:t>}</w:t>
+            </w:r>
+          </w:p>
+          <w:p>
+            <w:pPr>
+              <w:pStyle w:val="NoSpacing"/>
+              <w:rPr>
+                <w:lang w:eastAsia="zh-CN"/>
+              </w:rPr>
+            </w:pPr>
+            <w:proofErr w:type="spellStart"/>
+            <w:r>
+              <w:rPr>
+                <w:lang w:eastAsia="zh-CN"/>
+              </w:rPr>
+              <w:t>module_init</w:t>
+            </w:r>
+            <w:proofErr w:type="spellEnd"/>
+            <w:r>
+              <w:rPr>
+                <w:lang w:eastAsia="zh-CN"/>
+              </w:rPr>
+              <w:t>(</w:t>
+            </w:r>
+            <w:proofErr w:type="spellStart"/>
+            <w:r>
+              <w:rPr>
+                <w:lang w:eastAsia="zh-CN"/>
+              </w:rPr>
+              <w:t>hello_init</w:t>
+            </w:r>
+            <w:proofErr w:type="spellEnd"/>
+            <w:r>
+              <w:rPr>
+                <w:lang w:eastAsia="zh-CN"/>
+              </w:rPr>
+              <w:t>);</w:t>
+            </w:r>
+          </w:p>
+          <w:p>
+            <w:pPr>
+              <w:pStyle w:val="NoSpacing"/>
+              <w:rPr>
+                <w:lang w:eastAsia="zh-CN"/>
+              </w:rPr>
+            </w:pPr>
+            <w:proofErr w:type="spellStart"/>
+            <w:r>
+              <w:rPr>
+                <w:lang w:eastAsia="zh-CN"/>
+              </w:rPr>
+              <w:t>module_exit</w:t>
+            </w:r>
+            <w:proofErr w:type="spellEnd"/>
+            <w:r>
+              <w:rPr>
+                <w:lang w:eastAsia="zh-CN"/>
+              </w:rPr>
+              <w:t>(</w:t>
+            </w:r>
+            <w:proofErr w:type="spellStart"/>
+            <w:r>
+              <w:rPr>
+                <w:lang w:eastAsia="zh-CN"/>
+              </w:rPr>
+              <w:t>hello_exit</w:t>
+            </w:r>
+            <w:proofErr w:type="spellEnd"/>
+            <w:r>
+              <w:rPr>
+                <w:lang w:eastAsia="zh-CN"/>
+              </w:rPr>
+              <w:t>);</w:t>
+            </w:r>
+          </w:p>
+        </w:tc>
+      </w:tr>
+    </w:tbl>
+    <w:p>
+      <w:pPr>
+        <w:spacing w:before="180" w:after="180"/>
+        <w:rPr>
+          <w:lang w:eastAsia="zh-CN"/>
+        </w:rPr>
+      </w:pPr>
+      <w:r>
+        <w:rPr>
+          <w:rFonts w:hint="eastAsia"/>
+          <w:lang w:eastAsia="zh-CN"/>
+        </w:rPr>
+        <w:lastRenderedPageBreak/>
+        <w:t>这个模块定义了2个函数，一个是当模块被加载时调用的函数（</w:t>
+      </w:r>
+      <w:proofErr w:type="spellStart"/>
+      <w:r>
+        <w:rPr>
+          <w:rFonts w:hint="eastAsia"/>
+          <w:lang w:eastAsia="zh-CN"/>
+        </w:rPr>
+        <w:t>hello_init</w:t>
+      </w:r>
+      <w:proofErr w:type="spellEnd"/>
+      <w:r>
+        <w:rPr>
+          <w:rFonts w:hint="eastAsia"/>
+          <w:lang w:eastAsia="zh-CN"/>
+        </w:rPr>
+        <w:t>）；还有一个是卸载模块时调用的函数(</w:t>
+      </w:r>
+      <w:proofErr w:type="spellStart"/>
+      <w:r>
+        <w:rPr>
+          <w:rFonts w:hint="eastAsia"/>
+          <w:lang w:eastAsia="zh-CN"/>
+        </w:rPr>
+        <w:t>hello_exit</w:t>
+      </w:r>
+      <w:proofErr w:type="spellEnd"/>
+      <w:r>
+        <w:rPr>
+          <w:rFonts w:hint="eastAsia"/>
+          <w:lang w:eastAsia="zh-CN"/>
+        </w:rPr>
+        <w:t>)。</w:t>
+      </w:r>
+      <w:proofErr w:type="spellStart"/>
+      <w:r>
+        <w:rPr>
+          <w:lang w:eastAsia="zh-CN"/>
+        </w:rPr>
+        <w:t>module_init</w:t>
+      </w:r>
+      <w:proofErr w:type="spellEnd"/>
+      <w:r>
+        <w:rPr>
+          <w:rFonts w:hint="eastAsia"/>
+          <w:lang w:eastAsia="zh-CN"/>
+        </w:rPr>
+        <w:t>和</w:t>
+      </w:r>
+      <w:proofErr w:type="spellStart"/>
+      <w:r>
+        <w:rPr>
+          <w:lang w:eastAsia="zh-CN"/>
+        </w:rPr>
+        <w:t>module_exit</w:t>
+      </w:r>
+      <w:proofErr w:type="spellEnd"/>
+      <w:r>
+        <w:rPr>
+          <w:rFonts w:hint="eastAsia"/>
+          <w:lang w:eastAsia="zh-CN"/>
+        </w:rPr>
+        <w:t>使用特定的内核宏表明这两个函数的职责。另外一个宏</w:t>
+      </w:r>
+      <w:r>
+        <w:rPr>
+          <w:lang w:eastAsia="zh-CN"/>
+        </w:rPr>
+        <w:t>MODULE_LICENSE</w:t>
+      </w:r>
+      <w:r>
+        <w:rPr>
+          <w:rFonts w:hint="eastAsia"/>
+          <w:lang w:eastAsia="zh-CN"/>
+        </w:rPr>
+        <w:t>用来告诉内核，该模块使用的许可证。</w:t>
+      </w:r>
+    </w:p>
+    <w:p>
+      <w:pPr>
+        <w:spacing w:before="180" w:after="180"/>
+        <w:rPr>
+          <w:lang w:eastAsia="zh-CN"/>
+        </w:rPr>
+      </w:pPr>
+      <w:proofErr w:type="spellStart"/>
+      <w:r>
+        <w:rPr>
+          <w:rFonts w:hint="eastAsia"/>
+          <w:lang w:eastAsia="zh-CN"/>
+        </w:rPr>
+        <w:t>printk</w:t>
+      </w:r>
+      <w:proofErr w:type="spellEnd"/>
+      <w:r>
+        <w:rPr>
+          <w:rFonts w:hint="eastAsia"/>
+          <w:lang w:eastAsia="zh-CN"/>
+        </w:rPr>
+        <w:t>函数类似于C标准库中的</w:t>
+      </w:r>
+      <w:proofErr w:type="spellStart"/>
+      <w:r>
+        <w:rPr>
+          <w:rFonts w:hint="eastAsia"/>
+          <w:lang w:eastAsia="zh-CN"/>
+        </w:rPr>
+        <w:t>printf</w:t>
+      </w:r>
+      <w:proofErr w:type="spellEnd"/>
+      <w:r>
+        <w:rPr>
+          <w:rFonts w:hint="eastAsia"/>
+          <w:lang w:eastAsia="zh-CN"/>
+        </w:rPr>
+        <w:t>函数。</w:t>
+      </w:r>
+      <w:r>
+        <w:rPr>
+          <w:rFonts w:hint="eastAsia"/>
+          <w:lang w:eastAsia="zh-CN"/>
+        </w:rPr>
+        <w:t>为什么模块能够调用内核的</w:t>
+      </w:r>
+      <w:proofErr w:type="spellStart"/>
+      <w:r>
+        <w:rPr>
+          <w:rFonts w:hint="eastAsia"/>
+          <w:lang w:eastAsia="zh-CN"/>
+        </w:rPr>
+        <w:t>printk</w:t>
+      </w:r>
+      <w:proofErr w:type="spellEnd"/>
+      <w:r>
+        <w:rPr>
+          <w:rFonts w:hint="eastAsia"/>
+          <w:lang w:eastAsia="zh-CN"/>
+        </w:rPr>
+        <w:t>函数？那是因为模块被使用</w:t>
+      </w:r>
+      <w:proofErr w:type="spellStart"/>
+      <w:r>
+        <w:rPr>
+          <w:rFonts w:hint="eastAsia"/>
+          <w:lang w:eastAsia="zh-CN"/>
+        </w:rPr>
+        <w:t>insmod</w:t>
+      </w:r>
+      <w:proofErr w:type="spellEnd"/>
+      <w:r>
+        <w:rPr>
+          <w:rFonts w:hint="eastAsia"/>
+          <w:lang w:eastAsia="zh-CN"/>
+        </w:rPr>
+        <w:t>命令加载进入内核后，模块就会被连接到内核，可以访问内核的公共符号（函数和变量）。KERN_ALERT是消息的优先级。</w:t>
+      </w:r>
+    </w:p>
+    <w:p>
+      <w:pPr>
+        <w:spacing w:before="180" w:after="180"/>
+        <w:rPr>
+          <w:lang w:eastAsia="zh-CN"/>
+        </w:rPr>
+      </w:pPr>
+      <w:r>
+        <w:rPr>
+          <w:rFonts w:hint="eastAsia"/>
+          <w:lang w:eastAsia="zh-CN"/>
+        </w:rPr>
+        <w:t>你可以使用</w:t>
+      </w:r>
+      <w:proofErr w:type="spellStart"/>
+      <w:r>
+        <w:rPr>
+          <w:rFonts w:hint="eastAsia"/>
+          <w:lang w:eastAsia="zh-CN"/>
+        </w:rPr>
+        <w:t>insmod</w:t>
+      </w:r>
+      <w:proofErr w:type="spellEnd"/>
+      <w:r>
+        <w:rPr>
+          <w:rFonts w:hint="eastAsia"/>
+          <w:lang w:eastAsia="zh-CN"/>
+        </w:rPr>
+        <w:t>和</w:t>
+      </w:r>
+      <w:proofErr w:type="spellStart"/>
+      <w:r>
+        <w:rPr>
+          <w:rFonts w:hint="eastAsia"/>
+          <w:lang w:eastAsia="zh-CN"/>
+        </w:rPr>
+        <w:t>rmmod</w:t>
+      </w:r>
+      <w:proofErr w:type="spellEnd"/>
+      <w:r>
+        <w:rPr>
+          <w:rFonts w:hint="eastAsia"/>
+          <w:lang w:eastAsia="zh-CN"/>
+        </w:rPr>
+        <w:t>命令加载、卸载模块程序，注意的是，只有root用户具有加载、卸载的权限。</w:t>
+      </w:r>
+    </w:p>
+    <w:tbl>
+      <w:tblPr>
+        <w:tblStyle w:val="TableGrid"/>
+        <w:tblW w:w="0" w:type="auto"/>
+        <w:tblLook w:val="04A0" w:firstRow="1" w:lastRow="0" w:firstColumn="1" w:lastColumn="0" w:noHBand="0" w:noVBand="1"/>
+      </w:tblPr>
+      <w:tblGrid>
+        <w:gridCol w:w="8702"/>
+      </w:tblGrid>
+      <w:tr>
+        <w:tc>
+          <w:tcPr>
+            <w:tcW w:w="8702" w:type="dxa"/>
+          </w:tcPr>
+          <w:p>
+            <w:pPr>
+              <w:pStyle w:val="NoSpacing"/>
+              <w:rPr>
+                <w:lang w:eastAsia="zh-CN"/>
+              </w:rPr>
+            </w:pPr>
+            <w:r>
+              <w:rPr>
+                <w:lang w:eastAsia="zh-CN"/>
+              </w:rPr>
+              <w:t>% make</w:t>
+            </w:r>
+          </w:p>
+          <w:p>
+            <w:pPr>
+              <w:pStyle w:val="NoSpacing"/>
+              <w:rPr>
+                <w:lang w:eastAsia="zh-CN"/>
+              </w:rPr>
+            </w:pPr>
+            <w:r>
+              <w:rPr>
+                <w:lang w:eastAsia="zh-CN"/>
+              </w:rPr>
+              <w:t>make[1]: Entering directory `/</w:t>
+            </w:r>
+            <w:proofErr w:type="spellStart"/>
+            <w:r>
+              <w:rPr>
+                <w:lang w:eastAsia="zh-CN"/>
+              </w:rPr>
+              <w:t>usr</w:t>
+            </w:r>
+            <w:proofErr w:type="spellEnd"/>
+            <w:r>
+              <w:rPr>
+                <w:lang w:eastAsia="zh-CN"/>
+              </w:rPr>
+              <w:t>/</w:t>
+            </w:r>
+            <w:proofErr w:type="spellStart"/>
+            <w:r>
+              <w:rPr>
+                <w:lang w:eastAsia="zh-CN"/>
+              </w:rPr>
+              <w:t>src</w:t>
+            </w:r>
+            <w:proofErr w:type="spellEnd"/>
+            <w:r>
+              <w:rPr>
+                <w:lang w:eastAsia="zh-CN"/>
+              </w:rPr>
+              <w:t>/linux-2.6.10'</w:t>
+            </w:r>
+          </w:p>
+          <w:p>
+            <w:pPr>
+              <w:pStyle w:val="NoSpacing"/>
+              <w:rPr>
+                <w:lang w:eastAsia="zh-CN"/>
+              </w:rPr>
+            </w:pPr>
+            <w:r>
+              <w:rPr>
+                <w:lang w:eastAsia="zh-CN"/>
+              </w:rPr>
+              <w:t xml:space="preserve"> CC [M] /home/ldd3/</w:t>
+            </w:r>
+            <w:proofErr w:type="spellStart"/>
+            <w:r>
+              <w:rPr>
+                <w:lang w:eastAsia="zh-CN"/>
+              </w:rPr>
+              <w:t>src</w:t>
+            </w:r>
+            <w:proofErr w:type="spellEnd"/>
+            <w:r>
+              <w:rPr>
+                <w:lang w:eastAsia="zh-CN"/>
+              </w:rPr>
+              <w:t>/</w:t>
+            </w:r>
+            <w:proofErr w:type="spellStart"/>
+            <w:r>
+              <w:rPr>
+                <w:lang w:eastAsia="zh-CN"/>
+              </w:rPr>
+              <w:t>misc</w:t>
+            </w:r>
+            <w:proofErr w:type="spellEnd"/>
+            <w:r>
+              <w:rPr>
+                <w:lang w:eastAsia="zh-CN"/>
+              </w:rPr>
+              <w:t>-modules/</w:t>
+            </w:r>
+            <w:proofErr w:type="spellStart"/>
+            <w:r>
+              <w:rPr>
+                <w:lang w:eastAsia="zh-CN"/>
+              </w:rPr>
+              <w:t>hello.o</w:t>
+            </w:r>
+            <w:proofErr w:type="spellEnd"/>
+          </w:p>
+          <w:p>
+            <w:pPr>
+              <w:pStyle w:val="NoSpacing"/>
+              <w:rPr>
+                <w:lang w:eastAsia="zh-CN"/>
+              </w:rPr>
+            </w:pPr>
+            <w:r>
+              <w:rPr>
+                <w:lang w:eastAsia="zh-CN"/>
+              </w:rPr>
+              <w:t xml:space="preserve"> Building modules, stage 2.</w:t>
+            </w:r>
+          </w:p>
+          <w:p>
+            <w:pPr>
+              <w:pStyle w:val="NoSpacing"/>
+              <w:rPr>
+                <w:lang w:eastAsia="zh-CN"/>
+              </w:rPr>
+            </w:pPr>
+            <w:r>
+              <w:rPr>
+                <w:lang w:eastAsia="zh-CN"/>
+              </w:rPr>
+              <w:t xml:space="preserve"> MODPOST</w:t>
+            </w:r>
+          </w:p>
+          <w:p>
+            <w:pPr>
+              <w:pStyle w:val="NoSpacing"/>
+              <w:rPr>
+                <w:lang w:eastAsia="zh-CN"/>
+              </w:rPr>
+            </w:pPr>
+            <w:r>
+              <w:rPr>
+                <w:lang w:eastAsia="zh-CN"/>
+              </w:rPr>
+              <w:t xml:space="preserve"> CC /home/ldd3/</w:t>
+            </w:r>
+            <w:proofErr w:type="spellStart"/>
+            <w:r>
+              <w:rPr>
+                <w:lang w:eastAsia="zh-CN"/>
+              </w:rPr>
+              <w:t>src</w:t>
+            </w:r>
+            <w:proofErr w:type="spellEnd"/>
+            <w:r>
+              <w:rPr>
+                <w:lang w:eastAsia="zh-CN"/>
+              </w:rPr>
+              <w:t>/</w:t>
+            </w:r>
+            <w:proofErr w:type="spellStart"/>
+            <w:r>
+              <w:rPr>
+                <w:lang w:eastAsia="zh-CN"/>
+              </w:rPr>
+              <w:t>misc</w:t>
+            </w:r>
+            <w:proofErr w:type="spellEnd"/>
+            <w:r>
+              <w:rPr>
+                <w:lang w:eastAsia="zh-CN"/>
+              </w:rPr>
+              <w:t>-modules/</w:t>
+            </w:r>
+            <w:proofErr w:type="spellStart"/>
+            <w:r>
+              <w:rPr>
+                <w:lang w:eastAsia="zh-CN"/>
+              </w:rPr>
+              <w:t>hello.mod.o</w:t>
+            </w:r>
+            <w:proofErr w:type="spellEnd"/>
+          </w:p>
+          <w:p>
+            <w:pPr>
+              <w:pStyle w:val="NoSpacing"/>
+              <w:rPr>
+                <w:lang w:eastAsia="zh-CN"/>
+              </w:rPr>
+            </w:pPr>
+            <w:r>
+              <w:rPr>
+                <w:lang w:eastAsia="zh-CN"/>
+              </w:rPr>
+              <w:t xml:space="preserve"> LD [M] /home/ldd3/</w:t>
+            </w:r>
+            <w:proofErr w:type="spellStart"/>
+            <w:r>
+              <w:rPr>
+                <w:lang w:eastAsia="zh-CN"/>
+              </w:rPr>
+              <w:t>src</w:t>
+            </w:r>
+            <w:proofErr w:type="spellEnd"/>
+            <w:r>
+              <w:rPr>
+                <w:lang w:eastAsia="zh-CN"/>
+              </w:rPr>
+              <w:t>/</w:t>
+            </w:r>
+            <w:proofErr w:type="spellStart"/>
+            <w:r>
+              <w:rPr>
+                <w:lang w:eastAsia="zh-CN"/>
+              </w:rPr>
+              <w:t>misc</w:t>
+            </w:r>
+            <w:proofErr w:type="spellEnd"/>
+            <w:r>
+              <w:rPr>
+                <w:lang w:eastAsia="zh-CN"/>
+              </w:rPr>
+              <w:t>-modules/</w:t>
+            </w:r>
+            <w:proofErr w:type="spellStart"/>
+            <w:r>
+              <w:rPr>
+                <w:lang w:eastAsia="zh-CN"/>
+              </w:rPr>
+              <w:t>hello.ko</w:t>
+            </w:r>
+            <w:proofErr w:type="spellEnd"/>
+          </w:p>
+          <w:p>
+            <w:pPr>
+              <w:pStyle w:val="NoSpacing"/>
+              <w:rPr>
+                <w:lang w:eastAsia="zh-CN"/>
+              </w:rPr>
+            </w:pPr>
+            <w:r>
+              <w:rPr>
+                <w:lang w:eastAsia="zh-CN"/>
+              </w:rPr>
+              <w:t>make[1]: Leaving directory `/</w:t>
+            </w:r>
+            <w:proofErr w:type="spellStart"/>
+            <w:r>
+              <w:rPr>
+                <w:lang w:eastAsia="zh-CN"/>
+              </w:rPr>
+              <w:t>usr</w:t>
+            </w:r>
+            <w:proofErr w:type="spellEnd"/>
+            <w:r>
+              <w:rPr>
+                <w:lang w:eastAsia="zh-CN"/>
+              </w:rPr>
+              <w:t>/</w:t>
+            </w:r>
+            <w:proofErr w:type="spellStart"/>
+            <w:r>
+              <w:rPr>
+                <w:lang w:eastAsia="zh-CN"/>
+              </w:rPr>
+              <w:t>src</w:t>
+            </w:r>
+            <w:proofErr w:type="spellEnd"/>
+            <w:r>
+              <w:rPr>
+                <w:lang w:eastAsia="zh-CN"/>
+              </w:rPr>
+              <w:t>/linux-2.6.10'</w:t>
+            </w:r>
+          </w:p>
+          <w:p>
+            <w:pPr>
+              <w:pStyle w:val="NoSpacing"/>
+              <w:rPr>
+                <w:lang w:eastAsia="zh-CN"/>
+              </w:rPr>
+            </w:pPr>
+            <w:r>
+              <w:rPr>
+                <w:lang w:eastAsia="zh-CN"/>
+              </w:rPr>
+              <w:t xml:space="preserve">% </w:t>
+            </w:r>
+            <w:proofErr w:type="spellStart"/>
+            <w:r>
+              <w:rPr>
+                <w:lang w:eastAsia="zh-CN"/>
+              </w:rPr>
+              <w:t>su</w:t>
+            </w:r>
+            <w:proofErr w:type="spellEnd"/>
+          </w:p>
+          <w:p>
+            <w:pPr>
+              <w:pStyle w:val="NoSpacing"/>
+              <w:rPr>
+                <w:lang w:eastAsia="zh-CN"/>
+              </w:rPr>
+            </w:pPr>
+            <w:r>
+              <w:rPr>
+                <w:lang w:eastAsia="zh-CN"/>
+              </w:rPr>
+              <w:t xml:space="preserve">root# </w:t>
+            </w:r>
+            <w:proofErr w:type="spellStart"/>
+            <w:r>
+              <w:rPr>
+                <w:lang w:eastAsia="zh-CN"/>
+              </w:rPr>
+              <w:t>insmod</w:t>
+            </w:r>
+            <w:proofErr w:type="spellEnd"/>
+            <w:r>
+              <w:rPr>
+                <w:lang w:eastAsia="zh-CN"/>
+              </w:rPr>
+              <w:t xml:space="preserve"> ./</w:t>
+            </w:r>
+            <w:proofErr w:type="spellStart"/>
+            <w:r>
+              <w:rPr>
+                <w:lang w:eastAsia="zh-CN"/>
+              </w:rPr>
+              <w:t>hello.ko</w:t>
+            </w:r>
+            <w:proofErr w:type="spellEnd"/>
+          </w:p>
+          <w:p>
+            <w:pPr>
+              <w:pStyle w:val="NoSpacing"/>
+              <w:rPr>
+                <w:lang w:eastAsia="zh-CN"/>
+              </w:rPr>
+            </w:pPr>
+            <w:r>
+              <w:rPr>
+                <w:lang w:eastAsia="zh-CN"/>
+              </w:rPr>
+              <w:t>Hello, world</w:t>
+            </w:r>
+          </w:p>
+          <w:p>
+            <w:pPr>
+              <w:pStyle w:val="NoSpacing"/>
+              <w:rPr>
+                <w:lang w:eastAsia="zh-CN"/>
+              </w:rPr>
+            </w:pPr>
+            <w:r>
+              <w:rPr>
+                <w:lang w:eastAsia="zh-CN"/>
+              </w:rPr>
+              <w:t xml:space="preserve">root# </w:t>
+            </w:r>
+            <w:proofErr w:type="spellStart"/>
+            <w:r>
+              <w:rPr>
+                <w:lang w:eastAsia="zh-CN"/>
+              </w:rPr>
+              <w:t>rmmod</w:t>
+            </w:r>
+            <w:proofErr w:type="spellEnd"/>
+            <w:r>
+              <w:rPr>
+                <w:lang w:eastAsia="zh-CN"/>
+              </w:rPr>
+              <w:t xml:space="preserve"> hello</w:t>
+            </w:r>
+          </w:p>
+          <w:p>
+            <w:pPr>
+              <w:pStyle w:val="NoSpacing"/>
+              <w:rPr>
+                <w:lang w:eastAsia="zh-CN"/>
+              </w:rPr>
+            </w:pPr>
+            <w:proofErr w:type="spellStart"/>
+            <w:r>
+              <w:rPr>
+                <w:lang w:eastAsia="zh-CN"/>
+              </w:rPr>
+              <w:t>Goodby</w:t>
+            </w:r>
+            <w:proofErr w:type="spellEnd"/>
+            <w:r>
+              <w:rPr>
+                <w:rFonts w:hint="eastAsia"/>
+                <w:lang w:eastAsia="zh-CN"/>
+              </w:rPr>
+              <w:t xml:space="preserve"> </w:t>
+            </w:r>
+            <w:r>
+              <w:t>cruel world</w:t>
+            </w:r>
+          </w:p>
+          <w:p>
+            <w:pPr>
+              <w:pStyle w:val="NoSpacing"/>
+              <w:rPr>
+                <w:lang w:eastAsia="zh-CN"/>
+              </w:rPr>
+            </w:pPr>
+            <w:r>
+              <w:rPr>
+                <w:rFonts w:hint="eastAsia"/>
+                <w:lang w:eastAsia="zh-CN"/>
+              </w:rPr>
+              <w:t>root#</w:t>
+            </w:r>
+          </w:p>
+        </w:tc>
+      </w:tr>
+    </w:tbl>
+    <w:p>
+      <w:pPr>
+        <w:spacing w:before="180" w:after="180"/>
+        <w:rPr>
+          <w:lang w:eastAsia="zh-CN"/>
+        </w:rPr>
+      </w:pPr>
+      <w:r>
+        <w:rPr>
+          <w:rFonts w:hint="eastAsia"/>
+          <w:lang w:eastAsia="zh-CN"/>
+        </w:rPr>
+        <w:t>请再次注意，</w:t>
+      </w:r>
+      <w:r>
+        <w:rPr>
+          <w:rFonts w:hint="eastAsia"/>
+          <w:lang w:eastAsia="zh-CN"/>
+        </w:rPr>
+        <w:t>上述步骤能够正常执行</w:t>
+      </w:r>
+      <w:r>
+        <w:rPr>
+          <w:rFonts w:hint="eastAsia"/>
+          <w:lang w:eastAsia="zh-CN"/>
+        </w:rPr>
+        <w:t>，您必须在</w:t>
+      </w:r>
+      <w:proofErr w:type="spellStart"/>
+      <w:r>
+        <w:rPr>
+          <w:rFonts w:hint="eastAsia"/>
+          <w:lang w:eastAsia="zh-CN"/>
+        </w:rPr>
+        <w:t>makefile</w:t>
+      </w:r>
+      <w:proofErr w:type="spellEnd"/>
+      <w:r>
+        <w:rPr>
+          <w:rFonts w:hint="eastAsia"/>
+          <w:lang w:eastAsia="zh-CN"/>
+        </w:rPr>
+        <w:t>能够找到它的地方有正确配置和构建的内核树（在本例中为/</w:t>
+      </w:r>
+      <w:proofErr w:type="spellStart"/>
+      <w:r>
+        <w:rPr>
+          <w:rFonts w:hint="eastAsia"/>
+          <w:lang w:eastAsia="zh-CN"/>
+        </w:rPr>
+        <w:t>usr</w:t>
+      </w:r>
+      <w:proofErr w:type="spellEnd"/>
+      <w:r>
+        <w:rPr>
+          <w:rFonts w:hint="eastAsia"/>
+          <w:lang w:eastAsia="zh-CN"/>
+        </w:rPr>
+        <w:t>/</w:t>
+      </w:r>
+      <w:proofErr w:type="spellStart"/>
+      <w:r>
+        <w:rPr>
+          <w:rFonts w:hint="eastAsia"/>
+          <w:lang w:eastAsia="zh-CN"/>
+        </w:rPr>
+        <w:t>src</w:t>
+      </w:r>
+      <w:proofErr w:type="spellEnd"/>
+      <w:r>
+        <w:rPr>
+          <w:rFonts w:hint="eastAsia"/>
+          <w:lang w:eastAsia="zh-CN"/>
+        </w:rPr>
+        <w:t>/linux-2.6.10）。 我们将在“</w:t>
+      </w:r>
+      <w:r>
+        <w:fldChar w:fldCharType="begin"/>
+      </w:r>
+      <w:r>
+        <w:rPr>
+          <w:lang w:eastAsia="zh-CN"/>
+        </w:rPr>
+        <w:instrText xml:space="preserve"> HYPERLINK \l "_2.4_</w:instrText>
+      </w:r>
+      <w:r>
+        <w:rPr>
+          <w:lang w:eastAsia="zh-CN"/>
+        </w:rPr>
+        <w:instrText>编译和加载</w:instrText>
+      </w:r>
+      <w:r>
+        <w:rPr>
+          <w:lang w:eastAsia="zh-CN"/>
+        </w:rPr>
+        <w:instrText xml:space="preserve">" </w:instrText>
+      </w:r>
+      <w:r>
+        <w:fldChar w:fldCharType="separate"/>
+      </w:r>
+      <w:r>
+        <w:rPr>
+          <w:rStyle w:val="Hyperlink"/>
+          <w:rFonts w:hint="eastAsia"/>
+          <w:lang w:eastAsia="zh-CN"/>
+        </w:rPr>
+        <w:t>2.4编译和加载</w:t>
+      </w:r>
+      <w:r>
+        <w:rPr>
+          <w:rStyle w:val="Hyperlink"/>
+          <w:lang w:eastAsia="zh-CN"/>
+        </w:rPr>
+        <w:fldChar w:fldCharType="end"/>
+      </w:r>
+      <w:r>
+        <w:rPr>
+          <w:rFonts w:hint="eastAsia"/>
+          <w:lang w:eastAsia="zh-CN"/>
+        </w:rPr>
+        <w:t>”一节中详细介绍如何构建模块。</w:t>
+      </w:r>
+    </w:p>
+    <w:p>
+      <w:pPr>
+        <w:spacing w:before="180" w:after="180"/>
+        <w:rPr>
+          <w:lang w:eastAsia="zh-CN"/>
+        </w:rPr>
+      </w:pPr>
+      <w:r>
+        <w:rPr>
+          <w:rFonts w:hint="eastAsia"/>
+          <w:lang w:eastAsia="zh-CN"/>
+        </w:rPr>
+        <w:t>根据</w:t>
+      </w:r>
+      <w:r>
+        <w:rPr>
+          <w:rFonts w:hint="eastAsia"/>
+          <w:lang w:eastAsia="zh-CN"/>
+        </w:rPr>
+        <w:t>系统用于传递消息行的机制，</w:t>
+      </w:r>
+      <w:r>
+        <w:rPr>
+          <w:rFonts w:hint="eastAsia"/>
+          <w:lang w:eastAsia="zh-CN"/>
+        </w:rPr>
+        <w:t>输出可能会有所不同。特别是，</w:t>
+      </w:r>
+      <w:r>
+        <w:rPr>
+          <w:rFonts w:hint="eastAsia"/>
+          <w:lang w:eastAsia="zh-CN"/>
+        </w:rPr>
+        <w:t>之前的</w:t>
+      </w:r>
+      <w:r>
+        <w:rPr>
+          <w:rFonts w:hint="eastAsia"/>
+          <w:lang w:eastAsia="zh-CN"/>
+        </w:rPr>
+        <w:t>屏幕</w:t>
+      </w:r>
+      <w:r>
+        <w:rPr>
+          <w:rFonts w:hint="eastAsia"/>
+          <w:lang w:eastAsia="zh-CN"/>
+        </w:rPr>
+        <w:t>dump</w:t>
+      </w:r>
+      <w:r>
+        <w:rPr>
+          <w:rFonts w:hint="eastAsia"/>
+          <w:lang w:eastAsia="zh-CN"/>
+        </w:rPr>
+        <w:t>是从文本</w:t>
+      </w:r>
+      <w:r>
+        <w:rPr>
+          <w:rFonts w:hint="eastAsia"/>
+          <w:lang w:eastAsia="zh-CN"/>
+        </w:rPr>
+        <w:lastRenderedPageBreak/>
+        <w:t>控制台获取的</w:t>
+      </w:r>
+      <w:r>
+        <w:rPr>
+          <w:rFonts w:hint="eastAsia"/>
+          <w:lang w:eastAsia="zh-CN"/>
+        </w:rPr>
+        <w:t>；</w:t>
+      </w:r>
+      <w:r>
+        <w:rPr>
+          <w:rFonts w:hint="eastAsia"/>
+          <w:lang w:eastAsia="zh-CN"/>
+        </w:rPr>
+        <w:t>如果您正在窗口系统下运行的终端仿真程序运行</w:t>
+      </w:r>
+      <w:proofErr w:type="spellStart"/>
+      <w:r>
+        <w:rPr>
+          <w:rFonts w:hint="eastAsia"/>
+          <w:lang w:eastAsia="zh-CN"/>
+        </w:rPr>
+        <w:t>insmod</w:t>
+      </w:r>
+      <w:proofErr w:type="spellEnd"/>
+      <w:r>
+        <w:rPr>
+          <w:rFonts w:hint="eastAsia"/>
+          <w:lang w:eastAsia="zh-CN"/>
+        </w:rPr>
+        <w:t>和</w:t>
+      </w:r>
+      <w:proofErr w:type="spellStart"/>
+      <w:r>
+        <w:rPr>
+          <w:rFonts w:hint="eastAsia"/>
+          <w:lang w:eastAsia="zh-CN"/>
+        </w:rPr>
+        <w:t>rmmod</w:t>
+      </w:r>
+      <w:proofErr w:type="spellEnd"/>
+      <w:r>
+        <w:rPr>
+          <w:rFonts w:hint="eastAsia"/>
+          <w:lang w:eastAsia="zh-CN"/>
+        </w:rPr>
+        <w:t>，则屏幕上不会显示任何内容。消息发送到其中一个系统日志文件，例如/</w:t>
+      </w:r>
+      <w:proofErr w:type="spellStart"/>
+      <w:r>
+        <w:rPr>
+          <w:rFonts w:hint="eastAsia"/>
+          <w:lang w:eastAsia="zh-CN"/>
+        </w:rPr>
+        <w:t>var</w:t>
+      </w:r>
+      <w:proofErr w:type="spellEnd"/>
+      <w:r>
+        <w:rPr>
+          <w:rFonts w:hint="eastAsia"/>
+          <w:lang w:eastAsia="zh-CN"/>
+        </w:rPr>
+        <w:t>/log/messages（</w:t>
+      </w:r>
+      <w:r>
+        <w:rPr>
+          <w:rFonts w:hint="eastAsia"/>
+          <w:lang w:eastAsia="zh-CN"/>
+        </w:rPr>
+        <w:t>实际文件的名称因Linux发行版而异</w:t>
+      </w:r>
+      <w:r>
+        <w:rPr>
+          <w:rFonts w:hint="eastAsia"/>
+          <w:lang w:eastAsia="zh-CN"/>
+        </w:rPr>
+        <w:t>）。第4章介绍了用于传递内核消息的机制。</w:t>
+      </w:r>
+    </w:p>
+    <w:p>
+      <w:pPr>
+        <w:spacing w:before="180" w:after="180"/>
+        <w:rPr>
+          <w:lang w:eastAsia="zh-CN"/>
+        </w:rPr>
+      </w:pPr>
+      <w:r>
+        <w:rPr>
+          <w:rFonts w:hint="eastAsia"/>
+          <w:lang w:eastAsia="zh-CN"/>
+        </w:rPr>
+        <w:t>如你所</w:t>
+      </w:r>
+      <w:r>
+        <w:rPr>
+          <w:rFonts w:hint="eastAsia"/>
+          <w:lang w:eastAsia="zh-CN"/>
+        </w:rPr>
+        <w:t>见</w:t>
+      </w:r>
+      <w:r>
+        <w:rPr>
+          <w:rFonts w:hint="eastAsia"/>
+          <w:lang w:eastAsia="zh-CN"/>
+        </w:rPr>
+        <w:t>，编写一个模块并不像你期望的那么困难-只要模块不需要做任何有价值的事情。难点在于了解设备以及如何最大限度地提高性能。在本章中，我们将</w:t>
+      </w:r>
+      <w:r>
+        <w:rPr>
+          <w:rFonts w:hint="eastAsia"/>
+          <w:lang w:eastAsia="zh-CN"/>
+        </w:rPr>
+        <w:t>详细探讨</w:t>
+      </w:r>
+      <w:r>
+        <w:rPr>
+          <w:rFonts w:hint="eastAsia"/>
+          <w:lang w:eastAsia="zh-CN"/>
+        </w:rPr>
+        <w:t>模块化，</w:t>
+      </w:r>
+      <w:r>
+        <w:rPr>
+          <w:rFonts w:hint="eastAsia"/>
+          <w:lang w:eastAsia="zh-CN"/>
+        </w:rPr>
+        <w:t>将针对具体设备的问题留到后面的章节</w:t>
+      </w:r>
+      <w:r>
+        <w:rPr>
+          <w:rFonts w:hint="eastAsia"/>
+          <w:lang w:eastAsia="zh-CN"/>
+        </w:rPr>
+        <w:t>。</w:t>
+      </w:r>
     </w:p>
     <w:p>
       <w:pPr>
         <w:pStyle w:val="Heading2"/>
         <w:spacing w:before="180" w:after="180"/>
         <w:rPr>
-          <w:rFonts w:hint="eastAsia"/>
           <w:lang w:eastAsia="zh-CN"/>
         </w:rPr>
       </w:pPr>
@@ -3329,17 +5048,775 @@
       <w:pPr>
         <w:spacing w:before="180" w:after="180"/>
         <w:rPr>
-          <w:rFonts w:hint="eastAsia"/>
-          <w:lang w:eastAsia="zh-CN"/>
-        </w:rPr>
-      </w:pPr>
+          <w:lang w:eastAsia="zh-CN"/>
+        </w:rPr>
+      </w:pPr>
+      <w:r>
+        <w:rPr>
+          <w:rFonts w:hint="eastAsia"/>
+          <w:lang w:eastAsia="zh-CN"/>
+        </w:rPr>
+        <w:t>在我们继续深入之前，</w:t>
+      </w:r>
+      <w:r>
+        <w:rPr>
+          <w:rFonts w:hint="eastAsia"/>
+          <w:lang w:eastAsia="zh-CN"/>
+        </w:rPr>
+        <w:t>必须</w:t>
+      </w:r>
+      <w:r>
+        <w:rPr>
+          <w:rFonts w:hint="eastAsia"/>
+          <w:lang w:eastAsia="zh-CN"/>
+        </w:rPr>
+        <w:t>强调</w:t>
+      </w:r>
+      <w:r>
+        <w:rPr>
+          <w:rFonts w:hint="eastAsia"/>
+          <w:lang w:eastAsia="zh-CN"/>
+        </w:rPr>
+        <w:t>一下</w:t>
+      </w:r>
+      <w:r>
+        <w:rPr>
+          <w:rFonts w:hint="eastAsia"/>
+          <w:lang w:eastAsia="zh-CN"/>
+        </w:rPr>
+        <w:t>内核模块和应用程序之间的各种差异。</w:t>
+      </w:r>
+    </w:p>
+    <w:p>
+      <w:pPr>
+        <w:spacing w:before="180" w:after="180"/>
+        <w:rPr>
+          <w:lang w:eastAsia="zh-CN"/>
+        </w:rPr>
+      </w:pPr>
+      <w:r>
+        <w:rPr>
+          <w:rFonts w:hint="eastAsia"/>
+          <w:lang w:eastAsia="zh-CN"/>
+        </w:rPr>
+        <w:t>大部分的中小型应用程序从头到尾都在执行一个简单的任务，而内核模块仅仅是为了后面的请求而注册自己，初始化函数在注册完成后立即终止。</w:t>
+      </w:r>
+      <w:r>
+        <w:rPr>
+          <w:rFonts w:hint="eastAsia"/>
+          <w:lang w:eastAsia="zh-CN"/>
+        </w:rPr>
+        <w:t>换句话说，模块初始化函数的任务是为稍后调用模块的函数做准备;就好像这个模块在说“我在这里，而这正是我所能做到的。”模块的</w:t>
+      </w:r>
+      <w:r>
+        <w:rPr>
+          <w:rFonts w:hint="eastAsia"/>
+          <w:lang w:eastAsia="zh-CN"/>
+        </w:rPr>
+        <w:t>exit</w:t>
+      </w:r>
+      <w:r>
+        <w:rPr>
+          <w:rFonts w:hint="eastAsia"/>
+          <w:lang w:eastAsia="zh-CN"/>
+        </w:rPr>
+        <w:t>函数（示例中为</w:t>
+      </w:r>
+      <w:proofErr w:type="spellStart"/>
+      <w:r>
+        <w:rPr>
+          <w:rFonts w:hint="eastAsia"/>
+          <w:lang w:eastAsia="zh-CN"/>
+        </w:rPr>
+        <w:t>hello_exit</w:t>
+      </w:r>
+      <w:proofErr w:type="spellEnd"/>
+      <w:r>
+        <w:rPr>
+          <w:rFonts w:hint="eastAsia"/>
+          <w:lang w:eastAsia="zh-CN"/>
+        </w:rPr>
+        <w:t>）在模块卸载之前被调用。它应该告诉内核，</w:t>
+      </w:r>
+      <w:r>
+        <w:rPr>
+          <w:rFonts w:hint="eastAsia"/>
+          <w:lang w:eastAsia="zh-CN"/>
+        </w:rPr>
+        <w:t>“</w:t>
+      </w:r>
+      <w:r>
+        <w:rPr>
+          <w:rFonts w:hint="eastAsia"/>
+          <w:lang w:eastAsia="zh-CN"/>
+        </w:rPr>
+        <w:t>我不在那里了</w:t>
+      </w:r>
+      <w:r>
+        <w:rPr>
+          <w:rFonts w:hint="eastAsia"/>
+          <w:lang w:eastAsia="zh-CN"/>
+        </w:rPr>
+        <w:t>，</w:t>
+      </w:r>
+      <w:r>
+        <w:rPr>
+          <w:rFonts w:hint="eastAsia"/>
+          <w:lang w:eastAsia="zh-CN"/>
+        </w:rPr>
+        <w:t>不要</w:t>
+      </w:r>
+      <w:r>
+        <w:rPr>
+          <w:rFonts w:hint="eastAsia"/>
+          <w:lang w:eastAsia="zh-CN"/>
+        </w:rPr>
+        <w:t>再要</w:t>
+      </w:r>
+      <w:r>
+        <w:rPr>
+          <w:rFonts w:hint="eastAsia"/>
+          <w:lang w:eastAsia="zh-CN"/>
+        </w:rPr>
+        <w:t>求我做其</w:t>
+      </w:r>
+      <w:r>
+        <w:rPr>
+          <w:rFonts w:hint="eastAsia"/>
+          <w:lang w:eastAsia="zh-CN"/>
+        </w:rPr>
+        <w:t>它</w:t>
+      </w:r>
+      <w:r>
+        <w:rPr>
+          <w:rFonts w:hint="eastAsia"/>
+          <w:lang w:eastAsia="zh-CN"/>
+        </w:rPr>
+        <w:t>任何事情。</w:t>
+      </w:r>
+      <w:r>
+        <w:rPr>
+          <w:rFonts w:hint="eastAsia"/>
+          <w:lang w:eastAsia="zh-CN"/>
+        </w:rPr>
+        <w:t>”</w:t>
+      </w:r>
+      <w:r>
+        <w:rPr>
+          <w:rFonts w:hint="eastAsia"/>
+          <w:lang w:eastAsia="zh-CN"/>
+        </w:rPr>
+        <w:t>这种编程方法与事件驱动编程类似，但并非所有的应用程序都是事件驱动的，</w:t>
+      </w:r>
+      <w:r>
+        <w:rPr>
+          <w:rFonts w:hint="eastAsia"/>
+          <w:lang w:eastAsia="zh-CN"/>
+        </w:rPr>
+        <w:t>但</w:t>
+      </w:r>
+      <w:r>
+        <w:rPr>
+          <w:rFonts w:hint="eastAsia"/>
+          <w:lang w:eastAsia="zh-CN"/>
+        </w:rPr>
+        <w:t>每个内核模块都是。事件驱动的应用程序和内核代码之间的另一个主要区别在于</w:t>
+      </w:r>
+      <w:r>
+        <w:rPr>
+          <w:rFonts w:hint="eastAsia"/>
+          <w:lang w:eastAsia="zh-CN"/>
+        </w:rPr>
+        <w:t>exit</w:t>
+      </w:r>
+      <w:r>
+        <w:rPr>
+          <w:rFonts w:hint="eastAsia"/>
+          <w:lang w:eastAsia="zh-CN"/>
+        </w:rPr>
+        <w:t>函数</w:t>
+      </w:r>
+      <w:r>
+        <w:rPr>
+          <w:rFonts w:hint="eastAsia"/>
+          <w:lang w:eastAsia="zh-CN"/>
+        </w:rPr>
+        <w:t>：即将</w:t>
+      </w:r>
+      <w:r>
+        <w:rPr>
+          <w:rFonts w:hint="eastAsia"/>
+          <w:lang w:eastAsia="zh-CN"/>
+        </w:rPr>
+        <w:t>终止的应用程序可能懒惰地释放资源或者</w:t>
+      </w:r>
+      <w:r>
+        <w:rPr>
+          <w:rFonts w:hint="eastAsia"/>
+          <w:lang w:eastAsia="zh-CN"/>
+        </w:rPr>
+        <w:t>避免完全清理</w:t>
+      </w:r>
+      <w:r>
+        <w:rPr>
+          <w:rFonts w:hint="eastAsia"/>
+          <w:lang w:eastAsia="zh-CN"/>
+        </w:rPr>
+        <w:t>，模块的</w:t>
+      </w:r>
+      <w:r>
+        <w:rPr>
+          <w:rFonts w:hint="eastAsia"/>
+          <w:lang w:eastAsia="zh-CN"/>
+        </w:rPr>
+        <w:t>exit</w:t>
+      </w:r>
+      <w:r>
+        <w:rPr>
+          <w:rFonts w:hint="eastAsia"/>
+          <w:lang w:eastAsia="zh-CN"/>
+        </w:rPr>
+        <w:t>函数必须小心地撤消</w:t>
+      </w:r>
+      <w:proofErr w:type="spellStart"/>
+      <w:r>
+        <w:rPr>
+          <w:rFonts w:hint="eastAsia"/>
+          <w:lang w:eastAsia="zh-CN"/>
+        </w:rPr>
+        <w:t>init</w:t>
+      </w:r>
+      <w:proofErr w:type="spellEnd"/>
+      <w:r>
+        <w:rPr>
+          <w:rFonts w:hint="eastAsia"/>
+          <w:lang w:eastAsia="zh-CN"/>
+        </w:rPr>
+        <w:t>函数</w:t>
+      </w:r>
+      <w:r>
+        <w:rPr>
+          <w:rFonts w:hint="eastAsia"/>
+          <w:lang w:eastAsia="zh-CN"/>
+        </w:rPr>
+        <w:t>所</w:t>
+      </w:r>
+      <w:r>
+        <w:rPr>
+          <w:rFonts w:hint="eastAsia"/>
+          <w:lang w:eastAsia="zh-CN"/>
+        </w:rPr>
+        <w:t>构建</w:t>
+      </w:r>
+      <w:r>
+        <w:rPr>
+          <w:rFonts w:hint="eastAsia"/>
+          <w:lang w:eastAsia="zh-CN"/>
+        </w:rPr>
+        <w:t>的</w:t>
+      </w:r>
+      <w:r>
+        <w:rPr>
+          <w:rFonts w:hint="eastAsia"/>
+          <w:lang w:eastAsia="zh-CN"/>
+        </w:rPr>
+        <w:t>所有内容，或者</w:t>
+      </w:r>
+      <w:r>
+        <w:rPr>
+          <w:rFonts w:hint="eastAsia"/>
+          <w:lang w:eastAsia="zh-CN"/>
+        </w:rPr>
+        <w:t>系统重启前一直存在的碎片</w:t>
+      </w:r>
+      <w:r>
+        <w:rPr>
+          <w:rFonts w:hint="eastAsia"/>
+          <w:lang w:eastAsia="zh-CN"/>
+        </w:rPr>
+        <w:t>。</w:t>
+      </w:r>
+    </w:p>
+    <w:p>
+      <w:pPr>
+        <w:spacing w:before="180" w:after="180"/>
+        <w:rPr>
+          <w:lang w:eastAsia="zh-CN"/>
+        </w:rPr>
+      </w:pPr>
+      <w:r>
+        <w:rPr>
+          <w:rFonts w:hint="eastAsia"/>
+          <w:lang w:eastAsia="zh-CN"/>
+        </w:rPr>
+        <w:t>顺便提一句，卸载模块是最</w:t>
+      </w:r>
+      <w:r>
+        <w:rPr>
+          <w:rFonts w:hint="eastAsia"/>
+          <w:lang w:eastAsia="zh-CN"/>
+        </w:rPr>
+        <w:t>应该</w:t>
+      </w:r>
+      <w:r>
+        <w:rPr>
+          <w:rFonts w:hint="eastAsia"/>
+          <w:lang w:eastAsia="zh-CN"/>
+        </w:rPr>
+        <w:t>欣赏的模块化特性之一，因为它有助于缩短开发时间</w:t>
+      </w:r>
+      <w:r>
+        <w:rPr>
+          <w:rFonts w:hint="eastAsia"/>
+          <w:lang w:eastAsia="zh-CN"/>
+        </w:rPr>
+        <w:t>；</w:t>
+      </w:r>
+      <w:r>
+        <w:rPr>
+          <w:rFonts w:hint="eastAsia"/>
+          <w:lang w:eastAsia="zh-CN"/>
+        </w:rPr>
+        <w:t>你</w:t>
+      </w:r>
+      <w:r>
+        <w:rPr>
+          <w:rFonts w:hint="eastAsia"/>
+          <w:lang w:eastAsia="zh-CN"/>
+        </w:rPr>
+        <w:t>可以测试新驱动程序的后续版本，而无需每次都经历漫长的关机/重启周期。</w:t>
+      </w:r>
+    </w:p>
+    <w:p>
+      <w:pPr>
+        <w:spacing w:before="180" w:after="180"/>
+        <w:rPr>
+          <w:lang w:eastAsia="zh-CN"/>
+        </w:rPr>
+      </w:pPr>
+      <w:r>
+        <w:rPr>
+          <w:rFonts w:hint="eastAsia"/>
+          <w:lang w:eastAsia="zh-CN"/>
+        </w:rPr>
+        <w:t>作为程序员，</w:t>
+      </w:r>
+      <w:r>
+        <w:rPr>
+          <w:rFonts w:hint="eastAsia"/>
+          <w:lang w:eastAsia="zh-CN"/>
+        </w:rPr>
+        <w:t>你</w:t>
+      </w:r>
+      <w:r>
+        <w:rPr>
+          <w:rFonts w:hint="eastAsia"/>
+          <w:lang w:eastAsia="zh-CN"/>
+        </w:rPr>
+        <w:t>知道应用程序可以调用它没有定义的函数：链接阶段使用适当的函数库来解析外部引用。</w:t>
+      </w:r>
+      <w:proofErr w:type="spellStart"/>
+      <w:r>
+        <w:rPr>
+          <w:rFonts w:hint="eastAsia"/>
+          <w:lang w:eastAsia="zh-CN"/>
+        </w:rPr>
+        <w:t>printf</w:t>
+      </w:r>
+      <w:proofErr w:type="spellEnd"/>
+      <w:r>
+        <w:rPr>
+          <w:rFonts w:hint="eastAsia"/>
+          <w:lang w:eastAsia="zh-CN"/>
+        </w:rPr>
+        <w:t>是这些可调用函数之一，并在</w:t>
+      </w:r>
+      <w:proofErr w:type="spellStart"/>
+      <w:r>
+        <w:rPr>
+          <w:rFonts w:hint="eastAsia"/>
+          <w:lang w:eastAsia="zh-CN"/>
+        </w:rPr>
+        <w:t>libc</w:t>
+      </w:r>
+      <w:proofErr w:type="spellEnd"/>
+      <w:r>
+        <w:rPr>
+          <w:rFonts w:hint="eastAsia"/>
+          <w:lang w:eastAsia="zh-CN"/>
+        </w:rPr>
+        <w:t>中定义。另一方面，模块只与内核链接，它可以调用的唯一函数是内核导出的函数</w:t>
+      </w:r>
+      <w:r>
+        <w:rPr>
+          <w:rFonts w:hint="eastAsia"/>
+          <w:lang w:eastAsia="zh-CN"/>
+        </w:rPr>
+        <w:t>；</w:t>
+      </w:r>
+      <w:r>
+        <w:rPr>
+          <w:rFonts w:hint="eastAsia"/>
+          <w:lang w:eastAsia="zh-CN"/>
+        </w:rPr>
+        <w:t>没有</w:t>
+      </w:r>
+      <w:r>
+        <w:rPr>
+          <w:rFonts w:hint="eastAsia"/>
+          <w:lang w:eastAsia="zh-CN"/>
+        </w:rPr>
+        <w:t>可</w:t>
+      </w:r>
+      <w:r>
+        <w:rPr>
+          <w:rFonts w:hint="eastAsia"/>
+          <w:lang w:eastAsia="zh-CN"/>
+        </w:rPr>
+        <w:t>链接的库。例如，早先在</w:t>
+      </w:r>
+      <w:proofErr w:type="spellStart"/>
+      <w:r>
+        <w:rPr>
+          <w:rFonts w:hint="eastAsia"/>
+          <w:lang w:eastAsia="zh-CN"/>
+        </w:rPr>
+        <w:t>hello.c</w:t>
+      </w:r>
+      <w:proofErr w:type="spellEnd"/>
+      <w:r>
+        <w:rPr>
+          <w:rFonts w:hint="eastAsia"/>
+          <w:lang w:eastAsia="zh-CN"/>
+        </w:rPr>
+        <w:t>中使用的</w:t>
+      </w:r>
+      <w:proofErr w:type="spellStart"/>
+      <w:r>
+        <w:rPr>
+          <w:rFonts w:hint="eastAsia"/>
+          <w:lang w:eastAsia="zh-CN"/>
+        </w:rPr>
+        <w:t>printk</w:t>
+      </w:r>
+      <w:proofErr w:type="spellEnd"/>
+      <w:r>
+        <w:rPr>
+          <w:rFonts w:hint="eastAsia"/>
+          <w:lang w:eastAsia="zh-CN"/>
+        </w:rPr>
+        <w:t>函数是在内核中定义并导出到模块的</w:t>
+      </w:r>
+      <w:proofErr w:type="spellStart"/>
+      <w:r>
+        <w:rPr>
+          <w:rFonts w:hint="eastAsia"/>
+          <w:lang w:eastAsia="zh-CN"/>
+        </w:rPr>
+        <w:t>printf</w:t>
+      </w:r>
+      <w:proofErr w:type="spellEnd"/>
+      <w:r>
+        <w:rPr>
+          <w:rFonts w:hint="eastAsia"/>
+          <w:lang w:eastAsia="zh-CN"/>
+        </w:rPr>
+        <w:t>版本。它的行为与原始函数类似，但有一些细微差别，主要原因是缺少浮点支持。</w:t>
+      </w:r>
+    </w:p>
+    <w:p>
+      <w:pPr>
+        <w:spacing w:before="180" w:after="180"/>
+        <w:rPr>
+          <w:lang w:eastAsia="zh-CN"/>
+        </w:rPr>
+      </w:pPr>
+      <w:r>
+        <w:rPr>
+          <w:rFonts w:hint="eastAsia"/>
+          <w:lang w:eastAsia="zh-CN"/>
+        </w:rPr>
+        <w:t>图2-1显示了在模块中如何使用函数调用和函数指针向正在运行的内核添加新功能。</w:t>
+      </w:r>
+    </w:p>
+    <w:p>
+      <w:pPr>
+        <w:spacing w:before="180" w:after="180"/>
+        <w:rPr>
+          <w:lang w:eastAsia="zh-CN"/>
+        </w:rPr>
+      </w:pPr>
+      <w:r>
+        <w:rPr>
+          <w:noProof/>
+        </w:rPr>
+        <w:lastRenderedPageBreak/>
+        <w:drawing>
+          <wp:inline distT="0" distB="0" distL="0" distR="0">
+            <wp:extent cx="5400040" cy="3205480"/>
+            <wp:effectExtent l="0" t="0" r="0" b="0"/>
+            <wp:docPr id="30" name="Picture 30"/>
+            <wp:cNvGraphicFramePr>
+              <a:graphicFrameLocks xmlns:a="http://schemas.openxmlformats.org/drawingml/2006/main" noChangeAspect="1"/>
+            </wp:cNvGraphicFramePr>
+            <a:graphic xmlns:a="http://schemas.openxmlformats.org/drawingml/2006/main">
+              <a:graphicData uri="http://schemas.openxmlformats.org/drawingml/2006/picture">
+                <pic:pic xmlns:pic="http://schemas.openxmlformats.org/drawingml/2006/picture">
+                  <pic:nvPicPr>
+                    <pic:cNvPr id="0" name="27879BB.tmp"/>
+                    <pic:cNvPicPr/>
+                  </pic:nvPicPr>
+                  <pic:blipFill>
+                    <a:blip r:embed="rId8">
+                      <a:extLst>
+                        <a:ext uri="{28A0092B-C50C-407E-A947-70E740481C1C}">
+                          <a14:useLocalDpi xmlns:a14="http://schemas.microsoft.com/office/drawing/2010/main" val="0"/>
+                        </a:ext>
+                      </a:extLst>
+                    </a:blip>
+                    <a:stretch>
+                      <a:fillRect/>
+                    </a:stretch>
+                  </pic:blipFill>
+                  <pic:spPr>
+                    <a:xfrm>
+                      <a:off x="0" y="0"/>
+                      <a:ext cx="5400040" cy="3205480"/>
+                    </a:xfrm>
+                    <a:prstGeom prst="rect">
+                      <a:avLst/>
+                    </a:prstGeom>
+                  </pic:spPr>
+                </pic:pic>
+              </a:graphicData>
+            </a:graphic>
+          </wp:inline>
+        </w:drawing>
+      </w:r>
+    </w:p>
+    <w:p>
+      <w:pPr>
+        <w:spacing w:before="180" w:after="180"/>
+        <w:rPr>
+          <w:lang w:eastAsia="zh-CN"/>
+        </w:rPr>
+      </w:pPr>
+      <w:r>
+        <w:rPr>
+          <w:rFonts w:hint="eastAsia"/>
+          <w:lang w:eastAsia="zh-CN"/>
+        </w:rPr>
+        <w:t>为没有库链接到模块，所以源文件不应该包含</w:t>
+      </w:r>
+      <w:r>
+        <w:rPr>
+          <w:rFonts w:hint="eastAsia"/>
+          <w:lang w:eastAsia="zh-CN"/>
+        </w:rPr>
+        <w:t>通用</w:t>
+      </w:r>
+      <w:r>
+        <w:rPr>
+          <w:rFonts w:hint="eastAsia"/>
+          <w:lang w:eastAsia="zh-CN"/>
+        </w:rPr>
+        <w:t>的头文件</w:t>
+      </w:r>
+      <w:r>
+        <w:rPr>
+          <w:rFonts w:hint="eastAsia"/>
+          <w:lang w:eastAsia="zh-CN"/>
+        </w:rPr>
+        <w:t>，唯一的例外是，</w:t>
+      </w:r>
+      <w:r>
+        <w:rPr>
+          <w:rFonts w:hint="eastAsia"/>
+          <w:lang w:eastAsia="zh-CN"/>
+        </w:rPr>
+        <w:t>&lt;</w:t>
+      </w:r>
+      <w:proofErr w:type="spellStart"/>
+      <w:r>
+        <w:rPr>
+          <w:rFonts w:hint="eastAsia"/>
+          <w:lang w:eastAsia="zh-CN"/>
+        </w:rPr>
+        <w:t>stdarg.h</w:t>
+      </w:r>
+      <w:proofErr w:type="spellEnd"/>
+      <w:r>
+        <w:rPr>
+          <w:rFonts w:hint="eastAsia"/>
+          <w:lang w:eastAsia="zh-CN"/>
+        </w:rPr>
+        <w:t>&gt;</w:t>
+      </w:r>
+      <w:r>
+        <w:rPr>
+          <w:rFonts w:hint="eastAsia"/>
+          <w:lang w:eastAsia="zh-CN"/>
+        </w:rPr>
+        <w:t>和</w:t>
+      </w:r>
+      <w:r>
+        <w:rPr>
+          <w:rFonts w:hint="eastAsia"/>
+          <w:lang w:eastAsia="zh-CN"/>
+        </w:rPr>
+        <w:t>非常特殊的情况。内核模块中只能使用实际上是内核本身的一部分的函数。任何与内核相关的东西都在你已经设置和配置的内核源代码树中找到的头文件中声明;大多数相关头文件都包含在</w:t>
+      </w:r>
+      <w:r>
+        <w:rPr>
+          <w:rFonts w:hint="eastAsia"/>
+          <w:lang w:eastAsia="zh-CN"/>
+        </w:rPr>
+        <w:t>include/</w:t>
+      </w:r>
+      <w:proofErr w:type="spellStart"/>
+      <w:r>
+        <w:rPr>
+          <w:rFonts w:hint="eastAsia"/>
+          <w:lang w:eastAsia="zh-CN"/>
+        </w:rPr>
+        <w:t>linux</w:t>
+      </w:r>
+      <w:proofErr w:type="spellEnd"/>
+      <w:r>
+        <w:rPr>
+          <w:rFonts w:hint="eastAsia"/>
+          <w:lang w:eastAsia="zh-CN"/>
+        </w:rPr>
+        <w:t>和incl</w:t>
+      </w:r>
+      <w:r>
+        <w:rPr>
+          <w:rFonts w:hint="eastAsia"/>
+          <w:lang w:eastAsia="zh-CN"/>
+        </w:rPr>
+        <w:t>ude/</w:t>
+      </w:r>
+      <w:proofErr w:type="spellStart"/>
+      <w:r>
+        <w:rPr>
+          <w:rFonts w:hint="eastAsia"/>
+          <w:lang w:eastAsia="zh-CN"/>
+        </w:rPr>
+        <w:t>asm</w:t>
+      </w:r>
+      <w:proofErr w:type="spellEnd"/>
+      <w:r>
+        <w:rPr>
+          <w:rFonts w:hint="eastAsia"/>
+          <w:lang w:eastAsia="zh-CN"/>
+        </w:rPr>
+        <w:t>中，但include的其</w:t>
+      </w:r>
+      <w:r>
+        <w:rPr>
+          <w:rFonts w:hint="eastAsia"/>
+          <w:lang w:eastAsia="zh-CN"/>
+        </w:rPr>
+        <w:t>它</w:t>
+      </w:r>
+      <w:r>
+        <w:rPr>
+          <w:rFonts w:hint="eastAsia"/>
+          <w:lang w:eastAsia="zh-CN"/>
+        </w:rPr>
+        <w:t>子目录已添加到与特定内核子系统关联的主机</w:t>
+      </w:r>
+      <w:r>
+        <w:rPr>
+          <w:rFonts w:hint="eastAsia"/>
+          <w:lang w:eastAsia="zh-CN"/>
+        </w:rPr>
+        <w:t>素材</w:t>
+      </w:r>
+      <w:r>
+        <w:rPr>
+          <w:rFonts w:hint="eastAsia"/>
+          <w:lang w:eastAsia="zh-CN"/>
+        </w:rPr>
+        <w:t>中</w:t>
+      </w:r>
+      <w:r>
+        <w:rPr>
+          <w:rFonts w:hint="eastAsia"/>
+          <w:lang w:eastAsia="zh-CN"/>
+        </w:rPr>
+        <w:t>了</w:t>
+      </w:r>
+      <w:r>
+        <w:rPr>
+          <w:rFonts w:hint="eastAsia"/>
+          <w:lang w:eastAsia="zh-CN"/>
+        </w:rPr>
+        <w:t>。</w:t>
+      </w:r>
+    </w:p>
+    <w:p>
+      <w:pPr>
+        <w:spacing w:before="180" w:after="180"/>
+        <w:rPr>
+          <w:lang w:eastAsia="zh-CN"/>
+        </w:rPr>
+      </w:pPr>
+      <w:r>
+        <w:rPr>
+          <w:rFonts w:hint="eastAsia"/>
+          <w:lang w:eastAsia="zh-CN"/>
+        </w:rPr>
+        <w:t>在本书中介绍了各个内核头文件的作用，因为它们都是需要的。</w:t>
+      </w:r>
+    </w:p>
+    <w:p>
+      <w:pPr>
+        <w:spacing w:before="180" w:after="180"/>
+        <w:rPr>
+          <w:lang w:eastAsia="zh-CN"/>
+        </w:rPr>
+      </w:pPr>
+      <w:r>
+        <w:rPr>
+          <w:rFonts w:hint="eastAsia"/>
+          <w:lang w:eastAsia="zh-CN"/>
+        </w:rPr>
+        <w:t>内核编程和应用程序编程之间的另一个重要区别在于如何处理故障：在应用程序开发过程中</w:t>
+      </w:r>
+      <w:r>
+        <w:rPr>
+          <w:lang w:eastAsia="zh-CN"/>
+        </w:rPr>
+        <w:t>segmentation fault</w:t>
+      </w:r>
+      <w:r>
+        <w:rPr>
+          <w:rFonts w:hint="eastAsia"/>
+          <w:lang w:eastAsia="zh-CN"/>
+        </w:rPr>
+        <w:t>是无害的，而调试器总是可以用来跟踪源代码中的问题的错误，内核故障</w:t>
+      </w:r>
+      <w:r>
+        <w:rPr>
+          <w:rFonts w:hint="eastAsia"/>
+          <w:lang w:eastAsia="zh-CN"/>
+        </w:rPr>
+        <w:t>即使不能杀死整个系统，至少会杀死当前进程</w:t>
+      </w:r>
+      <w:r>
+        <w:rPr>
+          <w:rFonts w:hint="eastAsia"/>
+          <w:lang w:eastAsia="zh-CN"/>
+        </w:rPr>
+        <w:t>。我们在第4章看到如何跟踪内核错误。</w:t>
+      </w:r>
     </w:p>
     <w:p>
       <w:pPr>
         <w:pStyle w:val="Heading3"/>
         <w:spacing w:before="180" w:after="180"/>
         <w:rPr>
-          <w:rFonts w:hint="eastAsia"/>
           <w:lang w:eastAsia="zh-CN"/>
         </w:rPr>
       </w:pPr>
@@ -3369,17 +5846,315 @@
       <w:pPr>
         <w:spacing w:before="180" w:after="180"/>
         <w:rPr>
-          <w:rFonts w:hint="eastAsia"/>
-          <w:lang w:eastAsia="zh-CN"/>
-        </w:rPr>
-      </w:pPr>
+          <w:lang w:eastAsia="zh-CN"/>
+        </w:rPr>
+      </w:pPr>
+      <w:r>
+        <w:rPr>
+          <w:rFonts w:hint="eastAsia"/>
+          <w:lang w:eastAsia="zh-CN"/>
+        </w:rPr>
+        <w:t>一个模块在内核空间运行，而应用程序在用户空间运行。这个概念是操作系统理论的基础。</w:t>
+      </w:r>
+    </w:p>
+    <w:p>
+      <w:pPr>
+        <w:spacing w:before="180" w:after="180"/>
+        <w:rPr>
+          <w:lang w:eastAsia="zh-CN"/>
+        </w:rPr>
+      </w:pPr>
+      <w:r>
+        <w:rPr>
+          <w:rFonts w:hint="eastAsia"/>
+          <w:lang w:eastAsia="zh-CN"/>
+        </w:rPr>
+        <w:t>实际上，操作系统的作用是提供</w:t>
+      </w:r>
+      <w:r>
+        <w:rPr>
+          <w:rFonts w:hint="eastAsia"/>
+          <w:lang w:eastAsia="zh-CN"/>
+        </w:rPr>
+        <w:t>与</w:t>
+      </w:r>
+      <w:r>
+        <w:rPr>
+          <w:rFonts w:hint="eastAsia"/>
+          <w:lang w:eastAsia="zh-CN"/>
+        </w:rPr>
+        <w:t>计算机硬件一致</w:t>
+      </w:r>
+      <w:r>
+        <w:rPr>
+          <w:rFonts w:hint="eastAsia"/>
+          <w:lang w:eastAsia="zh-CN"/>
+        </w:rPr>
+        <w:t>的程序</w:t>
+      </w:r>
+      <w:r>
+        <w:rPr>
+          <w:rFonts w:hint="eastAsia"/>
+          <w:lang w:eastAsia="zh-CN"/>
+        </w:rPr>
+        <w:t>。 另外，操作系统必须考虑程序的独立操作并防止未经授权访问资源。只有当CPU强制从应用程序中保护系统软件时，才可能</w:t>
+      </w:r>
+      <w:r>
+        <w:rPr>
+          <w:rFonts w:hint="eastAsia"/>
+          <w:lang w:eastAsia="zh-CN"/>
+        </w:rPr>
+        <w:t>执行这项</w:t>
+      </w:r>
+      <w:r>
+        <w:rPr>
+          <w:rFonts w:hint="eastAsia"/>
+          <w:lang w:eastAsia="zh-CN"/>
+        </w:rPr>
+        <w:t>重要的任务。</w:t>
+      </w:r>
+    </w:p>
+    <w:p>
+      <w:pPr>
+        <w:spacing w:before="180" w:after="180"/>
+        <w:rPr>
+          <w:lang w:eastAsia="zh-CN"/>
+        </w:rPr>
+      </w:pPr>
+      <w:r>
+        <w:rPr>
+          <w:rFonts w:hint="eastAsia"/>
+          <w:lang w:eastAsia="zh-CN"/>
+        </w:rPr>
+        <w:t>每个现代处理器都能够执行这种行为。所选择的方法是在CPU本身中实现不同的操作模式（</w:t>
+      </w:r>
+      <w:r>
+        <w:rPr>
+          <w:rFonts w:hint="eastAsia"/>
+          <w:lang w:eastAsia="zh-CN"/>
+        </w:rPr>
+        <w:t>或等级</w:t>
+      </w:r>
+      <w:r>
+        <w:rPr>
+          <w:rFonts w:hint="eastAsia"/>
+          <w:lang w:eastAsia="zh-CN"/>
+        </w:rPr>
+        <w:t>）。</w:t>
+      </w:r>
+      <w:r>
+        <w:rPr>
+          <w:rFonts w:hint="eastAsia"/>
+          <w:lang w:eastAsia="zh-CN"/>
+        </w:rPr>
+        <w:t>各等级</w:t>
+      </w:r>
+      <w:r>
+        <w:rPr>
+          <w:rFonts w:hint="eastAsia"/>
+          <w:lang w:eastAsia="zh-CN"/>
+        </w:rPr>
+        <w:t>具有不同的角色，并且一些操作在较低级别上被禁止</w:t>
+      </w:r>
+      <w:r>
+        <w:rPr>
+          <w:rFonts w:hint="eastAsia"/>
+          <w:lang w:eastAsia="zh-CN"/>
+        </w:rPr>
+        <w:t>；</w:t>
+      </w:r>
+      <w:r>
+        <w:rPr>
+          <w:rFonts w:hint="eastAsia"/>
+          <w:lang w:eastAsia="zh-CN"/>
+        </w:rPr>
+        <w:t>程序代码只能通过有限数量的</w:t>
+      </w:r>
+      <w:r>
+        <w:rPr>
+          <w:rFonts w:hint="eastAsia"/>
+          <w:lang w:eastAsia="zh-CN"/>
+        </w:rPr>
+        <w:t>通道</w:t>
+      </w:r>
+      <w:r>
+        <w:rPr>
+          <w:rFonts w:hint="eastAsia"/>
+          <w:lang w:eastAsia="zh-CN"/>
+        </w:rPr>
+        <w:t>来从一个层切换到另一个层。Unix系统旨在利用这种硬件功能，使用两个这样的</w:t>
+      </w:r>
+      <w:r>
+        <w:rPr>
+          <w:rFonts w:hint="eastAsia"/>
+          <w:lang w:eastAsia="zh-CN"/>
+        </w:rPr>
+        <w:t>等级</w:t>
+      </w:r>
+      <w:r>
+        <w:rPr>
+          <w:rFonts w:hint="eastAsia"/>
+          <w:lang w:eastAsia="zh-CN"/>
+        </w:rPr>
+        <w:t>。目前所有的处理器至少有</w:t>
+      </w:r>
+      <w:r>
+        <w:rPr>
+          <w:rFonts w:hint="eastAsia"/>
+          <w:lang w:eastAsia="zh-CN"/>
+        </w:rPr>
+        <w:t>2</w:t>
+      </w:r>
+      <w:r>
+        <w:rPr>
+          <w:rFonts w:hint="eastAsia"/>
+          <w:lang w:eastAsia="zh-CN"/>
+        </w:rPr>
+        <w:t>个保护级别，而一些像x86系列的处理器有更多的级别;当</w:t>
+      </w:r>
+      <w:r>
+        <w:rPr>
+          <w:rFonts w:hint="eastAsia"/>
+          <w:lang w:eastAsia="zh-CN"/>
+        </w:rPr>
+        <w:lastRenderedPageBreak/>
+        <w:t>存在多个级别时，使用最高级别和最低级别。在Unix下，内核以最高级别（也称为超级用户模式）执行，其中允许所有内容，而应用程序以最低级别（所谓的用户模式）执行，其中处理器管理对硬件的直接访问和对</w:t>
+      </w:r>
+      <w:r>
+        <w:rPr>
+          <w:rFonts w:hint="eastAsia"/>
+          <w:lang w:eastAsia="zh-CN"/>
+        </w:rPr>
+        <w:t>内存的非授权访问</w:t>
+      </w:r>
+      <w:r>
+        <w:rPr>
+          <w:rFonts w:hint="eastAsia"/>
+          <w:lang w:eastAsia="zh-CN"/>
+        </w:rPr>
+        <w:t>。</w:t>
+      </w:r>
+    </w:p>
+    <w:p>
+      <w:pPr>
+        <w:spacing w:before="180" w:after="180"/>
+        <w:rPr>
+          <w:lang w:eastAsia="zh-CN"/>
+        </w:rPr>
+      </w:pPr>
+      <w:r>
+        <w:rPr>
+          <w:rFonts w:hint="eastAsia"/>
+          <w:lang w:eastAsia="zh-CN"/>
+        </w:rPr>
+        <w:t>我们通常将执行模式称为内核空间和用户空间。这些术语不仅包含两种模式固有的不同特权级别，还包含每种模式都可以有自己的内存映射-它自己的地址空间的事实。</w:t>
+      </w:r>
+    </w:p>
+    <w:p>
+      <w:pPr>
+        <w:spacing w:before="180" w:after="180"/>
+        <w:rPr>
+          <w:lang w:eastAsia="zh-CN"/>
+        </w:rPr>
+      </w:pPr>
+      <w:r>
+        <w:rPr>
+          <w:rFonts w:hint="eastAsia"/>
+          <w:lang w:eastAsia="zh-CN"/>
+        </w:rPr>
+        <w:t>每当应用程序发出系统调用或被硬件中断挂起时，Unix都会将执行从用户空间转移到内核空间。执行系统调用的内核代码在进程的上下文中工作，它代表调用进程运行，并能够访问进程地址空间中的数据。另一方面，处理中断的代码与进程不同步，并且与任何特定进程无关。</w:t>
+      </w:r>
+    </w:p>
+    <w:p>
+      <w:pPr>
+        <w:spacing w:before="180" w:after="180"/>
+        <w:rPr>
+          <w:lang w:eastAsia="zh-CN"/>
+        </w:rPr>
+      </w:pPr>
+      <w:r>
+        <w:rPr>
+          <w:rFonts w:hint="eastAsia"/>
+          <w:lang w:eastAsia="zh-CN"/>
+        </w:rPr>
+        <w:t>模块的作用是扩展内核功能</w:t>
+      </w:r>
+      <w:r>
+        <w:rPr>
+          <w:rFonts w:hint="eastAsia"/>
+          <w:lang w:eastAsia="zh-CN"/>
+        </w:rPr>
+        <w:t>；</w:t>
+      </w:r>
+      <w:r>
+        <w:rPr>
+          <w:rFonts w:hint="eastAsia"/>
+          <w:lang w:eastAsia="zh-CN"/>
+        </w:rPr>
+        <w:t>模块化代码在内核空间中运行。通常，驱动程序</w:t>
+      </w:r>
+      <w:r>
+        <w:rPr>
+          <w:rFonts w:hint="eastAsia"/>
+          <w:lang w:eastAsia="zh-CN"/>
+        </w:rPr>
+        <w:t>会</w:t>
+      </w:r>
+      <w:r>
+        <w:rPr>
+          <w:rFonts w:hint="eastAsia"/>
+          <w:lang w:eastAsia="zh-CN"/>
+        </w:rPr>
+        <w:t>执行前面概述的任务：模块中的某些功能</w:t>
+      </w:r>
+      <w:r>
+        <w:rPr>
+          <w:rFonts w:hint="eastAsia"/>
+          <w:lang w:eastAsia="zh-CN"/>
+        </w:rPr>
+        <w:t>是</w:t>
+      </w:r>
+      <w:r>
+        <w:rPr>
+          <w:rFonts w:hint="eastAsia"/>
+          <w:lang w:eastAsia="zh-CN"/>
+        </w:rPr>
+        <w:t>作为系统调用</w:t>
+      </w:r>
+      <w:r>
+        <w:rPr>
+          <w:rFonts w:hint="eastAsia"/>
+          <w:lang w:eastAsia="zh-CN"/>
+        </w:rPr>
+        <w:t>被</w:t>
+      </w:r>
+      <w:r>
+        <w:rPr>
+          <w:rFonts w:hint="eastAsia"/>
+          <w:lang w:eastAsia="zh-CN"/>
+        </w:rPr>
+        <w:t>执行，</w:t>
+      </w:r>
+      <w:r>
+        <w:rPr>
+          <w:rFonts w:hint="eastAsia"/>
+          <w:lang w:eastAsia="zh-CN"/>
+        </w:rPr>
+        <w:t>而</w:t>
+      </w:r>
+      <w:r>
+        <w:rPr>
+          <w:rFonts w:hint="eastAsia"/>
+          <w:lang w:eastAsia="zh-CN"/>
+        </w:rPr>
+        <w:t>有些功能负责中断处理。</w:t>
+      </w:r>
     </w:p>
     <w:p>
       <w:pPr>
         <w:pStyle w:val="Heading3"/>
         <w:spacing w:before="180" w:after="180"/>
         <w:rPr>
-          <w:rFonts w:hint="eastAsia"/>
           <w:lang w:eastAsia="zh-CN"/>
         </w:rPr>
       </w:pPr>
@@ -3409,325 +6184,487 @@
       <w:pPr>
         <w:spacing w:before="180" w:after="180"/>
         <w:rPr>
-          <w:rFonts w:hint="eastAsia"/>
-          <w:lang w:eastAsia="zh-CN"/>
-        </w:rPr>
-      </w:pPr>
+          <w:lang w:eastAsia="zh-CN"/>
+        </w:rPr>
+      </w:pPr>
+      <w:r>
+        <w:rPr>
+          <w:rFonts w:hint="eastAsia"/>
+          <w:lang w:eastAsia="zh-CN"/>
+        </w:rPr>
+        <w:t>内核编程与传统应用程序编程大不相同的一种方法就是并发性问题的处理。大多数应用程序（显然，多线程应用程序除外）一般来说，从头到尾都是顺序执行，无需担心可能会发生什么情况改变其执行环境。内核代码不能假想这样简单的环境中运行，即使最简单的模块代码也必须考虑多种情况可能会发生。</w:t>
+      </w:r>
+    </w:p>
+    <w:p>
+      <w:pPr>
+        <w:spacing w:before="180" w:after="180"/>
+        <w:rPr>
+          <w:lang w:eastAsia="zh-CN"/>
+        </w:rPr>
+      </w:pPr>
+      <w:r>
+        <w:rPr>
+          <w:rFonts w:hint="eastAsia"/>
+          <w:lang w:eastAsia="zh-CN"/>
+        </w:rPr>
+        <w:t>内核编程中有几个并发的来源。当然，Linux系统运行多个进程，其中</w:t>
+      </w:r>
+      <w:r>
+        <w:rPr>
+          <w:rFonts w:hint="eastAsia"/>
+          <w:lang w:eastAsia="zh-CN"/>
+        </w:rPr>
+        <w:t>同时</w:t>
+      </w:r>
+      <w:r>
+        <w:rPr>
+          <w:rFonts w:hint="eastAsia"/>
+          <w:lang w:eastAsia="zh-CN"/>
+        </w:rPr>
+        <w:t>不止一个可以尝试使用</w:t>
+      </w:r>
+      <w:r>
+        <w:rPr>
+          <w:rFonts w:hint="eastAsia"/>
+          <w:lang w:eastAsia="zh-CN"/>
+        </w:rPr>
+        <w:t>你</w:t>
+      </w:r>
+      <w:r>
+        <w:rPr>
+          <w:rFonts w:hint="eastAsia"/>
+          <w:lang w:eastAsia="zh-CN"/>
+        </w:rPr>
+        <w:t>的驱动程序。大多数设备都能够中断处理器</w:t>
+      </w:r>
+      <w:r>
+        <w:rPr>
+          <w:rFonts w:hint="eastAsia"/>
+          <w:lang w:eastAsia="zh-CN"/>
+        </w:rPr>
+        <w:t>；</w:t>
+      </w:r>
+      <w:r>
+        <w:rPr>
+          <w:rFonts w:hint="eastAsia"/>
+          <w:lang w:eastAsia="zh-CN"/>
+        </w:rPr>
+        <w:t>中断处理程序异步运行，并可在驱动程序尝试执行其</w:t>
+      </w:r>
+      <w:r>
+        <w:rPr>
+          <w:rFonts w:hint="eastAsia"/>
+          <w:lang w:eastAsia="zh-CN"/>
+        </w:rPr>
+        <w:t>它</w:t>
+      </w:r>
+      <w:r>
+        <w:rPr>
+          <w:rFonts w:hint="eastAsia"/>
+          <w:lang w:eastAsia="zh-CN"/>
+        </w:rPr>
+        <w:t>操作的同时调用。一些软件抽象（如第7章介绍的内核定时器）也是异步运行的。此外，Linux</w:t>
+      </w:r>
+      <w:r>
+        <w:rPr>
+          <w:rFonts w:hint="eastAsia"/>
+          <w:lang w:eastAsia="zh-CN"/>
+        </w:rPr>
+        <w:t>也</w:t>
+      </w:r>
+      <w:r>
+        <w:rPr>
+          <w:rFonts w:hint="eastAsia"/>
+          <w:lang w:eastAsia="zh-CN"/>
+        </w:rPr>
+        <w:t>可以在对称多处理器（SMP）系统上运行，结果</w:t>
+      </w:r>
+      <w:r>
+        <w:rPr>
+          <w:rFonts w:hint="eastAsia"/>
+          <w:lang w:eastAsia="zh-CN"/>
+        </w:rPr>
+        <w:t>就</w:t>
+      </w:r>
+      <w:r>
+        <w:rPr>
+          <w:rFonts w:hint="eastAsia"/>
+          <w:lang w:eastAsia="zh-CN"/>
+        </w:rPr>
+        <w:t>是驱动程序可以在多个CPU上同时执行。最后，在</w:t>
+      </w:r>
+      <w:r>
+        <w:rPr>
+          <w:rFonts w:hint="eastAsia"/>
+          <w:lang w:eastAsia="zh-CN"/>
+        </w:rPr>
+        <w:t xml:space="preserve">Linux </w:t>
+      </w:r>
+      <w:r>
+        <w:rPr>
+          <w:rFonts w:hint="eastAsia"/>
+          <w:lang w:eastAsia="zh-CN"/>
+        </w:rPr>
+        <w:t>2.6内核代码</w:t>
+      </w:r>
+      <w:r>
+        <w:rPr>
+          <w:rFonts w:hint="eastAsia"/>
+          <w:lang w:eastAsia="zh-CN"/>
+        </w:rPr>
+        <w:t>是可抢占式的；</w:t>
+      </w:r>
+      <w:r>
+        <w:rPr>
+          <w:rFonts w:hint="eastAsia"/>
+          <w:lang w:eastAsia="zh-CN"/>
+        </w:rPr>
+        <w:t>这种改变甚至会导致单处理器系统与多处理器系统有许多相同的并发问题。</w:t>
+      </w:r>
+    </w:p>
+    <w:p>
+      <w:pPr>
+        <w:spacing w:before="180" w:after="180"/>
+        <w:rPr>
+          <w:lang w:eastAsia="zh-CN"/>
+        </w:rPr>
+      </w:pPr>
+      <w:r>
+        <w:rPr>
+          <w:rFonts w:hint="eastAsia"/>
+          <w:lang w:eastAsia="zh-CN"/>
+        </w:rPr>
+        <w:t>因此，Linux内核代码（包括驱动程序代码）必须是可重入的 - 它必须能够同时在多个环境中运行。必须仔细设计数据结构以</w:t>
+      </w:r>
+      <w:r>
+        <w:rPr>
+          <w:rFonts w:hint="eastAsia"/>
+          <w:lang w:eastAsia="zh-CN"/>
+        </w:rPr>
+        <w:t>保证</w:t>
+      </w:r>
+      <w:r>
+        <w:rPr>
+          <w:rFonts w:hint="eastAsia"/>
+          <w:lang w:eastAsia="zh-CN"/>
+        </w:rPr>
+        <w:t>多个执行线程</w:t>
+      </w:r>
+      <w:r>
+        <w:rPr>
+          <w:rFonts w:hint="eastAsia"/>
+          <w:lang w:eastAsia="zh-CN"/>
+        </w:rPr>
+        <w:t>是</w:t>
+      </w:r>
+      <w:r>
+        <w:rPr>
+          <w:rFonts w:hint="eastAsia"/>
+          <w:lang w:eastAsia="zh-CN"/>
+        </w:rPr>
+        <w:t>分离</w:t>
+      </w:r>
+      <w:r>
+        <w:rPr>
+          <w:rFonts w:hint="eastAsia"/>
+          <w:lang w:eastAsia="zh-CN"/>
+        </w:rPr>
+        <w:t>的</w:t>
+      </w:r>
+      <w:r>
+        <w:rPr>
+          <w:rFonts w:hint="eastAsia"/>
+          <w:lang w:eastAsia="zh-CN"/>
+        </w:rPr>
+        <w:t>，并且代码必须</w:t>
+      </w:r>
+      <w:r>
+        <w:rPr>
+          <w:rFonts w:hint="eastAsia"/>
+          <w:lang w:eastAsia="zh-CN"/>
+        </w:rPr>
+        <w:t>小心</w:t>
+      </w:r>
+      <w:r>
+        <w:rPr>
+          <w:rFonts w:hint="eastAsia"/>
+          <w:lang w:eastAsia="zh-CN"/>
+        </w:rPr>
+        <w:t>访问共享数据</w:t>
+      </w:r>
+      <w:r>
+        <w:rPr>
+          <w:rFonts w:hint="eastAsia"/>
+          <w:lang w:eastAsia="zh-CN"/>
+        </w:rPr>
+        <w:t>，防止数据损坏</w:t>
+      </w:r>
+      <w:r>
+        <w:rPr>
+          <w:rFonts w:hint="eastAsia"/>
+          <w:lang w:eastAsia="zh-CN"/>
+        </w:rPr>
+        <w:t>。编写处理并发性和避免竞争条件的代码（不</w:t>
+      </w:r>
+      <w:r>
+        <w:rPr>
+          <w:rFonts w:hint="eastAsia"/>
+          <w:lang w:eastAsia="zh-CN"/>
+        </w:rPr>
+        <w:t>确定</w:t>
+      </w:r>
+      <w:r>
+        <w:rPr>
+          <w:rFonts w:hint="eastAsia"/>
+          <w:lang w:eastAsia="zh-CN"/>
+        </w:rPr>
+        <w:t>的执行顺序</w:t>
+      </w:r>
+      <w:r>
+        <w:rPr>
+          <w:rFonts w:hint="eastAsia"/>
+          <w:lang w:eastAsia="zh-CN"/>
+        </w:rPr>
+        <w:t>可能</w:t>
+      </w:r>
+      <w:r>
+        <w:rPr>
+          <w:rFonts w:hint="eastAsia"/>
+          <w:lang w:eastAsia="zh-CN"/>
+        </w:rPr>
+        <w:t>导致</w:t>
+      </w:r>
+      <w:r>
+        <w:rPr>
+          <w:rFonts w:hint="eastAsia"/>
+          <w:lang w:eastAsia="zh-CN"/>
+        </w:rPr>
+        <w:t>不想要的行为</w:t>
+      </w:r>
+      <w:r>
+        <w:rPr>
+          <w:rFonts w:hint="eastAsia"/>
+          <w:lang w:eastAsia="zh-CN"/>
+        </w:rPr>
+        <w:t>况）需要</w:t>
+      </w:r>
+      <w:r>
+        <w:rPr>
+          <w:rFonts w:hint="eastAsia"/>
+          <w:lang w:eastAsia="zh-CN"/>
+        </w:rPr>
+        <w:t>思考</w:t>
+      </w:r>
+      <w:r>
+        <w:rPr>
+          <w:rFonts w:hint="eastAsia"/>
+          <w:lang w:eastAsia="zh-CN"/>
+        </w:rPr>
+        <w:t>并且可能非常棘手。正确的并发管理需要编写正确的内核代码</w:t>
+      </w:r>
+      <w:r>
+        <w:rPr>
+          <w:rFonts w:hint="eastAsia"/>
+          <w:lang w:eastAsia="zh-CN"/>
+        </w:rPr>
+        <w:t>；</w:t>
+      </w:r>
+      <w:r>
+        <w:rPr>
+          <w:rFonts w:hint="eastAsia"/>
+          <w:lang w:eastAsia="zh-CN"/>
+        </w:rPr>
+        <w:t>出于这个原因，本书中的每个示例驱动程序都是以并发的</w:t>
+      </w:r>
+      <w:r>
+        <w:rPr>
+          <w:rFonts w:hint="eastAsia"/>
+          <w:lang w:eastAsia="zh-CN"/>
+        </w:rPr>
+        <w:t>思想</w:t>
+      </w:r>
+      <w:r>
+        <w:rPr>
+          <w:rFonts w:hint="eastAsia"/>
+          <w:lang w:eastAsia="zh-CN"/>
+        </w:rPr>
+        <w:t>编写的。所使用的技术在我们</w:t>
+      </w:r>
+      <w:r>
+        <w:rPr>
+          <w:rFonts w:hint="eastAsia"/>
+          <w:lang w:eastAsia="zh-CN"/>
+        </w:rPr>
+        <w:t>遇到</w:t>
+      </w:r>
+      <w:r>
+        <w:rPr>
+          <w:rFonts w:hint="eastAsia"/>
+          <w:lang w:eastAsia="zh-CN"/>
+        </w:rPr>
+        <w:t>时</w:t>
+      </w:r>
+      <w:r>
+        <w:rPr>
+          <w:rFonts w:hint="eastAsia"/>
+          <w:lang w:eastAsia="zh-CN"/>
+        </w:rPr>
+        <w:t>会</w:t>
+      </w:r>
+      <w:r>
+        <w:rPr>
+          <w:rFonts w:hint="eastAsia"/>
+          <w:lang w:eastAsia="zh-CN"/>
+        </w:rPr>
+        <w:t>解释</w:t>
+      </w:r>
+      <w:r>
+        <w:rPr>
+          <w:rFonts w:hint="eastAsia"/>
+          <w:lang w:eastAsia="zh-CN"/>
+        </w:rPr>
+        <w:t>；</w:t>
+      </w:r>
+      <w:r>
+        <w:rPr>
+          <w:rFonts w:hint="eastAsia"/>
+          <w:lang w:eastAsia="zh-CN"/>
+        </w:rPr>
+        <w:t>第5章也专门讨论了这个问题以及可用于并发管理的内核原语。</w:t>
+      </w:r>
+    </w:p>
+    <w:p>
+      <w:pPr>
+        <w:spacing w:before="180" w:after="180"/>
+        <w:rPr>
+          <w:lang w:eastAsia="zh-CN"/>
+        </w:rPr>
+      </w:pPr>
+      <w:r>
+        <w:rPr>
+          <w:rFonts w:hint="eastAsia"/>
+          <w:lang w:eastAsia="zh-CN"/>
+        </w:rPr>
+        <w:t>驱动程序员犯的一个常见错误是假设只要</w:t>
+      </w:r>
+      <w:r>
+        <w:rPr>
+          <w:rFonts w:hint="eastAsia"/>
+          <w:lang w:eastAsia="zh-CN"/>
+        </w:rPr>
+        <w:t>某一</w:t>
+      </w:r>
+      <w:r>
+        <w:rPr>
+          <w:rFonts w:hint="eastAsia"/>
+          <w:lang w:eastAsia="zh-CN"/>
+        </w:rPr>
+        <w:t>代码段没有进入休眠状态（或“</w:t>
+      </w:r>
+      <w:r>
+        <w:rPr>
+          <w:rFonts w:hint="eastAsia"/>
+          <w:lang w:eastAsia="zh-CN"/>
+        </w:rPr>
+        <w:t>阻塞</w:t>
+      </w:r>
+      <w:r>
+        <w:rPr>
+          <w:rFonts w:hint="eastAsia"/>
+          <w:lang w:eastAsia="zh-CN"/>
+        </w:rPr>
+        <w:t>”</w:t>
+      </w:r>
+      <w:r>
+        <w:rPr>
+          <w:rFonts w:hint="eastAsia"/>
+          <w:lang w:eastAsia="zh-CN"/>
+        </w:rPr>
+        <w:t>状态</w:t>
+      </w:r>
+      <w:r>
+        <w:rPr>
+          <w:rFonts w:hint="eastAsia"/>
+          <w:lang w:eastAsia="zh-CN"/>
+        </w:rPr>
+        <w:t>），并发就不是问题。即使在以前的内核中（</w:t>
+      </w:r>
+      <w:r>
+        <w:rPr>
+          <w:rFonts w:hint="eastAsia"/>
+          <w:lang w:eastAsia="zh-CN"/>
+        </w:rPr>
+        <w:t>非</w:t>
+      </w:r>
+      <w:r>
+        <w:rPr>
+          <w:rFonts w:hint="eastAsia"/>
+          <w:lang w:eastAsia="zh-CN"/>
+        </w:rPr>
+        <w:t>抢先式的），这种假设在多处理器系统上是无效的。在2.6内核代码</w:t>
+      </w:r>
+      <w:r>
+        <w:rPr>
+          <w:rFonts w:hint="eastAsia"/>
+          <w:lang w:eastAsia="zh-CN"/>
+        </w:rPr>
+        <w:t>中</w:t>
+      </w:r>
+      <w:r>
+        <w:rPr>
+          <w:rFonts w:hint="eastAsia"/>
+          <w:lang w:eastAsia="zh-CN"/>
+        </w:rPr>
+        <w:t>（几乎）不会假定它可以</w:t>
+      </w:r>
+      <w:r>
+        <w:rPr>
+          <w:rFonts w:hint="eastAsia"/>
+          <w:lang w:eastAsia="zh-CN"/>
+        </w:rPr>
+        <w:t>给某一固定的</w:t>
+      </w:r>
+      <w:r>
+        <w:rPr>
+          <w:rFonts w:hint="eastAsia"/>
+          <w:lang w:eastAsia="zh-CN"/>
+        </w:rPr>
+        <w:t>代码段</w:t>
+      </w:r>
+      <w:r>
+        <w:rPr>
+          <w:rFonts w:hint="eastAsia"/>
+          <w:lang w:eastAsia="zh-CN"/>
+        </w:rPr>
+        <w:t>保持</w:t>
+      </w:r>
+      <w:r>
+        <w:rPr>
+          <w:rFonts w:hint="eastAsia"/>
+          <w:lang w:eastAsia="zh-CN"/>
+        </w:rPr>
+        <w:t>处理器。如果</w:t>
+      </w:r>
+      <w:r>
+        <w:rPr>
+          <w:rFonts w:hint="eastAsia"/>
+          <w:lang w:eastAsia="zh-CN"/>
+        </w:rPr>
+        <w:t>没有并发的思维编写内核相关代码，</w:t>
+      </w:r>
+      <w:r>
+        <w:rPr>
+          <w:rFonts w:hint="eastAsia"/>
+          <w:lang w:eastAsia="zh-CN"/>
+        </w:rPr>
+        <w:t>将会面临极其难以调试的灾难性故障。</w:t>
+      </w:r>
     </w:p>
     <w:p>
       <w:pPr>
         <w:pStyle w:val="Heading3"/>
         <w:spacing w:before="180" w:after="180"/>
         <w:rPr>
-          <w:rFonts w:hint="eastAsia"/>
-          <w:lang w:eastAsia="zh-CN"/>
-        </w:rPr>
-      </w:pPr>
-      <w:r>
-        <w:rPr>
-          <w:rFonts w:hint="eastAsia"/>
-          <w:lang w:eastAsia="zh-CN"/>
-        </w:rPr>
-        <w:t>2.</w:t>
-      </w:r>
-      <w:r>
-        <w:rPr>
-          <w:rFonts w:hint="eastAsia"/>
-          <w:lang w:eastAsia="zh-CN"/>
-        </w:rPr>
-        <w:t>3.3</w:t>
-      </w:r>
-      <w:r>
-        <w:rPr>
-          <w:rFonts w:hint="eastAsia"/>
-          <w:lang w:eastAsia="zh-CN"/>
-        </w:rPr>
-        <w:t xml:space="preserve"> </w:t>
-      </w:r>
-      <w:r>
-        <w:rPr>
-          <w:rFonts w:hint="eastAsia"/>
-          <w:lang w:eastAsia="zh-CN"/>
-        </w:rPr>
-        <w:t>当前进程</w:t>
-      </w:r>
-    </w:p>
-    <w:p>
-      <w:pPr>
-        <w:spacing w:before="180" w:after="180"/>
-        <w:rPr>
-          <w:rFonts w:hint="eastAsia"/>
-          <w:lang w:eastAsia="zh-CN"/>
-        </w:rPr>
-      </w:pPr>
-    </w:p>
-    <w:p>
-      <w:pPr>
-        <w:pStyle w:val="Heading3"/>
-        <w:spacing w:before="180" w:after="180"/>
-        <w:rPr>
-          <w:rFonts w:hint="eastAsia"/>
-          <w:lang w:eastAsia="zh-CN"/>
-        </w:rPr>
-      </w:pPr>
-      <w:r>
-        <w:rPr>
-          <w:rFonts w:hint="eastAsia"/>
-          <w:lang w:eastAsia="zh-CN"/>
-        </w:rPr>
-        <w:t>2.</w:t>
-      </w:r>
-      <w:r>
-        <w:rPr>
-          <w:rFonts w:hint="eastAsia"/>
-          <w:lang w:eastAsia="zh-CN"/>
-        </w:rPr>
-        <w:t>3.4</w:t>
-      </w:r>
-      <w:r>
-        <w:rPr>
-          <w:rFonts w:hint="eastAsia"/>
-          <w:lang w:eastAsia="zh-CN"/>
-        </w:rPr>
-        <w:t xml:space="preserve"> 别的细节</w:t>
-      </w:r>
-    </w:p>
-    <w:p>
-      <w:pPr>
-        <w:spacing w:before="180" w:after="180"/>
-        <w:rPr>
-          <w:rFonts w:hint="eastAsia"/>
-          <w:lang w:eastAsia="zh-CN"/>
-        </w:rPr>
-      </w:pPr>
-    </w:p>
-    <w:p>
-      <w:pPr>
-        <w:pStyle w:val="Heading2"/>
-        <w:spacing w:before="180" w:after="180"/>
-        <w:rPr>
-          <w:rFonts w:hint="eastAsia"/>
-          <w:lang w:eastAsia="zh-CN"/>
-        </w:rPr>
-      </w:pPr>
-      <w:r>
-        <w:rPr>
-          <w:rFonts w:hint="eastAsia"/>
-          <w:lang w:eastAsia="zh-CN"/>
-        </w:rPr>
-        <w:t>2.</w:t>
-      </w:r>
-      <w:r>
-        <w:rPr>
-          <w:rFonts w:hint="eastAsia"/>
-          <w:lang w:eastAsia="zh-CN"/>
-        </w:rPr>
-        <w:t>4</w:t>
-      </w:r>
-      <w:r>
-        <w:rPr>
-          <w:rFonts w:hint="eastAsia"/>
-          <w:lang w:eastAsia="zh-CN"/>
-        </w:rPr>
-        <w:t xml:space="preserve"> </w:t>
-      </w:r>
-      <w:r>
-        <w:rPr>
-          <w:rFonts w:hint="eastAsia"/>
-          <w:lang w:eastAsia="zh-CN"/>
-        </w:rPr>
-        <w:t>编译和</w:t>
-      </w:r>
-      <w:r>
-        <w:rPr>
-          <w:rFonts w:hint="eastAsia"/>
-          <w:lang w:eastAsia="zh-CN"/>
-        </w:rPr>
-        <w:t>加载</w:t>
-      </w:r>
-    </w:p>
-    <w:p>
-      <w:pPr>
-        <w:spacing w:before="180" w:after="180"/>
-        <w:rPr>
-          <w:rFonts w:hint="eastAsia"/>
-          <w:lang w:eastAsia="zh-CN"/>
-        </w:rPr>
-      </w:pPr>
-    </w:p>
-    <w:p>
-      <w:pPr>
-        <w:pStyle w:val="Heading3"/>
-        <w:spacing w:before="180" w:after="180"/>
-        <w:rPr>
-          <w:rFonts w:hint="eastAsia"/>
-          <w:lang w:eastAsia="zh-CN"/>
-        </w:rPr>
-      </w:pPr>
-      <w:r>
-        <w:rPr>
-          <w:rFonts w:hint="eastAsia"/>
-          <w:lang w:eastAsia="zh-CN"/>
-        </w:rPr>
-        <w:t>2.</w:t>
-      </w:r>
-      <w:r>
-        <w:rPr>
-          <w:rFonts w:hint="eastAsia"/>
-          <w:lang w:eastAsia="zh-CN"/>
-        </w:rPr>
-        <w:t>4</w:t>
-      </w:r>
-      <w:r>
-        <w:rPr>
-          <w:rFonts w:hint="eastAsia"/>
-          <w:lang w:eastAsia="zh-CN"/>
-        </w:rPr>
-        <w:t>.1编译模块</w:t>
-      </w:r>
-    </w:p>
-    <w:p>
-      <w:pPr>
-        <w:spacing w:before="180" w:after="180"/>
-        <w:rPr>
-          <w:rFonts w:hint="eastAsia"/>
-          <w:lang w:eastAsia="zh-CN"/>
-        </w:rPr>
-      </w:pPr>
-    </w:p>
-    <w:p>
-      <w:pPr>
-        <w:pStyle w:val="Heading3"/>
-        <w:spacing w:before="180" w:after="180"/>
-        <w:rPr>
-          <w:rFonts w:hint="eastAsia"/>
-          <w:lang w:eastAsia="zh-CN"/>
-        </w:rPr>
-      </w:pPr>
-      <w:r>
-        <w:rPr>
-          <w:rFonts w:hint="eastAsia"/>
-          <w:lang w:eastAsia="zh-CN"/>
-        </w:rPr>
-        <w:t>2.</w:t>
-      </w:r>
-      <w:r>
-        <w:rPr>
-          <w:rFonts w:hint="eastAsia"/>
-          <w:lang w:eastAsia="zh-CN"/>
-        </w:rPr>
-        <w:t>4</w:t>
-      </w:r>
-      <w:r>
-        <w:rPr>
-          <w:rFonts w:hint="eastAsia"/>
-          <w:lang w:eastAsia="zh-CN"/>
-        </w:rPr>
-        <w:t>.2 加载和卸载模块</w:t>
-      </w:r>
-    </w:p>
-    <w:p>
-      <w:pPr>
-        <w:spacing w:before="180" w:after="180"/>
-        <w:rPr>
-          <w:rFonts w:hint="eastAsia"/>
-          <w:lang w:eastAsia="zh-CN"/>
-        </w:rPr>
-      </w:pPr>
-    </w:p>
-    <w:p>
-      <w:pPr>
-        <w:pStyle w:val="Heading3"/>
-        <w:spacing w:before="180" w:after="180"/>
-        <w:rPr>
-          <w:rFonts w:hint="eastAsia"/>
-          <w:lang w:eastAsia="zh-CN"/>
-        </w:rPr>
-      </w:pPr>
-      <w:r>
-        <w:rPr>
-          <w:rFonts w:hint="eastAsia"/>
-          <w:lang w:eastAsia="zh-CN"/>
-        </w:rPr>
-        <w:t>2.</w:t>
-      </w:r>
-      <w:r>
-        <w:rPr>
-          <w:rFonts w:hint="eastAsia"/>
-          <w:lang w:eastAsia="zh-CN"/>
-        </w:rPr>
-        <w:t>4</w:t>
-      </w:r>
-      <w:r>
-        <w:rPr>
-          <w:rFonts w:hint="eastAsia"/>
-          <w:lang w:eastAsia="zh-CN"/>
-        </w:rPr>
-        <w:t>.3 版本依赖</w:t>
-      </w:r>
-    </w:p>
-    <w:p>
-      <w:pPr>
-        <w:spacing w:before="180" w:after="180"/>
-        <w:rPr>
-          <w:rFonts w:hint="eastAsia"/>
-          <w:lang w:eastAsia="zh-CN"/>
-        </w:rPr>
-      </w:pPr>
-    </w:p>
-    <w:p>
-      <w:pPr>
-        <w:pStyle w:val="Heading3"/>
-        <w:spacing w:before="180" w:after="180"/>
-        <w:rPr>
-          <w:rFonts w:hint="eastAsia"/>
-          <w:lang w:eastAsia="zh-CN"/>
-        </w:rPr>
-      </w:pPr>
-      <w:r>
-        <w:rPr>
-          <w:rFonts w:hint="eastAsia"/>
-          <w:lang w:eastAsia="zh-CN"/>
-        </w:rPr>
-        <w:t>2.</w:t>
-      </w:r>
-      <w:r>
-        <w:rPr>
-          <w:rFonts w:hint="eastAsia"/>
-          <w:lang w:eastAsia="zh-CN"/>
-        </w:rPr>
-        <w:t>4</w:t>
-      </w:r>
-      <w:r>
-        <w:rPr>
-          <w:rFonts w:hint="eastAsia"/>
-          <w:lang w:eastAsia="zh-CN"/>
-        </w:rPr>
-        <w:t>.4</w:t>
-      </w:r>
-      <w:r>
-        <w:rPr>
-          <w:rFonts w:hint="eastAsia"/>
-          <w:lang w:eastAsia="zh-CN"/>
-        </w:rPr>
-        <w:t xml:space="preserve"> 平台依赖</w:t>
-      </w:r>
-    </w:p>
-    <w:p>
-      <w:pPr>
-        <w:spacing w:before="180" w:after="180"/>
-        <w:rPr>
-          <w:rFonts w:hint="eastAsia"/>
-          <w:lang w:eastAsia="zh-CN"/>
-        </w:rPr>
-      </w:pPr>
-    </w:p>
-    <w:p>
-      <w:pPr>
-        <w:pStyle w:val="Heading2"/>
-        <w:spacing w:before="180" w:after="180"/>
-        <w:rPr>
-          <w:rFonts w:hint="eastAsia"/>
           <w:lang w:eastAsia="zh-CN"/>
         </w:rPr>
       </w:pPr>
@@ -3744,6 +6681,2613 @@
           <w:rFonts w:hint="eastAsia"/>
           <w:lang w:eastAsia="zh-CN"/>
         </w:rPr>
+        <w:t>3.3</w:t>
+      </w:r>
+      <w:r>
+        <w:rPr>
+          <w:rFonts w:hint="eastAsia"/>
+          <w:lang w:eastAsia="zh-CN"/>
+        </w:rPr>
+        <w:t xml:space="preserve"> </w:t>
+      </w:r>
+      <w:r>
+        <w:rPr>
+          <w:rFonts w:hint="eastAsia"/>
+          <w:lang w:eastAsia="zh-CN"/>
+        </w:rPr>
+        <w:t>当前进程</w:t>
+      </w:r>
+    </w:p>
+    <w:p>
+      <w:pPr>
+        <w:spacing w:before="180" w:after="180"/>
+        <w:rPr>
+          <w:lang w:eastAsia="zh-CN"/>
+        </w:rPr>
+      </w:pPr>
+      <w:r>
+        <w:rPr>
+          <w:rFonts w:hint="eastAsia"/>
+          <w:lang w:eastAsia="zh-CN"/>
+        </w:rPr>
+        <w:t>尽管内核模块并不像应用程序那样按顺序执行，但内核执行的大多数操作都是代表特定进程完成的。内核代码可以通过访问</w:t>
+      </w:r>
+      <w:r>
+        <w:rPr>
+          <w:rFonts w:hint="eastAsia"/>
+          <w:lang w:eastAsia="zh-CN"/>
+        </w:rPr>
+        <w:t>&lt;</w:t>
+      </w:r>
+      <w:proofErr w:type="spellStart"/>
+      <w:r>
+        <w:rPr>
+          <w:rFonts w:hint="eastAsia"/>
+          <w:lang w:eastAsia="zh-CN"/>
+        </w:rPr>
+        <w:t>asm</w:t>
+      </w:r>
+      <w:proofErr w:type="spellEnd"/>
+      <w:r>
+        <w:rPr>
+          <w:rFonts w:hint="eastAsia"/>
+          <w:lang w:eastAsia="zh-CN"/>
+        </w:rPr>
+        <w:t>/</w:t>
+      </w:r>
+      <w:proofErr w:type="spellStart"/>
+      <w:r>
+        <w:rPr>
+          <w:rFonts w:hint="eastAsia"/>
+          <w:lang w:eastAsia="zh-CN"/>
+        </w:rPr>
+        <w:t>current.h</w:t>
+      </w:r>
+      <w:proofErr w:type="spellEnd"/>
+      <w:r>
+        <w:rPr>
+          <w:rFonts w:hint="eastAsia"/>
+          <w:lang w:eastAsia="zh-CN"/>
+        </w:rPr>
+        <w:t>&gt;中定义的全局</w:t>
+      </w:r>
+      <w:r>
+        <w:rPr>
+          <w:rFonts w:hint="eastAsia"/>
+          <w:lang w:eastAsia="zh-CN"/>
+        </w:rPr>
+        <w:t>量current</w:t>
+      </w:r>
+      <w:r>
+        <w:rPr>
+          <w:rFonts w:hint="eastAsia"/>
+          <w:lang w:eastAsia="zh-CN"/>
+        </w:rPr>
+        <w:t>来引用当前进程，这会产生一个指向</w:t>
+      </w:r>
+      <w:proofErr w:type="spellStart"/>
+      <w:r>
+        <w:rPr>
+          <w:rFonts w:hint="eastAsia"/>
+          <w:lang w:eastAsia="zh-CN"/>
+        </w:rPr>
+        <w:t>struct</w:t>
+      </w:r>
+      <w:proofErr w:type="spellEnd"/>
+      <w:r>
+        <w:rPr>
+          <w:rFonts w:hint="eastAsia"/>
+          <w:lang w:eastAsia="zh-CN"/>
+        </w:rPr>
+        <w:t xml:space="preserve"> </w:t>
+      </w:r>
+      <w:proofErr w:type="spellStart"/>
+      <w:r>
+        <w:rPr>
+          <w:rFonts w:hint="eastAsia"/>
+          <w:lang w:eastAsia="zh-CN"/>
+        </w:rPr>
+        <w:t>task_struct</w:t>
+      </w:r>
+      <w:proofErr w:type="spellEnd"/>
+      <w:r>
+        <w:rPr>
+          <w:rFonts w:hint="eastAsia"/>
+          <w:lang w:eastAsia="zh-CN"/>
+        </w:rPr>
+        <w:t xml:space="preserve"> </w:t>
+      </w:r>
+      <w:r>
+        <w:rPr>
+          <w:rFonts w:hint="eastAsia"/>
+          <w:lang w:eastAsia="zh-CN"/>
+        </w:rPr>
+        <w:t>的指针，</w:t>
+      </w:r>
+      <w:r>
+        <w:rPr>
+          <w:rFonts w:hint="eastAsia"/>
+          <w:lang w:eastAsia="zh-CN"/>
+        </w:rPr>
+        <w:t>在&lt;</w:t>
+      </w:r>
+      <w:proofErr w:type="spellStart"/>
+      <w:r>
+        <w:rPr>
+          <w:rFonts w:hint="eastAsia"/>
+          <w:lang w:eastAsia="zh-CN"/>
+        </w:rPr>
+        <w:t>linux</w:t>
+      </w:r>
+      <w:proofErr w:type="spellEnd"/>
+      <w:r>
+        <w:rPr>
+          <w:rFonts w:hint="eastAsia"/>
+          <w:lang w:eastAsia="zh-CN"/>
+        </w:rPr>
+        <w:t>/</w:t>
+      </w:r>
+      <w:proofErr w:type="spellStart"/>
+      <w:r>
+        <w:rPr>
+          <w:rFonts w:hint="eastAsia"/>
+          <w:lang w:eastAsia="zh-CN"/>
+        </w:rPr>
+        <w:t>sched.h</w:t>
+      </w:r>
+      <w:proofErr w:type="spellEnd"/>
+      <w:r>
+        <w:rPr>
+          <w:rFonts w:hint="eastAsia"/>
+          <w:lang w:eastAsia="zh-CN"/>
+        </w:rPr>
+        <w:t>&gt;</w:t>
+      </w:r>
+      <w:r>
+        <w:rPr>
+          <w:rFonts w:hint="eastAsia"/>
+          <w:lang w:eastAsia="zh-CN"/>
+        </w:rPr>
+        <w:t>中</w:t>
+      </w:r>
+      <w:r>
+        <w:rPr>
+          <w:rFonts w:hint="eastAsia"/>
+          <w:lang w:eastAsia="zh-CN"/>
+        </w:rPr>
+        <w:t>定义。</w:t>
+      </w:r>
+      <w:r>
+        <w:rPr>
+          <w:rFonts w:hint="eastAsia"/>
+          <w:lang w:eastAsia="zh-CN"/>
+        </w:rPr>
+        <w:t>current</w:t>
+      </w:r>
+      <w:r>
+        <w:rPr>
+          <w:rFonts w:hint="eastAsia"/>
+          <w:lang w:eastAsia="zh-CN"/>
+        </w:rPr>
+        <w:t>指针指的是当前正在执行的进程。在执行系统调用期间，例如</w:t>
+      </w:r>
+      <w:r>
+        <w:rPr>
+          <w:rFonts w:hint="eastAsia"/>
+          <w:lang w:eastAsia="zh-CN"/>
+        </w:rPr>
+        <w:t>open</w:t>
+      </w:r>
+      <w:r>
+        <w:rPr>
+          <w:rFonts w:hint="eastAsia"/>
+          <w:lang w:eastAsia="zh-CN"/>
+        </w:rPr>
+        <w:t>或</w:t>
+      </w:r>
+      <w:r>
+        <w:rPr>
+          <w:rFonts w:hint="eastAsia"/>
+          <w:lang w:eastAsia="zh-CN"/>
+        </w:rPr>
+        <w:t>read</w:t>
+      </w:r>
+      <w:r>
+        <w:rPr>
+          <w:rFonts w:hint="eastAsia"/>
+          <w:lang w:eastAsia="zh-CN"/>
+        </w:rPr>
+        <w:t>，当前进程是调用该</w:t>
+      </w:r>
+      <w:r>
+        <w:rPr>
+          <w:rFonts w:hint="eastAsia"/>
+          <w:lang w:eastAsia="zh-CN"/>
+        </w:rPr>
+        <w:t>系统</w:t>
+      </w:r>
+      <w:r>
+        <w:rPr>
+          <w:rFonts w:hint="eastAsia"/>
+          <w:lang w:eastAsia="zh-CN"/>
+        </w:rPr>
+        <w:t>调用的进程。如果需要的话，内核代码可以使用</w:t>
+      </w:r>
+      <w:r>
+        <w:rPr>
+          <w:rFonts w:hint="eastAsia"/>
+          <w:lang w:eastAsia="zh-CN"/>
+        </w:rPr>
+        <w:t>current访问具体进程的信息</w:t>
+      </w:r>
+      <w:r>
+        <w:rPr>
+          <w:rFonts w:hint="eastAsia"/>
+          <w:lang w:eastAsia="zh-CN"/>
+        </w:rPr>
+        <w:t>。第6章介绍了</w:t>
+      </w:r>
+      <w:r>
+        <w:rPr>
+          <w:rFonts w:hint="eastAsia"/>
+          <w:lang w:eastAsia="zh-CN"/>
+        </w:rPr>
+        <w:t>使用</w:t>
+      </w:r>
+      <w:r>
+        <w:rPr>
+          <w:rFonts w:hint="eastAsia"/>
+          <w:lang w:eastAsia="zh-CN"/>
+        </w:rPr>
+        <w:t>这种技术的一个例子。</w:t>
+      </w:r>
+    </w:p>
+    <w:p>
+      <w:pPr>
+        <w:spacing w:before="180" w:after="180"/>
+        <w:rPr>
+          <w:lang w:eastAsia="zh-CN"/>
+        </w:rPr>
+      </w:pPr>
+      <w:r>
+        <w:rPr>
+          <w:rFonts w:hint="eastAsia"/>
+          <w:lang w:eastAsia="zh-CN"/>
+        </w:rPr>
+        <w:t>实际上，</w:t>
+      </w:r>
+      <w:r>
+        <w:rPr>
+          <w:rFonts w:hint="eastAsia"/>
+          <w:lang w:eastAsia="zh-CN"/>
+        </w:rPr>
+        <w:t>current</w:t>
+      </w:r>
+      <w:r>
+        <w:rPr>
+          <w:rFonts w:hint="eastAsia"/>
+          <w:lang w:eastAsia="zh-CN"/>
+        </w:rPr>
+        <w:t>并不是真正的</w:t>
+      </w:r>
+      <w:r>
+        <w:rPr>
+          <w:rFonts w:hint="eastAsia"/>
+          <w:lang w:eastAsia="zh-CN"/>
+        </w:rPr>
+        <w:t>全局</w:t>
+      </w:r>
+      <w:r>
+        <w:rPr>
+          <w:rFonts w:hint="eastAsia"/>
+          <w:lang w:eastAsia="zh-CN"/>
+        </w:rPr>
+        <w:t>变量。支持SMP系统的需求迫使内核开发人员开发一种</w:t>
+      </w:r>
+      <w:r>
+        <w:rPr>
+          <w:rFonts w:hint="eastAsia"/>
+          <w:lang w:eastAsia="zh-CN"/>
+        </w:rPr>
+        <w:t>在相关的CPU上查找当前进程的</w:t>
+      </w:r>
+      <w:r>
+        <w:rPr>
+          <w:rFonts w:hint="eastAsia"/>
+          <w:lang w:eastAsia="zh-CN"/>
+        </w:rPr>
+        <w:t>机制</w:t>
+      </w:r>
+      <w:r>
+        <w:rPr>
+          <w:rFonts w:hint="eastAsia"/>
+          <w:lang w:eastAsia="zh-CN"/>
+        </w:rPr>
+        <w:t>。</w:t>
+      </w:r>
+      <w:r>
+        <w:rPr>
+          <w:rFonts w:hint="eastAsia"/>
+          <w:lang w:eastAsia="zh-CN"/>
+        </w:rPr>
+        <w:t>这种机制</w:t>
+      </w:r>
+      <w:r>
+        <w:rPr>
+          <w:rFonts w:hint="eastAsia"/>
+          <w:lang w:eastAsia="zh-CN"/>
+        </w:rPr>
+        <w:t>必须很快，因为对</w:t>
+      </w:r>
+      <w:r>
+        <w:rPr>
+          <w:rFonts w:hint="eastAsia"/>
+          <w:lang w:eastAsia="zh-CN"/>
+        </w:rPr>
+        <w:t>current的</w:t>
+      </w:r>
+      <w:r>
+        <w:rPr>
+          <w:rFonts w:hint="eastAsia"/>
+          <w:lang w:eastAsia="zh-CN"/>
+        </w:rPr>
+        <w:t>引用经常发生。</w:t>
+      </w:r>
+      <w:r>
+        <w:rPr>
+          <w:rFonts w:hint="eastAsia"/>
+          <w:lang w:eastAsia="zh-CN"/>
+        </w:rPr>
+        <w:t>其结果就是依赖于特定架构的机制，在内核的堆栈上隐藏一个结构体</w:t>
+      </w:r>
+      <w:proofErr w:type="spellStart"/>
+      <w:r>
+        <w:rPr>
+          <w:rFonts w:hint="eastAsia"/>
+          <w:lang w:eastAsia="zh-CN"/>
+        </w:rPr>
+        <w:t>task_struct</w:t>
+      </w:r>
+      <w:proofErr w:type="spellEnd"/>
+      <w:r>
+        <w:rPr>
+          <w:rFonts w:hint="eastAsia"/>
+          <w:lang w:eastAsia="zh-CN"/>
+        </w:rPr>
+        <w:t>的指针。实现的细节对其它内核子系统仍然保持隐藏，设备驱动程序只需包含头文件</w:t>
+      </w:r>
+      <w:r>
+        <w:rPr>
+          <w:rFonts w:hint="eastAsia"/>
+          <w:lang w:eastAsia="zh-CN"/>
+        </w:rPr>
+        <w:t>&lt;</w:t>
+      </w:r>
+      <w:proofErr w:type="spellStart"/>
+      <w:r>
+        <w:rPr>
+          <w:rFonts w:hint="eastAsia"/>
+          <w:lang w:eastAsia="zh-CN"/>
+        </w:rPr>
+        <w:t>linux</w:t>
+      </w:r>
+      <w:proofErr w:type="spellEnd"/>
+      <w:r>
+        <w:rPr>
+          <w:rFonts w:hint="eastAsia"/>
+          <w:lang w:eastAsia="zh-CN"/>
+        </w:rPr>
+        <w:t>/</w:t>
+      </w:r>
+      <w:proofErr w:type="spellStart"/>
+      <w:r>
+        <w:rPr>
+          <w:rFonts w:hint="eastAsia"/>
+          <w:lang w:eastAsia="zh-CN"/>
+        </w:rPr>
+        <w:t>sched.h</w:t>
+      </w:r>
+      <w:proofErr w:type="spellEnd"/>
+      <w:r>
+        <w:rPr>
+          <w:rFonts w:hint="eastAsia"/>
+          <w:lang w:eastAsia="zh-CN"/>
+        </w:rPr>
+        <w:t>&gt;</w:t>
+      </w:r>
+      <w:r>
+        <w:rPr>
+          <w:rFonts w:hint="eastAsia"/>
+          <w:lang w:eastAsia="zh-CN"/>
+        </w:rPr>
+        <w:t>就可以</w:t>
+      </w:r>
+      <w:r>
+        <w:rPr>
+          <w:rFonts w:hint="eastAsia"/>
+          <w:lang w:eastAsia="zh-CN"/>
+        </w:rPr>
+        <w:t>引用</w:t>
+      </w:r>
+      <w:r>
+        <w:rPr>
+          <w:rFonts w:hint="eastAsia"/>
+          <w:lang w:eastAsia="zh-CN"/>
+        </w:rPr>
+        <w:t>current</w:t>
+      </w:r>
+      <w:r>
+        <w:rPr>
+          <w:rFonts w:hint="eastAsia"/>
+          <w:lang w:eastAsia="zh-CN"/>
+        </w:rPr>
+        <w:t>进程。例如，</w:t>
+      </w:r>
+      <w:r>
+        <w:rPr>
+          <w:rFonts w:hint="eastAsia"/>
+          <w:lang w:eastAsia="zh-CN"/>
+        </w:rPr>
+        <w:t>下面的</w:t>
+      </w:r>
+      <w:r>
+        <w:rPr>
+          <w:rFonts w:hint="eastAsia"/>
+          <w:lang w:eastAsia="zh-CN"/>
+        </w:rPr>
+        <w:t>语句通过访问</w:t>
+      </w:r>
+      <w:proofErr w:type="spellStart"/>
+      <w:r>
+        <w:rPr>
+          <w:rFonts w:hint="eastAsia"/>
+          <w:lang w:eastAsia="zh-CN"/>
+        </w:rPr>
+        <w:t>struct</w:t>
+      </w:r>
+      <w:proofErr w:type="spellEnd"/>
+      <w:r>
+        <w:rPr>
+          <w:rFonts w:hint="eastAsia"/>
+          <w:lang w:eastAsia="zh-CN"/>
+        </w:rPr>
+        <w:t xml:space="preserve"> </w:t>
+      </w:r>
+      <w:proofErr w:type="spellStart"/>
+      <w:r>
+        <w:rPr>
+          <w:rFonts w:hint="eastAsia"/>
+          <w:lang w:eastAsia="zh-CN"/>
+        </w:rPr>
+        <w:t>task_struct</w:t>
+      </w:r>
+      <w:proofErr w:type="spellEnd"/>
+      <w:r>
+        <w:rPr>
+          <w:rFonts w:hint="eastAsia"/>
+          <w:lang w:eastAsia="zh-CN"/>
+        </w:rPr>
+        <w:t>中的某些字段来打印当前进程的进程标识和命令名称：</w:t>
+      </w:r>
+    </w:p>
+    <w:tbl>
+      <w:tblPr>
+        <w:tblStyle w:val="TableGrid"/>
+        <w:tblW w:w="0" w:type="auto"/>
+        <w:tblLook w:val="04A0" w:firstRow="1" w:lastRow="0" w:firstColumn="1" w:lastColumn="0" w:noHBand="0" w:noVBand="1"/>
+      </w:tblPr>
+      <w:tblGrid>
+        <w:gridCol w:w="8702"/>
+      </w:tblGrid>
+      <w:tr>
+        <w:tc>
+          <w:tcPr>
+            <w:tcW w:w="8702" w:type="dxa"/>
+          </w:tcPr>
+          <w:p>
+            <w:pPr>
+              <w:pStyle w:val="NoSpacing"/>
+              <w:rPr>
+                <w:lang w:eastAsia="zh-CN"/>
+              </w:rPr>
+            </w:pPr>
+            <w:proofErr w:type="spellStart"/>
+            <w:r>
+              <w:rPr>
+                <w:lang w:eastAsia="zh-CN"/>
+              </w:rPr>
+              <w:t>printk</w:t>
+            </w:r>
+            <w:proofErr w:type="spellEnd"/>
+            <w:r>
+              <w:rPr>
+                <w:lang w:eastAsia="zh-CN"/>
+              </w:rPr>
+              <w:t>(KERN_INFO "The process is \"%s\" (</w:t>
+            </w:r>
+            <w:proofErr w:type="spellStart"/>
+            <w:r>
+              <w:rPr>
+                <w:lang w:eastAsia="zh-CN"/>
+              </w:rPr>
+              <w:t>pid</w:t>
+            </w:r>
+            <w:proofErr w:type="spellEnd"/>
+            <w:r>
+              <w:rPr>
+                <w:lang w:eastAsia="zh-CN"/>
+              </w:rPr>
+              <w:t xml:space="preserve"> %</w:t>
+            </w:r>
+            <w:proofErr w:type="spellStart"/>
+            <w:r>
+              <w:rPr>
+                <w:lang w:eastAsia="zh-CN"/>
+              </w:rPr>
+              <w:t>i</w:t>
+            </w:r>
+            <w:proofErr w:type="spellEnd"/>
+            <w:r>
+              <w:rPr>
+                <w:lang w:eastAsia="zh-CN"/>
+              </w:rPr>
+              <w:t>)\n", current-&gt;</w:t>
+            </w:r>
+            <w:proofErr w:type="spellStart"/>
+            <w:r>
+              <w:rPr>
+                <w:lang w:eastAsia="zh-CN"/>
+              </w:rPr>
+              <w:t>comm</w:t>
+            </w:r>
+            <w:proofErr w:type="spellEnd"/>
+            <w:r>
+              <w:rPr>
+                <w:lang w:eastAsia="zh-CN"/>
+              </w:rPr>
+              <w:t>, current-&gt;</w:t>
+            </w:r>
+            <w:proofErr w:type="spellStart"/>
+            <w:r>
+              <w:rPr>
+                <w:lang w:eastAsia="zh-CN"/>
+              </w:rPr>
+              <w:t>pid</w:t>
+            </w:r>
+            <w:proofErr w:type="spellEnd"/>
+            <w:r>
+              <w:rPr>
+                <w:lang w:eastAsia="zh-CN"/>
+              </w:rPr>
+              <w:t>);</w:t>
+            </w:r>
+          </w:p>
+        </w:tc>
+      </w:tr>
+    </w:tbl>
+    <w:p>
+      <w:pPr>
+        <w:spacing w:before="180" w:after="180"/>
+        <w:rPr>
+          <w:lang w:eastAsia="zh-CN"/>
+        </w:rPr>
+      </w:pPr>
+      <w:r>
+        <w:rPr>
+          <w:rFonts w:hint="eastAsia"/>
+          <w:lang w:eastAsia="zh-CN"/>
+        </w:rPr>
+        <w:t>存储在</w:t>
+      </w:r>
+      <w:r>
+        <w:rPr>
+          <w:rFonts w:hint="eastAsia"/>
+          <w:lang w:eastAsia="zh-CN"/>
+        </w:rPr>
+        <w:t>current-&gt;</w:t>
+      </w:r>
+      <w:proofErr w:type="spellStart"/>
+      <w:r>
+        <w:rPr>
+          <w:rFonts w:hint="eastAsia"/>
+          <w:lang w:eastAsia="zh-CN"/>
+        </w:rPr>
+        <w:t>comm</w:t>
+      </w:r>
+      <w:proofErr w:type="spellEnd"/>
+      <w:r>
+        <w:rPr>
+          <w:rFonts w:hint="eastAsia"/>
+          <w:lang w:eastAsia="zh-CN"/>
+        </w:rPr>
+        <w:t>中的命令名称是当前进程正在执行的程序文件的基本名称（如果需要，可以修剪为15个字符）。</w:t>
+      </w:r>
+    </w:p>
+    <w:p>
+      <w:pPr>
+        <w:pStyle w:val="Heading3"/>
+        <w:spacing w:before="180" w:after="180"/>
+        <w:rPr>
+          <w:lang w:eastAsia="zh-CN"/>
+        </w:rPr>
+      </w:pPr>
+      <w:r>
+        <w:rPr>
+          <w:rFonts w:hint="eastAsia"/>
+          <w:lang w:eastAsia="zh-CN"/>
+        </w:rPr>
+        <w:t>2.</w:t>
+      </w:r>
+      <w:r>
+        <w:rPr>
+          <w:rFonts w:hint="eastAsia"/>
+          <w:lang w:eastAsia="zh-CN"/>
+        </w:rPr>
+        <w:t>3.4</w:t>
+      </w:r>
+      <w:r>
+        <w:rPr>
+          <w:rFonts w:hint="eastAsia"/>
+          <w:lang w:eastAsia="zh-CN"/>
+        </w:rPr>
+        <w:t xml:space="preserve"> </w:t>
+      </w:r>
+      <w:r>
+        <w:rPr>
+          <w:rFonts w:hint="eastAsia"/>
+          <w:lang w:eastAsia="zh-CN"/>
+        </w:rPr>
+        <w:t>其它</w:t>
+      </w:r>
+      <w:r>
+        <w:rPr>
+          <w:rFonts w:hint="eastAsia"/>
+          <w:lang w:eastAsia="zh-CN"/>
+        </w:rPr>
+        <w:t>细节</w:t>
+      </w:r>
+    </w:p>
+    <w:p>
+      <w:pPr>
+        <w:spacing w:before="180" w:after="180"/>
+        <w:rPr>
+          <w:lang w:eastAsia="zh-CN"/>
+        </w:rPr>
+      </w:pPr>
+      <w:r>
+        <w:rPr>
+          <w:rFonts w:hint="eastAsia"/>
+          <w:lang w:eastAsia="zh-CN"/>
+        </w:rPr>
+        <w:t>内核编程在很多方面与用户空间编程不同。在本书的过程中，随着逐渐接近它们，我们会尽量的指出它们</w:t>
+      </w:r>
+      <w:r>
+        <w:rPr>
+          <w:rFonts w:hint="eastAsia"/>
+          <w:lang w:eastAsia="zh-CN"/>
+        </w:rPr>
+        <w:t>，但是有一些基本问题值得一提，尽管这些问题不属于</w:t>
+      </w:r>
+      <w:r>
+        <w:rPr>
+          <w:rFonts w:hint="eastAsia"/>
+          <w:lang w:eastAsia="zh-CN"/>
+        </w:rPr>
+        <w:t>它们</w:t>
+      </w:r>
+      <w:r>
+        <w:rPr>
+          <w:rFonts w:hint="eastAsia"/>
+          <w:lang w:eastAsia="zh-CN"/>
+        </w:rPr>
+        <w:t>的一部分。因此，在深入研究内核时，应牢记以下问题。</w:t>
+      </w:r>
+    </w:p>
+    <w:p>
+      <w:pPr>
+        <w:spacing w:before="180" w:after="180"/>
+        <w:rPr>
+          <w:lang w:eastAsia="zh-CN"/>
+        </w:rPr>
+      </w:pPr>
+      <w:r>
+        <w:rPr>
+          <w:rFonts w:hint="eastAsia"/>
+          <w:lang w:eastAsia="zh-CN"/>
+        </w:rPr>
+        <w:t>应用程序</w:t>
+      </w:r>
+      <w:r>
+        <w:rPr>
+          <w:rFonts w:hint="eastAsia"/>
+          <w:lang w:eastAsia="zh-CN"/>
+        </w:rPr>
+        <w:t>运行在虚拟内存，具有很大的堆栈空间</w:t>
+      </w:r>
+      <w:r>
+        <w:rPr>
+          <w:rFonts w:hint="eastAsia"/>
+          <w:lang w:eastAsia="zh-CN"/>
+        </w:rPr>
+        <w:t>。堆栈用于保存函数调用历史记录和由当前活动函数创建的所有自动变量。相反，内核有一个非常小的堆栈</w:t>
+      </w:r>
+      <w:r>
+        <w:rPr>
+          <w:rFonts w:hint="eastAsia"/>
+          <w:lang w:eastAsia="zh-CN"/>
+        </w:rPr>
+        <w:t>；</w:t>
+      </w:r>
+      <w:r>
+        <w:rPr>
+          <w:rFonts w:hint="eastAsia"/>
+          <w:lang w:eastAsia="zh-CN"/>
+        </w:rPr>
+        <w:t>它</w:t>
+      </w:r>
+      <w:r>
+        <w:rPr>
+          <w:rFonts w:hint="eastAsia"/>
+          <w:lang w:eastAsia="zh-CN"/>
+        </w:rPr>
+        <w:t>小到只有</w:t>
+      </w:r>
+      <w:r>
+        <w:rPr>
+          <w:rFonts w:hint="eastAsia"/>
+          <w:lang w:eastAsia="zh-CN"/>
+        </w:rPr>
+        <w:t>4096</w:t>
+      </w:r>
+      <w:r>
+        <w:rPr>
+          <w:rFonts w:hint="eastAsia"/>
+          <w:lang w:eastAsia="zh-CN"/>
+        </w:rPr>
+        <w:t>个</w:t>
+      </w:r>
+      <w:r>
+        <w:rPr>
+          <w:rFonts w:hint="eastAsia"/>
+          <w:lang w:eastAsia="zh-CN"/>
+        </w:rPr>
+        <w:t>字节。</w:t>
+      </w:r>
+      <w:r>
+        <w:rPr>
+          <w:rFonts w:hint="eastAsia"/>
+          <w:lang w:eastAsia="zh-CN"/>
+        </w:rPr>
+        <w:t>所以，你</w:t>
+      </w:r>
+      <w:r>
+        <w:rPr>
+          <w:rFonts w:hint="eastAsia"/>
+          <w:lang w:eastAsia="zh-CN"/>
+        </w:rPr>
+        <w:t>的函数必须与整个内核空间调用链共享该堆栈。因此，声明大的自动变量绝不是一个好主意</w:t>
+      </w:r>
+      <w:r>
+        <w:rPr>
+          <w:rFonts w:hint="eastAsia"/>
+          <w:lang w:eastAsia="zh-CN"/>
+        </w:rPr>
+        <w:t>；</w:t>
+      </w:r>
+      <w:r>
+        <w:rPr>
+          <w:rFonts w:hint="eastAsia"/>
+          <w:lang w:eastAsia="zh-CN"/>
+        </w:rPr>
+        <w:t>如果你需要更大的结构，</w:t>
+      </w:r>
+      <w:r>
+        <w:rPr>
+          <w:rFonts w:hint="eastAsia"/>
+          <w:lang w:eastAsia="zh-CN"/>
+        </w:rPr>
+        <w:t>应该在调用</w:t>
+      </w:r>
+      <w:r>
+        <w:rPr>
+          <w:rFonts w:hint="eastAsia"/>
+          <w:lang w:eastAsia="zh-CN"/>
+        </w:rPr>
+        <w:t>时动态分配它们。</w:t>
+      </w:r>
+    </w:p>
+    <w:p>
+      <w:pPr>
+        <w:spacing w:before="180" w:after="180"/>
+        <w:rPr>
+          <w:lang w:eastAsia="zh-CN"/>
+        </w:rPr>
+      </w:pPr>
+      <w:r>
+        <w:rPr>
+          <w:rFonts w:hint="eastAsia"/>
+          <w:lang w:eastAsia="zh-CN"/>
+        </w:rPr>
+        <w:t>通常，当您查看内核API时，您将遇到以双下划线（__）开头的函数名称。如此标记的功能通常是</w:t>
+      </w:r>
+      <w:r>
+        <w:rPr>
+          <w:rFonts w:hint="eastAsia"/>
+          <w:lang w:eastAsia="zh-CN"/>
+        </w:rPr>
+        <w:t>较低层面的接口函数</w:t>
+      </w:r>
+      <w:r>
+        <w:rPr>
+          <w:rFonts w:hint="eastAsia"/>
+          <w:lang w:eastAsia="zh-CN"/>
+        </w:rPr>
+        <w:t>，应谨慎使用。本质上，</w:t>
+      </w:r>
+      <w:r>
+        <w:rPr>
+          <w:rFonts w:hint="eastAsia"/>
+          <w:lang w:eastAsia="zh-CN"/>
+        </w:rPr>
+        <w:t>就好像，</w:t>
+      </w:r>
+      <w:r>
+        <w:rPr>
+          <w:rFonts w:hint="eastAsia"/>
+          <w:lang w:eastAsia="zh-CN"/>
+        </w:rPr>
+        <w:t>双下划线对程序员说：“如果你调用这个函数，确保</w:t>
+      </w:r>
+      <w:r>
+        <w:rPr>
+          <w:rFonts w:hint="eastAsia"/>
+          <w:lang w:eastAsia="zh-CN"/>
+        </w:rPr>
+        <w:t>知道你在做什么。”</w:t>
+      </w:r>
+    </w:p>
+    <w:p>
+      <w:pPr>
+        <w:spacing w:before="180" w:after="180"/>
+        <w:rPr>
+          <w:lang w:eastAsia="zh-CN"/>
+        </w:rPr>
+      </w:pPr>
+      <w:r>
+        <w:rPr>
+          <w:rFonts w:hint="eastAsia"/>
+          <w:lang w:eastAsia="zh-CN"/>
+        </w:rPr>
+        <w:t>内核代码不能做浮点运算。启用浮点需要</w:t>
+      </w:r>
+      <w:r>
+        <w:rPr>
+          <w:rFonts w:hint="eastAsia"/>
+          <w:lang w:eastAsia="zh-CN"/>
+        </w:rPr>
+        <w:t>要求</w:t>
+      </w:r>
+      <w:r>
+        <w:rPr>
+          <w:rFonts w:hint="eastAsia"/>
+          <w:lang w:eastAsia="zh-CN"/>
+        </w:rPr>
+        <w:t>内核保存并恢复浮点处理器的每个入口的状态，并退出内核空间-至少在某些体系结构上</w:t>
+      </w:r>
+      <w:r>
+        <w:rPr>
+          <w:rFonts w:hint="eastAsia"/>
+          <w:lang w:eastAsia="zh-CN"/>
+        </w:rPr>
+        <w:t>是这样的</w:t>
+      </w:r>
+      <w:r>
+        <w:rPr>
+          <w:rFonts w:hint="eastAsia"/>
+          <w:lang w:eastAsia="zh-CN"/>
+        </w:rPr>
+        <w:t>。鉴于内核代码中实际上不需要浮点数，额外的开销并不值得。</w:t>
+      </w:r>
+    </w:p>
+    <w:p>
+      <w:pPr>
+        <w:pStyle w:val="Heading2"/>
+        <w:spacing w:before="180" w:after="180"/>
+        <w:rPr>
+          <w:lang w:eastAsia="zh-CN"/>
+        </w:rPr>
+      </w:pPr>
+      <w:bookmarkStart w:id="0" w:name="_2.4_编译和加载"/>
+      <w:bookmarkEnd w:id="0"/>
+      <w:r>
+        <w:rPr>
+          <w:rFonts w:hint="eastAsia"/>
+          <w:lang w:eastAsia="zh-CN"/>
+        </w:rPr>
+        <w:lastRenderedPageBreak/>
+        <w:t>2.</w:t>
+      </w:r>
+      <w:r>
+        <w:rPr>
+          <w:rFonts w:hint="eastAsia"/>
+          <w:lang w:eastAsia="zh-CN"/>
+        </w:rPr>
+        <w:t>4</w:t>
+      </w:r>
+      <w:r>
+        <w:rPr>
+          <w:rFonts w:hint="eastAsia"/>
+          <w:lang w:eastAsia="zh-CN"/>
+        </w:rPr>
+        <w:t xml:space="preserve"> </w:t>
+      </w:r>
+      <w:r>
+        <w:rPr>
+          <w:rFonts w:hint="eastAsia"/>
+          <w:lang w:eastAsia="zh-CN"/>
+        </w:rPr>
+        <w:t>编译和</w:t>
+      </w:r>
+      <w:r>
+        <w:rPr>
+          <w:rFonts w:hint="eastAsia"/>
+          <w:lang w:eastAsia="zh-CN"/>
+        </w:rPr>
+        <w:t>加载</w:t>
+      </w:r>
+    </w:p>
+    <w:p>
+      <w:pPr>
+        <w:spacing w:before="180" w:after="180"/>
+        <w:rPr>
+          <w:lang w:eastAsia="zh-CN"/>
+        </w:rPr>
+      </w:pPr>
+      <w:r>
+        <w:rPr>
+          <w:rFonts w:hint="eastAsia"/>
+          <w:lang w:eastAsia="zh-CN"/>
+        </w:rPr>
+        <w:t>本章开头的“hello world”示例包括构建模块并将其加载到系统中的简要演示。</w:t>
+      </w:r>
+      <w:r>
+        <w:rPr>
+          <w:rFonts w:hint="eastAsia"/>
+          <w:lang w:eastAsia="zh-CN"/>
+        </w:rPr>
+        <w:t>当然了，编译和加载模块的过程比我们</w:t>
+      </w:r>
+      <w:r>
+        <w:rPr>
+          <w:rFonts w:hint="eastAsia"/>
+          <w:lang w:eastAsia="zh-CN"/>
+        </w:rPr>
+        <w:t>之前的示例要复杂的多</w:t>
+      </w:r>
+      <w:r>
+        <w:rPr>
+          <w:rFonts w:hint="eastAsia"/>
+          <w:lang w:eastAsia="zh-CN"/>
+        </w:rPr>
+        <w:t>。</w:t>
+      </w:r>
+      <w:r>
+        <w:rPr>
+          <w:rFonts w:hint="eastAsia"/>
+          <w:lang w:eastAsia="zh-CN"/>
+        </w:rPr>
+        <w:t>本节详细介绍了模块作者如何将源代码转换为内核中</w:t>
+      </w:r>
+      <w:r>
+        <w:rPr>
+          <w:rFonts w:hint="eastAsia"/>
+          <w:lang w:eastAsia="zh-CN"/>
+        </w:rPr>
+        <w:t>可</w:t>
+      </w:r>
+      <w:r>
+        <w:rPr>
+          <w:rFonts w:hint="eastAsia"/>
+          <w:lang w:eastAsia="zh-CN"/>
+        </w:rPr>
+        <w:t>执行的</w:t>
+      </w:r>
+      <w:r>
+        <w:rPr>
+          <w:rFonts w:hint="eastAsia"/>
+          <w:lang w:eastAsia="zh-CN"/>
+        </w:rPr>
+        <w:t>代码</w:t>
+      </w:r>
+      <w:r>
+        <w:rPr>
+          <w:rFonts w:hint="eastAsia"/>
+          <w:lang w:eastAsia="zh-CN"/>
+        </w:rPr>
+        <w:t>。</w:t>
+      </w:r>
+    </w:p>
+    <w:p>
+      <w:pPr>
+        <w:pStyle w:val="Heading3"/>
+        <w:spacing w:before="180" w:after="180"/>
+        <w:rPr>
+          <w:lang w:eastAsia="zh-CN"/>
+        </w:rPr>
+      </w:pPr>
+      <w:r>
+        <w:rPr>
+          <w:rFonts w:hint="eastAsia"/>
+          <w:lang w:eastAsia="zh-CN"/>
+        </w:rPr>
+        <w:t>2.</w:t>
+      </w:r>
+      <w:r>
+        <w:rPr>
+          <w:rFonts w:hint="eastAsia"/>
+          <w:lang w:eastAsia="zh-CN"/>
+        </w:rPr>
+        <w:t>4</w:t>
+      </w:r>
+      <w:r>
+        <w:rPr>
+          <w:rFonts w:hint="eastAsia"/>
+          <w:lang w:eastAsia="zh-CN"/>
+        </w:rPr>
+        <w:t>.1编译模块</w:t>
+      </w:r>
+    </w:p>
+    <w:p>
+      <w:pPr>
+        <w:spacing w:before="180" w:after="180"/>
+        <w:rPr>
+          <w:rFonts w:hint="eastAsia"/>
+          <w:lang w:eastAsia="zh-CN"/>
+        </w:rPr>
+      </w:pPr>
+      <w:r>
+        <w:rPr>
+          <w:rFonts w:hint="eastAsia"/>
+          <w:lang w:eastAsia="zh-CN"/>
+        </w:rPr>
+        <w:t>首先</w:t>
+      </w:r>
+      <w:r>
+        <w:rPr>
+          <w:rFonts w:hint="eastAsia"/>
+          <w:lang w:eastAsia="zh-CN"/>
+        </w:rPr>
+        <w:t>，我们需要了解模块的构建方式。模块的构建过程与用户空间应用程序的构建过程明显不同</w:t>
+      </w:r>
+      <w:r>
+        <w:rPr>
+          <w:rFonts w:hint="eastAsia"/>
+          <w:lang w:eastAsia="zh-CN"/>
+        </w:rPr>
+        <w:t>；</w:t>
+      </w:r>
+      <w:r>
+        <w:rPr>
+          <w:rFonts w:hint="eastAsia"/>
+          <w:lang w:eastAsia="zh-CN"/>
+        </w:rPr>
+        <w:t>内核是一个庞大的独立程序，对于如何将它们放在一起，有着详细而明确的要求。构建过程也不同于之前版本的内核所做的工作</w:t>
+      </w:r>
+      <w:r>
+        <w:rPr>
+          <w:rFonts w:hint="eastAsia"/>
+          <w:lang w:eastAsia="zh-CN"/>
+        </w:rPr>
+        <w:t>；</w:t>
+      </w:r>
+      <w:r>
+        <w:rPr>
+          <w:rFonts w:hint="eastAsia"/>
+          <w:lang w:eastAsia="zh-CN"/>
+        </w:rPr>
+        <w:t>新的构建系统使用起来更简单，并产生更多正确的结果，但它与以前看起来非常不同。内核构建系统是一个复杂的野兽，我们只是看它的一小块。</w:t>
+      </w:r>
+      <w:r>
+        <w:rPr>
+          <w:rFonts w:hint="eastAsia"/>
+          <w:lang w:eastAsia="zh-CN"/>
+        </w:rPr>
+        <w:t>对于想要深入</w:t>
+      </w:r>
+      <w:r>
+        <w:rPr>
+          <w:rFonts w:hint="eastAsia"/>
+          <w:lang w:eastAsia="zh-CN"/>
+        </w:rPr>
+        <w:t>了解</w:t>
+      </w:r>
+      <w:r>
+        <w:rPr>
+          <w:rFonts w:hint="eastAsia"/>
+          <w:lang w:eastAsia="zh-CN"/>
+        </w:rPr>
+        <w:t>内核构建系统的人，可以查看</w:t>
+      </w:r>
+      <w:r>
+        <w:rPr>
+          <w:rFonts w:hint="eastAsia"/>
+          <w:lang w:eastAsia="zh-CN"/>
+        </w:rPr>
+        <w:t>内核</w:t>
+      </w:r>
+      <w:r>
+        <w:rPr>
+          <w:rFonts w:hint="eastAsia"/>
+          <w:lang w:eastAsia="zh-CN"/>
+        </w:rPr>
+        <w:t>源代码中</w:t>
+      </w:r>
+      <w:r>
+        <w:rPr>
+          <w:lang w:eastAsia="zh-CN"/>
+        </w:rPr>
+        <w:t>Documentation</w:t>
+      </w:r>
+      <w:r>
+        <w:rPr>
+          <w:rFonts w:hint="eastAsia"/>
+          <w:lang w:eastAsia="zh-CN"/>
+        </w:rPr>
+        <w:t>/</w:t>
+      </w:r>
+      <w:proofErr w:type="spellStart"/>
+      <w:r>
+        <w:rPr>
+          <w:rFonts w:hint="eastAsia"/>
+          <w:lang w:eastAsia="zh-CN"/>
+        </w:rPr>
+        <w:t>kbuild</w:t>
+      </w:r>
+      <w:proofErr w:type="spellEnd"/>
+      <w:r>
+        <w:rPr>
+          <w:rFonts w:hint="eastAsia"/>
+          <w:lang w:eastAsia="zh-CN"/>
+        </w:rPr>
+        <w:t>目录</w:t>
+      </w:r>
+      <w:r>
+        <w:rPr>
+          <w:rFonts w:hint="eastAsia"/>
+          <w:lang w:eastAsia="zh-CN"/>
+        </w:rPr>
+        <w:t>下</w:t>
+      </w:r>
+      <w:r>
+        <w:rPr>
+          <w:rFonts w:hint="eastAsia"/>
+          <w:lang w:eastAsia="zh-CN"/>
+        </w:rPr>
+        <w:t>的文件。</w:t>
+      </w:r>
+    </w:p>
+    <w:p>
+      <w:pPr>
+        <w:spacing w:before="180" w:after="180"/>
+        <w:rPr>
+          <w:rFonts w:hint="eastAsia"/>
+          <w:lang w:eastAsia="zh-CN"/>
+        </w:rPr>
+      </w:pPr>
+      <w:r>
+        <w:rPr>
+          <w:rFonts w:hint="eastAsia"/>
+          <w:lang w:eastAsia="zh-CN"/>
+        </w:rPr>
+        <w:t>在构建内核模块之前，有一些</w:t>
+      </w:r>
+      <w:r>
+        <w:rPr>
+          <w:rFonts w:hint="eastAsia"/>
+          <w:lang w:eastAsia="zh-CN"/>
+        </w:rPr>
+        <w:t>前提</w:t>
+      </w:r>
+      <w:r>
+        <w:rPr>
+          <w:rFonts w:hint="eastAsia"/>
+          <w:lang w:eastAsia="zh-CN"/>
+        </w:rPr>
+        <w:t>条件必须</w:t>
+      </w:r>
+      <w:r>
+        <w:rPr>
+          <w:rFonts w:hint="eastAsia"/>
+          <w:lang w:eastAsia="zh-CN"/>
+        </w:rPr>
+        <w:t>解决</w:t>
+      </w:r>
+      <w:r>
+        <w:rPr>
+          <w:rFonts w:hint="eastAsia"/>
+          <w:lang w:eastAsia="zh-CN"/>
+        </w:rPr>
+        <w:t>。首先是确保你有足够的当前版本的编译器，模块实用程序和其</w:t>
+      </w:r>
+      <w:r>
+        <w:rPr>
+          <w:rFonts w:hint="eastAsia"/>
+          <w:lang w:eastAsia="zh-CN"/>
+        </w:rPr>
+        <w:t>它</w:t>
+      </w:r>
+      <w:r>
+        <w:rPr>
+          <w:rFonts w:hint="eastAsia"/>
+          <w:lang w:eastAsia="zh-CN"/>
+        </w:rPr>
+        <w:t>必要的工具。</w:t>
+      </w:r>
+      <w:r>
+        <w:rPr>
+          <w:rFonts w:hint="eastAsia"/>
+          <w:lang w:eastAsia="zh-CN"/>
+        </w:rPr>
+        <w:t>文件</w:t>
+      </w:r>
+      <w:r>
+        <w:rPr>
+          <w:rFonts w:hint="eastAsia"/>
+          <w:lang w:eastAsia="zh-CN"/>
+        </w:rPr>
+        <w:t>Documentation/Changes文件总是</w:t>
+      </w:r>
+      <w:r>
+        <w:rPr>
+          <w:rFonts w:hint="eastAsia"/>
+          <w:lang w:eastAsia="zh-CN"/>
+        </w:rPr>
+        <w:t>会</w:t>
+      </w:r>
+      <w:r>
+        <w:rPr>
+          <w:rFonts w:hint="eastAsia"/>
+          <w:lang w:eastAsia="zh-CN"/>
+        </w:rPr>
+        <w:t>列出所需的工具版本</w:t>
+      </w:r>
+      <w:r>
+        <w:rPr>
+          <w:rFonts w:hint="eastAsia"/>
+          <w:lang w:eastAsia="zh-CN"/>
+        </w:rPr>
+        <w:t>；</w:t>
+      </w:r>
+      <w:r>
+        <w:rPr>
+          <w:rFonts w:hint="eastAsia"/>
+          <w:lang w:eastAsia="zh-CN"/>
+        </w:rPr>
+        <w:t>在继续之前，你应该</w:t>
+      </w:r>
+      <w:r>
+        <w:rPr>
+          <w:rFonts w:hint="eastAsia"/>
+          <w:lang w:eastAsia="zh-CN"/>
+        </w:rPr>
+        <w:t>查看</w:t>
+      </w:r>
+      <w:r>
+        <w:rPr>
+          <w:rFonts w:hint="eastAsia"/>
+          <w:lang w:eastAsia="zh-CN"/>
+        </w:rPr>
+        <w:t>它。试图用错误的工具版本构建内核（及其模块）可能会导致无法解决的棘手问题。请注意，有时候，太新的编译器版本可能与过时的版本一样有问题</w:t>
+      </w:r>
+      <w:r>
+        <w:rPr>
+          <w:rFonts w:hint="eastAsia"/>
+          <w:lang w:eastAsia="zh-CN"/>
+        </w:rPr>
+        <w:t>；</w:t>
+      </w:r>
+      <w:r>
+        <w:rPr>
+          <w:rFonts w:hint="eastAsia"/>
+          <w:lang w:eastAsia="zh-CN"/>
+        </w:rPr>
+        <w:t>内核源代码对编译器做出了很多假设，新版本有时可能会</w:t>
+      </w:r>
+      <w:r>
+        <w:rPr>
+          <w:rFonts w:hint="eastAsia"/>
+          <w:lang w:eastAsia="zh-CN"/>
+        </w:rPr>
+        <w:t>不合适</w:t>
+      </w:r>
+      <w:r>
+        <w:rPr>
+          <w:rFonts w:hint="eastAsia"/>
+          <w:lang w:eastAsia="zh-CN"/>
+        </w:rPr>
+        <w:t>。</w:t>
+      </w:r>
+    </w:p>
+    <w:p>
+      <w:pPr>
+        <w:spacing w:before="180" w:after="180"/>
+        <w:rPr>
+          <w:rFonts w:hint="eastAsia"/>
+          <w:lang w:eastAsia="zh-CN"/>
+        </w:rPr>
+      </w:pPr>
+      <w:r>
+        <w:rPr>
+          <w:rFonts w:hint="eastAsia"/>
+          <w:lang w:eastAsia="zh-CN"/>
+        </w:rPr>
+        <w:t>如果手头上还没有一个内核源码树，又或者仍然没有配置和构建内核，那么是时候去构建一个了。如果在你的主机上没有Linux2.6内核的源码树你不可能构建可加载的模块。实际运行正在构建的内核也是很有帮助的。</w:t>
+      </w:r>
+    </w:p>
+    <w:p>
+      <w:pPr>
+        <w:spacing w:before="180" w:after="180"/>
+        <w:rPr>
+          <w:rFonts w:hint="eastAsia"/>
+          <w:lang w:eastAsia="zh-CN"/>
+        </w:rPr>
+      </w:pPr>
+      <w:r>
+        <w:rPr>
+          <w:rFonts w:hint="eastAsia"/>
+          <w:lang w:eastAsia="zh-CN"/>
+        </w:rPr>
+        <w:t>一切准备就绪，为你的模块编写一个</w:t>
+      </w:r>
+      <w:proofErr w:type="spellStart"/>
+      <w:r>
+        <w:rPr>
+          <w:rFonts w:hint="eastAsia"/>
+          <w:lang w:eastAsia="zh-CN"/>
+        </w:rPr>
+        <w:t>Makefile</w:t>
+      </w:r>
+      <w:proofErr w:type="spellEnd"/>
+      <w:r>
+        <w:rPr>
+          <w:rFonts w:hint="eastAsia"/>
+          <w:lang w:eastAsia="zh-CN"/>
+        </w:rPr>
+        <w:t>就是非常简单的事情了。事实上，之前展示的“hello world”的示例，单行代码就足够了：</w:t>
+      </w:r>
+    </w:p>
+    <w:tbl>
+      <w:tblPr>
+        <w:tblStyle w:val="TableGrid"/>
+        <w:tblW w:w="0" w:type="auto"/>
+        <w:tblLook w:val="04A0" w:firstRow="1" w:lastRow="0" w:firstColumn="1" w:lastColumn="0" w:noHBand="0" w:noVBand="1"/>
+      </w:tblPr>
+      <w:tblGrid>
+        <w:gridCol w:w="8702"/>
+      </w:tblGrid>
+      <w:tr>
+        <w:tc>
+          <w:tcPr>
+            <w:tcW w:w="8702" w:type="dxa"/>
+          </w:tcPr>
+          <w:p>
+            <w:pPr>
+              <w:pStyle w:val="NoSpacing"/>
+              <w:rPr>
+                <w:lang w:eastAsia="zh-CN"/>
+              </w:rPr>
+            </w:pPr>
+            <w:proofErr w:type="spellStart"/>
+            <w:r>
+              <w:t>obj</w:t>
+            </w:r>
+            <w:proofErr w:type="spellEnd"/>
+            <w:r>
+              <w:t xml:space="preserve">-m := </w:t>
+            </w:r>
+            <w:proofErr w:type="spellStart"/>
+            <w:r>
+              <w:t>hello.o</w:t>
+            </w:r>
+            <w:proofErr w:type="spellEnd"/>
+          </w:p>
+        </w:tc>
+      </w:tr>
+    </w:tbl>
+    <w:p>
+      <w:pPr>
+        <w:spacing w:before="180" w:after="180"/>
+        <w:rPr>
+          <w:rFonts w:hint="eastAsia"/>
+          <w:lang w:eastAsia="zh-CN"/>
+        </w:rPr>
+      </w:pPr>
+      <w:r>
+        <w:rPr>
+          <w:rFonts w:hint="eastAsia"/>
+          <w:lang w:eastAsia="zh-CN"/>
+        </w:rPr>
+        <w:t>熟悉make，但是不熟悉Linux 2.6内核构建系统</w:t>
+      </w:r>
+      <w:r>
+        <w:rPr>
+          <w:rFonts w:hint="eastAsia"/>
+          <w:lang w:eastAsia="zh-CN"/>
+        </w:rPr>
+        <w:t>的读者</w:t>
+      </w:r>
+      <w:r>
+        <w:rPr>
+          <w:rFonts w:hint="eastAsia"/>
+          <w:lang w:eastAsia="zh-CN"/>
+        </w:rPr>
+        <w:t>，很可能想知道这个</w:t>
+      </w:r>
+      <w:proofErr w:type="spellStart"/>
+      <w:r>
+        <w:rPr>
+          <w:rFonts w:hint="eastAsia"/>
+          <w:lang w:eastAsia="zh-CN"/>
+        </w:rPr>
+        <w:t>Makefile</w:t>
+      </w:r>
+      <w:proofErr w:type="spellEnd"/>
+      <w:r>
+        <w:rPr>
+          <w:rFonts w:hint="eastAsia"/>
+          <w:lang w:eastAsia="zh-CN"/>
+        </w:rPr>
+        <w:t>是怎样工作的。毕竟，上面的代码看起来不像我们常见的</w:t>
+      </w:r>
+      <w:proofErr w:type="spellStart"/>
+      <w:r>
+        <w:rPr>
+          <w:rFonts w:hint="eastAsia"/>
+          <w:lang w:eastAsia="zh-CN"/>
+        </w:rPr>
+        <w:t>Makefile</w:t>
+      </w:r>
+      <w:proofErr w:type="spellEnd"/>
+      <w:r>
+        <w:rPr>
+          <w:rFonts w:hint="eastAsia"/>
+          <w:lang w:eastAsia="zh-CN"/>
+        </w:rPr>
+        <w:t>那样。当然了，答案就是构建系统替你完成了剩余的工作。</w:t>
+      </w:r>
+      <w:r>
+        <w:rPr>
+          <w:rFonts w:hint="eastAsia"/>
+          <w:lang w:eastAsia="zh-CN"/>
+        </w:rPr>
+        <w:t>上面的赋值语句（</w:t>
+      </w:r>
+      <w:r>
+        <w:rPr>
+          <w:rFonts w:hint="eastAsia"/>
+          <w:lang w:eastAsia="zh-CN"/>
+        </w:rPr>
+        <w:t>使用了GNU make</w:t>
+      </w:r>
+      <w:r>
+        <w:rPr>
+          <w:rFonts w:hint="eastAsia"/>
+          <w:lang w:eastAsia="zh-CN"/>
+        </w:rPr>
+        <w:t>提供的扩展语法）表明，将会有一个模块使用目标文件</w:t>
+      </w:r>
+      <w:proofErr w:type="spellStart"/>
+      <w:r>
+        <w:rPr>
+          <w:rFonts w:hint="eastAsia"/>
+          <w:lang w:eastAsia="zh-CN"/>
+        </w:rPr>
+        <w:t>hello.o</w:t>
+      </w:r>
+      <w:proofErr w:type="spellEnd"/>
+      <w:r>
+        <w:rPr>
+          <w:rFonts w:hint="eastAsia"/>
+          <w:lang w:eastAsia="zh-CN"/>
+        </w:rPr>
+        <w:t>构建。构建后，生成的模块名为</w:t>
+      </w:r>
+      <w:proofErr w:type="spellStart"/>
+      <w:r>
+        <w:rPr>
+          <w:rFonts w:hint="eastAsia"/>
+          <w:lang w:eastAsia="zh-CN"/>
+        </w:rPr>
+        <w:t>hello.ko</w:t>
+      </w:r>
+      <w:proofErr w:type="spellEnd"/>
+      <w:r>
+        <w:rPr>
+          <w:rFonts w:hint="eastAsia"/>
+          <w:lang w:eastAsia="zh-CN"/>
+        </w:rPr>
+        <w:t>。</w:t>
+      </w:r>
+    </w:p>
+    <w:p>
+      <w:pPr>
+        <w:spacing w:before="180" w:after="180"/>
+        <w:rPr>
+          <w:rFonts w:hint="eastAsia"/>
+          <w:lang w:eastAsia="zh-CN"/>
+        </w:rPr>
+      </w:pPr>
+      <w:r>
+        <w:rPr>
+          <w:rFonts w:hint="eastAsia"/>
+          <w:lang w:eastAsia="zh-CN"/>
+        </w:rPr>
+        <w:t>如果有两个源文件（称为file1.c和file2.c），生成</w:t>
+      </w:r>
+      <w:proofErr w:type="spellStart"/>
+      <w:r>
+        <w:rPr>
+          <w:rFonts w:hint="eastAsia"/>
+          <w:lang w:eastAsia="zh-CN"/>
+        </w:rPr>
+        <w:t>module.ko</w:t>
+      </w:r>
+      <w:proofErr w:type="spellEnd"/>
+      <w:r>
+        <w:rPr>
+          <w:rFonts w:hint="eastAsia"/>
+          <w:lang w:eastAsia="zh-CN"/>
+        </w:rPr>
+        <w:t>的模块，那正确的写法是：</w:t>
+      </w:r>
+    </w:p>
+    <w:tbl>
+      <w:tblPr>
+        <w:tblStyle w:val="TableGrid"/>
+        <w:tblW w:w="0" w:type="auto"/>
+        <w:tblLook w:val="04A0" w:firstRow="1" w:lastRow="0" w:firstColumn="1" w:lastColumn="0" w:noHBand="0" w:noVBand="1"/>
+      </w:tblPr>
+      <w:tblGrid>
+        <w:gridCol w:w="8702"/>
+      </w:tblGrid>
+      <w:tr>
+        <w:tc>
+          <w:tcPr>
+            <w:tcW w:w="8702" w:type="dxa"/>
+          </w:tcPr>
+          <w:p>
+            <w:pPr>
+              <w:pStyle w:val="NoSpacing"/>
+              <w:rPr>
+                <w:lang w:eastAsia="zh-CN"/>
+              </w:rPr>
+            </w:pPr>
+            <w:proofErr w:type="spellStart"/>
+            <w:r>
+              <w:rPr>
+                <w:lang w:eastAsia="zh-CN"/>
+              </w:rPr>
+              <w:t>obj</w:t>
+            </w:r>
+            <w:proofErr w:type="spellEnd"/>
+            <w:r>
+              <w:rPr>
+                <w:lang w:eastAsia="zh-CN"/>
+              </w:rPr>
+              <w:t xml:space="preserve">-m := </w:t>
+            </w:r>
+            <w:proofErr w:type="spellStart"/>
+            <w:r>
+              <w:rPr>
+                <w:lang w:eastAsia="zh-CN"/>
+              </w:rPr>
+              <w:t>module.o</w:t>
+            </w:r>
+            <w:proofErr w:type="spellEnd"/>
+          </w:p>
+          <w:p>
+            <w:pPr>
+              <w:pStyle w:val="NoSpacing"/>
+              <w:rPr>
+                <w:lang w:eastAsia="zh-CN"/>
+              </w:rPr>
+            </w:pPr>
+            <w:r>
+              <w:rPr>
+                <w:lang w:eastAsia="zh-CN"/>
+              </w:rPr>
+              <w:t>module-</w:t>
+            </w:r>
+            <w:proofErr w:type="spellStart"/>
+            <w:r>
+              <w:rPr>
+                <w:lang w:eastAsia="zh-CN"/>
+              </w:rPr>
+              <w:t>objs</w:t>
+            </w:r>
+            <w:proofErr w:type="spellEnd"/>
+            <w:r>
+              <w:rPr>
+                <w:lang w:eastAsia="zh-CN"/>
+              </w:rPr>
+              <w:t xml:space="preserve"> := file1.o file2.o</w:t>
+            </w:r>
+          </w:p>
+        </w:tc>
+      </w:tr>
+    </w:tbl>
+    <w:p>
+      <w:pPr>
+        <w:spacing w:before="180" w:after="180"/>
+        <w:rPr>
+          <w:rFonts w:hint="eastAsia"/>
+          <w:lang w:eastAsia="zh-CN"/>
+        </w:rPr>
+      </w:pPr>
+      <w:r>
+        <w:rPr>
+          <w:rFonts w:hint="eastAsia"/>
+          <w:lang w:eastAsia="zh-CN"/>
+        </w:rPr>
+        <w:t>上面列出的这些</w:t>
+      </w:r>
+      <w:proofErr w:type="spellStart"/>
+      <w:r>
+        <w:rPr>
+          <w:rFonts w:hint="eastAsia"/>
+          <w:lang w:eastAsia="zh-CN"/>
+        </w:rPr>
+        <w:t>Makefile</w:t>
+      </w:r>
+      <w:proofErr w:type="spellEnd"/>
+      <w:r>
+        <w:rPr>
+          <w:rFonts w:hint="eastAsia"/>
+          <w:lang w:eastAsia="zh-CN"/>
+        </w:rPr>
+        <w:t>文件，要想工作，必须放在构建系统里。比如说，你的内核源代码位于</w:t>
+      </w:r>
+      <w:r>
+        <w:rPr>
+          <w:lang w:eastAsia="zh-CN"/>
+        </w:rPr>
+        <w:t>~/kernel-2.6</w:t>
+      </w:r>
+      <w:r>
+        <w:rPr>
+          <w:rFonts w:hint="eastAsia"/>
+          <w:lang w:eastAsia="zh-CN"/>
+        </w:rPr>
+        <w:t>目录下，构建你的模块所需要的make命令就是：</w:t>
+      </w:r>
+    </w:p>
+    <w:tbl>
+      <w:tblPr>
+        <w:tblStyle w:val="TableGrid"/>
+        <w:tblW w:w="0" w:type="auto"/>
+        <w:tblLook w:val="04A0" w:firstRow="1" w:lastRow="0" w:firstColumn="1" w:lastColumn="0" w:noHBand="0" w:noVBand="1"/>
+      </w:tblPr>
+      <w:tblGrid>
+        <w:gridCol w:w="8702"/>
+      </w:tblGrid>
+      <w:tr>
+        <w:tc>
+          <w:tcPr>
+            <w:tcW w:w="8702" w:type="dxa"/>
+          </w:tcPr>
+          <w:p>
+            <w:pPr>
+              <w:pStyle w:val="NoSpacing"/>
+              <w:rPr>
+                <w:lang w:eastAsia="zh-CN"/>
+              </w:rPr>
+            </w:pPr>
+            <w:r>
+              <w:lastRenderedPageBreak/>
+              <w:t>make -C ~/kernel-2.6 M=`</w:t>
+            </w:r>
+            <w:proofErr w:type="spellStart"/>
+            <w:r>
+              <w:t>pwd</w:t>
+            </w:r>
+            <w:proofErr w:type="spellEnd"/>
+            <w:r>
+              <w:t>` modules</w:t>
+            </w:r>
+          </w:p>
+        </w:tc>
+      </w:tr>
+    </w:tbl>
+    <w:p>
+      <w:pPr>
+        <w:spacing w:before="180" w:after="180"/>
+        <w:rPr>
+          <w:rFonts w:hint="eastAsia"/>
+          <w:lang w:eastAsia="zh-CN"/>
+        </w:rPr>
+      </w:pPr>
+      <w:r>
+        <w:rPr>
+          <w:rFonts w:hint="eastAsia"/>
+          <w:lang w:eastAsia="zh-CN"/>
+        </w:rPr>
+        <w:t>使用-C选项，指定你的内核源代码目录；在那里它会发现内核的顶层</w:t>
+      </w:r>
+      <w:proofErr w:type="spellStart"/>
+      <w:r>
+        <w:rPr>
+          <w:rFonts w:hint="eastAsia"/>
+          <w:lang w:eastAsia="zh-CN"/>
+        </w:rPr>
+        <w:t>Makefile</w:t>
+      </w:r>
+      <w:proofErr w:type="spellEnd"/>
+      <w:r>
+        <w:rPr>
+          <w:rFonts w:hint="eastAsia"/>
+          <w:lang w:eastAsia="zh-CN"/>
+        </w:rPr>
+        <w:t>。M选项会在尝试构建modules目标之前移回到模块源码目录中。这个modules目标指的是</w:t>
+      </w:r>
+      <w:proofErr w:type="spellStart"/>
+      <w:r>
+        <w:rPr>
+          <w:rFonts w:hint="eastAsia"/>
+          <w:lang w:eastAsia="zh-CN"/>
+        </w:rPr>
+        <w:t>obj</w:t>
+      </w:r>
+      <w:proofErr w:type="spellEnd"/>
+      <w:r>
+        <w:rPr>
+          <w:rFonts w:hint="eastAsia"/>
+          <w:lang w:eastAsia="zh-CN"/>
+        </w:rPr>
+        <w:t>-m变量中指定的模块列表，在我们的例子中，我们已经设置为</w:t>
+      </w:r>
+      <w:proofErr w:type="spellStart"/>
+      <w:r>
+        <w:rPr>
+          <w:rFonts w:hint="eastAsia"/>
+          <w:lang w:eastAsia="zh-CN"/>
+        </w:rPr>
+        <w:t>module.o</w:t>
+      </w:r>
+      <w:proofErr w:type="spellEnd"/>
+      <w:r>
+        <w:rPr>
+          <w:rFonts w:hint="eastAsia"/>
+          <w:lang w:eastAsia="zh-CN"/>
+        </w:rPr>
+        <w:t>。</w:t>
+      </w:r>
+    </w:p>
+    <w:p>
+      <w:pPr>
+        <w:spacing w:before="180" w:after="180"/>
+        <w:rPr>
+          <w:rFonts w:hint="eastAsia"/>
+          <w:lang w:eastAsia="zh-CN"/>
+        </w:rPr>
+      </w:pPr>
+      <w:r>
+        <w:rPr>
+          <w:rFonts w:hint="eastAsia"/>
+          <w:lang w:eastAsia="zh-CN"/>
+        </w:rPr>
+        <w:t>这样的make命令会使得在内核源代码树之外构建模块变得更为容易。</w:t>
+      </w:r>
+      <w:r>
+        <w:rPr>
+          <w:rFonts w:hint="eastAsia"/>
+          <w:lang w:eastAsia="zh-CN"/>
+        </w:rPr>
+        <w:t>编写</w:t>
+      </w:r>
+      <w:proofErr w:type="spellStart"/>
+      <w:r>
+        <w:rPr>
+          <w:rFonts w:hint="eastAsia"/>
+          <w:lang w:eastAsia="zh-CN"/>
+        </w:rPr>
+        <w:t>Makefile</w:t>
+      </w:r>
+      <w:proofErr w:type="spellEnd"/>
+      <w:r>
+        <w:rPr>
+          <w:rFonts w:hint="eastAsia"/>
+          <w:lang w:eastAsia="zh-CN"/>
+        </w:rPr>
+        <w:t>的诀窍如下：</w:t>
+      </w:r>
+    </w:p>
+    <w:tbl>
+      <w:tblPr>
+        <w:tblStyle w:val="TableGrid"/>
+        <w:tblW w:w="0" w:type="auto"/>
+        <w:tblLook w:val="04A0" w:firstRow="1" w:lastRow="0" w:firstColumn="1" w:lastColumn="0" w:noHBand="0" w:noVBand="1"/>
+      </w:tblPr>
+      <w:tblGrid>
+        <w:gridCol w:w="8702"/>
+      </w:tblGrid>
+      <w:tr>
+        <w:tc>
+          <w:tcPr>
+            <w:tcW w:w="8702" w:type="dxa"/>
+          </w:tcPr>
+          <w:p>
+            <w:pPr>
+              <w:pStyle w:val="NoSpacing"/>
+              <w:rPr>
+                <w:lang w:eastAsia="zh-CN"/>
+              </w:rPr>
+            </w:pPr>
+            <w:r>
+              <w:rPr>
+                <w:lang w:eastAsia="zh-CN"/>
+              </w:rPr>
+              <w:t xml:space="preserve"># </w:t>
+            </w:r>
+            <w:r>
+              <w:rPr>
+                <w:rFonts w:hint="eastAsia"/>
+                <w:lang w:eastAsia="zh-CN"/>
+              </w:rPr>
+              <w:t>如果</w:t>
+            </w:r>
+            <w:r>
+              <w:rPr>
+                <w:lang w:eastAsia="zh-CN"/>
+              </w:rPr>
+              <w:t>KERNELRELEASE</w:t>
+            </w:r>
+            <w:r>
+              <w:rPr>
+                <w:rFonts w:hint="eastAsia"/>
+                <w:lang w:eastAsia="zh-CN"/>
+              </w:rPr>
+              <w:t>被定义，我们将会被kernel构建系统调用，使用它的语言</w:t>
+            </w:r>
+          </w:p>
+          <w:p>
+            <w:pPr>
+              <w:pStyle w:val="NoSpacing"/>
+              <w:rPr>
+                <w:lang w:eastAsia="zh-CN"/>
+              </w:rPr>
+            </w:pPr>
+            <w:proofErr w:type="spellStart"/>
+            <w:r>
+              <w:rPr>
+                <w:lang w:eastAsia="zh-CN"/>
+              </w:rPr>
+              <w:t>ifneq</w:t>
+            </w:r>
+            <w:proofErr w:type="spellEnd"/>
+            <w:r>
+              <w:rPr>
+                <w:lang w:eastAsia="zh-CN"/>
+              </w:rPr>
+              <w:t xml:space="preserve"> ($(KERNELRELEASE),)</w:t>
+            </w:r>
+          </w:p>
+          <w:p>
+            <w:pPr>
+              <w:pStyle w:val="NoSpacing"/>
+              <w:rPr>
+                <w:lang w:eastAsia="zh-CN"/>
+              </w:rPr>
+            </w:pPr>
+            <w:r>
+              <w:rPr>
+                <w:lang w:eastAsia="zh-CN"/>
+              </w:rPr>
+              <w:tab/>
+            </w:r>
+            <w:proofErr w:type="spellStart"/>
+            <w:r>
+              <w:rPr>
+                <w:lang w:eastAsia="zh-CN"/>
+              </w:rPr>
+              <w:t>obj</w:t>
+            </w:r>
+            <w:proofErr w:type="spellEnd"/>
+            <w:r>
+              <w:rPr>
+                <w:lang w:eastAsia="zh-CN"/>
+              </w:rPr>
+              <w:t xml:space="preserve">-m := </w:t>
+            </w:r>
+            <w:proofErr w:type="spellStart"/>
+            <w:r>
+              <w:rPr>
+                <w:lang w:eastAsia="zh-CN"/>
+              </w:rPr>
+              <w:t>hello.o</w:t>
+            </w:r>
+            <w:proofErr w:type="spellEnd"/>
+          </w:p>
+          <w:p>
+            <w:pPr>
+              <w:pStyle w:val="NoSpacing"/>
+              <w:rPr>
+                <w:lang w:eastAsia="zh-CN"/>
+              </w:rPr>
+            </w:pPr>
+            <w:r>
+              <w:rPr>
+                <w:lang w:eastAsia="zh-CN"/>
+              </w:rPr>
+              <w:t xml:space="preserve"># </w:t>
+            </w:r>
+            <w:r>
+              <w:rPr>
+                <w:rFonts w:hint="eastAsia"/>
+                <w:lang w:eastAsia="zh-CN"/>
+              </w:rPr>
+              <w:t>否则，我们直接被从命令行调用；调用内核构建系统</w:t>
+            </w:r>
+          </w:p>
+          <w:p>
+            <w:pPr>
+              <w:pStyle w:val="NoSpacing"/>
+              <w:rPr>
+                <w:lang w:eastAsia="zh-CN"/>
+              </w:rPr>
+            </w:pPr>
+            <w:r>
+              <w:rPr>
+                <w:lang w:eastAsia="zh-CN"/>
+              </w:rPr>
+              <w:t>else</w:t>
+            </w:r>
+          </w:p>
+          <w:p>
+            <w:pPr>
+              <w:pStyle w:val="NoSpacing"/>
+              <w:rPr>
+                <w:lang w:eastAsia="zh-CN"/>
+              </w:rPr>
+            </w:pPr>
+            <w:r>
+              <w:rPr>
+                <w:lang w:eastAsia="zh-CN"/>
+              </w:rPr>
+              <w:tab/>
+              <w:t xml:space="preserve">KERNELDIR ?= /lib/modules/$(shell </w:t>
+            </w:r>
+            <w:proofErr w:type="spellStart"/>
+            <w:r>
+              <w:rPr>
+                <w:lang w:eastAsia="zh-CN"/>
+              </w:rPr>
+              <w:t>uname</w:t>
+            </w:r>
+            <w:proofErr w:type="spellEnd"/>
+            <w:r>
+              <w:rPr>
+                <w:lang w:eastAsia="zh-CN"/>
+              </w:rPr>
+              <w:t xml:space="preserve"> -r)/build</w:t>
+            </w:r>
+          </w:p>
+          <w:p>
+            <w:pPr>
+              <w:pStyle w:val="NoSpacing"/>
+              <w:rPr>
+                <w:lang w:eastAsia="zh-CN"/>
+              </w:rPr>
+            </w:pPr>
+            <w:r>
+              <w:rPr>
+                <w:lang w:eastAsia="zh-CN"/>
+              </w:rPr>
+              <w:tab/>
+              <w:t xml:space="preserve">PWD := $(shell </w:t>
+            </w:r>
+            <w:proofErr w:type="spellStart"/>
+            <w:r>
+              <w:rPr>
+                <w:lang w:eastAsia="zh-CN"/>
+              </w:rPr>
+              <w:t>pwd</w:t>
+            </w:r>
+            <w:proofErr w:type="spellEnd"/>
+            <w:r>
+              <w:rPr>
+                <w:lang w:eastAsia="zh-CN"/>
+              </w:rPr>
+              <w:t>)</w:t>
+            </w:r>
+          </w:p>
+          <w:p>
+            <w:pPr>
+              <w:pStyle w:val="NoSpacing"/>
+              <w:rPr>
+                <w:lang w:eastAsia="zh-CN"/>
+              </w:rPr>
+            </w:pPr>
+            <w:r>
+              <w:rPr>
+                <w:lang w:eastAsia="zh-CN"/>
+              </w:rPr>
+              <w:t>default:</w:t>
+            </w:r>
+          </w:p>
+          <w:p>
+            <w:pPr>
+              <w:pStyle w:val="NoSpacing"/>
+              <w:rPr>
+                <w:lang w:eastAsia="zh-CN"/>
+              </w:rPr>
+            </w:pPr>
+            <w:r>
+              <w:rPr>
+                <w:lang w:eastAsia="zh-CN"/>
+              </w:rPr>
+              <w:tab/>
+              <w:t>$(MAKE) -C $(KERNELDIR) M=$(PWD) modules</w:t>
+            </w:r>
+          </w:p>
+          <w:p>
+            <w:pPr>
+              <w:pStyle w:val="NoSpacing"/>
+              <w:rPr>
+                <w:lang w:eastAsia="zh-CN"/>
+              </w:rPr>
+            </w:pPr>
+            <w:proofErr w:type="spellStart"/>
+            <w:r>
+              <w:rPr>
+                <w:lang w:eastAsia="zh-CN"/>
+              </w:rPr>
+              <w:t>endif</w:t>
+            </w:r>
+            <w:proofErr w:type="spellEnd"/>
+          </w:p>
+        </w:tc>
+      </w:tr>
+    </w:tbl>
+    <w:p>
+      <w:pPr>
+        <w:spacing w:before="180" w:after="180"/>
+        <w:rPr>
+          <w:rFonts w:hint="eastAsia"/>
+          <w:lang w:eastAsia="zh-CN"/>
+        </w:rPr>
+      </w:pPr>
+      <w:r>
+        <w:rPr>
+          <w:rFonts w:hint="eastAsia"/>
+          <w:lang w:eastAsia="zh-CN"/>
+        </w:rPr>
+        <w:t>我们再一次看到了GNU make的扩展语法</w:t>
+      </w:r>
+      <w:r>
+        <w:rPr>
+          <w:rFonts w:hint="eastAsia"/>
+          <w:lang w:eastAsia="zh-CN"/>
+        </w:rPr>
+        <w:t>。这个</w:t>
+      </w:r>
+      <w:proofErr w:type="spellStart"/>
+      <w:r>
+        <w:rPr>
+          <w:rFonts w:hint="eastAsia"/>
+          <w:lang w:eastAsia="zh-CN"/>
+        </w:rPr>
+        <w:t>M</w:t>
+      </w:r>
+      <w:r>
+        <w:rPr>
+          <w:rFonts w:hint="eastAsia"/>
+          <w:lang w:eastAsia="zh-CN"/>
+        </w:rPr>
+        <w:t>akefile</w:t>
+      </w:r>
+      <w:proofErr w:type="spellEnd"/>
+      <w:r>
+        <w:rPr>
+          <w:rFonts w:hint="eastAsia"/>
+          <w:lang w:eastAsia="zh-CN"/>
+        </w:rPr>
+        <w:t>在典型的构建中被读取两次。当从命令行调用</w:t>
+      </w:r>
+      <w:proofErr w:type="spellStart"/>
+      <w:r>
+        <w:rPr>
+          <w:rFonts w:hint="eastAsia"/>
+          <w:lang w:eastAsia="zh-CN"/>
+        </w:rPr>
+        <w:t>M</w:t>
+      </w:r>
+      <w:r>
+        <w:rPr>
+          <w:rFonts w:hint="eastAsia"/>
+          <w:lang w:eastAsia="zh-CN"/>
+        </w:rPr>
+        <w:t>akefile</w:t>
+      </w:r>
+      <w:proofErr w:type="spellEnd"/>
+      <w:r>
+        <w:rPr>
+          <w:rFonts w:hint="eastAsia"/>
+          <w:lang w:eastAsia="zh-CN"/>
+        </w:rPr>
+        <w:t>时，它注意到KERNELRELEASE变量尚未设置。</w:t>
+      </w:r>
+      <w:r>
+        <w:rPr>
+          <w:rFonts w:hint="eastAsia"/>
+          <w:lang w:eastAsia="zh-CN"/>
+        </w:rPr>
+        <w:t>它通过利用</w:t>
+      </w:r>
+      <w:r>
+        <w:rPr>
+          <w:rFonts w:hint="eastAsia"/>
+          <w:lang w:eastAsia="zh-CN"/>
+        </w:rPr>
+        <w:t>已安装模块目录中的符号链接指向内核构建树的事实来定位内核源代码目录。如果您实际上</w:t>
+      </w:r>
+      <w:r>
+        <w:rPr>
+          <w:rFonts w:hint="eastAsia"/>
+          <w:lang w:eastAsia="zh-CN"/>
+        </w:rPr>
+        <w:t>运行的不是</w:t>
+      </w:r>
+      <w:r>
+        <w:rPr>
+          <w:rFonts w:hint="eastAsia"/>
+          <w:lang w:eastAsia="zh-CN"/>
+        </w:rPr>
+        <w:t>正在构建的内核，则可以在命令行上提供KERNELDIR =选项，设置KERNELDIR环境变量，或者重写在</w:t>
+      </w:r>
+      <w:proofErr w:type="spellStart"/>
+      <w:r>
+        <w:rPr>
+          <w:rFonts w:hint="eastAsia"/>
+          <w:lang w:eastAsia="zh-CN"/>
+        </w:rPr>
+        <w:t>M</w:t>
+      </w:r>
+      <w:r>
+        <w:rPr>
+          <w:rFonts w:hint="eastAsia"/>
+          <w:lang w:eastAsia="zh-CN"/>
+        </w:rPr>
+        <w:t>akefile</w:t>
+      </w:r>
+      <w:proofErr w:type="spellEnd"/>
+      <w:r>
+        <w:rPr>
+          <w:rFonts w:hint="eastAsia"/>
+          <w:lang w:eastAsia="zh-CN"/>
+        </w:rPr>
+        <w:t>中设置KERNELDIR的行。 一旦找到内核源代码树，</w:t>
+      </w:r>
+      <w:proofErr w:type="spellStart"/>
+      <w:r>
+        <w:rPr>
+          <w:rFonts w:hint="eastAsia"/>
+          <w:lang w:eastAsia="zh-CN"/>
+        </w:rPr>
+        <w:t>M</w:t>
+      </w:r>
+      <w:r>
+        <w:rPr>
+          <w:rFonts w:hint="eastAsia"/>
+          <w:lang w:eastAsia="zh-CN"/>
+        </w:rPr>
+        <w:t>akefile</w:t>
+      </w:r>
+      <w:proofErr w:type="spellEnd"/>
+      <w:r>
+        <w:rPr>
+          <w:rFonts w:hint="eastAsia"/>
+          <w:lang w:eastAsia="zh-CN"/>
+        </w:rPr>
+        <w:t>会调用</w:t>
+      </w:r>
+      <w:r>
+        <w:rPr>
+          <w:rFonts w:hint="eastAsia"/>
+          <w:lang w:eastAsia="zh-CN"/>
+        </w:rPr>
+        <w:t>default</w:t>
+      </w:r>
+      <w:r>
+        <w:rPr>
+          <w:rFonts w:hint="eastAsia"/>
+          <w:lang w:eastAsia="zh-CN"/>
+        </w:rPr>
+        <w:t>：</w:t>
+      </w:r>
+      <w:r>
+        <w:rPr>
+          <w:rFonts w:hint="eastAsia"/>
+          <w:lang w:eastAsia="zh-CN"/>
+        </w:rPr>
+        <w:t>目标</w:t>
+      </w:r>
+      <w:r>
+        <w:rPr>
+          <w:rFonts w:hint="eastAsia"/>
+          <w:lang w:eastAsia="zh-CN"/>
+        </w:rPr>
+        <w:t>，它将运行第</w:t>
+      </w:r>
+      <w:r>
+        <w:rPr>
+          <w:rFonts w:hint="eastAsia"/>
+          <w:lang w:eastAsia="zh-CN"/>
+        </w:rPr>
+        <w:t>2</w:t>
+      </w:r>
+      <w:r>
+        <w:rPr>
+          <w:rFonts w:hint="eastAsia"/>
+          <w:lang w:eastAsia="zh-CN"/>
+        </w:rPr>
+        <w:t>个make命令（在</w:t>
+      </w:r>
+      <w:proofErr w:type="spellStart"/>
+      <w:r>
+        <w:rPr>
+          <w:rFonts w:hint="eastAsia"/>
+          <w:lang w:eastAsia="zh-CN"/>
+        </w:rPr>
+        <w:t>M</w:t>
+      </w:r>
+      <w:r>
+        <w:rPr>
+          <w:rFonts w:hint="eastAsia"/>
+          <w:lang w:eastAsia="zh-CN"/>
+        </w:rPr>
+        <w:t>akefile</w:t>
+      </w:r>
+      <w:proofErr w:type="spellEnd"/>
+      <w:r>
+        <w:rPr>
+          <w:rFonts w:hint="eastAsia"/>
+          <w:lang w:eastAsia="zh-CN"/>
+        </w:rPr>
+        <w:t>中参数化为$（MAKE））来调用内核构建系统，如前所述。在第</w:t>
+      </w:r>
+      <w:r>
+        <w:rPr>
+          <w:rFonts w:hint="eastAsia"/>
+          <w:lang w:eastAsia="zh-CN"/>
+        </w:rPr>
+        <w:t>2</w:t>
+      </w:r>
+      <w:r>
+        <w:rPr>
+          <w:rFonts w:hint="eastAsia"/>
+          <w:lang w:eastAsia="zh-CN"/>
+        </w:rPr>
+        <w:t>次</w:t>
+      </w:r>
+      <w:r>
+        <w:rPr>
+          <w:rFonts w:hint="eastAsia"/>
+          <w:lang w:eastAsia="zh-CN"/>
+        </w:rPr>
+        <w:t>读取</w:t>
+      </w:r>
+      <w:r>
+        <w:rPr>
+          <w:rFonts w:hint="eastAsia"/>
+          <w:lang w:eastAsia="zh-CN"/>
+        </w:rPr>
+        <w:t>时，</w:t>
+      </w:r>
+      <w:proofErr w:type="spellStart"/>
+      <w:r>
+        <w:rPr>
+          <w:rFonts w:hint="eastAsia"/>
+          <w:lang w:eastAsia="zh-CN"/>
+        </w:rPr>
+        <w:t>M</w:t>
+      </w:r>
+      <w:r>
+        <w:rPr>
+          <w:rFonts w:hint="eastAsia"/>
+          <w:lang w:eastAsia="zh-CN"/>
+        </w:rPr>
+        <w:t>akefile</w:t>
+      </w:r>
+      <w:proofErr w:type="spellEnd"/>
+      <w:r>
+        <w:rPr>
+          <w:rFonts w:hint="eastAsia"/>
+          <w:lang w:eastAsia="zh-CN"/>
+        </w:rPr>
+        <w:t>设置</w:t>
+      </w:r>
+      <w:proofErr w:type="spellStart"/>
+      <w:r>
+        <w:rPr>
+          <w:rFonts w:hint="eastAsia"/>
+          <w:lang w:eastAsia="zh-CN"/>
+        </w:rPr>
+        <w:t>obj</w:t>
+      </w:r>
+      <w:proofErr w:type="spellEnd"/>
+      <w:r>
+        <w:rPr>
+          <w:rFonts w:hint="eastAsia"/>
+          <w:lang w:eastAsia="zh-CN"/>
+        </w:rPr>
+        <w:t>-m，内核</w:t>
+      </w:r>
+      <w:proofErr w:type="spellStart"/>
+      <w:r>
+        <w:rPr>
+          <w:rFonts w:hint="eastAsia"/>
+          <w:lang w:eastAsia="zh-CN"/>
+        </w:rPr>
+        <w:t>M</w:t>
+      </w:r>
+      <w:r>
+        <w:rPr>
+          <w:rFonts w:hint="eastAsia"/>
+          <w:lang w:eastAsia="zh-CN"/>
+        </w:rPr>
+        <w:t>akefile</w:t>
+      </w:r>
+      <w:proofErr w:type="spellEnd"/>
+      <w:r>
+        <w:rPr>
+          <w:rFonts w:hint="eastAsia"/>
+          <w:lang w:eastAsia="zh-CN"/>
+        </w:rPr>
+        <w:t>负责实际构建模块。</w:t>
+      </w:r>
+    </w:p>
+    <w:p>
+      <w:pPr>
+        <w:spacing w:before="180" w:after="180"/>
+        <w:rPr>
+          <w:lang w:eastAsia="zh-CN"/>
+        </w:rPr>
+      </w:pPr>
+      <w:bookmarkStart w:id="1" w:name="_GoBack"/>
+      <w:bookmarkEnd w:id="1"/>
+      <w:r>
+        <w:rPr>
+          <w:rFonts w:hint="eastAsia"/>
+          <w:lang w:eastAsia="zh-CN"/>
+        </w:rPr>
+        <w:t>这种构建模块的机制可能会让你感到有点笨拙和模糊。然而，一旦你习惯了它，你可能会喜欢已经编入内核编译系统的功能。请注意，以上不是完整的</w:t>
+      </w:r>
+      <w:proofErr w:type="spellStart"/>
+      <w:r>
+        <w:rPr>
+          <w:rFonts w:hint="eastAsia"/>
+          <w:lang w:eastAsia="zh-CN"/>
+        </w:rPr>
+        <w:t>M</w:t>
+      </w:r>
+      <w:r>
+        <w:rPr>
+          <w:rFonts w:hint="eastAsia"/>
+          <w:lang w:eastAsia="zh-CN"/>
+        </w:rPr>
+        <w:t>akefile</w:t>
+      </w:r>
+      <w:proofErr w:type="spellEnd"/>
+      <w:r>
+        <w:rPr>
+          <w:rFonts w:hint="eastAsia"/>
+          <w:lang w:eastAsia="zh-CN"/>
+        </w:rPr>
+        <w:t>；</w:t>
+      </w:r>
+      <w:r>
+        <w:rPr>
+          <w:rFonts w:hint="eastAsia"/>
+          <w:lang w:eastAsia="zh-CN"/>
+        </w:rPr>
+        <w:t>一个真正的</w:t>
+      </w:r>
+      <w:proofErr w:type="spellStart"/>
+      <w:r>
+        <w:rPr>
+          <w:rFonts w:hint="eastAsia"/>
+          <w:lang w:eastAsia="zh-CN"/>
+        </w:rPr>
+        <w:t>M</w:t>
+      </w:r>
+      <w:r>
+        <w:rPr>
+          <w:rFonts w:hint="eastAsia"/>
+          <w:lang w:eastAsia="zh-CN"/>
+        </w:rPr>
+        <w:t>akefile</w:t>
+      </w:r>
+      <w:proofErr w:type="spellEnd"/>
+      <w:r>
+        <w:rPr>
+          <w:rFonts w:hint="eastAsia"/>
+          <w:lang w:eastAsia="zh-CN"/>
+        </w:rPr>
+        <w:t>包含了用于清理不需要的文件，安装模块等常用的目标。查看源代码</w:t>
+      </w:r>
+      <w:r>
+        <w:rPr>
+          <w:rFonts w:hint="eastAsia"/>
+          <w:lang w:eastAsia="zh-CN"/>
+        </w:rPr>
+        <w:t>目录</w:t>
+      </w:r>
+      <w:r>
+        <w:rPr>
+          <w:rFonts w:hint="eastAsia"/>
+          <w:lang w:eastAsia="zh-CN"/>
+        </w:rPr>
+        <w:t>中的</w:t>
+      </w:r>
+      <w:proofErr w:type="spellStart"/>
+      <w:r>
+        <w:rPr>
+          <w:rFonts w:hint="eastAsia"/>
+          <w:lang w:eastAsia="zh-CN"/>
+        </w:rPr>
+        <w:t>makefile</w:t>
+      </w:r>
+      <w:proofErr w:type="spellEnd"/>
+      <w:r>
+        <w:rPr>
+          <w:rFonts w:hint="eastAsia"/>
+          <w:lang w:eastAsia="zh-CN"/>
+        </w:rPr>
+        <w:t>以获取完整示例。</w:t>
+      </w:r>
+    </w:p>
+    <w:p>
+      <w:pPr>
+        <w:pStyle w:val="Heading3"/>
+        <w:spacing w:before="180" w:after="180"/>
+        <w:rPr>
+          <w:lang w:eastAsia="zh-CN"/>
+        </w:rPr>
+      </w:pPr>
+      <w:r>
+        <w:rPr>
+          <w:rFonts w:hint="eastAsia"/>
+          <w:lang w:eastAsia="zh-CN"/>
+        </w:rPr>
+        <w:t>2.</w:t>
+      </w:r>
+      <w:r>
+        <w:rPr>
+          <w:rFonts w:hint="eastAsia"/>
+          <w:lang w:eastAsia="zh-CN"/>
+        </w:rPr>
+        <w:t>4</w:t>
+      </w:r>
+      <w:r>
+        <w:rPr>
+          <w:rFonts w:hint="eastAsia"/>
+          <w:lang w:eastAsia="zh-CN"/>
+        </w:rPr>
+        <w:t>.2 加载和卸载模块</w:t>
+      </w:r>
+    </w:p>
+    <w:p>
+      <w:pPr>
+        <w:spacing w:before="180" w:after="180"/>
+        <w:rPr>
+          <w:lang w:eastAsia="zh-CN"/>
+        </w:rPr>
+      </w:pPr>
+    </w:p>
+    <w:p>
+      <w:pPr>
+        <w:pStyle w:val="Heading3"/>
+        <w:spacing w:before="180" w:after="180"/>
+        <w:rPr>
+          <w:lang w:eastAsia="zh-CN"/>
+        </w:rPr>
+      </w:pPr>
+      <w:r>
+        <w:rPr>
+          <w:rFonts w:hint="eastAsia"/>
+          <w:lang w:eastAsia="zh-CN"/>
+        </w:rPr>
+        <w:t>2.</w:t>
+      </w:r>
+      <w:r>
+        <w:rPr>
+          <w:rFonts w:hint="eastAsia"/>
+          <w:lang w:eastAsia="zh-CN"/>
+        </w:rPr>
+        <w:t>4</w:t>
+      </w:r>
+      <w:r>
+        <w:rPr>
+          <w:rFonts w:hint="eastAsia"/>
+          <w:lang w:eastAsia="zh-CN"/>
+        </w:rPr>
+        <w:t>.3 版本依赖</w:t>
+      </w:r>
+    </w:p>
+    <w:p>
+      <w:pPr>
+        <w:spacing w:before="180" w:after="180"/>
+        <w:rPr>
+          <w:lang w:eastAsia="zh-CN"/>
+        </w:rPr>
+      </w:pPr>
+    </w:p>
+    <w:p>
+      <w:pPr>
+        <w:pStyle w:val="Heading3"/>
+        <w:spacing w:before="180" w:after="180"/>
+        <w:rPr>
+          <w:lang w:eastAsia="zh-CN"/>
+        </w:rPr>
+      </w:pPr>
+      <w:r>
+        <w:rPr>
+          <w:rFonts w:hint="eastAsia"/>
+          <w:lang w:eastAsia="zh-CN"/>
+        </w:rPr>
+        <w:lastRenderedPageBreak/>
+        <w:t>2.</w:t>
+      </w:r>
+      <w:r>
+        <w:rPr>
+          <w:rFonts w:hint="eastAsia"/>
+          <w:lang w:eastAsia="zh-CN"/>
+        </w:rPr>
+        <w:t>4</w:t>
+      </w:r>
+      <w:r>
+        <w:rPr>
+          <w:rFonts w:hint="eastAsia"/>
+          <w:lang w:eastAsia="zh-CN"/>
+        </w:rPr>
+        <w:t>.4</w:t>
+      </w:r>
+      <w:r>
+        <w:rPr>
+          <w:rFonts w:hint="eastAsia"/>
+          <w:lang w:eastAsia="zh-CN"/>
+        </w:rPr>
+        <w:t xml:space="preserve"> 平台依赖</w:t>
+      </w:r>
+    </w:p>
+    <w:p>
+      <w:pPr>
+        <w:spacing w:before="180" w:after="180"/>
+        <w:rPr>
+          <w:lang w:eastAsia="zh-CN"/>
+        </w:rPr>
+      </w:pPr>
+    </w:p>
+    <w:p>
+      <w:pPr>
+        <w:pStyle w:val="Heading2"/>
+        <w:spacing w:before="180" w:after="180"/>
+        <w:rPr>
+          <w:lang w:eastAsia="zh-CN"/>
+        </w:rPr>
+      </w:pPr>
+      <w:r>
+        <w:rPr>
+          <w:rFonts w:hint="eastAsia"/>
+          <w:lang w:eastAsia="zh-CN"/>
+        </w:rPr>
+        <w:t>2.</w:t>
+      </w:r>
+      <w:r>
+        <w:rPr>
+          <w:rFonts w:hint="eastAsia"/>
+          <w:lang w:eastAsia="zh-CN"/>
+        </w:rPr>
         <w:t>5</w:t>
       </w:r>
       <w:r>
@@ -3758,16 +9302,14 @@
       <w:pPr>
         <w:spacing w:before="180" w:after="180"/>
         <w:rPr>
-          <w:rFonts w:hint="eastAsia"/>
-          <w:lang w:eastAsia="zh-CN"/>
-        </w:rPr>
-      </w:pPr>
-    </w:p>
-    <w:p>
-      <w:pPr>
-        <w:spacing w:before="180" w:after="180"/>
-        <w:rPr>
-          <w:rFonts w:hint="eastAsia"/>
+          <w:lang w:eastAsia="zh-CN"/>
+        </w:rPr>
+      </w:pPr>
+    </w:p>
+    <w:p>
+      <w:pPr>
+        <w:spacing w:before="180" w:after="180"/>
+        <w:rPr>
           <w:lang w:eastAsia="zh-CN"/>
         </w:rPr>
       </w:pPr>
@@ -3804,16 +9346,14 @@
       <w:pPr>
         <w:spacing w:before="180" w:after="180"/>
         <w:rPr>
-          <w:rFonts w:hint="eastAsia"/>
-          <w:lang w:eastAsia="zh-CN"/>
-        </w:rPr>
-      </w:pPr>
-    </w:p>
-    <w:p>
-      <w:pPr>
-        <w:spacing w:before="180" w:after="180"/>
-        <w:rPr>
-          <w:rFonts w:hint="eastAsia"/>
+          <w:lang w:eastAsia="zh-CN"/>
+        </w:rPr>
+      </w:pPr>
+    </w:p>
+    <w:p>
+      <w:pPr>
+        <w:spacing w:before="180" w:after="180"/>
+        <w:rPr>
           <w:lang w:eastAsia="zh-CN"/>
         </w:rPr>
       </w:pPr>
@@ -3829,16 +9369,14 @@
       <w:pPr>
         <w:spacing w:before="180" w:after="180"/>
         <w:rPr>
-          <w:rFonts w:hint="eastAsia"/>
-          <w:lang w:eastAsia="zh-CN"/>
-        </w:rPr>
-      </w:pPr>
-    </w:p>
-    <w:p>
-      <w:pPr>
-        <w:spacing w:before="180" w:after="180"/>
-        <w:rPr>
-          <w:rFonts w:hint="eastAsia"/>
+          <w:lang w:eastAsia="zh-CN"/>
+        </w:rPr>
+      </w:pPr>
+    </w:p>
+    <w:p>
+      <w:pPr>
+        <w:spacing w:before="180" w:after="180"/>
+        <w:rPr>
           <w:lang w:eastAsia="zh-CN"/>
         </w:rPr>
       </w:pPr>
@@ -3854,21 +9392,17 @@
       <w:pPr>
         <w:spacing w:before="180" w:after="180"/>
         <w:rPr>
-          <w:rFonts w:hint="eastAsia"/>
-          <w:lang w:eastAsia="zh-CN"/>
-        </w:rPr>
-      </w:pPr>
-    </w:p>
-    <w:p>
-      <w:pPr>
-        <w:spacing w:before="180" w:after="180"/>
-        <w:rPr>
-          <w:rFonts w:hint="eastAsia"/>
-          <w:lang w:eastAsia="zh-CN"/>
-        </w:rPr>
-      </w:pPr>
-      <w:bookmarkStart w:id="0" w:name="_GoBack"/>
-      <w:bookmarkEnd w:id="0"/>
+          <w:lang w:eastAsia="zh-CN"/>
+        </w:rPr>
+      </w:pPr>
+    </w:p>
+    <w:p>
+      <w:pPr>
+        <w:spacing w:before="180" w:after="180"/>
+        <w:rPr>
+          <w:lang w:eastAsia="zh-CN"/>
+        </w:rPr>
+      </w:pPr>
       <w:r>
         <w:rPr>
           <w:rFonts w:hint="eastAsia"/>
@@ -3881,16 +9415,14 @@
       <w:pPr>
         <w:spacing w:before="180" w:after="180"/>
         <w:rPr>
-          <w:rFonts w:hint="eastAsia"/>
-          <w:lang w:eastAsia="zh-CN"/>
-        </w:rPr>
-      </w:pPr>
-    </w:p>
-    <w:p>
-      <w:pPr>
-        <w:spacing w:before="180" w:after="180"/>
-        <w:rPr>
-          <w:rFonts w:hint="eastAsia"/>
+          <w:lang w:eastAsia="zh-CN"/>
+        </w:rPr>
+      </w:pPr>
+    </w:p>
+    <w:p>
+      <w:pPr>
+        <w:spacing w:before="180" w:after="180"/>
+        <w:rPr>
           <w:lang w:eastAsia="zh-CN"/>
         </w:rPr>
       </w:pPr>
@@ -3906,16 +9438,14 @@
       <w:pPr>
         <w:spacing w:before="180" w:after="180"/>
         <w:rPr>
-          <w:rFonts w:hint="eastAsia"/>
-          <w:lang w:eastAsia="zh-CN"/>
-        </w:rPr>
-      </w:pPr>
-    </w:p>
-    <w:p>
-      <w:pPr>
-        <w:spacing w:before="180" w:after="180"/>
-        <w:rPr>
-          <w:rFonts w:hint="eastAsia"/>
+          <w:lang w:eastAsia="zh-CN"/>
+        </w:rPr>
+      </w:pPr>
+    </w:p>
+    <w:p>
+      <w:pPr>
+        <w:spacing w:before="180" w:after="180"/>
+        <w:rPr>
           <w:lang w:eastAsia="zh-CN"/>
         </w:rPr>
       </w:pPr>
@@ -3931,16 +9461,14 @@
       <w:pPr>
         <w:spacing w:before="180" w:after="180"/>
         <w:rPr>
-          <w:rFonts w:hint="eastAsia"/>
-          <w:lang w:eastAsia="zh-CN"/>
-        </w:rPr>
-      </w:pPr>
-    </w:p>
-    <w:p>
-      <w:pPr>
-        <w:spacing w:before="180" w:after="180"/>
-        <w:rPr>
-          <w:rFonts w:hint="eastAsia"/>
+          <w:lang w:eastAsia="zh-CN"/>
+        </w:rPr>
+      </w:pPr>
+    </w:p>
+    <w:p>
+      <w:pPr>
+        <w:spacing w:before="180" w:after="180"/>
+        <w:rPr>
           <w:lang w:eastAsia="zh-CN"/>
         </w:rPr>
       </w:pPr>
@@ -3956,16 +9484,14 @@
       <w:pPr>
         <w:spacing w:before="180" w:after="180"/>
         <w:rPr>
-          <w:rFonts w:hint="eastAsia"/>
-          <w:lang w:eastAsia="zh-CN"/>
-        </w:rPr>
-      </w:pPr>
-    </w:p>
-    <w:p>
-      <w:pPr>
-        <w:spacing w:before="180" w:after="180"/>
-        <w:rPr>
-          <w:rFonts w:hint="eastAsia"/>
+          <w:lang w:eastAsia="zh-CN"/>
+        </w:rPr>
+      </w:pPr>
+    </w:p>
+    <w:p>
+      <w:pPr>
+        <w:spacing w:before="180" w:after="180"/>
+        <w:rPr>
           <w:lang w:eastAsia="zh-CN"/>
         </w:rPr>
       </w:pPr>
@@ -3981,16 +9507,14 @@
       <w:pPr>
         <w:spacing w:before="180" w:after="180"/>
         <w:rPr>
-          <w:rFonts w:hint="eastAsia"/>
-          <w:lang w:eastAsia="zh-CN"/>
-        </w:rPr>
-      </w:pPr>
-    </w:p>
-    <w:p>
-      <w:pPr>
-        <w:spacing w:before="180" w:after="180"/>
-        <w:rPr>
-          <w:rFonts w:hint="eastAsia"/>
+          <w:lang w:eastAsia="zh-CN"/>
+        </w:rPr>
+      </w:pPr>
+    </w:p>
+    <w:p>
+      <w:pPr>
+        <w:spacing w:before="180" w:after="180"/>
+        <w:rPr>
           <w:lang w:eastAsia="zh-CN"/>
         </w:rPr>
       </w:pPr>
@@ -4234,12 +9758,21 @@
         </w:rPr>
         <w:br/>
       </w:r>
-      <w:r>
-        <w:rPr>
-          <w:rFonts w:hint="eastAsia"/>
-          <w:lang w:eastAsia="zh-CN"/>
-        </w:rPr>
-        <w:t>sysfs虚拟文件系统的实现与设备模型紧密相关，并揭示了它所代表的结构。将系统信息提供给用户空间和用于改变操作参数的</w:t>
+      <w:proofErr w:type="spellStart"/>
+      <w:r>
+        <w:rPr>
+          <w:rFonts w:hint="eastAsia"/>
+          <w:lang w:eastAsia="zh-CN"/>
+        </w:rPr>
+        <w:t>sysfs</w:t>
+      </w:r>
+      <w:proofErr w:type="spellEnd"/>
+      <w:r>
+        <w:rPr>
+          <w:rFonts w:hint="eastAsia"/>
+          <w:lang w:eastAsia="zh-CN"/>
+        </w:rPr>
+        <w:t>虚拟文件系统的实现与设备模型紧密相关，并揭示了它所代表的结构。将系统信息提供给用户空间和用于改变操作参数的</w:t>
       </w:r>
       <w:r>
         <w:rPr>
@@ -4267,7 +9800,23 @@
           <w:rFonts w:hint="eastAsia"/>
           <w:lang w:eastAsia="zh-CN"/>
         </w:rPr>
-        <w:t>越来越多地通过sysfs完成，因此也</w:t>
+        <w:t>越来越多地通过</w:t>
+      </w:r>
+      <w:proofErr w:type="spellStart"/>
+      <w:r>
+        <w:rPr>
+          <w:rFonts w:hint="eastAsia"/>
+          <w:lang w:eastAsia="zh-CN"/>
+        </w:rPr>
+        <w:t>sysfs</w:t>
+      </w:r>
+      <w:proofErr w:type="spellEnd"/>
+      <w:r>
+        <w:rPr>
+          <w:rFonts w:hint="eastAsia"/>
+          <w:lang w:eastAsia="zh-CN"/>
+        </w:rPr>
+        <w:t>完成，因此也</w:t>
       </w:r>
       <w:r>
         <w:rPr>
@@ -4315,7 +9864,23 @@
           <w:rFonts w:hint="eastAsia"/>
           <w:lang w:eastAsia="zh-CN"/>
         </w:rPr>
-        <w:t>计算机硬件越来越多的是动态设备，用户可以随意插拔外设。内核里用来处理热插拔设备，尤其是和其通信的hotplug机制，是通过设备模型管理的。</w:t>
+        <w:t>计算机硬件越来越多的是动态设备，用户可以随意插拔外设。内核里用来处理热插拔设备，尤其是和其通信的</w:t>
+      </w:r>
+      <w:proofErr w:type="spellStart"/>
+      <w:r>
+        <w:rPr>
+          <w:rFonts w:hint="eastAsia"/>
+          <w:lang w:eastAsia="zh-CN"/>
+        </w:rPr>
+        <w:t>hotplug</w:t>
+      </w:r>
+      <w:proofErr w:type="spellEnd"/>
+      <w:r>
+        <w:rPr>
+          <w:rFonts w:hint="eastAsia"/>
+          <w:lang w:eastAsia="zh-CN"/>
+        </w:rPr>
+        <w:t>机制，是通过设备模型管理的。</w:t>
       </w:r>
     </w:p>
     <w:p>
@@ -4383,8 +9948,17 @@
           <w:rFonts w:hint="eastAsia"/>
           <w:lang w:eastAsia="zh-CN"/>
         </w:rPr>
-        <w:t>上面描述的许多功能，包括热插拔支持和sysfs</w:t>
-      </w:r>
+        <w:t>上面描述的许多功能，包括热插拔支持和</w:t>
+      </w:r>
+      <w:proofErr w:type="spellStart"/>
+      <w:r>
+        <w:rPr>
+          <w:rFonts w:hint="eastAsia"/>
+          <w:lang w:eastAsia="zh-CN"/>
+        </w:rPr>
+        <w:t>sysfs</w:t>
+      </w:r>
+      <w:proofErr w:type="spellEnd"/>
       <w:r>
         <w:rPr>
           <w:rFonts w:hint="eastAsia"/>
@@ -4887,6 +10461,8 @@
                                     <w:lang w:eastAsia="zh-CN"/>
                                   </w:rPr>
                                 </w:pPr>
+                                <w:proofErr w:type="spellStart"/>
+                                <w:proofErr w:type="gramStart"/>
                                 <w:r>
                                   <w:rPr>
                                     <w:rFonts w:hint="eastAsia"/>
@@ -4894,6 +10470,8 @@
                                   </w:rPr>
                                   <w:t>usb</w:t>
                                 </w:r>
+                                <w:proofErr w:type="spellEnd"/>
+                                <w:proofErr w:type="gramEnd"/>
                               </w:p>
                             </w:txbxContent>
                           </wps:txbx>
@@ -4948,13 +10526,24 @@
                                     <w:lang w:eastAsia="zh-CN"/>
                                   </w:rPr>
                                 </w:pPr>
+                                <w:proofErr w:type="spellStart"/>
+                                <w:proofErr w:type="gramStart"/>
                                 <w:r>
                                   <w:rPr>
                                     <w:rFonts w:hint="eastAsia"/>
                                     <w:lang w:eastAsia="zh-CN"/>
                                   </w:rPr>
-                                  <w:t>pci()</w:t>
+                                  <w:t>pci</w:t>
                                 </w:r>
+                                <w:proofErr w:type="spellEnd"/>
+                                <w:r>
+                                  <w:rPr>
+                                    <w:rFonts w:hint="eastAsia"/>
+                                    <w:lang w:eastAsia="zh-CN"/>
+                                  </w:rPr>
+                                  <w:t>()</w:t>
+                                </w:r>
+                                <w:proofErr w:type="gramEnd"/>
                               </w:p>
                             </w:txbxContent>
                           </wps:txbx>
@@ -5375,13 +10964,24 @@
                                     <w:lang w:eastAsia="zh-CN"/>
                                   </w:rPr>
                                 </w:pPr>
+                                <w:proofErr w:type="spellStart"/>
+                                <w:proofErr w:type="gramStart"/>
                                 <w:r>
                                   <w:rPr>
                                     <w:rFonts w:hint="eastAsia"/>
                                     <w:lang w:eastAsia="zh-CN"/>
                                   </w:rPr>
-                                  <w:t>usb-hid</w:t>
+                                  <w:t>usb</w:t>
                                 </w:r>
+                                <w:proofErr w:type="spellEnd"/>
+                                <w:r>
+                                  <w:rPr>
+                                    <w:rFonts w:hint="eastAsia"/>
+                                    <w:lang w:eastAsia="zh-CN"/>
+                                  </w:rPr>
+                                  <w:t>-hid</w:t>
+                                </w:r>
+                                <w:proofErr w:type="gramEnd"/>
                               </w:p>
                             </w:txbxContent>
                           </wps:txbx>
@@ -5895,9 +11495,9 @@
           </mc:Choice>
           <mc:Fallback>
             <w:pict>
-              <v:group id="Group 39" o:spid="_x0000_s1026" style="position:absolute;left:0;text-align:left;margin-left:10.75pt;margin-top:7.3pt;width:405.55pt;height:401.3pt;z-index:251714560" coordsize="51504,50967" o:gfxdata="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">
-                <v:group id="Group 38" o:spid="_x0000_s1027" style="position:absolute;width:51504;height:47307" coordsize="51505,47310" o:gfxdata="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">
-                  <v:oval id="Oval 2" o:spid="_x0000_s1028" style="position:absolute;left:5804;width:9220;height:4292;visibility:visible;mso-wrap-style:square;v-text-anchor:top" o:gfxdata="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" fillcolor="white [3201]" strokecolor="#f79646 [3209]" strokeweight="2pt">
+              <v:group id="Group 39" o:spid="_x0000_s1029" style="position:absolute;left:0;text-align:left;margin-left:10.75pt;margin-top:7.3pt;width:405.55pt;height:401.3pt;z-index:251714560;mso-position-horizontal-relative:text;mso-position-vertical-relative:text" coordsize="51504,50967" o:gfxdata="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">
+                <v:group id="Group 38" o:spid="_x0000_s1030" style="position:absolute;width:51504;height:47307" coordsize="51505,47310" o:gfxdata="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">
+                  <v:oval id="Oval 2" o:spid="_x0000_s1031" style="position:absolute;left:5804;width:9220;height:4292;visibility:visible;mso-wrap-style:square;v-text-anchor:top" o:gfxdata="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" fillcolor="white [3201]" strokecolor="#f79646 [3209]" strokeweight="2pt">
                     <v:textbox>
                       <w:txbxContent>
                         <w:p>
@@ -5919,7 +11519,7 @@
                       </w:txbxContent>
                     </v:textbox>
                   </v:oval>
-                  <v:oval id="Oval 3" o:spid="_x0000_s1029" style="position:absolute;left:28624;width:9538;height:4292;visibility:visible;mso-wrap-style:square;v-text-anchor:top" o:gfxdata="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" fillcolor="white [3201]" strokecolor="#f79646 [3209]" strokeweight="2pt">
+                  <v:oval id="Oval 3" o:spid="_x0000_s1032" style="position:absolute;left:28624;width:9538;height:4292;visibility:visible;mso-wrap-style:square;v-text-anchor:top" o:gfxdata="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" fillcolor="white [3201]" strokecolor="#f79646 [3209]" strokeweight="2pt">
                     <v:textbox>
                       <w:txbxContent>
                         <w:p>
@@ -5941,7 +11541,7 @@
                       </w:txbxContent>
                     </v:textbox>
                   </v:oval>
-                  <v:oval id="Oval 4" o:spid="_x0000_s1030" style="position:absolute;left:41426;width:9379;height:4292;visibility:visible;mso-wrap-style:square;v-text-anchor:top" o:gfxdata="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" fillcolor="white [3201]" strokecolor="#f79646 [3209]" strokeweight="2pt">
+                  <v:oval id="Oval 4" o:spid="_x0000_s1033" style="position:absolute;left:41426;width:9379;height:4292;visibility:visible;mso-wrap-style:square;v-text-anchor:top" o:gfxdata="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" fillcolor="white [3201]" strokecolor="#f79646 [3209]" strokeweight="2pt">
                     <v:textbox>
                       <w:txbxContent>
                         <w:p>
@@ -5963,7 +11563,7 @@
                       </w:txbxContent>
                     </v:textbox>
                   </v:oval>
-                  <v:oval id="Oval 5" o:spid="_x0000_s1031" style="position:absolute;left:40710;top:8189;width:10795;height:4528;visibility:visible;mso-wrap-style:square;v-text-anchor:top" o:gfxdata="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" fillcolor="white [3201]" strokecolor="#548dd4 [1951]" strokeweight="2pt">
+                  <v:oval id="Oval 5" o:spid="_x0000_s1034" style="position:absolute;left:40710;top:8189;width:10795;height:4528;visibility:visible;mso-wrap-style:square;v-text-anchor:top" o:gfxdata="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" fillcolor="white [3201]" strokecolor="#548dd4 [1951]" strokeweight="2pt">
                     <v:textbox>
                       <w:txbxContent>
                         <w:p>
@@ -5985,7 +11585,7 @@
                       </w:txbxContent>
                     </v:textbox>
                   </v:oval>
-                  <v:oval id="Oval 6" o:spid="_x0000_s1032" style="position:absolute;left:41505;top:15823;width:9132;height:4527;visibility:visible;mso-wrap-style:square;v-text-anchor:top" o:gfxdata="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" fillcolor="white [3201]" strokecolor="#548dd4 [1951]" strokeweight="2pt">
+                  <v:oval id="Oval 6" o:spid="_x0000_s1035" style="position:absolute;left:41505;top:15823;width:9132;height:4527;visibility:visible;mso-wrap-style:square;v-text-anchor:top" o:gfxdata="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" fillcolor="white [3201]" strokecolor="#548dd4 [1951]" strokeweight="2pt">
                     <v:textbox>
                       <w:txbxContent>
                         <w:p>
@@ -6011,13 +11611,13 @@
                     <v:path arrowok="t" fillok="f" o:connecttype="none"/>
                     <o:lock v:ext="edit" shapetype="t"/>
                   </v:shapetype>
-                  <v:shape id="Straight Arrow Connector 7" o:spid="_x0000_s1033" type="#_x0000_t32" style="position:absolute;left:46117;top:4293;width:0;height:3975;flip:x;visibility:visible;mso-wrap-style:square" o:connectortype="straight" o:gfxdata="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" strokecolor="#4579b8 [3044]">
+                  <v:shape id="Straight Arrow Connector 7" o:spid="_x0000_s1036" type="#_x0000_t32" style="position:absolute;left:46117;top:4293;width:0;height:3975;flip:x;visibility:visible;mso-wrap-style:square" o:connectortype="straight" o:gfxdata="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" strokecolor="#4579b8 [3044]">
                     <v:stroke endarrow="open"/>
                   </v:shape>
-                  <v:shape id="Straight Arrow Connector 8" o:spid="_x0000_s1034" type="#_x0000_t32" style="position:absolute;left:46117;top:12801;width:0;height:3023;visibility:visible;mso-wrap-style:square" o:connectortype="straight" o:gfxdata="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" strokecolor="#4579b8 [3044]">
+                  <v:shape id="Straight Arrow Connector 8" o:spid="_x0000_s1037" type="#_x0000_t32" style="position:absolute;left:46117;top:12801;width:0;height:3023;visibility:visible;mso-wrap-style:square" o:connectortype="straight" o:gfxdata="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" strokecolor="#4579b8 [3044]">
                     <v:stroke endarrow="open"/>
                   </v:shape>
-                  <v:oval id="Oval 9" o:spid="_x0000_s1035" style="position:absolute;left:5883;top:8189;width:9132;height:4528;visibility:visible;mso-wrap-style:square;v-text-anchor:top" o:gfxdata="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" fillcolor="white [3201]" strokecolor="#548dd4 [1951]" strokeweight="2pt">
+                  <v:oval id="Oval 9" o:spid="_x0000_s1038" style="position:absolute;left:5883;top:8189;width:9132;height:4528;visibility:visible;mso-wrap-style:square;v-text-anchor:top" o:gfxdata="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" fillcolor="white [3201]" strokecolor="#548dd4 [1951]" strokeweight="2pt">
                     <v:textbox>
                       <w:txbxContent>
                         <w:p>
@@ -6043,7 +11643,7 @@
                       </w:txbxContent>
                     </v:textbox>
                   </v:oval>
-                  <v:oval id="Oval 10" o:spid="_x0000_s1036" style="position:absolute;left:28783;top:8189;width:9132;height:4528;visibility:visible;mso-wrap-style:square;v-text-anchor:top" o:gfxdata="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" fillcolor="white [3201]" strokecolor="#548dd4 [1951]" strokeweight="2pt">
+                  <v:oval id="Oval 10" o:spid="_x0000_s1039" style="position:absolute;left:28783;top:8189;width:9132;height:4528;visibility:visible;mso-wrap-style:square;v-text-anchor:top" o:gfxdata="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" fillcolor="white [3201]" strokecolor="#548dd4 [1951]" strokeweight="2pt">
                     <v:textbox>
                       <w:txbxContent>
                         <w:p>
@@ -6076,7 +11676,7 @@
                       </w:txbxContent>
                     </v:textbox>
                   </v:oval>
-                  <v:oval id="Oval 11" o:spid="_x0000_s1037" style="position:absolute;left:28068;top:15823;width:10572;height:4527;visibility:visible;mso-wrap-style:square;v-text-anchor:top" o:gfxdata="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" fillcolor="white [3201]" strokecolor="#548dd4 [1951]" strokeweight="2pt">
+                  <v:oval id="Oval 11" o:spid="_x0000_s1040" style="position:absolute;left:28068;top:15823;width:10572;height:4527;visibility:visible;mso-wrap-style:square;v-text-anchor:top" o:gfxdata="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" fillcolor="white [3201]" strokecolor="#548dd4 [1951]" strokeweight="2pt">
                     <v:textbox>
                       <w:txbxContent>
                         <w:p>
@@ -6098,7 +11698,7 @@
                       </w:txbxContent>
                     </v:textbox>
                   </v:oval>
-                  <v:oval id="Oval 12" o:spid="_x0000_s1038" style="position:absolute;left:28068;top:25046;width:10572;height:4528;visibility:visible;mso-wrap-style:square;v-text-anchor:top" o:gfxdata="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" fillcolor="white [3201]" strokecolor="#548dd4 [1951]" strokeweight="2pt">
+                  <v:oval id="Oval 12" o:spid="_x0000_s1041" style="position:absolute;left:28068;top:25046;width:10572;height:4528;visibility:visible;mso-wrap-style:square;v-text-anchor:top" o:gfxdata="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" fillcolor="white [3201]" strokecolor="#548dd4 [1951]" strokeweight="2pt">
                     <v:textbox>
                       <w:txbxContent>
                         <w:p>
@@ -6120,7 +11720,7 @@
                       </w:txbxContent>
                     </v:textbox>
                   </v:oval>
-                  <v:oval id="Oval 13" o:spid="_x0000_s1039" style="position:absolute;left:28068;top:32997;width:10572;height:4528;visibility:visible;mso-wrap-style:square;v-text-anchor:top" o:gfxdata="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" fillcolor="white [3201]" strokecolor="#548dd4 [1951]" strokeweight="2pt">
+                  <v:oval id="Oval 13" o:spid="_x0000_s1042" style="position:absolute;left:28068;top:32997;width:10572;height:4528;visibility:visible;mso-wrap-style:square;v-text-anchor:top" o:gfxdata="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" fillcolor="white [3201]" strokecolor="#548dd4 [1951]" strokeweight="2pt">
                     <v:textbox>
                       <w:txbxContent>
                         <w:p>
@@ -6142,7 +11742,7 @@
                       </w:txbxContent>
                     </v:textbox>
                   </v:oval>
-                  <v:oval id="Oval 14" o:spid="_x0000_s1040" style="position:absolute;left:28068;top:40551;width:10572;height:4528;visibility:visible;mso-wrap-style:square;v-text-anchor:top" o:gfxdata="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" fillcolor="white [3201]" strokecolor="#548dd4 [1951]" strokeweight="2pt">
+                  <v:oval id="Oval 14" o:spid="_x0000_s1043" style="position:absolute;left:28068;top:40551;width:10572;height:4528;visibility:visible;mso-wrap-style:square;v-text-anchor:top" o:gfxdata="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" fillcolor="white [3201]" strokecolor="#548dd4 [1951]" strokeweight="2pt">
                     <v:textbox>
                       <w:txbxContent>
                         <w:p>
@@ -6164,7 +11764,7 @@
                       </w:txbxContent>
                     </v:textbox>
                   </v:oval>
-                  <v:oval id="Oval 15" o:spid="_x0000_s1041" style="position:absolute;left:238;top:15823;width:9131;height:4527;visibility:visible;mso-wrap-style:square;v-text-anchor:top" o:gfxdata="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" fillcolor="white [3201]" strokecolor="#548dd4 [1951]" strokeweight="2pt">
+                  <v:oval id="Oval 15" o:spid="_x0000_s1044" style="position:absolute;left:238;top:15823;width:9131;height:4527;visibility:visible;mso-wrap-style:square;v-text-anchor:top" o:gfxdata="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" fillcolor="white [3201]" strokecolor="#548dd4 [1951]" strokeweight="2pt">
                     <v:textbox>
                       <w:txbxContent>
                         <w:p>
@@ -6186,7 +11786,7 @@
                       </w:txbxContent>
                     </v:textbox>
                   </v:oval>
-                  <v:oval id="Oval 16" o:spid="_x0000_s1042" style="position:absolute;left:13755;top:15823;width:9132;height:4527;visibility:visible;mso-wrap-style:square;v-text-anchor:top" o:gfxdata="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" fillcolor="white [3201]" strokecolor="#548dd4 [1951]" strokeweight="2pt">
+                  <v:oval id="Oval 16" o:spid="_x0000_s1045" style="position:absolute;left:13755;top:15823;width:9132;height:4527;visibility:visible;mso-wrap-style:square;v-text-anchor:top" o:gfxdata="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" fillcolor="white [3201]" strokecolor="#548dd4 [1951]" strokeweight="2pt">
                     <v:textbox>
                       <w:txbxContent>
                         <w:p>
@@ -6208,7 +11808,7 @@
                       </w:txbxContent>
                     </v:textbox>
                   </v:oval>
-                  <v:oval id="Oval 17" o:spid="_x0000_s1043" style="position:absolute;top:25046;width:9696;height:4528;visibility:visible;mso-wrap-style:square;v-text-anchor:top" o:gfxdata="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" fillcolor="white [3201]" strokecolor="#548dd4 [1951]" strokeweight="2pt">
+                  <v:oval id="Oval 17" o:spid="_x0000_s1046" style="position:absolute;top:25046;width:9696;height:4528;visibility:visible;mso-wrap-style:square;v-text-anchor:top" o:gfxdata="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" fillcolor="white [3201]" strokecolor="#548dd4 [1951]" strokeweight="2pt">
                     <v:textbox>
                       <w:txbxContent>
                         <w:p>
@@ -6241,25 +11841,25 @@
                       </w:txbxContent>
                     </v:textbox>
                   </v:oval>
-                  <v:shape id="Straight Arrow Connector 18" o:spid="_x0000_s1044" type="#_x0000_t32" style="position:absolute;left:33315;top:4293;width:0;height:3893;visibility:visible;mso-wrap-style:square" o:connectortype="straight" o:gfxdata="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" strokecolor="#4579b8 [3044]">
+                  <v:shape id="Straight Arrow Connector 18" o:spid="_x0000_s1047" type="#_x0000_t32" style="position:absolute;left:33315;top:4293;width:0;height:3893;visibility:visible;mso-wrap-style:square" o:connectortype="straight" o:gfxdata="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" strokecolor="#4579b8 [3044]">
                     <v:stroke endarrow="open"/>
                   </v:shape>
-                  <v:shape id="Straight Arrow Connector 19" o:spid="_x0000_s1045" type="#_x0000_t32" style="position:absolute;left:33315;top:12722;width:0;height:3102;visibility:visible;mso-wrap-style:square" o:connectortype="straight" o:gfxdata="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" strokecolor="#4579b8 [3044]">
+                  <v:shape id="Straight Arrow Connector 19" o:spid="_x0000_s1048" type="#_x0000_t32" style="position:absolute;left:33315;top:12722;width:0;height:3102;visibility:visible;mso-wrap-style:square" o:connectortype="straight" o:gfxdata="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" strokecolor="#4579b8 [3044]">
                     <v:stroke endarrow="open"/>
                   </v:shape>
-                  <v:shape id="Straight Arrow Connector 20" o:spid="_x0000_s1046" type="#_x0000_t32" style="position:absolute;left:33395;top:20355;width:0;height:4691;visibility:visible;mso-wrap-style:square" o:connectortype="straight" o:gfxdata="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" strokecolor="#4579b8 [3044]">
+                  <v:shape id="Straight Arrow Connector 20" o:spid="_x0000_s1049" type="#_x0000_t32" style="position:absolute;left:33395;top:20355;width:0;height:4691;visibility:visible;mso-wrap-style:square" o:connectortype="straight" o:gfxdata="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" strokecolor="#4579b8 [3044]">
                     <v:stroke endarrow="open"/>
                   </v:shape>
-                  <v:shape id="Straight Arrow Connector 21" o:spid="_x0000_s1047" type="#_x0000_t32" style="position:absolute;left:33395;top:29578;width:0;height:3419;visibility:visible;mso-wrap-style:square" o:connectortype="straight" o:gfxdata="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" strokecolor="#4579b8 [3044]">
+                  <v:shape id="Straight Arrow Connector 21" o:spid="_x0000_s1050" type="#_x0000_t32" style="position:absolute;left:33395;top:29578;width:0;height:3419;visibility:visible;mso-wrap-style:square" o:connectortype="straight" o:gfxdata="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" strokecolor="#4579b8 [3044]">
                     <v:stroke endarrow="open"/>
                   </v:shape>
-                  <v:shape id="Straight Arrow Connector 22" o:spid="_x0000_s1048" type="#_x0000_t32" style="position:absolute;left:33395;top:37530;width:0;height:3021;visibility:visible;mso-wrap-style:square" o:connectortype="straight" o:gfxdata="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" strokecolor="#4579b8 [3044]">
+                  <v:shape id="Straight Arrow Connector 22" o:spid="_x0000_s1051" type="#_x0000_t32" style="position:absolute;left:33395;top:37530;width:0;height:3021;visibility:visible;mso-wrap-style:square" o:connectortype="straight" o:gfxdata="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" strokecolor="#4579b8 [3044]">
                     <v:stroke endarrow="open"/>
                   </v:shape>
-                  <v:shape id="Straight Arrow Connector 23" o:spid="_x0000_s1049" type="#_x0000_t32" style="position:absolute;left:10575;top:4373;width:0;height:3892;visibility:visible;mso-wrap-style:square" o:connectortype="straight" o:gfxdata="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" strokecolor="#4579b8 [3044]">
+                  <v:shape id="Straight Arrow Connector 23" o:spid="_x0000_s1052" type="#_x0000_t32" style="position:absolute;left:10575;top:4373;width:0;height:3892;visibility:visible;mso-wrap-style:square" o:connectortype="straight" o:gfxdata="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" strokecolor="#4579b8 [3044]">
                     <v:stroke endarrow="open"/>
                   </v:shape>
-                  <v:shape id="Straight Arrow Connector 24" o:spid="_x0000_s1050" type="#_x0000_t32" style="position:absolute;left:4532;top:20355;width:0;height:4691;visibility:visible;mso-wrap-style:square" o:connectortype="straight" o:gfxdata="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" strokecolor="#4579b8 [3044]">
+                  <v:shape id="Straight Arrow Connector 24" o:spid="_x0000_s1053" type="#_x0000_t32" style="position:absolute;left:4532;top:20355;width:0;height:4691;visibility:visible;mso-wrap-style:square" o:connectortype="straight" o:gfxdata="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" strokecolor="#4579b8 [3044]">
                     <v:stroke endarrow="open"/>
                   </v:shape>
                   <v:shapetype id="_x0000_t34" coordsize="21600,21600" o:spt="34" o:oned="t" adj="10800" path="m,l@0,0@0,21600,21600,21600e" filled="f">
@@ -6273,33 +11873,29 @@
                     </v:handles>
                     <o:lock v:ext="edit" shapetype="t"/>
                   </v:shapetype>
-                  <v:shape id="Elbow Connector 25" o:spid="_x0000_s1051" type="#_x0000_t34" style="position:absolute;left:2465;top:12482;width:5400;height:1347;rotation:90;visibility:visible;mso-wrap-style:square" o:connectortype="elbow" o:gfxdata="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" adj="-19" strokecolor="#4579b8 [3044]">
+                  <v:shape id="Elbow Connector 25" o:spid="_x0000_s1054" type="#_x0000_t34" style="position:absolute;left:2465;top:12482;width:5400;height:1347;rotation:90;visibility:visible;mso-wrap-style:square" o:connectortype="elbow" o:gfxdata="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" adj="-19" strokecolor="#4579b8 [3044]">
                     <v:stroke endarrow="open"/>
                   </v:shape>
-                  <v:shape id="Elbow Connector 26" o:spid="_x0000_s1052" type="#_x0000_t34" style="position:absolute;left:14153;top:11290;width:5398;height:3619;rotation:90;flip:x;visibility:visible;mso-wrap-style:square" o:connectortype="elbow" o:gfxdata="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" adj="-19" strokecolor="#4579b8 [3044]">
+                  <v:shape id="Elbow Connector 26" o:spid="_x0000_s1055" type="#_x0000_t34" style="position:absolute;left:14153;top:11290;width:5398;height:3619;rotation:90;flip:x;visibility:visible;mso-wrap-style:square" o:connectortype="elbow" o:gfxdata="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" adj="-19" strokecolor="#4579b8 [3044]">
                     <v:stroke endarrow="open"/>
                   </v:shape>
-                  <v:shape id="Elbow Connector 27" o:spid="_x0000_s1053" type="#_x0000_t34" style="position:absolute;left:18606;top:20355;width:9409;height:7236;visibility:visible;mso-wrap-style:square" o:connectortype="elbow" o:gfxdata="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" adj="-157" strokecolor="#4579b8 [3044]">
+                  <v:shape id="Elbow Connector 27" o:spid="_x0000_s1056" type="#_x0000_t34" style="position:absolute;left:18606;top:20355;width:9409;height:7236;visibility:visible;mso-wrap-style:square" o:connectortype="elbow" o:gfxdata="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" adj="-157" strokecolor="#4579b8 [3044]">
                     <v:stroke endarrow="open"/>
                   </v:shape>
-                  <v:shape id="Elbow Connector 28" o:spid="_x0000_s1054" type="#_x0000_t34" style="position:absolute;left:12046;top:26756;width:22462;height:9444;rotation:90;flip:x;visibility:visible;mso-wrap-style:square" o:connectortype="elbow" o:gfxdata="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" adj="21809" strokecolor="#4579b8 [3044]">
+                  <v:shape id="Elbow Connector 28" o:spid="_x0000_s1057" type="#_x0000_t34" style="position:absolute;left:12046;top:26756;width:22462;height:9444;rotation:90;flip:x;visibility:visible;mso-wrap-style:square" o:connectortype="elbow" o:gfxdata="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" adj="21809" strokecolor="#4579b8 [3044]">
                     <v:stroke endarrow="open"/>
                   </v:shape>
-                  <v:shape id="Elbow Connector 29" o:spid="_x0000_s1055" type="#_x0000_t34" style="position:absolute;left:38643;top:20355;width:7477;height:22820;flip:x;visibility:visible;mso-wrap-style:square" o:connectortype="elbow" o:gfxdata="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" adj="0" strokecolor="#4579b8 [3044]">
+                  <v:shape id="Elbow Connector 29" o:spid="_x0000_s1058" type="#_x0000_t34" style="position:absolute;left:38643;top:20355;width:7477;height:22820;flip:x;visibility:visible;mso-wrap-style:square" o:connectortype="elbow" o:gfxdata="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" adj="0" strokecolor="#4579b8 [3044]">
                     <v:stroke endarrow="open"/>
                   </v:shape>
-                  <v:shape id="Elbow Connector 36" o:spid="_x0000_s1056" type="#_x0000_t34" style="position:absolute;left:4532;top:38484;width:41585;height:8826;rotation:180;flip:y;visibility:visible;mso-wrap-style:square" o:connectortype="elbow" o:gfxdata="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" adj="-22" strokecolor="#4579b8 [3044]">
+                  <v:shape id="Elbow Connector 36" o:spid="_x0000_s1059" type="#_x0000_t34" style="position:absolute;left:4532;top:38484;width:41585;height:8826;rotation:180;flip:y;visibility:visible;mso-wrap-style:square" o:connectortype="elbow" o:gfxdata="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" adj="-22" strokecolor="#4579b8 [3044]">
                     <v:stroke endarrow="open"/>
                   </v:shape>
-                  <v:shape id="Straight Arrow Connector 37" o:spid="_x0000_s1057" type="#_x0000_t32" style="position:absolute;left:4532;top:29578;width:0;height:17726;flip:y;visibility:visible;mso-wrap-style:square" o:connectortype="straight" o:gfxdata="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" strokecolor="#4579b8 [3044]">
+                  <v:shape id="Straight Arrow Connector 37" o:spid="_x0000_s1060" type="#_x0000_t32" style="position:absolute;left:4532;top:29578;width:0;height:17726;flip:y;visibility:visible;mso-wrap-style:square" o:connectortype="straight" o:gfxdata="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" strokecolor="#4579b8 [3044]">
                     <v:stroke endarrow="open"/>
                   </v:shape>
                 </v:group>
-                <v:shapetype id="_x0000_t202" coordsize="21600,21600" o:spt="202" path="m,l,21600r21600,l21600,xe">
-                  <v:stroke joinstyle="miter"/>
-                  <v:path gradientshapeok="t" o:connecttype="rect"/>
-                </v:shapetype>
-                <v:shape id="Text Box 2" o:spid="_x0000_s1058" type="#_x0000_t202" style="position:absolute;left:16379;top:48105;width:21548;height:2862;visibility:visible;mso-wrap-style:square;v-text-anchor:top" o:gfxdata="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">
+                <v:shape id="Text Box 2" o:spid="_x0000_s1061" type="#_x0000_t202" style="position:absolute;left:16379;top:48105;width:21548;height:2862;visibility:visible;mso-wrap-style:square;v-text-anchor:top" o:gfxdata="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">
                   <v:textbox>
                     <w:txbxContent>
                       <w:p>
@@ -6532,12 +12128,21 @@
         </w:rPr>
         <w:t>使用</w:t>
       </w:r>
-      <w:r>
-        <w:rPr>
-          <w:rFonts w:hint="eastAsia"/>
-          <w:lang w:eastAsia="zh-CN"/>
-        </w:rPr>
-        <w:t>struct device</w:t>
+      <w:proofErr w:type="spellStart"/>
+      <w:r>
+        <w:rPr>
+          <w:rFonts w:hint="eastAsia"/>
+          <w:lang w:eastAsia="zh-CN"/>
+        </w:rPr>
+        <w:t>struct</w:t>
+      </w:r>
+      <w:proofErr w:type="spellEnd"/>
+      <w:r>
+        <w:rPr>
+          <w:rFonts w:hint="eastAsia"/>
+          <w:lang w:eastAsia="zh-CN"/>
+        </w:rPr>
+        <w:t xml:space="preserve"> device</w:t>
       </w:r>
       <w:r>
         <w:rPr>
@@ -6551,7 +12156,39 @@
           <w:rFonts w:hint="eastAsia"/>
           <w:lang w:eastAsia="zh-CN"/>
         </w:rPr>
-        <w:t>通用DMA代码（我们在第15章中遇到）。您可能需要使用设备模型提供的某些功能，例如kobjects提供的引用计数和相关功能。通过sysfs与用户空间进行通信也是一种设备模型功能</w:t>
+        <w:t>通用DMA代码（我们在第15章中遇到）。您可能需要使用设备模型提供的某些功能，例如</w:t>
+      </w:r>
+      <w:proofErr w:type="spellStart"/>
+      <w:r>
+        <w:rPr>
+          <w:rFonts w:hint="eastAsia"/>
+          <w:lang w:eastAsia="zh-CN"/>
+        </w:rPr>
+        <w:t>kobjects</w:t>
+      </w:r>
+      <w:proofErr w:type="spellEnd"/>
+      <w:r>
+        <w:rPr>
+          <w:rFonts w:hint="eastAsia"/>
+          <w:lang w:eastAsia="zh-CN"/>
+        </w:rPr>
+        <w:t>提供的引用计数和相关功能。通过</w:t>
+      </w:r>
+      <w:proofErr w:type="spellStart"/>
+      <w:r>
+        <w:rPr>
+          <w:rFonts w:hint="eastAsia"/>
+          <w:lang w:eastAsia="zh-CN"/>
+        </w:rPr>
+        <w:t>sysfs</w:t>
+      </w:r>
+      <w:proofErr w:type="spellEnd"/>
+      <w:r>
+        <w:rPr>
+          <w:rFonts w:hint="eastAsia"/>
+          <w:lang w:eastAsia="zh-CN"/>
+        </w:rPr>
+        <w:t>与用户空间进行通信也是一种设备模型功能</w:t>
       </w:r>
       <w:r>
         <w:rPr>
@@ -6731,22 +12368,63 @@
           <w:rFonts w:hint="eastAsia"/>
           <w:lang w:eastAsia="zh-CN"/>
         </w:rPr>
-        <w:t>14.1 Kobjects，Ksets和Subsystems</w:t>
-      </w:r>
-    </w:p>
-    <w:p>
-      <w:pPr>
-        <w:spacing w:before="180" w:after="180"/>
-        <w:rPr>
-          <w:lang w:eastAsia="zh-CN"/>
-        </w:rPr>
-      </w:pPr>
-      <w:r>
-        <w:rPr>
-          <w:rFonts w:hint="eastAsia"/>
-          <w:lang w:eastAsia="zh-CN"/>
-        </w:rPr>
-        <w:t>kobject是将设备模型</w:t>
+        <w:t xml:space="preserve">14.1 </w:t>
+      </w:r>
+      <w:proofErr w:type="spellStart"/>
+      <w:r>
+        <w:rPr>
+          <w:rFonts w:hint="eastAsia"/>
+          <w:lang w:eastAsia="zh-CN"/>
+        </w:rPr>
+        <w:t>Kobjects</w:t>
+      </w:r>
+      <w:proofErr w:type="spellEnd"/>
+      <w:r>
+        <w:rPr>
+          <w:rFonts w:hint="eastAsia"/>
+          <w:lang w:eastAsia="zh-CN"/>
+        </w:rPr>
+        <w:t>，</w:t>
+      </w:r>
+      <w:proofErr w:type="spellStart"/>
+      <w:r>
+        <w:rPr>
+          <w:rFonts w:hint="eastAsia"/>
+          <w:lang w:eastAsia="zh-CN"/>
+        </w:rPr>
+        <w:t>Ksets</w:t>
+      </w:r>
+      <w:proofErr w:type="spellEnd"/>
+      <w:r>
+        <w:rPr>
+          <w:rFonts w:hint="eastAsia"/>
+          <w:lang w:eastAsia="zh-CN"/>
+        </w:rPr>
+        <w:t>和Subsystems</w:t>
+      </w:r>
+    </w:p>
+    <w:p>
+      <w:pPr>
+        <w:spacing w:before="180" w:after="180"/>
+        <w:rPr>
+          <w:lang w:eastAsia="zh-CN"/>
+        </w:rPr>
+      </w:pPr>
+      <w:proofErr w:type="spellStart"/>
+      <w:r>
+        <w:rPr>
+          <w:rFonts w:hint="eastAsia"/>
+          <w:lang w:eastAsia="zh-CN"/>
+        </w:rPr>
+        <w:t>kobject</w:t>
+      </w:r>
+      <w:proofErr w:type="spellEnd"/>
+      <w:r>
+        <w:rPr>
+          <w:rFonts w:hint="eastAsia"/>
+          <w:lang w:eastAsia="zh-CN"/>
+        </w:rPr>
+        <w:t>是将设备模型</w:t>
       </w:r>
       <w:r>
         <w:rPr>
@@ -6802,7 +12480,39 @@
           <w:rFonts w:hint="eastAsia"/>
           <w:lang w:eastAsia="zh-CN"/>
         </w:rPr>
-        <w:t>。现在由struct kobject及其支持代码处理的任务包括：</w:t>
+        <w:t>。现在由</w:t>
+      </w:r>
+      <w:proofErr w:type="spellStart"/>
+      <w:r>
+        <w:rPr>
+          <w:rFonts w:hint="eastAsia"/>
+          <w:lang w:eastAsia="zh-CN"/>
+        </w:rPr>
+        <w:t>struct</w:t>
+      </w:r>
+      <w:proofErr w:type="spellEnd"/>
+      <w:r>
+        <w:rPr>
+          <w:rFonts w:hint="eastAsia"/>
+          <w:lang w:eastAsia="zh-CN"/>
+        </w:rPr>
+        <w:t xml:space="preserve"> </w:t>
+      </w:r>
+      <w:proofErr w:type="spellStart"/>
+      <w:r>
+        <w:rPr>
+          <w:rFonts w:hint="eastAsia"/>
+          <w:lang w:eastAsia="zh-CN"/>
+        </w:rPr>
+        <w:t>kobject</w:t>
+      </w:r>
+      <w:proofErr w:type="spellEnd"/>
+      <w:r>
+        <w:rPr>
+          <w:rFonts w:hint="eastAsia"/>
+          <w:lang w:eastAsia="zh-CN"/>
+        </w:rPr>
+        <w:t>及其支持代码处理的任务包括：</w:t>
       </w:r>
     </w:p>
     <w:p>
@@ -6852,12 +12562,21 @@
           <w:lang w:eastAsia="zh-CN"/>
         </w:rPr>
       </w:pPr>
-      <w:r>
-        <w:rPr>
-          <w:rFonts w:hint="eastAsia"/>
-          <w:lang w:eastAsia="zh-CN"/>
-        </w:rPr>
-        <w:t>Sysfs表示</w:t>
+      <w:proofErr w:type="spellStart"/>
+      <w:r>
+        <w:rPr>
+          <w:rFonts w:hint="eastAsia"/>
+          <w:lang w:eastAsia="zh-CN"/>
+        </w:rPr>
+        <w:t>Sysfs</w:t>
+      </w:r>
+      <w:proofErr w:type="spellEnd"/>
+      <w:r>
+        <w:rPr>
+          <w:rFonts w:hint="eastAsia"/>
+          <w:lang w:eastAsia="zh-CN"/>
+        </w:rPr>
+        <w:t>表示</w:t>
       </w:r>
       <w:r>
         <w:rPr>
@@ -6865,7 +12584,39 @@
           <w:lang w:eastAsia="zh-CN"/>
         </w:rPr>
         <w:br/>
-        <w:t>每个在sysfs中显示的对象都有一个kobject，它与内核交互以创建其可见的表示形式。</w:t>
+        <w:t>每个在</w:t>
+      </w:r>
+      <w:proofErr w:type="spellStart"/>
+      <w:r>
+        <w:rPr>
+          <w:rFonts w:hint="eastAsia"/>
+          <w:lang w:eastAsia="zh-CN"/>
+        </w:rPr>
+        <w:t>sysfs</w:t>
+      </w:r>
+      <w:proofErr w:type="spellEnd"/>
+      <w:r>
+        <w:rPr>
+          <w:rFonts w:hint="eastAsia"/>
+          <w:lang w:eastAsia="zh-CN"/>
+        </w:rPr>
+        <w:t>中显示的对象都有一个</w:t>
+      </w:r>
+      <w:proofErr w:type="spellStart"/>
+      <w:r>
+        <w:rPr>
+          <w:rFonts w:hint="eastAsia"/>
+          <w:lang w:eastAsia="zh-CN"/>
+        </w:rPr>
+        <w:t>kobject</w:t>
+      </w:r>
+      <w:proofErr w:type="spellEnd"/>
+      <w:r>
+        <w:rPr>
+          <w:rFonts w:hint="eastAsia"/>
+          <w:lang w:eastAsia="zh-CN"/>
+        </w:rPr>
+        <w:t>，它与内核交互以创建其可见的表示形式。</w:t>
       </w:r>
     </w:p>
     <w:p>
@@ -6899,7 +12650,23 @@
           <w:rFonts w:hint="eastAsia"/>
           <w:lang w:eastAsia="zh-CN"/>
         </w:rPr>
-        <w:t>整个设备模型是一个非常复杂的数据结构，由多个层次组成，并且它们之间有很多链接。 kobject实现了这个结构并且把它保存在一起。</w:t>
+        <w:t xml:space="preserve">整个设备模型是一个非常复杂的数据结构，由多个层次组成，并且它们之间有很多链接。 </w:t>
+      </w:r>
+      <w:proofErr w:type="spellStart"/>
+      <w:r>
+        <w:rPr>
+          <w:rFonts w:hint="eastAsia"/>
+          <w:lang w:eastAsia="zh-CN"/>
+        </w:rPr>
+        <w:t>kobject</w:t>
+      </w:r>
+      <w:proofErr w:type="spellEnd"/>
+      <w:r>
+        <w:rPr>
+          <w:rFonts w:hint="eastAsia"/>
+          <w:lang w:eastAsia="zh-CN"/>
+        </w:rPr>
+        <w:t>实现了这个结构并且把它保存在一起。</w:t>
       </w:r>
     </w:p>
     <w:p>
@@ -6928,12 +12695,21 @@
         </w:rPr>
         <w:br/>
       </w:r>
-      <w:r>
-        <w:rPr>
-          <w:rFonts w:hint="eastAsia"/>
-          <w:lang w:eastAsia="zh-CN"/>
-        </w:rPr>
-        <w:t>kobject子系统负责有关系统硬件插拔时，通知用户空间的事件的产生。</w:t>
+      <w:proofErr w:type="spellStart"/>
+      <w:r>
+        <w:rPr>
+          <w:rFonts w:hint="eastAsia"/>
+          <w:lang w:eastAsia="zh-CN"/>
+        </w:rPr>
+        <w:t>kobject</w:t>
+      </w:r>
+      <w:proofErr w:type="spellEnd"/>
+      <w:r>
+        <w:rPr>
+          <w:rFonts w:hint="eastAsia"/>
+          <w:lang w:eastAsia="zh-CN"/>
+        </w:rPr>
+        <w:t>子系统负责有关系统硬件插拔时，通知用户空间的事件的产生。</w:t>
       </w:r>
     </w:p>
     <w:p>
@@ -6950,12 +12726,21 @@
         </w:rPr>
         <w:t>从前面的内容中可以看出：</w:t>
       </w:r>
-      <w:r>
-        <w:rPr>
-          <w:rFonts w:hint="eastAsia"/>
-          <w:lang w:eastAsia="zh-CN"/>
-        </w:rPr>
-        <w:t>kobject是一个复杂的结构。</w:t>
+      <w:proofErr w:type="spellStart"/>
+      <w:r>
+        <w:rPr>
+          <w:rFonts w:hint="eastAsia"/>
+          <w:lang w:eastAsia="zh-CN"/>
+        </w:rPr>
+        <w:t>kobject</w:t>
+      </w:r>
+      <w:proofErr w:type="spellEnd"/>
+      <w:r>
+        <w:rPr>
+          <w:rFonts w:hint="eastAsia"/>
+          <w:lang w:eastAsia="zh-CN"/>
+        </w:rPr>
+        <w:t>是一个复杂的结构。</w:t>
       </w:r>
       <w:r>
         <w:rPr>
@@ -6980,28 +12765,46 @@
         </w:rPr>
         <w:t xml:space="preserve">14.1.1 </w:t>
       </w:r>
-      <w:r>
-        <w:rPr>
-          <w:rFonts w:hint="eastAsia"/>
-          <w:lang w:eastAsia="zh-CN"/>
-        </w:rPr>
-        <w:t>Kobject基础知识</w:t>
-      </w:r>
-    </w:p>
-    <w:p>
-      <w:pPr>
-        <w:spacing w:before="180" w:after="180"/>
-        <w:rPr>
-          <w:lang w:eastAsia="zh-CN"/>
-        </w:rPr>
-      </w:pPr>
-      <w:r>
-        <w:rPr>
-          <w:rFonts w:hint="eastAsia"/>
-          <w:lang w:eastAsia="zh-CN"/>
-        </w:rPr>
-        <w:t>一个kobject</w:t>
-      </w:r>
+      <w:proofErr w:type="spellStart"/>
+      <w:r>
+        <w:rPr>
+          <w:rFonts w:hint="eastAsia"/>
+          <w:lang w:eastAsia="zh-CN"/>
+        </w:rPr>
+        <w:t>Kobject</w:t>
+      </w:r>
+      <w:proofErr w:type="spellEnd"/>
+      <w:r>
+        <w:rPr>
+          <w:rFonts w:hint="eastAsia"/>
+          <w:lang w:eastAsia="zh-CN"/>
+        </w:rPr>
+        <w:t>基础知识</w:t>
+      </w:r>
+    </w:p>
+    <w:p>
+      <w:pPr>
+        <w:spacing w:before="180" w:after="180"/>
+        <w:rPr>
+          <w:lang w:eastAsia="zh-CN"/>
+        </w:rPr>
+      </w:pPr>
+      <w:r>
+        <w:rPr>
+          <w:rFonts w:hint="eastAsia"/>
+          <w:lang w:eastAsia="zh-CN"/>
+        </w:rPr>
+        <w:t>一个</w:t>
+      </w:r>
+      <w:proofErr w:type="spellStart"/>
+      <w:r>
+        <w:rPr>
+          <w:rFonts w:hint="eastAsia"/>
+          <w:lang w:eastAsia="zh-CN"/>
+        </w:rPr>
+        <w:t>kobject</w:t>
+      </w:r>
+      <w:proofErr w:type="spellEnd"/>
       <w:r>
         <w:rPr>
           <w:rFonts w:hint="eastAsia"/>
@@ -7023,13 +12826,31 @@
         </w:rPr>
         <w:t>是</w:t>
       </w:r>
-      <w:r>
-        <w:rPr>
-          <w:rFonts w:hint="eastAsia"/>
-          <w:lang w:eastAsia="zh-CN"/>
-        </w:rPr>
-        <w:t>struct kobject</w:t>
-      </w:r>
+      <w:proofErr w:type="spellStart"/>
+      <w:r>
+        <w:rPr>
+          <w:rFonts w:hint="eastAsia"/>
+          <w:lang w:eastAsia="zh-CN"/>
+        </w:rPr>
+        <w:t>struct</w:t>
+      </w:r>
+      <w:proofErr w:type="spellEnd"/>
+      <w:r>
+        <w:rPr>
+          <w:rFonts w:hint="eastAsia"/>
+          <w:lang w:eastAsia="zh-CN"/>
+        </w:rPr>
+        <w:t xml:space="preserve"> </w:t>
+      </w:r>
+      <w:proofErr w:type="spellStart"/>
+      <w:r>
+        <w:rPr>
+          <w:rFonts w:hint="eastAsia"/>
+          <w:lang w:eastAsia="zh-CN"/>
+        </w:rPr>
+        <w:t>kobject</w:t>
+      </w:r>
+      <w:proofErr w:type="spellEnd"/>
       <w:r>
         <w:rPr>
           <w:rFonts w:hint="eastAsia"/>
@@ -7049,14 +12870,55 @@
           <w:rFonts w:hint="eastAsia"/>
           <w:lang w:eastAsia="zh-CN"/>
         </w:rPr>
-        <w:t>&lt;linux/</w:t>
-      </w:r>
-      <w:r>
-        <w:rPr>
-          <w:rFonts w:hint="eastAsia"/>
-          <w:lang w:eastAsia="zh-CN"/>
-        </w:rPr>
-        <w:t>kobject.h&gt;中定义。该文件还包含许多与kobjects相关的其</w:t>
+        <w:t>&lt;</w:t>
+      </w:r>
+      <w:proofErr w:type="spellStart"/>
+      <w:r>
+        <w:rPr>
+          <w:rFonts w:hint="eastAsia"/>
+          <w:lang w:eastAsia="zh-CN"/>
+        </w:rPr>
+        <w:t>linux</w:t>
+      </w:r>
+      <w:proofErr w:type="spellEnd"/>
+      <w:r>
+        <w:rPr>
+          <w:rFonts w:hint="eastAsia"/>
+          <w:lang w:eastAsia="zh-CN"/>
+        </w:rPr>
+        <w:t>/</w:t>
+      </w:r>
+      <w:proofErr w:type="spellStart"/>
+      <w:r>
+        <w:rPr>
+          <w:rFonts w:hint="eastAsia"/>
+          <w:lang w:eastAsia="zh-CN"/>
+        </w:rPr>
+        <w:t>kobject.h</w:t>
+      </w:r>
+      <w:proofErr w:type="spellEnd"/>
+      <w:r>
+        <w:rPr>
+          <w:rFonts w:hint="eastAsia"/>
+          <w:lang w:eastAsia="zh-CN"/>
+        </w:rPr>
+        <w:t>&gt;中定义。该文件还包含许多与</w:t>
+      </w:r>
+      <w:proofErr w:type="spellStart"/>
+      <w:r>
+        <w:rPr>
+          <w:rFonts w:hint="eastAsia"/>
+          <w:lang w:eastAsia="zh-CN"/>
+        </w:rPr>
+        <w:t>kobjects</w:t>
+      </w:r>
+      <w:proofErr w:type="spellEnd"/>
+      <w:r>
+        <w:rPr>
+          <w:rFonts w:hint="eastAsia"/>
+          <w:lang w:eastAsia="zh-CN"/>
+        </w:rPr>
+        <w:t>相关的其</w:t>
       </w:r>
       <w:r>
         <w:rPr>
@@ -7095,29 +12957,80 @@
           <w:b/>
           <w:lang w:eastAsia="zh-CN"/>
         </w:rPr>
-        <w:t>嵌入式内核对象Kobject</w:t>
-      </w:r>
-    </w:p>
-    <w:p>
-      <w:pPr>
-        <w:spacing w:before="180" w:after="180"/>
-        <w:rPr>
-          <w:lang w:eastAsia="zh-CN"/>
-        </w:rPr>
-      </w:pPr>
-      <w:r>
-        <w:rPr>
-          <w:rFonts w:hint="eastAsia"/>
-          <w:lang w:eastAsia="zh-CN"/>
-        </w:rPr>
-        <w:t>在详细讨论细节之前，花点时间了解如何使用Kobjects。如果回顾一下由kobjects处理的函数列表，您会发现它们都是代表其他对象执行的服务。换句话说，</w:t>
-      </w:r>
-      <w:r>
-        <w:rPr>
-          <w:rFonts w:hint="eastAsia"/>
-          <w:lang w:eastAsia="zh-CN"/>
-        </w:rPr>
-        <w:t>kobject对象</w:t>
+        <w:t>嵌入式内核对象</w:t>
+      </w:r>
+      <w:proofErr w:type="spellStart"/>
+      <w:r>
+        <w:rPr>
+          <w:rFonts w:hint="eastAsia"/>
+          <w:b/>
+          <w:lang w:eastAsia="zh-CN"/>
+        </w:rPr>
+        <w:t>Kobject</w:t>
+      </w:r>
+      <w:proofErr w:type="spellEnd"/>
+    </w:p>
+    <w:p>
+      <w:pPr>
+        <w:spacing w:before="180" w:after="180"/>
+        <w:rPr>
+          <w:lang w:eastAsia="zh-CN"/>
+        </w:rPr>
+      </w:pPr>
+      <w:r>
+        <w:rPr>
+          <w:rFonts w:hint="eastAsia"/>
+          <w:lang w:eastAsia="zh-CN"/>
+        </w:rPr>
+        <w:t>在详细讨论细节之前，花点时间了解如何使用</w:t>
+      </w:r>
+      <w:proofErr w:type="spellStart"/>
+      <w:r>
+        <w:rPr>
+          <w:rFonts w:hint="eastAsia"/>
+          <w:lang w:eastAsia="zh-CN"/>
+        </w:rPr>
+        <w:t>Kobjects</w:t>
+      </w:r>
+      <w:proofErr w:type="spellEnd"/>
+      <w:r>
+        <w:rPr>
+          <w:rFonts w:hint="eastAsia"/>
+          <w:lang w:eastAsia="zh-CN"/>
+        </w:rPr>
+        <w:t>。如果回顾一下由</w:t>
+      </w:r>
+      <w:proofErr w:type="spellStart"/>
+      <w:r>
+        <w:rPr>
+          <w:rFonts w:hint="eastAsia"/>
+          <w:lang w:eastAsia="zh-CN"/>
+        </w:rPr>
+        <w:t>kobjects</w:t>
+      </w:r>
+      <w:proofErr w:type="spellEnd"/>
+      <w:r>
+        <w:rPr>
+          <w:rFonts w:hint="eastAsia"/>
+          <w:lang w:eastAsia="zh-CN"/>
+        </w:rPr>
+        <w:t>处理的函数列表，您会发现它们都是代表其他对象执行的服务。换句话说，</w:t>
+      </w:r>
+      <w:proofErr w:type="spellStart"/>
+      <w:r>
+        <w:rPr>
+          <w:rFonts w:hint="eastAsia"/>
+          <w:lang w:eastAsia="zh-CN"/>
+        </w:rPr>
+        <w:t>kobject</w:t>
+      </w:r>
+      <w:proofErr w:type="spellEnd"/>
+      <w:r>
+        <w:rPr>
+          <w:rFonts w:hint="eastAsia"/>
+          <w:lang w:eastAsia="zh-CN"/>
+        </w:rPr>
+        <w:t>对象</w:t>
       </w:r>
       <w:r>
         <w:rPr>
@@ -7139,14 +13052,39 @@
           <w:rFonts w:hint="eastAsia"/>
           <w:lang w:eastAsia="zh-CN"/>
         </w:rPr>
-        <w:t>因此，内核代码很少（甚至不知道）创建独立的kobject;相反，</w:t>
-      </w:r>
-      <w:r>
-        <w:rPr>
-          <w:rFonts w:hint="eastAsia"/>
-          <w:lang w:eastAsia="zh-CN"/>
-        </w:rPr>
-        <w:t>kobject对象</w:t>
+        <w:t>因此，内核代码很少（甚至不知道）创建独立的</w:t>
+      </w:r>
+      <w:proofErr w:type="spellStart"/>
+      <w:r>
+        <w:rPr>
+          <w:rFonts w:hint="eastAsia"/>
+          <w:lang w:eastAsia="zh-CN"/>
+        </w:rPr>
+        <w:t>kobject</w:t>
+      </w:r>
+      <w:proofErr w:type="spellEnd"/>
+      <w:r>
+        <w:rPr>
+          <w:rFonts w:hint="eastAsia"/>
+          <w:lang w:eastAsia="zh-CN"/>
+        </w:rPr>
+        <w:t>;相反，</w:t>
+      </w:r>
+      <w:proofErr w:type="spellStart"/>
+      <w:r>
+        <w:rPr>
+          <w:rFonts w:hint="eastAsia"/>
+          <w:lang w:eastAsia="zh-CN"/>
+        </w:rPr>
+        <w:t>kobject</w:t>
+      </w:r>
+      <w:proofErr w:type="spellEnd"/>
+      <w:r>
+        <w:rPr>
+          <w:rFonts w:hint="eastAsia"/>
+          <w:lang w:eastAsia="zh-CN"/>
+        </w:rPr>
+        <w:t>对象</w:t>
       </w:r>
       <w:r>
         <w:rPr>
@@ -7169,12 +13107,21 @@
         </w:rPr>
         <w:t>特定领域对象的访问。为此，</w:t>
       </w:r>
-      <w:r>
-        <w:rPr>
-          <w:rFonts w:hint="eastAsia"/>
-          <w:lang w:eastAsia="zh-CN"/>
-        </w:rPr>
-        <w:t>kobject对象</w:t>
+      <w:proofErr w:type="spellStart"/>
+      <w:r>
+        <w:rPr>
+          <w:rFonts w:hint="eastAsia"/>
+          <w:lang w:eastAsia="zh-CN"/>
+        </w:rPr>
+        <w:t>kobject</w:t>
+      </w:r>
+      <w:proofErr w:type="spellEnd"/>
+      <w:r>
+        <w:rPr>
+          <w:rFonts w:hint="eastAsia"/>
+          <w:lang w:eastAsia="zh-CN"/>
+        </w:rPr>
+        <w:t>对象</w:t>
       </w:r>
       <w:r>
         <w:rPr>
@@ -7209,7 +13156,23 @@
           <w:rFonts w:hint="eastAsia"/>
           <w:lang w:eastAsia="zh-CN"/>
         </w:rPr>
-        <w:t>结构中。如果您习惯于以面向对象的方式来思考事物，那么kobjects可以被看作是其</w:t>
+        <w:t>结构中。如果您习惯于以面向对象的方式来思考事物，那么</w:t>
+      </w:r>
+      <w:proofErr w:type="spellStart"/>
+      <w:r>
+        <w:rPr>
+          <w:rFonts w:hint="eastAsia"/>
+          <w:lang w:eastAsia="zh-CN"/>
+        </w:rPr>
+        <w:t>kobjects</w:t>
+      </w:r>
+      <w:proofErr w:type="spellEnd"/>
+      <w:r>
+        <w:rPr>
+          <w:rFonts w:hint="eastAsia"/>
+          <w:lang w:eastAsia="zh-CN"/>
+        </w:rPr>
+        <w:t>可以被看作是其</w:t>
       </w:r>
       <w:r>
         <w:rPr>
@@ -7223,7 +13186,23 @@
           <w:rFonts w:hint="eastAsia"/>
           <w:lang w:eastAsia="zh-CN"/>
         </w:rPr>
-        <w:t>类派生的顶级抽象类。 kobject实现了一组本身并不特别有用的功能，但在其</w:t>
+        <w:t xml:space="preserve">类派生的顶级抽象类。 </w:t>
+      </w:r>
+      <w:proofErr w:type="spellStart"/>
+      <w:r>
+        <w:rPr>
+          <w:rFonts w:hint="eastAsia"/>
+          <w:lang w:eastAsia="zh-CN"/>
+        </w:rPr>
+        <w:t>kobject</w:t>
+      </w:r>
+      <w:proofErr w:type="spellEnd"/>
+      <w:r>
+        <w:rPr>
+          <w:rFonts w:hint="eastAsia"/>
+          <w:lang w:eastAsia="zh-CN"/>
+        </w:rPr>
+        <w:t>实现了一组本身并不特别有用的功能，但在其</w:t>
       </w:r>
       <w:r>
         <w:rPr>
@@ -7274,7 +13253,39 @@
           <w:rFonts w:hint="eastAsia"/>
           <w:lang w:eastAsia="zh-CN"/>
         </w:rPr>
-        <w:t>在第3章中遇到的struct cdev。</w:t>
+        <w:t>在第3章中遇到的</w:t>
+      </w:r>
+      <w:proofErr w:type="spellStart"/>
+      <w:r>
+        <w:rPr>
+          <w:rFonts w:hint="eastAsia"/>
+          <w:lang w:eastAsia="zh-CN"/>
+        </w:rPr>
+        <w:t>struct</w:t>
+      </w:r>
+      <w:proofErr w:type="spellEnd"/>
+      <w:r>
+        <w:rPr>
+          <w:rFonts w:hint="eastAsia"/>
+          <w:lang w:eastAsia="zh-CN"/>
+        </w:rPr>
+        <w:t xml:space="preserve"> </w:t>
+      </w:r>
+      <w:proofErr w:type="spellStart"/>
+      <w:r>
+        <w:rPr>
+          <w:rFonts w:hint="eastAsia"/>
+          <w:lang w:eastAsia="zh-CN"/>
+        </w:rPr>
+        <w:t>cdev</w:t>
+      </w:r>
+      <w:proofErr w:type="spellEnd"/>
+      <w:r>
+        <w:rPr>
+          <w:rFonts w:hint="eastAsia"/>
+          <w:lang w:eastAsia="zh-CN"/>
+        </w:rPr>
+        <w:t>。</w:t>
       </w:r>
     </w:p>
     <w:p>

--- a/doc/linux/qemu/linux设备驱动-Linux设备驱动模型-.docx
+++ b/doc/linux/qemu/linux设备驱动-Linux设备驱动模型-.docx
@@ -7835,11 +7835,19 @@
           <w:lang w:eastAsia="zh-CN"/>
         </w:rPr>
       </w:pPr>
-      <w:r>
-        <w:rPr>
-          <w:lang w:eastAsia="zh-CN"/>
-        </w:rPr>
-        <w:t>If you are writing a module that is intended to work with multiple versions of the kernel (especially if it must work across major releases), you likely have to make use of macros and #ifdef constructs to make your code build properly. This edition of this book only concerns itself with one major version of the kernel, so you do not often see version tests in our example code. But the need for them does occasionally arise. In such cases, you want to make use of the definitions found in linux/version.h. This header file, automatically included by linux/module.h, defines the following macros:</w:t>
+      <w:proofErr w:type="gramStart"/>
+      <w:r>
+        <w:rPr>
+          <w:lang w:eastAsia="zh-CN"/>
+        </w:rPr>
+        <w:t>If you are writing a module that is intended to work with multiple versions of the kernel (especially if it must work across major releases), you likely have to make use of macros and #ifdef constructs to make your code build properly.</w:t>
+      </w:r>
+      <w:proofErr w:type="gramEnd"/>
+      <w:r>
+        <w:rPr>
+          <w:lang w:eastAsia="zh-CN"/>
+        </w:rPr>
+        <w:t xml:space="preserve"> This edition of this book only concerns itself with one major version of the kernel, so you do not often see version tests in our example code. But the need for them does occasionally arise. In such cases, you want to make use of the definitions found in linux/version.h. This header file, automatically included by linux/module.h, defines the following macros:</w:t>
       </w:r>
     </w:p>
     <w:p>
@@ -8019,7 +8027,21 @@
         <w:rPr>
           <w:lang w:eastAsia="zh-CN"/>
         </w:rPr>
-        <w:t>KERNEL_VERSION(major,minor,release)</w:t>
+        <w:t>KERNEL_</w:t>
+      </w:r>
+      <w:proofErr w:type="gramStart"/>
+      <w:r>
+        <w:rPr>
+          <w:lang w:eastAsia="zh-CN"/>
+        </w:rPr>
+        <w:t>VERSION(</w:t>
+      </w:r>
+      <w:proofErr w:type="gramEnd"/>
+      <w:r>
+        <w:rPr>
+          <w:lang w:eastAsia="zh-CN"/>
+        </w:rPr>
+        <w:t>major,minor,release)</w:t>
       </w:r>
     </w:p>
     <w:p>
@@ -9250,7 +9272,21 @@
           <w:lang w:eastAsia="zh-CN"/>
         </w:rPr>
         <w:lastRenderedPageBreak/>
-        <w:t>passed to the kernel registration functions are usually pointers to data structures describing the new facility and the name of the facility being registered. The data  structure usually contains pointers to module functions, which is how functions in the module body get called.</w:t>
+        <w:t xml:space="preserve">passed to the kernel registration functions are usually pointers to data structures describing the new facility and the name of the facility being registered. The </w:t>
+      </w:r>
+      <w:proofErr w:type="gramStart"/>
+      <w:r>
+        <w:rPr>
+          <w:lang w:eastAsia="zh-CN"/>
+        </w:rPr>
+        <w:t>data  structure</w:t>
+      </w:r>
+      <w:proofErr w:type="gramEnd"/>
+      <w:r>
+        <w:rPr>
+          <w:lang w:eastAsia="zh-CN"/>
+        </w:rPr>
+        <w:t xml:space="preserve"> usually contains pointers to module functions, which is how functions in the module body get called.</w:t>
       </w:r>
     </w:p>
     <w:p>
@@ -12477,7 +12513,21 @@
                 <w:lang w:eastAsia="zh-CN"/>
               </w:rPr>
               <w:lastRenderedPageBreak/>
-              <w:t># and use a pathname, as newer modutils don't look in . by default</w:t>
+              <w:t xml:space="preserve"># </w:t>
+            </w:r>
+            <w:proofErr w:type="gramStart"/>
+            <w:r>
+              <w:rPr>
+                <w:lang w:eastAsia="zh-CN"/>
+              </w:rPr>
+              <w:t>and</w:t>
+            </w:r>
+            <w:proofErr w:type="gramEnd"/>
+            <w:r>
+              <w:rPr>
+                <w:lang w:eastAsia="zh-CN"/>
+              </w:rPr>
+              <w:t xml:space="preserve"> use a pathname, as newer modutils don't look in . by default</w:t>
             </w:r>
           </w:p>
           <w:p>
@@ -12603,7 +12653,21 @@
               <w:rPr>
                 <w:lang w:eastAsia="zh-CN"/>
               </w:rPr>
-              <w:t># give appropriate group/permissions, and change the group.</w:t>
+              <w:t xml:space="preserve"># </w:t>
+            </w:r>
+            <w:proofErr w:type="gramStart"/>
+            <w:r>
+              <w:rPr>
+                <w:lang w:eastAsia="zh-CN"/>
+              </w:rPr>
+              <w:t>give</w:t>
+            </w:r>
+            <w:proofErr w:type="gramEnd"/>
+            <w:r>
+              <w:rPr>
+                <w:lang w:eastAsia="zh-CN"/>
+              </w:rPr>
+              <w:t xml:space="preserve"> appropriate group/permissions, and change the group.</w:t>
             </w:r>
           </w:p>
           <w:p>
@@ -13996,11 +14060,19 @@
           <w:lang w:eastAsia="zh-CN"/>
         </w:rPr>
       </w:pPr>
-      <w:r>
-        <w:rPr>
-          <w:lang w:eastAsia="zh-CN"/>
-        </w:rPr>
-        <w:t>struct module *owner</w:t>
+      <w:proofErr w:type="gramStart"/>
+      <w:r>
+        <w:rPr>
+          <w:lang w:eastAsia="zh-CN"/>
+        </w:rPr>
+        <w:t>struct</w:t>
+      </w:r>
+      <w:proofErr w:type="gramEnd"/>
+      <w:r>
+        <w:rPr>
+          <w:lang w:eastAsia="zh-CN"/>
+        </w:rPr>
+        <w:t xml:space="preserve"> module *owner</w:t>
       </w:r>
     </w:p>
     <w:p>
@@ -14199,7 +14271,21 @@
         <w:rPr>
           <w:lang w:eastAsia="zh-CN"/>
         </w:rPr>
-        <w:t>ssize_t (*aio_read)(struct kiocb *, char __user *, size_t, loff_t);</w:t>
+        <w:t>ssize_t (*aio_read</w:t>
+      </w:r>
+      <w:proofErr w:type="gramStart"/>
+      <w:r>
+        <w:rPr>
+          <w:lang w:eastAsia="zh-CN"/>
+        </w:rPr>
+        <w:t>)(</w:t>
+      </w:r>
+      <w:proofErr w:type="gramEnd"/>
+      <w:r>
+        <w:rPr>
+          <w:lang w:eastAsia="zh-CN"/>
+        </w:rPr>
+        <w:t>struct kiocb *, char __user *, size_t, loff_t);</w:t>
       </w:r>
     </w:p>
     <w:p>
@@ -14239,37 +14325,60 @@
         </w:rPr>
       </w:pPr>
       <w:r>
-        <w:t>ssize_t (*aio_write)(struct kiocb *, const char __user *, size_t, loff_t *);</w:t>
-      </w:r>
-    </w:p>
-    <w:p>
-      <w:pPr>
-        <w:spacing w:before="180" w:after="180"/>
-        <w:rPr>
-          <w:lang w:eastAsia="zh-CN"/>
-        </w:rPr>
-      </w:pPr>
-      <w:r>
-        <w:t>int (*readdir) (struct file *, void *, filldir_t);</w:t>
-      </w:r>
-    </w:p>
-    <w:p>
-      <w:pPr>
-        <w:spacing w:before="180" w:after="180"/>
-        <w:rPr>
-          <w:lang w:eastAsia="zh-CN"/>
-        </w:rPr>
-      </w:pPr>
-      <w:r>
-        <w:t>unsigned int (*poll) (struct file *, struct poll_table_struct *);</w:t>
-      </w:r>
-    </w:p>
-    <w:p>
-      <w:pPr>
-        <w:spacing w:before="180" w:after="180"/>
-      </w:pPr>
-      <w:r>
-        <w:t>int (*ioctl) (struct inode *, struct file *, unsigned int, unsigned long);</w:t>
+        <w:t>ssize_t (*aio_write</w:t>
+      </w:r>
+      <w:proofErr w:type="gramStart"/>
+      <w:r>
+        <w:t>)(</w:t>
+      </w:r>
+      <w:proofErr w:type="gramEnd"/>
+      <w:r>
+        <w:t>struct kiocb *, const char __user *, size_t, loff_t *);</w:t>
+      </w:r>
+    </w:p>
+    <w:p>
+      <w:pPr>
+        <w:spacing w:before="180" w:after="180"/>
+        <w:rPr>
+          <w:lang w:eastAsia="zh-CN"/>
+        </w:rPr>
+      </w:pPr>
+      <w:proofErr w:type="gramStart"/>
+      <w:r>
+        <w:t>int</w:t>
+      </w:r>
+      <w:proofErr w:type="gramEnd"/>
+      <w:r>
+        <w:t xml:space="preserve"> (*readdir) (struct file *, void *, filldir_t);</w:t>
+      </w:r>
+    </w:p>
+    <w:p>
+      <w:pPr>
+        <w:spacing w:before="180" w:after="180"/>
+        <w:rPr>
+          <w:lang w:eastAsia="zh-CN"/>
+        </w:rPr>
+      </w:pPr>
+      <w:proofErr w:type="gramStart"/>
+      <w:r>
+        <w:t>unsigned</w:t>
+      </w:r>
+      <w:proofErr w:type="gramEnd"/>
+      <w:r>
+        <w:t xml:space="preserve"> int (*poll) (struct file *, struct poll_table_struct *);</w:t>
+      </w:r>
+    </w:p>
+    <w:p>
+      <w:pPr>
+        <w:spacing w:before="180" w:after="180"/>
+      </w:pPr>
+      <w:proofErr w:type="gramStart"/>
+      <w:r>
+        <w:t>int</w:t>
+      </w:r>
+      <w:proofErr w:type="gramEnd"/>
+      <w:r>
+        <w:t xml:space="preserve"> (*ioctl) (struct inode *, struct file *, unsigned int, unsigned long);</w:t>
       </w:r>
     </w:p>
     <w:p>
@@ -14314,22 +14423,35 @@
           <w:lang w:eastAsia="zh-CN"/>
         </w:rPr>
       </w:pPr>
-      <w:r>
-        <w:rPr>
-          <w:lang w:eastAsia="zh-CN"/>
-        </w:rPr>
-        <w:t>int (*mmap) (struct file *, struct vm_area_struct *);</w:t>
-      </w:r>
-    </w:p>
-    <w:p>
-      <w:pPr>
-        <w:spacing w:before="180" w:after="180"/>
-        <w:rPr>
-          <w:lang w:eastAsia="zh-CN"/>
-        </w:rPr>
-      </w:pPr>
-      <w:r>
-        <w:t>int (*open) (struct inode *, struct file *);</w:t>
+      <w:proofErr w:type="gramStart"/>
+      <w:r>
+        <w:rPr>
+          <w:lang w:eastAsia="zh-CN"/>
+        </w:rPr>
+        <w:t>int</w:t>
+      </w:r>
+      <w:proofErr w:type="gramEnd"/>
+      <w:r>
+        <w:rPr>
+          <w:lang w:eastAsia="zh-CN"/>
+        </w:rPr>
+        <w:t xml:space="preserve"> (*mmap) (struct file *, struct vm_area_struct *);</w:t>
+      </w:r>
+    </w:p>
+    <w:p>
+      <w:pPr>
+        <w:spacing w:before="180" w:after="180"/>
+        <w:rPr>
+          <w:lang w:eastAsia="zh-CN"/>
+        </w:rPr>
+      </w:pPr>
+      <w:proofErr w:type="gramStart"/>
+      <w:r>
+        <w:t>int</w:t>
+      </w:r>
+      <w:proofErr w:type="gramEnd"/>
+      <w:r>
+        <w:t xml:space="preserve"> (*open) (struct inode *, struct file *);</w:t>
       </w:r>
     </w:p>
     <w:p>
@@ -14354,19 +14476,29 @@
           <w:lang w:eastAsia="zh-CN"/>
         </w:rPr>
       </w:pPr>
-      <w:r>
-        <w:t>int (*flush) (struct file *);</w:t>
-      </w:r>
-    </w:p>
-    <w:p>
-      <w:pPr>
-        <w:spacing w:before="180" w:after="180"/>
-        <w:rPr>
-          <w:lang w:eastAsia="zh-CN"/>
-        </w:rPr>
-      </w:pPr>
-      <w:r>
-        <w:t>int (*release) (struct inode *, struct file *);</w:t>
+      <w:proofErr w:type="gramStart"/>
+      <w:r>
+        <w:t>int</w:t>
+      </w:r>
+      <w:proofErr w:type="gramEnd"/>
+      <w:r>
+        <w:t xml:space="preserve"> (*flush) (struct file *);</w:t>
+      </w:r>
+    </w:p>
+    <w:p>
+      <w:pPr>
+        <w:spacing w:before="180" w:after="180"/>
+        <w:rPr>
+          <w:lang w:eastAsia="zh-CN"/>
+        </w:rPr>
+      </w:pPr>
+      <w:proofErr w:type="gramStart"/>
+      <w:r>
+        <w:t>int</w:t>
+      </w:r>
+      <w:proofErr w:type="gramEnd"/>
+      <w:r>
+        <w:t xml:space="preserve"> (*release) (struct inode *, struct file *);</w:t>
       </w:r>
     </w:p>
     <w:p>
@@ -14391,47 +14523,73 @@
           <w:lang w:eastAsia="zh-CN"/>
         </w:rPr>
       </w:pPr>
-      <w:r>
-        <w:rPr>
-          <w:lang w:eastAsia="zh-CN"/>
-        </w:rPr>
-        <w:t>int (*fsync) (struct file *, struct dentry *, int);</w:t>
-      </w:r>
-    </w:p>
-    <w:p>
-      <w:pPr>
-        <w:spacing w:before="180" w:after="180"/>
-        <w:rPr>
-          <w:lang w:eastAsia="zh-CN"/>
-        </w:rPr>
-      </w:pPr>
-      <w:r>
-        <w:rPr>
-          <w:lang w:eastAsia="zh-CN"/>
-        </w:rPr>
-        <w:t>int (*aio_fsync)(struct kiocb *, int);</w:t>
-      </w:r>
-    </w:p>
-    <w:p>
-      <w:pPr>
-        <w:spacing w:before="180" w:after="180"/>
-        <w:rPr>
-          <w:lang w:eastAsia="zh-CN"/>
-        </w:rPr>
-      </w:pPr>
-      <w:r>
-        <w:t>int (*fasync) (int, struct file *, int);</w:t>
-      </w:r>
-    </w:p>
-    <w:p>
-      <w:pPr>
-        <w:spacing w:before="180" w:after="180"/>
-        <w:rPr>
-          <w:lang w:eastAsia="zh-CN"/>
-        </w:rPr>
-      </w:pPr>
-      <w:r>
-        <w:t>int (*lock) (struct file *, int, struct file_lock *);</w:t>
+      <w:proofErr w:type="gramStart"/>
+      <w:r>
+        <w:rPr>
+          <w:lang w:eastAsia="zh-CN"/>
+        </w:rPr>
+        <w:t>int</w:t>
+      </w:r>
+      <w:proofErr w:type="gramEnd"/>
+      <w:r>
+        <w:rPr>
+          <w:lang w:eastAsia="zh-CN"/>
+        </w:rPr>
+        <w:t xml:space="preserve"> (*fsync) (struct file *, struct dentry *, int);</w:t>
+      </w:r>
+    </w:p>
+    <w:p>
+      <w:pPr>
+        <w:spacing w:before="180" w:after="180"/>
+        <w:rPr>
+          <w:lang w:eastAsia="zh-CN"/>
+        </w:rPr>
+      </w:pPr>
+      <w:proofErr w:type="gramStart"/>
+      <w:r>
+        <w:rPr>
+          <w:lang w:eastAsia="zh-CN"/>
+        </w:rPr>
+        <w:t>int</w:t>
+      </w:r>
+      <w:proofErr w:type="gramEnd"/>
+      <w:r>
+        <w:rPr>
+          <w:lang w:eastAsia="zh-CN"/>
+        </w:rPr>
+        <w:t xml:space="preserve"> (*aio_fsync)(struct kiocb *, int);</w:t>
+      </w:r>
+    </w:p>
+    <w:p>
+      <w:pPr>
+        <w:spacing w:before="180" w:after="180"/>
+        <w:rPr>
+          <w:lang w:eastAsia="zh-CN"/>
+        </w:rPr>
+      </w:pPr>
+      <w:proofErr w:type="gramStart"/>
+      <w:r>
+        <w:t>int</w:t>
+      </w:r>
+      <w:proofErr w:type="gramEnd"/>
+      <w:r>
+        <w:t xml:space="preserve"> (*fasync) (int, struct file *, int);</w:t>
+      </w:r>
+    </w:p>
+    <w:p>
+      <w:pPr>
+        <w:spacing w:before="180" w:after="180"/>
+        <w:rPr>
+          <w:lang w:eastAsia="zh-CN"/>
+        </w:rPr>
+      </w:pPr>
+      <w:proofErr w:type="gramStart"/>
+      <w:r>
+        <w:t>int</w:t>
+      </w:r>
+      <w:proofErr w:type="gramEnd"/>
+      <w:r>
+        <w:t xml:space="preserve"> (*lock) (struct file *, int, struct file_lock *);</w:t>
       </w:r>
     </w:p>
     <w:p>
@@ -14474,7 +14632,21 @@
         <w:rPr>
           <w:lang w:eastAsia="zh-CN"/>
         </w:rPr>
-        <w:t>ssize_t (*sendfile)(struct file *, loff_t *, size_t, read_actor_t, void *);</w:t>
+        <w:t>ssize_t (*sendfile</w:t>
+      </w:r>
+      <w:proofErr w:type="gramStart"/>
+      <w:r>
+        <w:rPr>
+          <w:lang w:eastAsia="zh-CN"/>
+        </w:rPr>
+        <w:t>)(</w:t>
+      </w:r>
+      <w:proofErr w:type="gramEnd"/>
+      <w:r>
+        <w:rPr>
+          <w:lang w:eastAsia="zh-CN"/>
+        </w:rPr>
+        <w:t>struct file *, loff_t *, size_t, read_actor_t, void *);</w:t>
       </w:r>
     </w:p>
     <w:p>
@@ -14507,22 +14679,35 @@
       <w:pPr>
         <w:spacing w:before="180" w:after="180"/>
       </w:pPr>
-      <w:r>
-        <w:t>unsigned long (*get_unmapped_area)(struct file *, unsigned long, unsigned long, unsigned long, unsigned long);</w:t>
-      </w:r>
-    </w:p>
-    <w:p>
-      <w:pPr>
-        <w:spacing w:before="180" w:after="180"/>
-        <w:rPr>
-          <w:lang w:eastAsia="zh-CN"/>
-        </w:rPr>
-      </w:pPr>
-      <w:r>
-        <w:rPr>
-          <w:lang w:eastAsia="zh-CN"/>
-        </w:rPr>
-        <w:t>int (*check_flags)(int)</w:t>
+      <w:proofErr w:type="gramStart"/>
+      <w:r>
+        <w:t>unsigned</w:t>
+      </w:r>
+      <w:proofErr w:type="gramEnd"/>
+      <w:r>
+        <w:t xml:space="preserve"> long (*get_unmapped_area)(struct file *, unsigned long, unsigned long, unsigned long, unsigned long);</w:t>
+      </w:r>
+    </w:p>
+    <w:p>
+      <w:pPr>
+        <w:spacing w:before="180" w:after="180"/>
+        <w:rPr>
+          <w:lang w:eastAsia="zh-CN"/>
+        </w:rPr>
+      </w:pPr>
+      <w:proofErr w:type="gramStart"/>
+      <w:r>
+        <w:rPr>
+          <w:lang w:eastAsia="zh-CN"/>
+        </w:rPr>
+        <w:t>int</w:t>
+      </w:r>
+      <w:proofErr w:type="gramEnd"/>
+      <w:r>
+        <w:rPr>
+          <w:lang w:eastAsia="zh-CN"/>
+        </w:rPr>
+        <w:t xml:space="preserve"> (*check_flags)(int)</w:t>
       </w:r>
       <w:r>
         <w:rPr>
@@ -14538,11 +14723,19 @@
           <w:lang w:eastAsia="zh-CN"/>
         </w:rPr>
       </w:pPr>
-      <w:r>
-        <w:rPr>
-          <w:lang w:eastAsia="zh-CN"/>
-        </w:rPr>
-        <w:t>int (*dir_notify)(struct file *, unsigned long);</w:t>
+      <w:proofErr w:type="gramStart"/>
+      <w:r>
+        <w:rPr>
+          <w:lang w:eastAsia="zh-CN"/>
+        </w:rPr>
+        <w:t>int</w:t>
+      </w:r>
+      <w:proofErr w:type="gramEnd"/>
+      <w:r>
+        <w:rPr>
+          <w:lang w:eastAsia="zh-CN"/>
+        </w:rPr>
+        <w:t xml:space="preserve"> (*dir_notify)(struct file *, unsigned long);</w:t>
       </w:r>
       <w:r>
         <w:rPr>
@@ -15191,11 +15384,33 @@
           <w:lang w:eastAsia="zh-CN"/>
         </w:rPr>
       </w:pPr>
-      <w:r>
-        <w:rPr>
-          <w:lang w:eastAsia="zh-CN"/>
-        </w:rPr>
-        <w:t>The current reading or writing position. loff_t is a 64-bit value on all platforms (long long in gcc terminology). The driver can read this value if it needs to know the current position in the file but should not normally change it; read and write should update a position using the pointer they receive as the last argument instead of acting on filp-&gt;f_pos directly. The one exception to this rule is in the llseek method, the purpose of which is to change the file position.</w:t>
+      <w:proofErr w:type="gramStart"/>
+      <w:r>
+        <w:rPr>
+          <w:lang w:eastAsia="zh-CN"/>
+        </w:rPr>
+        <w:t>The current reading or writing position.</w:t>
+      </w:r>
+      <w:proofErr w:type="gramEnd"/>
+      <w:r>
+        <w:rPr>
+          <w:lang w:eastAsia="zh-CN"/>
+        </w:rPr>
+        <w:t xml:space="preserve"> </w:t>
+      </w:r>
+      <w:proofErr w:type="gramStart"/>
+      <w:r>
+        <w:rPr>
+          <w:lang w:eastAsia="zh-CN"/>
+        </w:rPr>
+        <w:t>loff_t</w:t>
+      </w:r>
+      <w:proofErr w:type="gramEnd"/>
+      <w:r>
+        <w:rPr>
+          <w:lang w:eastAsia="zh-CN"/>
+        </w:rPr>
+        <w:t xml:space="preserve"> is a 64-bit value on all platforms (long long in gcc terminology). The driver can read this value if it needs to know the current position in the file but should not normally change it; read and write should update a position using the pointer they receive as the last argument instead of acting on filp-&gt;f_pos directly. The one exception to this rule is in the llseek method, the purpose of which is to change the file position.</w:t>
       </w:r>
     </w:p>
     <w:p>
@@ -15220,11 +15435,19 @@
           <w:lang w:eastAsia="zh-CN"/>
         </w:rPr>
       </w:pPr>
-      <w:r>
-        <w:rPr>
-          <w:lang w:eastAsia="zh-CN"/>
-        </w:rPr>
-        <w:t>unsigned int f_flags;</w:t>
+      <w:proofErr w:type="gramStart"/>
+      <w:r>
+        <w:rPr>
+          <w:lang w:eastAsia="zh-CN"/>
+        </w:rPr>
+        <w:t>unsigned</w:t>
+      </w:r>
+      <w:proofErr w:type="gramEnd"/>
+      <w:r>
+        <w:rPr>
+          <w:lang w:eastAsia="zh-CN"/>
+        </w:rPr>
+        <w:t xml:space="preserve"> int f_flags;</w:t>
       </w:r>
     </w:p>
     <w:p>
@@ -15288,11 +15511,19 @@
           <w:lang w:eastAsia="zh-CN"/>
         </w:rPr>
       </w:pPr>
-      <w:r>
-        <w:rPr>
-          <w:lang w:eastAsia="zh-CN"/>
-        </w:rPr>
-        <w:t>struct file_operations *f_op;</w:t>
+      <w:proofErr w:type="gramStart"/>
+      <w:r>
+        <w:rPr>
+          <w:lang w:eastAsia="zh-CN"/>
+        </w:rPr>
+        <w:t>struct</w:t>
+      </w:r>
+      <w:proofErr w:type="gramEnd"/>
+      <w:r>
+        <w:rPr>
+          <w:lang w:eastAsia="zh-CN"/>
+        </w:rPr>
+        <w:t xml:space="preserve"> file_operations *f_op;</w:t>
       </w:r>
     </w:p>
     <w:p>
@@ -15355,25 +15586,47 @@
           <w:lang w:eastAsia="zh-CN"/>
         </w:rPr>
       </w:pPr>
-      <w:r>
-        <w:rPr>
-          <w:lang w:eastAsia="zh-CN"/>
-        </w:rPr>
-        <w:t>void *private_data;</w:t>
-      </w:r>
-    </w:p>
-    <w:p>
-      <w:pPr>
-        <w:spacing w:before="180" w:after="180"/>
-        <w:rPr>
-          <w:lang w:eastAsia="zh-CN"/>
-        </w:rPr>
-      </w:pPr>
-      <w:r>
-        <w:rPr>
-          <w:lang w:eastAsia="zh-CN"/>
-        </w:rPr>
-        <w:t xml:space="preserve">The open system call sets this pointer to NULL before calling the open method for the driver. You are free to make its own use of the field or to ignore it; you can use the field to point to allocated data, but then you must remember to free that memory in the release method before the file structure is destroyed by the kernel. private_data is a useful resource for preserving state information across system calls </w:t>
+      <w:proofErr w:type="gramStart"/>
+      <w:r>
+        <w:rPr>
+          <w:lang w:eastAsia="zh-CN"/>
+        </w:rPr>
+        <w:t>void</w:t>
+      </w:r>
+      <w:proofErr w:type="gramEnd"/>
+      <w:r>
+        <w:rPr>
+          <w:lang w:eastAsia="zh-CN"/>
+        </w:rPr>
+        <w:t xml:space="preserve"> *private_data;</w:t>
+      </w:r>
+    </w:p>
+    <w:p>
+      <w:pPr>
+        <w:spacing w:before="180" w:after="180"/>
+        <w:rPr>
+          <w:lang w:eastAsia="zh-CN"/>
+        </w:rPr>
+      </w:pPr>
+      <w:r>
+        <w:rPr>
+          <w:lang w:eastAsia="zh-CN"/>
+        </w:rPr>
+        <w:t xml:space="preserve">The open system call sets this pointer to NULL before calling the open method for the driver. You are free to make its own use of the field or to ignore it; you can use the field to point to allocated data, but then you must remember to free that memory in the release method before the file structure is destroyed by the kernel. </w:t>
+      </w:r>
+      <w:proofErr w:type="gramStart"/>
+      <w:r>
+        <w:rPr>
+          <w:lang w:eastAsia="zh-CN"/>
+        </w:rPr>
+        <w:t>private_data</w:t>
+      </w:r>
+      <w:proofErr w:type="gramEnd"/>
+      <w:r>
+        <w:rPr>
+          <w:lang w:eastAsia="zh-CN"/>
+        </w:rPr>
+        <w:t xml:space="preserve"> is a useful resource for preserving state information across system calls </w:t>
       </w:r>
       <w:r>
         <w:rPr>
@@ -15405,11 +15658,19 @@
           <w:lang w:eastAsia="zh-CN"/>
         </w:rPr>
       </w:pPr>
-      <w:r>
-        <w:rPr>
-          <w:lang w:eastAsia="zh-CN"/>
-        </w:rPr>
-        <w:t>struct dentry *f_dentry;</w:t>
+      <w:proofErr w:type="gramStart"/>
+      <w:r>
+        <w:rPr>
+          <w:lang w:eastAsia="zh-CN"/>
+        </w:rPr>
+        <w:t>struct</w:t>
+      </w:r>
+      <w:proofErr w:type="gramEnd"/>
+      <w:r>
+        <w:rPr>
+          <w:lang w:eastAsia="zh-CN"/>
+        </w:rPr>
+        <w:t xml:space="preserve"> dentry *f_dentry;</w:t>
       </w:r>
     </w:p>
     <w:p>
@@ -20696,7 +20957,21 @@
           <w:rFonts w:hint="eastAsia"/>
           <w:lang w:eastAsia="zh-CN"/>
         </w:rPr>
-        <w:t>即使该指针在内核空间代表相同的东西，但用户空间的内存是分页的，而在调用系统调用时，涉及的内存可能根本就不在RAM中。对用户空间内存的直接引用将导致页错误，而这对内核代码来说是不允许发生的事情。其结果可能就是一个“oops”，它将导致调用该系统调用的进程死亡。</w:t>
+        <w:t>即使该指针在内核空间代表相同的东西，但用户空间的内存是分页的，而在调用系统调用时，涉及的内存可能根本就不在RAM中。对用户空间内存的直接引用将导致页错误，而这对内核代码来说是不允许发生的事情。其结果可能就是一个“</w:t>
+      </w:r>
+      <w:r>
+        <w:rPr>
+          <w:rFonts w:hint="eastAsia"/>
+          <w:lang w:eastAsia="zh-CN"/>
+        </w:rPr>
+        <w:t>oop</w:t>
+      </w:r>
+      <w:r>
+        <w:rPr>
+          <w:rFonts w:hint="eastAsia"/>
+          <w:lang w:eastAsia="zh-CN"/>
+        </w:rPr>
+        <w:t>”，它将导致调用该系统调用的进程死亡。</w:t>
       </w:r>
     </w:p>
     <w:p>
@@ -20887,7 +21162,6 @@
         <w:pStyle w:val="Heading2"/>
         <w:spacing w:before="180" w:after="180"/>
         <w:rPr>
-          <w:rFonts w:hint="eastAsia"/>
           <w:lang w:eastAsia="zh-CN"/>
         </w:rPr>
       </w:pPr>
@@ -20913,15 +21187,12 @@
         </w:rPr>
         <w:t>一旦准备好了上面的四个方法就可以编译和测试驱动程序了。它保留写入的数据，直到用新数据覆盖。这个设备有点像长度只受物理RAM限制的数据缓冲区。</w:t>
       </w:r>
-      <w:bookmarkStart w:id="1" w:name="_GoBack"/>
-      <w:bookmarkEnd w:id="1"/>
     </w:p>
     <w:p>
       <w:pPr>
         <w:pStyle w:val="Heading3"/>
         <w:spacing w:before="180" w:after="180"/>
         <w:rPr>
-          <w:rFonts w:hint="eastAsia"/>
           <w:lang w:eastAsia="zh-CN"/>
         </w:rPr>
       </w:pPr>
@@ -20936,7 +21207,14 @@
         <w:rPr>
           <w:lang w:eastAsia="zh-CN"/>
         </w:rPr>
-        <w:t xml:space="preserve">1. </w:t>
+        <w:t>1</w:t>
+      </w:r>
+      <w:r>
+        <w:rPr>
+          <w:rFonts w:hint="eastAsia"/>
+          <w:lang w:eastAsia="zh-CN"/>
+        </w:rPr>
+        <w:t xml:space="preserve"> </w:t>
       </w:r>
       <w:r>
         <w:rPr>
@@ -20950,7 +21228,6 @@
       <w:pPr>
         <w:spacing w:before="180" w:after="180"/>
         <w:rPr>
-          <w:rFonts w:hint="eastAsia"/>
           <w:lang w:eastAsia="zh-CN"/>
         </w:rPr>
       </w:pPr>
@@ -20966,7 +21243,6 @@
       <w:pPr>
         <w:spacing w:before="180" w:after="180"/>
         <w:rPr>
-          <w:rFonts w:hint="eastAsia"/>
           <w:lang w:eastAsia="zh-CN"/>
         </w:rPr>
       </w:pPr>
@@ -20982,7 +21258,6 @@
       <w:pPr>
         <w:spacing w:before="180" w:after="180"/>
         <w:rPr>
-          <w:rFonts w:hint="eastAsia"/>
           <w:lang w:eastAsia="zh-CN"/>
         </w:rPr>
       </w:pPr>
@@ -21005,7 +21280,6 @@
         <w:pStyle w:val="Heading3"/>
         <w:spacing w:before="180" w:after="180"/>
         <w:rPr>
-          <w:rFonts w:hint="eastAsia"/>
           <w:lang w:eastAsia="zh-CN"/>
         </w:rPr>
       </w:pPr>
@@ -21021,7 +21295,6 @@
       <w:pPr>
         <w:spacing w:before="180" w:after="180"/>
         <w:rPr>
-          <w:rFonts w:hint="eastAsia"/>
           <w:lang w:eastAsia="zh-CN"/>
         </w:rPr>
       </w:pPr>
@@ -21037,7 +21310,6 @@
       <w:pPr>
         <w:spacing w:before="180" w:after="180"/>
         <w:rPr>
-          <w:rFonts w:hint="eastAsia"/>
           <w:lang w:eastAsia="zh-CN"/>
         </w:rPr>
       </w:pPr>
@@ -21067,7 +21339,6 @@
             <w:pPr>
               <w:pStyle w:val="NoSpacing"/>
               <w:rPr>
-                <w:rFonts w:hint="eastAsia"/>
                 <w:lang w:eastAsia="zh-CN"/>
               </w:rPr>
             </w:pPr>
@@ -21085,7 +21356,6 @@
       <w:pPr>
         <w:spacing w:before="180" w:after="180"/>
         <w:rPr>
-          <w:rFonts w:hint="eastAsia"/>
           <w:lang w:eastAsia="zh-CN"/>
         </w:rPr>
       </w:pPr>
@@ -21115,7 +21385,6 @@
             <w:pPr>
               <w:pStyle w:val="NoSpacing"/>
               <w:rPr>
-                <w:rFonts w:hint="eastAsia"/>
                 <w:lang w:eastAsia="zh-CN"/>
               </w:rPr>
             </w:pPr>
@@ -21133,23 +21402,35 @@
       <w:pPr>
         <w:spacing w:before="180" w:after="180"/>
         <w:rPr>
-          <w:rFonts w:hint="eastAsia"/>
-          <w:lang w:eastAsia="zh-CN"/>
-        </w:rPr>
-      </w:pPr>
-      <w:r>
-        <w:rPr>
-          <w:rFonts w:hint="eastAsia"/>
-          <w:lang w:eastAsia="zh-CN"/>
-        </w:rPr>
-        <w:t>如果有类似下面的信息（数字可能不一样），则说明一切顺利。否则说明模块初始化有错误，可查看/var/log/kern.log 了解具体情况。</w:t>
-      </w:r>
-    </w:p>
-    <w:p>
-      <w:pPr>
-        <w:spacing w:before="180" w:after="180"/>
-        <w:rPr>
-          <w:rFonts w:hint="eastAsia"/>
+          <w:lang w:eastAsia="zh-CN"/>
+        </w:rPr>
+      </w:pPr>
+      <w:r>
+        <w:rPr>
+          <w:rFonts w:hint="eastAsia"/>
+          <w:lang w:eastAsia="zh-CN"/>
+        </w:rPr>
+        <w:t>如果有类似</w:t>
+      </w:r>
+      <w:r>
+        <w:rPr>
+          <w:rFonts w:hint="eastAsia"/>
+          <w:lang w:eastAsia="zh-CN"/>
+        </w:rPr>
+        <w:t>上面</w:t>
+      </w:r>
+      <w:r>
+        <w:rPr>
+          <w:rFonts w:hint="eastAsia"/>
+          <w:lang w:eastAsia="zh-CN"/>
+        </w:rPr>
+        <w:t>的信息（数字可能不一样），则说明一切顺利。否则说明模块初始化有错误，可查看/var/log/kern.log 了解具体情况。</w:t>
+      </w:r>
+    </w:p>
+    <w:p>
+      <w:pPr>
+        <w:spacing w:before="180" w:after="180"/>
+        <w:rPr>
           <w:lang w:eastAsia="zh-CN"/>
         </w:rPr>
       </w:pPr>
@@ -21165,7 +21446,6 @@
       <w:pPr>
         <w:spacing w:before="180" w:after="180"/>
         <w:rPr>
-          <w:rFonts w:hint="eastAsia"/>
           <w:lang w:eastAsia="zh-CN"/>
         </w:rPr>
       </w:pPr>
@@ -21195,7 +21475,6 @@
             <w:pPr>
               <w:pStyle w:val="NoSpacing"/>
               <w:rPr>
-                <w:rFonts w:hint="eastAsia"/>
                 <w:lang w:eastAsia="zh-CN"/>
               </w:rPr>
             </w:pPr>
@@ -21214,16 +21493,14 @@
       <w:pPr>
         <w:spacing w:before="180" w:after="180"/>
         <w:rPr>
-          <w:rFonts w:hint="eastAsia"/>
-          <w:lang w:eastAsia="zh-CN"/>
-        </w:rPr>
-      </w:pPr>
-    </w:p>
-    <w:p>
-      <w:pPr>
-        <w:spacing w:before="180" w:after="180"/>
-        <w:rPr>
-          <w:rFonts w:hint="eastAsia"/>
+          <w:lang w:eastAsia="zh-CN"/>
+        </w:rPr>
+      </w:pPr>
+    </w:p>
+    <w:p>
+      <w:pPr>
+        <w:spacing w:before="180" w:after="180"/>
+        <w:rPr>
           <w:lang w:eastAsia="zh-CN"/>
         </w:rPr>
       </w:pPr>
@@ -21253,7 +21530,6 @@
             <w:pPr>
               <w:pStyle w:val="NoSpacing"/>
               <w:rPr>
-                <w:rFonts w:hint="eastAsia"/>
                 <w:lang w:eastAsia="zh-CN"/>
               </w:rPr>
             </w:pPr>
@@ -21268,7 +21544,6 @@
             <w:pPr>
               <w:pStyle w:val="NoSpacing"/>
               <w:rPr>
-                <w:rFonts w:hint="eastAsia"/>
                 <w:lang w:eastAsia="zh-CN"/>
               </w:rPr>
             </w:pPr>
@@ -21286,7 +21561,6 @@
       <w:pPr>
         <w:spacing w:before="180" w:after="180"/>
         <w:rPr>
-          <w:rFonts w:hint="eastAsia"/>
           <w:lang w:eastAsia="zh-CN"/>
         </w:rPr>
       </w:pPr>
@@ -21302,7 +21576,6 @@
       <w:pPr>
         <w:spacing w:before="180" w:after="180"/>
         <w:rPr>
-          <w:rFonts w:hint="eastAsia"/>
           <w:lang w:eastAsia="zh-CN"/>
         </w:rPr>
       </w:pPr>
@@ -21347,7 +21620,6 @@
             <w:pPr>
               <w:pStyle w:val="NoSpacing"/>
               <w:rPr>
-                <w:rFonts w:hint="eastAsia"/>
                 <w:lang w:eastAsia="zh-CN"/>
               </w:rPr>
             </w:pPr>
@@ -21365,7 +21637,6 @@
       <w:pPr>
         <w:spacing w:before="180" w:after="180"/>
         <w:rPr>
-          <w:rFonts w:hint="eastAsia"/>
           <w:lang w:eastAsia="zh-CN"/>
         </w:rPr>
       </w:pPr>
@@ -21385,6 +21656,5800 @@
         </w:rPr>
         <w:t>第4章 调试技术</w:t>
       </w:r>
+    </w:p>
+    <w:p>
+      <w:pPr>
+        <w:spacing w:before="180" w:after="180"/>
+        <w:rPr>
+          <w:lang w:eastAsia="zh-CN"/>
+        </w:rPr>
+      </w:pPr>
+      <w:r>
+        <w:rPr>
+          <w:rFonts w:hint="eastAsia"/>
+          <w:lang w:eastAsia="zh-CN"/>
+        </w:rPr>
+        <w:t>内核编程由于其特殊性，带来了调试方面的挑战。</w:t>
+      </w:r>
+      <w:r>
+        <w:rPr>
+          <w:rFonts w:hint="eastAsia"/>
+          <w:lang w:eastAsia="zh-CN"/>
+        </w:rPr>
+        <w:t>内核代码不能在调试器下运行，也不容易被追踪，因为它是一组与特定进程无关的函数组成的。内核代码错误难以再现，并且容易造成整个系统的崩溃，从而破坏了追踪它们的证据。</w:t>
+      </w:r>
+    </w:p>
+    <w:p>
+      <w:pPr>
+        <w:spacing w:before="180" w:after="180"/>
+        <w:rPr>
+          <w:lang w:eastAsia="zh-CN"/>
+        </w:rPr>
+      </w:pPr>
+      <w:r>
+        <w:rPr>
+          <w:rFonts w:hint="eastAsia"/>
+          <w:lang w:eastAsia="zh-CN"/>
+        </w:rPr>
+        <w:t>本文介绍了在这种及其困难的环境下监视内核代码和追踪错误的技术。</w:t>
+      </w:r>
+    </w:p>
+    <w:p>
+      <w:pPr>
+        <w:pStyle w:val="Heading2"/>
+        <w:spacing w:before="180" w:after="180"/>
+        <w:rPr>
+          <w:lang w:eastAsia="zh-CN"/>
+        </w:rPr>
+      </w:pPr>
+      <w:r>
+        <w:rPr>
+          <w:lang w:eastAsia="zh-CN"/>
+        </w:rPr>
+        <w:t>4.1</w:t>
+      </w:r>
+      <w:r>
+        <w:rPr>
+          <w:rFonts w:hint="eastAsia"/>
+          <w:lang w:eastAsia="zh-CN"/>
+        </w:rPr>
+        <w:t>内核中的调试支持</w:t>
+      </w:r>
+    </w:p>
+    <w:p>
+      <w:pPr>
+        <w:spacing w:before="180" w:after="180"/>
+        <w:rPr>
+          <w:lang w:eastAsia="zh-CN"/>
+        </w:rPr>
+      </w:pPr>
+      <w:r>
+        <w:rPr>
+          <w:rFonts w:hint="eastAsia"/>
+          <w:lang w:eastAsia="zh-CN"/>
+        </w:rPr>
+        <w:t>在第二章中，我们推荐读者编译并运行自己的内核，而不是运行宿主机上发布版本的备份内核。一个重要的原因就是，内核开发者为内核提供了一个调试功能。这些调试功能能够产生额外的输出信息但也降低了系统性能，所以，一般在正式的发布版本内核里，这些功能都不会被使能。但是，我们现在的侧重点不一样，能够接受因为额外的调试功能而带来的开销。</w:t>
+      </w:r>
+    </w:p>
+    <w:p>
+      <w:pPr>
+        <w:spacing w:before="180" w:after="180"/>
+        <w:rPr>
+          <w:lang w:eastAsia="zh-CN"/>
+        </w:rPr>
+      </w:pPr>
+      <w:r>
+        <w:rPr>
+          <w:rFonts w:hint="eastAsia"/>
+          <w:lang w:eastAsia="zh-CN"/>
+        </w:rPr>
+        <w:t>在这里，我们列出开发内核代码时，常用的配置选项。除非另有说明，否则在你使用的任何内核配置工具的“kernel hacking”菜单下找到这些配置项。值得注意的是，这些选项中并不是所有的架构都支持。</w:t>
+      </w:r>
+    </w:p>
+    <w:p>
+      <w:pPr>
+        <w:spacing w:before="180" w:after="180"/>
+        <w:rPr>
+          <w:lang w:eastAsia="zh-CN"/>
+        </w:rPr>
+      </w:pPr>
+      <w:r>
+        <w:rPr>
+          <w:lang w:eastAsia="zh-CN"/>
+        </w:rPr>
+        <w:t>CONFIG_DEBUG_KERNEL</w:t>
+      </w:r>
+    </w:p>
+    <w:p>
+      <w:pPr>
+        <w:spacing w:before="180" w:after="180"/>
+        <w:rPr>
+          <w:lang w:eastAsia="zh-CN"/>
+        </w:rPr>
+      </w:pPr>
+      <w:r>
+        <w:rPr>
+          <w:rFonts w:hint="eastAsia"/>
+          <w:lang w:eastAsia="zh-CN"/>
+        </w:rPr>
+        <w:t>DEBUG配置“总开关”，打开它，其它功能才能使用。其本身没有任何调试功能。</w:t>
+      </w:r>
+    </w:p>
+    <w:p>
+      <w:pPr>
+        <w:spacing w:before="180" w:after="180"/>
+        <w:rPr>
+          <w:lang w:eastAsia="zh-CN"/>
+        </w:rPr>
+      </w:pPr>
+      <w:r>
+        <w:rPr>
+          <w:lang w:eastAsia="zh-CN"/>
+        </w:rPr>
+        <w:t>CONFIG_DEBUG_SLAB</w:t>
+      </w:r>
+    </w:p>
+    <w:p>
+      <w:pPr>
+        <w:spacing w:before="180" w:after="180"/>
+        <w:rPr>
+          <w:lang w:eastAsia="zh-CN"/>
+        </w:rPr>
+      </w:pPr>
+      <w:r>
+        <w:rPr>
+          <w:rFonts w:hint="eastAsia"/>
+          <w:lang w:eastAsia="zh-CN"/>
+        </w:rPr>
+        <w:t>这个关键选项打开内核内存分配函数中的几种类型检查；</w:t>
+      </w:r>
+      <w:r>
+        <w:rPr>
+          <w:rFonts w:hint="eastAsia"/>
+          <w:lang w:eastAsia="zh-CN"/>
+        </w:rPr>
+        <w:t>随着这些检查被使能，就能够检测内存溢出和忘记初始化等错误。分配的每一个字节都会被设为0xA5，释放时，每个字节被设置为0x6B。如果你看到上面的字节数据重复性地出现在驱动程序的输出信息（或经常出现在</w:t>
+      </w:r>
+      <w:r>
+        <w:rPr>
+          <w:rFonts w:hint="eastAsia"/>
+          <w:lang w:eastAsia="zh-CN"/>
+        </w:rPr>
+        <w:t>oop</w:t>
+      </w:r>
+      <w:r>
+        <w:rPr>
+          <w:rFonts w:hint="eastAsia"/>
+          <w:lang w:eastAsia="zh-CN"/>
+        </w:rPr>
+        <w:t>列表中），很容易能够定位问题所在。还有，如果debug功能被使能，内核会在分配的内存对象的前后设置守卫值，如果内存发生溢出，内核就会知道。同时，更多隐含的错误检查也会被使能。</w:t>
+      </w:r>
+    </w:p>
+    <w:p>
+      <w:pPr>
+        <w:spacing w:before="180" w:after="180"/>
+        <w:rPr>
+          <w:lang w:eastAsia="zh-CN"/>
+        </w:rPr>
+      </w:pPr>
+      <w:r>
+        <w:rPr>
+          <w:lang w:eastAsia="zh-CN"/>
+        </w:rPr>
+        <w:t>CONFIG_DEBUG_PAGEALLOC</w:t>
+      </w:r>
+    </w:p>
+    <w:p>
+      <w:pPr>
+        <w:spacing w:before="180" w:after="180"/>
+        <w:rPr>
+          <w:lang w:eastAsia="zh-CN"/>
+        </w:rPr>
+      </w:pPr>
+      <w:r>
+        <w:rPr>
+          <w:lang w:eastAsia="zh-CN"/>
+        </w:rPr>
+        <w:t>CONFIG_DEBUG_SPINLOCK</w:t>
+      </w:r>
+    </w:p>
+    <w:p>
+      <w:pPr>
+        <w:spacing w:before="180" w:after="180"/>
+        <w:rPr>
+          <w:lang w:eastAsia="zh-CN"/>
+        </w:rPr>
+      </w:pPr>
+      <w:r>
+        <w:rPr>
+          <w:lang w:eastAsia="zh-CN"/>
+        </w:rPr>
+        <w:t>CONFIG_DEBUG_SPINLOCK_SLEEP</w:t>
+      </w:r>
+    </w:p>
+    <w:p>
+      <w:pPr>
+        <w:spacing w:before="180" w:after="180"/>
+        <w:rPr>
+          <w:lang w:eastAsia="zh-CN"/>
+        </w:rPr>
+      </w:pPr>
+      <w:r>
+        <w:rPr>
+          <w:lang w:eastAsia="zh-CN"/>
+        </w:rPr>
+        <w:lastRenderedPageBreak/>
+        <w:t>CONFIG_INIT_DEBUG</w:t>
+      </w:r>
+    </w:p>
+    <w:p>
+      <w:pPr>
+        <w:spacing w:before="180" w:after="180"/>
+        <w:rPr>
+          <w:lang w:eastAsia="zh-CN"/>
+        </w:rPr>
+      </w:pPr>
+      <w:r>
+        <w:rPr>
+          <w:lang w:eastAsia="zh-CN"/>
+        </w:rPr>
+        <w:t>CONFIG_DEBUG_INFO</w:t>
+      </w:r>
+    </w:p>
+    <w:p>
+      <w:pPr>
+        <w:spacing w:before="180" w:after="180"/>
+        <w:rPr>
+          <w:lang w:eastAsia="zh-CN"/>
+        </w:rPr>
+      </w:pPr>
+      <w:r>
+        <w:rPr>
+          <w:lang w:eastAsia="zh-CN"/>
+        </w:rPr>
+        <w:t>CONFIG_MAGIC_SYSRQ</w:t>
+      </w:r>
+    </w:p>
+    <w:p>
+      <w:pPr>
+        <w:spacing w:before="180" w:after="180"/>
+        <w:rPr>
+          <w:lang w:eastAsia="zh-CN"/>
+        </w:rPr>
+      </w:pPr>
+      <w:r>
+        <w:t>CONFIG_DEBUG_STACKOVERFLOW</w:t>
+      </w:r>
+    </w:p>
+    <w:p>
+      <w:pPr>
+        <w:spacing w:before="180" w:after="180"/>
+        <w:rPr>
+          <w:lang w:eastAsia="zh-CN"/>
+        </w:rPr>
+      </w:pPr>
+      <w:r>
+        <w:t>CONFIG_DEBUG_STACK_USAGE</w:t>
+      </w:r>
+    </w:p>
+    <w:p>
+      <w:pPr>
+        <w:spacing w:before="180" w:after="180"/>
+        <w:rPr>
+          <w:lang w:eastAsia="zh-CN"/>
+        </w:rPr>
+      </w:pPr>
+      <w:r>
+        <w:t>CONFIG_KALLSYMS</w:t>
+      </w:r>
+    </w:p>
+    <w:p>
+      <w:pPr>
+        <w:spacing w:before="180" w:after="180"/>
+        <w:rPr>
+          <w:lang w:eastAsia="zh-CN"/>
+        </w:rPr>
+      </w:pPr>
+      <w:r>
+        <w:t>CONFIG_IKCONFIG</w:t>
+      </w:r>
+    </w:p>
+    <w:p>
+      <w:pPr>
+        <w:spacing w:before="180" w:after="180"/>
+        <w:rPr>
+          <w:lang w:eastAsia="zh-CN"/>
+        </w:rPr>
+      </w:pPr>
+      <w:r>
+        <w:t>CONFIG_IKCONFIG_PROC</w:t>
+      </w:r>
+    </w:p>
+    <w:p>
+      <w:pPr>
+        <w:spacing w:before="180" w:after="180"/>
+        <w:rPr>
+          <w:lang w:eastAsia="zh-CN"/>
+        </w:rPr>
+      </w:pPr>
+      <w:r>
+        <w:t>CONFIG_ACPI_DEBUG</w:t>
+      </w:r>
+    </w:p>
+    <w:p>
+      <w:pPr>
+        <w:spacing w:before="180" w:after="180"/>
+        <w:rPr>
+          <w:lang w:eastAsia="zh-CN"/>
+        </w:rPr>
+      </w:pPr>
+      <w:r>
+        <w:t>CONFIG_DEBUG_DRIVER</w:t>
+      </w:r>
+    </w:p>
+    <w:p>
+      <w:pPr>
+        <w:spacing w:before="180" w:after="180"/>
+        <w:rPr>
+          <w:lang w:eastAsia="zh-CN"/>
+        </w:rPr>
+      </w:pPr>
+      <w:r>
+        <w:t>CONFIG_SCSI_CONSTANTS</w:t>
+      </w:r>
+    </w:p>
+    <w:p>
+      <w:pPr>
+        <w:spacing w:before="180" w:after="180"/>
+        <w:rPr>
+          <w:lang w:eastAsia="zh-CN"/>
+        </w:rPr>
+      </w:pPr>
+      <w:r>
+        <w:t>CONFIG_INPUT_EVBUG</w:t>
+      </w:r>
+    </w:p>
+    <w:p>
+      <w:pPr>
+        <w:spacing w:before="180" w:after="180"/>
+        <w:rPr>
+          <w:lang w:eastAsia="zh-CN"/>
+        </w:rPr>
+      </w:pPr>
+      <w:r>
+        <w:rPr>
+          <w:lang w:eastAsia="zh-CN"/>
+        </w:rPr>
+        <w:t>CONFIG_PROFILING</w:t>
+      </w:r>
+    </w:p>
+    <w:p>
+      <w:pPr>
+        <w:spacing w:before="180" w:after="180"/>
+        <w:rPr>
+          <w:lang w:eastAsia="zh-CN"/>
+        </w:rPr>
+      </w:pPr>
+      <w:r>
+        <w:rPr>
+          <w:rFonts w:hint="eastAsia"/>
+          <w:lang w:eastAsia="zh-CN"/>
+        </w:rPr>
+        <w:t>后面我们在查看各种追踪内核问题技术的时候，还会重新浏览上面的配置项。首先，让我们来看看最为经典的调试技术：prink语句。</w:t>
+      </w:r>
+    </w:p>
+    <w:p>
+      <w:pPr>
+        <w:pStyle w:val="Heading2"/>
+        <w:spacing w:before="180" w:after="180"/>
+        <w:rPr>
+          <w:lang w:eastAsia="zh-CN"/>
+        </w:rPr>
+      </w:pPr>
+      <w:r>
+        <w:rPr>
+          <w:rFonts w:hint="eastAsia"/>
+          <w:lang w:eastAsia="zh-CN"/>
+        </w:rPr>
+        <w:t xml:space="preserve">4.2 </w:t>
+      </w:r>
+      <w:r>
+        <w:rPr>
+          <w:rFonts w:hint="eastAsia"/>
+          <w:lang w:eastAsia="zh-CN"/>
+        </w:rPr>
+        <w:t>使用</w:t>
+      </w:r>
+      <w:r>
+        <w:rPr>
+          <w:rFonts w:hint="eastAsia"/>
+          <w:lang w:eastAsia="zh-CN"/>
+        </w:rPr>
+        <w:t>打印调试</w:t>
+      </w:r>
+    </w:p>
+    <w:p>
+      <w:pPr>
+        <w:spacing w:before="180" w:after="180"/>
+        <w:rPr>
+          <w:lang w:eastAsia="zh-CN"/>
+        </w:rPr>
+      </w:pPr>
+      <w:r>
+        <w:rPr>
+          <w:rFonts w:hint="eastAsia"/>
+          <w:lang w:eastAsia="zh-CN"/>
+        </w:rPr>
+        <w:t>最常用的调试技术之一就是监视，在应用程序编程中，通过在合适的地方添加printf来实现。同样，在内核编程中，使用printk也可以实现。</w:t>
+      </w:r>
+    </w:p>
+    <w:p>
+      <w:pPr>
+        <w:pStyle w:val="Heading3"/>
+        <w:spacing w:before="180" w:after="180"/>
+        <w:rPr>
+          <w:lang w:eastAsia="zh-CN"/>
+        </w:rPr>
+      </w:pPr>
+      <w:r>
+        <w:rPr>
+          <w:rFonts w:hint="eastAsia"/>
+          <w:lang w:eastAsia="zh-CN"/>
+        </w:rPr>
+        <w:t xml:space="preserve">4.2.1 </w:t>
+      </w:r>
+      <w:proofErr w:type="gramStart"/>
+      <w:r>
+        <w:rPr>
+          <w:rFonts w:hint="eastAsia"/>
+          <w:lang w:eastAsia="zh-CN"/>
+        </w:rPr>
+        <w:t>printk</w:t>
+      </w:r>
+      <w:proofErr w:type="gramEnd"/>
+    </w:p>
+    <w:p>
+      <w:pPr>
+        <w:spacing w:before="180" w:after="180"/>
+        <w:rPr>
+          <w:lang w:eastAsia="zh-CN"/>
+        </w:rPr>
+      </w:pPr>
+      <w:r>
+        <w:rPr>
+          <w:rFonts w:hint="eastAsia"/>
+          <w:lang w:eastAsia="zh-CN"/>
+        </w:rPr>
+        <w:t>在前面的章节中使用printk函数时，作了简单的假设，其工作方式和printf一样。现在，是时候介绍一些它们的不同了。</w:t>
+      </w:r>
+    </w:p>
+    <w:p>
+      <w:pPr>
+        <w:spacing w:before="180" w:after="180"/>
+        <w:rPr>
+          <w:lang w:eastAsia="zh-CN"/>
+        </w:rPr>
+      </w:pPr>
+      <w:r>
+        <w:rPr>
+          <w:rFonts w:hint="eastAsia"/>
+          <w:lang w:eastAsia="zh-CN"/>
+        </w:rPr>
+        <w:t>不同之一就是，可以根据消息的严重性将其分类，比如将日志级别、优先级等与消息关联起来。可以使用宏定义指明日志级别。例如，在前面的print语句中使用的KERN_INFO，就是表示日志级别的宏定义。日志级别宏定义展开为一个字符串，在编译时链接到消息文本信息。这也是为什么在下面的例子中，优先级和格式化字符串之间没有“，”的原因。下面是打印调试信息和关键信息的2条printk语句。</w:t>
+      </w:r>
+    </w:p>
+    <w:tbl>
+      <w:tblPr>
+        <w:tblStyle w:val="TableGrid"/>
+        <w:tblW w:w="0" w:type="auto"/>
+        <w:tblLook w:val="04A0" w:firstRow="1" w:lastRow="0" w:firstColumn="1" w:lastColumn="0" w:noHBand="0" w:noVBand="1"/>
+      </w:tblPr>
+      <w:tblGrid>
+        <w:gridCol w:w="8702"/>
+      </w:tblGrid>
+      <w:tr>
+        <w:tc>
+          <w:tcPr>
+            <w:tcW w:w="8702" w:type="dxa"/>
+          </w:tcPr>
+          <w:p>
+            <w:pPr>
+              <w:pStyle w:val="NoSpacing"/>
+              <w:rPr>
+                <w:lang w:eastAsia="zh-CN"/>
+              </w:rPr>
+            </w:pPr>
+            <w:r>
+              <w:rPr>
+                <w:lang w:eastAsia="zh-CN"/>
+              </w:rPr>
+              <w:lastRenderedPageBreak/>
+              <w:t>printk(KERN_DEBUG "Here I am: %s:%i\n", __FILE__, __LINE__);</w:t>
+            </w:r>
+          </w:p>
+          <w:p>
+            <w:pPr>
+              <w:pStyle w:val="NoSpacing"/>
+              <w:rPr>
+                <w:lang w:eastAsia="zh-CN"/>
+              </w:rPr>
+            </w:pPr>
+            <w:r>
+              <w:rPr>
+                <w:lang w:eastAsia="zh-CN"/>
+              </w:rPr>
+              <w:t>printk(KERN_CRIT "I'm trashed; giving up on %p\n", ptr);</w:t>
+            </w:r>
+          </w:p>
+        </w:tc>
+      </w:tr>
+    </w:tbl>
+    <w:p>
+      <w:pPr>
+        <w:spacing w:before="180" w:after="180"/>
+        <w:rPr>
+          <w:lang w:eastAsia="zh-CN"/>
+        </w:rPr>
+      </w:pPr>
+      <w:r>
+        <w:rPr>
+          <w:rFonts w:hint="eastAsia"/>
+          <w:lang w:eastAsia="zh-CN"/>
+        </w:rPr>
+        <w:t>在头文件&lt;linux / kernel.h&gt;中定义了</w:t>
+      </w:r>
+      <w:r>
+        <w:rPr>
+          <w:rFonts w:hint="eastAsia"/>
+          <w:lang w:eastAsia="zh-CN"/>
+        </w:rPr>
+        <w:t>8</w:t>
+      </w:r>
+      <w:r>
+        <w:rPr>
+          <w:rFonts w:hint="eastAsia"/>
+          <w:lang w:eastAsia="zh-CN"/>
+        </w:rPr>
+        <w:t>个可能的日志级别字符串; 我们按严重程度递减的顺序列出它们：</w:t>
+      </w:r>
+    </w:p>
+    <w:p>
+      <w:pPr>
+        <w:spacing w:before="180" w:after="180"/>
+        <w:rPr>
+          <w:lang w:eastAsia="zh-CN"/>
+        </w:rPr>
+      </w:pPr>
+      <w:r>
+        <w:t>KERN_EMERG</w:t>
+      </w:r>
+    </w:p>
+    <w:p>
+      <w:pPr>
+        <w:spacing w:before="180" w:after="180"/>
+        <w:rPr>
+          <w:lang w:eastAsia="zh-CN"/>
+        </w:rPr>
+      </w:pPr>
+      <w:r>
+        <w:t>KERN_ALERT</w:t>
+      </w:r>
+    </w:p>
+    <w:p>
+      <w:pPr>
+        <w:spacing w:before="180" w:after="180"/>
+        <w:rPr>
+          <w:lang w:eastAsia="zh-CN"/>
+        </w:rPr>
+      </w:pPr>
+      <w:r>
+        <w:t>KERN_CRIT</w:t>
+      </w:r>
+    </w:p>
+    <w:p>
+      <w:pPr>
+        <w:spacing w:before="180" w:after="180"/>
+        <w:rPr>
+          <w:lang w:eastAsia="zh-CN"/>
+        </w:rPr>
+      </w:pPr>
+      <w:r>
+        <w:t>KERN_ERR</w:t>
+      </w:r>
+    </w:p>
+    <w:p>
+      <w:pPr>
+        <w:spacing w:before="180" w:after="180"/>
+        <w:rPr>
+          <w:lang w:eastAsia="zh-CN"/>
+        </w:rPr>
+      </w:pPr>
+      <w:r>
+        <w:t>KERN_WARNING</w:t>
+      </w:r>
+    </w:p>
+    <w:p>
+      <w:pPr>
+        <w:spacing w:before="180" w:after="180"/>
+        <w:rPr>
+          <w:lang w:eastAsia="zh-CN"/>
+        </w:rPr>
+      </w:pPr>
+      <w:r>
+        <w:t>KERN_NOTICE</w:t>
+      </w:r>
+    </w:p>
+    <w:p>
+      <w:pPr>
+        <w:spacing w:before="180" w:after="180"/>
+        <w:rPr>
+          <w:lang w:eastAsia="zh-CN"/>
+        </w:rPr>
+      </w:pPr>
+      <w:r>
+        <w:t>KERN_INFO</w:t>
+      </w:r>
+    </w:p>
+    <w:p>
+      <w:pPr>
+        <w:spacing w:before="180" w:after="180"/>
+        <w:rPr>
+          <w:lang w:eastAsia="zh-CN"/>
+        </w:rPr>
+      </w:pPr>
+      <w:r>
+        <w:t>KERN_DEBUG</w:t>
+      </w:r>
+    </w:p>
+    <w:p>
+      <w:pPr>
+        <w:spacing w:before="180" w:after="180"/>
+        <w:rPr>
+          <w:lang w:eastAsia="zh-CN"/>
+        </w:rPr>
+      </w:pPr>
+      <w:r>
+        <w:rPr>
+          <w:rFonts w:hint="eastAsia"/>
+          <w:lang w:eastAsia="zh-CN"/>
+        </w:rPr>
+        <w:t>其数值分别为0~7，数值越小，优先级越高。</w:t>
+      </w:r>
+    </w:p>
+    <w:p>
+      <w:pPr>
+        <w:spacing w:before="180" w:after="180"/>
+        <w:rPr>
+          <w:lang w:eastAsia="zh-CN"/>
+        </w:rPr>
+      </w:pPr>
+      <w:r>
+        <w:rPr>
+          <w:rFonts w:hint="eastAsia"/>
+          <w:lang w:eastAsia="zh-CN"/>
+        </w:rPr>
+        <w:t>printk语句的默认优先级是</w:t>
+      </w:r>
+      <w:r>
+        <w:rPr>
+          <w:lang w:eastAsia="zh-CN"/>
+        </w:rPr>
+        <w:t>DEFAULT_MESSAGE_LOGLEVEL</w:t>
+      </w:r>
+      <w:r>
+        <w:rPr>
+          <w:rFonts w:hint="eastAsia"/>
+          <w:lang w:eastAsia="zh-CN"/>
+        </w:rPr>
+        <w:t>，在kernel/printk.c函数中定义，是一个整数。2.6.10内核中，该值为KERN_WARNING，但是其可能会发生变化。</w:t>
+      </w:r>
+    </w:p>
+    <w:p>
+      <w:pPr>
+        <w:spacing w:before="180" w:after="180"/>
+        <w:rPr>
+          <w:lang w:eastAsia="zh-CN"/>
+        </w:rPr>
+      </w:pPr>
+      <w:r>
+        <w:rPr>
+          <w:rFonts w:hint="eastAsia"/>
+          <w:lang w:eastAsia="zh-CN"/>
+        </w:rPr>
+        <w:t>根据日志级别，内核可以打印消息到现在的控制台，文本模式终端，串行端口或者并行打印机。如果优先级小于整数变量console_loglevel，则消息一次发送到控制台一行（除非后面跟随换行符，否则不发送任何消息）。如果klogd和syslogd都在运行，那么内核消息会被添加到/var/log/messages（或者依赖于syslogd配置作其它处理），而与console_loglevel无关。如果klogd没有正在运行，消息不会被送到用户空间，除非从/proc/kmsg中读取（可以通过命令dmesg命令实现）。当使用klogd时，应该记住，其不会保存连续相同的行，只会保存一行，然后记录重复的次数。</w:t>
+      </w:r>
+    </w:p>
+    <w:p>
+      <w:pPr>
+        <w:spacing w:before="180" w:after="180"/>
+        <w:rPr>
+          <w:lang w:eastAsia="zh-CN"/>
+        </w:rPr>
+      </w:pPr>
+      <w:r>
+        <w:rPr>
+          <w:rFonts w:hint="eastAsia"/>
+          <w:lang w:eastAsia="zh-CN"/>
+        </w:rPr>
+        <w:t>变量console_loglevel被初始化为DEFAULT_CONSOLE_LOGLEVEL，并且可以通过sys_syslog系统调用进行修改。改变它的一种方法是在调用klogd时指定-c开关，如klogd手册页中指定的那样。请注意，要更改当前值，必须先杀掉klogd，然后使用-c选项重新启动它。</w:t>
+      </w:r>
+      <w:r>
+        <w:rPr>
+          <w:rFonts w:hint="eastAsia"/>
+          <w:lang w:eastAsia="zh-CN"/>
+        </w:rPr>
+        <w:t>或者，</w:t>
+      </w:r>
+      <w:r>
+        <w:rPr>
+          <w:rFonts w:hint="eastAsia"/>
+          <w:lang w:eastAsia="zh-CN"/>
+        </w:rPr>
+        <w:t>可以编写一个程序来更改控制台日志级别。您可以在O'Reilly的FTP站点上提供的源文件中的</w:t>
+      </w:r>
+      <w:r>
+        <w:rPr>
+          <w:rFonts w:hint="eastAsia"/>
+          <w:lang w:eastAsia="zh-CN"/>
+        </w:rPr>
+        <w:t>misc-progs/</w:t>
+      </w:r>
+      <w:r>
+        <w:rPr>
+          <w:rFonts w:hint="eastAsia"/>
+          <w:lang w:eastAsia="zh-CN"/>
+        </w:rPr>
+        <w:t>setlevel.c中找到此类程序的一个版本。新的级别被指定为介于1和8之间的整数值。如果它设置为1，则只有级别0（KERN_EMERG）的消息到达控制台</w:t>
+      </w:r>
+      <w:r>
+        <w:rPr>
+          <w:rFonts w:hint="eastAsia"/>
+          <w:lang w:eastAsia="zh-CN"/>
+        </w:rPr>
+        <w:t>；</w:t>
+      </w:r>
+      <w:r>
+        <w:rPr>
+          <w:rFonts w:hint="eastAsia"/>
+          <w:lang w:eastAsia="zh-CN"/>
+        </w:rPr>
+        <w:t>如果它设置为8，则显示所有消息，包括调试消息。</w:t>
+      </w:r>
+    </w:p>
+    <w:p>
+      <w:pPr>
+        <w:spacing w:before="180" w:after="180"/>
+        <w:rPr>
+          <w:lang w:eastAsia="zh-CN"/>
+        </w:rPr>
+      </w:pPr>
+    </w:p>
+    <w:tbl>
+      <w:tblPr>
+        <w:tblStyle w:val="TableGrid"/>
+        <w:tblW w:w="0" w:type="auto"/>
+        <w:tblLook w:val="04A0" w:firstRow="1" w:lastRow="0" w:firstColumn="1" w:lastColumn="0" w:noHBand="0" w:noVBand="1"/>
+      </w:tblPr>
+      <w:tblGrid>
+        <w:gridCol w:w="8702"/>
+      </w:tblGrid>
+      <w:tr>
+        <w:tc>
+          <w:tcPr>
+            <w:tcW w:w="8702" w:type="dxa"/>
+          </w:tcPr>
+          <w:p>
+            <w:pPr>
+              <w:pStyle w:val="NoSpacing"/>
+              <w:rPr>
+                <w:lang w:eastAsia="zh-CN"/>
+              </w:rPr>
+            </w:pPr>
+            <w:r>
+              <w:rPr>
+                <w:lang w:eastAsia="zh-CN"/>
+              </w:rPr>
+              <w:t># echo 8 &gt; /proc/sys/kernel/printk</w:t>
+            </w:r>
+          </w:p>
+        </w:tc>
+      </w:tr>
+    </w:tbl>
+    <w:p>
+      <w:pPr>
+        <w:spacing w:before="180" w:after="180"/>
+        <w:rPr>
+          <w:lang w:eastAsia="zh-CN"/>
+        </w:rPr>
+      </w:pPr>
+      <w:r>
+        <w:rPr>
+          <w:rFonts w:hint="eastAsia"/>
+          <w:lang w:eastAsia="zh-CN"/>
+        </w:rPr>
+        <w:t>也可以使用文本文件</w:t>
+      </w:r>
+      <w:r>
+        <w:rPr>
+          <w:rFonts w:hint="eastAsia"/>
+          <w:lang w:eastAsia="zh-CN"/>
+        </w:rPr>
+        <w:t>/proc/sys/</w:t>
+      </w:r>
+      <w:r>
+        <w:rPr>
+          <w:rFonts w:hint="eastAsia"/>
+          <w:lang w:eastAsia="zh-CN"/>
+        </w:rPr>
+        <w:t>kernel/ printk来读取和修改控制台日志级别。该文件拥有四个整数值：当前的日志级别，缺少显式日志级别的消息的默认级别，允许的最低日志级别以及启动时默认的日志级别。 向该文件写入单个值会将当前的日志级别更改为该值; 因此，例如，只需输入以下内容即可使控制台上显示所有内核消息：</w:t>
+      </w:r>
+    </w:p>
+    <w:tbl>
+      <w:tblPr>
+        <w:tblStyle w:val="TableGrid"/>
+        <w:tblW w:w="0" w:type="auto"/>
+        <w:tblLook w:val="04A0" w:firstRow="1" w:lastRow="0" w:firstColumn="1" w:lastColumn="0" w:noHBand="0" w:noVBand="1"/>
+      </w:tblPr>
+      <w:tblGrid>
+        <w:gridCol w:w="8702"/>
+      </w:tblGrid>
+      <w:tr>
+        <w:tc>
+          <w:tcPr>
+            <w:tcW w:w="8702" w:type="dxa"/>
+          </w:tcPr>
+          <w:p>
+            <w:pPr>
+              <w:pStyle w:val="NoSpacing"/>
+              <w:rPr>
+                <w:lang w:eastAsia="zh-CN"/>
+              </w:rPr>
+            </w:pPr>
+            <w:r>
+              <w:rPr>
+                <w:lang w:eastAsia="zh-CN"/>
+              </w:rPr>
+              <w:t># echo 8 &gt; /proc/sys/kernel/printk</w:t>
+            </w:r>
+          </w:p>
+        </w:tc>
+      </w:tr>
+    </w:tbl>
+    <w:p>
+      <w:pPr>
+        <w:spacing w:before="180" w:after="180"/>
+        <w:rPr>
+          <w:lang w:eastAsia="zh-CN"/>
+        </w:rPr>
+      </w:pPr>
+      <w:r>
+        <w:rPr>
+          <w:rFonts w:hint="eastAsia"/>
+          <w:lang w:eastAsia="zh-CN"/>
+        </w:rPr>
+        <w:t>现在应该明白为什么hello.c示例</w:t>
+      </w:r>
+      <w:r>
+        <w:rPr>
+          <w:rFonts w:hint="eastAsia"/>
+          <w:lang w:eastAsia="zh-CN"/>
+        </w:rPr>
+        <w:t>中使用</w:t>
+      </w:r>
+      <w:r>
+        <w:rPr>
+          <w:rFonts w:hint="eastAsia"/>
+          <w:lang w:eastAsia="zh-CN"/>
+        </w:rPr>
+        <w:t>KERN_ALERT</w:t>
+      </w:r>
+      <w:r>
+        <w:rPr>
+          <w:rFonts w:hint="eastAsia"/>
+          <w:lang w:eastAsia="zh-CN"/>
+        </w:rPr>
+        <w:t>日志级别；是</w:t>
+      </w:r>
+      <w:r>
+        <w:rPr>
+          <w:rFonts w:hint="eastAsia"/>
+          <w:lang w:eastAsia="zh-CN"/>
+        </w:rPr>
+        <w:t>确保消息出现在控制台上。</w:t>
+      </w:r>
+    </w:p>
+    <w:p>
+      <w:pPr>
+        <w:pStyle w:val="Heading3"/>
+        <w:spacing w:before="180" w:after="180"/>
+        <w:rPr>
+          <w:lang w:eastAsia="zh-CN"/>
+        </w:rPr>
+      </w:pPr>
+      <w:r>
+        <w:rPr>
+          <w:rFonts w:hint="eastAsia"/>
+          <w:lang w:eastAsia="zh-CN"/>
+        </w:rPr>
+        <w:t>4.2.2 重定向控制台信息</w:t>
+      </w:r>
+    </w:p>
+    <w:p>
+      <w:pPr>
+        <w:spacing w:before="180" w:after="180"/>
+        <w:rPr>
+          <w:lang w:eastAsia="zh-CN"/>
+        </w:rPr>
+      </w:pPr>
+    </w:p>
+    <w:p>
+      <w:pPr>
+        <w:pStyle w:val="Heading3"/>
+        <w:spacing w:before="180" w:after="180"/>
+        <w:rPr>
+          <w:lang w:eastAsia="zh-CN"/>
+        </w:rPr>
+      </w:pPr>
+      <w:r>
+        <w:rPr>
+          <w:rFonts w:hint="eastAsia"/>
+          <w:lang w:eastAsia="zh-CN"/>
+        </w:rPr>
+        <w:t>4.2.3 消息是如何记录的</w:t>
+      </w:r>
+    </w:p>
+    <w:p>
+      <w:pPr>
+        <w:spacing w:before="180" w:after="180"/>
+        <w:rPr>
+          <w:lang w:eastAsia="zh-CN"/>
+        </w:rPr>
+      </w:pPr>
+    </w:p>
+    <w:p>
+      <w:pPr>
+        <w:pStyle w:val="Heading3"/>
+        <w:spacing w:before="180" w:after="180"/>
+        <w:rPr>
+          <w:lang w:eastAsia="zh-CN"/>
+        </w:rPr>
+      </w:pPr>
+      <w:r>
+        <w:rPr>
+          <w:rFonts w:hint="eastAsia"/>
+          <w:lang w:eastAsia="zh-CN"/>
+        </w:rPr>
+        <w:t>4.2.4 打开和关闭消息</w:t>
+      </w:r>
+    </w:p>
+    <w:p>
+      <w:pPr>
+        <w:pStyle w:val="Heading3"/>
+        <w:spacing w:before="180" w:after="180"/>
+        <w:rPr>
+          <w:lang w:eastAsia="zh-CN"/>
+        </w:rPr>
+      </w:pPr>
+      <w:r>
+        <w:rPr>
+          <w:rFonts w:hint="eastAsia"/>
+          <w:lang w:eastAsia="zh-CN"/>
+        </w:rPr>
+        <w:t>4.2.5 速率限制</w:t>
+      </w:r>
+    </w:p>
+    <w:p>
+      <w:pPr>
+        <w:spacing w:before="180" w:after="180"/>
+        <w:rPr>
+          <w:lang w:eastAsia="zh-CN"/>
+        </w:rPr>
+      </w:pPr>
+    </w:p>
+    <w:p>
+      <w:pPr>
+        <w:pStyle w:val="Heading3"/>
+        <w:spacing w:before="180" w:after="180"/>
+        <w:rPr>
+          <w:lang w:eastAsia="zh-CN"/>
+        </w:rPr>
+      </w:pPr>
+      <w:r>
+        <w:rPr>
+          <w:rFonts w:hint="eastAsia"/>
+          <w:lang w:eastAsia="zh-CN"/>
+        </w:rPr>
+        <w:t>4.2.6 打印设备编号</w:t>
+      </w:r>
+    </w:p>
+    <w:p>
+      <w:pPr>
+        <w:spacing w:before="180" w:after="180"/>
+        <w:rPr>
+          <w:lang w:eastAsia="zh-CN"/>
+        </w:rPr>
+      </w:pPr>
+    </w:p>
+    <w:p>
+      <w:pPr>
+        <w:spacing w:before="180" w:after="180"/>
+        <w:rPr>
+          <w:lang w:eastAsia="zh-CN"/>
+        </w:rPr>
+      </w:pPr>
+    </w:p>
+    <w:p>
+      <w:pPr>
+        <w:pStyle w:val="Heading2"/>
+        <w:spacing w:before="180" w:after="180"/>
+        <w:rPr>
+          <w:lang w:eastAsia="zh-CN"/>
+        </w:rPr>
+      </w:pPr>
+      <w:r>
+        <w:rPr>
+          <w:rFonts w:hint="eastAsia"/>
+          <w:lang w:eastAsia="zh-CN"/>
+        </w:rPr>
+        <w:t xml:space="preserve">4.3 </w:t>
+      </w:r>
+      <w:r>
+        <w:rPr>
+          <w:rFonts w:hint="eastAsia"/>
+          <w:lang w:eastAsia="zh-CN"/>
+        </w:rPr>
+        <w:t>使用</w:t>
+      </w:r>
+      <w:r>
+        <w:rPr>
+          <w:rFonts w:hint="eastAsia"/>
+          <w:lang w:eastAsia="zh-CN"/>
+        </w:rPr>
+        <w:t>查询调试</w:t>
+      </w:r>
+    </w:p>
+    <w:p>
+      <w:pPr>
+        <w:spacing w:before="180" w:after="180"/>
+        <w:rPr>
+          <w:lang w:eastAsia="zh-CN"/>
+        </w:rPr>
+      </w:pPr>
+    </w:p>
+    <w:p>
+      <w:pPr>
+        <w:pStyle w:val="Heading2"/>
+        <w:spacing w:before="180" w:after="180"/>
+        <w:rPr>
+          <w:lang w:eastAsia="zh-CN"/>
+        </w:rPr>
+      </w:pPr>
+      <w:r>
+        <w:rPr>
+          <w:rFonts w:hint="eastAsia"/>
+          <w:lang w:eastAsia="zh-CN"/>
+        </w:rPr>
+        <w:t>4.4 使用观察调试</w:t>
+      </w:r>
+    </w:p>
+    <w:p>
+      <w:pPr>
+        <w:spacing w:before="180" w:after="180"/>
+        <w:rPr>
+          <w:lang w:eastAsia="zh-CN"/>
+        </w:rPr>
+      </w:pPr>
+    </w:p>
+    <w:p>
+      <w:pPr>
+        <w:pStyle w:val="Heading2"/>
+        <w:spacing w:before="180" w:after="180"/>
+        <w:rPr>
+          <w:lang w:eastAsia="zh-CN"/>
+        </w:rPr>
+      </w:pPr>
+      <w:r>
+        <w:rPr>
+          <w:rFonts w:hint="eastAsia"/>
+          <w:lang w:eastAsia="zh-CN"/>
+        </w:rPr>
+        <w:t>4.5 调试系统故障</w:t>
+      </w:r>
+    </w:p>
+    <w:p>
+      <w:pPr>
+        <w:spacing w:before="180" w:after="180"/>
+        <w:rPr>
+          <w:lang w:eastAsia="zh-CN"/>
+        </w:rPr>
+      </w:pPr>
+      <w:r>
+        <w:rPr>
+          <w:rFonts w:hint="eastAsia"/>
+          <w:lang w:eastAsia="zh-CN"/>
+        </w:rPr>
+        <w:t>即使使用了所有的监控和调试手段，驱动程序中也难免会存在bug，导致在运行时系统崩溃。那么发生这种情况时，尽可能多的收集有用的信息去解决问题就至关重要了。</w:t>
+      </w:r>
+    </w:p>
+    <w:p>
+      <w:pPr>
+        <w:spacing w:before="180" w:after="180"/>
+        <w:rPr>
+          <w:lang w:eastAsia="zh-CN"/>
+        </w:rPr>
+      </w:pPr>
+      <w:r>
+        <w:rPr>
+          <w:rFonts w:hint="eastAsia"/>
+          <w:lang w:eastAsia="zh-CN"/>
+        </w:rPr>
+        <w:t>当然了linux代码足够健壮，能够从容地应付大多数的错误。通常，故障</w:t>
+      </w:r>
+      <w:r>
+        <w:rPr>
+          <w:rFonts w:hint="eastAsia"/>
+          <w:lang w:eastAsia="zh-CN"/>
+        </w:rPr>
+        <w:t>只会</w:t>
+      </w:r>
+      <w:r>
+        <w:rPr>
+          <w:rFonts w:hint="eastAsia"/>
+          <w:lang w:eastAsia="zh-CN"/>
+        </w:rPr>
+        <w:t>导致当前进程</w:t>
+      </w:r>
+      <w:r>
+        <w:rPr>
+          <w:rFonts w:hint="eastAsia"/>
+          <w:lang w:eastAsia="zh-CN"/>
+        </w:rPr>
+        <w:lastRenderedPageBreak/>
+        <w:t>的销毁，而系统</w:t>
+      </w:r>
+      <w:r>
+        <w:rPr>
+          <w:rFonts w:hint="eastAsia"/>
+          <w:lang w:eastAsia="zh-CN"/>
+        </w:rPr>
+        <w:t>继续运行。</w:t>
+      </w:r>
+      <w:r>
+        <w:rPr>
+          <w:rFonts w:hint="eastAsia"/>
+          <w:lang w:eastAsia="zh-CN"/>
+        </w:rPr>
+        <w:t>如果故障发生在进程的上下文之外，或者，如果系统的关键部分收到损害，那么系统可能会发生混乱。</w:t>
+      </w:r>
+      <w:r>
+        <w:rPr>
+          <w:rFonts w:hint="eastAsia"/>
+          <w:lang w:eastAsia="zh-CN"/>
+        </w:rPr>
+        <w:t>但是当驱动发生错误的时候，一般就是调用该驱动的进程突然死亡。当进程被销毁时，唯一不可恢复的损害就是分配给进程上下文的动态内存可能丢失。但是，因为当进程“死掉”的时候，内核会为每个打开的设备调用close操作，所以驱动还是会释放掉由open方法分配的内存。</w:t>
+      </w:r>
+    </w:p>
+    <w:p>
+      <w:pPr>
+        <w:spacing w:before="180" w:after="180"/>
+        <w:rPr>
+          <w:lang w:eastAsia="zh-CN"/>
+        </w:rPr>
+      </w:pPr>
+      <w:r>
+        <w:rPr>
+          <w:rFonts w:hint="eastAsia"/>
+          <w:lang w:eastAsia="zh-CN"/>
+        </w:rPr>
+        <w:t>即使oop不会搞垮整个系统，但是有时候，你会发现不得不重启系统才能继续工作。有问题的驱动程序有可能会让硬件保留在未使用的状态，导致内核资源处于不一致的状态，随机损毁内存等。通常，发生oop时，可以通过卸载驱动，重新来过就好了。但是，如果发生系统不好的情况时，最好的办法就是重启。</w:t>
+      </w:r>
+    </w:p>
+    <w:p>
+      <w:pPr>
+        <w:spacing w:before="180" w:after="180"/>
+        <w:rPr>
+          <w:lang w:eastAsia="zh-CN"/>
+        </w:rPr>
+      </w:pPr>
+      <w:r>
+        <w:rPr>
+          <w:rFonts w:hint="eastAsia"/>
+          <w:lang w:eastAsia="zh-CN"/>
+        </w:rPr>
+        <w:t>我们已经说过，当内核代码行为异常时，会往控制台上打印一条告知性的消息。下面的内容就是怎样理解和使用这些消息。</w:t>
+      </w:r>
+      <w:r>
+        <w:rPr>
+          <w:rFonts w:hint="eastAsia"/>
+          <w:lang w:eastAsia="zh-CN"/>
+        </w:rPr>
+        <w:t>尽管对于新手来说，它们看上去毫无头绪，但是内核dump了所有的有趣的信息，通常情况下，能够查明程序错误而无需额外的测试。</w:t>
+      </w:r>
+    </w:p>
+    <w:p>
+      <w:pPr>
+        <w:pStyle w:val="Heading3"/>
+        <w:spacing w:before="180" w:after="180"/>
+        <w:rPr>
+          <w:lang w:eastAsia="zh-CN"/>
+        </w:rPr>
+      </w:pPr>
+      <w:r>
+        <w:rPr>
+          <w:rFonts w:hint="eastAsia"/>
+          <w:lang w:eastAsia="zh-CN"/>
+        </w:rPr>
+        <w:t xml:space="preserve">4.5.1 </w:t>
+      </w:r>
+      <w:r>
+        <w:rPr>
+          <w:rFonts w:hint="eastAsia"/>
+          <w:lang w:eastAsia="zh-CN"/>
+        </w:rPr>
+        <w:t>查看</w:t>
+      </w:r>
+      <w:r>
+        <w:rPr>
+          <w:rFonts w:hint="eastAsia"/>
+          <w:lang w:eastAsia="zh-CN"/>
+        </w:rPr>
+        <w:t>oop消息</w:t>
+      </w:r>
+    </w:p>
+    <w:p>
+      <w:pPr>
+        <w:spacing w:before="180" w:after="180"/>
+        <w:rPr>
+          <w:lang w:eastAsia="zh-CN"/>
+        </w:rPr>
+      </w:pPr>
+      <w:r>
+        <w:rPr>
+          <w:rFonts w:hint="eastAsia"/>
+          <w:lang w:eastAsia="zh-CN"/>
+        </w:rPr>
+        <w:t>很多bug就是引用了NULL指針或者其它不正确的指针。它们通常的结果就是发生oop消息。</w:t>
+      </w:r>
+    </w:p>
+    <w:p>
+      <w:pPr>
+        <w:spacing w:before="180" w:after="180"/>
+        <w:rPr>
+          <w:lang w:eastAsia="zh-CN"/>
+        </w:rPr>
+      </w:pPr>
+      <w:r>
+        <w:rPr>
+          <w:rFonts w:hint="eastAsia"/>
+          <w:lang w:eastAsia="zh-CN"/>
+        </w:rPr>
+        <w:t>处理器所使用的地址几乎都是虚拟地址，通过复杂的页表结构映射到真实的物理地址上（例外就是内存管理子系统本身使用的物理地址）。适用错误的指针，分页机制无法将指针映射到物理地址上，就会向操作系统发送一个“页错误”。如果地址无效，内核不能“导入”丢失的地址；如果在处理器处于管理员模式时，发生这种情况，它（通常）会生成一个oop消息。</w:t>
+      </w:r>
+    </w:p>
+    <w:p>
+      <w:pPr>
+        <w:spacing w:before="180" w:after="180"/>
+        <w:rPr>
+          <w:lang w:eastAsia="zh-CN"/>
+        </w:rPr>
+      </w:pPr>
+      <w:r>
+        <w:rPr>
+          <w:rFonts w:hint="eastAsia"/>
+          <w:lang w:eastAsia="zh-CN"/>
+        </w:rPr>
+        <w:t>一条oop消息展示了故障发生时处理器的状态，包括CPU寄存器的内容和其它似乎很难理解的信息。该条消息是通过fault处理函数的printk语句打印出来的，代码位于arch/*/kernel/traps.c</w:t>
+      </w:r>
+      <w:r>
+        <w:rPr>
+          <w:rFonts w:hint="eastAsia"/>
+          <w:lang w:eastAsia="zh-CN"/>
+        </w:rPr>
+        <w:t>文件中。</w:t>
+      </w:r>
+    </w:p>
+    <w:p>
+      <w:pPr>
+        <w:spacing w:before="180" w:after="180"/>
+        <w:rPr>
+          <w:lang w:eastAsia="zh-CN"/>
+        </w:rPr>
+      </w:pPr>
+      <w:r>
+        <w:rPr>
+          <w:rFonts w:hint="eastAsia"/>
+          <w:lang w:eastAsia="zh-CN"/>
+        </w:rPr>
+        <w:t>让我们来看这样一条消息。运行在linux2.6内核上的NULL指针的引用导致的错误。最相关的信息就是指令指针（EIP），错误指令的地址。</w:t>
+      </w:r>
+    </w:p>
+    <w:tbl>
+      <w:tblPr>
+        <w:tblStyle w:val="TableGrid"/>
+        <w:tblW w:w="0" w:type="auto"/>
+        <w:tblLook w:val="04A0" w:firstRow="1" w:lastRow="0" w:firstColumn="1" w:lastColumn="0" w:noHBand="0" w:noVBand="1"/>
+      </w:tblPr>
+      <w:tblGrid>
+        <w:gridCol w:w="8702"/>
+      </w:tblGrid>
+      <w:tr>
+        <w:tc>
+          <w:tcPr>
+            <w:tcW w:w="8702" w:type="dxa"/>
+          </w:tcPr>
+          <w:p>
+            <w:pPr>
+              <w:pStyle w:val="NoSpacing"/>
+              <w:rPr>
+                <w:lang w:eastAsia="zh-CN"/>
+              </w:rPr>
+            </w:pPr>
+            <w:r>
+              <w:rPr>
+                <w:lang w:eastAsia="zh-CN"/>
+              </w:rPr>
+              <w:t>Unable to handle kernel NULL pointer dereference at virtual address 00000000</w:t>
+            </w:r>
+          </w:p>
+          <w:p>
+            <w:pPr>
+              <w:pStyle w:val="NoSpacing"/>
+              <w:rPr>
+                <w:lang w:eastAsia="zh-CN"/>
+              </w:rPr>
+            </w:pPr>
+            <w:r>
+              <w:rPr>
+                <w:lang w:eastAsia="zh-CN"/>
+              </w:rPr>
+              <w:t xml:space="preserve"> printing eip:</w:t>
+            </w:r>
+          </w:p>
+          <w:p>
+            <w:pPr>
+              <w:pStyle w:val="NoSpacing"/>
+              <w:rPr>
+                <w:lang w:eastAsia="zh-CN"/>
+              </w:rPr>
+            </w:pPr>
+            <w:r>
+              <w:rPr>
+                <w:lang w:eastAsia="zh-CN"/>
+              </w:rPr>
+              <w:t>d083a064</w:t>
+            </w:r>
+          </w:p>
+          <w:p>
+            <w:pPr>
+              <w:pStyle w:val="NoSpacing"/>
+              <w:rPr>
+                <w:lang w:eastAsia="zh-CN"/>
+              </w:rPr>
+            </w:pPr>
+            <w:r>
+              <w:rPr>
+                <w:lang w:eastAsia="zh-CN"/>
+              </w:rPr>
+              <w:t>Oops: 0002 [#1]</w:t>
+            </w:r>
+          </w:p>
+          <w:p>
+            <w:pPr>
+              <w:pStyle w:val="NoSpacing"/>
+              <w:rPr>
+                <w:lang w:eastAsia="zh-CN"/>
+              </w:rPr>
+            </w:pPr>
+            <w:r>
+              <w:rPr>
+                <w:lang w:eastAsia="zh-CN"/>
+              </w:rPr>
+              <w:t>SMP</w:t>
+            </w:r>
+          </w:p>
+          <w:p>
+            <w:pPr>
+              <w:pStyle w:val="NoSpacing"/>
+              <w:rPr>
+                <w:lang w:eastAsia="zh-CN"/>
+              </w:rPr>
+            </w:pPr>
+            <w:r>
+              <w:rPr>
+                <w:lang w:eastAsia="zh-CN"/>
+              </w:rPr>
+              <w:t>CPU: 0</w:t>
+            </w:r>
+          </w:p>
+          <w:p>
+            <w:pPr>
+              <w:pStyle w:val="NoSpacing"/>
+              <w:rPr>
+                <w:lang w:eastAsia="zh-CN"/>
+              </w:rPr>
+            </w:pPr>
+            <w:r>
+              <w:rPr>
+                <w:lang w:eastAsia="zh-CN"/>
+              </w:rPr>
+              <w:t>EIP: 0060:[&lt;d083a064&gt;] Not tainted</w:t>
+            </w:r>
+          </w:p>
+          <w:p>
+            <w:pPr>
+              <w:pStyle w:val="NoSpacing"/>
+              <w:rPr>
+                <w:lang w:eastAsia="zh-CN"/>
+              </w:rPr>
+            </w:pPr>
+            <w:r>
+              <w:rPr>
+                <w:lang w:eastAsia="zh-CN"/>
+              </w:rPr>
+              <w:t>EFLAGS: 00010246 (2.6.6)</w:t>
+            </w:r>
+          </w:p>
+          <w:p>
+            <w:pPr>
+              <w:pStyle w:val="NoSpacing"/>
+              <w:rPr>
+                <w:lang w:eastAsia="zh-CN"/>
+              </w:rPr>
+            </w:pPr>
+            <w:r>
+              <w:rPr>
+                <w:lang w:eastAsia="zh-CN"/>
+              </w:rPr>
+              <w:t>EIP is at faulty_write+0x4/0x10 [faulty]</w:t>
+            </w:r>
+          </w:p>
+          <w:p>
+            <w:pPr>
+              <w:pStyle w:val="NoSpacing"/>
+              <w:rPr>
+                <w:lang w:eastAsia="zh-CN"/>
+              </w:rPr>
+            </w:pPr>
+            <w:r>
+              <w:rPr>
+                <w:lang w:eastAsia="zh-CN"/>
+              </w:rPr>
+              <w:lastRenderedPageBreak/>
+              <w:t>eax: 00000000 ebx: 00000000 ecx: 00000000 edx: 00000000</w:t>
+            </w:r>
+          </w:p>
+          <w:p>
+            <w:pPr>
+              <w:pStyle w:val="NoSpacing"/>
+              <w:rPr>
+                <w:lang w:eastAsia="zh-CN"/>
+              </w:rPr>
+            </w:pPr>
+            <w:r>
+              <w:rPr>
+                <w:lang w:eastAsia="zh-CN"/>
+              </w:rPr>
+              <w:t>esi: cf8b2460 edi: cf8b2480 ebp: 00000005 esp: c31c5f74</w:t>
+            </w:r>
+          </w:p>
+          <w:p>
+            <w:pPr>
+              <w:pStyle w:val="NoSpacing"/>
+              <w:rPr>
+                <w:lang w:eastAsia="zh-CN"/>
+              </w:rPr>
+            </w:pPr>
+            <w:r>
+              <w:rPr>
+                <w:lang w:eastAsia="zh-CN"/>
+              </w:rPr>
+              <w:t>ds: 007b es: 007b ss: 0068</w:t>
+            </w:r>
+          </w:p>
+          <w:p>
+            <w:pPr>
+              <w:pStyle w:val="NoSpacing"/>
+              <w:rPr>
+                <w:lang w:eastAsia="zh-CN"/>
+              </w:rPr>
+            </w:pPr>
+            <w:r>
+              <w:rPr>
+                <w:lang w:eastAsia="zh-CN"/>
+              </w:rPr>
+              <w:t>Process bash (pid: 2086, threadinfo=c31c4000 task=cfa0a6c0)</w:t>
+            </w:r>
+          </w:p>
+          <w:p>
+            <w:pPr>
+              <w:pStyle w:val="NoSpacing"/>
+              <w:rPr>
+                <w:lang w:eastAsia="zh-CN"/>
+              </w:rPr>
+            </w:pPr>
+            <w:r>
+              <w:rPr>
+                <w:lang w:eastAsia="zh-CN"/>
+              </w:rPr>
+              <w:t>Stack: c0150558 cf8b2460 080e9408 00000005 cf8b2480 00000000 cf8b2460 cf8b2460</w:t>
+            </w:r>
+          </w:p>
+          <w:p>
+            <w:pPr>
+              <w:pStyle w:val="NoSpacing"/>
+              <w:rPr>
+                <w:lang w:eastAsia="zh-CN"/>
+              </w:rPr>
+            </w:pPr>
+            <w:r>
+              <w:rPr>
+                <w:lang w:eastAsia="zh-CN"/>
+              </w:rPr>
+              <w:t xml:space="preserve"> fffffff7 080e9408 c31c4000 c0150682 cf8b2460 080e9408 00000005 cf8b2480</w:t>
+            </w:r>
+          </w:p>
+          <w:p>
+            <w:pPr>
+              <w:pStyle w:val="NoSpacing"/>
+              <w:rPr>
+                <w:lang w:eastAsia="zh-CN"/>
+              </w:rPr>
+            </w:pPr>
+            <w:r>
+              <w:rPr>
+                <w:lang w:eastAsia="zh-CN"/>
+              </w:rPr>
+              <w:t xml:space="preserve"> 00000000 00000001 00000005 c0103f8f 00000001 080e9408 00000005 00000005</w:t>
+            </w:r>
+          </w:p>
+          <w:p>
+            <w:pPr>
+              <w:pStyle w:val="NoSpacing"/>
+              <w:rPr>
+                <w:lang w:eastAsia="zh-CN"/>
+              </w:rPr>
+            </w:pPr>
+            <w:r>
+              <w:rPr>
+                <w:lang w:eastAsia="zh-CN"/>
+              </w:rPr>
+              <w:t>Call Trace:</w:t>
+            </w:r>
+          </w:p>
+          <w:p>
+            <w:pPr>
+              <w:pStyle w:val="NoSpacing"/>
+              <w:rPr>
+                <w:lang w:eastAsia="zh-CN"/>
+              </w:rPr>
+            </w:pPr>
+            <w:r>
+              <w:rPr>
+                <w:lang w:eastAsia="zh-CN"/>
+              </w:rPr>
+              <w:t xml:space="preserve"> [&lt;c0150558&gt;] vfs_write+0xb8/0x130</w:t>
+            </w:r>
+          </w:p>
+          <w:p>
+            <w:pPr>
+              <w:pStyle w:val="NoSpacing"/>
+              <w:rPr>
+                <w:lang w:eastAsia="zh-CN"/>
+              </w:rPr>
+            </w:pPr>
+            <w:r>
+              <w:rPr>
+                <w:lang w:eastAsia="zh-CN"/>
+              </w:rPr>
+              <w:t xml:space="preserve"> [&lt;c0150682&gt;] sys_write+0x42/0x70</w:t>
+            </w:r>
+          </w:p>
+          <w:p>
+            <w:pPr>
+              <w:pStyle w:val="NoSpacing"/>
+              <w:rPr>
+                <w:lang w:eastAsia="zh-CN"/>
+              </w:rPr>
+            </w:pPr>
+            <w:r>
+              <w:rPr>
+                <w:lang w:eastAsia="zh-CN"/>
+              </w:rPr>
+              <w:t xml:space="preserve"> [&lt;c0103f8f&gt;] syscall_call+0x7/0xb</w:t>
+            </w:r>
+          </w:p>
+          <w:p>
+            <w:pPr>
+              <w:pStyle w:val="NoSpacing"/>
+              <w:rPr>
+                <w:lang w:eastAsia="zh-CN"/>
+              </w:rPr>
+            </w:pPr>
+            <w:r>
+              <w:rPr>
+                <w:lang w:eastAsia="zh-CN"/>
+              </w:rPr>
+              <w:t>Code: 89 15 00 00 00 00 c3 90 8d 74 26 00 83 ec 0c b8 00 a6 83 d0</w:t>
+            </w:r>
+          </w:p>
+        </w:tc>
+      </w:tr>
+    </w:tbl>
+    <w:p>
+      <w:pPr>
+        <w:spacing w:before="180" w:after="180"/>
+        <w:rPr>
+          <w:lang w:eastAsia="zh-CN"/>
+        </w:rPr>
+      </w:pPr>
+      <w:r>
+        <w:rPr>
+          <w:rFonts w:hint="eastAsia"/>
+          <w:lang w:eastAsia="zh-CN"/>
+        </w:rPr>
+        <w:lastRenderedPageBreak/>
+        <w:t>该消息是写入faulty模块所拥有的设备时产生的。该模块就是专门验证oop消息的，而且faulty.c文件中的write方法实现也很简短：</w:t>
+      </w:r>
+    </w:p>
+    <w:tbl>
+      <w:tblPr>
+        <w:tblStyle w:val="TableGrid"/>
+        <w:tblW w:w="0" w:type="auto"/>
+        <w:tblLook w:val="04A0" w:firstRow="1" w:lastRow="0" w:firstColumn="1" w:lastColumn="0" w:noHBand="0" w:noVBand="1"/>
+      </w:tblPr>
+      <w:tblGrid>
+        <w:gridCol w:w="8702"/>
+      </w:tblGrid>
+      <w:tr>
+        <w:tc>
+          <w:tcPr>
+            <w:tcW w:w="8702" w:type="dxa"/>
+          </w:tcPr>
+          <w:p>
+            <w:pPr>
+              <w:pStyle w:val="NoSpacing"/>
+              <w:rPr>
+                <w:lang w:eastAsia="zh-CN"/>
+              </w:rPr>
+            </w:pPr>
+            <w:r>
+              <w:rPr>
+                <w:lang w:eastAsia="zh-CN"/>
+              </w:rPr>
+              <w:t>ssize_t faulty_write (struct file *filp, const char __user *buf, size_t count,</w:t>
+            </w:r>
+          </w:p>
+          <w:p>
+            <w:pPr>
+              <w:pStyle w:val="NoSpacing"/>
+              <w:rPr>
+                <w:lang w:eastAsia="zh-CN"/>
+              </w:rPr>
+            </w:pPr>
+            <w:r>
+              <w:rPr>
+                <w:lang w:eastAsia="zh-CN"/>
+              </w:rPr>
+              <w:t xml:space="preserve"> loff_t *pos)</w:t>
+            </w:r>
+          </w:p>
+          <w:p>
+            <w:pPr>
+              <w:pStyle w:val="NoSpacing"/>
+              <w:rPr>
+                <w:lang w:eastAsia="zh-CN"/>
+              </w:rPr>
+            </w:pPr>
+            <w:r>
+              <w:rPr>
+                <w:lang w:eastAsia="zh-CN"/>
+              </w:rPr>
+              <w:t>{</w:t>
+            </w:r>
+          </w:p>
+          <w:p>
+            <w:pPr>
+              <w:pStyle w:val="NoSpacing"/>
+              <w:rPr>
+                <w:lang w:eastAsia="zh-CN"/>
+              </w:rPr>
+            </w:pPr>
+            <w:r>
+              <w:rPr>
+                <w:lang w:eastAsia="zh-CN"/>
+              </w:rPr>
+              <w:t xml:space="preserve"> </w:t>
+            </w:r>
+            <w:r>
+              <w:rPr>
+                <w:rFonts w:hint="eastAsia"/>
+                <w:lang w:eastAsia="zh-CN"/>
+              </w:rPr>
+              <w:t xml:space="preserve">   </w:t>
+            </w:r>
+            <w:r>
+              <w:rPr>
+                <w:lang w:eastAsia="zh-CN"/>
+              </w:rPr>
+              <w:t>/* make a simple fault by dereferencing a NULL pointer */</w:t>
+            </w:r>
+          </w:p>
+          <w:p>
+            <w:pPr>
+              <w:pStyle w:val="NoSpacing"/>
+              <w:rPr>
+                <w:lang w:eastAsia="zh-CN"/>
+              </w:rPr>
+            </w:pPr>
+            <w:r>
+              <w:rPr>
+                <w:lang w:eastAsia="zh-CN"/>
+              </w:rPr>
+              <w:t xml:space="preserve"> </w:t>
+            </w:r>
+            <w:r>
+              <w:rPr>
+                <w:rFonts w:hint="eastAsia"/>
+                <w:lang w:eastAsia="zh-CN"/>
+              </w:rPr>
+              <w:t xml:space="preserve">   </w:t>
+            </w:r>
+            <w:r>
+              <w:rPr>
+                <w:lang w:eastAsia="zh-CN"/>
+              </w:rPr>
+              <w:t>*(int *)0 = 0;</w:t>
+            </w:r>
+          </w:p>
+          <w:p>
+            <w:pPr>
+              <w:pStyle w:val="NoSpacing"/>
+              <w:rPr>
+                <w:lang w:eastAsia="zh-CN"/>
+              </w:rPr>
+            </w:pPr>
+            <w:r>
+              <w:rPr>
+                <w:lang w:eastAsia="zh-CN"/>
+              </w:rPr>
+              <w:t xml:space="preserve"> </w:t>
+            </w:r>
+            <w:r>
+              <w:rPr>
+                <w:rFonts w:hint="eastAsia"/>
+                <w:lang w:eastAsia="zh-CN"/>
+              </w:rPr>
+              <w:t xml:space="preserve">   </w:t>
+            </w:r>
+            <w:r>
+              <w:rPr>
+                <w:lang w:eastAsia="zh-CN"/>
+              </w:rPr>
+              <w:t>return 0;</w:t>
+            </w:r>
+          </w:p>
+          <w:p>
+            <w:pPr>
+              <w:pStyle w:val="NoSpacing"/>
+              <w:rPr>
+                <w:lang w:eastAsia="zh-CN"/>
+              </w:rPr>
+            </w:pPr>
+            <w:r>
+              <w:rPr>
+                <w:lang w:eastAsia="zh-CN"/>
+              </w:rPr>
+              <w:t>}</w:t>
+            </w:r>
+          </w:p>
+        </w:tc>
+      </w:tr>
+    </w:tbl>
+    <w:p>
+      <w:pPr>
+        <w:spacing w:before="180" w:after="180"/>
+        <w:rPr>
+          <w:lang w:eastAsia="zh-CN"/>
+        </w:rPr>
+      </w:pPr>
+      <w:r>
+        <w:rPr>
+          <w:rFonts w:hint="eastAsia"/>
+          <w:lang w:eastAsia="zh-CN"/>
+        </w:rPr>
+        <w:t>正如你所看到的，我们所做的就是解引用一个NULL指针。因为0不是一个合法的指针值，故障就会发生，</w:t>
+      </w:r>
+      <w:r>
+        <w:rPr>
+          <w:rFonts w:hint="eastAsia"/>
+          <w:lang w:eastAsia="zh-CN"/>
+        </w:rPr>
+        <w:t>内核就会产生前面所显示的oop消息。然后，调用进程被杀死。</w:t>
+      </w:r>
+    </w:p>
+    <w:p>
+      <w:pPr>
+        <w:spacing w:before="180" w:after="180"/>
+        <w:rPr>
+          <w:lang w:eastAsia="zh-CN"/>
+        </w:rPr>
+      </w:pPr>
+      <w:r>
+        <w:rPr>
+          <w:rFonts w:hint="eastAsia"/>
+          <w:lang w:eastAsia="zh-CN"/>
+        </w:rPr>
+        <w:t>模块fault在其read方法中具有不同的发生故障的条件：</w:t>
+      </w:r>
+    </w:p>
+    <w:tbl>
+      <w:tblPr>
+        <w:tblStyle w:val="TableGrid"/>
+        <w:tblW w:w="0" w:type="auto"/>
+        <w:tblLook w:val="04A0" w:firstRow="1" w:lastRow="0" w:firstColumn="1" w:lastColumn="0" w:noHBand="0" w:noVBand="1"/>
+      </w:tblPr>
+      <w:tblGrid>
+        <w:gridCol w:w="8702"/>
+      </w:tblGrid>
+      <w:tr>
+        <w:tc>
+          <w:tcPr>
+            <w:tcW w:w="8702" w:type="dxa"/>
+          </w:tcPr>
+          <w:p>
+            <w:pPr>
+              <w:pStyle w:val="NoSpacing"/>
+              <w:rPr>
+                <w:lang w:eastAsia="zh-CN"/>
+              </w:rPr>
+            </w:pPr>
+            <w:r>
+              <w:rPr>
+                <w:lang w:eastAsia="zh-CN"/>
+              </w:rPr>
+              <w:t>ssize_t faulty_read(struct file *filp, char __user *buf,</w:t>
+            </w:r>
+            <w:r>
+              <w:rPr>
+                <w:rFonts w:hint="eastAsia"/>
+                <w:lang w:eastAsia="zh-CN"/>
+              </w:rPr>
+              <w:t xml:space="preserve"> </w:t>
+            </w:r>
+            <w:r>
+              <w:rPr>
+                <w:lang w:eastAsia="zh-CN"/>
+              </w:rPr>
+              <w:t>size_t count, loff_t *pos)</w:t>
+            </w:r>
+          </w:p>
+          <w:p>
+            <w:pPr>
+              <w:pStyle w:val="NoSpacing"/>
+              <w:rPr>
+                <w:lang w:eastAsia="zh-CN"/>
+              </w:rPr>
+            </w:pPr>
+            <w:r>
+              <w:rPr>
+                <w:lang w:eastAsia="zh-CN"/>
+              </w:rPr>
+              <w:t>{</w:t>
+            </w:r>
+          </w:p>
+          <w:p>
+            <w:pPr>
+              <w:pStyle w:val="NoSpacing"/>
+              <w:rPr>
+                <w:lang w:eastAsia="zh-CN"/>
+              </w:rPr>
+            </w:pPr>
+            <w:r>
+              <w:rPr>
+                <w:lang w:eastAsia="zh-CN"/>
+              </w:rPr>
+              <w:t xml:space="preserve"> </w:t>
+            </w:r>
+            <w:r>
+              <w:rPr>
+                <w:rFonts w:hint="eastAsia"/>
+                <w:lang w:eastAsia="zh-CN"/>
+              </w:rPr>
+              <w:t xml:space="preserve">   </w:t>
+            </w:r>
+            <w:r>
+              <w:rPr>
+                <w:lang w:eastAsia="zh-CN"/>
+              </w:rPr>
+              <w:t>int ret;</w:t>
+            </w:r>
+          </w:p>
+          <w:p>
+            <w:pPr>
+              <w:pStyle w:val="NoSpacing"/>
+              <w:rPr>
+                <w:lang w:eastAsia="zh-CN"/>
+              </w:rPr>
+            </w:pPr>
+            <w:r>
+              <w:rPr>
+                <w:lang w:eastAsia="zh-CN"/>
+              </w:rPr>
+              <w:t xml:space="preserve"> </w:t>
+            </w:r>
+            <w:r>
+              <w:rPr>
+                <w:rFonts w:hint="eastAsia"/>
+                <w:lang w:eastAsia="zh-CN"/>
+              </w:rPr>
+              <w:t xml:space="preserve">   </w:t>
+            </w:r>
+            <w:r>
+              <w:rPr>
+                <w:lang w:eastAsia="zh-CN"/>
+              </w:rPr>
+              <w:t>char stack_buf[4];</w:t>
+            </w:r>
+          </w:p>
+          <w:p>
+            <w:pPr>
+              <w:pStyle w:val="NoSpacing"/>
+              <w:rPr>
+                <w:lang w:eastAsia="zh-CN"/>
+              </w:rPr>
+            </w:pPr>
+            <w:r>
+              <w:rPr>
+                <w:lang w:eastAsia="zh-CN"/>
+              </w:rPr>
+              <w:t xml:space="preserve"> </w:t>
+            </w:r>
+            <w:r>
+              <w:rPr>
+                <w:rFonts w:hint="eastAsia"/>
+                <w:lang w:eastAsia="zh-CN"/>
+              </w:rPr>
+              <w:t xml:space="preserve">   </w:t>
+            </w:r>
+            <w:r>
+              <w:rPr>
+                <w:lang w:eastAsia="zh-CN"/>
+              </w:rPr>
+              <w:t>memset(stack_buf, 0xff, 20);</w:t>
+            </w:r>
+            <w:r>
+              <w:rPr>
+                <w:lang w:eastAsia="zh-CN"/>
+              </w:rPr>
+              <w:t xml:space="preserve"> /* </w:t>
+            </w:r>
+            <w:r>
+              <w:rPr>
+                <w:rFonts w:hint="eastAsia"/>
+                <w:lang w:eastAsia="zh-CN"/>
+              </w:rPr>
+              <w:t>尝试一下数组溢出</w:t>
+            </w:r>
+            <w:r>
+              <w:rPr>
+                <w:lang w:eastAsia="zh-CN"/>
+              </w:rPr>
+              <w:t xml:space="preserve"> */</w:t>
+            </w:r>
+          </w:p>
+          <w:p>
+            <w:pPr>
+              <w:pStyle w:val="NoSpacing"/>
+              <w:rPr>
+                <w:lang w:eastAsia="zh-CN"/>
+              </w:rPr>
+            </w:pPr>
+            <w:r>
+              <w:rPr>
+                <w:lang w:eastAsia="zh-CN"/>
+              </w:rPr>
+              <w:t xml:space="preserve"> </w:t>
+            </w:r>
+            <w:r>
+              <w:rPr>
+                <w:rFonts w:hint="eastAsia"/>
+                <w:lang w:eastAsia="zh-CN"/>
+              </w:rPr>
+              <w:t xml:space="preserve">   </w:t>
+            </w:r>
+            <w:r>
+              <w:rPr>
+                <w:lang w:eastAsia="zh-CN"/>
+              </w:rPr>
+              <w:t>if (count &gt; 4)</w:t>
+            </w:r>
+          </w:p>
+          <w:p>
+            <w:pPr>
+              <w:pStyle w:val="NoSpacing"/>
+              <w:rPr>
+                <w:lang w:eastAsia="zh-CN"/>
+              </w:rPr>
+            </w:pPr>
+            <w:r>
+              <w:rPr>
+                <w:lang w:eastAsia="zh-CN"/>
+              </w:rPr>
+              <w:t xml:space="preserve"> </w:t>
+            </w:r>
+            <w:r>
+              <w:rPr>
+                <w:rFonts w:hint="eastAsia"/>
+                <w:lang w:eastAsia="zh-CN"/>
+              </w:rPr>
+              <w:t xml:space="preserve">       </w:t>
+            </w:r>
+            <w:r>
+              <w:rPr>
+                <w:lang w:eastAsia="zh-CN"/>
+              </w:rPr>
+              <w:t>count = 4; /* copy 4 bytes to the user */</w:t>
+            </w:r>
+          </w:p>
+          <w:p>
+            <w:pPr>
+              <w:pStyle w:val="NoSpacing"/>
+              <w:rPr>
+                <w:lang w:eastAsia="zh-CN"/>
+              </w:rPr>
+            </w:pPr>
+            <w:r>
+              <w:rPr>
+                <w:lang w:eastAsia="zh-CN"/>
+              </w:rPr>
+              <w:t xml:space="preserve"> </w:t>
+            </w:r>
+            <w:r>
+              <w:rPr>
+                <w:rFonts w:hint="eastAsia"/>
+                <w:lang w:eastAsia="zh-CN"/>
+              </w:rPr>
+              <w:t xml:space="preserve">   </w:t>
+            </w:r>
+            <w:r>
+              <w:rPr>
+                <w:lang w:eastAsia="zh-CN"/>
+              </w:rPr>
+              <w:t>ret = copy_to_user(buf, stack_buf, count);</w:t>
+            </w:r>
+          </w:p>
+          <w:p>
+            <w:pPr>
+              <w:pStyle w:val="NoSpacing"/>
+              <w:rPr>
+                <w:lang w:eastAsia="zh-CN"/>
+              </w:rPr>
+            </w:pPr>
+            <w:r>
+              <w:rPr>
+                <w:lang w:eastAsia="zh-CN"/>
+              </w:rPr>
+              <w:t xml:space="preserve"> </w:t>
+            </w:r>
+            <w:r>
+              <w:rPr>
+                <w:rFonts w:hint="eastAsia"/>
+                <w:lang w:eastAsia="zh-CN"/>
+              </w:rPr>
+              <w:t xml:space="preserve">   </w:t>
+            </w:r>
+            <w:r>
+              <w:rPr>
+                <w:lang w:eastAsia="zh-CN"/>
+              </w:rPr>
+              <w:t>if (!ret)</w:t>
+            </w:r>
+          </w:p>
+          <w:p>
+            <w:pPr>
+              <w:pStyle w:val="NoSpacing"/>
+              <w:rPr>
+                <w:lang w:eastAsia="zh-CN"/>
+              </w:rPr>
+            </w:pPr>
+            <w:r>
+              <w:rPr>
+                <w:lang w:eastAsia="zh-CN"/>
+              </w:rPr>
+              <w:lastRenderedPageBreak/>
+              <w:t xml:space="preserve"> </w:t>
+            </w:r>
+            <w:r>
+              <w:rPr>
+                <w:rFonts w:hint="eastAsia"/>
+                <w:lang w:eastAsia="zh-CN"/>
+              </w:rPr>
+              <w:t xml:space="preserve">       </w:t>
+            </w:r>
+            <w:r>
+              <w:rPr>
+                <w:lang w:eastAsia="zh-CN"/>
+              </w:rPr>
+              <w:t>return count;</w:t>
+            </w:r>
+          </w:p>
+          <w:p>
+            <w:pPr>
+              <w:pStyle w:val="NoSpacing"/>
+              <w:rPr>
+                <w:lang w:eastAsia="zh-CN"/>
+              </w:rPr>
+            </w:pPr>
+            <w:r>
+              <w:rPr>
+                <w:lang w:eastAsia="zh-CN"/>
+              </w:rPr>
+              <w:t xml:space="preserve"> </w:t>
+            </w:r>
+            <w:r>
+              <w:rPr>
+                <w:rFonts w:hint="eastAsia"/>
+                <w:lang w:eastAsia="zh-CN"/>
+              </w:rPr>
+              <w:t xml:space="preserve">   </w:t>
+            </w:r>
+            <w:r>
+              <w:rPr>
+                <w:lang w:eastAsia="zh-CN"/>
+              </w:rPr>
+              <w:t>return ret;</w:t>
+            </w:r>
+          </w:p>
+          <w:p>
+            <w:pPr>
+              <w:pStyle w:val="NoSpacing"/>
+              <w:rPr>
+                <w:lang w:eastAsia="zh-CN"/>
+              </w:rPr>
+            </w:pPr>
+            <w:r>
+              <w:rPr>
+                <w:lang w:eastAsia="zh-CN"/>
+              </w:rPr>
+              <w:t>}</w:t>
+            </w:r>
+          </w:p>
+        </w:tc>
+      </w:tr>
+    </w:tbl>
+    <w:p>
+      <w:pPr>
+        <w:spacing w:before="180" w:after="180"/>
+        <w:rPr>
+          <w:lang w:eastAsia="zh-CN"/>
+        </w:rPr>
+      </w:pPr>
+      <w:r>
+        <w:rPr>
+          <w:rFonts w:hint="eastAsia"/>
+          <w:lang w:eastAsia="zh-CN"/>
+        </w:rPr>
+        <w:lastRenderedPageBreak/>
+        <w:t>该方法把一个字符串拷贝到局部变量中；不幸的是，字符串比数组长。当函数调用返回时，数组溢出就会产生oop消息。因为return</w:t>
+      </w:r>
+      <w:r>
+        <w:rPr>
+          <w:rFonts w:hint="eastAsia"/>
+          <w:lang w:eastAsia="zh-CN"/>
+        </w:rPr>
+        <w:t>返回时，指令指针不知会指向哪里，所以这类故障很难追踪，你可以得到如下的信息：</w:t>
+      </w:r>
+    </w:p>
+    <w:tbl>
+      <w:tblPr>
+        <w:tblStyle w:val="TableGrid"/>
+        <w:tblW w:w="0" w:type="auto"/>
+        <w:tblLook w:val="04A0" w:firstRow="1" w:lastRow="0" w:firstColumn="1" w:lastColumn="0" w:noHBand="0" w:noVBand="1"/>
+      </w:tblPr>
+      <w:tblGrid>
+        <w:gridCol w:w="8702"/>
+      </w:tblGrid>
+      <w:tr>
+        <w:tc>
+          <w:tcPr>
+            <w:tcW w:w="8702" w:type="dxa"/>
+          </w:tcPr>
+          <w:p>
+            <w:pPr>
+              <w:pStyle w:val="NoSpacing"/>
+              <w:rPr>
+                <w:lang w:eastAsia="zh-CN"/>
+              </w:rPr>
+            </w:pPr>
+            <w:r>
+              <w:rPr>
+                <w:lang w:eastAsia="zh-CN"/>
+              </w:rPr>
+              <w:t>EIP: 0010:[&lt;00000000&gt;]</w:t>
+            </w:r>
+          </w:p>
+          <w:p>
+            <w:pPr>
+              <w:pStyle w:val="NoSpacing"/>
+              <w:rPr>
+                <w:lang w:eastAsia="zh-CN"/>
+              </w:rPr>
+            </w:pPr>
+            <w:r>
+              <w:rPr>
+                <w:lang w:eastAsia="zh-CN"/>
+              </w:rPr>
+              <w:t>Unable to handle kernel paging request at virtual address ffffffff</w:t>
+            </w:r>
+          </w:p>
+          <w:p>
+            <w:pPr>
+              <w:pStyle w:val="NoSpacing"/>
+              <w:rPr>
+                <w:lang w:eastAsia="zh-CN"/>
+              </w:rPr>
+            </w:pPr>
+            <w:r>
+              <w:rPr>
+                <w:lang w:eastAsia="zh-CN"/>
+              </w:rPr>
+              <w:t xml:space="preserve"> printing eip:</w:t>
+            </w:r>
+          </w:p>
+          <w:p>
+            <w:pPr>
+              <w:pStyle w:val="NoSpacing"/>
+              <w:rPr>
+                <w:lang w:eastAsia="zh-CN"/>
+              </w:rPr>
+            </w:pPr>
+            <w:r>
+              <w:rPr>
+                <w:lang w:eastAsia="zh-CN"/>
+              </w:rPr>
+              <w:t>ffffffff</w:t>
+            </w:r>
+          </w:p>
+          <w:p>
+            <w:pPr>
+              <w:pStyle w:val="NoSpacing"/>
+              <w:rPr>
+                <w:lang w:eastAsia="zh-CN"/>
+              </w:rPr>
+            </w:pPr>
+            <w:r>
+              <w:rPr>
+                <w:lang w:eastAsia="zh-CN"/>
+              </w:rPr>
+              <w:t>Oops: 0000 [#5]</w:t>
+            </w:r>
+          </w:p>
+          <w:p>
+            <w:pPr>
+              <w:pStyle w:val="NoSpacing"/>
+              <w:rPr>
+                <w:lang w:eastAsia="zh-CN"/>
+              </w:rPr>
+            </w:pPr>
+            <w:r>
+              <w:rPr>
+                <w:lang w:eastAsia="zh-CN"/>
+              </w:rPr>
+              <w:t>SMP</w:t>
+            </w:r>
+          </w:p>
+          <w:p>
+            <w:pPr>
+              <w:pStyle w:val="NoSpacing"/>
+              <w:rPr>
+                <w:lang w:eastAsia="zh-CN"/>
+              </w:rPr>
+            </w:pPr>
+            <w:r>
+              <w:rPr>
+                <w:lang w:eastAsia="zh-CN"/>
+              </w:rPr>
+              <w:t>CPU: 0</w:t>
+            </w:r>
+          </w:p>
+          <w:p>
+            <w:pPr>
+              <w:pStyle w:val="NoSpacing"/>
+              <w:rPr>
+                <w:lang w:eastAsia="zh-CN"/>
+              </w:rPr>
+            </w:pPr>
+            <w:r>
+              <w:rPr>
+                <w:lang w:eastAsia="zh-CN"/>
+              </w:rPr>
+              <w:t>EIP: 0060:[&lt;ffffffff&gt;] Not tainted</w:t>
+            </w:r>
+          </w:p>
+          <w:p>
+            <w:pPr>
+              <w:pStyle w:val="NoSpacing"/>
+              <w:rPr>
+                <w:lang w:eastAsia="zh-CN"/>
+              </w:rPr>
+            </w:pPr>
+            <w:r>
+              <w:rPr>
+                <w:lang w:eastAsia="zh-CN"/>
+              </w:rPr>
+              <w:t>EFLAGS: 00010296 (2.6.6)</w:t>
+            </w:r>
+          </w:p>
+          <w:p>
+            <w:pPr>
+              <w:pStyle w:val="NoSpacing"/>
+              <w:rPr>
+                <w:lang w:eastAsia="zh-CN"/>
+              </w:rPr>
+            </w:pPr>
+            <w:r>
+              <w:rPr>
+                <w:lang w:eastAsia="zh-CN"/>
+              </w:rPr>
+              <w:t>EIP is at 0xffffffff</w:t>
+            </w:r>
+          </w:p>
+          <w:p>
+            <w:pPr>
+              <w:pStyle w:val="NoSpacing"/>
+              <w:rPr>
+                <w:lang w:eastAsia="zh-CN"/>
+              </w:rPr>
+            </w:pPr>
+            <w:r>
+              <w:rPr>
+                <w:lang w:eastAsia="zh-CN"/>
+              </w:rPr>
+              <w:t>eax: 0000000c ebx: ffffffff ecx: 00000000 edx: bfffda7c</w:t>
+            </w:r>
+          </w:p>
+          <w:p>
+            <w:pPr>
+              <w:pStyle w:val="NoSpacing"/>
+              <w:rPr>
+                <w:lang w:eastAsia="zh-CN"/>
+              </w:rPr>
+            </w:pPr>
+            <w:r>
+              <w:rPr>
+                <w:lang w:eastAsia="zh-CN"/>
+              </w:rPr>
+              <w:t>esi: cf434f00 edi: ffffffff ebp: 00002000 esp: c27fff78</w:t>
+            </w:r>
+          </w:p>
+          <w:p>
+            <w:pPr>
+              <w:pStyle w:val="NoSpacing"/>
+              <w:rPr>
+                <w:lang w:eastAsia="zh-CN"/>
+              </w:rPr>
+            </w:pPr>
+            <w:r>
+              <w:rPr>
+                <w:lang w:eastAsia="zh-CN"/>
+              </w:rPr>
+              <w:t>ds: 007b es: 007b ss: 0068</w:t>
+            </w:r>
+          </w:p>
+          <w:p>
+            <w:pPr>
+              <w:pStyle w:val="NoSpacing"/>
+              <w:rPr>
+                <w:lang w:eastAsia="zh-CN"/>
+              </w:rPr>
+            </w:pPr>
+            <w:r>
+              <w:rPr>
+                <w:lang w:eastAsia="zh-CN"/>
+              </w:rPr>
+              <w:t>Process head (pid: 2331, threadinfo=c27fe000 task=c3226150)</w:t>
+            </w:r>
+          </w:p>
+          <w:p>
+            <w:pPr>
+              <w:pStyle w:val="NoSpacing"/>
+              <w:rPr>
+                <w:lang w:eastAsia="zh-CN"/>
+              </w:rPr>
+            </w:pPr>
+            <w:r>
+              <w:rPr>
+                <w:lang w:eastAsia="zh-CN"/>
+              </w:rPr>
+              <w:t>Stack: ffffffff bfffda70 00002000 cf434f20 00000001 00000286 cf434f00 fffffff7</w:t>
+            </w:r>
+          </w:p>
+          <w:p>
+            <w:pPr>
+              <w:pStyle w:val="NoSpacing"/>
+              <w:rPr>
+                <w:lang w:eastAsia="zh-CN"/>
+              </w:rPr>
+            </w:pPr>
+            <w:r>
+              <w:rPr>
+                <w:lang w:eastAsia="zh-CN"/>
+              </w:rPr>
+              <w:t xml:space="preserve"> bfffda70 c27fe000 c0150612 cf434f00 bfffda70 00002000 cf434f20 00000000</w:t>
+            </w:r>
+          </w:p>
+          <w:p>
+            <w:pPr>
+              <w:pStyle w:val="NoSpacing"/>
+              <w:rPr>
+                <w:lang w:eastAsia="zh-CN"/>
+              </w:rPr>
+            </w:pPr>
+            <w:r>
+              <w:rPr>
+                <w:lang w:eastAsia="zh-CN"/>
+              </w:rPr>
+              <w:t xml:space="preserve"> 00000003 00002000 c0103f8f 00000003 bfffda70 00002000 00002000 bfffda70</w:t>
+            </w:r>
+          </w:p>
+          <w:p>
+            <w:pPr>
+              <w:pStyle w:val="NoSpacing"/>
+              <w:rPr>
+                <w:lang w:eastAsia="zh-CN"/>
+              </w:rPr>
+            </w:pPr>
+            <w:r>
+              <w:rPr>
+                <w:lang w:eastAsia="zh-CN"/>
+              </w:rPr>
+              <w:t>Call Trace:</w:t>
+            </w:r>
+          </w:p>
+          <w:p>
+            <w:pPr>
+              <w:pStyle w:val="NoSpacing"/>
+              <w:rPr>
+                <w:lang w:eastAsia="zh-CN"/>
+              </w:rPr>
+            </w:pPr>
+            <w:r>
+              <w:rPr>
+                <w:lang w:eastAsia="zh-CN"/>
+              </w:rPr>
+              <w:t xml:space="preserve"> [&lt;c0150612&gt;] sys_read+0x42/0x70</w:t>
+            </w:r>
+          </w:p>
+          <w:p>
+            <w:pPr>
+              <w:pStyle w:val="NoSpacing"/>
+              <w:rPr>
+                <w:lang w:eastAsia="zh-CN"/>
+              </w:rPr>
+            </w:pPr>
+            <w:r>
+              <w:rPr>
+                <w:lang w:eastAsia="zh-CN"/>
+              </w:rPr>
+              <w:t xml:space="preserve"> [&lt;c0103f8f&gt;] syscall_call+0x7/0xb</w:t>
+            </w:r>
+          </w:p>
+          <w:p>
+            <w:pPr>
+              <w:pStyle w:val="NoSpacing"/>
+              <w:rPr>
+                <w:lang w:eastAsia="zh-CN"/>
+              </w:rPr>
+            </w:pPr>
+            <w:r>
+              <w:rPr>
+                <w:lang w:eastAsia="zh-CN"/>
+              </w:rPr>
+              <w:t>Code: Bad EIP value.</w:t>
+            </w:r>
+          </w:p>
+        </w:tc>
+      </w:tr>
+    </w:tbl>
+    <w:p>
+      <w:pPr>
+        <w:spacing w:before="180" w:after="180"/>
+        <w:rPr>
+          <w:lang w:eastAsia="zh-CN"/>
+        </w:rPr>
+      </w:pPr>
+      <w:r>
+        <w:rPr>
+          <w:rFonts w:hint="eastAsia"/>
+          <w:lang w:eastAsia="zh-CN"/>
+        </w:rPr>
+        <w:t>在这个例子中，我们只看到调用堆栈的一部分（vfs_read和faulty_read丢失），</w:t>
+      </w:r>
+      <w:r>
+        <w:rPr>
+          <w:rFonts w:hint="eastAsia"/>
+          <w:lang w:eastAsia="zh-CN"/>
+        </w:rPr>
+        <w:t>并且内核发出“Bad EIP value”的错误。这个错误信息和开始处违规的地址都暗示着内核堆栈已经被破坏。</w:t>
+      </w:r>
+    </w:p>
+    <w:p>
+      <w:pPr>
+        <w:spacing w:before="180" w:after="180"/>
+        <w:rPr>
+          <w:lang w:eastAsia="zh-CN"/>
+        </w:rPr>
+      </w:pPr>
+      <w:r>
+        <w:rPr>
+          <w:rFonts w:hint="eastAsia"/>
+          <w:lang w:eastAsia="zh-CN"/>
+        </w:rPr>
+        <w:t>一般来说，当你遇到一个</w:t>
+      </w:r>
+      <w:r>
+        <w:rPr>
+          <w:rFonts w:hint="eastAsia"/>
+          <w:lang w:eastAsia="zh-CN"/>
+        </w:rPr>
+        <w:t>oop消息时</w:t>
+      </w:r>
+      <w:r>
+        <w:rPr>
+          <w:rFonts w:hint="eastAsia"/>
+          <w:lang w:eastAsia="zh-CN"/>
+        </w:rPr>
+        <w:t>，首先要做的是看问题发生的位置，在上面显示的第一个oops中，相关行是：</w:t>
+      </w:r>
+    </w:p>
+    <w:tbl>
+      <w:tblPr>
+        <w:tblStyle w:val="TableGrid"/>
+        <w:tblW w:w="0" w:type="auto"/>
+        <w:tblLook w:val="04A0" w:firstRow="1" w:lastRow="0" w:firstColumn="1" w:lastColumn="0" w:noHBand="0" w:noVBand="1"/>
+      </w:tblPr>
+      <w:tblGrid>
+        <w:gridCol w:w="8702"/>
+      </w:tblGrid>
+      <w:tr>
+        <w:tc>
+          <w:tcPr>
+            <w:tcW w:w="8702" w:type="dxa"/>
+          </w:tcPr>
+          <w:p>
+            <w:pPr>
+              <w:pStyle w:val="NoSpacing"/>
+              <w:rPr>
+                <w:lang w:eastAsia="zh-CN"/>
+              </w:rPr>
+            </w:pPr>
+            <w:r>
+              <w:rPr>
+                <w:lang w:eastAsia="zh-CN"/>
+              </w:rPr>
+              <w:t>EIP is at faulty_write+0x4/0x10 [faulty]</w:t>
+            </w:r>
+          </w:p>
+        </w:tc>
+      </w:tr>
+    </w:tbl>
+    <w:p>
+      <w:pPr>
+        <w:spacing w:before="180" w:after="180"/>
+        <w:rPr>
+          <w:lang w:eastAsia="zh-CN"/>
+        </w:rPr>
+      </w:pPr>
+      <w:r>
+        <w:rPr>
+          <w:rFonts w:hint="eastAsia"/>
+          <w:lang w:eastAsia="zh-CN"/>
+        </w:rPr>
+        <w:lastRenderedPageBreak/>
+        <w:t>在这儿，我们看到位于模块faulty的函数faulty_write中（模块名称faulty使用方括号[]括起来了）。</w:t>
+      </w:r>
+      <w:r>
+        <w:rPr>
+          <w:rFonts w:hint="eastAsia"/>
+          <w:lang w:eastAsia="zh-CN"/>
+        </w:rPr>
+        <w:t>用16进制表明指令指针在函数里占用的字节数（比如这里就是4个字节）和指令总数（这儿，</w:t>
+      </w:r>
+      <w:r>
+        <w:rPr>
+          <w:rFonts w:hint="eastAsia"/>
+          <w:lang w:eastAsia="zh-CN"/>
+        </w:rPr>
+        <w:t>16/</w:t>
+      </w:r>
+      <w:r>
+        <w:rPr>
+          <w:rFonts w:hint="eastAsia"/>
+          <w:lang w:eastAsia="zh-CN"/>
+        </w:rPr>
+        <w:t>4，就是4。所以，从函数faulty_write开始处，执行4条指令的地方</w:t>
+      </w:r>
+      <w:r>
+        <w:rPr>
+          <w:rFonts w:hint="eastAsia"/>
+          <w:lang w:eastAsia="zh-CN"/>
+        </w:rPr>
+        <w:t>就是发生错误的地方</w:t>
+      </w:r>
+      <w:r>
+        <w:rPr>
+          <w:rFonts w:hint="eastAsia"/>
+          <w:lang w:eastAsia="zh-CN"/>
+        </w:rPr>
+        <w:t>）</w:t>
+      </w:r>
+      <w:r>
+        <w:rPr>
+          <w:rFonts w:hint="eastAsia"/>
+          <w:lang w:eastAsia="zh-CN"/>
+        </w:rPr>
+        <w:t>。通常这就足够找到问题所在了。</w:t>
+      </w:r>
+    </w:p>
+    <w:p>
+      <w:pPr>
+        <w:spacing w:before="180" w:after="180"/>
+        <w:rPr>
+          <w:lang w:eastAsia="zh-CN"/>
+        </w:rPr>
+      </w:pPr>
+      <w:r>
+        <w:rPr>
+          <w:rFonts w:hint="eastAsia"/>
+          <w:lang w:eastAsia="zh-CN"/>
+        </w:rPr>
+        <w:t>如果</w:t>
+      </w:r>
+      <w:r>
+        <w:rPr>
+          <w:rFonts w:hint="eastAsia"/>
+          <w:lang w:eastAsia="zh-CN"/>
+        </w:rPr>
+        <w:t>需要更多信息，调用</w:t>
+      </w:r>
+      <w:r>
+        <w:rPr>
+          <w:rFonts w:hint="eastAsia"/>
+          <w:lang w:eastAsia="zh-CN"/>
+        </w:rPr>
+        <w:t>的</w:t>
+      </w:r>
+      <w:r>
+        <w:rPr>
+          <w:rFonts w:hint="eastAsia"/>
+          <w:lang w:eastAsia="zh-CN"/>
+        </w:rPr>
+        <w:t>堆栈会告诉</w:t>
+      </w:r>
+      <w:r>
+        <w:rPr>
+          <w:rFonts w:hint="eastAsia"/>
+          <w:lang w:eastAsia="zh-CN"/>
+        </w:rPr>
+        <w:t>程序</w:t>
+      </w:r>
+      <w:r>
+        <w:rPr>
+          <w:rFonts w:hint="eastAsia"/>
+          <w:lang w:eastAsia="zh-CN"/>
+        </w:rPr>
+        <w:t>分崩离析的</w:t>
+      </w:r>
+      <w:r>
+        <w:rPr>
+          <w:rFonts w:hint="eastAsia"/>
+          <w:lang w:eastAsia="zh-CN"/>
+        </w:rPr>
+        <w:t>原因</w:t>
+      </w:r>
+      <w:r>
+        <w:rPr>
+          <w:rFonts w:hint="eastAsia"/>
+          <w:lang w:eastAsia="zh-CN"/>
+        </w:rPr>
+        <w:t>。</w:t>
+      </w:r>
+      <w:r>
+        <w:rPr>
+          <w:rFonts w:hint="eastAsia"/>
+          <w:lang w:eastAsia="zh-CN"/>
+        </w:rPr>
+        <w:t>堆栈内容是以Hex形式打印的。通过一些工作，可以从堆栈列表中确定局部变量和函数参数的值。</w:t>
+      </w:r>
+      <w:r>
+        <w:rPr>
+          <w:rFonts w:hint="eastAsia"/>
+          <w:lang w:eastAsia="zh-CN"/>
+        </w:rPr>
+        <w:t>有经验的内核开发人员可以从</w:t>
+      </w:r>
+      <w:r>
+        <w:rPr>
+          <w:rFonts w:hint="eastAsia"/>
+          <w:lang w:eastAsia="zh-CN"/>
+        </w:rPr>
+        <w:t>中受益；</w:t>
+      </w:r>
+      <w:r>
+        <w:rPr>
+          <w:rFonts w:hint="eastAsia"/>
+          <w:lang w:eastAsia="zh-CN"/>
+        </w:rPr>
+        <w:t>例如，查看faulty_read</w:t>
+      </w:r>
+      <w:r>
+        <w:rPr>
+          <w:rFonts w:hint="eastAsia"/>
+          <w:lang w:eastAsia="zh-CN"/>
+        </w:rPr>
+        <w:t>的</w:t>
+      </w:r>
+      <w:r>
+        <w:rPr>
+          <w:rFonts w:hint="eastAsia"/>
+          <w:lang w:eastAsia="zh-CN"/>
+        </w:rPr>
+        <w:t>oop</w:t>
+      </w:r>
+      <w:r>
+        <w:rPr>
+          <w:rFonts w:hint="eastAsia"/>
+          <w:lang w:eastAsia="zh-CN"/>
+        </w:rPr>
+        <w:t>消息</w:t>
+      </w:r>
+      <w:r>
+        <w:rPr>
+          <w:rFonts w:hint="eastAsia"/>
+          <w:lang w:eastAsia="zh-CN"/>
+        </w:rPr>
+        <w:t>中的堆栈列表：</w:t>
+      </w:r>
+    </w:p>
+    <w:tbl>
+      <w:tblPr>
+        <w:tblStyle w:val="TableGrid"/>
+        <w:tblW w:w="0" w:type="auto"/>
+        <w:tblLook w:val="04A0" w:firstRow="1" w:lastRow="0" w:firstColumn="1" w:lastColumn="0" w:noHBand="0" w:noVBand="1"/>
+      </w:tblPr>
+      <w:tblGrid>
+        <w:gridCol w:w="8702"/>
+      </w:tblGrid>
+      <w:tr>
+        <w:tc>
+          <w:tcPr>
+            <w:tcW w:w="8702" w:type="dxa"/>
+          </w:tcPr>
+          <w:p>
+            <w:pPr>
+              <w:pStyle w:val="NoSpacing"/>
+              <w:rPr>
+                <w:lang w:eastAsia="zh-CN"/>
+              </w:rPr>
+            </w:pPr>
+            <w:r>
+              <w:rPr>
+                <w:lang w:eastAsia="zh-CN"/>
+              </w:rPr>
+              <w:t>Stack: ffffffff</w:t>
+            </w:r>
+            <w:r>
+              <w:rPr>
+                <w:rFonts w:hint="eastAsia"/>
+                <w:lang w:eastAsia="zh-CN"/>
+              </w:rPr>
+              <w:t xml:space="preserve"> </w:t>
+            </w:r>
+            <w:r>
+              <w:rPr>
+                <w:lang w:eastAsia="zh-CN"/>
+              </w:rPr>
+              <w:t>bfffda70</w:t>
+            </w:r>
+            <w:r>
+              <w:rPr>
+                <w:rFonts w:hint="eastAsia"/>
+                <w:lang w:eastAsia="zh-CN"/>
+              </w:rPr>
+              <w:t xml:space="preserve"> </w:t>
+            </w:r>
+            <w:r>
+              <w:rPr>
+                <w:lang w:eastAsia="zh-CN"/>
+              </w:rPr>
+              <w:t>00002000 cf434f20 00000001 00000286 cf434f00 fffffff7</w:t>
+            </w:r>
+          </w:p>
+          <w:p>
+            <w:pPr>
+              <w:pStyle w:val="NoSpacing"/>
+              <w:rPr>
+                <w:lang w:eastAsia="zh-CN"/>
+              </w:rPr>
+            </w:pPr>
+            <w:r>
+              <w:rPr>
+                <w:lang w:eastAsia="zh-CN"/>
+              </w:rPr>
+              <w:t xml:space="preserve"> </w:t>
+            </w:r>
+            <w:r>
+              <w:rPr>
+                <w:rFonts w:hint="eastAsia"/>
+                <w:lang w:eastAsia="zh-CN"/>
+              </w:rPr>
+              <w:t xml:space="preserve">      </w:t>
+            </w:r>
+            <w:r>
+              <w:rPr>
+                <w:lang w:eastAsia="zh-CN"/>
+              </w:rPr>
+              <w:t>bfffda70 c27fe000 c0150612 cf434f00 bfffda70 00002000 cf434f20 00000000</w:t>
+            </w:r>
+          </w:p>
+          <w:p>
+            <w:pPr>
+              <w:pStyle w:val="NoSpacing"/>
+              <w:rPr>
+                <w:lang w:eastAsia="zh-CN"/>
+              </w:rPr>
+            </w:pPr>
+            <w:r>
+              <w:rPr>
+                <w:lang w:eastAsia="zh-CN"/>
+              </w:rPr>
+              <w:t xml:space="preserve"> </w:t>
+            </w:r>
+            <w:r>
+              <w:rPr>
+                <w:rFonts w:hint="eastAsia"/>
+                <w:lang w:eastAsia="zh-CN"/>
+              </w:rPr>
+              <w:t xml:space="preserve">      </w:t>
+            </w:r>
+            <w:r>
+              <w:rPr>
+                <w:lang w:eastAsia="zh-CN"/>
+              </w:rPr>
+              <w:t>00000003 00002000 c0103f8f 00000003 bfffda70 00002000 00002000 bfffda70</w:t>
+            </w:r>
+          </w:p>
+        </w:tc>
+      </w:tr>
+    </w:tbl>
+    <w:p>
+      <w:pPr>
+        <w:spacing w:before="180" w:after="180"/>
+        <w:rPr>
+          <w:rFonts w:hint="eastAsia"/>
+          <w:lang w:eastAsia="zh-CN"/>
+        </w:rPr>
+      </w:pPr>
+      <w:r>
+        <w:rPr>
+          <w:rFonts w:hint="eastAsia"/>
+          <w:lang w:eastAsia="zh-CN"/>
+        </w:rPr>
+        <w:t>栈顶的0xffffffff就是那个导致程序故障的字符串的一部分。</w:t>
+      </w:r>
+      <w:r>
+        <w:rPr>
+          <w:rFonts w:hint="eastAsia"/>
+          <w:lang w:eastAsia="zh-CN"/>
+        </w:rPr>
+        <w:t>默认情况下，x86架构上，用户空间的堆栈是从0xc0000000开始的；因而，重复出现的0xbfffda70正好是用户空间的堆栈地址；事实上，它是传递给read系统调用的buffer地址，在内核调用链中，每次传递都会被拷贝一次。同样，x86架构上，内核空间是从0xc0000000开始，所以上面的很多地址是内核地址。</w:t>
+      </w:r>
+    </w:p>
+    <w:p>
+      <w:pPr>
+        <w:spacing w:before="180" w:after="180"/>
+        <w:rPr>
+          <w:rFonts w:hint="eastAsia"/>
+          <w:lang w:eastAsia="zh-CN"/>
+        </w:rPr>
+      </w:pPr>
+      <w:r>
+        <w:rPr>
+          <w:rFonts w:hint="eastAsia"/>
+          <w:lang w:eastAsia="zh-CN"/>
+        </w:rPr>
+        <w:t>最后，在查看oops列表时，始终要注意本章开头讨论的</w:t>
+      </w:r>
+      <w:r>
+        <w:rPr>
+          <w:rFonts w:hint="eastAsia"/>
+          <w:lang w:eastAsia="zh-CN"/>
+        </w:rPr>
+        <w:t>分配内存时的初始值“</w:t>
+      </w:r>
+      <w:r>
+        <w:rPr>
+          <w:rFonts w:hint="eastAsia"/>
+          <w:lang w:eastAsia="zh-CN"/>
+        </w:rPr>
+        <w:t>0xa5</w:t>
+      </w:r>
+      <w:r>
+        <w:rPr>
+          <w:rFonts w:hint="eastAsia"/>
+          <w:lang w:eastAsia="zh-CN"/>
+        </w:rPr>
+        <w:t>”</w:t>
+      </w:r>
+      <w:r>
+        <w:rPr>
+          <w:rFonts w:hint="eastAsia"/>
+          <w:lang w:eastAsia="zh-CN"/>
+        </w:rPr>
+        <w:t>。</w:t>
+      </w:r>
+      <w:r>
+        <w:rPr>
+          <w:rFonts w:hint="eastAsia"/>
+          <w:lang w:eastAsia="zh-CN"/>
+        </w:rPr>
+        <w:t>因此，举个例子，如果</w:t>
+      </w:r>
+      <w:r>
+        <w:rPr>
+          <w:rFonts w:hint="eastAsia"/>
+          <w:lang w:eastAsia="zh-CN"/>
+        </w:rPr>
+        <w:t>得到一个内核</w:t>
+      </w:r>
+      <w:r>
+        <w:rPr>
+          <w:rFonts w:hint="eastAsia"/>
+          <w:lang w:eastAsia="zh-CN"/>
+        </w:rPr>
+        <w:t>oop消息</w:t>
+      </w:r>
+      <w:r>
+        <w:rPr>
+          <w:rFonts w:hint="eastAsia"/>
+          <w:lang w:eastAsia="zh-CN"/>
+        </w:rPr>
+        <w:t>，其中有问题的地址是0xa5a5a5a5</w:t>
+      </w:r>
+      <w:r>
+        <w:rPr>
+          <w:rFonts w:hint="eastAsia"/>
+          <w:lang w:eastAsia="zh-CN"/>
+        </w:rPr>
+        <w:t>，</w:t>
+      </w:r>
+      <w:r>
+        <w:rPr>
+          <w:rFonts w:hint="eastAsia"/>
+          <w:lang w:eastAsia="zh-CN"/>
+        </w:rPr>
+        <w:t>几乎肯定</w:t>
+      </w:r>
+      <w:r>
+        <w:rPr>
+          <w:rFonts w:hint="eastAsia"/>
+          <w:lang w:eastAsia="zh-CN"/>
+        </w:rPr>
+        <w:t>是</w:t>
+      </w:r>
+      <w:r>
+        <w:rPr>
+          <w:rFonts w:hint="eastAsia"/>
+          <w:lang w:eastAsia="zh-CN"/>
+        </w:rPr>
+        <w:t>在某处</w:t>
+      </w:r>
+      <w:r>
+        <w:rPr>
+          <w:rFonts w:hint="eastAsia"/>
+          <w:lang w:eastAsia="zh-CN"/>
+        </w:rPr>
+        <w:t>忘记初始化动态内存。</w:t>
+      </w:r>
+    </w:p>
+    <w:p>
+      <w:pPr>
+        <w:spacing w:before="180" w:after="180"/>
+        <w:rPr>
+          <w:rFonts w:hint="eastAsia"/>
+          <w:lang w:eastAsia="zh-CN"/>
+        </w:rPr>
+      </w:pPr>
+      <w:r>
+        <w:rPr>
+          <w:rFonts w:hint="eastAsia"/>
+          <w:lang w:eastAsia="zh-CN"/>
+        </w:rPr>
+        <w:t>值得注意的是，上面的符号化</w:t>
+      </w:r>
+      <w:r>
+        <w:rPr>
+          <w:rFonts w:hint="eastAsia"/>
+          <w:lang w:eastAsia="zh-CN"/>
+        </w:rPr>
+        <w:t>调用堆栈只有当你打开CONFIG_KALLSYMS</w:t>
+      </w:r>
+      <w:r>
+        <w:rPr>
+          <w:rFonts w:hint="eastAsia"/>
+          <w:lang w:eastAsia="zh-CN"/>
+        </w:rPr>
+        <w:t>内核选项编译内核时才会看到。否则，将会看到一个原始的16进制列表，除非有其它的解码方式，否则没啥太大用处。</w:t>
+      </w:r>
+    </w:p>
+    <w:p>
+      <w:pPr>
+        <w:pStyle w:val="Heading3"/>
+        <w:spacing w:before="180" w:after="180"/>
+        <w:rPr>
+          <w:rFonts w:hint="eastAsia"/>
+          <w:lang w:eastAsia="zh-CN"/>
+        </w:rPr>
+      </w:pPr>
+      <w:r>
+        <w:rPr>
+          <w:rFonts w:hint="eastAsia"/>
+          <w:lang w:eastAsia="zh-CN"/>
+        </w:rPr>
+        <w:t>4.5.2 系统挂起</w:t>
+      </w:r>
+    </w:p>
+    <w:p>
+      <w:pPr>
+        <w:spacing w:before="180" w:after="180"/>
+        <w:rPr>
+          <w:rFonts w:hint="eastAsia"/>
+          <w:lang w:eastAsia="zh-CN"/>
+        </w:rPr>
+      </w:pPr>
+      <w:r>
+        <w:rPr>
+          <w:rFonts w:hint="eastAsia"/>
+          <w:lang w:eastAsia="zh-CN"/>
+        </w:rPr>
+        <w:t>尽管内核中的大多数bug都会报告oop消息，但有时候也会挂起系统，没有任何消息打印。比如说，如果代码中有一个死循环，内核停止调度，系统不会相应任何动作，包括神奇的</w:t>
+      </w:r>
+      <w:r>
+        <w:rPr>
+          <w:lang w:eastAsia="zh-CN"/>
+        </w:rPr>
+        <w:t>Ctrl-Alt-Del</w:t>
+      </w:r>
+      <w:r>
+        <w:rPr>
+          <w:rFonts w:hint="eastAsia"/>
+          <w:lang w:eastAsia="zh-CN"/>
+        </w:rPr>
+        <w:t>组合按键。处理系统挂起有两种选择，要么事前避免，要么事后能够debug代码。</w:t>
+      </w:r>
+    </w:p>
+    <w:p>
+      <w:pPr>
+        <w:spacing w:before="180" w:after="180"/>
+        <w:rPr>
+          <w:rFonts w:hint="eastAsia"/>
+          <w:lang w:eastAsia="zh-CN"/>
+        </w:rPr>
+      </w:pPr>
+      <w:r>
+        <w:rPr>
+          <w:rFonts w:hint="eastAsia"/>
+          <w:lang w:eastAsia="zh-CN"/>
+        </w:rPr>
+        <w:t>可以通过在关键点插入schedule调用来阻止死循环。</w:t>
+      </w:r>
+      <w:r>
+        <w:rPr>
+          <w:rFonts w:hint="eastAsia"/>
+          <w:lang w:eastAsia="zh-CN"/>
+        </w:rPr>
+        <w:t>schedule</w:t>
+      </w:r>
+      <w:r>
+        <w:rPr>
+          <w:rFonts w:hint="eastAsia"/>
+          <w:lang w:eastAsia="zh-CN"/>
+        </w:rPr>
+        <w:t>调用能够调用调度器，所以允许其它进程从现在的进程中抢占CPU时间。如果因为驱动的bug，导致某一个进程在内核空间中循环，schedule调用保证能够终止进程。</w:t>
+      </w:r>
+    </w:p>
+    <w:p>
+      <w:pPr>
+        <w:spacing w:before="180" w:after="180"/>
+        <w:rPr>
+          <w:rFonts w:hint="eastAsia"/>
+          <w:lang w:eastAsia="zh-CN"/>
+        </w:rPr>
+      </w:pPr>
+      <w:r>
+        <w:rPr>
+          <w:rFonts w:hint="eastAsia"/>
+          <w:lang w:eastAsia="zh-CN"/>
+        </w:rPr>
+        <w:t>必须意识到，任何对schedule的调用都会给驱动程序带来可重入的问题，因为允许了其它进程运行。如果在驱动中使用了恰当的锁定的话，可重入就不会带来问题。但是，如果驱动程序持有自旋锁的话，不论什么时候，都不要调用schedule。</w:t>
+      </w:r>
+    </w:p>
+    <w:p>
+      <w:pPr>
+        <w:spacing w:before="180" w:after="180"/>
+        <w:rPr>
+          <w:rFonts w:hint="eastAsia"/>
+          <w:lang w:eastAsia="zh-CN"/>
+        </w:rPr>
+      </w:pPr>
+      <w:r>
+        <w:rPr>
+          <w:rFonts w:hint="eastAsia"/>
+          <w:lang w:eastAsia="zh-CN"/>
+        </w:rPr>
+        <w:lastRenderedPageBreak/>
+        <w:t>如果驱动程序确实挂起了系统，但并不知道在哪插入schedule调用，最好的方法就是添加一些print语句，</w:t>
+      </w:r>
+      <w:r>
+        <w:rPr>
+          <w:rFonts w:hint="eastAsia"/>
+          <w:lang w:eastAsia="zh-CN"/>
+        </w:rPr>
+        <w:t>输出信息到控制台上。</w:t>
+      </w:r>
+    </w:p>
+    <w:p>
+      <w:pPr>
+        <w:spacing w:before="180" w:after="180"/>
+        <w:rPr>
+          <w:rFonts w:hint="eastAsia"/>
+          <w:lang w:eastAsia="zh-CN"/>
+        </w:rPr>
+      </w:pPr>
+      <w:r>
+        <w:rPr>
+          <w:rFonts w:hint="eastAsia"/>
+          <w:lang w:eastAsia="zh-CN"/>
+        </w:rPr>
+        <w:t>有时候系统看上去像是挂起了，但实际上并没有。显示器上的时钟或系统负荷表就是一个很好的状态监视器；只要其继续更新，schedule就在工作。</w:t>
+      </w:r>
+    </w:p>
+    <w:p>
+      <w:pPr>
+        <w:spacing w:before="180" w:after="180"/>
+        <w:rPr>
+          <w:rFonts w:hint="eastAsia"/>
+          <w:lang w:eastAsia="zh-CN"/>
+        </w:rPr>
+      </w:pPr>
+    </w:p>
+    <w:p>
+      <w:pPr>
+        <w:pStyle w:val="Heading3"/>
+        <w:spacing w:before="180" w:after="180"/>
+        <w:rPr>
+          <w:rFonts w:hint="eastAsia"/>
+          <w:lang w:eastAsia="zh-CN"/>
+        </w:rPr>
+      </w:pPr>
+      <w:r>
+        <w:rPr>
+          <w:rFonts w:hint="eastAsia"/>
+          <w:lang w:eastAsia="zh-CN"/>
+        </w:rPr>
+        <w:t>4.5.3 ARM</w:t>
+      </w:r>
+      <w:r>
+        <w:rPr>
+          <w:rFonts w:hint="eastAsia"/>
+          <w:lang w:eastAsia="zh-CN"/>
+        </w:rPr>
+        <w:t>9</w:t>
+      </w:r>
+      <w:r>
+        <w:rPr>
+          <w:rFonts w:hint="eastAsia"/>
+          <w:lang w:eastAsia="zh-CN"/>
+        </w:rPr>
+        <w:t>架构下查看oop消息</w:t>
+      </w:r>
+    </w:p>
+    <w:p>
+      <w:pPr>
+        <w:spacing w:before="180" w:after="180"/>
+        <w:rPr>
+          <w:rFonts w:hint="eastAsia"/>
+          <w:lang w:eastAsia="zh-CN"/>
+        </w:rPr>
+      </w:pPr>
+      <w:r>
+        <w:rPr>
+          <w:rFonts w:hint="eastAsia"/>
+          <w:lang w:eastAsia="zh-CN"/>
+        </w:rPr>
+        <w:t>1. 硬件环境参考3.8.1节</w:t>
+      </w:r>
+    </w:p>
+    <w:p>
+      <w:pPr>
+        <w:spacing w:before="180" w:after="180"/>
+        <w:rPr>
+          <w:rFonts w:hint="eastAsia"/>
+          <w:lang w:eastAsia="zh-CN"/>
+        </w:rPr>
+      </w:pPr>
+      <w:r>
+        <w:rPr>
+          <w:rFonts w:hint="eastAsia"/>
+          <w:lang w:eastAsia="zh-CN"/>
+        </w:rPr>
+        <w:t>2. 编写fault.c文件，文件内容如下：</w:t>
+      </w:r>
+    </w:p>
+    <w:tbl>
+      <w:tblPr>
+        <w:tblStyle w:val="TableGrid"/>
+        <w:tblW w:w="0" w:type="auto"/>
+        <w:tblLook w:val="04A0" w:firstRow="1" w:lastRow="0" w:firstColumn="1" w:lastColumn="0" w:noHBand="0" w:noVBand="1"/>
+      </w:tblPr>
+      <w:tblGrid>
+        <w:gridCol w:w="8702"/>
+      </w:tblGrid>
+      <w:tr>
+        <w:tc>
+          <w:tcPr>
+            <w:tcW w:w="8702" w:type="dxa"/>
+          </w:tcPr>
+          <w:p>
+            <w:pPr>
+              <w:pStyle w:val="NoSpacing"/>
+              <w:rPr>
+                <w:lang w:eastAsia="zh-CN"/>
+              </w:rPr>
+            </w:pPr>
+            <w:r>
+              <w:rPr>
+                <w:lang w:eastAsia="zh-CN"/>
+              </w:rPr>
+              <w:t>//#include &lt;linux/config.h&gt;</w:t>
+            </w:r>
+          </w:p>
+          <w:p>
+            <w:pPr>
+              <w:pStyle w:val="NoSpacing"/>
+              <w:rPr>
+                <w:lang w:eastAsia="zh-CN"/>
+              </w:rPr>
+            </w:pPr>
+            <w:r>
+              <w:rPr>
+                <w:lang w:eastAsia="zh-CN"/>
+              </w:rPr>
+              <w:t>#include &lt;linux/module.h&gt;</w:t>
+            </w:r>
+          </w:p>
+          <w:p>
+            <w:pPr>
+              <w:pStyle w:val="NoSpacing"/>
+              <w:rPr>
+                <w:lang w:eastAsia="zh-CN"/>
+              </w:rPr>
+            </w:pPr>
+            <w:r>
+              <w:rPr>
+                <w:lang w:eastAsia="zh-CN"/>
+              </w:rPr>
+              <w:t>#include &lt;linux/init.h&gt;</w:t>
+            </w:r>
+          </w:p>
+          <w:p>
+            <w:pPr>
+              <w:pStyle w:val="NoSpacing"/>
+              <w:rPr>
+                <w:lang w:eastAsia="zh-CN"/>
+              </w:rPr>
+            </w:pPr>
+          </w:p>
+          <w:p>
+            <w:pPr>
+              <w:pStyle w:val="NoSpacing"/>
+              <w:rPr>
+                <w:lang w:eastAsia="zh-CN"/>
+              </w:rPr>
+            </w:pPr>
+            <w:r>
+              <w:rPr>
+                <w:lang w:eastAsia="zh-CN"/>
+              </w:rPr>
+              <w:t>#include &lt;linux/kernel.h&gt; /* printk() */</w:t>
+            </w:r>
+          </w:p>
+          <w:p>
+            <w:pPr>
+              <w:pStyle w:val="NoSpacing"/>
+              <w:rPr>
+                <w:lang w:eastAsia="zh-CN"/>
+              </w:rPr>
+            </w:pPr>
+            <w:r>
+              <w:rPr>
+                <w:lang w:eastAsia="zh-CN"/>
+              </w:rPr>
+              <w:t>#</w:t>
+            </w:r>
+            <w:proofErr w:type="gramStart"/>
+            <w:r>
+              <w:rPr>
+                <w:lang w:eastAsia="zh-CN"/>
+              </w:rPr>
+              <w:t>include</w:t>
+            </w:r>
+            <w:proofErr w:type="gramEnd"/>
+            <w:r>
+              <w:rPr>
+                <w:lang w:eastAsia="zh-CN"/>
+              </w:rPr>
+              <w:t xml:space="preserve"> &lt;linux/fs.h&gt;     /* everything... */</w:t>
+            </w:r>
+          </w:p>
+          <w:p>
+            <w:pPr>
+              <w:pStyle w:val="NoSpacing"/>
+              <w:rPr>
+                <w:lang w:eastAsia="zh-CN"/>
+              </w:rPr>
+            </w:pPr>
+            <w:r>
+              <w:rPr>
+                <w:lang w:eastAsia="zh-CN"/>
+              </w:rPr>
+              <w:t>#include &lt;linux/types.h&gt;  /* size_t */</w:t>
+            </w:r>
+          </w:p>
+          <w:p>
+            <w:pPr>
+              <w:pStyle w:val="NoSpacing"/>
+              <w:rPr>
+                <w:lang w:eastAsia="zh-CN"/>
+              </w:rPr>
+            </w:pPr>
+            <w:r>
+              <w:rPr>
+                <w:lang w:eastAsia="zh-CN"/>
+              </w:rPr>
+              <w:t>#include &lt;asm/uaccess.h&gt;</w:t>
+            </w:r>
+          </w:p>
+          <w:p>
+            <w:pPr>
+              <w:pStyle w:val="NoSpacing"/>
+              <w:rPr>
+                <w:lang w:eastAsia="zh-CN"/>
+              </w:rPr>
+            </w:pPr>
+          </w:p>
+          <w:p>
+            <w:pPr>
+              <w:pStyle w:val="NoSpacing"/>
+              <w:rPr>
+                <w:lang w:eastAsia="zh-CN"/>
+              </w:rPr>
+            </w:pPr>
+            <w:r>
+              <w:rPr>
+                <w:lang w:eastAsia="zh-CN"/>
+              </w:rPr>
+              <w:t>MODULE_LICENSE("Dual BSD/GPL");</w:t>
+            </w:r>
+          </w:p>
+          <w:p>
+            <w:pPr>
+              <w:pStyle w:val="NoSpacing"/>
+              <w:rPr>
+                <w:lang w:eastAsia="zh-CN"/>
+              </w:rPr>
+            </w:pPr>
+          </w:p>
+          <w:p>
+            <w:pPr>
+              <w:pStyle w:val="NoSpacing"/>
+              <w:rPr>
+                <w:lang w:eastAsia="zh-CN"/>
+              </w:rPr>
+            </w:pPr>
+            <w:r>
+              <w:rPr>
+                <w:lang w:eastAsia="zh-CN"/>
+              </w:rPr>
+              <w:t>int faulty_major = 0;</w:t>
+            </w:r>
+          </w:p>
+          <w:p>
+            <w:pPr>
+              <w:pStyle w:val="NoSpacing"/>
+              <w:rPr>
+                <w:lang w:eastAsia="zh-CN"/>
+              </w:rPr>
+            </w:pPr>
+          </w:p>
+          <w:p>
+            <w:pPr>
+              <w:pStyle w:val="NoSpacing"/>
+              <w:rPr>
+                <w:lang w:eastAsia="zh-CN"/>
+              </w:rPr>
+            </w:pPr>
+            <w:r>
+              <w:rPr>
+                <w:lang w:eastAsia="zh-CN"/>
+              </w:rPr>
+              <w:t>ssize_t faulty_read(struct file *filp, char __user *buf,</w:t>
+            </w:r>
+          </w:p>
+          <w:p>
+            <w:pPr>
+              <w:pStyle w:val="NoSpacing"/>
+              <w:rPr>
+                <w:lang w:eastAsia="zh-CN"/>
+              </w:rPr>
+            </w:pPr>
+            <w:r>
+              <w:rPr>
+                <w:lang w:eastAsia="zh-CN"/>
+              </w:rPr>
+              <w:t xml:space="preserve">            size_t count, loff_t *pos)</w:t>
+            </w:r>
+          </w:p>
+          <w:p>
+            <w:pPr>
+              <w:pStyle w:val="NoSpacing"/>
+              <w:rPr>
+                <w:lang w:eastAsia="zh-CN"/>
+              </w:rPr>
+            </w:pPr>
+            <w:r>
+              <w:rPr>
+                <w:lang w:eastAsia="zh-CN"/>
+              </w:rPr>
+              <w:t>{</w:t>
+            </w:r>
+          </w:p>
+          <w:p>
+            <w:pPr>
+              <w:pStyle w:val="NoSpacing"/>
+              <w:rPr>
+                <w:lang w:eastAsia="zh-CN"/>
+              </w:rPr>
+            </w:pPr>
+            <w:r>
+              <w:rPr>
+                <w:lang w:eastAsia="zh-CN"/>
+              </w:rPr>
+              <w:t xml:space="preserve">    int ret;</w:t>
+            </w:r>
+          </w:p>
+          <w:p>
+            <w:pPr>
+              <w:pStyle w:val="NoSpacing"/>
+              <w:rPr>
+                <w:lang w:eastAsia="zh-CN"/>
+              </w:rPr>
+            </w:pPr>
+            <w:r>
+              <w:rPr>
+                <w:lang w:eastAsia="zh-CN"/>
+              </w:rPr>
+              <w:t xml:space="preserve">    char stack_buf[4];</w:t>
+            </w:r>
+          </w:p>
+          <w:p>
+            <w:pPr>
+              <w:pStyle w:val="NoSpacing"/>
+              <w:rPr>
+                <w:lang w:eastAsia="zh-CN"/>
+              </w:rPr>
+            </w:pPr>
+          </w:p>
+          <w:p>
+            <w:pPr>
+              <w:pStyle w:val="NoSpacing"/>
+              <w:rPr>
+                <w:lang w:eastAsia="zh-CN"/>
+              </w:rPr>
+            </w:pPr>
+            <w:r>
+              <w:rPr>
+                <w:lang w:eastAsia="zh-CN"/>
+              </w:rPr>
+              <w:t xml:space="preserve">    /* Let's try a buffer overflow  */</w:t>
+            </w:r>
+          </w:p>
+          <w:p>
+            <w:pPr>
+              <w:pStyle w:val="NoSpacing"/>
+              <w:rPr>
+                <w:lang w:eastAsia="zh-CN"/>
+              </w:rPr>
+            </w:pPr>
+            <w:r>
+              <w:rPr>
+                <w:lang w:eastAsia="zh-CN"/>
+              </w:rPr>
+              <w:t xml:space="preserve">    memset(stack_buf, 0xff, 20);</w:t>
+            </w:r>
+          </w:p>
+          <w:p>
+            <w:pPr>
+              <w:pStyle w:val="NoSpacing"/>
+              <w:rPr>
+                <w:lang w:eastAsia="zh-CN"/>
+              </w:rPr>
+            </w:pPr>
+            <w:r>
+              <w:rPr>
+                <w:lang w:eastAsia="zh-CN"/>
+              </w:rPr>
+              <w:t xml:space="preserve">    if (count &gt; 4)</w:t>
+            </w:r>
+          </w:p>
+          <w:p>
+            <w:pPr>
+              <w:pStyle w:val="NoSpacing"/>
+              <w:rPr>
+                <w:lang w:eastAsia="zh-CN"/>
+              </w:rPr>
+            </w:pPr>
+            <w:r>
+              <w:rPr>
+                <w:lang w:eastAsia="zh-CN"/>
+              </w:rPr>
+              <w:t xml:space="preserve">        count = 4; /* copy 4 bytes to the user */</w:t>
+            </w:r>
+          </w:p>
+          <w:p>
+            <w:pPr>
+              <w:pStyle w:val="NoSpacing"/>
+              <w:rPr>
+                <w:lang w:eastAsia="zh-CN"/>
+              </w:rPr>
+            </w:pPr>
+            <w:r>
+              <w:rPr>
+                <w:lang w:eastAsia="zh-CN"/>
+              </w:rPr>
+              <w:t xml:space="preserve">    ret = copy_to_user(buf, stack_buf, count);</w:t>
+            </w:r>
+          </w:p>
+          <w:p>
+            <w:pPr>
+              <w:pStyle w:val="NoSpacing"/>
+              <w:rPr>
+                <w:lang w:eastAsia="zh-CN"/>
+              </w:rPr>
+            </w:pPr>
+            <w:r>
+              <w:rPr>
+                <w:lang w:eastAsia="zh-CN"/>
+              </w:rPr>
+              <w:t xml:space="preserve">    if (!ret)</w:t>
+            </w:r>
+          </w:p>
+          <w:p>
+            <w:pPr>
+              <w:pStyle w:val="NoSpacing"/>
+              <w:rPr>
+                <w:lang w:eastAsia="zh-CN"/>
+              </w:rPr>
+            </w:pPr>
+            <w:r>
+              <w:rPr>
+                <w:lang w:eastAsia="zh-CN"/>
+              </w:rPr>
+              <w:lastRenderedPageBreak/>
+              <w:t xml:space="preserve">        return count;</w:t>
+            </w:r>
+          </w:p>
+          <w:p>
+            <w:pPr>
+              <w:pStyle w:val="NoSpacing"/>
+              <w:rPr>
+                <w:lang w:eastAsia="zh-CN"/>
+              </w:rPr>
+            </w:pPr>
+            <w:r>
+              <w:rPr>
+                <w:lang w:eastAsia="zh-CN"/>
+              </w:rPr>
+              <w:t xml:space="preserve">    return ret;</w:t>
+            </w:r>
+          </w:p>
+          <w:p>
+            <w:pPr>
+              <w:pStyle w:val="NoSpacing"/>
+              <w:rPr>
+                <w:lang w:eastAsia="zh-CN"/>
+              </w:rPr>
+            </w:pPr>
+            <w:r>
+              <w:rPr>
+                <w:lang w:eastAsia="zh-CN"/>
+              </w:rPr>
+              <w:t>}</w:t>
+            </w:r>
+          </w:p>
+          <w:p>
+            <w:pPr>
+              <w:pStyle w:val="NoSpacing"/>
+              <w:rPr>
+                <w:lang w:eastAsia="zh-CN"/>
+              </w:rPr>
+            </w:pPr>
+          </w:p>
+          <w:p>
+            <w:pPr>
+              <w:pStyle w:val="NoSpacing"/>
+              <w:rPr>
+                <w:lang w:eastAsia="zh-CN"/>
+              </w:rPr>
+            </w:pPr>
+            <w:r>
+              <w:rPr>
+                <w:lang w:eastAsia="zh-CN"/>
+              </w:rPr>
+              <w:t>ssize_t faulty_write (struct file *filp, const char __user *buf, size_t count,</w:t>
+            </w:r>
+          </w:p>
+          <w:p>
+            <w:pPr>
+              <w:pStyle w:val="NoSpacing"/>
+              <w:rPr>
+                <w:lang w:eastAsia="zh-CN"/>
+              </w:rPr>
+            </w:pPr>
+            <w:r>
+              <w:rPr>
+                <w:lang w:eastAsia="zh-CN"/>
+              </w:rPr>
+              <w:t xml:space="preserve">        loff_t *pos)</w:t>
+            </w:r>
+          </w:p>
+          <w:p>
+            <w:pPr>
+              <w:pStyle w:val="NoSpacing"/>
+              <w:rPr>
+                <w:lang w:eastAsia="zh-CN"/>
+              </w:rPr>
+            </w:pPr>
+            <w:r>
+              <w:rPr>
+                <w:lang w:eastAsia="zh-CN"/>
+              </w:rPr>
+              <w:t>{</w:t>
+            </w:r>
+          </w:p>
+          <w:p>
+            <w:pPr>
+              <w:pStyle w:val="NoSpacing"/>
+              <w:rPr>
+                <w:lang w:eastAsia="zh-CN"/>
+              </w:rPr>
+            </w:pPr>
+            <w:r>
+              <w:rPr>
+                <w:lang w:eastAsia="zh-CN"/>
+              </w:rPr>
+              <w:t xml:space="preserve">    /* make a simple fault by dereferencing a NULL pointer */</w:t>
+            </w:r>
+          </w:p>
+          <w:p>
+            <w:pPr>
+              <w:pStyle w:val="NoSpacing"/>
+              <w:rPr>
+                <w:lang w:eastAsia="zh-CN"/>
+              </w:rPr>
+            </w:pPr>
+            <w:r>
+              <w:rPr>
+                <w:lang w:eastAsia="zh-CN"/>
+              </w:rPr>
+              <w:t xml:space="preserve">    *(int *)0 = 0;</w:t>
+            </w:r>
+          </w:p>
+          <w:p>
+            <w:pPr>
+              <w:pStyle w:val="NoSpacing"/>
+              <w:rPr>
+                <w:lang w:eastAsia="zh-CN"/>
+              </w:rPr>
+            </w:pPr>
+            <w:r>
+              <w:rPr>
+                <w:lang w:eastAsia="zh-CN"/>
+              </w:rPr>
+              <w:t xml:space="preserve">    return 0;</w:t>
+            </w:r>
+          </w:p>
+          <w:p>
+            <w:pPr>
+              <w:pStyle w:val="NoSpacing"/>
+              <w:rPr>
+                <w:lang w:eastAsia="zh-CN"/>
+              </w:rPr>
+            </w:pPr>
+            <w:r>
+              <w:rPr>
+                <w:lang w:eastAsia="zh-CN"/>
+              </w:rPr>
+              <w:t>}</w:t>
+            </w:r>
+          </w:p>
+          <w:p>
+            <w:pPr>
+              <w:pStyle w:val="NoSpacing"/>
+              <w:rPr>
+                <w:lang w:eastAsia="zh-CN"/>
+              </w:rPr>
+            </w:pPr>
+          </w:p>
+          <w:p>
+            <w:pPr>
+              <w:pStyle w:val="NoSpacing"/>
+              <w:rPr>
+                <w:lang w:eastAsia="zh-CN"/>
+              </w:rPr>
+            </w:pPr>
+            <w:r>
+              <w:rPr>
+                <w:lang w:eastAsia="zh-CN"/>
+              </w:rPr>
+              <w:t>struct file_operations faulty_fops = {</w:t>
+            </w:r>
+          </w:p>
+          <w:p>
+            <w:pPr>
+              <w:pStyle w:val="NoSpacing"/>
+              <w:rPr>
+                <w:lang w:eastAsia="zh-CN"/>
+              </w:rPr>
+            </w:pPr>
+            <w:r>
+              <w:rPr>
+                <w:lang w:eastAsia="zh-CN"/>
+              </w:rPr>
+              <w:t xml:space="preserve">    .read =  faulty_read,</w:t>
+            </w:r>
+          </w:p>
+          <w:p>
+            <w:pPr>
+              <w:pStyle w:val="NoSpacing"/>
+              <w:rPr>
+                <w:lang w:eastAsia="zh-CN"/>
+              </w:rPr>
+            </w:pPr>
+            <w:r>
+              <w:rPr>
+                <w:lang w:eastAsia="zh-CN"/>
+              </w:rPr>
+              <w:t xml:space="preserve">    .write = faulty_write,</w:t>
+            </w:r>
+          </w:p>
+          <w:p>
+            <w:pPr>
+              <w:pStyle w:val="NoSpacing"/>
+              <w:rPr>
+                <w:lang w:eastAsia="zh-CN"/>
+              </w:rPr>
+            </w:pPr>
+            <w:r>
+              <w:rPr>
+                <w:lang w:eastAsia="zh-CN"/>
+              </w:rPr>
+              <w:t xml:space="preserve">    .owner = THIS_MODULE</w:t>
+            </w:r>
+          </w:p>
+          <w:p>
+            <w:pPr>
+              <w:pStyle w:val="NoSpacing"/>
+              <w:rPr>
+                <w:lang w:eastAsia="zh-CN"/>
+              </w:rPr>
+            </w:pPr>
+            <w:r>
+              <w:rPr>
+                <w:lang w:eastAsia="zh-CN"/>
+              </w:rPr>
+              <w:t>};</w:t>
+            </w:r>
+          </w:p>
+          <w:p>
+            <w:pPr>
+              <w:pStyle w:val="NoSpacing"/>
+              <w:rPr>
+                <w:lang w:eastAsia="zh-CN"/>
+              </w:rPr>
+            </w:pPr>
+          </w:p>
+          <w:p>
+            <w:pPr>
+              <w:pStyle w:val="NoSpacing"/>
+              <w:rPr>
+                <w:lang w:eastAsia="zh-CN"/>
+              </w:rPr>
+            </w:pPr>
+            <w:r>
+              <w:rPr>
+                <w:lang w:eastAsia="zh-CN"/>
+              </w:rPr>
+              <w:t>int faulty_init(void)</w:t>
+            </w:r>
+          </w:p>
+          <w:p>
+            <w:pPr>
+              <w:pStyle w:val="NoSpacing"/>
+              <w:rPr>
+                <w:lang w:eastAsia="zh-CN"/>
+              </w:rPr>
+            </w:pPr>
+            <w:r>
+              <w:rPr>
+                <w:lang w:eastAsia="zh-CN"/>
+              </w:rPr>
+              <w:t>{</w:t>
+            </w:r>
+          </w:p>
+          <w:p>
+            <w:pPr>
+              <w:pStyle w:val="NoSpacing"/>
+              <w:rPr>
+                <w:lang w:eastAsia="zh-CN"/>
+              </w:rPr>
+            </w:pPr>
+            <w:r>
+              <w:rPr>
+                <w:lang w:eastAsia="zh-CN"/>
+              </w:rPr>
+              <w:t xml:space="preserve">    int result;</w:t>
+            </w:r>
+          </w:p>
+          <w:p>
+            <w:pPr>
+              <w:pStyle w:val="NoSpacing"/>
+              <w:rPr>
+                <w:lang w:eastAsia="zh-CN"/>
+              </w:rPr>
+            </w:pPr>
+          </w:p>
+          <w:p>
+            <w:pPr>
+              <w:pStyle w:val="NoSpacing"/>
+              <w:rPr>
+                <w:lang w:eastAsia="zh-CN"/>
+              </w:rPr>
+            </w:pPr>
+            <w:r>
+              <w:rPr>
+                <w:lang w:eastAsia="zh-CN"/>
+              </w:rPr>
+              <w:t xml:space="preserve">    /*</w:t>
+            </w:r>
+          </w:p>
+          <w:p>
+            <w:pPr>
+              <w:pStyle w:val="NoSpacing"/>
+              <w:rPr>
+                <w:lang w:eastAsia="zh-CN"/>
+              </w:rPr>
+            </w:pPr>
+            <w:r>
+              <w:rPr>
+                <w:lang w:eastAsia="zh-CN"/>
+              </w:rPr>
+              <w:t xml:space="preserve">     * Register your major, and accept a dynamic number</w:t>
+            </w:r>
+          </w:p>
+          <w:p>
+            <w:pPr>
+              <w:pStyle w:val="NoSpacing"/>
+              <w:rPr>
+                <w:lang w:eastAsia="zh-CN"/>
+              </w:rPr>
+            </w:pPr>
+            <w:r>
+              <w:rPr>
+                <w:lang w:eastAsia="zh-CN"/>
+              </w:rPr>
+              <w:t xml:space="preserve">     */</w:t>
+            </w:r>
+          </w:p>
+          <w:p>
+            <w:pPr>
+              <w:pStyle w:val="NoSpacing"/>
+              <w:rPr>
+                <w:lang w:eastAsia="zh-CN"/>
+              </w:rPr>
+            </w:pPr>
+            <w:r>
+              <w:rPr>
+                <w:lang w:eastAsia="zh-CN"/>
+              </w:rPr>
+              <w:t xml:space="preserve">    result = register_chrdev(faulty_major, "faulty", &amp;faulty_fops);</w:t>
+            </w:r>
+          </w:p>
+          <w:p>
+            <w:pPr>
+              <w:pStyle w:val="NoSpacing"/>
+              <w:rPr>
+                <w:lang w:eastAsia="zh-CN"/>
+              </w:rPr>
+            </w:pPr>
+            <w:r>
+              <w:rPr>
+                <w:lang w:eastAsia="zh-CN"/>
+              </w:rPr>
+              <w:t xml:space="preserve">    if (result &lt; 0)</w:t>
+            </w:r>
+          </w:p>
+          <w:p>
+            <w:pPr>
+              <w:pStyle w:val="NoSpacing"/>
+              <w:rPr>
+                <w:lang w:eastAsia="zh-CN"/>
+              </w:rPr>
+            </w:pPr>
+            <w:r>
+              <w:rPr>
+                <w:lang w:eastAsia="zh-CN"/>
+              </w:rPr>
+              <w:t xml:space="preserve">        return result;</w:t>
+            </w:r>
+          </w:p>
+          <w:p>
+            <w:pPr>
+              <w:pStyle w:val="NoSpacing"/>
+              <w:rPr>
+                <w:lang w:eastAsia="zh-CN"/>
+              </w:rPr>
+            </w:pPr>
+            <w:r>
+              <w:rPr>
+                <w:lang w:eastAsia="zh-CN"/>
+              </w:rPr>
+              <w:t xml:space="preserve">    if (faulty_major == 0)</w:t>
+            </w:r>
+          </w:p>
+          <w:p>
+            <w:pPr>
+              <w:pStyle w:val="NoSpacing"/>
+              <w:rPr>
+                <w:lang w:eastAsia="zh-CN"/>
+              </w:rPr>
+            </w:pPr>
+            <w:r>
+              <w:rPr>
+                <w:lang w:eastAsia="zh-CN"/>
+              </w:rPr>
+              <w:t xml:space="preserve">        faulty_major = result; /* dynamic */</w:t>
+            </w:r>
+          </w:p>
+          <w:p>
+            <w:pPr>
+              <w:pStyle w:val="NoSpacing"/>
+              <w:rPr>
+                <w:lang w:eastAsia="zh-CN"/>
+              </w:rPr>
+            </w:pPr>
+          </w:p>
+          <w:p>
+            <w:pPr>
+              <w:pStyle w:val="NoSpacing"/>
+              <w:rPr>
+                <w:lang w:eastAsia="zh-CN"/>
+              </w:rPr>
+            </w:pPr>
+            <w:r>
+              <w:rPr>
+                <w:lang w:eastAsia="zh-CN"/>
+              </w:rPr>
+              <w:t xml:space="preserve">    return 0;</w:t>
+            </w:r>
+          </w:p>
+          <w:p>
+            <w:pPr>
+              <w:pStyle w:val="NoSpacing"/>
+              <w:rPr>
+                <w:lang w:eastAsia="zh-CN"/>
+              </w:rPr>
+            </w:pPr>
+            <w:r>
+              <w:rPr>
+                <w:lang w:eastAsia="zh-CN"/>
+              </w:rPr>
+              <w:t>}</w:t>
+            </w:r>
+          </w:p>
+          <w:p>
+            <w:pPr>
+              <w:pStyle w:val="NoSpacing"/>
+              <w:rPr>
+                <w:lang w:eastAsia="zh-CN"/>
+              </w:rPr>
+            </w:pPr>
+          </w:p>
+          <w:p>
+            <w:pPr>
+              <w:pStyle w:val="NoSpacing"/>
+              <w:rPr>
+                <w:lang w:eastAsia="zh-CN"/>
+              </w:rPr>
+            </w:pPr>
+            <w:r>
+              <w:rPr>
+                <w:lang w:eastAsia="zh-CN"/>
+              </w:rPr>
+              <w:t>void faulty_cleanup(void)</w:t>
+            </w:r>
+          </w:p>
+          <w:p>
+            <w:pPr>
+              <w:pStyle w:val="NoSpacing"/>
+              <w:rPr>
+                <w:lang w:eastAsia="zh-CN"/>
+              </w:rPr>
+            </w:pPr>
+            <w:r>
+              <w:rPr>
+                <w:lang w:eastAsia="zh-CN"/>
+              </w:rPr>
+              <w:t>{</w:t>
+            </w:r>
+          </w:p>
+          <w:p>
+            <w:pPr>
+              <w:pStyle w:val="NoSpacing"/>
+              <w:rPr>
+                <w:lang w:eastAsia="zh-CN"/>
+              </w:rPr>
+            </w:pPr>
+            <w:r>
+              <w:rPr>
+                <w:lang w:eastAsia="zh-CN"/>
+              </w:rPr>
+              <w:lastRenderedPageBreak/>
+              <w:t xml:space="preserve">    unregister_chrdev(faulty_major, "faulty");</w:t>
+            </w:r>
+          </w:p>
+          <w:p>
+            <w:pPr>
+              <w:pStyle w:val="NoSpacing"/>
+              <w:rPr>
+                <w:lang w:eastAsia="zh-CN"/>
+              </w:rPr>
+            </w:pPr>
+            <w:r>
+              <w:rPr>
+                <w:lang w:eastAsia="zh-CN"/>
+              </w:rPr>
+              <w:t>}</w:t>
+            </w:r>
+          </w:p>
+          <w:p>
+            <w:pPr>
+              <w:pStyle w:val="NoSpacing"/>
+              <w:rPr>
+                <w:lang w:eastAsia="zh-CN"/>
+              </w:rPr>
+            </w:pPr>
+          </w:p>
+          <w:p>
+            <w:pPr>
+              <w:pStyle w:val="NoSpacing"/>
+              <w:rPr>
+                <w:lang w:eastAsia="zh-CN"/>
+              </w:rPr>
+            </w:pPr>
+            <w:r>
+              <w:rPr>
+                <w:lang w:eastAsia="zh-CN"/>
+              </w:rPr>
+              <w:t>module_init(faulty_init);</w:t>
+            </w:r>
+          </w:p>
+          <w:p>
+            <w:pPr>
+              <w:pStyle w:val="NoSpacing"/>
+              <w:rPr>
+                <w:rFonts w:hint="eastAsia"/>
+                <w:lang w:eastAsia="zh-CN"/>
+              </w:rPr>
+            </w:pPr>
+            <w:r>
+              <w:rPr>
+                <w:lang w:eastAsia="zh-CN"/>
+              </w:rPr>
+              <w:t>module_exit(faulty_cleanup);</w:t>
+            </w:r>
+          </w:p>
+        </w:tc>
+      </w:tr>
+    </w:tbl>
+    <w:p>
+      <w:pPr>
+        <w:spacing w:before="180" w:after="180"/>
+        <w:rPr>
+          <w:rFonts w:hint="eastAsia"/>
+          <w:lang w:eastAsia="zh-CN"/>
+        </w:rPr>
+      </w:pPr>
+      <w:r>
+        <w:rPr>
+          <w:rFonts w:hint="eastAsia"/>
+          <w:lang w:eastAsia="zh-CN"/>
+        </w:rPr>
+        <w:lastRenderedPageBreak/>
+        <w:t>编译内核模块faulty.ko。将其使用命令insmod或modprobe加载进内核。使用下面的命令</w:t>
+      </w:r>
+    </w:p>
+    <w:p>
+      <w:pPr>
+        <w:spacing w:before="180" w:after="180"/>
+        <w:rPr>
+          <w:rFonts w:hint="eastAsia"/>
+          <w:lang w:eastAsia="zh-CN"/>
+        </w:rPr>
+      </w:pPr>
+      <w:r>
+        <w:rPr>
+          <w:sz w:val="18"/>
+          <w:szCs w:val="18"/>
+          <w:lang w:eastAsia="zh-CN"/>
+        </w:rPr>
+        <w:t xml:space="preserve"># </w:t>
+      </w:r>
+      <w:proofErr w:type="gramStart"/>
+      <w:r>
+        <w:rPr>
+          <w:rFonts w:hint="eastAsia"/>
+          <w:sz w:val="18"/>
+          <w:szCs w:val="18"/>
+          <w:lang w:eastAsia="zh-CN"/>
+        </w:rPr>
+        <w:t>cat</w:t>
+      </w:r>
+      <w:proofErr w:type="gramEnd"/>
+      <w:r>
+        <w:rPr>
+          <w:sz w:val="18"/>
+          <w:szCs w:val="18"/>
+          <w:lang w:eastAsia="zh-CN"/>
+        </w:rPr>
+        <w:t xml:space="preserve"> /</w:t>
+      </w:r>
+      <w:r>
+        <w:rPr>
+          <w:rFonts w:hint="eastAsia"/>
+          <w:sz w:val="18"/>
+          <w:szCs w:val="18"/>
+          <w:lang w:eastAsia="zh-CN"/>
+        </w:rPr>
+        <w:t>proc</w:t>
+      </w:r>
+      <w:r>
+        <w:rPr>
+          <w:sz w:val="18"/>
+          <w:szCs w:val="18"/>
+          <w:lang w:eastAsia="zh-CN"/>
+        </w:rPr>
+        <w:t>/</w:t>
+      </w:r>
+      <w:r>
+        <w:rPr>
+          <w:rFonts w:hint="eastAsia"/>
+          <w:sz w:val="18"/>
+          <w:szCs w:val="18"/>
+          <w:lang w:eastAsia="zh-CN"/>
+        </w:rPr>
+        <w:t>devices</w:t>
+      </w:r>
+    </w:p>
+    <w:p>
+      <w:pPr>
+        <w:spacing w:before="180" w:after="180"/>
+        <w:rPr>
+          <w:rFonts w:hint="eastAsia"/>
+          <w:lang w:eastAsia="zh-CN"/>
+        </w:rPr>
+      </w:pPr>
+      <w:r>
+        <w:rPr>
+          <w:rFonts w:hint="eastAsia"/>
+          <w:lang w:eastAsia="zh-CN"/>
+        </w:rPr>
+        <w:t>使用下面生成设备文件，</w:t>
+      </w:r>
+    </w:p>
+    <w:tbl>
+      <w:tblPr>
+        <w:tblStyle w:val="TableGrid"/>
+        <w:tblW w:w="0" w:type="auto"/>
+        <w:tblLook w:val="04A0" w:firstRow="1" w:lastRow="0" w:firstColumn="1" w:lastColumn="0" w:noHBand="0" w:noVBand="1"/>
+      </w:tblPr>
+      <w:tblGrid>
+        <w:gridCol w:w="8702"/>
+      </w:tblGrid>
+      <w:tr>
+        <w:tc>
+          <w:tcPr>
+            <w:tcW w:w="8702" w:type="dxa"/>
+          </w:tcPr>
+          <w:p>
+            <w:pPr>
+              <w:spacing w:before="180" w:after="180"/>
+              <w:rPr>
+                <w:rFonts w:hint="eastAsia"/>
+                <w:lang w:eastAsia="zh-CN"/>
+              </w:rPr>
+            </w:pPr>
+            <w:r>
+              <w:rPr>
+                <w:rFonts w:hint="eastAsia"/>
+                <w:sz w:val="18"/>
+                <w:szCs w:val="18"/>
+                <w:lang w:eastAsia="zh-CN"/>
+              </w:rPr>
+              <w:t>mknod /dev/faulty c 251 0 #生成设备文件</w:t>
+            </w:r>
+          </w:p>
+        </w:tc>
+      </w:tr>
+    </w:tbl>
+    <w:p>
+      <w:pPr>
+        <w:spacing w:before="180" w:after="180"/>
+        <w:rPr>
+          <w:rFonts w:hint="eastAsia"/>
+          <w:lang w:eastAsia="zh-CN"/>
+        </w:rPr>
+      </w:pPr>
+      <w:r>
+        <w:rPr>
+          <w:rFonts w:hint="eastAsia"/>
+          <w:lang w:eastAsia="zh-CN"/>
+        </w:rPr>
+        <w:t>然后操作，</w:t>
+      </w:r>
+    </w:p>
+    <w:p>
+      <w:pPr>
+        <w:pStyle w:val="NoSpacing"/>
+        <w:rPr>
+          <w:rFonts w:hint="eastAsia"/>
+          <w:sz w:val="18"/>
+          <w:szCs w:val="18"/>
+          <w:lang w:eastAsia="zh-CN"/>
+        </w:rPr>
+      </w:pPr>
+      <w:r>
+        <w:rPr>
+          <w:sz w:val="18"/>
+          <w:szCs w:val="18"/>
+          <w:lang w:eastAsia="zh-CN"/>
+        </w:rPr>
+        <w:t xml:space="preserve"># </w:t>
+      </w:r>
+      <w:proofErr w:type="gramStart"/>
+      <w:r>
+        <w:rPr>
+          <w:sz w:val="18"/>
+          <w:szCs w:val="18"/>
+          <w:lang w:eastAsia="zh-CN"/>
+        </w:rPr>
+        <w:t>echo</w:t>
+      </w:r>
+      <w:proofErr w:type="gramEnd"/>
+      <w:r>
+        <w:rPr>
+          <w:sz w:val="18"/>
+          <w:szCs w:val="18"/>
+          <w:lang w:eastAsia="zh-CN"/>
+        </w:rPr>
+        <w:t xml:space="preserve"> 1 &gt; /dev/faulty</w:t>
+      </w:r>
+    </w:p>
+    <w:p>
+      <w:pPr>
+        <w:pStyle w:val="NoSpacing"/>
+        <w:rPr>
+          <w:rFonts w:hint="eastAsia"/>
+          <w:sz w:val="18"/>
+          <w:szCs w:val="18"/>
+          <w:lang w:eastAsia="zh-CN"/>
+        </w:rPr>
+      </w:pPr>
+      <w:r>
+        <w:rPr>
+          <w:rFonts w:hint="eastAsia"/>
+          <w:lang w:eastAsia="zh-CN"/>
+        </w:rPr>
+        <w:t>就会发生下面这样的oop消息</w:t>
+      </w:r>
+    </w:p>
+    <w:tbl>
+      <w:tblPr>
+        <w:tblStyle w:val="TableGrid"/>
+        <w:tblW w:w="0" w:type="auto"/>
+        <w:tblLook w:val="04A0" w:firstRow="1" w:lastRow="0" w:firstColumn="1" w:lastColumn="0" w:noHBand="0" w:noVBand="1"/>
+      </w:tblPr>
+      <w:tblGrid>
+        <w:gridCol w:w="8702"/>
+      </w:tblGrid>
+      <w:tr>
+        <w:tc>
+          <w:tcPr>
+            <w:tcW w:w="8702" w:type="dxa"/>
+          </w:tcPr>
+          <w:p>
+            <w:pPr>
+              <w:pStyle w:val="NoSpacing"/>
+              <w:rPr>
+                <w:sz w:val="18"/>
+                <w:szCs w:val="18"/>
+                <w:lang w:eastAsia="zh-CN"/>
+              </w:rPr>
+            </w:pPr>
+            <w:r>
+              <w:rPr>
+                <w:sz w:val="18"/>
+                <w:szCs w:val="18"/>
+                <w:lang w:eastAsia="zh-CN"/>
+              </w:rPr>
+              <w:t xml:space="preserve">  1 Unable to handle kernel NULL pointer dereference at virtual address 00000000</w:t>
+            </w:r>
+          </w:p>
+          <w:p>
+            <w:pPr>
+              <w:pStyle w:val="NoSpacing"/>
+              <w:rPr>
+                <w:sz w:val="18"/>
+                <w:szCs w:val="18"/>
+                <w:lang w:eastAsia="zh-CN"/>
+              </w:rPr>
+            </w:pPr>
+            <w:r>
+              <w:rPr>
+                <w:sz w:val="18"/>
+                <w:szCs w:val="18"/>
+                <w:lang w:eastAsia="zh-CN"/>
+              </w:rPr>
+              <w:t xml:space="preserve">  2 pgd = c3bdc000</w:t>
+            </w:r>
+          </w:p>
+          <w:p>
+            <w:pPr>
+              <w:pStyle w:val="NoSpacing"/>
+              <w:rPr>
+                <w:sz w:val="18"/>
+                <w:szCs w:val="18"/>
+                <w:lang w:eastAsia="zh-CN"/>
+              </w:rPr>
+            </w:pPr>
+            <w:r>
+              <w:rPr>
+                <w:sz w:val="18"/>
+                <w:szCs w:val="18"/>
+                <w:lang w:eastAsia="zh-CN"/>
+              </w:rPr>
+              <w:t xml:space="preserve">  3 [00000000] *pgd=33bf2831, *pte=00000000, *ppte=00000000</w:t>
+            </w:r>
+          </w:p>
+          <w:p>
+            <w:pPr>
+              <w:pStyle w:val="NoSpacing"/>
+              <w:rPr>
+                <w:sz w:val="18"/>
+                <w:szCs w:val="18"/>
+                <w:lang w:eastAsia="zh-CN"/>
+              </w:rPr>
+            </w:pPr>
+            <w:r>
+              <w:rPr>
+                <w:sz w:val="18"/>
+                <w:szCs w:val="18"/>
+                <w:lang w:eastAsia="zh-CN"/>
+              </w:rPr>
+              <w:t xml:space="preserve">  4 Internal error: Oops: 817 [#1]</w:t>
+            </w:r>
+          </w:p>
+          <w:p>
+            <w:pPr>
+              <w:pStyle w:val="NoSpacing"/>
+              <w:rPr>
+                <w:sz w:val="18"/>
+                <w:szCs w:val="18"/>
+                <w:lang w:eastAsia="zh-CN"/>
+              </w:rPr>
+            </w:pPr>
+            <w:r>
+              <w:rPr>
+                <w:sz w:val="18"/>
+                <w:szCs w:val="18"/>
+                <w:lang w:eastAsia="zh-CN"/>
+              </w:rPr>
+              <w:t xml:space="preserve">  5 Modules linked in: faulty [last unloaded: faulty]</w:t>
+            </w:r>
+          </w:p>
+          <w:p>
+            <w:pPr>
+              <w:pStyle w:val="NoSpacing"/>
+              <w:rPr>
+                <w:sz w:val="18"/>
+                <w:szCs w:val="18"/>
+                <w:lang w:eastAsia="zh-CN"/>
+              </w:rPr>
+            </w:pPr>
+            <w:r>
+              <w:rPr>
+                <w:sz w:val="18"/>
+                <w:szCs w:val="18"/>
+                <w:lang w:eastAsia="zh-CN"/>
+              </w:rPr>
+              <w:t xml:space="preserve">  6 CPU: 0    Not tainted  (3.3.7 #3)</w:t>
+            </w:r>
+          </w:p>
+          <w:p>
+            <w:pPr>
+              <w:pStyle w:val="NoSpacing"/>
+              <w:rPr>
+                <w:sz w:val="18"/>
+                <w:szCs w:val="18"/>
+                <w:lang w:eastAsia="zh-CN"/>
+              </w:rPr>
+            </w:pPr>
+            <w:r>
+              <w:rPr>
+                <w:sz w:val="18"/>
+                <w:szCs w:val="18"/>
+                <w:lang w:eastAsia="zh-CN"/>
+              </w:rPr>
+              <w:t xml:space="preserve">  7 PC is at faulty_write+0x4/0xc [faulty]</w:t>
+            </w:r>
+          </w:p>
+          <w:p>
+            <w:pPr>
+              <w:pStyle w:val="NoSpacing"/>
+              <w:rPr>
+                <w:sz w:val="18"/>
+                <w:szCs w:val="18"/>
+                <w:lang w:eastAsia="zh-CN"/>
+              </w:rPr>
+            </w:pPr>
+            <w:r>
+              <w:rPr>
+                <w:sz w:val="18"/>
+                <w:szCs w:val="18"/>
+                <w:lang w:eastAsia="zh-CN"/>
+              </w:rPr>
+              <w:t xml:space="preserve">  8 LR is at vfs_write+0xb8/0x14c</w:t>
+            </w:r>
+          </w:p>
+          <w:p>
+            <w:pPr>
+              <w:pStyle w:val="NoSpacing"/>
+              <w:rPr>
+                <w:sz w:val="18"/>
+                <w:szCs w:val="18"/>
+                <w:lang w:eastAsia="zh-CN"/>
+              </w:rPr>
+            </w:pPr>
+            <w:r>
+              <w:rPr>
+                <w:sz w:val="18"/>
+                <w:szCs w:val="18"/>
+                <w:lang w:eastAsia="zh-CN"/>
+              </w:rPr>
+              <w:t xml:space="preserve">  9 pc : [&lt;bf004004&gt;]    lr : [&lt;c00824e4&gt;]    psr: a0000013</w:t>
+            </w:r>
+          </w:p>
+          <w:p>
+            <w:pPr>
+              <w:pStyle w:val="NoSpacing"/>
+              <w:rPr>
+                <w:sz w:val="18"/>
+                <w:szCs w:val="18"/>
+                <w:lang w:eastAsia="zh-CN"/>
+              </w:rPr>
+            </w:pPr>
+            <w:r>
+              <w:rPr>
+                <w:sz w:val="18"/>
+                <w:szCs w:val="18"/>
+                <w:lang w:eastAsia="zh-CN"/>
+              </w:rPr>
+              <w:t xml:space="preserve"> 10 sp : c3be1f68  ip : bf004000  fp : 0075b2a0</w:t>
+            </w:r>
+          </w:p>
+          <w:p>
+            <w:pPr>
+              <w:pStyle w:val="NoSpacing"/>
+              <w:rPr>
+                <w:sz w:val="18"/>
+                <w:szCs w:val="18"/>
+                <w:lang w:eastAsia="zh-CN"/>
+              </w:rPr>
+            </w:pPr>
+            <w:r>
+              <w:rPr>
+                <w:sz w:val="18"/>
+                <w:szCs w:val="18"/>
+                <w:lang w:eastAsia="zh-CN"/>
+              </w:rPr>
+              <w:t xml:space="preserve"> 11 r10: 00000000  r9 : c3be0000  r8 : c0009344</w:t>
+            </w:r>
+          </w:p>
+          <w:p>
+            <w:pPr>
+              <w:pStyle w:val="NoSpacing"/>
+              <w:rPr>
+                <w:sz w:val="18"/>
+                <w:szCs w:val="18"/>
+                <w:lang w:eastAsia="zh-CN"/>
+              </w:rPr>
+            </w:pPr>
+            <w:r>
+              <w:rPr>
+                <w:sz w:val="18"/>
+                <w:szCs w:val="18"/>
+                <w:lang w:eastAsia="zh-CN"/>
+              </w:rPr>
+              <w:t xml:space="preserve"> 12 r7 : c3be1f88  r6 : 0075cf38  r5 : 00000002  r4 : c3bd3f80</w:t>
+            </w:r>
+          </w:p>
+          <w:p>
+            <w:pPr>
+              <w:pStyle w:val="NoSpacing"/>
+              <w:rPr>
+                <w:sz w:val="18"/>
+                <w:szCs w:val="18"/>
+                <w:lang w:eastAsia="zh-CN"/>
+              </w:rPr>
+            </w:pPr>
+            <w:r>
+              <w:rPr>
+                <w:sz w:val="18"/>
+                <w:szCs w:val="18"/>
+                <w:lang w:eastAsia="zh-CN"/>
+              </w:rPr>
+              <w:t xml:space="preserve"> 13 r3 : c3be1f88  r2 : 00000002  r1 : 0075cf38  r0 : 00000000</w:t>
+            </w:r>
+          </w:p>
+          <w:p>
+            <w:pPr>
+              <w:pStyle w:val="NoSpacing"/>
+              <w:rPr>
+                <w:sz w:val="18"/>
+                <w:szCs w:val="18"/>
+                <w:lang w:eastAsia="zh-CN"/>
+              </w:rPr>
+            </w:pPr>
+            <w:r>
+              <w:rPr>
+                <w:sz w:val="18"/>
+                <w:szCs w:val="18"/>
+                <w:lang w:eastAsia="zh-CN"/>
+              </w:rPr>
+              <w:t xml:space="preserve"> 14 Flags: NzCv  IRQs on  FIQs on  Mode SVC_32  ISA ARM  Segment user</w:t>
+            </w:r>
+          </w:p>
+          <w:p>
+            <w:pPr>
+              <w:pStyle w:val="NoSpacing"/>
+              <w:rPr>
+                <w:sz w:val="18"/>
+                <w:szCs w:val="18"/>
+                <w:lang w:eastAsia="zh-CN"/>
+              </w:rPr>
+            </w:pPr>
+            <w:r>
+              <w:rPr>
+                <w:sz w:val="18"/>
+                <w:szCs w:val="18"/>
+                <w:lang w:eastAsia="zh-CN"/>
+              </w:rPr>
+              <w:t xml:space="preserve"> 15 Control: c0007177  Table: 33bdc000  DAC: 00000015</w:t>
+            </w:r>
+          </w:p>
+          <w:p>
+            <w:pPr>
+              <w:pStyle w:val="NoSpacing"/>
+              <w:rPr>
+                <w:sz w:val="18"/>
+                <w:szCs w:val="18"/>
+                <w:lang w:eastAsia="zh-CN"/>
+              </w:rPr>
+            </w:pPr>
+            <w:r>
+              <w:rPr>
+                <w:sz w:val="18"/>
+                <w:szCs w:val="18"/>
+                <w:lang w:eastAsia="zh-CN"/>
+              </w:rPr>
+              <w:t xml:space="preserve"> 16 Process sh (pid: 802, stack limit = 0xc3be0270)</w:t>
+            </w:r>
+          </w:p>
+          <w:p>
+            <w:pPr>
+              <w:pStyle w:val="NoSpacing"/>
+              <w:rPr>
+                <w:sz w:val="18"/>
+                <w:szCs w:val="18"/>
+                <w:lang w:eastAsia="zh-CN"/>
+              </w:rPr>
+            </w:pPr>
+            <w:r>
+              <w:rPr>
+                <w:sz w:val="18"/>
+                <w:szCs w:val="18"/>
+                <w:lang w:eastAsia="zh-CN"/>
+              </w:rPr>
+              <w:t xml:space="preserve"> 17 Stack: (0xc3be1f68 to 0xc3be2000)</w:t>
+            </w:r>
+          </w:p>
+          <w:p>
+            <w:pPr>
+              <w:pStyle w:val="NoSpacing"/>
+              <w:rPr>
+                <w:sz w:val="18"/>
+                <w:szCs w:val="18"/>
+                <w:lang w:eastAsia="zh-CN"/>
+              </w:rPr>
+            </w:pPr>
+            <w:r>
+              <w:rPr>
+                <w:sz w:val="18"/>
+                <w:szCs w:val="18"/>
+                <w:lang w:eastAsia="zh-CN"/>
+              </w:rPr>
+              <w:t xml:space="preserve"> 18 1f60:                   00000000 00000000 c3bd3f80 00000000 00000000 00000004</w:t>
+            </w:r>
+          </w:p>
+          <w:p>
+            <w:pPr>
+              <w:pStyle w:val="NoSpacing"/>
+              <w:rPr>
+                <w:sz w:val="18"/>
+                <w:szCs w:val="18"/>
+                <w:lang w:eastAsia="zh-CN"/>
+              </w:rPr>
+            </w:pPr>
+            <w:r>
+              <w:rPr>
+                <w:sz w:val="18"/>
+                <w:szCs w:val="18"/>
+                <w:lang w:eastAsia="zh-CN"/>
+              </w:rPr>
+              <w:t xml:space="preserve"> 19 1f80: c0009344 c0082774 00000000 00000000 0075cf6d 00000000 000a4a70 00000002</w:t>
+            </w:r>
+          </w:p>
+          <w:p>
+            <w:pPr>
+              <w:pStyle w:val="NoSpacing"/>
+              <w:rPr>
+                <w:sz w:val="18"/>
+                <w:szCs w:val="18"/>
+                <w:lang w:eastAsia="zh-CN"/>
+              </w:rPr>
+            </w:pPr>
+            <w:r>
+              <w:rPr>
+                <w:sz w:val="18"/>
+                <w:szCs w:val="18"/>
+                <w:lang w:eastAsia="zh-CN"/>
+              </w:rPr>
+              <w:t xml:space="preserve"> 20 1fa0: 0075cf38 c00091c0 000a4a70 00000002 00000001 0075cf38 00000002 00000000</w:t>
+            </w:r>
+          </w:p>
+          <w:p>
+            <w:pPr>
+              <w:pStyle w:val="NoSpacing"/>
+              <w:rPr>
+                <w:sz w:val="18"/>
+                <w:szCs w:val="18"/>
+                <w:lang w:eastAsia="zh-CN"/>
+              </w:rPr>
+            </w:pPr>
+            <w:r>
+              <w:rPr>
+                <w:sz w:val="18"/>
+                <w:szCs w:val="18"/>
+                <w:lang w:eastAsia="zh-CN"/>
+              </w:rPr>
+              <w:lastRenderedPageBreak/>
+              <w:t xml:space="preserve"> 21 1fc0: 000a4a70 00000002 0075cf38 00000004 00000001 bec1f76c 00000020 0075b2a0</w:t>
+            </w:r>
+          </w:p>
+          <w:p>
+            <w:pPr>
+              <w:pStyle w:val="NoSpacing"/>
+              <w:rPr>
+                <w:sz w:val="18"/>
+                <w:szCs w:val="18"/>
+                <w:lang w:eastAsia="zh-CN"/>
+              </w:rPr>
+            </w:pPr>
+            <w:r>
+              <w:rPr>
+                <w:sz w:val="18"/>
+                <w:szCs w:val="18"/>
+                <w:lang w:eastAsia="zh-CN"/>
+              </w:rPr>
+              <w:t xml:space="preserve"> 22 1fe0: 00000001 bec1f738 0000e228 b6fd363c 60000010 00000001 00000000 00000000</w:t>
+            </w:r>
+          </w:p>
+          <w:p>
+            <w:pPr>
+              <w:pStyle w:val="NoSpacing"/>
+              <w:rPr>
+                <w:sz w:val="18"/>
+                <w:szCs w:val="18"/>
+                <w:lang w:eastAsia="zh-CN"/>
+              </w:rPr>
+            </w:pPr>
+            <w:r>
+              <w:rPr>
+                <w:sz w:val="18"/>
+                <w:szCs w:val="18"/>
+                <w:lang w:eastAsia="zh-CN"/>
+              </w:rPr>
+              <w:t xml:space="preserve"> 23 [&lt;bf004004&gt;] (faulty_write+0x4/0xc [faulty]) from [&lt;c00824e4&gt;] (vfs_write+0xb8/0x14c)</w:t>
+            </w:r>
+          </w:p>
+          <w:p>
+            <w:pPr>
+              <w:pStyle w:val="NoSpacing"/>
+              <w:rPr>
+                <w:sz w:val="18"/>
+                <w:szCs w:val="18"/>
+                <w:lang w:eastAsia="zh-CN"/>
+              </w:rPr>
+            </w:pPr>
+            <w:r>
+              <w:rPr>
+                <w:sz w:val="18"/>
+                <w:szCs w:val="18"/>
+                <w:lang w:eastAsia="zh-CN"/>
+              </w:rPr>
+              <w:t xml:space="preserve"> 24 [&lt;c00824e4&gt;] (vfs_write+0xb8/0x14c) from [&lt;c0082774&gt;] (sys_write+0x40/0x74)</w:t>
+            </w:r>
+          </w:p>
+          <w:p>
+            <w:pPr>
+              <w:pStyle w:val="NoSpacing"/>
+              <w:rPr>
+                <w:sz w:val="18"/>
+                <w:szCs w:val="18"/>
+                <w:lang w:eastAsia="zh-CN"/>
+              </w:rPr>
+            </w:pPr>
+            <w:r>
+              <w:rPr>
+                <w:sz w:val="18"/>
+                <w:szCs w:val="18"/>
+                <w:lang w:eastAsia="zh-CN"/>
+              </w:rPr>
+              <w:t xml:space="preserve"> 25 [&lt;c0082774&gt;] (sys_write+0x40/0x74) from [&lt;c00091c0&gt;] (ret_fast_syscall+0x0/0x2c)</w:t>
+            </w:r>
+          </w:p>
+          <w:p>
+            <w:pPr>
+              <w:pStyle w:val="NoSpacing"/>
+              <w:rPr>
+                <w:sz w:val="18"/>
+                <w:szCs w:val="18"/>
+                <w:lang w:eastAsia="zh-CN"/>
+              </w:rPr>
+            </w:pPr>
+            <w:r>
+              <w:rPr>
+                <w:sz w:val="18"/>
+                <w:szCs w:val="18"/>
+                <w:lang w:eastAsia="zh-CN"/>
+              </w:rPr>
+              <w:t xml:space="preserve"> 26 Code: bad PC value</w:t>
+            </w:r>
+          </w:p>
+          <w:p>
+            <w:pPr>
+              <w:pStyle w:val="NoSpacing"/>
+              <w:rPr>
+                <w:sz w:val="18"/>
+                <w:szCs w:val="18"/>
+                <w:lang w:eastAsia="zh-CN"/>
+              </w:rPr>
+            </w:pPr>
+            <w:r>
+              <w:rPr>
+                <w:sz w:val="18"/>
+                <w:szCs w:val="18"/>
+                <w:lang w:eastAsia="zh-CN"/>
+              </w:rPr>
+              <w:t xml:space="preserve"> 27 ---[ end trace 49756d2b10a033ac ]---</w:t>
+            </w:r>
+          </w:p>
+          <w:p>
+            <w:pPr>
+              <w:pStyle w:val="NoSpacing"/>
+              <w:rPr>
+                <w:sz w:val="18"/>
+                <w:szCs w:val="18"/>
+                <w:lang w:eastAsia="zh-CN"/>
+              </w:rPr>
+            </w:pPr>
+            <w:r>
+              <w:rPr>
+                <w:sz w:val="18"/>
+                <w:szCs w:val="18"/>
+                <w:lang w:eastAsia="zh-CN"/>
+              </w:rPr>
+              <w:t xml:space="preserve"> 28</w:t>
+            </w:r>
+          </w:p>
+        </w:tc>
+      </w:tr>
+    </w:tbl>
+    <w:p>
+      <w:pPr>
+        <w:spacing w:before="180" w:after="180"/>
+        <w:rPr>
+          <w:rFonts w:hint="eastAsia"/>
+          <w:lang w:eastAsia="zh-CN"/>
+        </w:rPr>
+      </w:pPr>
+      <w:r>
+        <w:rPr>
+          <w:rFonts w:hint="eastAsia"/>
+          <w:lang w:eastAsia="zh-CN"/>
+        </w:rPr>
+        <w:lastRenderedPageBreak/>
+        <w:t>我们现在逐行分析上面的这条oop消息：</w:t>
+      </w:r>
+    </w:p>
+    <w:p>
+      <w:pPr>
+        <w:pStyle w:val="ListParagraph"/>
+        <w:numPr>
+          <w:ilvl w:val="0"/>
+          <w:numId w:val="20"/>
+        </w:numPr>
+        <w:spacing w:before="180" w:after="180"/>
+        <w:ind w:leftChars="0"/>
+        <w:rPr>
+          <w:rFonts w:hint="eastAsia"/>
+          <w:sz w:val="18"/>
+          <w:szCs w:val="18"/>
+          <w:lang w:eastAsia="zh-CN"/>
+        </w:rPr>
+      </w:pPr>
+      <w:r>
+        <w:rPr>
+          <w:rFonts w:hint="eastAsia"/>
+          <w:sz w:val="18"/>
+          <w:szCs w:val="18"/>
+          <w:lang w:eastAsia="zh-CN"/>
+        </w:rPr>
+        <w:t>第1行，报告出错的原因；</w:t>
+      </w:r>
+    </w:p>
+    <w:p>
+      <w:pPr>
+        <w:pStyle w:val="ListParagraph"/>
+        <w:numPr>
+          <w:ilvl w:val="0"/>
+          <w:numId w:val="20"/>
+        </w:numPr>
+        <w:spacing w:before="180" w:after="180"/>
+        <w:ind w:leftChars="0"/>
+        <w:rPr>
+          <w:rFonts w:hint="eastAsia"/>
+          <w:sz w:val="18"/>
+          <w:szCs w:val="18"/>
+          <w:lang w:eastAsia="zh-CN"/>
+        </w:rPr>
+      </w:pPr>
+      <w:r>
+        <w:rPr>
+          <w:rFonts w:hint="eastAsia"/>
+          <w:sz w:val="18"/>
+          <w:szCs w:val="18"/>
+          <w:lang w:eastAsia="zh-CN"/>
+        </w:rPr>
+        <w:t>第2-4行，oop信息序号；</w:t>
+      </w:r>
+    </w:p>
+    <w:p>
+      <w:pPr>
+        <w:pStyle w:val="ListParagraph"/>
+        <w:numPr>
+          <w:ilvl w:val="0"/>
+          <w:numId w:val="20"/>
+        </w:numPr>
+        <w:spacing w:before="180" w:after="180"/>
+        <w:ind w:leftChars="0"/>
+        <w:rPr>
+          <w:rFonts w:hint="eastAsia"/>
+          <w:sz w:val="18"/>
+          <w:szCs w:val="18"/>
+          <w:lang w:eastAsia="zh-CN"/>
+        </w:rPr>
+      </w:pPr>
+      <w:r>
+        <w:rPr>
+          <w:rFonts w:hint="eastAsia"/>
+          <w:sz w:val="18"/>
+          <w:szCs w:val="18"/>
+          <w:lang w:eastAsia="zh-CN"/>
+        </w:rPr>
+        <w:t>第5行，出错时内核已加载模块；</w:t>
+      </w:r>
+    </w:p>
+    <w:p>
+      <w:pPr>
+        <w:pStyle w:val="ListParagraph"/>
+        <w:numPr>
+          <w:ilvl w:val="0"/>
+          <w:numId w:val="20"/>
+        </w:numPr>
+        <w:spacing w:before="180" w:after="180"/>
+        <w:ind w:leftChars="0"/>
+        <w:rPr>
+          <w:rFonts w:hint="eastAsia"/>
+          <w:sz w:val="18"/>
+          <w:szCs w:val="18"/>
+          <w:lang w:eastAsia="zh-CN"/>
+        </w:rPr>
+      </w:pPr>
+      <w:r>
+        <w:rPr>
+          <w:rFonts w:hint="eastAsia"/>
+          <w:sz w:val="18"/>
+          <w:szCs w:val="18"/>
+          <w:lang w:eastAsia="zh-CN"/>
+        </w:rPr>
+        <w:t>第6行，发生错误的CPU序号；</w:t>
+      </w:r>
+    </w:p>
+    <w:p>
+      <w:pPr>
+        <w:pStyle w:val="ListParagraph"/>
+        <w:numPr>
+          <w:ilvl w:val="0"/>
+          <w:numId w:val="20"/>
+        </w:numPr>
+        <w:spacing w:before="180" w:after="180"/>
+        <w:ind w:leftChars="0"/>
+        <w:rPr>
+          <w:rFonts w:hint="eastAsia"/>
+          <w:sz w:val="18"/>
+          <w:szCs w:val="18"/>
+          <w:lang w:eastAsia="zh-CN"/>
+        </w:rPr>
+      </w:pPr>
+      <w:r>
+        <w:rPr>
+          <w:rFonts w:hint="eastAsia"/>
+          <w:sz w:val="18"/>
+          <w:szCs w:val="18"/>
+          <w:lang w:eastAsia="zh-CN"/>
+        </w:rPr>
+        <w:t>第7-15行，发生错误的位置，以及当时CPU各个寄存器的值，这最有利于我们找出问题所在；</w:t>
+      </w:r>
+    </w:p>
+    <w:p>
+      <w:pPr>
+        <w:pStyle w:val="ListParagraph"/>
+        <w:numPr>
+          <w:ilvl w:val="0"/>
+          <w:numId w:val="20"/>
+        </w:numPr>
+        <w:spacing w:before="180" w:after="180"/>
+        <w:ind w:leftChars="0"/>
+        <w:rPr>
+          <w:rFonts w:hint="eastAsia"/>
+          <w:sz w:val="18"/>
+          <w:szCs w:val="18"/>
+          <w:lang w:eastAsia="zh-CN"/>
+        </w:rPr>
+      </w:pPr>
+      <w:r>
+        <w:rPr>
+          <w:rFonts w:hint="eastAsia"/>
+          <w:sz w:val="18"/>
+          <w:szCs w:val="18"/>
+          <w:lang w:eastAsia="zh-CN"/>
+        </w:rPr>
+        <w:t>第16行，当前进程的名字及进程ID；</w:t>
+      </w:r>
+    </w:p>
+    <w:p>
+      <w:pPr>
+        <w:pStyle w:val="ListParagraph"/>
+        <w:numPr>
+          <w:ilvl w:val="0"/>
+          <w:numId w:val="20"/>
+        </w:numPr>
+        <w:spacing w:before="180" w:after="180"/>
+        <w:ind w:leftChars="0"/>
+        <w:rPr>
+          <w:rFonts w:hint="eastAsia"/>
+          <w:sz w:val="18"/>
+          <w:szCs w:val="18"/>
+          <w:lang w:eastAsia="zh-CN"/>
+        </w:rPr>
+      </w:pPr>
+      <w:r>
+        <w:rPr>
+          <w:rFonts w:hint="eastAsia"/>
+          <w:sz w:val="18"/>
+          <w:szCs w:val="18"/>
+          <w:lang w:eastAsia="zh-CN"/>
+        </w:rPr>
+        <w:t>第17-2</w:t>
+      </w:r>
+      <w:r>
+        <w:rPr>
+          <w:rFonts w:hint="eastAsia"/>
+          <w:sz w:val="18"/>
+          <w:szCs w:val="18"/>
+          <w:lang w:eastAsia="zh-CN"/>
+        </w:rPr>
+        <w:t>2</w:t>
+      </w:r>
+      <w:r>
+        <w:rPr>
+          <w:rFonts w:hint="eastAsia"/>
+          <w:sz w:val="18"/>
+          <w:szCs w:val="18"/>
+          <w:lang w:eastAsia="zh-CN"/>
+        </w:rPr>
+        <w:t>行，出错时栈内的内容；</w:t>
+      </w:r>
+    </w:p>
+    <w:p>
+      <w:pPr>
+        <w:pStyle w:val="ListParagraph"/>
+        <w:numPr>
+          <w:ilvl w:val="0"/>
+          <w:numId w:val="20"/>
+        </w:numPr>
+        <w:spacing w:before="180" w:after="180"/>
+        <w:ind w:leftChars="0"/>
+        <w:rPr>
+          <w:rFonts w:hint="eastAsia"/>
+          <w:sz w:val="18"/>
+          <w:szCs w:val="18"/>
+          <w:lang w:eastAsia="zh-CN"/>
+        </w:rPr>
+      </w:pPr>
+      <w:r>
+        <w:rPr>
+          <w:rFonts w:hint="eastAsia"/>
+          <w:sz w:val="18"/>
+          <w:szCs w:val="18"/>
+          <w:lang w:eastAsia="zh-CN"/>
+        </w:rPr>
+        <w:t>第23-25行，栈回溯信息，出错时的函数递进调用关系（确保CONFIG_FRAME_POINTER被定义）</w:t>
+      </w:r>
+    </w:p>
+    <w:p>
+      <w:pPr>
+        <w:spacing w:before="180" w:after="180"/>
+        <w:rPr>
+          <w:rFonts w:hint="eastAsia"/>
+          <w:lang w:eastAsia="zh-CN"/>
+        </w:rPr>
+      </w:pPr>
+      <w:r>
+        <w:rPr>
+          <w:rFonts w:hint="eastAsia"/>
+          <w:lang w:eastAsia="zh-CN"/>
+        </w:rPr>
+        <w:t>反汇编faulty.ko（</w:t>
+      </w:r>
+      <w:r>
+        <w:rPr>
+          <w:lang w:eastAsia="zh-CN"/>
+        </w:rPr>
+        <w:t>~/qemu/buildroot-2012.05/output/host/usr/bin/arm-linux-objdump -D faulty.ko &gt; faulty.dis</w:t>
+      </w:r>
+      <w:r>
+        <w:rPr>
+          <w:rFonts w:hint="eastAsia"/>
+          <w:lang w:eastAsia="zh-CN"/>
+        </w:rPr>
+        <w:t>），查看faulty.dis文件内容（cat faulty.dis），如下：</w:t>
+      </w:r>
+    </w:p>
+    <w:tbl>
+      <w:tblPr>
+        <w:tblStyle w:val="TableGrid"/>
+        <w:tblW w:w="0" w:type="auto"/>
+        <w:tblLook w:val="04A0" w:firstRow="1" w:lastRow="0" w:firstColumn="1" w:lastColumn="0" w:noHBand="0" w:noVBand="1"/>
+      </w:tblPr>
+      <w:tblGrid>
+        <w:gridCol w:w="8702"/>
+      </w:tblGrid>
+      <w:tr>
+        <w:tc>
+          <w:tcPr>
+            <w:tcW w:w="8702" w:type="dxa"/>
+          </w:tcPr>
+          <w:p>
+            <w:pPr>
+              <w:pStyle w:val="NoSpacing"/>
+              <w:rPr>
+                <w:lang w:eastAsia="zh-CN"/>
+              </w:rPr>
+            </w:pPr>
+            <w:r>
+              <w:rPr>
+                <w:lang w:eastAsia="zh-CN"/>
+              </w:rPr>
+              <w:t>00000000 &lt;faulty_write&gt;:</w:t>
+            </w:r>
+          </w:p>
+          <w:p>
+            <w:pPr>
+              <w:pStyle w:val="NoSpacing"/>
+              <w:rPr>
+                <w:lang w:eastAsia="zh-CN"/>
+              </w:rPr>
+            </w:pPr>
+            <w:r>
+              <w:rPr>
+                <w:lang w:eastAsia="zh-CN"/>
+              </w:rPr>
+              <w:t xml:space="preserve">   0:</w:t>
+            </w:r>
+            <w:r>
+              <w:rPr>
+                <w:lang w:eastAsia="zh-CN"/>
+              </w:rPr>
+              <w:tab/>
+              <w:t xml:space="preserve">e3a00000 </w:t>
+            </w:r>
+            <w:r>
+              <w:rPr>
+                <w:lang w:eastAsia="zh-CN"/>
+              </w:rPr>
+              <w:tab/>
+              <w:t>mov</w:t>
+            </w:r>
+            <w:r>
+              <w:rPr>
+                <w:lang w:eastAsia="zh-CN"/>
+              </w:rPr>
+              <w:tab/>
+              <w:t>r0, #0</w:t>
+            </w:r>
+          </w:p>
+          <w:p>
+            <w:pPr>
+              <w:pStyle w:val="NoSpacing"/>
+              <w:rPr>
+                <w:lang w:eastAsia="zh-CN"/>
+              </w:rPr>
+            </w:pPr>
+            <w:r>
+              <w:rPr>
+                <w:lang w:eastAsia="zh-CN"/>
+              </w:rPr>
+              <w:t xml:space="preserve">   4:</w:t>
+            </w:r>
+            <w:r>
+              <w:rPr>
+                <w:lang w:eastAsia="zh-CN"/>
+              </w:rPr>
+              <w:tab/>
+              <w:t xml:space="preserve">e5800000 </w:t>
+            </w:r>
+            <w:r>
+              <w:rPr>
+                <w:lang w:eastAsia="zh-CN"/>
+              </w:rPr>
+              <w:tab/>
+              <w:t>str</w:t>
+            </w:r>
+            <w:r>
+              <w:rPr>
+                <w:lang w:eastAsia="zh-CN"/>
+              </w:rPr>
+              <w:tab/>
+              <w:t>r0, [r0]</w:t>
+            </w:r>
+          </w:p>
+          <w:p>
+            <w:pPr>
+              <w:pStyle w:val="NoSpacing"/>
+              <w:rPr>
+                <w:lang w:eastAsia="zh-CN"/>
+              </w:rPr>
+            </w:pPr>
+            <w:r>
+              <w:rPr>
+                <w:lang w:eastAsia="zh-CN"/>
+              </w:rPr>
+              <w:t xml:space="preserve">   8:</w:t>
+            </w:r>
+            <w:r>
+              <w:rPr>
+                <w:lang w:eastAsia="zh-CN"/>
+              </w:rPr>
+              <w:tab/>
+              <w:t xml:space="preserve">e12fff1e </w:t>
+            </w:r>
+            <w:r>
+              <w:rPr>
+                <w:lang w:eastAsia="zh-CN"/>
+              </w:rPr>
+              <w:tab/>
+              <w:t>bx</w:t>
+            </w:r>
+            <w:r>
+              <w:rPr>
+                <w:lang w:eastAsia="zh-CN"/>
+              </w:rPr>
+              <w:tab/>
+              <w:t>lr</w:t>
+            </w:r>
+          </w:p>
+        </w:tc>
+      </w:tr>
+    </w:tbl>
+    <w:p>
+      <w:pPr>
+        <w:spacing w:before="180" w:after="180"/>
+        <w:rPr>
+          <w:rFonts w:hint="eastAsia"/>
+          <w:lang w:eastAsia="zh-CN"/>
+        </w:rPr>
+      </w:pPr>
+      <w:r>
+        <w:rPr>
+          <w:rFonts w:hint="eastAsia"/>
+          <w:lang w:eastAsia="zh-CN"/>
+        </w:rPr>
+        <w:t>pc寄存器和lr寄存器的内容</w:t>
+      </w:r>
+      <w:r>
+        <w:rPr>
+          <w:rFonts w:hint="eastAsia"/>
+          <w:lang w:eastAsia="zh-CN"/>
+        </w:rPr>
+        <w:t>：</w:t>
+      </w:r>
+    </w:p>
+    <w:tbl>
+      <w:tblPr>
+        <w:tblStyle w:val="TableGrid"/>
+        <w:tblW w:w="0" w:type="auto"/>
+        <w:tblLook w:val="04A0" w:firstRow="1" w:lastRow="0" w:firstColumn="1" w:lastColumn="0" w:noHBand="0" w:noVBand="1"/>
+      </w:tblPr>
+      <w:tblGrid>
+        <w:gridCol w:w="8702"/>
+      </w:tblGrid>
+      <w:tr>
+        <w:tc>
+          <w:tcPr>
+            <w:tcW w:w="8702" w:type="dxa"/>
+          </w:tcPr>
+          <w:p>
+            <w:pPr>
+              <w:spacing w:before="180" w:after="180"/>
+              <w:rPr>
+                <w:lang w:eastAsia="zh-CN"/>
+              </w:rPr>
+            </w:pPr>
+            <w:r>
+              <w:rPr>
+                <w:sz w:val="18"/>
+                <w:szCs w:val="18"/>
+                <w:lang w:eastAsia="zh-CN"/>
+              </w:rPr>
+              <w:t>pc : [&lt;bf004004&gt;]    lr : [&lt;c00824e4&gt;]    psr: a0000013</w:t>
+            </w:r>
+          </w:p>
+        </w:tc>
+      </w:tr>
+    </w:tbl>
+    <w:p>
+      <w:pPr>
+        <w:spacing w:before="180" w:after="180"/>
+        <w:rPr>
+          <w:rFonts w:hint="eastAsia"/>
+          <w:lang w:eastAsia="zh-CN"/>
+        </w:rPr>
+      </w:pPr>
+      <w:r>
+        <w:rPr>
+          <w:rFonts w:hint="eastAsia"/>
+          <w:lang w:eastAsia="zh-CN"/>
+        </w:rPr>
+        <w:t>堆栈的回溯过程数据：</w:t>
+      </w:r>
+    </w:p>
+    <w:tbl>
+      <w:tblPr>
+        <w:tblStyle w:val="TableGrid"/>
+        <w:tblW w:w="0" w:type="auto"/>
+        <w:tblLook w:val="04A0" w:firstRow="1" w:lastRow="0" w:firstColumn="1" w:lastColumn="0" w:noHBand="0" w:noVBand="1"/>
+      </w:tblPr>
+      <w:tblGrid>
+        <w:gridCol w:w="8702"/>
+      </w:tblGrid>
+      <w:tr>
+        <w:tc>
+          <w:tcPr>
+            <w:tcW w:w="8702" w:type="dxa"/>
+          </w:tcPr>
+          <w:p>
+            <w:pPr>
+              <w:pStyle w:val="NoSpacing"/>
+              <w:ind w:firstLineChars="50" w:firstLine="90"/>
+              <w:rPr>
+                <w:sz w:val="18"/>
+                <w:szCs w:val="18"/>
+                <w:lang w:eastAsia="zh-CN"/>
+              </w:rPr>
+            </w:pPr>
+            <w:r>
+              <w:rPr>
+                <w:sz w:val="18"/>
+                <w:szCs w:val="18"/>
+                <w:lang w:eastAsia="zh-CN"/>
+              </w:rPr>
+              <w:t>23 [&lt;bf004004&gt;] (faulty_write+0x4/0xc [faulty]) from [&lt;c00824e4&gt;] (vfs_write+0xb8/0x14c)</w:t>
+            </w:r>
+          </w:p>
+          <w:p>
+            <w:pPr>
+              <w:pStyle w:val="NoSpacing"/>
+              <w:rPr>
+                <w:sz w:val="18"/>
+                <w:szCs w:val="18"/>
+                <w:lang w:eastAsia="zh-CN"/>
+              </w:rPr>
+            </w:pPr>
+            <w:r>
+              <w:rPr>
+                <w:sz w:val="18"/>
+                <w:szCs w:val="18"/>
+                <w:lang w:eastAsia="zh-CN"/>
+              </w:rPr>
+              <w:lastRenderedPageBreak/>
+              <w:t xml:space="preserve"> 24 [&lt;c00824e4&gt;] (vfs_write+0xb8/0x14c) from [&lt;c0082774&gt;] (sys_write+0x40/0x74)</w:t>
+            </w:r>
+          </w:p>
+          <w:p>
+            <w:pPr>
+              <w:pStyle w:val="NoSpacing"/>
+              <w:rPr>
+                <w:sz w:val="18"/>
+                <w:szCs w:val="18"/>
+                <w:lang w:eastAsia="zh-CN"/>
+              </w:rPr>
+            </w:pPr>
+            <w:r>
+              <w:rPr>
+                <w:sz w:val="18"/>
+                <w:szCs w:val="18"/>
+                <w:lang w:eastAsia="zh-CN"/>
+              </w:rPr>
+              <w:t xml:space="preserve"> 25 [&lt;c0082774&gt;] (sys_write+0x40/0x74) from [&lt;c00091c</w:t>
+            </w:r>
+            <w:r>
+              <w:rPr>
+                <w:sz w:val="18"/>
+                <w:szCs w:val="18"/>
+                <w:lang w:eastAsia="zh-CN"/>
+              </w:rPr>
+              <w:t>0&gt;] (ret_fast_syscall+0x0/0x2c)</w:t>
+            </w:r>
+          </w:p>
+        </w:tc>
+      </w:tr>
+    </w:tbl>
+    <w:p>
+      <w:pPr>
+        <w:spacing w:before="180" w:after="180"/>
+        <w:rPr>
+          <w:rFonts w:hint="eastAsia"/>
+          <w:lang w:eastAsia="zh-CN"/>
+        </w:rPr>
+      </w:pPr>
+      <w:r>
+        <w:rPr>
+          <w:rFonts w:hint="eastAsia"/>
+          <w:lang w:eastAsia="zh-CN"/>
+        </w:rPr>
+        <w:lastRenderedPageBreak/>
+        <w:t>出错代码是faulty_write函数中的第</w:t>
+      </w:r>
+      <w:r>
+        <w:rPr>
+          <w:rFonts w:hint="eastAsia"/>
+          <w:lang w:eastAsia="zh-CN"/>
+        </w:rPr>
+        <w:t>1</w:t>
+      </w:r>
+      <w:r>
+        <w:rPr>
+          <w:rFonts w:hint="eastAsia"/>
+          <w:lang w:eastAsia="zh-CN"/>
+        </w:rPr>
+        <w:t>条指令（</w:t>
+      </w:r>
+      <w:r>
+        <w:rPr>
+          <w:rFonts w:hint="eastAsia"/>
+          <w:lang w:eastAsia="zh-CN"/>
+        </w:rPr>
+        <w:t>(0xbf004004-0xbf004004)/4 + 1</w:t>
+      </w:r>
+      <w:r>
+        <w:rPr>
+          <w:rFonts w:hint="eastAsia"/>
+          <w:lang w:eastAsia="zh-CN"/>
+        </w:rPr>
+        <w:t>）</w:t>
+      </w:r>
+      <w:r>
+        <w:rPr>
+          <w:rFonts w:hint="eastAsia"/>
+          <w:lang w:eastAsia="zh-CN"/>
+        </w:rPr>
+        <w:t>，该函数的首地址是</w:t>
+      </w:r>
+      <w:r>
+        <w:rPr>
+          <w:rFonts w:hint="eastAsia"/>
+          <w:lang w:eastAsia="zh-CN"/>
+        </w:rPr>
+        <w:t>0xbf004004</w:t>
+      </w:r>
+      <w:r>
+        <w:rPr>
+          <w:rFonts w:hint="eastAsia"/>
+          <w:lang w:eastAsia="zh-CN"/>
+        </w:rPr>
+        <w:t>，该函数总共3条指令（0xc/0x4=3）。该函数</w:t>
+      </w:r>
+      <w:r>
+        <w:rPr>
+          <w:rFonts w:hint="eastAsia"/>
+          <w:lang w:eastAsia="zh-CN"/>
+        </w:rPr>
+        <w:t>由位于</w:t>
+      </w:r>
+      <w:r>
+        <w:rPr>
+          <w:rFonts w:hint="eastAsia"/>
+          <w:lang w:eastAsia="zh-CN"/>
+        </w:rPr>
+        <w:t>0xc00824e4</w:t>
+      </w:r>
+      <w:r>
+        <w:rPr>
+          <w:rFonts w:hint="eastAsia"/>
+          <w:lang w:eastAsia="zh-CN"/>
+        </w:rPr>
+        <w:t>地址处的函数vfs</w:t>
+      </w:r>
+      <w:r>
+        <w:rPr>
+          <w:rFonts w:hint="eastAsia"/>
+          <w:lang w:eastAsia="zh-CN"/>
+        </w:rPr>
+        <w:t>_write</w:t>
+      </w:r>
+      <w:r>
+        <w:rPr>
+          <w:rFonts w:hint="eastAsia"/>
+          <w:lang w:eastAsia="zh-CN"/>
+        </w:rPr>
+        <w:t>调用，</w:t>
+      </w:r>
+      <w:r>
+        <w:rPr>
+          <w:rFonts w:hint="eastAsia"/>
+          <w:lang w:eastAsia="zh-CN"/>
+        </w:rPr>
+        <w:t>所以</w:t>
+      </w:r>
+      <w:r>
+        <w:rPr>
+          <w:rFonts w:hint="eastAsia"/>
+          <w:lang w:eastAsia="zh-CN"/>
+        </w:rPr>
+        <w:t>返回的地址是</w:t>
+      </w:r>
+      <w:r>
+        <w:rPr>
+          <w:rFonts w:hint="eastAsia"/>
+          <w:lang w:eastAsia="zh-CN"/>
+        </w:rPr>
+        <w:t>0x</w:t>
+      </w:r>
+      <w:r>
+        <w:rPr>
+          <w:rFonts w:hint="eastAsia"/>
+          <w:lang w:eastAsia="zh-CN"/>
+        </w:rPr>
+        <w:t>c00824e4</w:t>
+      </w:r>
+      <w:r>
+        <w:rPr>
+          <w:rFonts w:hint="eastAsia"/>
+          <w:lang w:eastAsia="zh-CN"/>
+        </w:rPr>
+        <w:t>，这一点可以从寄存器lr的值等于</w:t>
+      </w:r>
+      <w:r>
+        <w:rPr>
+          <w:rFonts w:hint="eastAsia"/>
+          <w:lang w:eastAsia="zh-CN"/>
+        </w:rPr>
+        <w:t>0xc00824e4</w:t>
+      </w:r>
+      <w:r>
+        <w:rPr>
+          <w:rFonts w:hint="eastAsia"/>
+          <w:lang w:eastAsia="zh-CN"/>
+        </w:rPr>
+        <w:t>看出。调用该函数的指令是vfs_write的第49条（0xb8/4=46）指令。</w:t>
+      </w:r>
+    </w:p>
+    <w:p>
+      <w:pPr>
+        <w:spacing w:before="180" w:after="180"/>
+        <w:rPr>
+          <w:rFonts w:hint="eastAsia"/>
+          <w:lang w:eastAsia="zh-CN"/>
+        </w:rPr>
+      </w:pPr>
+      <w:r>
+        <w:rPr>
+          <w:rFonts w:hint="eastAsia"/>
+          <w:lang w:eastAsia="zh-CN"/>
+        </w:rPr>
+        <w:t>所以到达出错地方的函数调用流程是：write（用户空间的系统调用）-&gt; sys_write -&gt; vfs_write -&gt; faulty_write。</w:t>
+      </w:r>
+    </w:p>
+    <w:p>
+      <w:pPr>
+        <w:spacing w:before="180" w:after="180"/>
+        <w:rPr>
+          <w:rFonts w:hint="eastAsia"/>
+          <w:lang w:eastAsia="zh-CN"/>
+        </w:rPr>
+      </w:pPr>
+    </w:p>
+    <w:p>
+      <w:pPr>
+        <w:pStyle w:val="Heading2"/>
+        <w:spacing w:before="180" w:after="180"/>
+        <w:rPr>
+          <w:lang w:eastAsia="zh-CN"/>
+        </w:rPr>
+      </w:pPr>
+      <w:r>
+        <w:rPr>
+          <w:rFonts w:hint="eastAsia"/>
+          <w:lang w:eastAsia="zh-CN"/>
+        </w:rPr>
+        <w:t>4.6 调试器和相关工具</w:t>
+      </w:r>
+    </w:p>
+    <w:p>
+      <w:pPr>
+        <w:pStyle w:val="Heading3"/>
+        <w:spacing w:before="180" w:after="180"/>
+        <w:rPr>
+          <w:rFonts w:hint="eastAsia"/>
+          <w:lang w:eastAsia="zh-CN"/>
+        </w:rPr>
+      </w:pPr>
+      <w:r>
+        <w:rPr>
+          <w:rFonts w:hint="eastAsia"/>
+          <w:lang w:eastAsia="zh-CN"/>
+        </w:rPr>
+        <w:t>4.6.1 使用</w:t>
+      </w:r>
+      <w:bookmarkStart w:id="1" w:name="_GoBack"/>
+      <w:bookmarkEnd w:id="1"/>
+      <w:r>
+        <w:rPr>
+          <w:rFonts w:hint="eastAsia"/>
+          <w:lang w:eastAsia="zh-CN"/>
+        </w:rPr>
+        <w:t>gdb</w:t>
+      </w:r>
+    </w:p>
+    <w:p>
+      <w:pPr>
+        <w:pStyle w:val="Heading3"/>
+        <w:spacing w:before="180" w:after="180"/>
+        <w:rPr>
+          <w:lang w:eastAsia="zh-CN"/>
+        </w:rPr>
+      </w:pPr>
+      <w:r>
+        <w:rPr>
+          <w:rFonts w:hint="eastAsia"/>
+          <w:lang w:eastAsia="zh-CN"/>
+        </w:rPr>
+        <w:t xml:space="preserve">4.6.2 </w:t>
+      </w:r>
+      <w:r>
+        <w:rPr>
+          <w:rFonts w:hint="eastAsia"/>
+          <w:lang w:eastAsia="zh-CN"/>
+        </w:rPr>
+        <w:t>kdb内核调试器（</w:t>
+      </w:r>
+      <w:r>
+        <w:rPr>
+          <w:rFonts w:hint="eastAsia"/>
+          <w:lang w:eastAsia="zh-CN"/>
+        </w:rPr>
+        <w:t>仅</w:t>
+      </w:r>
+      <w:r>
+        <w:rPr>
+          <w:rFonts w:hint="eastAsia"/>
+          <w:lang w:eastAsia="zh-CN"/>
+        </w:rPr>
+        <w:t>IA-32（x86））</w:t>
+      </w:r>
+    </w:p>
+    <w:p>
+      <w:pPr>
+        <w:pStyle w:val="Heading3"/>
+        <w:spacing w:before="180" w:after="180"/>
+        <w:rPr>
+          <w:rFonts w:hint="eastAsia"/>
+          <w:lang w:eastAsia="zh-CN"/>
+        </w:rPr>
+      </w:pPr>
+      <w:r>
+        <w:rPr>
+          <w:rFonts w:hint="eastAsia"/>
+          <w:lang w:eastAsia="zh-CN"/>
+        </w:rPr>
+        <w:t>4.6.3 kgdb补丁</w:t>
+      </w:r>
+    </w:p>
+    <w:p>
+      <w:pPr>
+        <w:pStyle w:val="Heading3"/>
+        <w:spacing w:before="180" w:after="180"/>
+        <w:rPr>
+          <w:rFonts w:hint="eastAsia"/>
+          <w:lang w:eastAsia="zh-CN"/>
+        </w:rPr>
+      </w:pPr>
+      <w:r>
+        <w:rPr>
+          <w:rFonts w:hint="eastAsia"/>
+          <w:lang w:eastAsia="zh-CN"/>
+        </w:rPr>
+        <w:t>4.6.4 用户模式的Linux虚拟机</w:t>
+      </w:r>
+    </w:p>
+    <w:p>
+      <w:pPr>
+        <w:pStyle w:val="Heading3"/>
+        <w:spacing w:before="180" w:after="180"/>
+        <w:rPr>
+          <w:rFonts w:hint="eastAsia"/>
+          <w:lang w:eastAsia="zh-CN"/>
+        </w:rPr>
+      </w:pPr>
+      <w:r>
+        <w:rPr>
+          <w:rFonts w:hint="eastAsia"/>
+          <w:lang w:eastAsia="zh-CN"/>
+        </w:rPr>
+        <w:t>4.6.5 Linux跟踪工具包</w:t>
+      </w:r>
+    </w:p>
+    <w:p>
+      <w:pPr>
+        <w:pStyle w:val="Heading3"/>
+        <w:spacing w:before="180" w:after="180"/>
+        <w:rPr>
+          <w:lang w:eastAsia="zh-CN"/>
+        </w:rPr>
+      </w:pPr>
+      <w:r>
+        <w:rPr>
+          <w:rFonts w:hint="eastAsia"/>
+          <w:lang w:eastAsia="zh-CN"/>
+        </w:rPr>
+        <w:t>4.6.6 动态探测</w:t>
+      </w:r>
+    </w:p>
+    <w:p>
+      <w:pPr>
+        <w:spacing w:before="180" w:after="180"/>
+        <w:rPr>
+          <w:rFonts w:hint="eastAsia"/>
+          <w:lang w:eastAsia="zh-CN"/>
+        </w:rPr>
+      </w:pPr>
+    </w:p>
+    <w:p>
+      <w:pPr>
+        <w:pStyle w:val="Heading1"/>
+        <w:spacing w:before="180" w:after="180"/>
+        <w:rPr>
+          <w:rFonts w:hint="eastAsia"/>
+          <w:lang w:eastAsia="zh-CN"/>
+        </w:rPr>
+      </w:pPr>
+      <w:r>
+        <w:rPr>
+          <w:rFonts w:hint="eastAsia"/>
+          <w:lang w:eastAsia="zh-CN"/>
+        </w:rPr>
+        <w:t>第五章 并发和竞态</w:t>
+      </w:r>
+    </w:p>
+    <w:p>
+      <w:pPr>
+        <w:spacing w:before="180" w:after="180"/>
+        <w:rPr>
+          <w:lang w:eastAsia="zh-CN"/>
+        </w:rPr>
+      </w:pPr>
+    </w:p>
+    <w:p>
+      <w:pPr>
+        <w:spacing w:before="180" w:after="180"/>
+        <w:rPr>
+          <w:lang w:eastAsia="zh-CN"/>
+        </w:rPr>
+      </w:pPr>
+    </w:p>
+    <w:p>
+      <w:pPr>
+        <w:spacing w:before="180" w:after="180"/>
+        <w:rPr>
+          <w:lang w:eastAsia="zh-CN"/>
+        </w:rPr>
+      </w:pPr>
+    </w:p>
+    <w:p>
+      <w:pPr>
+        <w:spacing w:before="180" w:after="180"/>
+        <w:rPr>
+          <w:lang w:eastAsia="zh-CN"/>
+        </w:rPr>
+      </w:pPr>
+    </w:p>
+    <w:p>
+      <w:pPr>
+        <w:spacing w:before="180" w:after="180"/>
+        <w:rPr>
+          <w:lang w:eastAsia="zh-CN"/>
+        </w:rPr>
+      </w:pPr>
+    </w:p>
+    <w:p>
+      <w:pPr>
+        <w:spacing w:before="180" w:after="180"/>
+        <w:rPr>
+          <w:lang w:eastAsia="zh-CN"/>
+        </w:rPr>
+      </w:pPr>
     </w:p>
     <w:p>
       <w:pPr>
@@ -22342,6 +28407,7 @@
                                     <w:lang w:eastAsia="zh-CN"/>
                                   </w:rPr>
                                 </w:pPr>
+                                <w:proofErr w:type="gramStart"/>
                                 <w:r>
                                   <w:rPr>
                                     <w:rFonts w:hint="eastAsia"/>
@@ -22349,6 +28415,7 @@
                                   </w:rPr>
                                   <w:t>usb</w:t>
                                 </w:r>
+                                <w:proofErr w:type="gramEnd"/>
                               </w:p>
                             </w:txbxContent>
                           </wps:txbx>
@@ -22403,6 +28470,7 @@
                                     <w:lang w:eastAsia="zh-CN"/>
                                   </w:rPr>
                                 </w:pPr>
+                                <w:proofErr w:type="gramStart"/>
                                 <w:r>
                                   <w:rPr>
                                     <w:rFonts w:hint="eastAsia"/>
@@ -22410,6 +28478,7 @@
                                   </w:rPr>
                                   <w:t>pci()</w:t>
                                 </w:r>
+                                <w:proofErr w:type="gramEnd"/>
                               </w:p>
                             </w:txbxContent>
                           </wps:txbx>
@@ -22830,6 +28899,7 @@
                                     <w:lang w:eastAsia="zh-CN"/>
                                   </w:rPr>
                                 </w:pPr>
+                                <w:proofErr w:type="gramStart"/>
                                 <w:r>
                                   <w:rPr>
                                     <w:rFonts w:hint="eastAsia"/>
@@ -22837,6 +28907,7 @@
                                   </w:rPr>
                                   <w:t>usb-hid</w:t>
                                 </w:r>
+                                <w:proofErr w:type="gramEnd"/>
                               </w:p>
                             </w:txbxContent>
                           </wps:txbx>
@@ -23483,6 +29554,7 @@
                               <w:lang w:eastAsia="zh-CN"/>
                             </w:rPr>
                           </w:pPr>
+                          <w:proofErr w:type="gramStart"/>
                           <w:r>
                             <w:rPr>
                               <w:rFonts w:hint="eastAsia"/>
@@ -23490,6 +29562,7 @@
                             </w:rPr>
                             <w:t>usb</w:t>
                           </w:r>
+                          <w:proofErr w:type="gramEnd"/>
                         </w:p>
                       </w:txbxContent>
                     </v:textbox>
@@ -23505,6 +29578,7 @@
                               <w:lang w:eastAsia="zh-CN"/>
                             </w:rPr>
                           </w:pPr>
+                          <w:proofErr w:type="gramStart"/>
                           <w:r>
                             <w:rPr>
                               <w:rFonts w:hint="eastAsia"/>
@@ -23512,6 +29586,7 @@
                             </w:rPr>
                             <w:t>pci()</w:t>
                           </w:r>
+                          <w:proofErr w:type="gramEnd"/>
                         </w:p>
                       </w:txbxContent>
                     </v:textbox>
@@ -23659,6 +29734,7 @@
                               <w:lang w:eastAsia="zh-CN"/>
                             </w:rPr>
                           </w:pPr>
+                          <w:proofErr w:type="gramStart"/>
                           <w:r>
                             <w:rPr>
                               <w:rFonts w:hint="eastAsia"/>
@@ -23666,6 +29742,7 @@
                             </w:rPr>
                             <w:t>usb-hid</w:t>
                           </w:r>
+                          <w:proofErr w:type="gramEnd"/>
                         </w:p>
                       </w:txbxContent>
                     </v:textbox>
@@ -25254,98 +31331,9 @@
     </w:lvl>
   </w:abstractNum>
   <w:abstractNum w:abstractNumId="5">
-    <w:nsid w:val="2577066A"/>
+    <w:nsid w:val="21393711"/>
     <w:multiLevelType w:val="hybridMultilevel"/>
-    <w:tmpl w:val="9C52695E"/>
-    <w:lvl w:ilvl="0" w:tplc="0478CED6">
-      <w:start w:val="1"/>
-      <w:numFmt w:val="lowerLetter"/>
-      <w:lvlText w:val="%1．"/>
-      <w:lvlJc w:val="left"/>
-      <w:pPr>
-        <w:ind w:left="420" w:hanging="420"/>
-      </w:pPr>
-      <w:rPr>
-        <w:rFonts w:hint="default"/>
-      </w:rPr>
-    </w:lvl>
-    <w:lvl w:ilvl="1" w:tplc="04090017" w:tentative="1">
-      <w:start w:val="1"/>
-      <w:numFmt w:val="aiueoFullWidth"/>
-      <w:lvlText w:val="(%2)"/>
-      <w:lvlJc w:val="left"/>
-      <w:pPr>
-        <w:ind w:left="840" w:hanging="420"/>
-      </w:pPr>
-    </w:lvl>
-    <w:lvl w:ilvl="2" w:tplc="04090011" w:tentative="1">
-      <w:start w:val="1"/>
-      <w:numFmt w:val="decimalEnclosedCircle"/>
-      <w:lvlText w:val="%3"/>
-      <w:lvlJc w:val="left"/>
-      <w:pPr>
-        <w:ind w:left="1260" w:hanging="420"/>
-      </w:pPr>
-    </w:lvl>
-    <w:lvl w:ilvl="3" w:tplc="0409000F" w:tentative="1">
-      <w:start w:val="1"/>
-      <w:numFmt w:val="decimal"/>
-      <w:lvlText w:val="%4."/>
-      <w:lvlJc w:val="left"/>
-      <w:pPr>
-        <w:ind w:left="1680" w:hanging="420"/>
-      </w:pPr>
-    </w:lvl>
-    <w:lvl w:ilvl="4" w:tplc="04090017" w:tentative="1">
-      <w:start w:val="1"/>
-      <w:numFmt w:val="aiueoFullWidth"/>
-      <w:lvlText w:val="(%5)"/>
-      <w:lvlJc w:val="left"/>
-      <w:pPr>
-        <w:ind w:left="2100" w:hanging="420"/>
-      </w:pPr>
-    </w:lvl>
-    <w:lvl w:ilvl="5" w:tplc="04090011" w:tentative="1">
-      <w:start w:val="1"/>
-      <w:numFmt w:val="decimalEnclosedCircle"/>
-      <w:lvlText w:val="%6"/>
-      <w:lvlJc w:val="left"/>
-      <w:pPr>
-        <w:ind w:left="2520" w:hanging="420"/>
-      </w:pPr>
-    </w:lvl>
-    <w:lvl w:ilvl="6" w:tplc="0409000F" w:tentative="1">
-      <w:start w:val="1"/>
-      <w:numFmt w:val="decimal"/>
-      <w:lvlText w:val="%7."/>
-      <w:lvlJc w:val="left"/>
-      <w:pPr>
-        <w:ind w:left="2940" w:hanging="420"/>
-      </w:pPr>
-    </w:lvl>
-    <w:lvl w:ilvl="7" w:tplc="04090017" w:tentative="1">
-      <w:start w:val="1"/>
-      <w:numFmt w:val="aiueoFullWidth"/>
-      <w:lvlText w:val="(%8)"/>
-      <w:lvlJc w:val="left"/>
-      <w:pPr>
-        <w:ind w:left="3360" w:hanging="420"/>
-      </w:pPr>
-    </w:lvl>
-    <w:lvl w:ilvl="8" w:tplc="04090011" w:tentative="1">
-      <w:start w:val="1"/>
-      <w:numFmt w:val="decimalEnclosedCircle"/>
-      <w:lvlText w:val="%9"/>
-      <w:lvlJc w:val="left"/>
-      <w:pPr>
-        <w:ind w:left="3780" w:hanging="420"/>
-      </w:pPr>
-    </w:lvl>
-  </w:abstractNum>
-  <w:abstractNum w:abstractNumId="6">
-    <w:nsid w:val="2E552445"/>
-    <w:multiLevelType w:val="hybridMultilevel"/>
-    <w:tmpl w:val="499679E8"/>
+    <w:tmpl w:val="8D2C4C4E"/>
     <w:lvl w:ilvl="0" w:tplc="0026F77C">
       <w:start w:val="1"/>
       <w:numFmt w:val="bullet"/>
@@ -25456,10 +31444,99 @@
       </w:rPr>
     </w:lvl>
   </w:abstractNum>
+  <w:abstractNum w:abstractNumId="6">
+    <w:nsid w:val="2577066A"/>
+    <w:multiLevelType w:val="hybridMultilevel"/>
+    <w:tmpl w:val="9C52695E"/>
+    <w:lvl w:ilvl="0" w:tplc="0478CED6">
+      <w:start w:val="1"/>
+      <w:numFmt w:val="lowerLetter"/>
+      <w:lvlText w:val="%1．"/>
+      <w:lvlJc w:val="left"/>
+      <w:pPr>
+        <w:ind w:left="420" w:hanging="420"/>
+      </w:pPr>
+      <w:rPr>
+        <w:rFonts w:hint="default"/>
+      </w:rPr>
+    </w:lvl>
+    <w:lvl w:ilvl="1" w:tplc="04090017" w:tentative="1">
+      <w:start w:val="1"/>
+      <w:numFmt w:val="aiueoFullWidth"/>
+      <w:lvlText w:val="(%2)"/>
+      <w:lvlJc w:val="left"/>
+      <w:pPr>
+        <w:ind w:left="840" w:hanging="420"/>
+      </w:pPr>
+    </w:lvl>
+    <w:lvl w:ilvl="2" w:tplc="04090011" w:tentative="1">
+      <w:start w:val="1"/>
+      <w:numFmt w:val="decimalEnclosedCircle"/>
+      <w:lvlText w:val="%3"/>
+      <w:lvlJc w:val="left"/>
+      <w:pPr>
+        <w:ind w:left="1260" w:hanging="420"/>
+      </w:pPr>
+    </w:lvl>
+    <w:lvl w:ilvl="3" w:tplc="0409000F" w:tentative="1">
+      <w:start w:val="1"/>
+      <w:numFmt w:val="decimal"/>
+      <w:lvlText w:val="%4."/>
+      <w:lvlJc w:val="left"/>
+      <w:pPr>
+        <w:ind w:left="1680" w:hanging="420"/>
+      </w:pPr>
+    </w:lvl>
+    <w:lvl w:ilvl="4" w:tplc="04090017" w:tentative="1">
+      <w:start w:val="1"/>
+      <w:numFmt w:val="aiueoFullWidth"/>
+      <w:lvlText w:val="(%5)"/>
+      <w:lvlJc w:val="left"/>
+      <w:pPr>
+        <w:ind w:left="2100" w:hanging="420"/>
+      </w:pPr>
+    </w:lvl>
+    <w:lvl w:ilvl="5" w:tplc="04090011" w:tentative="1">
+      <w:start w:val="1"/>
+      <w:numFmt w:val="decimalEnclosedCircle"/>
+      <w:lvlText w:val="%6"/>
+      <w:lvlJc w:val="left"/>
+      <w:pPr>
+        <w:ind w:left="2520" w:hanging="420"/>
+      </w:pPr>
+    </w:lvl>
+    <w:lvl w:ilvl="6" w:tplc="0409000F" w:tentative="1">
+      <w:start w:val="1"/>
+      <w:numFmt w:val="decimal"/>
+      <w:lvlText w:val="%7."/>
+      <w:lvlJc w:val="left"/>
+      <w:pPr>
+        <w:ind w:left="2940" w:hanging="420"/>
+      </w:pPr>
+    </w:lvl>
+    <w:lvl w:ilvl="7" w:tplc="04090017" w:tentative="1">
+      <w:start w:val="1"/>
+      <w:numFmt w:val="aiueoFullWidth"/>
+      <w:lvlText w:val="(%8)"/>
+      <w:lvlJc w:val="left"/>
+      <w:pPr>
+        <w:ind w:left="3360" w:hanging="420"/>
+      </w:pPr>
+    </w:lvl>
+    <w:lvl w:ilvl="8" w:tplc="04090011" w:tentative="1">
+      <w:start w:val="1"/>
+      <w:numFmt w:val="decimalEnclosedCircle"/>
+      <w:lvlText w:val="%9"/>
+      <w:lvlJc w:val="left"/>
+      <w:pPr>
+        <w:ind w:left="3780" w:hanging="420"/>
+      </w:pPr>
+    </w:lvl>
+  </w:abstractNum>
   <w:abstractNum w:abstractNumId="7">
-    <w:nsid w:val="33B9735D"/>
+    <w:nsid w:val="2E552445"/>
     <w:multiLevelType w:val="hybridMultilevel"/>
-    <w:tmpl w:val="18AAAA22"/>
+    <w:tmpl w:val="499679E8"/>
     <w:lvl w:ilvl="0" w:tplc="0026F77C">
       <w:start w:val="1"/>
       <w:numFmt w:val="bullet"/>
@@ -25571,9 +31648,9 @@
     </w:lvl>
   </w:abstractNum>
   <w:abstractNum w:abstractNumId="8">
-    <w:nsid w:val="34CE0BEC"/>
+    <w:nsid w:val="33B9735D"/>
     <w:multiLevelType w:val="hybridMultilevel"/>
-    <w:tmpl w:val="3A566AB8"/>
+    <w:tmpl w:val="18AAAA22"/>
     <w:lvl w:ilvl="0" w:tplc="0026F77C">
       <w:start w:val="1"/>
       <w:numFmt w:val="bullet"/>
@@ -25685,9 +31762,9 @@
     </w:lvl>
   </w:abstractNum>
   <w:abstractNum w:abstractNumId="9">
-    <w:nsid w:val="35083002"/>
+    <w:nsid w:val="34CE0BEC"/>
     <w:multiLevelType w:val="hybridMultilevel"/>
-    <w:tmpl w:val="E9C6194E"/>
+    <w:tmpl w:val="3A566AB8"/>
     <w:lvl w:ilvl="0" w:tplc="0026F77C">
       <w:start w:val="1"/>
       <w:numFmt w:val="bullet"/>
@@ -25799,6 +31876,120 @@
     </w:lvl>
   </w:abstractNum>
   <w:abstractNum w:abstractNumId="10">
+    <w:nsid w:val="35083002"/>
+    <w:multiLevelType w:val="hybridMultilevel"/>
+    <w:tmpl w:val="E9C6194E"/>
+    <w:lvl w:ilvl="0" w:tplc="0026F77C">
+      <w:start w:val="1"/>
+      <w:numFmt w:val="bullet"/>
+      <w:lvlText w:val=""/>
+      <w:lvlJc w:val="left"/>
+      <w:pPr>
+        <w:ind w:left="420" w:hanging="420"/>
+      </w:pPr>
+      <w:rPr>
+        <w:rFonts w:ascii="Wingdings" w:hAnsi="Wingdings" w:hint="default"/>
+        <w:sz w:val="16"/>
+      </w:rPr>
+    </w:lvl>
+    <w:lvl w:ilvl="1" w:tplc="0409000B" w:tentative="1">
+      <w:start w:val="1"/>
+      <w:numFmt w:val="bullet"/>
+      <w:lvlText w:val=""/>
+      <w:lvlJc w:val="left"/>
+      <w:pPr>
+        <w:ind w:left="840" w:hanging="420"/>
+      </w:pPr>
+      <w:rPr>
+        <w:rFonts w:ascii="Wingdings" w:hAnsi="Wingdings" w:hint="default"/>
+      </w:rPr>
+    </w:lvl>
+    <w:lvl w:ilvl="2" w:tplc="0409000D" w:tentative="1">
+      <w:start w:val="1"/>
+      <w:numFmt w:val="bullet"/>
+      <w:lvlText w:val=""/>
+      <w:lvlJc w:val="left"/>
+      <w:pPr>
+        <w:ind w:left="1260" w:hanging="420"/>
+      </w:pPr>
+      <w:rPr>
+        <w:rFonts w:ascii="Wingdings" w:hAnsi="Wingdings" w:hint="default"/>
+      </w:rPr>
+    </w:lvl>
+    <w:lvl w:ilvl="3" w:tplc="04090001" w:tentative="1">
+      <w:start w:val="1"/>
+      <w:numFmt w:val="bullet"/>
+      <w:lvlText w:val=""/>
+      <w:lvlJc w:val="left"/>
+      <w:pPr>
+        <w:ind w:left="1680" w:hanging="420"/>
+      </w:pPr>
+      <w:rPr>
+        <w:rFonts w:ascii="Wingdings" w:hAnsi="Wingdings" w:hint="default"/>
+      </w:rPr>
+    </w:lvl>
+    <w:lvl w:ilvl="4" w:tplc="0409000B" w:tentative="1">
+      <w:start w:val="1"/>
+      <w:numFmt w:val="bullet"/>
+      <w:lvlText w:val=""/>
+      <w:lvlJc w:val="left"/>
+      <w:pPr>
+        <w:ind w:left="2100" w:hanging="420"/>
+      </w:pPr>
+      <w:rPr>
+        <w:rFonts w:ascii="Wingdings" w:hAnsi="Wingdings" w:hint="default"/>
+      </w:rPr>
+    </w:lvl>
+    <w:lvl w:ilvl="5" w:tplc="0409000D" w:tentative="1">
+      <w:start w:val="1"/>
+      <w:numFmt w:val="bullet"/>
+      <w:lvlText w:val=""/>
+      <w:lvlJc w:val="left"/>
+      <w:pPr>
+        <w:ind w:left="2520" w:hanging="420"/>
+      </w:pPr>
+      <w:rPr>
+        <w:rFonts w:ascii="Wingdings" w:hAnsi="Wingdings" w:hint="default"/>
+      </w:rPr>
+    </w:lvl>
+    <w:lvl w:ilvl="6" w:tplc="04090001" w:tentative="1">
+      <w:start w:val="1"/>
+      <w:numFmt w:val="bullet"/>
+      <w:lvlText w:val=""/>
+      <w:lvlJc w:val="left"/>
+      <w:pPr>
+        <w:ind w:left="2940" w:hanging="420"/>
+      </w:pPr>
+      <w:rPr>
+        <w:rFonts w:ascii="Wingdings" w:hAnsi="Wingdings" w:hint="default"/>
+      </w:rPr>
+    </w:lvl>
+    <w:lvl w:ilvl="7" w:tplc="0409000B" w:tentative="1">
+      <w:start w:val="1"/>
+      <w:numFmt w:val="bullet"/>
+      <w:lvlText w:val=""/>
+      <w:lvlJc w:val="left"/>
+      <w:pPr>
+        <w:ind w:left="3360" w:hanging="420"/>
+      </w:pPr>
+      <w:rPr>
+        <w:rFonts w:ascii="Wingdings" w:hAnsi="Wingdings" w:hint="default"/>
+      </w:rPr>
+    </w:lvl>
+    <w:lvl w:ilvl="8" w:tplc="0409000D" w:tentative="1">
+      <w:start w:val="1"/>
+      <w:numFmt w:val="bullet"/>
+      <w:lvlText w:val=""/>
+      <w:lvlJc w:val="left"/>
+      <w:pPr>
+        <w:ind w:left="3780" w:hanging="420"/>
+      </w:pPr>
+      <w:rPr>
+        <w:rFonts w:ascii="Wingdings" w:hAnsi="Wingdings" w:hint="default"/>
+      </w:rPr>
+    </w:lvl>
+  </w:abstractNum>
+  <w:abstractNum w:abstractNumId="11">
     <w:nsid w:val="39B169CA"/>
     <w:multiLevelType w:val="hybridMultilevel"/>
     <w:tmpl w:val="5D166E6C"/>
@@ -25912,7 +32103,7 @@
       </w:rPr>
     </w:lvl>
   </w:abstractNum>
-  <w:abstractNum w:abstractNumId="11">
+  <w:abstractNum w:abstractNumId="12">
     <w:nsid w:val="4A776D8D"/>
     <w:multiLevelType w:val="multilevel"/>
     <w:tmpl w:val="315E3872"/>
@@ -26061,7 +32252,7 @@
       </w:rPr>
     </w:lvl>
   </w:abstractNum>
-  <w:abstractNum w:abstractNumId="12">
+  <w:abstractNum w:abstractNumId="13">
     <w:nsid w:val="62B46392"/>
     <w:multiLevelType w:val="hybridMultilevel"/>
     <w:tmpl w:val="6744FDA8"/>
@@ -26175,7 +32366,7 @@
       </w:rPr>
     </w:lvl>
   </w:abstractNum>
-  <w:abstractNum w:abstractNumId="13">
+  <w:abstractNum w:abstractNumId="14">
     <w:nsid w:val="64554E05"/>
     <w:multiLevelType w:val="hybridMultilevel"/>
     <w:tmpl w:val="DD16573C"/>
@@ -26289,7 +32480,7 @@
       </w:rPr>
     </w:lvl>
   </w:abstractNum>
-  <w:abstractNum w:abstractNumId="14">
+  <w:abstractNum w:abstractNumId="15">
     <w:nsid w:val="6A936A14"/>
     <w:multiLevelType w:val="hybridMultilevel"/>
     <w:tmpl w:val="ABE619B4"/>
@@ -26403,7 +32594,7 @@
       </w:rPr>
     </w:lvl>
   </w:abstractNum>
-  <w:abstractNum w:abstractNumId="15">
+  <w:abstractNum w:abstractNumId="16">
     <w:nsid w:val="769D4444"/>
     <w:multiLevelType w:val="hybridMultilevel"/>
     <w:tmpl w:val="48DA3E4E"/>
@@ -26517,7 +32708,7 @@
       </w:rPr>
     </w:lvl>
   </w:abstractNum>
-  <w:abstractNum w:abstractNumId="16">
+  <w:abstractNum w:abstractNumId="17">
     <w:nsid w:val="78373233"/>
     <w:multiLevelType w:val="hybridMultilevel"/>
     <w:tmpl w:val="3B3838D4"/>
@@ -26631,7 +32822,7 @@
       </w:rPr>
     </w:lvl>
   </w:abstractNum>
-  <w:abstractNum w:abstractNumId="17">
+  <w:abstractNum w:abstractNumId="18">
     <w:nsid w:val="79545AD2"/>
     <w:multiLevelType w:val="hybridMultilevel"/>
     <w:tmpl w:val="D75C5D94"/>
@@ -26717,7 +32908,7 @@
       </w:pPr>
     </w:lvl>
   </w:abstractNum>
-  <w:abstractNum w:abstractNumId="18">
+  <w:abstractNum w:abstractNumId="19">
     <w:nsid w:val="7FF93FB9"/>
     <w:multiLevelType w:val="hybridMultilevel"/>
     <w:tmpl w:val="A392A2E0"/>
@@ -26838,55 +33029,58 @@
     <w:abstractNumId w:val="0"/>
   </w:num>
   <w:num w:numId="3">
-    <w:abstractNumId w:val="10"/>
+    <w:abstractNumId w:val="11"/>
   </w:num>
   <w:num w:numId="4">
-    <w:abstractNumId w:val="17"/>
+    <w:abstractNumId w:val="18"/>
   </w:num>
   <w:num w:numId="5">
     <w:abstractNumId w:val="1"/>
   </w:num>
   <w:num w:numId="6">
-    <w:abstractNumId w:val="11"/>
+    <w:abstractNumId w:val="12"/>
   </w:num>
   <w:num w:numId="7">
-    <w:abstractNumId w:val="8"/>
+    <w:abstractNumId w:val="9"/>
   </w:num>
   <w:num w:numId="8">
     <w:abstractNumId w:val="3"/>
   </w:num>
   <w:num w:numId="9">
-    <w:abstractNumId w:val="13"/>
+    <w:abstractNumId w:val="14"/>
   </w:num>
   <w:num w:numId="10">
-    <w:abstractNumId w:val="5"/>
+    <w:abstractNumId w:val="6"/>
   </w:num>
   <w:num w:numId="11">
-    <w:abstractNumId w:val="6"/>
+    <w:abstractNumId w:val="7"/>
   </w:num>
   <w:num w:numId="12">
     <w:abstractNumId w:val="4"/>
   </w:num>
   <w:num w:numId="13">
-    <w:abstractNumId w:val="9"/>
+    <w:abstractNumId w:val="10"/>
   </w:num>
   <w:num w:numId="14">
-    <w:abstractNumId w:val="12"/>
+    <w:abstractNumId w:val="13"/>
   </w:num>
   <w:num w:numId="15">
-    <w:abstractNumId w:val="18"/>
+    <w:abstractNumId w:val="19"/>
   </w:num>
   <w:num w:numId="16">
-    <w:abstractNumId w:val="7"/>
+    <w:abstractNumId w:val="8"/>
   </w:num>
   <w:num w:numId="17">
+    <w:abstractNumId w:val="17"/>
+  </w:num>
+  <w:num w:numId="18">
+    <w:abstractNumId w:val="15"/>
+  </w:num>
+  <w:num w:numId="19">
     <w:abstractNumId w:val="16"/>
   </w:num>
-  <w:num w:numId="18">
-    <w:abstractNumId w:val="14"/>
-  </w:num>
-  <w:num w:numId="19">
-    <w:abstractNumId w:val="15"/>
+  <w:num w:numId="20">
+    <w:abstractNumId w:val="5"/>
   </w:num>
 </w:numbering>
 </file>
@@ -27312,6 +33506,27 @@
       <w:rFonts w:ascii="ＭＳ ゴシック" w:eastAsia="ＭＳ ゴシック" w:hAnsi="ＭＳ ゴシック" w:cs="ＭＳ ゴシック"/>
       <w:sz w:val="24"/>
       <w:szCs w:val="24"/>
+    </w:rPr>
+  </w:style>
+  <w:style w:type="paragraph" w:styleId="Date">
+    <w:name w:val="Date"/>
+    <w:basedOn w:val="Normal"/>
+    <w:next w:val="Normal"/>
+    <w:link w:val="DateChar"/>
+    <w:uiPriority w:val="99"/>
+    <w:semiHidden/>
+    <w:unhideWhenUsed/>
+    <w:rsid w:val="00E60AD3"/>
+  </w:style>
+  <w:style w:type="character" w:customStyle="1" w:styleId="DateChar">
+    <w:name w:val="Date Char"/>
+    <w:basedOn w:val="DefaultParagraphFont"/>
+    <w:link w:val="Date"/>
+    <w:uiPriority w:val="99"/>
+    <w:semiHidden/>
+    <w:rsid w:val="00E60AD3"/>
+    <w:rPr>
+      <w:rFonts w:ascii="SimSun" w:eastAsia="SimSun"/>
     </w:rPr>
   </w:style>
 </w:styles>
@@ -27740,6 +33955,27 @@
       <w:szCs w:val="24"/>
     </w:rPr>
   </w:style>
+  <w:style w:type="paragraph" w:styleId="Date">
+    <w:name w:val="Date"/>
+    <w:basedOn w:val="Normal"/>
+    <w:next w:val="Normal"/>
+    <w:link w:val="DateChar"/>
+    <w:uiPriority w:val="99"/>
+    <w:semiHidden/>
+    <w:unhideWhenUsed/>
+    <w:rsid w:val="00E60AD3"/>
+  </w:style>
+  <w:style w:type="character" w:customStyle="1" w:styleId="DateChar">
+    <w:name w:val="Date Char"/>
+    <w:basedOn w:val="DefaultParagraphFont"/>
+    <w:link w:val="Date"/>
+    <w:uiPriority w:val="99"/>
+    <w:semiHidden/>
+    <w:rsid w:val="00E60AD3"/>
+    <w:rPr>
+      <w:rFonts w:ascii="SimSun" w:eastAsia="SimSun"/>
+    </w:rPr>
+  </w:style>
 </w:styles>
 </file>
 

--- a/doc/linux/qemu/linux设备驱动-Linux设备驱动模型-.docx
+++ b/doc/linux/qemu/linux设备驱动-Linux设备驱动模型-.docx
@@ -7835,19 +7835,11 @@
           <w:lang w:eastAsia="zh-CN"/>
         </w:rPr>
       </w:pPr>
-      <w:proofErr w:type="gramStart"/>
-      <w:r>
-        <w:rPr>
-          <w:lang w:eastAsia="zh-CN"/>
-        </w:rPr>
-        <w:t>If you are writing a module that is intended to work with multiple versions of the kernel (especially if it must work across major releases), you likely have to make use of macros and #ifdef constructs to make your code build properly.</w:t>
-      </w:r>
-      <w:proofErr w:type="gramEnd"/>
-      <w:r>
-        <w:rPr>
-          <w:lang w:eastAsia="zh-CN"/>
-        </w:rPr>
-        <w:t xml:space="preserve"> This edition of this book only concerns itself with one major version of the kernel, so you do not often see version tests in our example code. But the need for them does occasionally arise. In such cases, you want to make use of the definitions found in linux/version.h. This header file, automatically included by linux/module.h, defines the following macros:</w:t>
+      <w:r>
+        <w:rPr>
+          <w:lang w:eastAsia="zh-CN"/>
+        </w:rPr>
+        <w:t>If you are writing a module that is intended to work with multiple versions of the kernel (especially if it must work across major releases), you likely have to make use of macros and #ifdef constructs to make your code build properly. This edition of this book only concerns itself with one major version of the kernel, so you do not often see version tests in our example code. But the need for them does occasionally arise. In such cases, you want to make use of the definitions found in linux/version.h. This header file, automatically included by linux/module.h, defines the following macros:</w:t>
       </w:r>
     </w:p>
     <w:p>
@@ -8027,21 +8019,7 @@
         <w:rPr>
           <w:lang w:eastAsia="zh-CN"/>
         </w:rPr>
-        <w:t>KERNEL_</w:t>
-      </w:r>
-      <w:proofErr w:type="gramStart"/>
-      <w:r>
-        <w:rPr>
-          <w:lang w:eastAsia="zh-CN"/>
-        </w:rPr>
-        <w:t>VERSION(</w:t>
-      </w:r>
-      <w:proofErr w:type="gramEnd"/>
-      <w:r>
-        <w:rPr>
-          <w:lang w:eastAsia="zh-CN"/>
-        </w:rPr>
-        <w:t>major,minor,release)</w:t>
+        <w:t>KERNEL_VERSION(major,minor,release)</w:t>
       </w:r>
     </w:p>
     <w:p>
@@ -9272,21 +9250,7 @@
           <w:lang w:eastAsia="zh-CN"/>
         </w:rPr>
         <w:lastRenderedPageBreak/>
-        <w:t xml:space="preserve">passed to the kernel registration functions are usually pointers to data structures describing the new facility and the name of the facility being registered. The </w:t>
-      </w:r>
-      <w:proofErr w:type="gramStart"/>
-      <w:r>
-        <w:rPr>
-          <w:lang w:eastAsia="zh-CN"/>
-        </w:rPr>
-        <w:t>data  structure</w:t>
-      </w:r>
-      <w:proofErr w:type="gramEnd"/>
-      <w:r>
-        <w:rPr>
-          <w:lang w:eastAsia="zh-CN"/>
-        </w:rPr>
-        <w:t xml:space="preserve"> usually contains pointers to module functions, which is how functions in the module body get called.</w:t>
+        <w:t>passed to the kernel registration functions are usually pointers to data structures describing the new facility and the name of the facility being registered. The data  structure usually contains pointers to module functions, which is how functions in the module body get called.</w:t>
       </w:r>
     </w:p>
     <w:p>
@@ -12513,21 +12477,7 @@
                 <w:lang w:eastAsia="zh-CN"/>
               </w:rPr>
               <w:lastRenderedPageBreak/>
-              <w:t xml:space="preserve"># </w:t>
-            </w:r>
-            <w:proofErr w:type="gramStart"/>
-            <w:r>
-              <w:rPr>
-                <w:lang w:eastAsia="zh-CN"/>
-              </w:rPr>
-              <w:t>and</w:t>
-            </w:r>
-            <w:proofErr w:type="gramEnd"/>
-            <w:r>
-              <w:rPr>
-                <w:lang w:eastAsia="zh-CN"/>
-              </w:rPr>
-              <w:t xml:space="preserve"> use a pathname, as newer modutils don't look in . by default</w:t>
+              <w:t># and use a pathname, as newer modutils don't look in . by default</w:t>
             </w:r>
           </w:p>
           <w:p>
@@ -12653,21 +12603,7 @@
               <w:rPr>
                 <w:lang w:eastAsia="zh-CN"/>
               </w:rPr>
-              <w:t xml:space="preserve"># </w:t>
-            </w:r>
-            <w:proofErr w:type="gramStart"/>
-            <w:r>
-              <w:rPr>
-                <w:lang w:eastAsia="zh-CN"/>
-              </w:rPr>
-              <w:t>give</w:t>
-            </w:r>
-            <w:proofErr w:type="gramEnd"/>
-            <w:r>
-              <w:rPr>
-                <w:lang w:eastAsia="zh-CN"/>
-              </w:rPr>
-              <w:t xml:space="preserve"> appropriate group/permissions, and change the group.</w:t>
+              <w:t># give appropriate group/permissions, and change the group.</w:t>
             </w:r>
           </w:p>
           <w:p>
@@ -14060,19 +13996,11 @@
           <w:lang w:eastAsia="zh-CN"/>
         </w:rPr>
       </w:pPr>
-      <w:proofErr w:type="gramStart"/>
-      <w:r>
-        <w:rPr>
-          <w:lang w:eastAsia="zh-CN"/>
-        </w:rPr>
-        <w:t>struct</w:t>
-      </w:r>
-      <w:proofErr w:type="gramEnd"/>
-      <w:r>
-        <w:rPr>
-          <w:lang w:eastAsia="zh-CN"/>
-        </w:rPr>
-        <w:t xml:space="preserve"> module *owner</w:t>
+      <w:r>
+        <w:rPr>
+          <w:lang w:eastAsia="zh-CN"/>
+        </w:rPr>
+        <w:t>struct module *owner</w:t>
       </w:r>
     </w:p>
     <w:p>
@@ -14271,21 +14199,7 @@
         <w:rPr>
           <w:lang w:eastAsia="zh-CN"/>
         </w:rPr>
-        <w:t>ssize_t (*aio_read</w:t>
-      </w:r>
-      <w:proofErr w:type="gramStart"/>
-      <w:r>
-        <w:rPr>
-          <w:lang w:eastAsia="zh-CN"/>
-        </w:rPr>
-        <w:t>)(</w:t>
-      </w:r>
-      <w:proofErr w:type="gramEnd"/>
-      <w:r>
-        <w:rPr>
-          <w:lang w:eastAsia="zh-CN"/>
-        </w:rPr>
-        <w:t>struct kiocb *, char __user *, size_t, loff_t);</w:t>
+        <w:t>ssize_t (*aio_read)(struct kiocb *, char __user *, size_t, loff_t);</w:t>
       </w:r>
     </w:p>
     <w:p>
@@ -14325,60 +14239,37 @@
         </w:rPr>
       </w:pPr>
       <w:r>
-        <w:t>ssize_t (*aio_write</w:t>
-      </w:r>
-      <w:proofErr w:type="gramStart"/>
-      <w:r>
-        <w:t>)(</w:t>
-      </w:r>
-      <w:proofErr w:type="gramEnd"/>
-      <w:r>
-        <w:t>struct kiocb *, const char __user *, size_t, loff_t *);</w:t>
-      </w:r>
-    </w:p>
-    <w:p>
-      <w:pPr>
-        <w:spacing w:before="180" w:after="180"/>
-        <w:rPr>
-          <w:lang w:eastAsia="zh-CN"/>
-        </w:rPr>
-      </w:pPr>
-      <w:proofErr w:type="gramStart"/>
-      <w:r>
-        <w:t>int</w:t>
-      </w:r>
-      <w:proofErr w:type="gramEnd"/>
-      <w:r>
-        <w:t xml:space="preserve"> (*readdir) (struct file *, void *, filldir_t);</w:t>
-      </w:r>
-    </w:p>
-    <w:p>
-      <w:pPr>
-        <w:spacing w:before="180" w:after="180"/>
-        <w:rPr>
-          <w:lang w:eastAsia="zh-CN"/>
-        </w:rPr>
-      </w:pPr>
-      <w:proofErr w:type="gramStart"/>
-      <w:r>
-        <w:t>unsigned</w:t>
-      </w:r>
-      <w:proofErr w:type="gramEnd"/>
-      <w:r>
-        <w:t xml:space="preserve"> int (*poll) (struct file *, struct poll_table_struct *);</w:t>
-      </w:r>
-    </w:p>
-    <w:p>
-      <w:pPr>
-        <w:spacing w:before="180" w:after="180"/>
-      </w:pPr>
-      <w:proofErr w:type="gramStart"/>
-      <w:r>
-        <w:t>int</w:t>
-      </w:r>
-      <w:proofErr w:type="gramEnd"/>
-      <w:r>
-        <w:t xml:space="preserve"> (*ioctl) (struct inode *, struct file *, unsigned int, unsigned long);</w:t>
+        <w:t>ssize_t (*aio_write)(struct kiocb *, const char __user *, size_t, loff_t *);</w:t>
+      </w:r>
+    </w:p>
+    <w:p>
+      <w:pPr>
+        <w:spacing w:before="180" w:after="180"/>
+        <w:rPr>
+          <w:lang w:eastAsia="zh-CN"/>
+        </w:rPr>
+      </w:pPr>
+      <w:r>
+        <w:t>int (*readdir) (struct file *, void *, filldir_t);</w:t>
+      </w:r>
+    </w:p>
+    <w:p>
+      <w:pPr>
+        <w:spacing w:before="180" w:after="180"/>
+        <w:rPr>
+          <w:lang w:eastAsia="zh-CN"/>
+        </w:rPr>
+      </w:pPr>
+      <w:r>
+        <w:t>unsigned int (*poll) (struct file *, struct poll_table_struct *);</w:t>
+      </w:r>
+    </w:p>
+    <w:p>
+      <w:pPr>
+        <w:spacing w:before="180" w:after="180"/>
+      </w:pPr>
+      <w:r>
+        <w:t>int (*ioctl) (struct inode *, struct file *, unsigned int, unsigned long);</w:t>
       </w:r>
     </w:p>
     <w:p>
@@ -14423,35 +14314,22 @@
           <w:lang w:eastAsia="zh-CN"/>
         </w:rPr>
       </w:pPr>
-      <w:proofErr w:type="gramStart"/>
-      <w:r>
-        <w:rPr>
-          <w:lang w:eastAsia="zh-CN"/>
-        </w:rPr>
-        <w:t>int</w:t>
-      </w:r>
-      <w:proofErr w:type="gramEnd"/>
-      <w:r>
-        <w:rPr>
-          <w:lang w:eastAsia="zh-CN"/>
-        </w:rPr>
-        <w:t xml:space="preserve"> (*mmap) (struct file *, struct vm_area_struct *);</w:t>
-      </w:r>
-    </w:p>
-    <w:p>
-      <w:pPr>
-        <w:spacing w:before="180" w:after="180"/>
-        <w:rPr>
-          <w:lang w:eastAsia="zh-CN"/>
-        </w:rPr>
-      </w:pPr>
-      <w:proofErr w:type="gramStart"/>
-      <w:r>
-        <w:t>int</w:t>
-      </w:r>
-      <w:proofErr w:type="gramEnd"/>
-      <w:r>
-        <w:t xml:space="preserve"> (*open) (struct inode *, struct file *);</w:t>
+      <w:r>
+        <w:rPr>
+          <w:lang w:eastAsia="zh-CN"/>
+        </w:rPr>
+        <w:t>int (*mmap) (struct file *, struct vm_area_struct *);</w:t>
+      </w:r>
+    </w:p>
+    <w:p>
+      <w:pPr>
+        <w:spacing w:before="180" w:after="180"/>
+        <w:rPr>
+          <w:lang w:eastAsia="zh-CN"/>
+        </w:rPr>
+      </w:pPr>
+      <w:r>
+        <w:t>int (*open) (struct inode *, struct file *);</w:t>
       </w:r>
     </w:p>
     <w:p>
@@ -14476,29 +14354,19 @@
           <w:lang w:eastAsia="zh-CN"/>
         </w:rPr>
       </w:pPr>
-      <w:proofErr w:type="gramStart"/>
-      <w:r>
-        <w:t>int</w:t>
-      </w:r>
-      <w:proofErr w:type="gramEnd"/>
-      <w:r>
-        <w:t xml:space="preserve"> (*flush) (struct file *);</w:t>
-      </w:r>
-    </w:p>
-    <w:p>
-      <w:pPr>
-        <w:spacing w:before="180" w:after="180"/>
-        <w:rPr>
-          <w:lang w:eastAsia="zh-CN"/>
-        </w:rPr>
-      </w:pPr>
-      <w:proofErr w:type="gramStart"/>
-      <w:r>
-        <w:t>int</w:t>
-      </w:r>
-      <w:proofErr w:type="gramEnd"/>
-      <w:r>
-        <w:t xml:space="preserve"> (*release) (struct inode *, struct file *);</w:t>
+      <w:r>
+        <w:t>int (*flush) (struct file *);</w:t>
+      </w:r>
+    </w:p>
+    <w:p>
+      <w:pPr>
+        <w:spacing w:before="180" w:after="180"/>
+        <w:rPr>
+          <w:lang w:eastAsia="zh-CN"/>
+        </w:rPr>
+      </w:pPr>
+      <w:r>
+        <w:t>int (*release) (struct inode *, struct file *);</w:t>
       </w:r>
     </w:p>
     <w:p>
@@ -14523,73 +14391,47 @@
           <w:lang w:eastAsia="zh-CN"/>
         </w:rPr>
       </w:pPr>
-      <w:proofErr w:type="gramStart"/>
-      <w:r>
-        <w:rPr>
-          <w:lang w:eastAsia="zh-CN"/>
-        </w:rPr>
-        <w:t>int</w:t>
-      </w:r>
-      <w:proofErr w:type="gramEnd"/>
-      <w:r>
-        <w:rPr>
-          <w:lang w:eastAsia="zh-CN"/>
-        </w:rPr>
-        <w:t xml:space="preserve"> (*fsync) (struct file *, struct dentry *, int);</w:t>
-      </w:r>
-    </w:p>
-    <w:p>
-      <w:pPr>
-        <w:spacing w:before="180" w:after="180"/>
-        <w:rPr>
-          <w:lang w:eastAsia="zh-CN"/>
-        </w:rPr>
-      </w:pPr>
-      <w:proofErr w:type="gramStart"/>
-      <w:r>
-        <w:rPr>
-          <w:lang w:eastAsia="zh-CN"/>
-        </w:rPr>
-        <w:t>int</w:t>
-      </w:r>
-      <w:proofErr w:type="gramEnd"/>
-      <w:r>
-        <w:rPr>
-          <w:lang w:eastAsia="zh-CN"/>
-        </w:rPr>
-        <w:t xml:space="preserve"> (*aio_fsync)(struct kiocb *, int);</w:t>
-      </w:r>
-    </w:p>
-    <w:p>
-      <w:pPr>
-        <w:spacing w:before="180" w:after="180"/>
-        <w:rPr>
-          <w:lang w:eastAsia="zh-CN"/>
-        </w:rPr>
-      </w:pPr>
-      <w:proofErr w:type="gramStart"/>
-      <w:r>
-        <w:t>int</w:t>
-      </w:r>
-      <w:proofErr w:type="gramEnd"/>
-      <w:r>
-        <w:t xml:space="preserve"> (*fasync) (int, struct file *, int);</w:t>
-      </w:r>
-    </w:p>
-    <w:p>
-      <w:pPr>
-        <w:spacing w:before="180" w:after="180"/>
-        <w:rPr>
-          <w:lang w:eastAsia="zh-CN"/>
-        </w:rPr>
-      </w:pPr>
-      <w:proofErr w:type="gramStart"/>
-      <w:r>
-        <w:t>int</w:t>
-      </w:r>
-      <w:proofErr w:type="gramEnd"/>
-      <w:r>
-        <w:t xml:space="preserve"> (*lock) (struct file *, int, struct file_lock *);</w:t>
+      <w:r>
+        <w:rPr>
+          <w:lang w:eastAsia="zh-CN"/>
+        </w:rPr>
+        <w:t>int (*fsync) (struct file *, struct dentry *, int);</w:t>
+      </w:r>
+    </w:p>
+    <w:p>
+      <w:pPr>
+        <w:spacing w:before="180" w:after="180"/>
+        <w:rPr>
+          <w:lang w:eastAsia="zh-CN"/>
+        </w:rPr>
+      </w:pPr>
+      <w:r>
+        <w:rPr>
+          <w:lang w:eastAsia="zh-CN"/>
+        </w:rPr>
+        <w:t>int (*aio_fsync)(struct kiocb *, int);</w:t>
+      </w:r>
+    </w:p>
+    <w:p>
+      <w:pPr>
+        <w:spacing w:before="180" w:after="180"/>
+        <w:rPr>
+          <w:lang w:eastAsia="zh-CN"/>
+        </w:rPr>
+      </w:pPr>
+      <w:r>
+        <w:t>int (*fasync) (int, struct file *, int);</w:t>
+      </w:r>
+    </w:p>
+    <w:p>
+      <w:pPr>
+        <w:spacing w:before="180" w:after="180"/>
+        <w:rPr>
+          <w:lang w:eastAsia="zh-CN"/>
+        </w:rPr>
+      </w:pPr>
+      <w:r>
+        <w:t>int (*lock) (struct file *, int, struct file_lock *);</w:t>
       </w:r>
     </w:p>
     <w:p>
@@ -14632,21 +14474,7 @@
         <w:rPr>
           <w:lang w:eastAsia="zh-CN"/>
         </w:rPr>
-        <w:t>ssize_t (*sendfile</w:t>
-      </w:r>
-      <w:proofErr w:type="gramStart"/>
-      <w:r>
-        <w:rPr>
-          <w:lang w:eastAsia="zh-CN"/>
-        </w:rPr>
-        <w:t>)(</w:t>
-      </w:r>
-      <w:proofErr w:type="gramEnd"/>
-      <w:r>
-        <w:rPr>
-          <w:lang w:eastAsia="zh-CN"/>
-        </w:rPr>
-        <w:t>struct file *, loff_t *, size_t, read_actor_t, void *);</w:t>
+        <w:t>ssize_t (*sendfile)(struct file *, loff_t *, size_t, read_actor_t, void *);</w:t>
       </w:r>
     </w:p>
     <w:p>
@@ -14679,35 +14507,22 @@
       <w:pPr>
         <w:spacing w:before="180" w:after="180"/>
       </w:pPr>
-      <w:proofErr w:type="gramStart"/>
-      <w:r>
-        <w:t>unsigned</w:t>
-      </w:r>
-      <w:proofErr w:type="gramEnd"/>
-      <w:r>
-        <w:t xml:space="preserve"> long (*get_unmapped_area)(struct file *, unsigned long, unsigned long, unsigned long, unsigned long);</w:t>
-      </w:r>
-    </w:p>
-    <w:p>
-      <w:pPr>
-        <w:spacing w:before="180" w:after="180"/>
-        <w:rPr>
-          <w:lang w:eastAsia="zh-CN"/>
-        </w:rPr>
-      </w:pPr>
-      <w:proofErr w:type="gramStart"/>
-      <w:r>
-        <w:rPr>
-          <w:lang w:eastAsia="zh-CN"/>
-        </w:rPr>
-        <w:t>int</w:t>
-      </w:r>
-      <w:proofErr w:type="gramEnd"/>
-      <w:r>
-        <w:rPr>
-          <w:lang w:eastAsia="zh-CN"/>
-        </w:rPr>
-        <w:t xml:space="preserve"> (*check_flags)(int)</w:t>
+      <w:r>
+        <w:t>unsigned long (*get_unmapped_area)(struct file *, unsigned long, unsigned long, unsigned long, unsigned long);</w:t>
+      </w:r>
+    </w:p>
+    <w:p>
+      <w:pPr>
+        <w:spacing w:before="180" w:after="180"/>
+        <w:rPr>
+          <w:lang w:eastAsia="zh-CN"/>
+        </w:rPr>
+      </w:pPr>
+      <w:r>
+        <w:rPr>
+          <w:lang w:eastAsia="zh-CN"/>
+        </w:rPr>
+        <w:t>int (*check_flags)(int)</w:t>
       </w:r>
       <w:r>
         <w:rPr>
@@ -14723,19 +14538,11 @@
           <w:lang w:eastAsia="zh-CN"/>
         </w:rPr>
       </w:pPr>
-      <w:proofErr w:type="gramStart"/>
-      <w:r>
-        <w:rPr>
-          <w:lang w:eastAsia="zh-CN"/>
-        </w:rPr>
-        <w:t>int</w:t>
-      </w:r>
-      <w:proofErr w:type="gramEnd"/>
-      <w:r>
-        <w:rPr>
-          <w:lang w:eastAsia="zh-CN"/>
-        </w:rPr>
-        <w:t xml:space="preserve"> (*dir_notify)(struct file *, unsigned long);</w:t>
+      <w:r>
+        <w:rPr>
+          <w:lang w:eastAsia="zh-CN"/>
+        </w:rPr>
+        <w:t>int (*dir_notify)(struct file *, unsigned long);</w:t>
       </w:r>
       <w:r>
         <w:rPr>
@@ -15384,33 +15191,11 @@
           <w:lang w:eastAsia="zh-CN"/>
         </w:rPr>
       </w:pPr>
-      <w:proofErr w:type="gramStart"/>
-      <w:r>
-        <w:rPr>
-          <w:lang w:eastAsia="zh-CN"/>
-        </w:rPr>
-        <w:t>The current reading or writing position.</w:t>
-      </w:r>
-      <w:proofErr w:type="gramEnd"/>
-      <w:r>
-        <w:rPr>
-          <w:lang w:eastAsia="zh-CN"/>
-        </w:rPr>
-        <w:t xml:space="preserve"> </w:t>
-      </w:r>
-      <w:proofErr w:type="gramStart"/>
-      <w:r>
-        <w:rPr>
-          <w:lang w:eastAsia="zh-CN"/>
-        </w:rPr>
-        <w:t>loff_t</w:t>
-      </w:r>
-      <w:proofErr w:type="gramEnd"/>
-      <w:r>
-        <w:rPr>
-          <w:lang w:eastAsia="zh-CN"/>
-        </w:rPr>
-        <w:t xml:space="preserve"> is a 64-bit value on all platforms (long long in gcc terminology). The driver can read this value if it needs to know the current position in the file but should not normally change it; read and write should update a position using the pointer they receive as the last argument instead of acting on filp-&gt;f_pos directly. The one exception to this rule is in the llseek method, the purpose of which is to change the file position.</w:t>
+      <w:r>
+        <w:rPr>
+          <w:lang w:eastAsia="zh-CN"/>
+        </w:rPr>
+        <w:t>The current reading or writing position. loff_t is a 64-bit value on all platforms (long long in gcc terminology). The driver can read this value if it needs to know the current position in the file but should not normally change it; read and write should update a position using the pointer they receive as the last argument instead of acting on filp-&gt;f_pos directly. The one exception to this rule is in the llseek method, the purpose of which is to change the file position.</w:t>
       </w:r>
     </w:p>
     <w:p>
@@ -15435,19 +15220,11 @@
           <w:lang w:eastAsia="zh-CN"/>
         </w:rPr>
       </w:pPr>
-      <w:proofErr w:type="gramStart"/>
-      <w:r>
-        <w:rPr>
-          <w:lang w:eastAsia="zh-CN"/>
-        </w:rPr>
-        <w:t>unsigned</w:t>
-      </w:r>
-      <w:proofErr w:type="gramEnd"/>
-      <w:r>
-        <w:rPr>
-          <w:lang w:eastAsia="zh-CN"/>
-        </w:rPr>
-        <w:t xml:space="preserve"> int f_flags;</w:t>
+      <w:r>
+        <w:rPr>
+          <w:lang w:eastAsia="zh-CN"/>
+        </w:rPr>
+        <w:t>unsigned int f_flags;</w:t>
       </w:r>
     </w:p>
     <w:p>
@@ -15511,19 +15288,11 @@
           <w:lang w:eastAsia="zh-CN"/>
         </w:rPr>
       </w:pPr>
-      <w:proofErr w:type="gramStart"/>
-      <w:r>
-        <w:rPr>
-          <w:lang w:eastAsia="zh-CN"/>
-        </w:rPr>
-        <w:t>struct</w:t>
-      </w:r>
-      <w:proofErr w:type="gramEnd"/>
-      <w:r>
-        <w:rPr>
-          <w:lang w:eastAsia="zh-CN"/>
-        </w:rPr>
-        <w:t xml:space="preserve"> file_operations *f_op;</w:t>
+      <w:r>
+        <w:rPr>
+          <w:lang w:eastAsia="zh-CN"/>
+        </w:rPr>
+        <w:t>struct file_operations *f_op;</w:t>
       </w:r>
     </w:p>
     <w:p>
@@ -15586,47 +15355,25 @@
           <w:lang w:eastAsia="zh-CN"/>
         </w:rPr>
       </w:pPr>
-      <w:proofErr w:type="gramStart"/>
-      <w:r>
-        <w:rPr>
-          <w:lang w:eastAsia="zh-CN"/>
-        </w:rPr>
-        <w:t>void</w:t>
-      </w:r>
-      <w:proofErr w:type="gramEnd"/>
-      <w:r>
-        <w:rPr>
-          <w:lang w:eastAsia="zh-CN"/>
-        </w:rPr>
-        <w:t xml:space="preserve"> *private_data;</w:t>
-      </w:r>
-    </w:p>
-    <w:p>
-      <w:pPr>
-        <w:spacing w:before="180" w:after="180"/>
-        <w:rPr>
-          <w:lang w:eastAsia="zh-CN"/>
-        </w:rPr>
-      </w:pPr>
-      <w:r>
-        <w:rPr>
-          <w:lang w:eastAsia="zh-CN"/>
-        </w:rPr>
-        <w:t xml:space="preserve">The open system call sets this pointer to NULL before calling the open method for the driver. You are free to make its own use of the field or to ignore it; you can use the field to point to allocated data, but then you must remember to free that memory in the release method before the file structure is destroyed by the kernel. </w:t>
-      </w:r>
-      <w:proofErr w:type="gramStart"/>
-      <w:r>
-        <w:rPr>
-          <w:lang w:eastAsia="zh-CN"/>
-        </w:rPr>
-        <w:t>private_data</w:t>
-      </w:r>
-      <w:proofErr w:type="gramEnd"/>
-      <w:r>
-        <w:rPr>
-          <w:lang w:eastAsia="zh-CN"/>
-        </w:rPr>
-        <w:t xml:space="preserve"> is a useful resource for preserving state information across system calls </w:t>
+      <w:r>
+        <w:rPr>
+          <w:lang w:eastAsia="zh-CN"/>
+        </w:rPr>
+        <w:t>void *private_data;</w:t>
+      </w:r>
+    </w:p>
+    <w:p>
+      <w:pPr>
+        <w:spacing w:before="180" w:after="180"/>
+        <w:rPr>
+          <w:lang w:eastAsia="zh-CN"/>
+        </w:rPr>
+      </w:pPr>
+      <w:r>
+        <w:rPr>
+          <w:lang w:eastAsia="zh-CN"/>
+        </w:rPr>
+        <w:t xml:space="preserve">The open system call sets this pointer to NULL before calling the open method for the driver. You are free to make its own use of the field or to ignore it; you can use the field to point to allocated data, but then you must remember to free that memory in the release method before the file structure is destroyed by the kernel. private_data is a useful resource for preserving state information across system calls </w:t>
       </w:r>
       <w:r>
         <w:rPr>
@@ -15658,19 +15405,11 @@
           <w:lang w:eastAsia="zh-CN"/>
         </w:rPr>
       </w:pPr>
-      <w:proofErr w:type="gramStart"/>
-      <w:r>
-        <w:rPr>
-          <w:lang w:eastAsia="zh-CN"/>
-        </w:rPr>
-        <w:t>struct</w:t>
-      </w:r>
-      <w:proofErr w:type="gramEnd"/>
-      <w:r>
-        <w:rPr>
-          <w:lang w:eastAsia="zh-CN"/>
-        </w:rPr>
-        <w:t xml:space="preserve"> dentry *f_dentry;</w:t>
+      <w:r>
+        <w:rPr>
+          <w:lang w:eastAsia="zh-CN"/>
+        </w:rPr>
+        <w:t>struct dentry *f_dentry;</w:t>
       </w:r>
     </w:p>
     <w:p>
@@ -22104,17 +21843,8 @@
           <w:rFonts w:hint="eastAsia"/>
           <w:lang w:eastAsia="zh-CN"/>
         </w:rPr>
-        <w:t xml:space="preserve">4.2.1 </w:t>
-      </w:r>
-      <w:proofErr w:type="gramStart"/>
-      <w:r>
-        <w:rPr>
-          <w:rFonts w:hint="eastAsia"/>
-          <w:lang w:eastAsia="zh-CN"/>
-        </w:rPr>
-        <w:t>printk</w:t>
-      </w:r>
-      <w:proofErr w:type="gramEnd"/>
+        <w:t>4.2.1 printk</w:t>
+      </w:r>
     </w:p>
     <w:p>
       <w:pPr>
@@ -25450,21 +25180,7 @@
         <w:rPr>
           <w:lang w:eastAsia="zh-CN"/>
         </w:rPr>
-        <w:t xml:space="preserve">This function should return the number of bytes of data actually placed in the page buffer, just like the read method does for other files. Other output values are *eof and *start. </w:t>
-      </w:r>
-      <w:proofErr w:type="gramStart"/>
-      <w:r>
-        <w:rPr>
-          <w:lang w:eastAsia="zh-CN"/>
-        </w:rPr>
-        <w:t>eof</w:t>
-      </w:r>
-      <w:proofErr w:type="gramEnd"/>
-      <w:r>
-        <w:rPr>
-          <w:lang w:eastAsia="zh-CN"/>
-        </w:rPr>
-        <w:t xml:space="preserve"> is a simple flag, but the use of the start value is somewhat more complicated; its purpose is to help with the implementation of large (greater than one page) /proc files.</w:t>
+        <w:t>This function should return the number of bytes of data actually placed in the page buffer, just like the read method does for other files. Other output values are *eof and *start. eof is a simple flag, but the use of the start value is somewhat more complicated; its purpose is to help with the implementation of large (greater than one page) /proc files.</w:t>
       </w:r>
     </w:p>
     <w:p>
@@ -25583,14 +25299,7 @@
           <w:lang w:eastAsia="zh-CN"/>
         </w:rPr>
         <w:lastRenderedPageBreak/>
-        <w:t xml:space="preserve">Note that there is a better way to implement large /proc files; </w:t>
-      </w:r>
-      <w:proofErr w:type="gramStart"/>
-      <w:r>
-        <w:rPr>
-          <w:lang w:eastAsia="zh-CN"/>
-        </w:rPr>
-        <w:t>it</w:t>
+        <w:t>Note that there is a better way to implement large /proc files; it</w:t>
       </w:r>
       <w:r>
         <w:rPr>
@@ -25602,14 +25311,7 @@
         <w:rPr>
           <w:lang w:eastAsia="zh-CN"/>
         </w:rPr>
-        <w:t>s</w:t>
-      </w:r>
-      <w:proofErr w:type="gramEnd"/>
-      <w:r>
-        <w:rPr>
-          <w:lang w:eastAsia="zh-CN"/>
-        </w:rPr>
-        <w:t xml:space="preserve"> called seq_file, and we</w:t>
+        <w:t>s called seq_file, and we</w:t>
       </w:r>
       <w:r>
         <w:rPr>
@@ -26089,21 +25791,7 @@
         <w:rPr>
           <w:lang w:eastAsia="zh-CN"/>
         </w:rPr>
-        <w:t xml:space="preserve">Entries in /proc, of course, should be removed when the module is unloaded. </w:t>
-      </w:r>
-      <w:proofErr w:type="gramStart"/>
-      <w:r>
-        <w:rPr>
-          <w:lang w:eastAsia="zh-CN"/>
-        </w:rPr>
-        <w:t>remove_proc_entry</w:t>
-      </w:r>
-      <w:proofErr w:type="gramEnd"/>
-      <w:r>
-        <w:rPr>
-          <w:lang w:eastAsia="zh-CN"/>
-        </w:rPr>
-        <w:t xml:space="preserve"> is the function that undoes what create_proc_read_entry already did:</w:t>
+        <w:t>Entries in /proc, of course, should be removed when the module is unloaded. remove_proc_entry is the function that undoes what create_proc_read_entry already did:</w:t>
       </w:r>
     </w:p>
     <w:p>
@@ -26321,7 +26009,6 @@
       <w:pPr>
         <w:spacing w:before="180" w:after="180"/>
         <w:rPr>
-          <w:rFonts w:hint="eastAsia"/>
           <w:lang w:eastAsia="zh-CN"/>
         </w:rPr>
       </w:pPr>
@@ -26420,40 +26107,27 @@
               <w:rPr>
                 <w:lang w:eastAsia="zh-CN"/>
               </w:rPr>
-              <w:t>De</w:t>
-            </w:r>
-            <w:r>
-              <w:rPr>
-                <w:lang w:eastAsia="zh-CN"/>
-              </w:rPr>
-              <w:t>vice 1: qset 1000, q 4000, sz 0</w:t>
-            </w:r>
-          </w:p>
-          <w:p>
-            <w:pPr>
-              <w:pStyle w:val="NoSpacing"/>
-              <w:rPr>
-                <w:lang w:eastAsia="zh-CN"/>
-              </w:rPr>
-            </w:pPr>
-            <w:r>
-              <w:rPr>
-                <w:lang w:eastAsia="zh-CN"/>
-              </w:rPr>
-              <w:t>De</w:t>
-            </w:r>
-            <w:r>
-              <w:rPr>
-                <w:lang w:eastAsia="zh-CN"/>
-              </w:rPr>
-              <w:t>vice 2: qset 1000, q 4000, sz 0</w:t>
-            </w:r>
-          </w:p>
-          <w:p>
-            <w:pPr>
-              <w:pStyle w:val="NoSpacing"/>
-              <w:rPr>
-                <w:rFonts w:hint="eastAsia"/>
+              <w:t>Device 1: qset 1000, q 4000, sz 0</w:t>
+            </w:r>
+          </w:p>
+          <w:p>
+            <w:pPr>
+              <w:pStyle w:val="NoSpacing"/>
+              <w:rPr>
+                <w:lang w:eastAsia="zh-CN"/>
+              </w:rPr>
+            </w:pPr>
+            <w:r>
+              <w:rPr>
+                <w:lang w:eastAsia="zh-CN"/>
+              </w:rPr>
+              <w:t>Device 2: qset 1000, q 4000, sz 0</w:t>
+            </w:r>
+          </w:p>
+          <w:p>
+            <w:pPr>
+              <w:pStyle w:val="NoSpacing"/>
+              <w:rPr>
                 <w:lang w:eastAsia="zh-CN"/>
               </w:rPr>
             </w:pPr>
@@ -26468,7 +26142,6 @@
             <w:pPr>
               <w:pStyle w:val="NoSpacing"/>
               <w:rPr>
-                <w:rFonts w:hint="eastAsia"/>
                 <w:lang w:eastAsia="zh-CN"/>
               </w:rPr>
             </w:pPr>
@@ -26632,7 +26305,6 @@
             <w:pPr>
               <w:pStyle w:val="NoSpacing"/>
               <w:rPr>
-                <w:rFonts w:hint="eastAsia"/>
                 <w:lang w:eastAsia="zh-CN"/>
               </w:rPr>
             </w:pPr>
@@ -26647,7 +26319,6 @@
             <w:pPr>
               <w:pStyle w:val="NoSpacing"/>
               <w:rPr>
-                <w:rFonts w:hint="eastAsia"/>
                 <w:lang w:eastAsia="zh-CN"/>
               </w:rPr>
             </w:pPr>
@@ -26719,33 +26390,21 @@
               <w:rPr>
                 <w:lang w:eastAsia="zh-CN"/>
               </w:rPr>
-              <w:t>De</w:t>
-            </w:r>
-            <w:r>
-              <w:rPr>
-                <w:lang w:eastAsia="zh-CN"/>
-              </w:rPr>
-              <w:t>vice 1: qset 1000, q 4000, sz 0</w:t>
-            </w:r>
-          </w:p>
-          <w:p>
-            <w:pPr>
-              <w:pStyle w:val="NoSpacing"/>
-              <w:rPr>
-                <w:lang w:eastAsia="zh-CN"/>
-              </w:rPr>
-            </w:pPr>
-            <w:r>
-              <w:rPr>
-                <w:lang w:eastAsia="zh-CN"/>
-              </w:rPr>
-              <w:t>De</w:t>
-            </w:r>
-            <w:r>
-              <w:rPr>
-                <w:lang w:eastAsia="zh-CN"/>
-              </w:rPr>
-              <w:t>vice 2: qset 1000, q 4000, sz 0</w:t>
+              <w:t>Device 1: qset 1000, q 4000, sz 0</w:t>
+            </w:r>
+          </w:p>
+          <w:p>
+            <w:pPr>
+              <w:pStyle w:val="NoSpacing"/>
+              <w:rPr>
+                <w:lang w:eastAsia="zh-CN"/>
+              </w:rPr>
+            </w:pPr>
+            <w:r>
+              <w:rPr>
+                <w:lang w:eastAsia="zh-CN"/>
+              </w:rPr>
+              <w:t>Device 2: qset 1000, q 4000, sz 0</w:t>
             </w:r>
           </w:p>
           <w:p>
@@ -27483,21 +27142,7 @@
               <w:rPr>
                 <w:lang w:eastAsia="zh-CN"/>
               </w:rPr>
-              <w:t>exit_</w:t>
-            </w:r>
-            <w:proofErr w:type="gramStart"/>
-            <w:r>
-              <w:rPr>
-                <w:lang w:eastAsia="zh-CN"/>
-              </w:rPr>
-              <w:t>group(</w:t>
-            </w:r>
-            <w:proofErr w:type="gramEnd"/>
-            <w:r>
-              <w:rPr>
-                <w:lang w:eastAsia="zh-CN"/>
-              </w:rPr>
-              <w:t>0) = ?</w:t>
+              <w:t>exit_group(0) = ?</w:t>
             </w:r>
           </w:p>
         </w:tc>
@@ -27734,21 +27379,7 @@
               <w:rPr>
                 <w:lang w:eastAsia="zh-CN"/>
               </w:rPr>
-              <w:t>exit_</w:t>
-            </w:r>
-            <w:proofErr w:type="gramStart"/>
-            <w:r>
-              <w:rPr>
-                <w:lang w:eastAsia="zh-CN"/>
-              </w:rPr>
-              <w:t>group(</w:t>
-            </w:r>
-            <w:proofErr w:type="gramEnd"/>
-            <w:r>
-              <w:rPr>
-                <w:lang w:eastAsia="zh-CN"/>
-              </w:rPr>
-              <w:t>0) = ?</w:t>
+              <w:t>exit_group(0) = ?</w:t>
             </w:r>
           </w:p>
         </w:tc>
@@ -30040,21 +29671,7 @@
               <w:rPr>
                 <w:lang w:eastAsia="zh-CN"/>
               </w:rPr>
-              <w:t>#</w:t>
-            </w:r>
-            <w:proofErr w:type="gramStart"/>
-            <w:r>
-              <w:rPr>
-                <w:lang w:eastAsia="zh-CN"/>
-              </w:rPr>
-              <w:t>include</w:t>
-            </w:r>
-            <w:proofErr w:type="gramEnd"/>
-            <w:r>
-              <w:rPr>
-                <w:lang w:eastAsia="zh-CN"/>
-              </w:rPr>
-              <w:t xml:space="preserve"> &lt;linux/fs.h&gt;     /* everything... */</w:t>
+              <w:t>#include &lt;linux/fs.h&gt;     /* everything... */</w:t>
             </w:r>
           </w:p>
           <w:p>
@@ -30867,7 +30484,6 @@
         <w:lastRenderedPageBreak/>
         <w:t xml:space="preserve"># </w:t>
       </w:r>
-      <w:proofErr w:type="gramStart"/>
       <w:r>
         <w:rPr>
           <w:rFonts w:hint="eastAsia"/>
@@ -30877,7 +30493,6 @@
         </w:rPr>
         <w:t>cat</w:t>
       </w:r>
-      <w:proofErr w:type="gramEnd"/>
       <w:r>
         <w:rPr>
           <w:sz w:val="18"/>
@@ -30990,23 +30605,7 @@
           <w:szCs w:val="18"/>
           <w:lang w:eastAsia="zh-CN"/>
         </w:rPr>
-        <w:t xml:space="preserve"># </w:t>
-      </w:r>
-      <w:proofErr w:type="gramStart"/>
-      <w:r>
-        <w:rPr>
-          <w:szCs w:val="18"/>
-          <w:lang w:eastAsia="zh-CN"/>
-        </w:rPr>
-        <w:t>echo</w:t>
-      </w:r>
-      <w:proofErr w:type="gramEnd"/>
-      <w:r>
-        <w:rPr>
-          <w:szCs w:val="18"/>
-          <w:lang w:eastAsia="zh-CN"/>
-        </w:rPr>
-        <w:t xml:space="preserve"> 1 &gt; /dev/faulty</w:t>
+        <w:t># echo 1 &gt; /dev/faulty</w:t>
       </w:r>
     </w:p>
     <w:p>
@@ -32317,7 +31916,21 @@
           <w:rFonts w:hint="eastAsia"/>
           <w:lang w:eastAsia="zh-CN"/>
         </w:rPr>
-        <w:t>并发问题是操作系统编程中的核心问题之一。并发相关bug易发生，难解决。</w:t>
+        <w:t>并发问题是操作系统编程中的核心问题之一。并发</w:t>
+      </w:r>
+      <w:r>
+        <w:rPr>
+          <w:rFonts w:hint="eastAsia"/>
+          <w:lang w:eastAsia="zh-CN"/>
+        </w:rPr>
+        <w:t>时</w:t>
+      </w:r>
+      <w:r>
+        <w:rPr>
+          <w:rFonts w:hint="eastAsia"/>
+          <w:lang w:eastAsia="zh-CN"/>
+        </w:rPr>
+        <w:t>相关bug易发生，难解决。</w:t>
       </w:r>
       <w:r>
         <w:rPr>
@@ -32332,7 +31945,6 @@
         <w:pStyle w:val="Heading2"/>
         <w:spacing w:before="180" w:after="180"/>
         <w:rPr>
-          <w:rFonts w:hint="eastAsia"/>
           <w:lang w:eastAsia="zh-CN"/>
         </w:rPr>
       </w:pPr>
@@ -32411,7 +32023,6 @@
         <w:pStyle w:val="Heading3"/>
         <w:spacing w:before="180" w:after="180"/>
         <w:rPr>
-          <w:rFonts w:hint="eastAsia"/>
           <w:lang w:eastAsia="zh-CN"/>
         </w:rPr>
       </w:pPr>
@@ -32427,7 +32038,6 @@
       <w:pPr>
         <w:spacing w:before="180" w:after="180"/>
         <w:rPr>
-          <w:rFonts w:hint="eastAsia"/>
           <w:lang w:eastAsia="zh-CN"/>
         </w:rPr>
       </w:pPr>
@@ -32461,7 +32071,6 @@
         <w:pStyle w:val="Heading3"/>
         <w:spacing w:before="180" w:after="180"/>
         <w:rPr>
-          <w:rFonts w:hint="eastAsia"/>
           <w:lang w:eastAsia="zh-CN"/>
         </w:rPr>
       </w:pPr>
@@ -32478,7 +32087,6 @@
       <w:pPr>
         <w:spacing w:before="180" w:after="180"/>
         <w:rPr>
-          <w:rFonts w:hint="eastAsia"/>
           <w:lang w:eastAsia="zh-CN"/>
         </w:rPr>
       </w:pPr>
@@ -32488,7 +32096,6 @@
         <w:pStyle w:val="Heading2"/>
         <w:spacing w:before="180" w:after="180"/>
         <w:rPr>
-          <w:rFonts w:hint="eastAsia"/>
           <w:lang w:eastAsia="zh-CN"/>
         </w:rPr>
       </w:pPr>
@@ -32504,7 +32111,6 @@
       <w:pPr>
         <w:spacing w:before="180" w:after="180"/>
         <w:rPr>
-          <w:rFonts w:hint="eastAsia"/>
           <w:lang w:eastAsia="zh-CN"/>
         </w:rPr>
       </w:pPr>
@@ -32514,7 +32120,6 @@
         <w:pStyle w:val="Heading2"/>
         <w:spacing w:before="180" w:after="180"/>
         <w:rPr>
-          <w:rFonts w:hint="eastAsia"/>
           <w:lang w:eastAsia="zh-CN"/>
         </w:rPr>
       </w:pPr>
@@ -32530,7 +32135,6 @@
       <w:pPr>
         <w:spacing w:before="180" w:after="180"/>
         <w:rPr>
-          <w:rFonts w:hint="eastAsia"/>
           <w:lang w:eastAsia="zh-CN"/>
         </w:rPr>
       </w:pPr>
@@ -32540,7 +32144,6 @@
         <w:pStyle w:val="Heading3"/>
         <w:spacing w:before="180" w:after="180"/>
         <w:rPr>
-          <w:rFonts w:hint="eastAsia"/>
           <w:lang w:eastAsia="zh-CN"/>
         </w:rPr>
       </w:pPr>
@@ -32556,7 +32159,6 @@
       <w:pPr>
         <w:spacing w:before="180" w:after="180"/>
         <w:rPr>
-          <w:rFonts w:hint="eastAsia"/>
           <w:lang w:eastAsia="zh-CN"/>
         </w:rPr>
       </w:pPr>
@@ -32566,7 +32168,6 @@
         <w:pStyle w:val="Heading3"/>
         <w:spacing w:before="180" w:after="180"/>
         <w:rPr>
-          <w:rFonts w:hint="eastAsia"/>
           <w:lang w:eastAsia="zh-CN"/>
         </w:rPr>
       </w:pPr>
@@ -32582,7 +32183,6 @@
       <w:pPr>
         <w:spacing w:before="180" w:after="180"/>
         <w:rPr>
-          <w:rFonts w:hint="eastAsia"/>
           <w:lang w:eastAsia="zh-CN"/>
         </w:rPr>
       </w:pPr>
@@ -32592,7 +32192,6 @@
         <w:pStyle w:val="Heading3"/>
         <w:spacing w:before="180" w:after="180"/>
         <w:rPr>
-          <w:rFonts w:hint="eastAsia"/>
           <w:lang w:eastAsia="zh-CN"/>
         </w:rPr>
       </w:pPr>
@@ -32608,7 +32207,6 @@
       <w:pPr>
         <w:spacing w:before="180" w:after="180"/>
         <w:rPr>
-          <w:rFonts w:hint="eastAsia"/>
           <w:lang w:eastAsia="zh-CN"/>
         </w:rPr>
       </w:pPr>
@@ -32618,7 +32216,6 @@
         <w:pStyle w:val="Heading3"/>
         <w:spacing w:before="180" w:after="180"/>
         <w:rPr>
-          <w:rFonts w:hint="eastAsia"/>
           <w:lang w:eastAsia="zh-CN"/>
         </w:rPr>
       </w:pPr>
@@ -32634,7 +32231,6 @@
       <w:pPr>
         <w:spacing w:before="180" w:after="180"/>
         <w:rPr>
-          <w:rFonts w:hint="eastAsia"/>
           <w:lang w:eastAsia="zh-CN"/>
         </w:rPr>
       </w:pPr>
@@ -32644,7 +32240,6 @@
         <w:pStyle w:val="Heading2"/>
         <w:spacing w:before="180" w:after="180"/>
         <w:rPr>
-          <w:rFonts w:hint="eastAsia"/>
           <w:lang w:eastAsia="zh-CN"/>
         </w:rPr>
       </w:pPr>
@@ -32660,7 +32255,6 @@
       <w:pPr>
         <w:spacing w:before="180" w:after="180"/>
         <w:rPr>
-          <w:rFonts w:hint="eastAsia"/>
           <w:lang w:eastAsia="zh-CN"/>
         </w:rPr>
       </w:pPr>
@@ -32670,7 +32264,6 @@
         <w:pStyle w:val="Heading3"/>
         <w:spacing w:before="180" w:after="180"/>
         <w:rPr>
-          <w:rFonts w:hint="eastAsia"/>
           <w:lang w:eastAsia="zh-CN"/>
         </w:rPr>
       </w:pPr>
@@ -32686,7 +32279,6 @@
       <w:pPr>
         <w:spacing w:before="180" w:after="180"/>
         <w:rPr>
-          <w:rFonts w:hint="eastAsia"/>
           <w:lang w:eastAsia="zh-CN"/>
         </w:rPr>
       </w:pPr>
@@ -32696,7 +32288,6 @@
         <w:pStyle w:val="Heading3"/>
         <w:spacing w:before="180" w:after="180"/>
         <w:rPr>
-          <w:rFonts w:hint="eastAsia"/>
           <w:lang w:eastAsia="zh-CN"/>
         </w:rPr>
       </w:pPr>
@@ -32712,7 +32303,6 @@
       <w:pPr>
         <w:spacing w:before="180" w:after="180"/>
         <w:rPr>
-          <w:rFonts w:hint="eastAsia"/>
           <w:lang w:eastAsia="zh-CN"/>
         </w:rPr>
       </w:pPr>
@@ -32722,7 +32312,6 @@
         <w:pStyle w:val="Heading3"/>
         <w:spacing w:before="180" w:after="180"/>
         <w:rPr>
-          <w:rFonts w:hint="eastAsia"/>
           <w:lang w:eastAsia="zh-CN"/>
         </w:rPr>
       </w:pPr>
@@ -32747,7 +32336,6 @@
         <w:pStyle w:val="Heading2"/>
         <w:spacing w:before="180" w:after="180"/>
         <w:rPr>
-          <w:rFonts w:hint="eastAsia"/>
           <w:lang w:eastAsia="zh-CN"/>
         </w:rPr>
       </w:pPr>
@@ -32812,7 +32400,6 @@
       <w:pPr>
         <w:spacing w:before="180" w:after="180"/>
         <w:rPr>
-          <w:rFonts w:hint="eastAsia"/>
           <w:lang w:eastAsia="zh-CN"/>
         </w:rPr>
       </w:pPr>
@@ -32822,7 +32409,6 @@
         <w:pStyle w:val="Heading3"/>
         <w:spacing w:before="180" w:after="180"/>
         <w:rPr>
-          <w:rFonts w:hint="eastAsia"/>
           <w:lang w:eastAsia="zh-CN"/>
         </w:rPr>
       </w:pPr>
@@ -32845,7 +32431,6 @@
       <w:pPr>
         <w:spacing w:before="180" w:after="180"/>
         <w:rPr>
-          <w:rFonts w:hint="eastAsia"/>
           <w:lang w:eastAsia="zh-CN"/>
         </w:rPr>
       </w:pPr>
@@ -32855,7 +32440,6 @@
         <w:pStyle w:val="Heading3"/>
         <w:spacing w:before="180" w:after="180"/>
         <w:rPr>
-          <w:rFonts w:hint="eastAsia"/>
           <w:lang w:eastAsia="zh-CN"/>
         </w:rPr>
       </w:pPr>
@@ -32871,7 +32455,6 @@
       <w:pPr>
         <w:spacing w:before="180" w:after="180"/>
         <w:rPr>
-          <w:rFonts w:hint="eastAsia"/>
           <w:lang w:eastAsia="zh-CN"/>
         </w:rPr>
       </w:pPr>
@@ -32881,7 +32464,6 @@
         <w:pStyle w:val="Heading3"/>
         <w:spacing w:before="180" w:after="180"/>
         <w:rPr>
-          <w:rFonts w:hint="eastAsia"/>
           <w:lang w:eastAsia="zh-CN"/>
         </w:rPr>
       </w:pPr>
@@ -32897,7 +32479,2386 @@
       <w:pPr>
         <w:spacing w:before="180" w:after="180"/>
         <w:rPr>
-          <w:rFonts w:hint="eastAsia"/>
+          <w:lang w:eastAsia="zh-CN"/>
+        </w:rPr>
+      </w:pPr>
+    </w:p>
+    <w:p>
+      <w:pPr>
+        <w:widowControl/>
+        <w:spacing w:beforeLines="0" w:before="0" w:afterLines="0" w:after="0"/>
+        <w:jc w:val="left"/>
+        <w:rPr>
+          <w:lang w:eastAsia="zh-CN"/>
+        </w:rPr>
+      </w:pPr>
+      <w:r>
+        <w:rPr>
+          <w:lang w:eastAsia="zh-CN"/>
+        </w:rPr>
+        <w:br w:type="page"/>
+      </w:r>
+    </w:p>
+    <w:p>
+      <w:pPr>
+        <w:pStyle w:val="Heading1"/>
+        <w:spacing w:before="180" w:after="180"/>
+        <w:rPr>
+          <w:lang w:eastAsia="zh-CN"/>
+        </w:rPr>
+      </w:pPr>
+      <w:r>
+        <w:rPr>
+          <w:rFonts w:hint="eastAsia"/>
+          <w:lang w:eastAsia="zh-CN"/>
+        </w:rPr>
+        <w:lastRenderedPageBreak/>
+        <w:t>第6章 高级字符驱动</w:t>
+      </w:r>
+      <w:r>
+        <w:rPr>
+          <w:rFonts w:hint="eastAsia"/>
+          <w:lang w:eastAsia="zh-CN"/>
+        </w:rPr>
+        <w:t>操作</w:t>
+      </w:r>
+    </w:p>
+    <w:p>
+      <w:pPr>
+        <w:spacing w:before="180" w:after="180"/>
+        <w:rPr>
+          <w:lang w:eastAsia="zh-CN"/>
+        </w:rPr>
+      </w:pPr>
+      <w:r>
+        <w:rPr>
+          <w:rFonts w:hint="eastAsia"/>
+          <w:lang w:eastAsia="zh-CN"/>
+        </w:rPr>
+        <w:t>在第3章中，我们已经编写了一个可以同步读写的</w:t>
+      </w:r>
+      <w:r>
+        <w:rPr>
+          <w:rFonts w:hint="eastAsia"/>
+          <w:lang w:eastAsia="zh-CN"/>
+        </w:rPr>
+        <w:t>完整字符驱动程序。但是，真实的设备往往提供了更多的功能。现在，我们已经掌握了驱动程序的调试方法，对设备的并发问题也有了坚实的理解，这些都有助于我们编写更高级的驱动程序了。</w:t>
+      </w:r>
+    </w:p>
+    <w:p>
+      <w:pPr>
+        <w:spacing w:before="180" w:after="180"/>
+        <w:rPr>
+          <w:lang w:eastAsia="zh-CN"/>
+        </w:rPr>
+      </w:pPr>
+      <w:r>
+        <w:rPr>
+          <w:rFonts w:hint="eastAsia"/>
+          <w:lang w:eastAsia="zh-CN"/>
+        </w:rPr>
+        <w:t>那么本章我们要学习的内容重点就是，编写功能完整的驱动所需的一些概念。从实现ioctl系统调用开始，它是用于设备控制的常用接口。然后介绍和用户空间同步的几种方式。学完本章，读者应该掌握如何使进程休眠（并唤醒），如何实现非阻塞I/O，以及在设备可读写时如何通知用户空间等。</w:t>
+      </w:r>
+      <w:r>
+        <w:rPr>
+          <w:rFonts w:hint="eastAsia"/>
+          <w:lang w:eastAsia="zh-CN"/>
+        </w:rPr>
+        <w:t>最后，我们介绍了如何在驱动程序中实现几种不同的访问设备的策略。</w:t>
+      </w:r>
+    </w:p>
+    <w:p>
+      <w:pPr>
+        <w:spacing w:before="180" w:after="180"/>
+        <w:rPr>
+          <w:lang w:eastAsia="zh-CN"/>
+        </w:rPr>
+      </w:pPr>
+      <w:r>
+        <w:rPr>
+          <w:rFonts w:hint="eastAsia"/>
+          <w:lang w:eastAsia="zh-CN"/>
+        </w:rPr>
+        <w:t>这些实现都是通过scull驱动的几个变体演示的。</w:t>
+      </w:r>
+      <w:r>
+        <w:rPr>
+          <w:rFonts w:hint="eastAsia"/>
+          <w:lang w:eastAsia="zh-CN"/>
+        </w:rPr>
+        <w:t>真实的硬件驱动，直到第9章才能看到。</w:t>
+      </w:r>
+    </w:p>
+    <w:p>
+      <w:pPr>
+        <w:pStyle w:val="Heading2"/>
+        <w:spacing w:before="180" w:after="180"/>
+        <w:rPr>
+          <w:lang w:eastAsia="zh-CN"/>
+        </w:rPr>
+      </w:pPr>
+      <w:r>
+        <w:rPr>
+          <w:rFonts w:hint="eastAsia"/>
+          <w:lang w:eastAsia="zh-CN"/>
+        </w:rPr>
+        <w:t>6.1 ioctl接口</w:t>
+      </w:r>
+    </w:p>
+    <w:p>
+      <w:pPr>
+        <w:spacing w:before="180" w:after="180"/>
+        <w:rPr>
+          <w:lang w:eastAsia="zh-CN"/>
+        </w:rPr>
+      </w:pPr>
+      <w:r>
+        <w:rPr>
+          <w:rFonts w:hint="eastAsia"/>
+          <w:lang w:eastAsia="zh-CN"/>
+        </w:rPr>
+        <w:t>除了读写设备之外，多数驱动程序还要求有对设备的访问控制能力。大部分设备不光光是简单的数据传输，它们还要实现一些其它的操作，比如，设备加锁、弹出介质、报告错误信息、改变波特率或者自破坏等。这些操作都是通过ioctl方法实现的。</w:t>
+      </w:r>
+    </w:p>
+    <w:p>
+      <w:pPr>
+        <w:spacing w:before="180" w:after="180"/>
+        <w:rPr>
+          <w:lang w:eastAsia="zh-CN"/>
+        </w:rPr>
+      </w:pPr>
+      <w:r>
+        <w:rPr>
+          <w:rFonts w:hint="eastAsia"/>
+          <w:lang w:eastAsia="zh-CN"/>
+        </w:rPr>
+        <w:t>在用户空间，系统调用ioctl具有如下的原型：</w:t>
+      </w:r>
+    </w:p>
+    <w:tbl>
+      <w:tblPr>
+        <w:tblStyle w:val="TableGrid"/>
+        <w:tblW w:w="0" w:type="auto"/>
+        <w:tblLook w:val="04A0" w:firstRow="1" w:lastRow="0" w:firstColumn="1" w:lastColumn="0" w:noHBand="0" w:noVBand="1"/>
+      </w:tblPr>
+      <w:tblGrid>
+        <w:gridCol w:w="8702"/>
+      </w:tblGrid>
+      <w:tr>
+        <w:tc>
+          <w:tcPr>
+            <w:tcW w:w="8702" w:type="dxa"/>
+          </w:tcPr>
+          <w:p>
+            <w:pPr>
+              <w:pStyle w:val="NoSpacing"/>
+              <w:rPr>
+                <w:lang w:eastAsia="zh-CN"/>
+              </w:rPr>
+            </w:pPr>
+            <w:r>
+              <w:rPr>
+                <w:lang w:eastAsia="zh-CN"/>
+              </w:rPr>
+              <w:t>int ioctl(int fd, unsigned long cmd, ...);</w:t>
+            </w:r>
+          </w:p>
+        </w:tc>
+      </w:tr>
+    </w:tbl>
+    <w:p>
+      <w:pPr>
+        <w:spacing w:before="180" w:after="180"/>
+        <w:rPr>
+          <w:lang w:eastAsia="zh-CN"/>
+        </w:rPr>
+      </w:pPr>
+    </w:p>
+    <w:p>
+      <w:pPr>
+        <w:pStyle w:val="Heading3"/>
+        <w:spacing w:before="180" w:after="180"/>
+        <w:rPr>
+          <w:lang w:eastAsia="zh-CN"/>
+        </w:rPr>
+      </w:pPr>
+      <w:r>
+        <w:rPr>
+          <w:rFonts w:hint="eastAsia"/>
+          <w:lang w:eastAsia="zh-CN"/>
+        </w:rPr>
+        <w:t>6.1.1 选择ioctl命令</w:t>
+      </w:r>
+    </w:p>
+    <w:p>
+      <w:pPr>
+        <w:spacing w:before="180" w:after="180"/>
+        <w:rPr>
+          <w:lang w:eastAsia="zh-CN"/>
+        </w:rPr>
+      </w:pPr>
+      <w:r>
+        <w:rPr>
+          <w:rFonts w:hint="eastAsia"/>
+          <w:lang w:eastAsia="zh-CN"/>
+        </w:rPr>
+        <w:t>在编写ioctl代码之前，需要选择与</w:t>
+      </w:r>
+      <w:r>
+        <w:rPr>
+          <w:rFonts w:eastAsiaTheme="minorEastAsia" w:hint="eastAsia"/>
+          <w:lang w:eastAsia="zh-CN"/>
+        </w:rPr>
+        <w:t>ioctl</w:t>
+      </w:r>
+      <w:r>
+        <w:rPr>
+          <w:rFonts w:hint="eastAsia"/>
+          <w:lang w:eastAsia="zh-CN"/>
+        </w:rPr>
+        <w:t>命令</w:t>
+      </w:r>
+      <w:r>
+        <w:rPr>
+          <w:rFonts w:hint="eastAsia"/>
+          <w:lang w:eastAsia="zh-CN"/>
+        </w:rPr>
+        <w:t>对应的数字。许多程序员的第一直觉是选择一组从0或1开始的小数字。但是，有充分的理由不这样做。ioctl命令编号在整个系统中应该是唯一的，以防止由于向错误的设备发出正确的命令而导致的错误。这种</w:t>
+      </w:r>
+      <w:r>
+        <w:rPr>
+          <w:rFonts w:hint="eastAsia"/>
+          <w:lang w:eastAsia="zh-CN"/>
+        </w:rPr>
+        <w:t>向错误设备发送正确命令很有</w:t>
+      </w:r>
+      <w:r>
+        <w:rPr>
+          <w:rFonts w:hint="eastAsia"/>
+          <w:lang w:eastAsia="zh-CN"/>
+        </w:rPr>
+        <w:t>可能发生，程序可能会发现自己试图改变非串行端口输入流的波特率，例如FIFO或音频设备。如果每个ioctl</w:t>
+      </w:r>
+      <w:r>
+        <w:rPr>
+          <w:rFonts w:hint="eastAsia"/>
+          <w:lang w:eastAsia="zh-CN"/>
+        </w:rPr>
+        <w:t>命令</w:t>
+      </w:r>
+      <w:r>
+        <w:rPr>
+          <w:rFonts w:hint="eastAsia"/>
+          <w:lang w:eastAsia="zh-CN"/>
+        </w:rPr>
+        <w:t>编号都是唯一的，则应用程序会收到EINVAL错误，而不是成功执行</w:t>
+      </w:r>
+      <w:r>
+        <w:rPr>
+          <w:rFonts w:hint="eastAsia"/>
+          <w:lang w:eastAsia="zh-CN"/>
+        </w:rPr>
+        <w:t>意外</w:t>
+      </w:r>
+      <w:r>
+        <w:rPr>
+          <w:rFonts w:hint="eastAsia"/>
+          <w:lang w:eastAsia="zh-CN"/>
+        </w:rPr>
+        <w:t>的操作。</w:t>
+      </w:r>
+    </w:p>
+    <w:p>
+      <w:pPr>
+        <w:spacing w:before="180" w:after="180"/>
+        <w:rPr>
+          <w:lang w:eastAsia="zh-CN"/>
+        </w:rPr>
+      </w:pPr>
+      <w:r>
+        <w:rPr>
+          <w:rFonts w:hint="eastAsia"/>
+          <w:lang w:eastAsia="zh-CN"/>
+        </w:rPr>
+        <w:t>为了帮助程序员创建</w:t>
+      </w:r>
+      <w:r>
+        <w:rPr>
+          <w:rFonts w:hint="eastAsia"/>
+          <w:lang w:eastAsia="zh-CN"/>
+        </w:rPr>
+        <w:t>唯一</w:t>
+      </w:r>
+      <w:r>
+        <w:rPr>
+          <w:rFonts w:hint="eastAsia"/>
+          <w:lang w:eastAsia="zh-CN"/>
+        </w:rPr>
+        <w:t>的ioctl命令</w:t>
+      </w:r>
+      <w:r>
+        <w:rPr>
+          <w:rFonts w:hint="eastAsia"/>
+          <w:lang w:eastAsia="zh-CN"/>
+        </w:rPr>
+        <w:t>码</w:t>
+      </w:r>
+      <w:r>
+        <w:rPr>
+          <w:rFonts w:hint="eastAsia"/>
+          <w:lang w:eastAsia="zh-CN"/>
+        </w:rPr>
+        <w:t>，这些</w:t>
+      </w:r>
+      <w:r>
+        <w:rPr>
+          <w:rFonts w:hint="eastAsia"/>
+          <w:lang w:eastAsia="zh-CN"/>
+        </w:rPr>
+        <w:t>编</w:t>
+      </w:r>
+      <w:r>
+        <w:rPr>
+          <w:rFonts w:hint="eastAsia"/>
+          <w:lang w:eastAsia="zh-CN"/>
+        </w:rPr>
+        <w:t>码</w:t>
+      </w:r>
+      <w:r>
+        <w:rPr>
+          <w:rFonts w:hint="eastAsia"/>
+          <w:lang w:eastAsia="zh-CN"/>
+        </w:rPr>
+        <w:t>被划</w:t>
+      </w:r>
+      <w:r>
+        <w:rPr>
+          <w:rFonts w:hint="eastAsia"/>
+          <w:lang w:eastAsia="zh-CN"/>
+        </w:rPr>
+        <w:t>分成几个</w:t>
+      </w:r>
+      <w:r>
+        <w:rPr>
+          <w:rFonts w:hint="eastAsia"/>
+          <w:lang w:eastAsia="zh-CN"/>
+        </w:rPr>
+        <w:t>位字段</w:t>
+      </w:r>
+      <w:r>
+        <w:rPr>
+          <w:rFonts w:hint="eastAsia"/>
+          <w:lang w:eastAsia="zh-CN"/>
+        </w:rPr>
+        <w:t>。第一个</w:t>
+      </w:r>
+      <w:r>
+        <w:rPr>
+          <w:rFonts w:hint="eastAsia"/>
+          <w:lang w:eastAsia="zh-CN"/>
+        </w:rPr>
+        <w:t>Linux</w:t>
+      </w:r>
+      <w:r>
+        <w:rPr>
+          <w:rFonts w:hint="eastAsia"/>
+          <w:lang w:eastAsia="zh-CN"/>
+        </w:rPr>
+        <w:t>版本</w:t>
+      </w:r>
+      <w:r>
+        <w:rPr>
+          <w:rFonts w:hint="eastAsia"/>
+          <w:lang w:eastAsia="zh-CN"/>
+        </w:rPr>
+        <w:t>中</w:t>
+      </w:r>
+      <w:r>
+        <w:rPr>
+          <w:rFonts w:hint="eastAsia"/>
+          <w:lang w:eastAsia="zh-CN"/>
+        </w:rPr>
+        <w:t>使用16位数字：前八</w:t>
+      </w:r>
+      <w:r>
+        <w:rPr>
+          <w:rFonts w:hint="eastAsia"/>
+          <w:lang w:eastAsia="zh-CN"/>
+        </w:rPr>
+        <w:t>位</w:t>
+      </w:r>
+      <w:r>
+        <w:rPr>
+          <w:rFonts w:hint="eastAsia"/>
+          <w:lang w:eastAsia="zh-CN"/>
+        </w:rPr>
+        <w:t>是与设备相关的“</w:t>
+      </w:r>
+      <w:r>
+        <w:rPr>
+          <w:rFonts w:hint="eastAsia"/>
+          <w:lang w:eastAsia="zh-CN"/>
+        </w:rPr>
+        <w:t>幻数</w:t>
+      </w:r>
+      <w:r>
+        <w:rPr>
+          <w:rFonts w:hint="eastAsia"/>
+          <w:lang w:eastAsia="zh-CN"/>
+        </w:rPr>
+        <w:t>”，而后八</w:t>
+      </w:r>
+      <w:r>
+        <w:rPr>
+          <w:rFonts w:hint="eastAsia"/>
+          <w:lang w:eastAsia="zh-CN"/>
+        </w:rPr>
+        <w:t>位</w:t>
+      </w:r>
+      <w:r>
+        <w:rPr>
+          <w:rFonts w:hint="eastAsia"/>
+          <w:lang w:eastAsia="zh-CN"/>
+        </w:rPr>
+        <w:t>是序列号，在设备中是唯一的。</w:t>
+      </w:r>
+      <w:r>
+        <w:rPr>
+          <w:rFonts w:hint="eastAsia"/>
+          <w:lang w:eastAsia="zh-CN"/>
+        </w:rPr>
+        <w:t>据linus所说，这是随便设计的，</w:t>
+      </w:r>
+      <w:r>
+        <w:rPr>
+          <w:rFonts w:hint="eastAsia"/>
+          <w:lang w:eastAsia="zh-CN"/>
+        </w:rPr>
+        <w:t>因为</w:t>
+      </w:r>
+      <w:r>
+        <w:rPr>
+          <w:rFonts w:hint="eastAsia"/>
+          <w:lang w:eastAsia="zh-CN"/>
+        </w:rPr>
+        <w:t>当时他也是</w:t>
+      </w:r>
+      <w:r>
+        <w:rPr>
+          <w:rFonts w:hint="eastAsia"/>
+          <w:lang w:eastAsia="zh-CN"/>
+        </w:rPr>
+        <w:t>“</w:t>
+      </w:r>
+      <w:r>
+        <w:rPr>
+          <w:rFonts w:hint="eastAsia"/>
+          <w:lang w:eastAsia="zh-CN"/>
+        </w:rPr>
+        <w:t>毫无头绪</w:t>
+      </w:r>
+      <w:r>
+        <w:rPr>
+          <w:rFonts w:hint="eastAsia"/>
+          <w:lang w:eastAsia="zh-CN"/>
+        </w:rPr>
+        <w:t>”（他自己的话）</w:t>
+      </w:r>
+      <w:r>
+        <w:rPr>
+          <w:rFonts w:hint="eastAsia"/>
+          <w:lang w:eastAsia="zh-CN"/>
+        </w:rPr>
+        <w:t>；</w:t>
+      </w:r>
+      <w:r>
+        <w:rPr>
+          <w:rFonts w:hint="eastAsia"/>
+          <w:lang w:eastAsia="zh-CN"/>
+        </w:rPr>
+        <w:t>更好的位域划分只是后来才构想出来的。不幸的是，不少</w:t>
+      </w:r>
+      <w:r>
+        <w:rPr>
+          <w:rFonts w:hint="eastAsia"/>
+          <w:lang w:eastAsia="zh-CN"/>
+        </w:rPr>
+        <w:t>驱动程序</w:t>
+      </w:r>
+      <w:r>
+        <w:rPr>
+          <w:rFonts w:hint="eastAsia"/>
+          <w:lang w:eastAsia="zh-CN"/>
+        </w:rPr>
+        <w:t>仍然使用旧的</w:t>
+      </w:r>
+      <w:r>
+        <w:rPr>
+          <w:rFonts w:hint="eastAsia"/>
+          <w:lang w:eastAsia="zh-CN"/>
+        </w:rPr>
+        <w:t>约定</w:t>
+      </w:r>
+      <w:r>
+        <w:rPr>
+          <w:rFonts w:hint="eastAsia"/>
+          <w:lang w:eastAsia="zh-CN"/>
+        </w:rPr>
+        <w:t>。</w:t>
+      </w:r>
+      <w:r>
+        <w:rPr>
+          <w:rFonts w:hint="eastAsia"/>
+          <w:lang w:eastAsia="zh-CN"/>
+        </w:rPr>
+        <w:t>他们必须这么做的原因就是</w:t>
+      </w:r>
+      <w:r>
+        <w:rPr>
+          <w:rFonts w:hint="eastAsia"/>
+          <w:lang w:eastAsia="zh-CN"/>
+        </w:rPr>
+        <w:t>：改变</w:t>
+      </w:r>
+      <w:r>
+        <w:rPr>
+          <w:rFonts w:hint="eastAsia"/>
+          <w:lang w:eastAsia="zh-CN"/>
+        </w:rPr>
+        <w:t>ioctl命令编码</w:t>
+      </w:r>
+      <w:r>
+        <w:rPr>
+          <w:rFonts w:hint="eastAsia"/>
+          <w:lang w:eastAsia="zh-CN"/>
+        </w:rPr>
+        <w:t>将</w:t>
+      </w:r>
+      <w:r>
+        <w:rPr>
+          <w:rFonts w:hint="eastAsia"/>
+          <w:lang w:eastAsia="zh-CN"/>
+        </w:rPr>
+        <w:t>可能破坏二进制程序的执行</w:t>
+      </w:r>
+      <w:r>
+        <w:rPr>
+          <w:rFonts w:hint="eastAsia"/>
+          <w:lang w:eastAsia="zh-CN"/>
+        </w:rPr>
+        <w:t>，而这不是内核开发人员愿意做的事情。</w:t>
+      </w:r>
+    </w:p>
+    <w:p>
+      <w:pPr>
+        <w:spacing w:before="180" w:after="180"/>
+        <w:rPr>
+          <w:lang w:eastAsia="zh-CN"/>
+        </w:rPr>
+      </w:pPr>
+      <w:r>
+        <w:rPr>
+          <w:rFonts w:hint="eastAsia"/>
+          <w:lang w:eastAsia="zh-CN"/>
+        </w:rPr>
+        <w:t>要根据Linux内核约定为驱动程序选择ioctl编号，首先应检查</w:t>
+      </w:r>
+      <w:r>
+        <w:rPr>
+          <w:rFonts w:hint="eastAsia"/>
+          <w:lang w:eastAsia="zh-CN"/>
+        </w:rPr>
+        <w:t>include/asm/</w:t>
+      </w:r>
+      <w:r>
+        <w:rPr>
+          <w:rFonts w:hint="eastAsia"/>
+          <w:lang w:eastAsia="zh-CN"/>
+        </w:rPr>
+        <w:t>ioctl.h和</w:t>
+      </w:r>
+      <w:r>
+        <w:rPr>
+          <w:rFonts w:hint="eastAsia"/>
+          <w:lang w:eastAsia="zh-CN"/>
+        </w:rPr>
+        <w:lastRenderedPageBreak/>
+        <w:t>Documentation/ioctl/</w:t>
+      </w:r>
+      <w:r>
+        <w:rPr>
+          <w:rFonts w:hint="eastAsia"/>
+          <w:lang w:eastAsia="zh-CN"/>
+        </w:rPr>
+        <w:t>ioctl-number.txt。</w:t>
+      </w:r>
+      <w:r>
+        <w:rPr>
+          <w:rFonts w:hint="eastAsia"/>
+          <w:lang w:eastAsia="zh-CN"/>
+        </w:rPr>
+        <w:t>该头文件</w:t>
+      </w:r>
+      <w:r>
+        <w:rPr>
+          <w:rFonts w:hint="eastAsia"/>
+          <w:lang w:eastAsia="zh-CN"/>
+        </w:rPr>
+        <w:t>定义了将</w:t>
+      </w:r>
+      <w:r>
+        <w:rPr>
+          <w:rFonts w:hint="eastAsia"/>
+          <w:lang w:eastAsia="zh-CN"/>
+        </w:rPr>
+        <w:t>要</w:t>
+      </w:r>
+      <w:r>
+        <w:rPr>
+          <w:rFonts w:hint="eastAsia"/>
+          <w:lang w:eastAsia="zh-CN"/>
+        </w:rPr>
+        <w:t>使用的</w:t>
+      </w:r>
+      <w:r>
+        <w:rPr>
+          <w:rFonts w:hint="eastAsia"/>
+          <w:lang w:eastAsia="zh-CN"/>
+        </w:rPr>
+        <w:t>位字段</w:t>
+      </w:r>
+      <w:r>
+        <w:rPr>
+          <w:rFonts w:hint="eastAsia"/>
+          <w:lang w:eastAsia="zh-CN"/>
+        </w:rPr>
+        <w:t>：</w:t>
+      </w:r>
+      <w:r>
+        <w:rPr>
+          <w:rFonts w:hint="eastAsia"/>
+          <w:lang w:eastAsia="zh-CN"/>
+        </w:rPr>
+        <w:t>类型</w:t>
+      </w:r>
+      <w:r>
+        <w:rPr>
+          <w:rFonts w:hint="eastAsia"/>
+          <w:lang w:eastAsia="zh-CN"/>
+        </w:rPr>
+        <w:t>（</w:t>
+      </w:r>
+      <w:r>
+        <w:rPr>
+          <w:rFonts w:hint="eastAsia"/>
+          <w:lang w:eastAsia="zh-CN"/>
+        </w:rPr>
+        <w:t>幻数</w:t>
+      </w:r>
+      <w:r>
+        <w:rPr>
+          <w:rFonts w:hint="eastAsia"/>
+          <w:lang w:eastAsia="zh-CN"/>
+        </w:rPr>
+        <w:t>），序数，传输方向和参数大小。ioctl-number.txt文件列出了整个内核使用的幻数，因此您能够选择自己的幻数并避免重叠。该文件</w:t>
+      </w:r>
+      <w:r>
+        <w:rPr>
+          <w:rFonts w:hint="eastAsia"/>
+          <w:lang w:eastAsia="zh-CN"/>
+        </w:rPr>
+        <w:t>还描述了</w:t>
+      </w:r>
+      <w:r>
+        <w:rPr>
+          <w:rFonts w:hint="eastAsia"/>
+          <w:lang w:eastAsia="zh-CN"/>
+        </w:rPr>
+        <w:t>使用该约定的原因</w:t>
+      </w:r>
+      <w:r>
+        <w:rPr>
+          <w:rFonts w:hint="eastAsia"/>
+          <w:lang w:eastAsia="zh-CN"/>
+        </w:rPr>
+        <w:t>。</w:t>
+      </w:r>
+    </w:p>
+    <w:p>
+      <w:pPr>
+        <w:spacing w:before="180" w:after="180"/>
+        <w:rPr>
+          <w:lang w:eastAsia="zh-CN"/>
+        </w:rPr>
+      </w:pPr>
+      <w:r>
+        <w:rPr>
+          <w:rFonts w:hint="eastAsia"/>
+          <w:lang w:eastAsia="zh-CN"/>
+        </w:rPr>
+        <w:t>定义编号的新方法使用了4个位</w:t>
+      </w:r>
+      <w:r>
+        <w:rPr>
+          <w:rFonts w:hint="eastAsia"/>
+          <w:lang w:eastAsia="zh-CN"/>
+        </w:rPr>
+        <w:t>字段</w:t>
+      </w:r>
+      <w:r>
+        <w:rPr>
+          <w:rFonts w:hint="eastAsia"/>
+          <w:lang w:eastAsia="zh-CN"/>
+        </w:rPr>
+        <w:t>，其含义如下所示。下面所要介绍的新符号都定义在&lt;linux/ioctl.h&gt;中。</w:t>
+      </w:r>
+    </w:p>
+    <w:p>
+      <w:pPr>
+        <w:pStyle w:val="ListParagraph"/>
+        <w:numPr>
+          <w:ilvl w:val="0"/>
+          <w:numId w:val="22"/>
+        </w:numPr>
+        <w:spacing w:before="180" w:after="180"/>
+        <w:ind w:leftChars="0"/>
+        <w:rPr>
+          <w:rFonts w:hint="eastAsia"/>
+          <w:lang w:eastAsia="zh-CN"/>
+        </w:rPr>
+      </w:pPr>
+      <w:r>
+        <w:rPr>
+          <w:lang w:eastAsia="zh-CN"/>
+        </w:rPr>
+        <w:t>type</w:t>
+      </w:r>
+    </w:p>
+    <w:p>
+      <w:pPr>
+        <w:pStyle w:val="ListParagraph"/>
+        <w:spacing w:before="180" w:after="180"/>
+        <w:ind w:leftChars="0" w:left="420"/>
+        <w:rPr>
+          <w:lang w:eastAsia="zh-CN"/>
+        </w:rPr>
+      </w:pPr>
+      <w:r>
+        <w:rPr>
+          <w:rFonts w:hint="eastAsia"/>
+          <w:lang w:eastAsia="zh-CN"/>
+        </w:rPr>
+        <w:t>幻数</w:t>
+      </w:r>
+      <w:r>
+        <w:rPr>
+          <w:rFonts w:hint="eastAsia"/>
+          <w:lang w:eastAsia="zh-CN"/>
+        </w:rPr>
+        <w:t>。只需选择一个数字（在</w:t>
+      </w:r>
+      <w:r>
+        <w:rPr>
+          <w:rFonts w:hint="eastAsia"/>
+          <w:lang w:eastAsia="zh-CN"/>
+        </w:rPr>
+        <w:t>看过</w:t>
+      </w:r>
+      <w:r>
+        <w:rPr>
+          <w:rFonts w:hint="eastAsia"/>
+          <w:lang w:eastAsia="zh-CN"/>
+        </w:rPr>
+        <w:t>ioctl-number.txt之后）并在整个驱动程序中使用它。该字段为8位宽（_IOC_TYPEBITS）。</w:t>
+      </w:r>
+    </w:p>
+    <w:p>
+      <w:pPr>
+        <w:pStyle w:val="ListParagraph"/>
+        <w:numPr>
+          <w:ilvl w:val="0"/>
+          <w:numId w:val="22"/>
+        </w:numPr>
+        <w:spacing w:before="180" w:after="180"/>
+        <w:ind w:leftChars="0"/>
+        <w:rPr>
+          <w:lang w:eastAsia="zh-CN"/>
+        </w:rPr>
+      </w:pPr>
+      <w:r>
+        <w:rPr>
+          <w:lang w:eastAsia="zh-CN"/>
+        </w:rPr>
+        <w:t>number</w:t>
+      </w:r>
+    </w:p>
+    <w:p>
+      <w:pPr>
+        <w:pStyle w:val="ListParagraph"/>
+        <w:spacing w:before="180" w:after="180"/>
+        <w:ind w:leftChars="0" w:left="420"/>
+        <w:rPr>
+          <w:lang w:eastAsia="zh-CN"/>
+        </w:rPr>
+      </w:pPr>
+      <w:r>
+        <w:rPr>
+          <w:rFonts w:hint="eastAsia"/>
+          <w:lang w:eastAsia="zh-CN"/>
+        </w:rPr>
+        <w:t>序数（顺序</w:t>
+      </w:r>
+      <w:r>
+        <w:rPr>
+          <w:rFonts w:hint="eastAsia"/>
+          <w:lang w:eastAsia="zh-CN"/>
+        </w:rPr>
+        <w:t>编号</w:t>
+      </w:r>
+      <w:r>
+        <w:rPr>
+          <w:rFonts w:hint="eastAsia"/>
+          <w:lang w:eastAsia="zh-CN"/>
+        </w:rPr>
+        <w:t>）。它</w:t>
+      </w:r>
+      <w:r>
+        <w:rPr>
+          <w:rFonts w:hint="eastAsia"/>
+          <w:lang w:eastAsia="zh-CN"/>
+        </w:rPr>
+        <w:t>也</w:t>
+      </w:r>
+      <w:r>
+        <w:rPr>
+          <w:rFonts w:hint="eastAsia"/>
+          <w:lang w:eastAsia="zh-CN"/>
+        </w:rPr>
+        <w:t>是8位（_IOC_NRBITS）宽。</w:t>
+      </w:r>
+    </w:p>
+    <w:p>
+      <w:pPr>
+        <w:pStyle w:val="ListParagraph"/>
+        <w:numPr>
+          <w:ilvl w:val="0"/>
+          <w:numId w:val="22"/>
+        </w:numPr>
+        <w:spacing w:before="180" w:after="180"/>
+        <w:ind w:leftChars="0"/>
+        <w:rPr>
+          <w:lang w:eastAsia="zh-CN"/>
+        </w:rPr>
+      </w:pPr>
+      <w:r>
+        <w:rPr>
+          <w:lang w:eastAsia="zh-CN"/>
+        </w:rPr>
+        <w:t>direction</w:t>
+      </w:r>
+    </w:p>
+    <w:p>
+      <w:pPr>
+        <w:pStyle w:val="ListParagraph"/>
+        <w:spacing w:before="180" w:after="180"/>
+        <w:ind w:leftChars="0" w:left="420"/>
+        <w:rPr>
+          <w:lang w:eastAsia="zh-CN"/>
+        </w:rPr>
+      </w:pPr>
+      <w:r>
+        <w:rPr>
+          <w:rFonts w:hint="eastAsia"/>
+          <w:lang w:eastAsia="zh-CN"/>
+        </w:rPr>
+        <w:t>如果</w:t>
+      </w:r>
+      <w:r>
+        <w:rPr>
+          <w:rFonts w:hint="eastAsia"/>
+          <w:lang w:eastAsia="zh-CN"/>
+        </w:rPr>
+        <w:t>特定命令涉及数据传输，则该字段代表数据传输的方向。可能的取值是</w:t>
+      </w:r>
+      <w:r>
+        <w:rPr>
+          <w:lang w:eastAsia="zh-CN"/>
+        </w:rPr>
+        <w:t>_IOC_NONE</w:t>
+      </w:r>
+      <w:r>
+        <w:rPr>
+          <w:rFonts w:hint="eastAsia"/>
+          <w:lang w:eastAsia="zh-CN"/>
+        </w:rPr>
+        <w:t>（没有数据传输），</w:t>
+      </w:r>
+      <w:r>
+        <w:rPr>
+          <w:lang w:eastAsia="zh-CN"/>
+        </w:rPr>
+        <w:t>_IOC_READ</w:t>
+      </w:r>
+      <w:r>
+        <w:rPr>
+          <w:rFonts w:hint="eastAsia"/>
+          <w:lang w:eastAsia="zh-CN"/>
+        </w:rPr>
+        <w:t>和_I</w:t>
+      </w:r>
+      <w:r>
+        <w:rPr>
+          <w:rFonts w:hint="eastAsia"/>
+          <w:lang w:eastAsia="zh-CN"/>
+        </w:rPr>
+        <w:t>OC_READ</w:t>
+      </w:r>
+      <w:r>
+        <w:rPr>
+          <w:rFonts w:hint="eastAsia"/>
+          <w:lang w:eastAsia="zh-CN"/>
+        </w:rPr>
+        <w:t>|_IOC_WRITE（数据双向传输）。</w:t>
+      </w:r>
+      <w:r>
+        <w:rPr>
+          <w:rFonts w:hint="eastAsia"/>
+          <w:lang w:eastAsia="zh-CN"/>
+        </w:rPr>
+        <w:t>数据传输方向的判定是从用户空间应用程序的视角判断的。</w:t>
+      </w:r>
+    </w:p>
+    <w:p>
+      <w:pPr>
+        <w:pStyle w:val="ListParagraph"/>
+        <w:numPr>
+          <w:ilvl w:val="0"/>
+          <w:numId w:val="22"/>
+        </w:numPr>
+        <w:spacing w:before="180" w:after="180"/>
+        <w:ind w:leftChars="0"/>
+        <w:rPr>
+          <w:lang w:eastAsia="zh-CN"/>
+        </w:rPr>
+      </w:pPr>
+      <w:r>
+        <w:rPr>
+          <w:lang w:eastAsia="zh-CN"/>
+        </w:rPr>
+        <w:t>size</w:t>
+      </w:r>
+    </w:p>
+    <w:p>
+      <w:pPr>
+        <w:pStyle w:val="ListParagraph"/>
+        <w:spacing w:before="180" w:after="180"/>
+        <w:ind w:leftChars="0" w:left="420"/>
+        <w:rPr>
+          <w:lang w:eastAsia="zh-CN"/>
+        </w:rPr>
+      </w:pPr>
+      <w:r>
+        <w:rPr>
+          <w:rFonts w:hint="eastAsia"/>
+          <w:lang w:eastAsia="zh-CN"/>
+        </w:rPr>
+        <w:t>所</w:t>
+      </w:r>
+      <w:r>
+        <w:rPr>
+          <w:rFonts w:hint="eastAsia"/>
+          <w:lang w:eastAsia="zh-CN"/>
+        </w:rPr>
+        <w:t>涉及的用户数据的大小。该字段的宽度取决于体系结构，但通常为13或14位。</w:t>
+      </w:r>
+      <w:r>
+        <w:rPr>
+          <w:rFonts w:hint="eastAsia"/>
+          <w:lang w:eastAsia="zh-CN"/>
+        </w:rPr>
+        <w:t>可通过</w:t>
+      </w:r>
+      <w:r>
+        <w:rPr>
+          <w:rFonts w:hint="eastAsia"/>
+          <w:lang w:eastAsia="zh-CN"/>
+        </w:rPr>
+        <w:t>宏_IOC_SIZEBITS中找到特定体系结构的</w:t>
+      </w:r>
+      <w:r>
+        <w:rPr>
+          <w:rFonts w:hint="eastAsia"/>
+          <w:lang w:eastAsia="zh-CN"/>
+        </w:rPr>
+        <w:t>具体数</w:t>
+      </w:r>
+      <w:r>
+        <w:rPr>
+          <w:rFonts w:hint="eastAsia"/>
+          <w:lang w:eastAsia="zh-CN"/>
+        </w:rPr>
+        <w:t>值。使用size字段并不是强制性的-内核不会检查它-但这是一个好主意。正确使用此字段有助于检测用户空间编程错误，并且如果您需要更改相关数据项的大小，则可以实现向后兼容性。但是，如果需要更大的数据结构，则可以忽略size字段。我们将很快看到这个</w:t>
+      </w:r>
+      <w:r>
+        <w:rPr>
+          <w:rFonts w:hint="eastAsia"/>
+          <w:lang w:eastAsia="zh-CN"/>
+        </w:rPr>
+        <w:t>字段</w:t>
+      </w:r>
+      <w:r>
+        <w:rPr>
+          <w:rFonts w:hint="eastAsia"/>
+          <w:lang w:eastAsia="zh-CN"/>
+        </w:rPr>
+        <w:t>是如何使用的。</w:t>
+      </w:r>
+    </w:p>
+    <w:p>
+      <w:pPr>
+        <w:spacing w:before="180" w:after="180"/>
+        <w:rPr>
+          <w:lang w:eastAsia="zh-CN"/>
+        </w:rPr>
+      </w:pPr>
+      <w:r>
+        <w:rPr>
+          <w:rFonts w:hint="eastAsia"/>
+          <w:lang w:eastAsia="zh-CN"/>
+        </w:rPr>
+        <w:t>&lt;linux</w:t>
+      </w:r>
+      <w:r>
+        <w:rPr>
+          <w:rFonts w:hint="eastAsia"/>
+          <w:lang w:eastAsia="zh-CN"/>
+        </w:rPr>
+        <w:t>/ioctl.h&gt;中</w:t>
+      </w:r>
+      <w:r>
+        <w:rPr>
+          <w:rFonts w:hint="eastAsia"/>
+          <w:lang w:eastAsia="zh-CN"/>
+        </w:rPr>
+        <w:t>包含的</w:t>
+      </w:r>
+      <w:r>
+        <w:rPr>
+          <w:rFonts w:hint="eastAsia"/>
+          <w:lang w:eastAsia="zh-CN"/>
+        </w:rPr>
+        <w:t>&lt;asm/ioctl.h&gt;</w:t>
+      </w:r>
+      <w:r>
+        <w:rPr>
+          <w:rFonts w:hint="eastAsia"/>
+          <w:lang w:eastAsia="zh-CN"/>
+        </w:rPr>
+        <w:t>头文件</w:t>
+      </w:r>
+      <w:r>
+        <w:rPr>
+          <w:rFonts w:hint="eastAsia"/>
+          <w:lang w:eastAsia="zh-CN"/>
+        </w:rPr>
+        <w:t>定义了</w:t>
+      </w:r>
+      <w:r>
+        <w:rPr>
+          <w:rFonts w:hint="eastAsia"/>
+          <w:lang w:eastAsia="zh-CN"/>
+        </w:rPr>
+        <w:t>一些</w:t>
+      </w:r>
+      <w:r>
+        <w:rPr>
+          <w:rFonts w:hint="eastAsia"/>
+          <w:lang w:eastAsia="zh-CN"/>
+        </w:rPr>
+        <w:t>有助于设置命令编号的宏，</w:t>
+      </w:r>
+      <w:r>
+        <w:rPr>
+          <w:rFonts w:hint="eastAsia"/>
+          <w:lang w:eastAsia="zh-CN"/>
+        </w:rPr>
+        <w:t>如下所示：</w:t>
+      </w:r>
+      <w:r>
+        <w:rPr>
+          <w:rFonts w:hint="eastAsia"/>
+          <w:lang w:eastAsia="zh-CN"/>
+        </w:rPr>
+        <w:t>_IO（type，nr）（对于没有参数的命令）</w:t>
+      </w:r>
+      <w:r>
+        <w:rPr>
+          <w:rFonts w:hint="eastAsia"/>
+          <w:lang w:eastAsia="zh-CN"/>
+        </w:rPr>
+        <w:t>，</w:t>
+      </w:r>
+      <w:r>
+        <w:rPr>
+          <w:rFonts w:hint="eastAsia"/>
+          <w:lang w:eastAsia="zh-CN"/>
+        </w:rPr>
+        <w:t>_IOR（type，nr，datatype）（用于从驱动程序读取数据）</w:t>
+      </w:r>
+      <w:r>
+        <w:rPr>
+          <w:rFonts w:hint="eastAsia"/>
+          <w:lang w:eastAsia="zh-CN"/>
+        </w:rPr>
+        <w:t>，_</w:t>
+      </w:r>
+      <w:r>
+        <w:rPr>
+          <w:rFonts w:hint="eastAsia"/>
+          <w:lang w:eastAsia="zh-CN"/>
+        </w:rPr>
+        <w:t>IOW（type，nr，datatype）（用于写入数据）和_IOWR（type，nr，datatype）（用于双向传输）。</w:t>
+      </w:r>
+      <w:r>
+        <w:rPr>
+          <w:rFonts w:hint="eastAsia"/>
+          <w:lang w:eastAsia="zh-CN"/>
+        </w:rPr>
+        <w:t>type</w:t>
+      </w:r>
+      <w:r>
+        <w:rPr>
+          <w:rFonts w:hint="eastAsia"/>
+          <w:lang w:eastAsia="zh-CN"/>
+        </w:rPr>
+        <w:t>和</w:t>
+      </w:r>
+      <w:r>
+        <w:rPr>
+          <w:rFonts w:hint="eastAsia"/>
+          <w:lang w:eastAsia="zh-CN"/>
+        </w:rPr>
+        <w:t>number</w:t>
+      </w:r>
+      <w:r>
+        <w:rPr>
+          <w:rFonts w:hint="eastAsia"/>
+          <w:lang w:eastAsia="zh-CN"/>
+        </w:rPr>
+        <w:t>字段作为参数传递，size字段通过将sizeof应用于数据类型参数来</w:t>
+      </w:r>
+      <w:r>
+        <w:rPr>
+          <w:rFonts w:hint="eastAsia"/>
+          <w:lang w:eastAsia="zh-CN"/>
+        </w:rPr>
+        <w:t>获得</w:t>
+      </w:r>
+      <w:r>
+        <w:rPr>
+          <w:rFonts w:hint="eastAsia"/>
+          <w:lang w:eastAsia="zh-CN"/>
+        </w:rPr>
+        <w:t>。</w:t>
+      </w:r>
+    </w:p>
+    <w:p>
+      <w:pPr>
+        <w:spacing w:before="180" w:after="180"/>
+        <w:rPr>
+          <w:lang w:eastAsia="zh-CN"/>
+        </w:rPr>
+      </w:pPr>
+      <w:r>
+        <w:rPr>
+          <w:rFonts w:hint="eastAsia"/>
+          <w:lang w:eastAsia="zh-CN"/>
+        </w:rPr>
+        <w:t>头文件还定义了解除这些编号的宏：</w:t>
+      </w:r>
+      <w:r>
+        <w:rPr>
+          <w:lang w:eastAsia="zh-CN"/>
+        </w:rPr>
+        <w:t>_IOC_DIR(nr)</w:t>
+      </w:r>
+      <w:r>
+        <w:rPr>
+          <w:rFonts w:hint="eastAsia"/>
+          <w:lang w:eastAsia="zh-CN"/>
+        </w:rPr>
+        <w:t>，</w:t>
+      </w:r>
+      <w:r>
+        <w:rPr>
+          <w:lang w:eastAsia="zh-CN"/>
+        </w:rPr>
+        <w:t>_IOC_TYPE(nr)</w:t>
+      </w:r>
+      <w:r>
+        <w:rPr>
+          <w:rFonts w:hint="eastAsia"/>
+          <w:lang w:eastAsia="zh-CN"/>
+        </w:rPr>
+        <w:t>，</w:t>
+      </w:r>
+      <w:r>
+        <w:rPr>
+          <w:lang w:eastAsia="zh-CN"/>
+        </w:rPr>
+        <w:t>_IOC_NR(nr)</w:t>
+      </w:r>
+      <w:r>
+        <w:rPr>
+          <w:rFonts w:hint="eastAsia"/>
+          <w:lang w:eastAsia="zh-CN"/>
+        </w:rPr>
+        <w:t>，和</w:t>
+      </w:r>
+      <w:r>
+        <w:rPr>
+          <w:lang w:eastAsia="zh-CN"/>
+        </w:rPr>
+        <w:t xml:space="preserve"> _IOC_SIZE(nr)</w:t>
+      </w:r>
+      <w:r>
+        <w:rPr>
+          <w:rFonts w:hint="eastAsia"/>
+          <w:lang w:eastAsia="zh-CN"/>
+        </w:rPr>
+        <w:t>。我们在这里不作介绍，后面代码中会有提及。</w:t>
+      </w:r>
+    </w:p>
+    <w:p>
+      <w:pPr>
+        <w:spacing w:before="180" w:after="180"/>
+        <w:rPr>
+          <w:lang w:eastAsia="zh-CN"/>
+        </w:rPr>
+      </w:pPr>
+      <w:r>
+        <w:rPr>
+          <w:lang w:eastAsia="zh-CN"/>
+        </w:rPr>
+        <w:t>Here is how some ioctl commands are defined in scull. In particular, these commands set and get the driver</w:t>
+      </w:r>
+      <w:r>
+        <w:rPr>
+          <w:lang w:eastAsia="zh-CN"/>
+        </w:rPr>
+        <w:t>’</w:t>
+      </w:r>
+      <w:r>
+        <w:rPr>
+          <w:lang w:eastAsia="zh-CN"/>
+        </w:rPr>
+        <w:t>s configurable parameters.</w:t>
+      </w:r>
+    </w:p>
+    <w:p>
+      <w:pPr>
+        <w:spacing w:before="180" w:after="180"/>
+        <w:rPr>
+          <w:lang w:eastAsia="zh-CN"/>
+        </w:rPr>
+      </w:pPr>
+      <w:r>
+        <w:rPr>
+          <w:rFonts w:hint="eastAsia"/>
+          <w:lang w:eastAsia="zh-CN"/>
+        </w:rPr>
+        <w:t>以下是在scull中定义一些ioctl命令的方法。 特别是，这些命令设置并获取驱动程序的可</w:t>
+      </w:r>
+      <w:r>
+        <w:rPr>
+          <w:rFonts w:hint="eastAsia"/>
+          <w:lang w:eastAsia="zh-CN"/>
+        </w:rPr>
+        <w:lastRenderedPageBreak/>
+        <w:t>配置参数。</w:t>
+      </w:r>
+    </w:p>
+    <w:p>
+      <w:pPr>
+        <w:spacing w:before="180" w:after="180"/>
+        <w:rPr>
+          <w:lang w:eastAsia="zh-CN"/>
+        </w:rPr>
+      </w:pPr>
+    </w:p>
+    <w:p>
+      <w:pPr>
+        <w:pStyle w:val="Heading3"/>
+        <w:spacing w:before="180" w:after="180"/>
+        <w:rPr>
+          <w:lang w:eastAsia="zh-CN"/>
+        </w:rPr>
+      </w:pPr>
+      <w:r>
+        <w:rPr>
+          <w:rFonts w:hint="eastAsia"/>
+          <w:lang w:eastAsia="zh-CN"/>
+        </w:rPr>
+        <w:t>6.1.2 返回值</w:t>
+      </w:r>
+    </w:p>
+    <w:p>
+      <w:pPr>
+        <w:spacing w:before="180" w:after="180"/>
+        <w:rPr>
+          <w:lang w:eastAsia="zh-CN"/>
+        </w:rPr>
+      </w:pPr>
+      <w:r>
+        <w:rPr>
+          <w:rFonts w:hint="eastAsia"/>
+          <w:lang w:eastAsia="zh-CN"/>
+        </w:rPr>
+        <w:t>ioctl通常是通过switch语句实现的，但是当命令编号</w:t>
+      </w:r>
+      <w:r>
+        <w:rPr>
+          <w:rFonts w:hint="eastAsia"/>
+          <w:lang w:eastAsia="zh-CN"/>
+        </w:rPr>
+        <w:t>不匹配任何合法的操作时，默认的选择是什么？对于这个问题颇有争议。有些内核函数返回-EINVAL（</w:t>
+      </w:r>
+      <w:r>
+        <w:rPr>
+          <w:rFonts w:hint="eastAsia"/>
+          <w:lang w:eastAsia="zh-CN"/>
+        </w:rPr>
+        <w:t>“</w:t>
+      </w:r>
+      <w:r>
+        <w:rPr>
+          <w:lang w:eastAsia="zh-CN"/>
+        </w:rPr>
+        <w:t>Invalid argument</w:t>
+      </w:r>
+      <w:r>
+        <w:rPr>
+          <w:rFonts w:hint="eastAsia"/>
+          <w:lang w:eastAsia="zh-CN"/>
+        </w:rPr>
+        <w:t>”</w:t>
+      </w:r>
+      <w:r>
+        <w:rPr>
+          <w:rFonts w:hint="eastAsia"/>
+          <w:lang w:eastAsia="zh-CN"/>
+        </w:rPr>
+        <w:t>，非法参数），这是合理的，因为命令参数确实不是合法的。但是，POSIX标准规定，如果使用了不合适的ioctl命令参数，则返回-ENOTTY。C库将这个错误码解释为“inappropriate ioctl for device”。这看起来更贴切些。返回-EINVAL仍然是常用的方法。</w:t>
+      </w:r>
+    </w:p>
+    <w:p>
+      <w:pPr>
+        <w:pStyle w:val="Heading3"/>
+        <w:spacing w:before="180" w:after="180"/>
+        <w:rPr>
+          <w:lang w:eastAsia="zh-CN"/>
+        </w:rPr>
+      </w:pPr>
+      <w:r>
+        <w:rPr>
+          <w:rFonts w:hint="eastAsia"/>
+          <w:lang w:eastAsia="zh-CN"/>
+        </w:rPr>
+        <w:t>6.1.3 预定义命令</w:t>
+      </w:r>
+    </w:p>
+    <w:p>
+      <w:pPr>
+        <w:spacing w:before="180" w:after="180"/>
+        <w:rPr>
+          <w:rFonts w:hint="eastAsia"/>
+          <w:lang w:eastAsia="zh-CN"/>
+        </w:rPr>
+      </w:pPr>
+      <w:r>
+        <w:rPr>
+          <w:rFonts w:hint="eastAsia"/>
+          <w:lang w:eastAsia="zh-CN"/>
+        </w:rPr>
+        <w:t>尽管大部分的ioctl系统调用用于操作设备，但是还是有一些命令是可以被内核识别的。所以，要注意这部分预定义的命令，它们会在被设备文件操作调用之前被内核解析。所以，如果驱动程序选用了与这部分预定义命令相同的编号，就永远不会收到该命令的请求，而且由于编号冲突，应用程序的行为将无法预测。</w:t>
+      </w:r>
+    </w:p>
+    <w:p>
+      <w:pPr>
+        <w:spacing w:before="180" w:after="180"/>
+        <w:rPr>
+          <w:rFonts w:hint="eastAsia"/>
+          <w:lang w:eastAsia="zh-CN"/>
+        </w:rPr>
+      </w:pPr>
+      <w:r>
+        <w:rPr>
+          <w:rFonts w:hint="eastAsia"/>
+          <w:lang w:eastAsia="zh-CN"/>
+        </w:rPr>
+        <w:t>预定义命令被分为3组：</w:t>
+      </w:r>
+    </w:p>
+    <w:p>
+      <w:pPr>
+        <w:pStyle w:val="ListParagraph"/>
+        <w:numPr>
+          <w:ilvl w:val="0"/>
+          <w:numId w:val="23"/>
+        </w:numPr>
+        <w:spacing w:before="180" w:after="180"/>
+        <w:ind w:leftChars="0"/>
+        <w:rPr>
+          <w:rFonts w:hint="eastAsia"/>
+          <w:lang w:eastAsia="zh-CN"/>
+        </w:rPr>
+      </w:pPr>
+      <w:r>
+        <w:rPr>
+          <w:rFonts w:hint="eastAsia"/>
+          <w:lang w:eastAsia="zh-CN"/>
+        </w:rPr>
+        <w:t>可以作用于任何文件的命令（普通，设备，FIFO或socket等文件）</w:t>
+      </w:r>
+    </w:p>
+    <w:p>
+      <w:pPr>
+        <w:pStyle w:val="ListParagraph"/>
+        <w:numPr>
+          <w:ilvl w:val="0"/>
+          <w:numId w:val="23"/>
+        </w:numPr>
+        <w:spacing w:before="180" w:after="180"/>
+        <w:ind w:leftChars="0"/>
+        <w:rPr>
+          <w:rFonts w:hint="eastAsia"/>
+          <w:lang w:eastAsia="zh-CN"/>
+        </w:rPr>
+      </w:pPr>
+      <w:r>
+        <w:rPr>
+          <w:rFonts w:hint="eastAsia"/>
+          <w:lang w:eastAsia="zh-CN"/>
+        </w:rPr>
+        <w:t>只作用于普通文件</w:t>
+      </w:r>
+    </w:p>
+    <w:p>
+      <w:pPr>
+        <w:pStyle w:val="ListParagraph"/>
+        <w:numPr>
+          <w:ilvl w:val="0"/>
+          <w:numId w:val="23"/>
+        </w:numPr>
+        <w:spacing w:before="180" w:after="180"/>
+        <w:ind w:leftChars="0"/>
+        <w:rPr>
+          <w:rFonts w:hint="eastAsia"/>
+          <w:lang w:eastAsia="zh-CN"/>
+        </w:rPr>
+      </w:pPr>
+      <w:r>
+        <w:rPr>
+          <w:rFonts w:hint="eastAsia"/>
+          <w:lang w:eastAsia="zh-CN"/>
+        </w:rPr>
+        <w:t>特定于文件系统类型的命令</w:t>
+      </w:r>
+    </w:p>
+    <w:p>
+      <w:pPr>
+        <w:spacing w:before="180" w:after="180"/>
+        <w:rPr>
+          <w:lang w:eastAsia="zh-CN"/>
+        </w:rPr>
+      </w:pPr>
+      <w:r>
+        <w:rPr>
+          <w:rFonts w:hint="eastAsia"/>
+          <w:lang w:eastAsia="zh-CN"/>
+        </w:rPr>
+        <w:t>最后一组命令只能在宿主文件系统上运行（见chattr命令）。设备驱动程序开发者只关注第一组命令，它们的幻数都是“T”</w:t>
+      </w:r>
+      <w:r>
+        <w:rPr>
+          <w:rFonts w:hint="eastAsia"/>
+          <w:lang w:eastAsia="zh-CN"/>
+        </w:rPr>
+        <w:t>。</w:t>
+      </w:r>
+    </w:p>
+    <w:p>
+      <w:pPr>
+        <w:pStyle w:val="Heading3"/>
+        <w:spacing w:before="180" w:after="180"/>
+        <w:rPr>
+          <w:lang w:eastAsia="zh-CN"/>
+        </w:rPr>
+      </w:pPr>
+      <w:r>
+        <w:rPr>
+          <w:rFonts w:hint="eastAsia"/>
+          <w:lang w:eastAsia="zh-CN"/>
+        </w:rPr>
+        <w:t>6.1.4 使用ioctl参数</w:t>
+      </w:r>
+    </w:p>
+    <w:p>
+      <w:pPr>
+        <w:spacing w:before="180" w:after="180"/>
+        <w:rPr>
+          <w:rFonts w:hint="eastAsia"/>
+          <w:lang w:eastAsia="zh-CN"/>
+        </w:rPr>
+      </w:pPr>
+      <w:r>
+        <w:rPr>
+          <w:rFonts w:hint="eastAsia"/>
+          <w:lang w:eastAsia="zh-CN"/>
+        </w:rPr>
+        <w:t>ioctl函数原型中还有一个可选参数，</w:t>
+      </w:r>
+      <w:r>
+        <w:rPr>
+          <w:rFonts w:hint="eastAsia"/>
+          <w:lang w:eastAsia="zh-CN"/>
+        </w:rPr>
+        <w:t>如果是整数的话直接使用就好了，如果是指针的话，有些问题需要注意的。</w:t>
+      </w:r>
+    </w:p>
+    <w:p>
+      <w:pPr>
+        <w:spacing w:before="180" w:after="180"/>
+        <w:rPr>
+          <w:rFonts w:hint="eastAsia"/>
+          <w:lang w:eastAsia="zh-CN"/>
+        </w:rPr>
+      </w:pPr>
+      <w:r>
+        <w:rPr>
+          <w:rFonts w:hint="eastAsia"/>
+          <w:lang w:eastAsia="zh-CN"/>
+        </w:rPr>
+        <w:t>当指针指向用户空间时，必须确保指向的用户空间是合法的。否则，如果不加验证的话，可能会造成内核oops、系统崩溃或者安全问题。驱动程序负责对每个用到的用户空间地址作适当的检查。如果是非法地址就返回一个错误。</w:t>
+      </w:r>
+    </w:p>
+    <w:p>
+      <w:pPr>
+        <w:spacing w:before="180" w:after="180"/>
+        <w:rPr>
+          <w:rFonts w:hint="eastAsia"/>
+          <w:lang w:eastAsia="zh-CN"/>
+        </w:rPr>
+      </w:pPr>
+      <w:r>
+        <w:rPr>
+          <w:rFonts w:hint="eastAsia"/>
+          <w:lang w:eastAsia="zh-CN"/>
+        </w:rPr>
+        <w:t>要验证用户空间地址是否合法需要调用一个函数access_ok，其定义位于&lt;asm/uaccess.h&gt;中其原型如下：</w:t>
+      </w:r>
+    </w:p>
+    <w:tbl>
+      <w:tblPr>
+        <w:tblStyle w:val="TableGrid"/>
+        <w:tblW w:w="0" w:type="auto"/>
+        <w:tblLook w:val="04A0" w:firstRow="1" w:lastRow="0" w:firstColumn="1" w:lastColumn="0" w:noHBand="0" w:noVBand="1"/>
+      </w:tblPr>
+      <w:tblGrid>
+        <w:gridCol w:w="8702"/>
+      </w:tblGrid>
+      <w:tr>
+        <w:tc>
+          <w:tcPr>
+            <w:tcW w:w="8702" w:type="dxa"/>
+          </w:tcPr>
+          <w:p>
+            <w:pPr>
+              <w:pStyle w:val="NoSpacing"/>
+              <w:rPr>
+                <w:lang w:eastAsia="zh-CN"/>
+              </w:rPr>
+            </w:pPr>
+            <w:r>
+              <w:rPr>
+                <w:lang w:eastAsia="zh-CN"/>
+              </w:rPr>
+              <w:t>int access_ok(int type, const void *addr, unsigned long size);</w:t>
+            </w:r>
+          </w:p>
+        </w:tc>
+      </w:tr>
+    </w:tbl>
+    <w:p>
+      <w:pPr>
+        <w:spacing w:before="180" w:after="180"/>
+        <w:rPr>
+          <w:rFonts w:hint="eastAsia"/>
+          <w:lang w:eastAsia="zh-CN"/>
+        </w:rPr>
+      </w:pPr>
+      <w:r>
+        <w:rPr>
+          <w:rFonts w:hint="eastAsia"/>
+          <w:lang w:eastAsia="zh-CN"/>
+        </w:rPr>
+        <w:lastRenderedPageBreak/>
+        <w:t>第一个参数，type应该是</w:t>
+      </w:r>
+      <w:r>
+        <w:rPr>
+          <w:lang w:eastAsia="zh-CN"/>
+        </w:rPr>
+        <w:t>VERIFY_READ</w:t>
+      </w:r>
+      <w:r>
+        <w:rPr>
+          <w:rFonts w:hint="eastAsia"/>
+          <w:lang w:eastAsia="zh-CN"/>
+        </w:rPr>
+        <w:t>或</w:t>
+      </w:r>
+      <w:r>
+        <w:rPr>
+          <w:lang w:eastAsia="zh-CN"/>
+        </w:rPr>
+        <w:t>VERIFY_WRITE</w:t>
+      </w:r>
+      <w:r>
+        <w:rPr>
+          <w:rFonts w:hint="eastAsia"/>
+          <w:lang w:eastAsia="zh-CN"/>
+        </w:rPr>
+        <w:t>，取决于要执行的动作是对用户空间的读写操作方式。</w:t>
+      </w:r>
+    </w:p>
+    <w:p>
+      <w:pPr>
+        <w:spacing w:before="180" w:after="180"/>
+        <w:rPr>
+          <w:rFonts w:hint="eastAsia"/>
+          <w:lang w:eastAsia="zh-CN"/>
+        </w:rPr>
+      </w:pPr>
+      <w:r>
+        <w:rPr>
+          <w:rFonts w:hint="eastAsia"/>
+          <w:lang w:eastAsia="zh-CN"/>
+        </w:rPr>
+        <w:t>第二个参数，addr</w:t>
+      </w:r>
+      <w:r>
+        <w:rPr>
+          <w:rFonts w:hint="eastAsia"/>
+          <w:lang w:eastAsia="zh-CN"/>
+        </w:rPr>
+        <w:t>是用户空间地址。</w:t>
+      </w:r>
+    </w:p>
+    <w:p>
+      <w:pPr>
+        <w:spacing w:before="180" w:after="180"/>
+        <w:rPr>
+          <w:rFonts w:hint="eastAsia"/>
+          <w:lang w:eastAsia="zh-CN"/>
+        </w:rPr>
+      </w:pPr>
+      <w:r>
+        <w:rPr>
+          <w:rFonts w:hint="eastAsia"/>
+          <w:lang w:eastAsia="zh-CN"/>
+        </w:rPr>
+        <w:t>第三个参数，size是字节数。</w:t>
+      </w:r>
+    </w:p>
+    <w:p>
+      <w:pPr>
+        <w:spacing w:before="180" w:after="180"/>
+        <w:rPr>
+          <w:lang w:eastAsia="zh-CN"/>
+        </w:rPr>
+      </w:pPr>
+      <w:r>
+        <w:rPr>
+          <w:rFonts w:hint="eastAsia"/>
+          <w:lang w:eastAsia="zh-CN"/>
+        </w:rPr>
+        <w:t>例如</w:t>
+      </w:r>
+      <w:bookmarkStart w:id="1" w:name="_GoBack"/>
+      <w:bookmarkEnd w:id="1"/>
+    </w:p>
+    <w:p>
+      <w:pPr>
+        <w:pStyle w:val="Heading3"/>
+        <w:spacing w:before="180" w:after="180"/>
+        <w:rPr>
+          <w:lang w:eastAsia="zh-CN"/>
+        </w:rPr>
+      </w:pPr>
+      <w:r>
+        <w:rPr>
+          <w:rFonts w:hint="eastAsia"/>
+          <w:lang w:eastAsia="zh-CN"/>
+        </w:rPr>
+        <w:t>6.1.5 兼容性和受限操作</w:t>
+      </w:r>
+    </w:p>
+    <w:p>
+      <w:pPr>
+        <w:spacing w:before="180" w:after="180"/>
+        <w:rPr>
+          <w:lang w:eastAsia="zh-CN"/>
+        </w:rPr>
+      </w:pPr>
+    </w:p>
+    <w:p>
+      <w:pPr>
+        <w:pStyle w:val="Heading3"/>
+        <w:spacing w:before="180" w:after="180"/>
+        <w:rPr>
+          <w:lang w:eastAsia="zh-CN"/>
+        </w:rPr>
+      </w:pPr>
+      <w:r>
+        <w:rPr>
+          <w:rFonts w:hint="eastAsia"/>
+          <w:lang w:eastAsia="zh-CN"/>
+        </w:rPr>
+        <w:t>6.1.6 ioctl命令的实现</w:t>
+      </w:r>
+    </w:p>
+    <w:p>
+      <w:pPr>
+        <w:spacing w:before="180" w:after="180"/>
+        <w:rPr>
+          <w:lang w:eastAsia="zh-CN"/>
+        </w:rPr>
+      </w:pPr>
+    </w:p>
+    <w:p>
+      <w:pPr>
+        <w:pStyle w:val="Heading3"/>
+        <w:spacing w:before="180" w:after="180"/>
+        <w:rPr>
+          <w:lang w:eastAsia="zh-CN"/>
+        </w:rPr>
+      </w:pPr>
+      <w:r>
+        <w:rPr>
+          <w:rFonts w:hint="eastAsia"/>
+          <w:lang w:eastAsia="zh-CN"/>
+        </w:rPr>
+        <w:t>6.1.7 非ioctl的设备实现</w:t>
+      </w:r>
+    </w:p>
+    <w:p>
+      <w:pPr>
+        <w:spacing w:before="180" w:after="180"/>
+        <w:rPr>
+          <w:lang w:eastAsia="zh-CN"/>
+        </w:rPr>
+      </w:pPr>
+    </w:p>
+    <w:p>
+      <w:pPr>
+        <w:spacing w:before="180" w:after="180"/>
+        <w:rPr>
+          <w:lang w:eastAsia="zh-CN"/>
+        </w:rPr>
+      </w:pPr>
+    </w:p>
+    <w:p>
+      <w:pPr>
+        <w:pStyle w:val="Heading2"/>
+        <w:spacing w:before="180" w:after="180"/>
+        <w:rPr>
+          <w:lang w:eastAsia="zh-CN"/>
+        </w:rPr>
+      </w:pPr>
+      <w:r>
+        <w:rPr>
+          <w:rFonts w:hint="eastAsia"/>
+          <w:lang w:eastAsia="zh-CN"/>
+        </w:rPr>
+        <w:t>6.2 阻塞I/O</w:t>
+      </w:r>
+    </w:p>
+    <w:p>
+      <w:pPr>
+        <w:spacing w:before="180" w:after="180"/>
+        <w:rPr>
+          <w:lang w:eastAsia="zh-CN"/>
+        </w:rPr>
+      </w:pPr>
+    </w:p>
+    <w:p>
+      <w:pPr>
+        <w:pStyle w:val="Heading3"/>
+        <w:spacing w:before="180" w:after="180"/>
+        <w:rPr>
+          <w:lang w:eastAsia="zh-CN"/>
+        </w:rPr>
+      </w:pPr>
+      <w:r>
+        <w:rPr>
+          <w:rFonts w:hint="eastAsia"/>
+          <w:lang w:eastAsia="zh-CN"/>
+        </w:rPr>
+        <w:t>6.2.1 休眠的介绍</w:t>
+      </w:r>
+    </w:p>
+    <w:p>
+      <w:pPr>
+        <w:spacing w:before="180" w:after="180"/>
+        <w:rPr>
+          <w:lang w:eastAsia="zh-CN"/>
+        </w:rPr>
+      </w:pPr>
+    </w:p>
+    <w:p>
+      <w:pPr>
+        <w:pStyle w:val="Heading3"/>
+        <w:spacing w:before="180" w:after="180"/>
+        <w:rPr>
+          <w:lang w:eastAsia="zh-CN"/>
+        </w:rPr>
+      </w:pPr>
+      <w:r>
+        <w:rPr>
+          <w:rFonts w:hint="eastAsia"/>
+          <w:lang w:eastAsia="zh-CN"/>
+        </w:rPr>
+        <w:t>6.2.2 简单休眠</w:t>
+      </w:r>
+    </w:p>
+    <w:p>
+      <w:pPr>
+        <w:spacing w:before="180" w:after="180"/>
+        <w:rPr>
+          <w:lang w:eastAsia="zh-CN"/>
+        </w:rPr>
+      </w:pPr>
+    </w:p>
+    <w:p>
+      <w:pPr>
+        <w:pStyle w:val="Heading3"/>
+        <w:spacing w:before="180" w:after="180"/>
+        <w:rPr>
+          <w:lang w:eastAsia="zh-CN"/>
+        </w:rPr>
+      </w:pPr>
+      <w:r>
+        <w:rPr>
+          <w:rFonts w:hint="eastAsia"/>
+          <w:lang w:eastAsia="zh-CN"/>
+        </w:rPr>
+        <w:t>6.2.3 阻塞和非阻塞操作</w:t>
+      </w:r>
+    </w:p>
+    <w:p>
+      <w:pPr>
+        <w:spacing w:before="180" w:after="180"/>
+        <w:rPr>
+          <w:lang w:eastAsia="zh-CN"/>
+        </w:rPr>
+      </w:pPr>
+    </w:p>
+    <w:p>
+      <w:pPr>
+        <w:pStyle w:val="Heading3"/>
+        <w:spacing w:before="180" w:after="180"/>
+        <w:rPr>
+          <w:lang w:eastAsia="zh-CN"/>
+        </w:rPr>
+      </w:pPr>
+      <w:r>
+        <w:rPr>
+          <w:rFonts w:hint="eastAsia"/>
+          <w:lang w:eastAsia="zh-CN"/>
+        </w:rPr>
+        <w:t>6.2.4 一个阻塞I/O例子</w:t>
+      </w:r>
+    </w:p>
+    <w:p>
+      <w:pPr>
+        <w:spacing w:before="180" w:after="180"/>
+        <w:rPr>
+          <w:lang w:eastAsia="zh-CN"/>
+        </w:rPr>
+      </w:pPr>
+    </w:p>
+    <w:p>
+      <w:pPr>
+        <w:pStyle w:val="Heading3"/>
+        <w:spacing w:before="180" w:after="180"/>
+        <w:rPr>
+          <w:lang w:eastAsia="zh-CN"/>
+        </w:rPr>
+      </w:pPr>
+      <w:r>
+        <w:rPr>
+          <w:rFonts w:hint="eastAsia"/>
+          <w:lang w:eastAsia="zh-CN"/>
+        </w:rPr>
+        <w:t xml:space="preserve">6.2.5 </w:t>
+      </w:r>
+      <w:r>
+        <w:rPr>
+          <w:rFonts w:hint="eastAsia"/>
+          <w:lang w:eastAsia="zh-CN"/>
+        </w:rPr>
+        <w:t>高级休眠</w:t>
+      </w:r>
+    </w:p>
+    <w:p>
+      <w:pPr>
+        <w:spacing w:before="180" w:after="180"/>
+        <w:rPr>
+          <w:lang w:eastAsia="zh-CN"/>
+        </w:rPr>
+      </w:pPr>
+    </w:p>
+    <w:p>
+      <w:pPr>
+        <w:spacing w:before="180" w:after="180"/>
+        <w:rPr>
+          <w:lang w:eastAsia="zh-CN"/>
+        </w:rPr>
+      </w:pPr>
+      <w:r>
+        <w:rPr>
+          <w:rFonts w:hint="eastAsia"/>
+          <w:lang w:eastAsia="zh-CN"/>
+        </w:rPr>
+        <w:t>6.2.5.1 进程如何休眠</w:t>
+      </w:r>
+    </w:p>
+    <w:p>
+      <w:pPr>
+        <w:spacing w:before="180" w:after="180"/>
+        <w:rPr>
+          <w:lang w:eastAsia="zh-CN"/>
+        </w:rPr>
+      </w:pPr>
+    </w:p>
+    <w:p>
+      <w:pPr>
+        <w:spacing w:before="180" w:after="180"/>
+        <w:rPr>
+          <w:lang w:eastAsia="zh-CN"/>
+        </w:rPr>
+      </w:pPr>
+      <w:r>
+        <w:rPr>
+          <w:rFonts w:hint="eastAsia"/>
+          <w:lang w:eastAsia="zh-CN"/>
+        </w:rPr>
+        <w:t>6.2.5.2 手动休眠</w:t>
+      </w:r>
+    </w:p>
+    <w:p>
+      <w:pPr>
+        <w:spacing w:before="180" w:after="180"/>
+        <w:rPr>
+          <w:lang w:eastAsia="zh-CN"/>
+        </w:rPr>
+      </w:pPr>
+    </w:p>
+    <w:p>
+      <w:pPr>
+        <w:spacing w:before="180" w:after="180"/>
+        <w:rPr>
+          <w:lang w:eastAsia="zh-CN"/>
+        </w:rPr>
+      </w:pPr>
+      <w:r>
+        <w:rPr>
+          <w:rFonts w:hint="eastAsia"/>
+          <w:lang w:eastAsia="zh-CN"/>
+        </w:rPr>
+        <w:t>6.2.5.3 互斥等待</w:t>
+      </w:r>
+    </w:p>
+    <w:p>
+      <w:pPr>
+        <w:spacing w:before="180" w:after="180"/>
+        <w:rPr>
+          <w:lang w:eastAsia="zh-CN"/>
+        </w:rPr>
+      </w:pPr>
+    </w:p>
+    <w:p>
+      <w:pPr>
+        <w:spacing w:before="180" w:after="180"/>
+        <w:rPr>
+          <w:lang w:eastAsia="zh-CN"/>
+        </w:rPr>
+      </w:pPr>
+      <w:r>
+        <w:rPr>
+          <w:rFonts w:hint="eastAsia"/>
+          <w:lang w:eastAsia="zh-CN"/>
+        </w:rPr>
+        <w:t>6.2.5.4 唤醒的细节</w:t>
+      </w:r>
+    </w:p>
+    <w:p>
+      <w:pPr>
+        <w:spacing w:before="180" w:after="180"/>
+        <w:rPr>
+          <w:lang w:eastAsia="zh-CN"/>
+        </w:rPr>
+      </w:pPr>
+    </w:p>
+    <w:p>
+      <w:pPr>
+        <w:spacing w:before="180" w:after="180"/>
+        <w:rPr>
+          <w:lang w:eastAsia="zh-CN"/>
+        </w:rPr>
+      </w:pPr>
+      <w:r>
+        <w:rPr>
+          <w:rFonts w:hint="eastAsia"/>
+          <w:lang w:eastAsia="zh-CN"/>
+        </w:rPr>
+        <w:t>6.2.5.5 旧接口</w:t>
+      </w:r>
+    </w:p>
+    <w:p>
+      <w:pPr>
+        <w:spacing w:before="180" w:after="180"/>
+        <w:rPr>
+          <w:lang w:eastAsia="zh-CN"/>
+        </w:rPr>
+      </w:pPr>
+    </w:p>
+    <w:p>
+      <w:pPr>
+        <w:pStyle w:val="Heading3"/>
+        <w:spacing w:before="180" w:after="180"/>
+        <w:rPr>
+          <w:lang w:eastAsia="zh-CN"/>
+        </w:rPr>
+      </w:pPr>
+      <w:r>
+        <w:rPr>
+          <w:rFonts w:hint="eastAsia"/>
+          <w:lang w:eastAsia="zh-CN"/>
+        </w:rPr>
+        <w:t>6.2.6 测试scullpipe驱动</w:t>
+      </w:r>
+    </w:p>
+    <w:p>
+      <w:pPr>
+        <w:spacing w:before="180" w:after="180"/>
+        <w:rPr>
+          <w:lang w:eastAsia="zh-CN"/>
+        </w:rPr>
+      </w:pPr>
+    </w:p>
+    <w:p>
+      <w:pPr>
+        <w:pStyle w:val="Heading2"/>
+        <w:spacing w:before="180" w:after="180"/>
+        <w:rPr>
+          <w:lang w:eastAsia="zh-CN"/>
+        </w:rPr>
+      </w:pPr>
+      <w:r>
+        <w:rPr>
+          <w:rFonts w:hint="eastAsia"/>
+          <w:lang w:eastAsia="zh-CN"/>
+        </w:rPr>
+        <w:t>6.3 poll和select</w:t>
+      </w:r>
+    </w:p>
+    <w:p>
+      <w:pPr>
+        <w:spacing w:before="180" w:after="180"/>
+        <w:rPr>
+          <w:lang w:eastAsia="zh-CN"/>
+        </w:rPr>
+      </w:pPr>
+    </w:p>
+    <w:p>
+      <w:pPr>
+        <w:pStyle w:val="Heading3"/>
+        <w:spacing w:before="180" w:after="180"/>
+        <w:rPr>
+          <w:lang w:eastAsia="zh-CN"/>
+        </w:rPr>
+      </w:pPr>
+      <w:r>
+        <w:rPr>
+          <w:rFonts w:hint="eastAsia"/>
+          <w:lang w:eastAsia="zh-CN"/>
+        </w:rPr>
+        <w:t>6.3.1 与read和write的交互</w:t>
+      </w:r>
+    </w:p>
+    <w:p>
+      <w:pPr>
+        <w:spacing w:before="180" w:after="180"/>
+        <w:rPr>
+          <w:lang w:eastAsia="zh-CN"/>
+        </w:rPr>
+      </w:pPr>
+    </w:p>
+    <w:p>
+      <w:pPr>
+        <w:pStyle w:val="Heading3"/>
+        <w:spacing w:before="180" w:after="180"/>
+        <w:rPr>
+          <w:lang w:eastAsia="zh-CN"/>
+        </w:rPr>
+      </w:pPr>
+      <w:r>
+        <w:rPr>
+          <w:rFonts w:hint="eastAsia"/>
+          <w:lang w:eastAsia="zh-CN"/>
+        </w:rPr>
+        <w:t>6.3.2 底层的数据结构</w:t>
+      </w:r>
+    </w:p>
+    <w:p>
+      <w:pPr>
+        <w:spacing w:before="180" w:after="180"/>
+        <w:rPr>
+          <w:lang w:eastAsia="zh-CN"/>
+        </w:rPr>
+      </w:pPr>
+    </w:p>
+    <w:p>
+      <w:pPr>
+        <w:spacing w:before="180" w:after="180"/>
+        <w:rPr>
+          <w:lang w:eastAsia="zh-CN"/>
+        </w:rPr>
+      </w:pPr>
+    </w:p>
+    <w:p>
+      <w:pPr>
+        <w:pStyle w:val="Heading2"/>
+        <w:spacing w:before="180" w:after="180"/>
+        <w:rPr>
+          <w:lang w:eastAsia="zh-CN"/>
+        </w:rPr>
+      </w:pPr>
+      <w:r>
+        <w:rPr>
+          <w:rFonts w:hint="eastAsia"/>
+          <w:lang w:eastAsia="zh-CN"/>
+        </w:rPr>
+        <w:t>6.4 异步通知</w:t>
+      </w:r>
+    </w:p>
+    <w:p>
+      <w:pPr>
+        <w:spacing w:before="180" w:after="180"/>
+        <w:rPr>
+          <w:lang w:eastAsia="zh-CN"/>
+        </w:rPr>
+      </w:pPr>
+    </w:p>
+    <w:p>
+      <w:pPr>
+        <w:pStyle w:val="Heading3"/>
+        <w:spacing w:before="180" w:after="180"/>
+        <w:rPr>
+          <w:lang w:eastAsia="zh-CN"/>
+        </w:rPr>
+      </w:pPr>
+      <w:r>
+        <w:rPr>
+          <w:rFonts w:hint="eastAsia"/>
+          <w:lang w:eastAsia="zh-CN"/>
+        </w:rPr>
+        <w:t>6.4.1 从驱动程序的角度考虑</w:t>
+      </w:r>
+    </w:p>
+    <w:p>
+      <w:pPr>
+        <w:spacing w:before="180" w:after="180"/>
+        <w:rPr>
+          <w:lang w:eastAsia="zh-CN"/>
+        </w:rPr>
+      </w:pPr>
+    </w:p>
+    <w:p>
+      <w:pPr>
+        <w:pStyle w:val="Heading2"/>
+        <w:spacing w:before="180" w:after="180"/>
+        <w:rPr>
+          <w:lang w:eastAsia="zh-CN"/>
+        </w:rPr>
+      </w:pPr>
+      <w:r>
+        <w:rPr>
+          <w:rFonts w:hint="eastAsia"/>
+          <w:lang w:eastAsia="zh-CN"/>
+        </w:rPr>
+        <w:t>6.5 定位设备</w:t>
+      </w:r>
+    </w:p>
+    <w:p>
+      <w:pPr>
+        <w:spacing w:before="180" w:after="180"/>
+        <w:rPr>
+          <w:lang w:eastAsia="zh-CN"/>
+        </w:rPr>
+      </w:pPr>
+    </w:p>
+    <w:p>
+      <w:pPr>
+        <w:pStyle w:val="Heading3"/>
+        <w:spacing w:before="180" w:after="180"/>
+        <w:rPr>
+          <w:lang w:eastAsia="zh-CN"/>
+        </w:rPr>
+      </w:pPr>
+      <w:r>
+        <w:rPr>
+          <w:rFonts w:hint="eastAsia"/>
+          <w:lang w:eastAsia="zh-CN"/>
+        </w:rPr>
+        <w:lastRenderedPageBreak/>
+        <w:t>6.5.1 llseek的实现</w:t>
+      </w:r>
+    </w:p>
+    <w:p>
+      <w:pPr>
+        <w:spacing w:before="180" w:after="180"/>
+        <w:rPr>
+          <w:lang w:eastAsia="zh-CN"/>
+        </w:rPr>
+      </w:pPr>
+    </w:p>
+    <w:p>
+      <w:pPr>
+        <w:spacing w:before="180" w:after="180"/>
+        <w:rPr>
+          <w:lang w:eastAsia="zh-CN"/>
+        </w:rPr>
+      </w:pPr>
+    </w:p>
+    <w:p>
+      <w:pPr>
+        <w:pStyle w:val="Heading2"/>
+        <w:spacing w:before="180" w:after="180"/>
+        <w:rPr>
+          <w:lang w:eastAsia="zh-CN"/>
+        </w:rPr>
+      </w:pPr>
+      <w:r>
+        <w:rPr>
+          <w:rFonts w:hint="eastAsia"/>
+          <w:lang w:eastAsia="zh-CN"/>
+        </w:rPr>
+        <w:t>6.6 设备文件的访问控制</w:t>
+      </w:r>
+    </w:p>
+    <w:p>
+      <w:pPr>
+        <w:spacing w:before="180" w:after="180"/>
+        <w:rPr>
+          <w:lang w:eastAsia="zh-CN"/>
+        </w:rPr>
+      </w:pPr>
+    </w:p>
+    <w:p>
+      <w:pPr>
+        <w:pStyle w:val="Heading3"/>
+        <w:spacing w:before="180" w:after="180"/>
+        <w:rPr>
+          <w:lang w:eastAsia="zh-CN"/>
+        </w:rPr>
+      </w:pPr>
+      <w:r>
+        <w:rPr>
+          <w:rFonts w:hint="eastAsia"/>
+          <w:lang w:eastAsia="zh-CN"/>
+        </w:rPr>
+        <w:t>6.6.1 独享设备</w:t>
+      </w:r>
+    </w:p>
+    <w:p>
+      <w:pPr>
+        <w:spacing w:before="180" w:after="180"/>
+        <w:rPr>
+          <w:lang w:eastAsia="zh-CN"/>
+        </w:rPr>
+      </w:pPr>
+    </w:p>
+    <w:p>
+      <w:pPr>
+        <w:pStyle w:val="Heading3"/>
+        <w:spacing w:before="180" w:after="180"/>
+        <w:rPr>
+          <w:lang w:eastAsia="zh-CN"/>
+        </w:rPr>
+      </w:pPr>
+      <w:r>
+        <w:rPr>
+          <w:rFonts w:hint="eastAsia"/>
+          <w:lang w:eastAsia="zh-CN"/>
+        </w:rPr>
+        <w:t>6.6.2 限制每次只由一个用户访问</w:t>
+      </w:r>
+    </w:p>
+    <w:p>
+      <w:pPr>
+        <w:spacing w:before="180" w:after="180"/>
+        <w:rPr>
+          <w:lang w:eastAsia="zh-CN"/>
+        </w:rPr>
+      </w:pPr>
+    </w:p>
+    <w:p>
+      <w:pPr>
+        <w:pStyle w:val="Heading3"/>
+        <w:spacing w:before="180" w:after="180"/>
+        <w:rPr>
+          <w:lang w:eastAsia="zh-CN"/>
+        </w:rPr>
+      </w:pPr>
+      <w:r>
+        <w:rPr>
+          <w:rFonts w:hint="eastAsia"/>
+          <w:lang w:eastAsia="zh-CN"/>
+        </w:rPr>
+        <w:t>6.6.3 替代EBUSY的阻塞型open</w:t>
+      </w:r>
+    </w:p>
+    <w:p>
+      <w:pPr>
+        <w:spacing w:before="180" w:after="180"/>
+        <w:rPr>
+          <w:lang w:eastAsia="zh-CN"/>
+        </w:rPr>
+      </w:pPr>
+    </w:p>
+    <w:p>
+      <w:pPr>
+        <w:pStyle w:val="Heading3"/>
+        <w:spacing w:before="180" w:after="180"/>
+        <w:rPr>
+          <w:lang w:eastAsia="zh-CN"/>
+        </w:rPr>
+      </w:pPr>
+      <w:r>
+        <w:rPr>
+          <w:rFonts w:hint="eastAsia"/>
+          <w:lang w:eastAsia="zh-CN"/>
+        </w:rPr>
+        <w:t>6.6.4 在open时复制设备</w:t>
+      </w:r>
+    </w:p>
+    <w:p>
+      <w:pPr>
+        <w:spacing w:before="180" w:after="180"/>
+        <w:rPr>
           <w:lang w:eastAsia="zh-CN"/>
         </w:rPr>
       </w:pPr>
@@ -33794,7 +35755,6 @@
                                     <w:lang w:eastAsia="zh-CN"/>
                                   </w:rPr>
                                 </w:pPr>
-                                <w:proofErr w:type="gramStart"/>
                                 <w:r>
                                   <w:rPr>
                                     <w:rFonts w:hint="eastAsia"/>
@@ -33802,7 +35762,6 @@
                                   </w:rPr>
                                   <w:t>usb</w:t>
                                 </w:r>
-                                <w:proofErr w:type="gramEnd"/>
                               </w:p>
                             </w:txbxContent>
                           </wps:txbx>
@@ -33857,7 +35816,6 @@
                                     <w:lang w:eastAsia="zh-CN"/>
                                   </w:rPr>
                                 </w:pPr>
-                                <w:proofErr w:type="gramStart"/>
                                 <w:r>
                                   <w:rPr>
                                     <w:rFonts w:hint="eastAsia"/>
@@ -33865,7 +35823,6 @@
                                   </w:rPr>
                                   <w:t>pci()</w:t>
                                 </w:r>
-                                <w:proofErr w:type="gramEnd"/>
                               </w:p>
                             </w:txbxContent>
                           </wps:txbx>
@@ -34286,7 +36243,6 @@
                                     <w:lang w:eastAsia="zh-CN"/>
                                   </w:rPr>
                                 </w:pPr>
-                                <w:proofErr w:type="gramStart"/>
                                 <w:r>
                                   <w:rPr>
                                     <w:rFonts w:hint="eastAsia"/>
@@ -34294,7 +36250,6 @@
                                   </w:rPr>
                                   <w:t>usb-hid</w:t>
                                 </w:r>
-                                <w:proofErr w:type="gramEnd"/>
                               </w:p>
                             </w:txbxContent>
                           </wps:txbx>
@@ -34941,7 +36896,6 @@
                               <w:lang w:eastAsia="zh-CN"/>
                             </w:rPr>
                           </w:pPr>
-                          <w:proofErr w:type="gramStart"/>
                           <w:r>
                             <w:rPr>
                               <w:rFonts w:hint="eastAsia"/>
@@ -34949,7 +36903,6 @@
                             </w:rPr>
                             <w:t>usb</w:t>
                           </w:r>
-                          <w:proofErr w:type="gramEnd"/>
                         </w:p>
                       </w:txbxContent>
                     </v:textbox>
@@ -34965,7 +36918,6 @@
                               <w:lang w:eastAsia="zh-CN"/>
                             </w:rPr>
                           </w:pPr>
-                          <w:proofErr w:type="gramStart"/>
                           <w:r>
                             <w:rPr>
                               <w:rFonts w:hint="eastAsia"/>
@@ -34973,7 +36925,6 @@
                             </w:rPr>
                             <w:t>pci()</w:t>
                           </w:r>
-                          <w:proofErr w:type="gramEnd"/>
                         </w:p>
                       </w:txbxContent>
                     </v:textbox>
@@ -35121,7 +37072,6 @@
                               <w:lang w:eastAsia="zh-CN"/>
                             </w:rPr>
                           </w:pPr>
-                          <w:proofErr w:type="gramStart"/>
                           <w:r>
                             <w:rPr>
                               <w:rFonts w:hint="eastAsia"/>
@@ -35129,7 +37079,6 @@
                             </w:rPr>
                             <w:t>usb-hid</w:t>
                           </w:r>
-                          <w:proofErr w:type="gramEnd"/>
                         </w:p>
                       </w:txbxContent>
                     </v:textbox>
@@ -37640,9 +39589,9 @@
     </w:lvl>
   </w:abstractNum>
   <w:abstractNum w:abstractNumId="13">
-    <w:nsid w:val="4F966F7A"/>
+    <w:nsid w:val="4C201A57"/>
     <w:multiLevelType w:val="hybridMultilevel"/>
-    <w:tmpl w:val="F762F6E6"/>
+    <w:tmpl w:val="6DF4A8EE"/>
     <w:lvl w:ilvl="0" w:tplc="0026F77C">
       <w:start w:val="1"/>
       <w:numFmt w:val="bullet"/>
@@ -37754,9 +39703,9 @@
     </w:lvl>
   </w:abstractNum>
   <w:abstractNum w:abstractNumId="14">
-    <w:nsid w:val="62B46392"/>
+    <w:nsid w:val="4F966F7A"/>
     <w:multiLevelType w:val="hybridMultilevel"/>
-    <w:tmpl w:val="6744FDA8"/>
+    <w:tmpl w:val="F762F6E6"/>
     <w:lvl w:ilvl="0" w:tplc="0026F77C">
       <w:start w:val="1"/>
       <w:numFmt w:val="bullet"/>
@@ -37868,9 +39817,9 @@
     </w:lvl>
   </w:abstractNum>
   <w:abstractNum w:abstractNumId="15">
-    <w:nsid w:val="64554E05"/>
+    <w:nsid w:val="51CE0E78"/>
     <w:multiLevelType w:val="hybridMultilevel"/>
-    <w:tmpl w:val="DD16573C"/>
+    <w:tmpl w:val="8CAC179A"/>
     <w:lvl w:ilvl="0" w:tplc="0026F77C">
       <w:start w:val="1"/>
       <w:numFmt w:val="bullet"/>
@@ -37982,9 +39931,9 @@
     </w:lvl>
   </w:abstractNum>
   <w:abstractNum w:abstractNumId="16">
-    <w:nsid w:val="6A936A14"/>
+    <w:nsid w:val="62B46392"/>
     <w:multiLevelType w:val="hybridMultilevel"/>
-    <w:tmpl w:val="ABE619B4"/>
+    <w:tmpl w:val="6744FDA8"/>
     <w:lvl w:ilvl="0" w:tplc="0026F77C">
       <w:start w:val="1"/>
       <w:numFmt w:val="bullet"/>
@@ -38096,9 +40045,9 @@
     </w:lvl>
   </w:abstractNum>
   <w:abstractNum w:abstractNumId="17">
-    <w:nsid w:val="769D4444"/>
+    <w:nsid w:val="64554E05"/>
     <w:multiLevelType w:val="hybridMultilevel"/>
-    <w:tmpl w:val="48DA3E4E"/>
+    <w:tmpl w:val="DD16573C"/>
     <w:lvl w:ilvl="0" w:tplc="0026F77C">
       <w:start w:val="1"/>
       <w:numFmt w:val="bullet"/>
@@ -38210,9 +40159,9 @@
     </w:lvl>
   </w:abstractNum>
   <w:abstractNum w:abstractNumId="18">
-    <w:nsid w:val="78373233"/>
+    <w:nsid w:val="6A936A14"/>
     <w:multiLevelType w:val="hybridMultilevel"/>
-    <w:tmpl w:val="3B3838D4"/>
+    <w:tmpl w:val="ABE619B4"/>
     <w:lvl w:ilvl="0" w:tplc="0026F77C">
       <w:start w:val="1"/>
       <w:numFmt w:val="bullet"/>
@@ -38324,6 +40273,234 @@
     </w:lvl>
   </w:abstractNum>
   <w:abstractNum w:abstractNumId="19">
+    <w:nsid w:val="769D4444"/>
+    <w:multiLevelType w:val="hybridMultilevel"/>
+    <w:tmpl w:val="48DA3E4E"/>
+    <w:lvl w:ilvl="0" w:tplc="0026F77C">
+      <w:start w:val="1"/>
+      <w:numFmt w:val="bullet"/>
+      <w:lvlText w:val=""/>
+      <w:lvlJc w:val="left"/>
+      <w:pPr>
+        <w:ind w:left="420" w:hanging="420"/>
+      </w:pPr>
+      <w:rPr>
+        <w:rFonts w:ascii="Wingdings" w:hAnsi="Wingdings" w:hint="default"/>
+        <w:sz w:val="16"/>
+      </w:rPr>
+    </w:lvl>
+    <w:lvl w:ilvl="1" w:tplc="0409000B" w:tentative="1">
+      <w:start w:val="1"/>
+      <w:numFmt w:val="bullet"/>
+      <w:lvlText w:val=""/>
+      <w:lvlJc w:val="left"/>
+      <w:pPr>
+        <w:ind w:left="840" w:hanging="420"/>
+      </w:pPr>
+      <w:rPr>
+        <w:rFonts w:ascii="Wingdings" w:hAnsi="Wingdings" w:hint="default"/>
+      </w:rPr>
+    </w:lvl>
+    <w:lvl w:ilvl="2" w:tplc="0409000D" w:tentative="1">
+      <w:start w:val="1"/>
+      <w:numFmt w:val="bullet"/>
+      <w:lvlText w:val=""/>
+      <w:lvlJc w:val="left"/>
+      <w:pPr>
+        <w:ind w:left="1260" w:hanging="420"/>
+      </w:pPr>
+      <w:rPr>
+        <w:rFonts w:ascii="Wingdings" w:hAnsi="Wingdings" w:hint="default"/>
+      </w:rPr>
+    </w:lvl>
+    <w:lvl w:ilvl="3" w:tplc="04090001" w:tentative="1">
+      <w:start w:val="1"/>
+      <w:numFmt w:val="bullet"/>
+      <w:lvlText w:val=""/>
+      <w:lvlJc w:val="left"/>
+      <w:pPr>
+        <w:ind w:left="1680" w:hanging="420"/>
+      </w:pPr>
+      <w:rPr>
+        <w:rFonts w:ascii="Wingdings" w:hAnsi="Wingdings" w:hint="default"/>
+      </w:rPr>
+    </w:lvl>
+    <w:lvl w:ilvl="4" w:tplc="0409000B" w:tentative="1">
+      <w:start w:val="1"/>
+      <w:numFmt w:val="bullet"/>
+      <w:lvlText w:val=""/>
+      <w:lvlJc w:val="left"/>
+      <w:pPr>
+        <w:ind w:left="2100" w:hanging="420"/>
+      </w:pPr>
+      <w:rPr>
+        <w:rFonts w:ascii="Wingdings" w:hAnsi="Wingdings" w:hint="default"/>
+      </w:rPr>
+    </w:lvl>
+    <w:lvl w:ilvl="5" w:tplc="0409000D" w:tentative="1">
+      <w:start w:val="1"/>
+      <w:numFmt w:val="bullet"/>
+      <w:lvlText w:val=""/>
+      <w:lvlJc w:val="left"/>
+      <w:pPr>
+        <w:ind w:left="2520" w:hanging="420"/>
+      </w:pPr>
+      <w:rPr>
+        <w:rFonts w:ascii="Wingdings" w:hAnsi="Wingdings" w:hint="default"/>
+      </w:rPr>
+    </w:lvl>
+    <w:lvl w:ilvl="6" w:tplc="04090001" w:tentative="1">
+      <w:start w:val="1"/>
+      <w:numFmt w:val="bullet"/>
+      <w:lvlText w:val=""/>
+      <w:lvlJc w:val="left"/>
+      <w:pPr>
+        <w:ind w:left="2940" w:hanging="420"/>
+      </w:pPr>
+      <w:rPr>
+        <w:rFonts w:ascii="Wingdings" w:hAnsi="Wingdings" w:hint="default"/>
+      </w:rPr>
+    </w:lvl>
+    <w:lvl w:ilvl="7" w:tplc="0409000B" w:tentative="1">
+      <w:start w:val="1"/>
+      <w:numFmt w:val="bullet"/>
+      <w:lvlText w:val=""/>
+      <w:lvlJc w:val="left"/>
+      <w:pPr>
+        <w:ind w:left="3360" w:hanging="420"/>
+      </w:pPr>
+      <w:rPr>
+        <w:rFonts w:ascii="Wingdings" w:hAnsi="Wingdings" w:hint="default"/>
+      </w:rPr>
+    </w:lvl>
+    <w:lvl w:ilvl="8" w:tplc="0409000D" w:tentative="1">
+      <w:start w:val="1"/>
+      <w:numFmt w:val="bullet"/>
+      <w:lvlText w:val=""/>
+      <w:lvlJc w:val="left"/>
+      <w:pPr>
+        <w:ind w:left="3780" w:hanging="420"/>
+      </w:pPr>
+      <w:rPr>
+        <w:rFonts w:ascii="Wingdings" w:hAnsi="Wingdings" w:hint="default"/>
+      </w:rPr>
+    </w:lvl>
+  </w:abstractNum>
+  <w:abstractNum w:abstractNumId="20">
+    <w:nsid w:val="78373233"/>
+    <w:multiLevelType w:val="hybridMultilevel"/>
+    <w:tmpl w:val="3B3838D4"/>
+    <w:lvl w:ilvl="0" w:tplc="0026F77C">
+      <w:start w:val="1"/>
+      <w:numFmt w:val="bullet"/>
+      <w:lvlText w:val=""/>
+      <w:lvlJc w:val="left"/>
+      <w:pPr>
+        <w:ind w:left="420" w:hanging="420"/>
+      </w:pPr>
+      <w:rPr>
+        <w:rFonts w:ascii="Wingdings" w:hAnsi="Wingdings" w:hint="default"/>
+        <w:sz w:val="16"/>
+      </w:rPr>
+    </w:lvl>
+    <w:lvl w:ilvl="1" w:tplc="0409000B" w:tentative="1">
+      <w:start w:val="1"/>
+      <w:numFmt w:val="bullet"/>
+      <w:lvlText w:val=""/>
+      <w:lvlJc w:val="left"/>
+      <w:pPr>
+        <w:ind w:left="840" w:hanging="420"/>
+      </w:pPr>
+      <w:rPr>
+        <w:rFonts w:ascii="Wingdings" w:hAnsi="Wingdings" w:hint="default"/>
+      </w:rPr>
+    </w:lvl>
+    <w:lvl w:ilvl="2" w:tplc="0409000D" w:tentative="1">
+      <w:start w:val="1"/>
+      <w:numFmt w:val="bullet"/>
+      <w:lvlText w:val=""/>
+      <w:lvlJc w:val="left"/>
+      <w:pPr>
+        <w:ind w:left="1260" w:hanging="420"/>
+      </w:pPr>
+      <w:rPr>
+        <w:rFonts w:ascii="Wingdings" w:hAnsi="Wingdings" w:hint="default"/>
+      </w:rPr>
+    </w:lvl>
+    <w:lvl w:ilvl="3" w:tplc="04090001" w:tentative="1">
+      <w:start w:val="1"/>
+      <w:numFmt w:val="bullet"/>
+      <w:lvlText w:val=""/>
+      <w:lvlJc w:val="left"/>
+      <w:pPr>
+        <w:ind w:left="1680" w:hanging="420"/>
+      </w:pPr>
+      <w:rPr>
+        <w:rFonts w:ascii="Wingdings" w:hAnsi="Wingdings" w:hint="default"/>
+      </w:rPr>
+    </w:lvl>
+    <w:lvl w:ilvl="4" w:tplc="0409000B" w:tentative="1">
+      <w:start w:val="1"/>
+      <w:numFmt w:val="bullet"/>
+      <w:lvlText w:val=""/>
+      <w:lvlJc w:val="left"/>
+      <w:pPr>
+        <w:ind w:left="2100" w:hanging="420"/>
+      </w:pPr>
+      <w:rPr>
+        <w:rFonts w:ascii="Wingdings" w:hAnsi="Wingdings" w:hint="default"/>
+      </w:rPr>
+    </w:lvl>
+    <w:lvl w:ilvl="5" w:tplc="0409000D" w:tentative="1">
+      <w:start w:val="1"/>
+      <w:numFmt w:val="bullet"/>
+      <w:lvlText w:val=""/>
+      <w:lvlJc w:val="left"/>
+      <w:pPr>
+        <w:ind w:left="2520" w:hanging="420"/>
+      </w:pPr>
+      <w:rPr>
+        <w:rFonts w:ascii="Wingdings" w:hAnsi="Wingdings" w:hint="default"/>
+      </w:rPr>
+    </w:lvl>
+    <w:lvl w:ilvl="6" w:tplc="04090001" w:tentative="1">
+      <w:start w:val="1"/>
+      <w:numFmt w:val="bullet"/>
+      <w:lvlText w:val=""/>
+      <w:lvlJc w:val="left"/>
+      <w:pPr>
+        <w:ind w:left="2940" w:hanging="420"/>
+      </w:pPr>
+      <w:rPr>
+        <w:rFonts w:ascii="Wingdings" w:hAnsi="Wingdings" w:hint="default"/>
+      </w:rPr>
+    </w:lvl>
+    <w:lvl w:ilvl="7" w:tplc="0409000B" w:tentative="1">
+      <w:start w:val="1"/>
+      <w:numFmt w:val="bullet"/>
+      <w:lvlText w:val=""/>
+      <w:lvlJc w:val="left"/>
+      <w:pPr>
+        <w:ind w:left="3360" w:hanging="420"/>
+      </w:pPr>
+      <w:rPr>
+        <w:rFonts w:ascii="Wingdings" w:hAnsi="Wingdings" w:hint="default"/>
+      </w:rPr>
+    </w:lvl>
+    <w:lvl w:ilvl="8" w:tplc="0409000D" w:tentative="1">
+      <w:start w:val="1"/>
+      <w:numFmt w:val="bullet"/>
+      <w:lvlText w:val=""/>
+      <w:lvlJc w:val="left"/>
+      <w:pPr>
+        <w:ind w:left="3780" w:hanging="420"/>
+      </w:pPr>
+      <w:rPr>
+        <w:rFonts w:ascii="Wingdings" w:hAnsi="Wingdings" w:hint="default"/>
+      </w:rPr>
+    </w:lvl>
+  </w:abstractNum>
+  <w:abstractNum w:abstractNumId="21">
     <w:nsid w:val="79545AD2"/>
     <w:multiLevelType w:val="hybridMultilevel"/>
     <w:tmpl w:val="D75C5D94"/>
@@ -38409,7 +40586,7 @@
       </w:pPr>
     </w:lvl>
   </w:abstractNum>
-  <w:abstractNum w:abstractNumId="20">
+  <w:abstractNum w:abstractNumId="22">
     <w:nsid w:val="7FF93FB9"/>
     <w:multiLevelType w:val="hybridMultilevel"/>
     <w:tmpl w:val="A392A2E0"/>
@@ -38533,7 +40710,7 @@
     <w:abstractNumId w:val="11"/>
   </w:num>
   <w:num w:numId="4">
-    <w:abstractNumId w:val="19"/>
+    <w:abstractNumId w:val="21"/>
   </w:num>
   <w:num w:numId="5">
     <w:abstractNumId w:val="1"/>
@@ -38548,7 +40725,7 @@
     <w:abstractNumId w:val="3"/>
   </w:num>
   <w:num w:numId="9">
-    <w:abstractNumId w:val="15"/>
+    <w:abstractNumId w:val="17"/>
   </w:num>
   <w:num w:numId="10">
     <w:abstractNumId w:val="6"/>
@@ -38563,28 +40740,34 @@
     <w:abstractNumId w:val="10"/>
   </w:num>
   <w:num w:numId="14">
-    <w:abstractNumId w:val="14"/>
+    <w:abstractNumId w:val="16"/>
   </w:num>
   <w:num w:numId="15">
-    <w:abstractNumId w:val="20"/>
+    <w:abstractNumId w:val="22"/>
   </w:num>
   <w:num w:numId="16">
     <w:abstractNumId w:val="8"/>
   </w:num>
   <w:num w:numId="17">
+    <w:abstractNumId w:val="20"/>
+  </w:num>
+  <w:num w:numId="18">
     <w:abstractNumId w:val="18"/>
   </w:num>
-  <w:num w:numId="18">
-    <w:abstractNumId w:val="16"/>
-  </w:num>
   <w:num w:numId="19">
-    <w:abstractNumId w:val="17"/>
+    <w:abstractNumId w:val="19"/>
   </w:num>
   <w:num w:numId="20">
     <w:abstractNumId w:val="5"/>
   </w:num>
   <w:num w:numId="21">
+    <w:abstractNumId w:val="14"/>
+  </w:num>
+  <w:num w:numId="22">
     <w:abstractNumId w:val="13"/>
+  </w:num>
+  <w:num w:numId="23">
+    <w:abstractNumId w:val="15"/>
   </w:num>
 </w:numbering>
 </file>
@@ -39835,7 +42018,7 @@
 </file>
 
 <file path=customXml/itemProps1.xml><?xml version="1.0" encoding="utf-8"?>
-<ds:datastoreItem xmlns:ds="http://schemas.openxmlformats.org/officeDocument/2006/customXml" ds:itemID="{43DE9DC3-4C9F-47F0-AE07-907237134EE1}">
+<ds:datastoreItem xmlns:ds="http://schemas.openxmlformats.org/officeDocument/2006/customXml" ds:itemID="{4886AAAB-D811-4406-9455-54E23A3CE15C}">
   <ds:schemaRefs>
     <ds:schemaRef ds:uri="http://schemas.openxmlformats.org/officeDocument/2006/bibliography"/>
   </ds:schemaRefs>

--- a/doc/linux/qemu/linux设备驱动-Linux设备驱动模型-.docx
+++ b/doc/linux/qemu/linux设备驱动-Linux设备驱动模型-.docx
@@ -33223,7 +33223,6 @@
         <w:spacing w:before="180" w:after="180"/>
         <w:ind w:leftChars="0"/>
         <w:rPr>
-          <w:rFonts w:hint="eastAsia"/>
           <w:lang w:eastAsia="zh-CN"/>
         </w:rPr>
       </w:pPr>
@@ -33738,324 +33737,31 @@
       </w:pPr>
       <w:r>
         <w:rPr>
-          <w:lang w:eastAsia="zh-CN"/>
-        </w:rPr>
-        <w:t>Here is how some ioctl commands are defined in scull. In particular, these commands set and get the driver</w:t>
-      </w:r>
-      <w:r>
-        <w:rPr>
-          <w:lang w:eastAsia="zh-CN"/>
-        </w:rPr>
-        <w:t>’</w:t>
-      </w:r>
-      <w:r>
-        <w:rPr>
-          <w:lang w:eastAsia="zh-CN"/>
-        </w:rPr>
-        <w:t>s configurable parameters.</w:t>
-      </w:r>
-    </w:p>
-    <w:p>
-      <w:pPr>
-        <w:spacing w:before="180" w:after="180"/>
-        <w:rPr>
-          <w:lang w:eastAsia="zh-CN"/>
-        </w:rPr>
-      </w:pPr>
-      <w:r>
-        <w:rPr>
-          <w:rFonts w:hint="eastAsia"/>
-          <w:lang w:eastAsia="zh-CN"/>
-        </w:rPr>
-        <w:t>以下是在scull中定义一些ioctl命令的方法。 特别是，这些命令设置并获取驱动程序的可</w:t>
-      </w:r>
-      <w:r>
-        <w:rPr>
-          <w:rFonts w:hint="eastAsia"/>
-          <w:lang w:eastAsia="zh-CN"/>
-        </w:rPr>
-        <w:lastRenderedPageBreak/>
-        <w:t>配置参数。</w:t>
-      </w:r>
-    </w:p>
-    <w:p>
-      <w:pPr>
-        <w:spacing w:before="180" w:after="180"/>
-        <w:rPr>
-          <w:lang w:eastAsia="zh-CN"/>
-        </w:rPr>
-      </w:pPr>
-    </w:p>
-    <w:p>
-      <w:pPr>
-        <w:pStyle w:val="Heading3"/>
-        <w:spacing w:before="180" w:after="180"/>
-        <w:rPr>
-          <w:lang w:eastAsia="zh-CN"/>
-        </w:rPr>
-      </w:pPr>
-      <w:r>
-        <w:rPr>
-          <w:rFonts w:hint="eastAsia"/>
-          <w:lang w:eastAsia="zh-CN"/>
-        </w:rPr>
-        <w:t>6.1.2 返回值</w:t>
-      </w:r>
-    </w:p>
-    <w:p>
-      <w:pPr>
-        <w:spacing w:before="180" w:after="180"/>
-        <w:rPr>
-          <w:lang w:eastAsia="zh-CN"/>
-        </w:rPr>
-      </w:pPr>
-      <w:r>
-        <w:rPr>
-          <w:rFonts w:hint="eastAsia"/>
-          <w:lang w:eastAsia="zh-CN"/>
-        </w:rPr>
-        <w:t>ioctl通常是通过switch语句实现的，但是当命令编号</w:t>
-      </w:r>
-      <w:r>
-        <w:rPr>
-          <w:rFonts w:hint="eastAsia"/>
-          <w:lang w:eastAsia="zh-CN"/>
-        </w:rPr>
-        <w:t>不匹配任何合法的操作时，默认的选择是什么？对于这个问题颇有争议。有些内核函数返回-EINVAL（</w:t>
-      </w:r>
-      <w:r>
-        <w:rPr>
-          <w:rFonts w:hint="eastAsia"/>
-          <w:lang w:eastAsia="zh-CN"/>
-        </w:rPr>
-        <w:t>“</w:t>
-      </w:r>
-      <w:r>
-        <w:rPr>
-          <w:lang w:eastAsia="zh-CN"/>
-        </w:rPr>
-        <w:t>Invalid argument</w:t>
-      </w:r>
-      <w:r>
-        <w:rPr>
-          <w:rFonts w:hint="eastAsia"/>
-          <w:lang w:eastAsia="zh-CN"/>
-        </w:rPr>
-        <w:t>”</w:t>
-      </w:r>
-      <w:r>
-        <w:rPr>
-          <w:rFonts w:hint="eastAsia"/>
-          <w:lang w:eastAsia="zh-CN"/>
-        </w:rPr>
-        <w:t>，非法参数），这是合理的，因为命令参数确实不是合法的。但是，POSIX标准规定，如果使用了不合适的ioctl命令参数，则返回-ENOTTY。C库将这个错误码解释为“inappropriate ioctl for device”。这看起来更贴切些。返回-EINVAL仍然是常用的方法。</w:t>
-      </w:r>
-    </w:p>
-    <w:p>
-      <w:pPr>
-        <w:pStyle w:val="Heading3"/>
-        <w:spacing w:before="180" w:after="180"/>
-        <w:rPr>
-          <w:lang w:eastAsia="zh-CN"/>
-        </w:rPr>
-      </w:pPr>
-      <w:r>
-        <w:rPr>
-          <w:rFonts w:hint="eastAsia"/>
-          <w:lang w:eastAsia="zh-CN"/>
-        </w:rPr>
-        <w:t>6.1.3 预定义命令</w:t>
-      </w:r>
-    </w:p>
-    <w:p>
-      <w:pPr>
-        <w:spacing w:before="180" w:after="180"/>
-        <w:rPr>
-          <w:rFonts w:hint="eastAsia"/>
-          <w:lang w:eastAsia="zh-CN"/>
-        </w:rPr>
-      </w:pPr>
-      <w:r>
-        <w:rPr>
-          <w:rFonts w:hint="eastAsia"/>
-          <w:lang w:eastAsia="zh-CN"/>
-        </w:rPr>
-        <w:t>尽管大部分的ioctl系统调用用于操作设备，但是还是有一些命令是可以被内核识别的。所以，要注意这部分预定义的命令，它们会在被设备文件操作调用之前被内核解析。所以，如果驱动程序选用了与这部分预定义命令相同的编号，就永远不会收到该命令的请求，而且由于编号冲突，应用程序的行为将无法预测。</w:t>
-      </w:r>
-    </w:p>
-    <w:p>
-      <w:pPr>
-        <w:spacing w:before="180" w:after="180"/>
-        <w:rPr>
-          <w:rFonts w:hint="eastAsia"/>
-          <w:lang w:eastAsia="zh-CN"/>
-        </w:rPr>
-      </w:pPr>
-      <w:r>
-        <w:rPr>
-          <w:rFonts w:hint="eastAsia"/>
-          <w:lang w:eastAsia="zh-CN"/>
-        </w:rPr>
-        <w:t>预定义命令被分为3组：</w:t>
-      </w:r>
-    </w:p>
-    <w:p>
-      <w:pPr>
-        <w:pStyle w:val="ListParagraph"/>
-        <w:numPr>
-          <w:ilvl w:val="0"/>
-          <w:numId w:val="23"/>
-        </w:numPr>
-        <w:spacing w:before="180" w:after="180"/>
-        <w:ind w:leftChars="0"/>
-        <w:rPr>
-          <w:rFonts w:hint="eastAsia"/>
-          <w:lang w:eastAsia="zh-CN"/>
-        </w:rPr>
-      </w:pPr>
-      <w:r>
-        <w:rPr>
-          <w:rFonts w:hint="eastAsia"/>
-          <w:lang w:eastAsia="zh-CN"/>
-        </w:rPr>
-        <w:t>可以作用于任何文件的命令（普通，设备，FIFO或socket等文件）</w:t>
-      </w:r>
-    </w:p>
-    <w:p>
-      <w:pPr>
-        <w:pStyle w:val="ListParagraph"/>
-        <w:numPr>
-          <w:ilvl w:val="0"/>
-          <w:numId w:val="23"/>
-        </w:numPr>
-        <w:spacing w:before="180" w:after="180"/>
-        <w:ind w:leftChars="0"/>
-        <w:rPr>
-          <w:rFonts w:hint="eastAsia"/>
-          <w:lang w:eastAsia="zh-CN"/>
-        </w:rPr>
-      </w:pPr>
-      <w:r>
-        <w:rPr>
-          <w:rFonts w:hint="eastAsia"/>
-          <w:lang w:eastAsia="zh-CN"/>
-        </w:rPr>
-        <w:t>只作用于普通文件</w:t>
-      </w:r>
-    </w:p>
-    <w:p>
-      <w:pPr>
-        <w:pStyle w:val="ListParagraph"/>
-        <w:numPr>
-          <w:ilvl w:val="0"/>
-          <w:numId w:val="23"/>
-        </w:numPr>
-        <w:spacing w:before="180" w:after="180"/>
-        <w:ind w:leftChars="0"/>
-        <w:rPr>
-          <w:rFonts w:hint="eastAsia"/>
-          <w:lang w:eastAsia="zh-CN"/>
-        </w:rPr>
-      </w:pPr>
-      <w:r>
-        <w:rPr>
-          <w:rFonts w:hint="eastAsia"/>
-          <w:lang w:eastAsia="zh-CN"/>
-        </w:rPr>
-        <w:t>特定于文件系统类型的命令</w:t>
-      </w:r>
-    </w:p>
-    <w:p>
-      <w:pPr>
-        <w:spacing w:before="180" w:after="180"/>
-        <w:rPr>
-          <w:lang w:eastAsia="zh-CN"/>
-        </w:rPr>
-      </w:pPr>
-      <w:r>
-        <w:rPr>
-          <w:rFonts w:hint="eastAsia"/>
-          <w:lang w:eastAsia="zh-CN"/>
-        </w:rPr>
-        <w:t>最后一组命令只能在宿主文件系统上运行（见chattr命令）。设备驱动程序开发者只关注第一组命令，它们的幻数都是“T”</w:t>
-      </w:r>
-      <w:r>
-        <w:rPr>
-          <w:rFonts w:hint="eastAsia"/>
-          <w:lang w:eastAsia="zh-CN"/>
-        </w:rPr>
-        <w:t>。</w:t>
-      </w:r>
-    </w:p>
-    <w:p>
-      <w:pPr>
-        <w:pStyle w:val="Heading3"/>
-        <w:spacing w:before="180" w:after="180"/>
-        <w:rPr>
-          <w:lang w:eastAsia="zh-CN"/>
-        </w:rPr>
-      </w:pPr>
-      <w:r>
-        <w:rPr>
-          <w:rFonts w:hint="eastAsia"/>
-          <w:lang w:eastAsia="zh-CN"/>
-        </w:rPr>
-        <w:t>6.1.4 使用ioctl参数</w:t>
-      </w:r>
-    </w:p>
-    <w:p>
-      <w:pPr>
-        <w:spacing w:before="180" w:after="180"/>
-        <w:rPr>
-          <w:rFonts w:hint="eastAsia"/>
-          <w:lang w:eastAsia="zh-CN"/>
-        </w:rPr>
-      </w:pPr>
-      <w:r>
-        <w:rPr>
-          <w:rFonts w:hint="eastAsia"/>
-          <w:lang w:eastAsia="zh-CN"/>
-        </w:rPr>
-        <w:t>ioctl函数原型中还有一个可选参数，</w:t>
-      </w:r>
-      <w:r>
-        <w:rPr>
-          <w:rFonts w:hint="eastAsia"/>
-          <w:lang w:eastAsia="zh-CN"/>
-        </w:rPr>
-        <w:t>如果是整数的话直接使用就好了，如果是指针的话，有些问题需要注意的。</w:t>
-      </w:r>
-    </w:p>
-    <w:p>
-      <w:pPr>
-        <w:spacing w:before="180" w:after="180"/>
-        <w:rPr>
-          <w:rFonts w:hint="eastAsia"/>
-          <w:lang w:eastAsia="zh-CN"/>
-        </w:rPr>
-      </w:pPr>
-      <w:r>
-        <w:rPr>
-          <w:rFonts w:hint="eastAsia"/>
-          <w:lang w:eastAsia="zh-CN"/>
-        </w:rPr>
-        <w:t>当指针指向用户空间时，必须确保指向的用户空间是合法的。否则，如果不加验证的话，可能会造成内核oops、系统崩溃或者安全问题。驱动程序负责对每个用到的用户空间地址作适当的检查。如果是非法地址就返回一个错误。</w:t>
-      </w:r>
-    </w:p>
-    <w:p>
-      <w:pPr>
-        <w:spacing w:before="180" w:after="180"/>
-        <w:rPr>
-          <w:rFonts w:hint="eastAsia"/>
-          <w:lang w:eastAsia="zh-CN"/>
-        </w:rPr>
-      </w:pPr>
-      <w:r>
-        <w:rPr>
-          <w:rFonts w:hint="eastAsia"/>
-          <w:lang w:eastAsia="zh-CN"/>
-        </w:rPr>
-        <w:t>要验证用户空间地址是否合法需要调用一个函数access_ok，其定义位于&lt;asm/uaccess.h&gt;中其原型如下：</w:t>
+          <w:rFonts w:hint="eastAsia"/>
+          <w:lang w:eastAsia="zh-CN"/>
+        </w:rPr>
+        <w:t>以下是在scull中定义</w:t>
+      </w:r>
+      <w:r>
+        <w:rPr>
+          <w:rFonts w:hint="eastAsia"/>
+          <w:lang w:eastAsia="zh-CN"/>
+        </w:rPr>
+        <w:t>的</w:t>
+      </w:r>
+      <w:r>
+        <w:rPr>
+          <w:rFonts w:hint="eastAsia"/>
+          <w:lang w:eastAsia="zh-CN"/>
+        </w:rPr>
+        <w:t>一些ioctl命令。特别是，</w:t>
+      </w:r>
+      <w:r>
+        <w:rPr>
+          <w:rFonts w:hint="eastAsia"/>
+          <w:lang w:eastAsia="zh-CN"/>
+        </w:rPr>
+        <w:t>这些命令可以设置和获取驱动程序的配置参数。</w:t>
       </w:r>
     </w:p>
     <w:tbl>
@@ -34083,7 +33789,516 @@
               <w:rPr>
                 <w:lang w:eastAsia="zh-CN"/>
               </w:rPr>
-              <w:t>int access_ok(int type, const void *addr, unsigned long size);</w:t>
+              <w:lastRenderedPageBreak/>
+              <w:t>/* Use 'k' as magic number */</w:t>
+            </w:r>
+          </w:p>
+          <w:p>
+            <w:pPr>
+              <w:pStyle w:val="NoSpacing"/>
+              <w:rPr>
+                <w:lang w:eastAsia="zh-CN"/>
+              </w:rPr>
+            </w:pPr>
+            <w:r>
+              <w:rPr>
+                <w:lang w:eastAsia="zh-CN"/>
+              </w:rPr>
+              <w:t>#define SCULL_IOC_MAGIC 'k'</w:t>
+            </w:r>
+          </w:p>
+          <w:p>
+            <w:pPr>
+              <w:pStyle w:val="NoSpacing"/>
+              <w:rPr>
+                <w:lang w:eastAsia="zh-CN"/>
+              </w:rPr>
+            </w:pPr>
+            <w:r>
+              <w:rPr>
+                <w:lang w:eastAsia="zh-CN"/>
+              </w:rPr>
+              <w:t>/* Please use a different 8-bit number in your code */</w:t>
+            </w:r>
+          </w:p>
+          <w:p>
+            <w:pPr>
+              <w:pStyle w:val="NoSpacing"/>
+              <w:rPr>
+                <w:lang w:eastAsia="zh-CN"/>
+              </w:rPr>
+            </w:pPr>
+            <w:r>
+              <w:rPr>
+                <w:lang w:eastAsia="zh-CN"/>
+              </w:rPr>
+              <w:t>#define SCULL_IOCRESET _IO(SCULL_IOC_MAGIC, 0)</w:t>
+            </w:r>
+          </w:p>
+          <w:p>
+            <w:pPr>
+              <w:pStyle w:val="NoSpacing"/>
+              <w:rPr>
+                <w:lang w:eastAsia="zh-CN"/>
+              </w:rPr>
+            </w:pPr>
+            <w:r>
+              <w:rPr>
+                <w:lang w:eastAsia="zh-CN"/>
+              </w:rPr>
+              <w:t>/*</w:t>
+            </w:r>
+          </w:p>
+          <w:p>
+            <w:pPr>
+              <w:pStyle w:val="NoSpacing"/>
+              <w:rPr>
+                <w:lang w:eastAsia="zh-CN"/>
+              </w:rPr>
+            </w:pPr>
+            <w:r>
+              <w:rPr>
+                <w:lang w:eastAsia="zh-CN"/>
+              </w:rPr>
+              <w:t xml:space="preserve"> * S means "Set" through a ptr,</w:t>
+            </w:r>
+          </w:p>
+          <w:p>
+            <w:pPr>
+              <w:pStyle w:val="NoSpacing"/>
+              <w:rPr>
+                <w:lang w:eastAsia="zh-CN"/>
+              </w:rPr>
+            </w:pPr>
+            <w:r>
+              <w:rPr>
+                <w:lang w:eastAsia="zh-CN"/>
+              </w:rPr>
+              <w:t xml:space="preserve"> * T means "Tell" directly with the argument value</w:t>
+            </w:r>
+          </w:p>
+          <w:p>
+            <w:pPr>
+              <w:pStyle w:val="NoSpacing"/>
+              <w:rPr>
+                <w:lang w:eastAsia="zh-CN"/>
+              </w:rPr>
+            </w:pPr>
+            <w:r>
+              <w:rPr>
+                <w:lang w:eastAsia="zh-CN"/>
+              </w:rPr>
+              <w:t xml:space="preserve"> * G means "Get": reply by setting through a pointer</w:t>
+            </w:r>
+          </w:p>
+          <w:p>
+            <w:pPr>
+              <w:pStyle w:val="NoSpacing"/>
+              <w:rPr>
+                <w:lang w:eastAsia="zh-CN"/>
+              </w:rPr>
+            </w:pPr>
+            <w:r>
+              <w:rPr>
+                <w:lang w:eastAsia="zh-CN"/>
+              </w:rPr>
+              <w:t xml:space="preserve"> * Q means "Query": response is on the return value</w:t>
+            </w:r>
+          </w:p>
+          <w:p>
+            <w:pPr>
+              <w:pStyle w:val="NoSpacing"/>
+              <w:rPr>
+                <w:lang w:eastAsia="zh-CN"/>
+              </w:rPr>
+            </w:pPr>
+            <w:r>
+              <w:rPr>
+                <w:lang w:eastAsia="zh-CN"/>
+              </w:rPr>
+              <w:t xml:space="preserve"> * X means "eXchange": switch G and S atomically</w:t>
+            </w:r>
+          </w:p>
+          <w:p>
+            <w:pPr>
+              <w:pStyle w:val="NoSpacing"/>
+              <w:rPr>
+                <w:lang w:eastAsia="zh-CN"/>
+              </w:rPr>
+            </w:pPr>
+            <w:r>
+              <w:rPr>
+                <w:lang w:eastAsia="zh-CN"/>
+              </w:rPr>
+              <w:t xml:space="preserve"> * H means "sHift": switch T and Q atomically</w:t>
+            </w:r>
+          </w:p>
+          <w:p>
+            <w:pPr>
+              <w:pStyle w:val="NoSpacing"/>
+              <w:rPr>
+                <w:lang w:eastAsia="zh-CN"/>
+              </w:rPr>
+            </w:pPr>
+            <w:r>
+              <w:rPr>
+                <w:lang w:eastAsia="zh-CN"/>
+              </w:rPr>
+              <w:t xml:space="preserve"> */</w:t>
+            </w:r>
+          </w:p>
+          <w:p>
+            <w:pPr>
+              <w:pStyle w:val="NoSpacing"/>
+              <w:rPr>
+                <w:lang w:eastAsia="zh-CN"/>
+              </w:rPr>
+            </w:pPr>
+            <w:r>
+              <w:rPr>
+                <w:lang w:eastAsia="zh-CN"/>
+              </w:rPr>
+              <w:t>#define SCULL_IOCSQUANTUM</w:t>
+            </w:r>
+            <w:r>
+              <w:rPr>
+                <w:rFonts w:hint="eastAsia"/>
+                <w:lang w:eastAsia="zh-CN"/>
+              </w:rPr>
+              <w:t xml:space="preserve">     </w:t>
+            </w:r>
+            <w:r>
+              <w:rPr>
+                <w:lang w:eastAsia="zh-CN"/>
+              </w:rPr>
+              <w:t>_IOW(SCULL_IOC_MAGIC, 1, int)</w:t>
+            </w:r>
+          </w:p>
+          <w:p>
+            <w:pPr>
+              <w:pStyle w:val="NoSpacing"/>
+              <w:rPr>
+                <w:rFonts w:hint="eastAsia"/>
+                <w:lang w:eastAsia="zh-CN"/>
+              </w:rPr>
+            </w:pPr>
+            <w:r>
+              <w:rPr>
+                <w:lang w:eastAsia="zh-CN"/>
+              </w:rPr>
+              <w:t xml:space="preserve">#define SCULL_IOCSQSET </w:t>
+            </w:r>
+            <w:r>
+              <w:rPr>
+                <w:rFonts w:hint="eastAsia"/>
+                <w:lang w:eastAsia="zh-CN"/>
+              </w:rPr>
+              <w:t xml:space="preserve">       </w:t>
+            </w:r>
+            <w:r>
+              <w:rPr>
+                <w:lang w:eastAsia="zh-CN"/>
+              </w:rPr>
+              <w:t>_IOW(SCULL_IOC_MAGIC, 2, int)</w:t>
+            </w:r>
+          </w:p>
+          <w:p>
+            <w:pPr>
+              <w:pStyle w:val="NoSpacing"/>
+              <w:rPr>
+                <w:lang w:eastAsia="zh-CN"/>
+              </w:rPr>
+            </w:pPr>
+            <w:r>
+              <w:rPr>
+                <w:lang w:eastAsia="zh-CN"/>
+              </w:rPr>
+              <w:t>#define SCULL_IOCTQUANTUM</w:t>
+            </w:r>
+            <w:r>
+              <w:rPr>
+                <w:rFonts w:hint="eastAsia"/>
+                <w:lang w:eastAsia="zh-CN"/>
+              </w:rPr>
+              <w:t xml:space="preserve">    </w:t>
+            </w:r>
+            <w:r>
+              <w:rPr>
+                <w:lang w:eastAsia="zh-CN"/>
+              </w:rPr>
+              <w:t xml:space="preserve"> _IO(SCULL_IOC_MAGIC, 3)</w:t>
+            </w:r>
+          </w:p>
+          <w:p>
+            <w:pPr>
+              <w:pStyle w:val="NoSpacing"/>
+              <w:rPr>
+                <w:lang w:eastAsia="zh-CN"/>
+              </w:rPr>
+            </w:pPr>
+            <w:r>
+              <w:rPr>
+                <w:lang w:eastAsia="zh-CN"/>
+              </w:rPr>
+              <w:t xml:space="preserve">#define SCULL_IOCTQSET </w:t>
+            </w:r>
+            <w:r>
+              <w:rPr>
+                <w:rFonts w:hint="eastAsia"/>
+                <w:lang w:eastAsia="zh-CN"/>
+              </w:rPr>
+              <w:t xml:space="preserve">       </w:t>
+            </w:r>
+            <w:r>
+              <w:rPr>
+                <w:lang w:eastAsia="zh-CN"/>
+              </w:rPr>
+              <w:t>_IO(SCULL_IOC_MAGIC, 4)</w:t>
+            </w:r>
+          </w:p>
+          <w:p>
+            <w:pPr>
+              <w:pStyle w:val="NoSpacing"/>
+              <w:rPr>
+                <w:lang w:eastAsia="zh-CN"/>
+              </w:rPr>
+            </w:pPr>
+            <w:r>
+              <w:rPr>
+                <w:lang w:eastAsia="zh-CN"/>
+              </w:rPr>
+              <w:t xml:space="preserve">#define SCULL_IOCGQUANTUM </w:t>
+            </w:r>
+            <w:r>
+              <w:rPr>
+                <w:rFonts w:hint="eastAsia"/>
+                <w:lang w:eastAsia="zh-CN"/>
+              </w:rPr>
+              <w:t xml:space="preserve">    </w:t>
+            </w:r>
+            <w:r>
+              <w:rPr>
+                <w:lang w:eastAsia="zh-CN"/>
+              </w:rPr>
+              <w:t>_IOR(SCULL_IOC_MAGIC, 5, int)</w:t>
+            </w:r>
+          </w:p>
+          <w:p>
+            <w:pPr>
+              <w:pStyle w:val="NoSpacing"/>
+              <w:rPr>
+                <w:lang w:eastAsia="zh-CN"/>
+              </w:rPr>
+            </w:pPr>
+            <w:r>
+              <w:rPr>
+                <w:lang w:eastAsia="zh-CN"/>
+              </w:rPr>
+              <w:t xml:space="preserve">#define SCULL_IOCGQSET </w:t>
+            </w:r>
+            <w:r>
+              <w:rPr>
+                <w:rFonts w:hint="eastAsia"/>
+                <w:lang w:eastAsia="zh-CN"/>
+              </w:rPr>
+              <w:t xml:space="preserve">       </w:t>
+            </w:r>
+            <w:r>
+              <w:rPr>
+                <w:lang w:eastAsia="zh-CN"/>
+              </w:rPr>
+              <w:t>_IOR(SCULL_IOC_MAGIC, 6, int)</w:t>
+            </w:r>
+          </w:p>
+          <w:p>
+            <w:pPr>
+              <w:pStyle w:val="NoSpacing"/>
+              <w:rPr>
+                <w:lang w:eastAsia="zh-CN"/>
+              </w:rPr>
+            </w:pPr>
+            <w:r>
+              <w:rPr>
+                <w:lang w:eastAsia="zh-CN"/>
+              </w:rPr>
+              <w:t xml:space="preserve">#define SCULL_IOCQQUANTUM </w:t>
+            </w:r>
+            <w:r>
+              <w:rPr>
+                <w:rFonts w:hint="eastAsia"/>
+                <w:lang w:eastAsia="zh-CN"/>
+              </w:rPr>
+              <w:t xml:space="preserve">    </w:t>
+            </w:r>
+            <w:r>
+              <w:rPr>
+                <w:lang w:eastAsia="zh-CN"/>
+              </w:rPr>
+              <w:t>_IO(SCULL_IOC_MAGIC, 7)</w:t>
+            </w:r>
+          </w:p>
+          <w:p>
+            <w:pPr>
+              <w:pStyle w:val="NoSpacing"/>
+              <w:rPr>
+                <w:lang w:eastAsia="zh-CN"/>
+              </w:rPr>
+            </w:pPr>
+            <w:r>
+              <w:rPr>
+                <w:lang w:eastAsia="zh-CN"/>
+              </w:rPr>
+              <w:t xml:space="preserve">#define SCULL_IOCQQSET </w:t>
+            </w:r>
+            <w:r>
+              <w:rPr>
+                <w:rFonts w:hint="eastAsia"/>
+                <w:lang w:eastAsia="zh-CN"/>
+              </w:rPr>
+              <w:t xml:space="preserve">       </w:t>
+            </w:r>
+            <w:r>
+              <w:rPr>
+                <w:lang w:eastAsia="zh-CN"/>
+              </w:rPr>
+              <w:t>_IO(SCULL_IOC_MAGIC, 8)</w:t>
+            </w:r>
+          </w:p>
+          <w:p>
+            <w:pPr>
+              <w:pStyle w:val="NoSpacing"/>
+              <w:rPr>
+                <w:lang w:eastAsia="zh-CN"/>
+              </w:rPr>
+            </w:pPr>
+            <w:r>
+              <w:rPr>
+                <w:lang w:eastAsia="zh-CN"/>
+              </w:rPr>
+              <w:t xml:space="preserve">#define SCULL_IOCXQUANTUM </w:t>
+            </w:r>
+            <w:r>
+              <w:rPr>
+                <w:rFonts w:hint="eastAsia"/>
+                <w:lang w:eastAsia="zh-CN"/>
+              </w:rPr>
+              <w:t xml:space="preserve">    </w:t>
+            </w:r>
+            <w:r>
+              <w:rPr>
+                <w:lang w:eastAsia="zh-CN"/>
+              </w:rPr>
+              <w:t>_IOWR(SCULL_IOC_MAGIC, 9, int)</w:t>
+            </w:r>
+          </w:p>
+          <w:p>
+            <w:pPr>
+              <w:pStyle w:val="NoSpacing"/>
+              <w:rPr>
+                <w:lang w:eastAsia="zh-CN"/>
+              </w:rPr>
+            </w:pPr>
+            <w:r>
+              <w:rPr>
+                <w:lang w:eastAsia="zh-CN"/>
+              </w:rPr>
+              <w:t xml:space="preserve">#define SCULL_IOCXQSET </w:t>
+            </w:r>
+            <w:r>
+              <w:rPr>
+                <w:rFonts w:hint="eastAsia"/>
+                <w:lang w:eastAsia="zh-CN"/>
+              </w:rPr>
+              <w:t xml:space="preserve">       </w:t>
+            </w:r>
+            <w:r>
+              <w:rPr>
+                <w:lang w:eastAsia="zh-CN"/>
+              </w:rPr>
+              <w:t>_IOWR(SCULL_IOC_MAGIC,10, int)</w:t>
+            </w:r>
+          </w:p>
+          <w:p>
+            <w:pPr>
+              <w:pStyle w:val="NoSpacing"/>
+              <w:rPr>
+                <w:lang w:eastAsia="zh-CN"/>
+              </w:rPr>
+            </w:pPr>
+            <w:r>
+              <w:rPr>
+                <w:lang w:eastAsia="zh-CN"/>
+              </w:rPr>
+              <w:t xml:space="preserve">#define SCULL_IOCHQUANTUM </w:t>
+            </w:r>
+            <w:r>
+              <w:rPr>
+                <w:rFonts w:hint="eastAsia"/>
+                <w:lang w:eastAsia="zh-CN"/>
+              </w:rPr>
+              <w:t xml:space="preserve">    </w:t>
+            </w:r>
+            <w:r>
+              <w:rPr>
+                <w:lang w:eastAsia="zh-CN"/>
+              </w:rPr>
+              <w:t>_IO(SCULL_IOC_MAGIC, 11)</w:t>
+            </w:r>
+          </w:p>
+          <w:p>
+            <w:pPr>
+              <w:pStyle w:val="NoSpacing"/>
+              <w:rPr>
+                <w:lang w:eastAsia="zh-CN"/>
+              </w:rPr>
+            </w:pPr>
+            <w:r>
+              <w:rPr>
+                <w:lang w:eastAsia="zh-CN"/>
+              </w:rPr>
+              <w:t xml:space="preserve">#define SCULL_IOCHQSET </w:t>
+            </w:r>
+            <w:r>
+              <w:rPr>
+                <w:rFonts w:hint="eastAsia"/>
+                <w:lang w:eastAsia="zh-CN"/>
+              </w:rPr>
+              <w:t xml:space="preserve">       </w:t>
+            </w:r>
+            <w:r>
+              <w:rPr>
+                <w:lang w:eastAsia="zh-CN"/>
+              </w:rPr>
+              <w:t>_IO(SCULL_IOC_MAGIC, 12)</w:t>
+            </w:r>
+          </w:p>
+          <w:p>
+            <w:pPr>
+              <w:pStyle w:val="NoSpacing"/>
+              <w:rPr>
+                <w:lang w:eastAsia="zh-CN"/>
+              </w:rPr>
+            </w:pPr>
+            <w:r>
+              <w:rPr>
+                <w:lang w:eastAsia="zh-CN"/>
+              </w:rPr>
+              <w:t xml:space="preserve">#define SCULL_IOC_MAXNR </w:t>
+            </w:r>
+            <w:r>
+              <w:rPr>
+                <w:rFonts w:hint="eastAsia"/>
+                <w:lang w:eastAsia="zh-CN"/>
+              </w:rPr>
+              <w:t xml:space="preserve">      </w:t>
+            </w:r>
+            <w:bookmarkStart w:id="1" w:name="_GoBack"/>
+            <w:bookmarkEnd w:id="1"/>
+            <w:r>
+              <w:rPr>
+                <w:lang w:eastAsia="zh-CN"/>
+              </w:rPr>
+              <w:t>14</w:t>
             </w:r>
           </w:p>
         </w:tc>
@@ -34093,16 +34308,384 @@
       <w:pPr>
         <w:spacing w:before="180" w:after="180"/>
         <w:rPr>
-          <w:rFonts w:hint="eastAsia"/>
-          <w:lang w:eastAsia="zh-CN"/>
-        </w:rPr>
-      </w:pPr>
+          <w:lang w:eastAsia="zh-CN"/>
+        </w:rPr>
+      </w:pPr>
+    </w:p>
+    <w:p>
+      <w:pPr>
+        <w:pStyle w:val="Heading3"/>
+        <w:spacing w:before="180" w:after="180"/>
+        <w:rPr>
+          <w:lang w:eastAsia="zh-CN"/>
+        </w:rPr>
+      </w:pPr>
+      <w:r>
+        <w:rPr>
+          <w:rFonts w:hint="eastAsia"/>
+          <w:lang w:eastAsia="zh-CN"/>
+        </w:rPr>
+        <w:t>6.1.2 返回值</w:t>
+      </w:r>
+    </w:p>
+    <w:p>
+      <w:pPr>
+        <w:spacing w:before="180" w:after="180"/>
+        <w:rPr>
+          <w:lang w:eastAsia="zh-CN"/>
+        </w:rPr>
+      </w:pPr>
+      <w:r>
+        <w:rPr>
+          <w:rFonts w:hint="eastAsia"/>
+          <w:lang w:eastAsia="zh-CN"/>
+        </w:rPr>
+        <w:t>ioctl通常是通过switch语句实现的，但是当命令编号</w:t>
+      </w:r>
+      <w:r>
+        <w:rPr>
+          <w:rFonts w:hint="eastAsia"/>
+          <w:lang w:eastAsia="zh-CN"/>
+        </w:rPr>
+        <w:t>不匹配任何合法的操作时，默认的选择是什么？对于这个问题颇有争议。有些内核函数返回-EINVAL（“</w:t>
+      </w:r>
+      <w:r>
+        <w:rPr>
+          <w:lang w:eastAsia="zh-CN"/>
+        </w:rPr>
+        <w:t>Invalid argument</w:t>
+      </w:r>
+      <w:r>
+        <w:rPr>
+          <w:rFonts w:hint="eastAsia"/>
+          <w:lang w:eastAsia="zh-CN"/>
+        </w:rPr>
+        <w:t>”，非法参数），这是合理的，因为命令参数确实不是合法的。但是，POSIX标准规定，如果使用了不合适的ioctl命令参数，则返回-ENOTTY。C库将这个错误码解释为“inappropriate ioctl for device”。这看起来更贴切些。返回-EINVAL仍然是常用的方法。</w:t>
+      </w:r>
+    </w:p>
+    <w:p>
+      <w:pPr>
+        <w:pStyle w:val="Heading3"/>
+        <w:spacing w:before="180" w:after="180"/>
+        <w:rPr>
+          <w:lang w:eastAsia="zh-CN"/>
+        </w:rPr>
+      </w:pPr>
+      <w:r>
+        <w:rPr>
+          <w:rFonts w:hint="eastAsia"/>
+          <w:lang w:eastAsia="zh-CN"/>
+        </w:rPr>
+        <w:t>6.1.3 预定义命令</w:t>
+      </w:r>
+    </w:p>
+    <w:p>
+      <w:pPr>
+        <w:spacing w:before="180" w:after="180"/>
+        <w:rPr>
+          <w:lang w:eastAsia="zh-CN"/>
+        </w:rPr>
+      </w:pPr>
+      <w:r>
+        <w:rPr>
+          <w:rFonts w:hint="eastAsia"/>
+          <w:lang w:eastAsia="zh-CN"/>
+        </w:rPr>
+        <w:t>尽管大部分的ioctl系统调用用于操作设备，但是还是有一些命令是可以被内核识别的。所</w:t>
+      </w:r>
       <w:r>
         <w:rPr>
           <w:rFonts w:hint="eastAsia"/>
           <w:lang w:eastAsia="zh-CN"/>
         </w:rPr>
         <w:lastRenderedPageBreak/>
+        <w:t>以，要注意这部分预定义的命令，它们会在被设备文件操作调用之前被内核解析。所以，如果驱动程序选用了与这部分预定义命令相同的编号，就永远不会收到该命令的请求，而且由于编号冲突，应用程序的行为将无法预测。</w:t>
+      </w:r>
+    </w:p>
+    <w:p>
+      <w:pPr>
+        <w:spacing w:before="180" w:after="180"/>
+        <w:rPr>
+          <w:lang w:eastAsia="zh-CN"/>
+        </w:rPr>
+      </w:pPr>
+      <w:r>
+        <w:rPr>
+          <w:rFonts w:hint="eastAsia"/>
+          <w:lang w:eastAsia="zh-CN"/>
+        </w:rPr>
+        <w:t>预定义命令被分为3组：</w:t>
+      </w:r>
+    </w:p>
+    <w:p>
+      <w:pPr>
+        <w:pStyle w:val="ListParagraph"/>
+        <w:numPr>
+          <w:ilvl w:val="0"/>
+          <w:numId w:val="23"/>
+        </w:numPr>
+        <w:spacing w:before="180" w:after="180"/>
+        <w:ind w:leftChars="0"/>
+        <w:rPr>
+          <w:lang w:eastAsia="zh-CN"/>
+        </w:rPr>
+      </w:pPr>
+      <w:r>
+        <w:rPr>
+          <w:rFonts w:hint="eastAsia"/>
+          <w:lang w:eastAsia="zh-CN"/>
+        </w:rPr>
+        <w:t>可以作用于任何文件的命令（普通，设备，FIFO或socket等文件）</w:t>
+      </w:r>
+    </w:p>
+    <w:p>
+      <w:pPr>
+        <w:pStyle w:val="ListParagraph"/>
+        <w:numPr>
+          <w:ilvl w:val="0"/>
+          <w:numId w:val="23"/>
+        </w:numPr>
+        <w:spacing w:before="180" w:after="180"/>
+        <w:ind w:leftChars="0"/>
+        <w:rPr>
+          <w:lang w:eastAsia="zh-CN"/>
+        </w:rPr>
+      </w:pPr>
+      <w:r>
+        <w:rPr>
+          <w:rFonts w:hint="eastAsia"/>
+          <w:lang w:eastAsia="zh-CN"/>
+        </w:rPr>
+        <w:t>只作用于普通文件</w:t>
+      </w:r>
+    </w:p>
+    <w:p>
+      <w:pPr>
+        <w:pStyle w:val="ListParagraph"/>
+        <w:numPr>
+          <w:ilvl w:val="0"/>
+          <w:numId w:val="23"/>
+        </w:numPr>
+        <w:spacing w:before="180" w:after="180"/>
+        <w:ind w:leftChars="0"/>
+        <w:rPr>
+          <w:lang w:eastAsia="zh-CN"/>
+        </w:rPr>
+      </w:pPr>
+      <w:r>
+        <w:rPr>
+          <w:rFonts w:hint="eastAsia"/>
+          <w:lang w:eastAsia="zh-CN"/>
+        </w:rPr>
+        <w:t>特定于文件系统类型的命令</w:t>
+      </w:r>
+    </w:p>
+    <w:p>
+      <w:pPr>
+        <w:spacing w:before="180" w:after="180"/>
+        <w:rPr>
+          <w:lang w:eastAsia="zh-CN"/>
+        </w:rPr>
+      </w:pPr>
+      <w:r>
+        <w:rPr>
+          <w:rFonts w:hint="eastAsia"/>
+          <w:lang w:eastAsia="zh-CN"/>
+        </w:rPr>
+        <w:t>最后一组命令只能在宿主文件系统上运行（见chattr命令）。设备驱动程序开发者只关注第一组命令，它们的幻数都是“T”</w:t>
+      </w:r>
+      <w:r>
+        <w:rPr>
+          <w:rFonts w:hint="eastAsia"/>
+          <w:lang w:eastAsia="zh-CN"/>
+        </w:rPr>
+        <w:t>。</w:t>
+      </w:r>
+    </w:p>
+    <w:p>
+      <w:pPr>
+        <w:pStyle w:val="Heading3"/>
+        <w:spacing w:before="180" w:after="180"/>
+        <w:rPr>
+          <w:lang w:eastAsia="zh-CN"/>
+        </w:rPr>
+      </w:pPr>
+      <w:r>
+        <w:rPr>
+          <w:rFonts w:hint="eastAsia"/>
+          <w:lang w:eastAsia="zh-CN"/>
+        </w:rPr>
+        <w:t>6.1.4 使用ioctl参数</w:t>
+      </w:r>
+    </w:p>
+    <w:p>
+      <w:pPr>
+        <w:spacing w:before="180" w:after="180"/>
+        <w:rPr>
+          <w:lang w:eastAsia="zh-CN"/>
+        </w:rPr>
+      </w:pPr>
+      <w:r>
+        <w:rPr>
+          <w:rFonts w:hint="eastAsia"/>
+          <w:lang w:eastAsia="zh-CN"/>
+        </w:rPr>
+        <w:t>ioctl函数原型中还有一个可选参数，</w:t>
+      </w:r>
+      <w:r>
+        <w:rPr>
+          <w:rFonts w:hint="eastAsia"/>
+          <w:lang w:eastAsia="zh-CN"/>
+        </w:rPr>
+        <w:t>如果是整数的话直接使用就好了，如果是指针的话，有些问题需要注意的。</w:t>
+      </w:r>
+    </w:p>
+    <w:p>
+      <w:pPr>
+        <w:spacing w:before="180" w:after="180"/>
+        <w:rPr>
+          <w:lang w:eastAsia="zh-CN"/>
+        </w:rPr>
+      </w:pPr>
+      <w:r>
+        <w:rPr>
+          <w:rFonts w:hint="eastAsia"/>
+          <w:lang w:eastAsia="zh-CN"/>
+        </w:rPr>
+        <w:t>当指针指向用户空间时，必须确保用户空间</w:t>
+      </w:r>
+      <w:r>
+        <w:rPr>
+          <w:rFonts w:hint="eastAsia"/>
+          <w:lang w:eastAsia="zh-CN"/>
+        </w:rPr>
+        <w:t>地址</w:t>
+      </w:r>
+      <w:r>
+        <w:rPr>
+          <w:rFonts w:hint="eastAsia"/>
+          <w:lang w:eastAsia="zh-CN"/>
+        </w:rPr>
+        <w:t>是合法的。否则，如果不加验证的话，可能会造成内核oops、系统崩溃或者安全问题。驱动程序</w:t>
+      </w:r>
+      <w:r>
+        <w:rPr>
+          <w:rFonts w:hint="eastAsia"/>
+          <w:lang w:eastAsia="zh-CN"/>
+        </w:rPr>
+        <w:t>应该</w:t>
+      </w:r>
+      <w:r>
+        <w:rPr>
+          <w:rFonts w:hint="eastAsia"/>
+          <w:lang w:eastAsia="zh-CN"/>
+        </w:rPr>
+        <w:t>负责对每个用到的用户空间地址作适当的检查。如果是非法地址就返回一个错误。</w:t>
+      </w:r>
+    </w:p>
+    <w:p>
+      <w:pPr>
+        <w:spacing w:before="180" w:after="180"/>
+        <w:rPr>
+          <w:lang w:eastAsia="zh-CN"/>
+        </w:rPr>
+      </w:pPr>
+      <w:r>
+        <w:rPr>
+          <w:rFonts w:hint="eastAsia"/>
+          <w:lang w:eastAsia="zh-CN"/>
+        </w:rPr>
+        <w:t>在第3</w:t>
+      </w:r>
+      <w:r>
+        <w:rPr>
+          <w:rFonts w:hint="eastAsia"/>
+          <w:lang w:eastAsia="zh-CN"/>
+        </w:rPr>
+        <w:t>章中，我们了解了</w:t>
+      </w:r>
+      <w:r>
+        <w:rPr>
+          <w:rFonts w:hint="eastAsia"/>
+          <w:lang w:eastAsia="zh-CN"/>
+        </w:rPr>
+        <w:t>cop</w:t>
+      </w:r>
+      <w:r>
+        <w:rPr>
+          <w:lang w:eastAsia="zh-CN"/>
+        </w:rPr>
+        <w:t>y_from_user</w:t>
+      </w:r>
+      <w:r>
+        <w:rPr>
+          <w:rFonts w:hint="eastAsia"/>
+          <w:lang w:eastAsia="zh-CN"/>
+        </w:rPr>
+        <w:t>和</w:t>
+      </w:r>
+      <w:r>
+        <w:t>copy_to_user</w:t>
+      </w:r>
+      <w:r>
+        <w:rPr>
+          <w:rFonts w:hint="eastAsia"/>
+          <w:lang w:eastAsia="zh-CN"/>
+        </w:rPr>
+        <w:t>两个函数，它们负责在内核空间和用户空间之间安全的搬运数据。但是，ioctl调用一般都是很小的数据，使用其它方法操作。所以，</w:t>
+      </w:r>
+      <w:r>
+        <w:rPr>
+          <w:rFonts w:hint="eastAsia"/>
+          <w:lang w:eastAsia="zh-CN"/>
+        </w:rPr>
+        <w:t>要验证用户空间地址是否合法需要调用一个函数access_ok，其定义位于&lt;asm/uaccess.h&gt;中其原型如下：</w:t>
+      </w:r>
+    </w:p>
+    <w:tbl>
+      <w:tblPr>
+        <w:tblStyle w:val="TableGrid"/>
+        <w:tblW w:w="0" w:type="auto"/>
+        <w:tblLook w:val="04A0" w:firstRow="1" w:lastRow="0" w:firstColumn="1" w:lastColumn="0" w:noHBand="0" w:noVBand="1"/>
+      </w:tblPr>
+      <w:tblGrid>
+        <w:gridCol w:w="8702"/>
+      </w:tblGrid>
+      <w:tr>
+        <w:tc>
+          <w:tcPr>
+            <w:tcW w:w="8702" w:type="dxa"/>
+          </w:tcPr>
+          <w:p>
+            <w:pPr>
+              <w:pStyle w:val="NoSpacing"/>
+              <w:rPr>
+                <w:lang w:eastAsia="zh-CN"/>
+              </w:rPr>
+            </w:pPr>
+            <w:r>
+              <w:rPr>
+                <w:lang w:eastAsia="zh-CN"/>
+              </w:rPr>
+              <w:t>int access_ok(int type, const void *addr, unsigned long size);</w:t>
+            </w:r>
+          </w:p>
+        </w:tc>
+      </w:tr>
+    </w:tbl>
+    <w:p>
+      <w:pPr>
+        <w:spacing w:before="180" w:after="180"/>
+        <w:rPr>
+          <w:rFonts w:hint="eastAsia"/>
+          <w:lang w:eastAsia="zh-CN"/>
+        </w:rPr>
+      </w:pPr>
+      <w:r>
+        <w:rPr>
+          <w:rFonts w:hint="eastAsia"/>
+          <w:lang w:eastAsia="zh-CN"/>
+        </w:rPr>
         <w:t>第一个参数，type应该是</w:t>
       </w:r>
       <w:r>
@@ -34131,15 +34714,6 @@
         </w:rPr>
         <w:t>，取决于要执行的动作是对用户空间的读写操作方式。</w:t>
       </w:r>
-    </w:p>
-    <w:p>
-      <w:pPr>
-        <w:spacing w:before="180" w:after="180"/>
-        <w:rPr>
-          <w:rFonts w:hint="eastAsia"/>
-          <w:lang w:eastAsia="zh-CN"/>
-        </w:rPr>
-      </w:pPr>
       <w:r>
         <w:rPr>
           <w:rFonts w:hint="eastAsia"/>
@@ -34152,41 +34726,776 @@
           <w:rFonts w:hint="eastAsia"/>
           <w:lang w:eastAsia="zh-CN"/>
         </w:rPr>
-        <w:t>是用户空间地址。</w:t>
-      </w:r>
-    </w:p>
-    <w:p>
-      <w:pPr>
-        <w:spacing w:before="180" w:after="180"/>
-        <w:rPr>
-          <w:rFonts w:hint="eastAsia"/>
-          <w:lang w:eastAsia="zh-CN"/>
-        </w:rPr>
-      </w:pPr>
-      <w:r>
-        <w:rPr>
-          <w:rFonts w:hint="eastAsia"/>
-          <w:lang w:eastAsia="zh-CN"/>
-        </w:rPr>
-        <w:t>第三个参数，size是字节数。</w:t>
-      </w:r>
-    </w:p>
-    <w:p>
-      <w:pPr>
-        <w:spacing w:before="180" w:after="180"/>
-        <w:rPr>
-          <w:lang w:eastAsia="zh-CN"/>
-        </w:rPr>
-      </w:pPr>
-      <w:r>
-        <w:rPr>
-          <w:rFonts w:hint="eastAsia"/>
-          <w:lang w:eastAsia="zh-CN"/>
-        </w:rPr>
-        <w:t>例如</w:t>
-      </w:r>
-      <w:bookmarkStart w:id="1" w:name="_GoBack"/>
-      <w:bookmarkEnd w:id="1"/>
+        <w:t>是用户空间地址。第三个参数，size是字节数。例如</w:t>
+      </w:r>
+      <w:r>
+        <w:rPr>
+          <w:rFonts w:hint="eastAsia"/>
+          <w:lang w:eastAsia="zh-CN"/>
+        </w:rPr>
+        <w:t>，如果ioctl需要从用户空间读取一个整数，size就是sizeof(int)。如果需要对指定地址进行读写操作，那么使用</w:t>
+      </w:r>
+      <w:r>
+        <w:rPr>
+          <w:lang w:eastAsia="zh-CN"/>
+        </w:rPr>
+        <w:t>VERIFY_WRITE</w:t>
+      </w:r>
+      <w:r>
+        <w:rPr>
+          <w:rFonts w:hint="eastAsia"/>
+          <w:lang w:eastAsia="zh-CN"/>
+        </w:rPr>
+        <w:t>，因为它包含</w:t>
+      </w:r>
+      <w:r>
+        <w:rPr>
+          <w:lang w:eastAsia="zh-CN"/>
+        </w:rPr>
+        <w:t>VERIFY_READ</w:t>
+      </w:r>
+      <w:r>
+        <w:rPr>
+          <w:rFonts w:hint="eastAsia"/>
+          <w:lang w:eastAsia="zh-CN"/>
+        </w:rPr>
+        <w:t>。</w:t>
+      </w:r>
+    </w:p>
+    <w:p>
+      <w:pPr>
+        <w:spacing w:before="180" w:after="180"/>
+        <w:rPr>
+          <w:rFonts w:hint="eastAsia"/>
+          <w:lang w:eastAsia="zh-CN"/>
+        </w:rPr>
+      </w:pPr>
+      <w:r>
+        <w:rPr>
+          <w:rFonts w:hint="eastAsia"/>
+          <w:lang w:eastAsia="zh-CN"/>
+        </w:rPr>
+        <w:t>与大多数内核函数不同的是，access_ok返回bool值：1，成功；0，失败。如果返回false，驱动程序应该返回-EFAULT，告知调用方。</w:t>
+      </w:r>
+    </w:p>
+    <w:p>
+      <w:pPr>
+        <w:spacing w:before="180" w:after="180"/>
+        <w:rPr>
+          <w:rFonts w:hint="eastAsia"/>
+          <w:lang w:eastAsia="zh-CN"/>
+        </w:rPr>
+      </w:pPr>
+      <w:r>
+        <w:rPr>
+          <w:rFonts w:hint="eastAsia"/>
+          <w:lang w:eastAsia="zh-CN"/>
+        </w:rPr>
+        <w:t>对于</w:t>
+      </w:r>
+      <w:r>
+        <w:rPr>
+          <w:rFonts w:hint="eastAsia"/>
+          <w:lang w:eastAsia="zh-CN"/>
+        </w:rPr>
+        <w:t>access_ok</w:t>
+      </w:r>
+      <w:r>
+        <w:rPr>
+          <w:rFonts w:hint="eastAsia"/>
+          <w:lang w:eastAsia="zh-CN"/>
+        </w:rPr>
+        <w:t>函数，我们需要关注的两点就是：首先，</w:t>
+      </w:r>
+      <w:r>
+        <w:rPr>
+          <w:rFonts w:hint="eastAsia"/>
+          <w:lang w:eastAsia="zh-CN"/>
+        </w:rPr>
+        <w:t>它没有</w:t>
+      </w:r>
+      <w:r>
+        <w:rPr>
+          <w:rFonts w:hint="eastAsia"/>
+          <w:lang w:eastAsia="zh-CN"/>
+        </w:rPr>
+        <w:t>完成内存检查</w:t>
+      </w:r>
+      <w:r>
+        <w:rPr>
+          <w:rFonts w:hint="eastAsia"/>
+          <w:lang w:eastAsia="zh-CN"/>
+        </w:rPr>
+        <w:t>的所有工作，仅仅检查了</w:t>
+      </w:r>
+      <w:r>
+        <w:rPr>
+          <w:rFonts w:hint="eastAsia"/>
+          <w:lang w:eastAsia="zh-CN"/>
+        </w:rPr>
+        <w:t>所访问的内存是进程可以访问的区域。尤其是，保证其没有指向内核空间的内存区域。其次，大多数驱动程序不需真的调用</w:t>
+      </w:r>
+      <w:r>
+        <w:rPr>
+          <w:rFonts w:hint="eastAsia"/>
+          <w:lang w:eastAsia="zh-CN"/>
+        </w:rPr>
+        <w:t>access_ok</w:t>
+      </w:r>
+      <w:r>
+        <w:rPr>
+          <w:rFonts w:hint="eastAsia"/>
+          <w:lang w:eastAsia="zh-CN"/>
+        </w:rPr>
+        <w:t>。后面描述的内存管理程序会处理它。尽管如此，我们还是要演示一下它的使用。</w:t>
+      </w:r>
+    </w:p>
+    <w:p>
+      <w:pPr>
+        <w:spacing w:before="180" w:after="180"/>
+        <w:rPr>
+          <w:rFonts w:hint="eastAsia"/>
+          <w:lang w:eastAsia="zh-CN"/>
+        </w:rPr>
+      </w:pPr>
+      <w:r>
+        <w:rPr>
+          <w:rFonts w:hint="eastAsia"/>
+          <w:lang w:eastAsia="zh-CN"/>
+        </w:rPr>
+        <w:lastRenderedPageBreak/>
+        <w:t>下面的scull源代码展示了参数的检查：</w:t>
+      </w:r>
+    </w:p>
+    <w:tbl>
+      <w:tblPr>
+        <w:tblStyle w:val="TableGrid"/>
+        <w:tblW w:w="0" w:type="auto"/>
+        <w:tblLook w:val="04A0" w:firstRow="1" w:lastRow="0" w:firstColumn="1" w:lastColumn="0" w:noHBand="0" w:noVBand="1"/>
+      </w:tblPr>
+      <w:tblGrid>
+        <w:gridCol w:w="8702"/>
+      </w:tblGrid>
+      <w:tr>
+        <w:tc>
+          <w:tcPr>
+            <w:tcW w:w="8702" w:type="dxa"/>
+          </w:tcPr>
+          <w:p>
+            <w:pPr>
+              <w:pStyle w:val="NoSpacing"/>
+              <w:rPr>
+                <w:lang w:eastAsia="zh-CN"/>
+              </w:rPr>
+            </w:pPr>
+            <w:r>
+              <w:rPr>
+                <w:lang w:eastAsia="zh-CN"/>
+              </w:rPr>
+              <w:t>int err = 0, tmp;</w:t>
+            </w:r>
+          </w:p>
+          <w:p>
+            <w:pPr>
+              <w:pStyle w:val="NoSpacing"/>
+              <w:rPr>
+                <w:lang w:eastAsia="zh-CN"/>
+              </w:rPr>
+            </w:pPr>
+            <w:r>
+              <w:rPr>
+                <w:lang w:eastAsia="zh-CN"/>
+              </w:rPr>
+              <w:t>int retval = 0;</w:t>
+            </w:r>
+          </w:p>
+          <w:p>
+            <w:pPr>
+              <w:pStyle w:val="NoSpacing"/>
+              <w:rPr>
+                <w:lang w:eastAsia="zh-CN"/>
+              </w:rPr>
+            </w:pPr>
+            <w:r>
+              <w:rPr>
+                <w:lang w:eastAsia="zh-CN"/>
+              </w:rPr>
+              <w:t>/*</w:t>
+            </w:r>
+          </w:p>
+          <w:p>
+            <w:pPr>
+              <w:pStyle w:val="NoSpacing"/>
+              <w:rPr>
+                <w:lang w:eastAsia="zh-CN"/>
+              </w:rPr>
+            </w:pPr>
+            <w:r>
+              <w:rPr>
+                <w:lang w:eastAsia="zh-CN"/>
+              </w:rPr>
+              <w:t xml:space="preserve"> * extract the type and number bitfields, and don't decode</w:t>
+            </w:r>
+          </w:p>
+          <w:p>
+            <w:pPr>
+              <w:pStyle w:val="NoSpacing"/>
+              <w:rPr>
+                <w:lang w:eastAsia="zh-CN"/>
+              </w:rPr>
+            </w:pPr>
+            <w:r>
+              <w:rPr>
+                <w:lang w:eastAsia="zh-CN"/>
+              </w:rPr>
+              <w:t xml:space="preserve"> * wrong cmds: return ENOTTY (inappropriate ioctl) before access_ok( )</w:t>
+            </w:r>
+          </w:p>
+          <w:p>
+            <w:pPr>
+              <w:pStyle w:val="NoSpacing"/>
+              <w:rPr>
+                <w:lang w:eastAsia="zh-CN"/>
+              </w:rPr>
+            </w:pPr>
+            <w:r>
+              <w:rPr>
+                <w:lang w:eastAsia="zh-CN"/>
+              </w:rPr>
+              <w:t xml:space="preserve"> */</w:t>
+            </w:r>
+          </w:p>
+          <w:p>
+            <w:pPr>
+              <w:pStyle w:val="NoSpacing"/>
+              <w:rPr>
+                <w:lang w:eastAsia="zh-CN"/>
+              </w:rPr>
+            </w:pPr>
+            <w:r>
+              <w:rPr>
+                <w:lang w:eastAsia="zh-CN"/>
+              </w:rPr>
+              <w:t xml:space="preserve"> if (_IOC_TYPE(cmd) != SCULL_IOC_MAGIC) return -ENOTTY;</w:t>
+            </w:r>
+          </w:p>
+          <w:p>
+            <w:pPr>
+              <w:pStyle w:val="NoSpacing"/>
+              <w:rPr>
+                <w:lang w:eastAsia="zh-CN"/>
+              </w:rPr>
+            </w:pPr>
+            <w:r>
+              <w:rPr>
+                <w:lang w:eastAsia="zh-CN"/>
+              </w:rPr>
+              <w:t xml:space="preserve"> if (_IOC_NR(cmd) &gt; SCULL_IOC_MAXNR) return -ENOTTY;</w:t>
+            </w:r>
+          </w:p>
+          <w:p>
+            <w:pPr>
+              <w:pStyle w:val="NoSpacing"/>
+              <w:rPr>
+                <w:lang w:eastAsia="zh-CN"/>
+              </w:rPr>
+            </w:pPr>
+            <w:r>
+              <w:rPr>
+                <w:lang w:eastAsia="zh-CN"/>
+              </w:rPr>
+              <w:t>/*</w:t>
+            </w:r>
+          </w:p>
+          <w:p>
+            <w:pPr>
+              <w:pStyle w:val="NoSpacing"/>
+              <w:rPr>
+                <w:lang w:eastAsia="zh-CN"/>
+              </w:rPr>
+            </w:pPr>
+            <w:r>
+              <w:rPr>
+                <w:lang w:eastAsia="zh-CN"/>
+              </w:rPr>
+              <w:t xml:space="preserve"> * the direction is a bitmask, and VERIFY_WRITE catches R/W</w:t>
+            </w:r>
+          </w:p>
+          <w:p>
+            <w:pPr>
+              <w:pStyle w:val="NoSpacing"/>
+              <w:rPr>
+                <w:rFonts w:hint="eastAsia"/>
+                <w:lang w:eastAsia="zh-CN"/>
+              </w:rPr>
+            </w:pPr>
+            <w:r>
+              <w:rPr>
+                <w:lang w:eastAsia="zh-CN"/>
+              </w:rPr>
+              <w:t xml:space="preserve"> * transfers. `Type' is user-oriented, while</w:t>
+            </w:r>
+          </w:p>
+          <w:p>
+            <w:pPr>
+              <w:pStyle w:val="NoSpacing"/>
+              <w:rPr>
+                <w:lang w:eastAsia="zh-CN"/>
+              </w:rPr>
+            </w:pPr>
+            <w:r>
+              <w:rPr>
+                <w:lang w:eastAsia="zh-CN"/>
+              </w:rPr>
+              <w:t>*</w:t>
+            </w:r>
+            <w:r>
+              <w:rPr>
+                <w:lang w:eastAsia="zh-CN"/>
+              </w:rPr>
+              <w:t xml:space="preserve"> access_ok is kernel-oriented, so the concept of "read" and</w:t>
+            </w:r>
+          </w:p>
+          <w:p>
+            <w:pPr>
+              <w:pStyle w:val="NoSpacing"/>
+              <w:rPr>
+                <w:lang w:eastAsia="zh-CN"/>
+              </w:rPr>
+            </w:pPr>
+            <w:r>
+              <w:rPr>
+                <w:lang w:eastAsia="zh-CN"/>
+              </w:rPr>
+              <w:t xml:space="preserve"> * "write" is reversed</w:t>
+            </w:r>
+          </w:p>
+          <w:p>
+            <w:pPr>
+              <w:pStyle w:val="NoSpacing"/>
+              <w:rPr>
+                <w:lang w:eastAsia="zh-CN"/>
+              </w:rPr>
+            </w:pPr>
+            <w:r>
+              <w:rPr>
+                <w:lang w:eastAsia="zh-CN"/>
+              </w:rPr>
+              <w:t xml:space="preserve"> */</w:t>
+            </w:r>
+          </w:p>
+          <w:p>
+            <w:pPr>
+              <w:pStyle w:val="NoSpacing"/>
+              <w:rPr>
+                <w:lang w:eastAsia="zh-CN"/>
+              </w:rPr>
+            </w:pPr>
+            <w:r>
+              <w:rPr>
+                <w:lang w:eastAsia="zh-CN"/>
+              </w:rPr>
+              <w:t>if (_IOC_DIR(cmd) &amp; _IOC_READ)</w:t>
+            </w:r>
+          </w:p>
+          <w:p>
+            <w:pPr>
+              <w:pStyle w:val="NoSpacing"/>
+              <w:rPr>
+                <w:lang w:eastAsia="zh-CN"/>
+              </w:rPr>
+            </w:pPr>
+            <w:r>
+              <w:rPr>
+                <w:lang w:eastAsia="zh-CN"/>
+              </w:rPr>
+              <w:t xml:space="preserve"> </w:t>
+            </w:r>
+            <w:r>
+              <w:rPr>
+                <w:rFonts w:hint="eastAsia"/>
+                <w:lang w:eastAsia="zh-CN"/>
+              </w:rPr>
+              <w:t xml:space="preserve">   </w:t>
+            </w:r>
+            <w:r>
+              <w:rPr>
+                <w:lang w:eastAsia="zh-CN"/>
+              </w:rPr>
+              <w:t>err = !access_ok(VERIFY_WRITE, (void __user *)arg, _IOC_SIZE(cmd));</w:t>
+            </w:r>
+          </w:p>
+          <w:p>
+            <w:pPr>
+              <w:pStyle w:val="NoSpacing"/>
+              <w:rPr>
+                <w:lang w:eastAsia="zh-CN"/>
+              </w:rPr>
+            </w:pPr>
+            <w:r>
+              <w:rPr>
+                <w:lang w:eastAsia="zh-CN"/>
+              </w:rPr>
+              <w:t>else if (_IOC_DIR(cmd) &amp; _IOC_WRITE)</w:t>
+            </w:r>
+          </w:p>
+          <w:p>
+            <w:pPr>
+              <w:pStyle w:val="NoSpacing"/>
+              <w:rPr>
+                <w:lang w:eastAsia="zh-CN"/>
+              </w:rPr>
+            </w:pPr>
+            <w:r>
+              <w:rPr>
+                <w:lang w:eastAsia="zh-CN"/>
+              </w:rPr>
+              <w:t xml:space="preserve"> </w:t>
+            </w:r>
+            <w:r>
+              <w:rPr>
+                <w:rFonts w:hint="eastAsia"/>
+                <w:lang w:eastAsia="zh-CN"/>
+              </w:rPr>
+              <w:t xml:space="preserve">   </w:t>
+            </w:r>
+            <w:r>
+              <w:rPr>
+                <w:lang w:eastAsia="zh-CN"/>
+              </w:rPr>
+              <w:t>err = !access_ok(VERIFY_READ, (void __user *)arg, _IOC_SIZE(cmd));</w:t>
+            </w:r>
+          </w:p>
+          <w:p>
+            <w:pPr>
+              <w:pStyle w:val="NoSpacing"/>
+              <w:rPr>
+                <w:lang w:eastAsia="zh-CN"/>
+              </w:rPr>
+            </w:pPr>
+            <w:r>
+              <w:rPr>
+                <w:lang w:eastAsia="zh-CN"/>
+              </w:rPr>
+              <w:t>if (err) return -EFAULT;</w:t>
+            </w:r>
+          </w:p>
+        </w:tc>
+      </w:tr>
+    </w:tbl>
+    <w:p>
+      <w:pPr>
+        <w:spacing w:before="180" w:after="180"/>
+        <w:rPr>
+          <w:rFonts w:hint="eastAsia"/>
+          <w:lang w:eastAsia="zh-CN"/>
+        </w:rPr>
+      </w:pPr>
+      <w:r>
+        <w:rPr>
+          <w:rFonts w:hint="eastAsia"/>
+          <w:lang w:eastAsia="zh-CN"/>
+        </w:rPr>
+        <w:t>调用access_ok之后，驱动程序就能够安全地执行数据传输了。除了</w:t>
+      </w:r>
+      <w:r>
+        <w:t>copy_from_user</w:t>
+      </w:r>
+      <w:r>
+        <w:rPr>
+          <w:rFonts w:hint="eastAsia"/>
+          <w:lang w:eastAsia="zh-CN"/>
+        </w:rPr>
+        <w:t>和</w:t>
+      </w:r>
+      <w:r>
+        <w:t>copy_to_user</w:t>
+      </w:r>
+      <w:r>
+        <w:rPr>
+          <w:rFonts w:hint="eastAsia"/>
+          <w:lang w:eastAsia="zh-CN"/>
+        </w:rPr>
+        <w:t>函数之外，编程人员还可以使用一组专门为最常用数据大小（1,2,4,和8字节）优化过的函数。这些函数定义在文件&lt;asm/uaccess.h&gt;中，描述如下：</w:t>
+      </w:r>
+    </w:p>
+    <w:p>
+      <w:pPr>
+        <w:spacing w:before="180" w:after="180"/>
+        <w:rPr>
+          <w:rFonts w:hint="eastAsia"/>
+          <w:lang w:eastAsia="zh-CN"/>
+        </w:rPr>
+      </w:pPr>
+      <w:r>
+        <w:rPr>
+          <w:rFonts w:hint="eastAsia"/>
+          <w:lang w:eastAsia="zh-CN"/>
+        </w:rPr>
+        <w:t>put_user(datum, ptr)</w:t>
+      </w:r>
+      <w:r>
+        <w:rPr>
+          <w:rFonts w:hint="eastAsia"/>
+          <w:lang w:eastAsia="zh-CN"/>
+        </w:rPr>
+        <w:t>和</w:t>
+      </w:r>
+      <w:r>
+        <w:rPr>
+          <w:rFonts w:hint="eastAsia"/>
+          <w:lang w:eastAsia="zh-CN"/>
+        </w:rPr>
+        <w:t>__put_</w:t>
+      </w:r>
+      <w:r>
+        <w:rPr>
+          <w:rFonts w:hint="eastAsia"/>
+          <w:lang w:eastAsia="zh-CN"/>
+        </w:rPr>
+        <w:t xml:space="preserve"> </w:t>
+      </w:r>
+      <w:r>
+        <w:rPr>
+          <w:rFonts w:hint="eastAsia"/>
+          <w:lang w:eastAsia="zh-CN"/>
+        </w:rPr>
+        <w:t>user(datum, ptr)</w:t>
+      </w:r>
+    </w:p>
+    <w:p>
+      <w:pPr>
+        <w:spacing w:before="180" w:after="180"/>
+        <w:rPr>
+          <w:rFonts w:hint="eastAsia"/>
+          <w:lang w:eastAsia="zh-CN"/>
+        </w:rPr>
+      </w:pPr>
+      <w:r>
+        <w:rPr>
+          <w:rFonts w:hint="eastAsia"/>
+          <w:lang w:eastAsia="zh-CN"/>
+        </w:rPr>
+        <w:t>这些宏把datum写到用户空间。他们相对快些，当传递单个数据时应该使用它代替copy_to_user。</w:t>
+      </w:r>
+      <w:r>
+        <w:rPr>
+          <w:rFonts w:hint="eastAsia"/>
+          <w:lang w:eastAsia="zh-CN"/>
+        </w:rPr>
+        <w:t>允许传递任何类型的指针给put_user，只要是用户空间地址就行。传递数据的大小依赖于指针参数的类型，编译时由编译器内建指令sizeof和typeof确定。因此，如果ptr是字符指针，传输一个字节，2、4、8字节情况类似。</w:t>
+      </w:r>
+    </w:p>
+    <w:p>
+      <w:pPr>
+        <w:spacing w:before="180" w:after="180"/>
+        <w:rPr>
+          <w:rFonts w:hint="eastAsia"/>
+          <w:lang w:eastAsia="zh-CN"/>
+        </w:rPr>
+      </w:pPr>
+      <w:r>
+        <w:rPr>
+          <w:rFonts w:hint="eastAsia"/>
+          <w:lang w:eastAsia="zh-CN"/>
+        </w:rPr>
+        <w:t>put_user</w:t>
+      </w:r>
+      <w:r>
+        <w:rPr>
+          <w:rFonts w:hint="eastAsia"/>
+          <w:lang w:eastAsia="zh-CN"/>
+        </w:rPr>
+        <w:t>检查确保进程可以写入指定的内存地址。成功返回0，失败返回-EFAULT。</w:t>
+      </w:r>
+      <w:r>
+        <w:rPr>
+          <w:rFonts w:hint="eastAsia"/>
+          <w:lang w:eastAsia="zh-CN"/>
+        </w:rPr>
+        <w:t>__put_</w:t>
+      </w:r>
+      <w:r>
+        <w:rPr>
+          <w:rFonts w:hint="eastAsia"/>
+          <w:lang w:eastAsia="zh-CN"/>
+        </w:rPr>
+        <w:t xml:space="preserve"> </w:t>
+      </w:r>
+      <w:r>
+        <w:rPr>
+          <w:rFonts w:hint="eastAsia"/>
+          <w:lang w:eastAsia="zh-CN"/>
+        </w:rPr>
+        <w:t>user</w:t>
+      </w:r>
+      <w:r>
+        <w:rPr>
+          <w:rFonts w:hint="eastAsia"/>
+          <w:lang w:eastAsia="zh-CN"/>
+        </w:rPr>
+        <w:t>执行的检查少一些（不调用access_ok）。建议尽量使用put_user。</w:t>
+      </w:r>
+    </w:p>
+    <w:p>
+      <w:pPr>
+        <w:spacing w:before="180" w:after="180"/>
+        <w:rPr>
+          <w:rFonts w:hint="eastAsia"/>
+          <w:lang w:eastAsia="zh-CN"/>
+        </w:rPr>
+      </w:pPr>
+      <w:r>
+        <w:rPr>
+          <w:lang w:eastAsia="zh-CN"/>
+        </w:rPr>
+        <w:t>get_user(local, ptr)</w:t>
+      </w:r>
+      <w:r>
+        <w:rPr>
+          <w:rFonts w:hint="eastAsia"/>
+          <w:lang w:eastAsia="zh-CN"/>
+        </w:rPr>
+        <w:t>和</w:t>
+      </w:r>
+      <w:r>
+        <w:rPr>
+          <w:lang w:eastAsia="zh-CN"/>
+        </w:rPr>
+        <w:t>__get_user(local, ptr)</w:t>
+      </w:r>
+    </w:p>
+    <w:p>
+      <w:pPr>
+        <w:spacing w:before="180" w:after="180"/>
+        <w:rPr>
+          <w:rFonts w:hint="eastAsia"/>
+          <w:lang w:eastAsia="zh-CN"/>
+        </w:rPr>
+      </w:pPr>
+      <w:r>
+        <w:rPr>
+          <w:rFonts w:hint="eastAsia"/>
+          <w:lang w:eastAsia="zh-CN"/>
+        </w:rPr>
+        <w:t>从用户空间获取一个数据，行为与</w:t>
+      </w:r>
+      <w:r>
+        <w:rPr>
+          <w:rFonts w:hint="eastAsia"/>
+          <w:lang w:eastAsia="zh-CN"/>
+        </w:rPr>
+        <w:t>put_user和__put_</w:t>
+      </w:r>
+      <w:r>
+        <w:rPr>
+          <w:rFonts w:hint="eastAsia"/>
+          <w:lang w:eastAsia="zh-CN"/>
+        </w:rPr>
+        <w:t xml:space="preserve"> </w:t>
+      </w:r>
+      <w:r>
+        <w:rPr>
+          <w:rFonts w:hint="eastAsia"/>
+          <w:lang w:eastAsia="zh-CN"/>
+        </w:rPr>
+        <w:t>user</w:t>
+      </w:r>
+      <w:r>
+        <w:rPr>
+          <w:rFonts w:hint="eastAsia"/>
+          <w:lang w:eastAsia="zh-CN"/>
+        </w:rPr>
+        <w:t>类似，只是传输数据的方向相反。获取的值保存在局部变量local中，返回值表明操作是否成功。同样，__get_user没有使用</w:t>
+      </w:r>
+      <w:r>
+        <w:rPr>
+          <w:rFonts w:hint="eastAsia"/>
+          <w:lang w:eastAsia="zh-CN"/>
+        </w:rPr>
+        <w:lastRenderedPageBreak/>
+        <w:t>access_ok</w:t>
+      </w:r>
+      <w:r>
+        <w:rPr>
+          <w:rFonts w:hint="eastAsia"/>
+          <w:lang w:eastAsia="zh-CN"/>
+        </w:rPr>
+        <w:t>验证内存地址。</w:t>
+      </w:r>
+    </w:p>
+    <w:p>
+      <w:pPr>
+        <w:spacing w:before="180" w:after="180"/>
+        <w:rPr>
+          <w:rFonts w:hint="eastAsia"/>
+          <w:lang w:eastAsia="zh-CN"/>
+        </w:rPr>
+      </w:pPr>
+      <w:r>
+        <w:rPr>
+          <w:rFonts w:hint="eastAsia"/>
+          <w:lang w:eastAsia="zh-CN"/>
+        </w:rPr>
+        <w:t>如果尝试使用上面两类函数传输不是上面指定</w:t>
+      </w:r>
+      <w:r>
+        <w:rPr>
+          <w:rFonts w:hint="eastAsia"/>
+          <w:lang w:eastAsia="zh-CN"/>
+        </w:rPr>
+        <w:t>大小</w:t>
+      </w:r>
+      <w:r>
+        <w:rPr>
+          <w:rFonts w:hint="eastAsia"/>
+          <w:lang w:eastAsia="zh-CN"/>
+        </w:rPr>
+        <w:t>的数据时，编译器常常给出奇怪的信息：“</w:t>
+      </w:r>
+      <w:r>
+        <w:rPr>
+          <w:lang w:eastAsia="zh-CN"/>
+        </w:rPr>
+        <w:t>conversion to non-scalar type requested.</w:t>
+      </w:r>
+      <w:r>
+        <w:rPr>
+          <w:rFonts w:hint="eastAsia"/>
+          <w:lang w:eastAsia="zh-CN"/>
+        </w:rPr>
+        <w:t>”。这种情况下，必须使用</w:t>
+      </w:r>
+      <w:r>
+        <w:rPr>
+          <w:rFonts w:hint="eastAsia"/>
+          <w:lang w:eastAsia="zh-CN"/>
+        </w:rPr>
+        <w:t>cop</w:t>
+      </w:r>
+      <w:r>
+        <w:rPr>
+          <w:lang w:eastAsia="zh-CN"/>
+        </w:rPr>
+        <w:t>y_from_user</w:t>
+      </w:r>
+      <w:r>
+        <w:rPr>
+          <w:rFonts w:hint="eastAsia"/>
+          <w:lang w:eastAsia="zh-CN"/>
+        </w:rPr>
+        <w:t>和</w:t>
+      </w:r>
+      <w:r>
+        <w:t>copy_to_user</w:t>
+      </w:r>
+      <w:r>
+        <w:rPr>
+          <w:rFonts w:hint="eastAsia"/>
+          <w:lang w:eastAsia="zh-CN"/>
+        </w:rPr>
+        <w:t>。</w:t>
+      </w:r>
     </w:p>
     <w:p>
       <w:pPr>
@@ -34454,6 +35763,7 @@
           <w:rFonts w:hint="eastAsia"/>
           <w:lang w:eastAsia="zh-CN"/>
         </w:rPr>
+        <w:lastRenderedPageBreak/>
         <w:t>6.2.5.2 手动休眠</w:t>
       </w:r>
     </w:p>
@@ -42018,7 +43328,7 @@
 </file>
 
 <file path=customXml/itemProps1.xml><?xml version="1.0" encoding="utf-8"?>
-<ds:datastoreItem xmlns:ds="http://schemas.openxmlformats.org/officeDocument/2006/customXml" ds:itemID="{4886AAAB-D811-4406-9455-54E23A3CE15C}">
+<ds:datastoreItem xmlns:ds="http://schemas.openxmlformats.org/officeDocument/2006/customXml" ds:itemID="{122E8AF0-D533-47E3-8F6D-D75DED2B76CC}">
   <ds:schemaRefs>
     <ds:schemaRef ds:uri="http://schemas.openxmlformats.org/officeDocument/2006/bibliography"/>
   </ds:schemaRefs>

--- a/doc/linux/qemu/linux设备驱动-Linux设备驱动模型-.docx
+++ b/doc/linux/qemu/linux设备驱动-Linux设备驱动模型-.docx
@@ -7835,11 +7835,19 @@
           <w:lang w:eastAsia="zh-CN"/>
         </w:rPr>
       </w:pPr>
-      <w:r>
-        <w:rPr>
-          <w:lang w:eastAsia="zh-CN"/>
-        </w:rPr>
-        <w:t>If you are writing a module that is intended to work with multiple versions of the kernel (especially if it must work across major releases), you likely have to make use of macros and #ifdef constructs to make your code build properly. This edition of this book only concerns itself with one major version of the kernel, so you do not often see version tests in our example code. But the need for them does occasionally arise. In such cases, you want to make use of the definitions found in linux/version.h. This header file, automatically included by linux/module.h, defines the following macros:</w:t>
+      <w:proofErr w:type="gramStart"/>
+      <w:r>
+        <w:rPr>
+          <w:lang w:eastAsia="zh-CN"/>
+        </w:rPr>
+        <w:t>If you are writing a module that is intended to work with multiple versions of the kernel (especially if it must work across major releases), you likely have to make use of macros and #ifdef constructs to make your code build properly.</w:t>
+      </w:r>
+      <w:proofErr w:type="gramEnd"/>
+      <w:r>
+        <w:rPr>
+          <w:lang w:eastAsia="zh-CN"/>
+        </w:rPr>
+        <w:t xml:space="preserve"> This edition of this book only concerns itself with one major version of the kernel, so you do not often see version tests in our example code. But the need for them does occasionally arise. In such cases, you want to make use of the definitions found in linux/version.h. This header file, automatically included by linux/module.h, defines the following macros:</w:t>
       </w:r>
     </w:p>
     <w:p>
@@ -8019,7 +8027,21 @@
         <w:rPr>
           <w:lang w:eastAsia="zh-CN"/>
         </w:rPr>
-        <w:t>KERNEL_VERSION(major,minor,release)</w:t>
+        <w:t>KERNEL_</w:t>
+      </w:r>
+      <w:proofErr w:type="gramStart"/>
+      <w:r>
+        <w:rPr>
+          <w:lang w:eastAsia="zh-CN"/>
+        </w:rPr>
+        <w:t>VERSION(</w:t>
+      </w:r>
+      <w:proofErr w:type="gramEnd"/>
+      <w:r>
+        <w:rPr>
+          <w:lang w:eastAsia="zh-CN"/>
+        </w:rPr>
+        <w:t>major,minor,release)</w:t>
       </w:r>
     </w:p>
     <w:p>
@@ -9250,7 +9272,21 @@
           <w:lang w:eastAsia="zh-CN"/>
         </w:rPr>
         <w:lastRenderedPageBreak/>
-        <w:t>passed to the kernel registration functions are usually pointers to data structures describing the new facility and the name of the facility being registered. The data  structure usually contains pointers to module functions, which is how functions in the module body get called.</w:t>
+        <w:t xml:space="preserve">passed to the kernel registration functions are usually pointers to data structures describing the new facility and the name of the facility being registered. The </w:t>
+      </w:r>
+      <w:proofErr w:type="gramStart"/>
+      <w:r>
+        <w:rPr>
+          <w:lang w:eastAsia="zh-CN"/>
+        </w:rPr>
+        <w:t>data  structure</w:t>
+      </w:r>
+      <w:proofErr w:type="gramEnd"/>
+      <w:r>
+        <w:rPr>
+          <w:lang w:eastAsia="zh-CN"/>
+        </w:rPr>
+        <w:t xml:space="preserve"> usually contains pointers to module functions, which is how functions in the module body get called.</w:t>
       </w:r>
     </w:p>
     <w:p>
@@ -12477,7 +12513,21 @@
                 <w:lang w:eastAsia="zh-CN"/>
               </w:rPr>
               <w:lastRenderedPageBreak/>
-              <w:t># and use a pathname, as newer modutils don't look in . by default</w:t>
+              <w:t xml:space="preserve"># </w:t>
+            </w:r>
+            <w:proofErr w:type="gramStart"/>
+            <w:r>
+              <w:rPr>
+                <w:lang w:eastAsia="zh-CN"/>
+              </w:rPr>
+              <w:t>and</w:t>
+            </w:r>
+            <w:proofErr w:type="gramEnd"/>
+            <w:r>
+              <w:rPr>
+                <w:lang w:eastAsia="zh-CN"/>
+              </w:rPr>
+              <w:t xml:space="preserve"> use a pathname, as newer modutils don't look in . by default</w:t>
             </w:r>
           </w:p>
           <w:p>
@@ -12603,7 +12653,21 @@
               <w:rPr>
                 <w:lang w:eastAsia="zh-CN"/>
               </w:rPr>
-              <w:t># give appropriate group/permissions, and change the group.</w:t>
+              <w:t xml:space="preserve"># </w:t>
+            </w:r>
+            <w:proofErr w:type="gramStart"/>
+            <w:r>
+              <w:rPr>
+                <w:lang w:eastAsia="zh-CN"/>
+              </w:rPr>
+              <w:t>give</w:t>
+            </w:r>
+            <w:proofErr w:type="gramEnd"/>
+            <w:r>
+              <w:rPr>
+                <w:lang w:eastAsia="zh-CN"/>
+              </w:rPr>
+              <w:t xml:space="preserve"> appropriate group/permissions, and change the group.</w:t>
             </w:r>
           </w:p>
           <w:p>
@@ -13996,11 +14060,19 @@
           <w:lang w:eastAsia="zh-CN"/>
         </w:rPr>
       </w:pPr>
-      <w:r>
-        <w:rPr>
-          <w:lang w:eastAsia="zh-CN"/>
-        </w:rPr>
-        <w:t>struct module *owner</w:t>
+      <w:proofErr w:type="gramStart"/>
+      <w:r>
+        <w:rPr>
+          <w:lang w:eastAsia="zh-CN"/>
+        </w:rPr>
+        <w:t>struct</w:t>
+      </w:r>
+      <w:proofErr w:type="gramEnd"/>
+      <w:r>
+        <w:rPr>
+          <w:lang w:eastAsia="zh-CN"/>
+        </w:rPr>
+        <w:t xml:space="preserve"> module *owner</w:t>
       </w:r>
     </w:p>
     <w:p>
@@ -14199,7 +14271,21 @@
         <w:rPr>
           <w:lang w:eastAsia="zh-CN"/>
         </w:rPr>
-        <w:t>ssize_t (*aio_read)(struct kiocb *, char __user *, size_t, loff_t);</w:t>
+        <w:t>ssize_t (*aio_read</w:t>
+      </w:r>
+      <w:proofErr w:type="gramStart"/>
+      <w:r>
+        <w:rPr>
+          <w:lang w:eastAsia="zh-CN"/>
+        </w:rPr>
+        <w:t>)(</w:t>
+      </w:r>
+      <w:proofErr w:type="gramEnd"/>
+      <w:r>
+        <w:rPr>
+          <w:lang w:eastAsia="zh-CN"/>
+        </w:rPr>
+        <w:t>struct kiocb *, char __user *, size_t, loff_t);</w:t>
       </w:r>
     </w:p>
     <w:p>
@@ -14239,37 +14325,60 @@
         </w:rPr>
       </w:pPr>
       <w:r>
-        <w:t>ssize_t (*aio_write)(struct kiocb *, const char __user *, size_t, loff_t *);</w:t>
-      </w:r>
-    </w:p>
-    <w:p>
-      <w:pPr>
-        <w:spacing w:before="180" w:after="180"/>
-        <w:rPr>
-          <w:lang w:eastAsia="zh-CN"/>
-        </w:rPr>
-      </w:pPr>
-      <w:r>
-        <w:t>int (*readdir) (struct file *, void *, filldir_t);</w:t>
-      </w:r>
-    </w:p>
-    <w:p>
-      <w:pPr>
-        <w:spacing w:before="180" w:after="180"/>
-        <w:rPr>
-          <w:lang w:eastAsia="zh-CN"/>
-        </w:rPr>
-      </w:pPr>
-      <w:r>
-        <w:t>unsigned int (*poll) (struct file *, struct poll_table_struct *);</w:t>
-      </w:r>
-    </w:p>
-    <w:p>
-      <w:pPr>
-        <w:spacing w:before="180" w:after="180"/>
-      </w:pPr>
-      <w:r>
-        <w:t>int (*ioctl) (struct inode *, struct file *, unsigned int, unsigned long);</w:t>
+        <w:t>ssize_t (*aio_write</w:t>
+      </w:r>
+      <w:proofErr w:type="gramStart"/>
+      <w:r>
+        <w:t>)(</w:t>
+      </w:r>
+      <w:proofErr w:type="gramEnd"/>
+      <w:r>
+        <w:t>struct kiocb *, const char __user *, size_t, loff_t *);</w:t>
+      </w:r>
+    </w:p>
+    <w:p>
+      <w:pPr>
+        <w:spacing w:before="180" w:after="180"/>
+        <w:rPr>
+          <w:lang w:eastAsia="zh-CN"/>
+        </w:rPr>
+      </w:pPr>
+      <w:proofErr w:type="gramStart"/>
+      <w:r>
+        <w:t>int</w:t>
+      </w:r>
+      <w:proofErr w:type="gramEnd"/>
+      <w:r>
+        <w:t xml:space="preserve"> (*readdir) (struct file *, void *, filldir_t);</w:t>
+      </w:r>
+    </w:p>
+    <w:p>
+      <w:pPr>
+        <w:spacing w:before="180" w:after="180"/>
+        <w:rPr>
+          <w:lang w:eastAsia="zh-CN"/>
+        </w:rPr>
+      </w:pPr>
+      <w:proofErr w:type="gramStart"/>
+      <w:r>
+        <w:t>unsigned</w:t>
+      </w:r>
+      <w:proofErr w:type="gramEnd"/>
+      <w:r>
+        <w:t xml:space="preserve"> int (*poll) (struct file *, struct poll_table_struct *);</w:t>
+      </w:r>
+    </w:p>
+    <w:p>
+      <w:pPr>
+        <w:spacing w:before="180" w:after="180"/>
+      </w:pPr>
+      <w:proofErr w:type="gramStart"/>
+      <w:r>
+        <w:t>int</w:t>
+      </w:r>
+      <w:proofErr w:type="gramEnd"/>
+      <w:r>
+        <w:t xml:space="preserve"> (*ioctl) (struct inode *, struct file *, unsigned int, unsigned long);</w:t>
       </w:r>
     </w:p>
     <w:p>
@@ -14314,22 +14423,35 @@
           <w:lang w:eastAsia="zh-CN"/>
         </w:rPr>
       </w:pPr>
-      <w:r>
-        <w:rPr>
-          <w:lang w:eastAsia="zh-CN"/>
-        </w:rPr>
-        <w:t>int (*mmap) (struct file *, struct vm_area_struct *);</w:t>
-      </w:r>
-    </w:p>
-    <w:p>
-      <w:pPr>
-        <w:spacing w:before="180" w:after="180"/>
-        <w:rPr>
-          <w:lang w:eastAsia="zh-CN"/>
-        </w:rPr>
-      </w:pPr>
-      <w:r>
-        <w:t>int (*open) (struct inode *, struct file *);</w:t>
+      <w:proofErr w:type="gramStart"/>
+      <w:r>
+        <w:rPr>
+          <w:lang w:eastAsia="zh-CN"/>
+        </w:rPr>
+        <w:t>int</w:t>
+      </w:r>
+      <w:proofErr w:type="gramEnd"/>
+      <w:r>
+        <w:rPr>
+          <w:lang w:eastAsia="zh-CN"/>
+        </w:rPr>
+        <w:t xml:space="preserve"> (*mmap) (struct file *, struct vm_area_struct *);</w:t>
+      </w:r>
+    </w:p>
+    <w:p>
+      <w:pPr>
+        <w:spacing w:before="180" w:after="180"/>
+        <w:rPr>
+          <w:lang w:eastAsia="zh-CN"/>
+        </w:rPr>
+      </w:pPr>
+      <w:proofErr w:type="gramStart"/>
+      <w:r>
+        <w:t>int</w:t>
+      </w:r>
+      <w:proofErr w:type="gramEnd"/>
+      <w:r>
+        <w:t xml:space="preserve"> (*open) (struct inode *, struct file *);</w:t>
       </w:r>
     </w:p>
     <w:p>
@@ -14354,19 +14476,29 @@
           <w:lang w:eastAsia="zh-CN"/>
         </w:rPr>
       </w:pPr>
-      <w:r>
-        <w:t>int (*flush) (struct file *);</w:t>
-      </w:r>
-    </w:p>
-    <w:p>
-      <w:pPr>
-        <w:spacing w:before="180" w:after="180"/>
-        <w:rPr>
-          <w:lang w:eastAsia="zh-CN"/>
-        </w:rPr>
-      </w:pPr>
-      <w:r>
-        <w:t>int (*release) (struct inode *, struct file *);</w:t>
+      <w:proofErr w:type="gramStart"/>
+      <w:r>
+        <w:t>int</w:t>
+      </w:r>
+      <w:proofErr w:type="gramEnd"/>
+      <w:r>
+        <w:t xml:space="preserve"> (*flush) (struct file *);</w:t>
+      </w:r>
+    </w:p>
+    <w:p>
+      <w:pPr>
+        <w:spacing w:before="180" w:after="180"/>
+        <w:rPr>
+          <w:lang w:eastAsia="zh-CN"/>
+        </w:rPr>
+      </w:pPr>
+      <w:proofErr w:type="gramStart"/>
+      <w:r>
+        <w:t>int</w:t>
+      </w:r>
+      <w:proofErr w:type="gramEnd"/>
+      <w:r>
+        <w:t xml:space="preserve"> (*release) (struct inode *, struct file *);</w:t>
       </w:r>
     </w:p>
     <w:p>
@@ -14391,47 +14523,73 @@
           <w:lang w:eastAsia="zh-CN"/>
         </w:rPr>
       </w:pPr>
-      <w:r>
-        <w:rPr>
-          <w:lang w:eastAsia="zh-CN"/>
-        </w:rPr>
-        <w:t>int (*fsync) (struct file *, struct dentry *, int);</w:t>
-      </w:r>
-    </w:p>
-    <w:p>
-      <w:pPr>
-        <w:spacing w:before="180" w:after="180"/>
-        <w:rPr>
-          <w:lang w:eastAsia="zh-CN"/>
-        </w:rPr>
-      </w:pPr>
-      <w:r>
-        <w:rPr>
-          <w:lang w:eastAsia="zh-CN"/>
-        </w:rPr>
-        <w:t>int (*aio_fsync)(struct kiocb *, int);</w:t>
-      </w:r>
-    </w:p>
-    <w:p>
-      <w:pPr>
-        <w:spacing w:before="180" w:after="180"/>
-        <w:rPr>
-          <w:lang w:eastAsia="zh-CN"/>
-        </w:rPr>
-      </w:pPr>
-      <w:r>
-        <w:t>int (*fasync) (int, struct file *, int);</w:t>
-      </w:r>
-    </w:p>
-    <w:p>
-      <w:pPr>
-        <w:spacing w:before="180" w:after="180"/>
-        <w:rPr>
-          <w:lang w:eastAsia="zh-CN"/>
-        </w:rPr>
-      </w:pPr>
-      <w:r>
-        <w:t>int (*lock) (struct file *, int, struct file_lock *);</w:t>
+      <w:proofErr w:type="gramStart"/>
+      <w:r>
+        <w:rPr>
+          <w:lang w:eastAsia="zh-CN"/>
+        </w:rPr>
+        <w:t>int</w:t>
+      </w:r>
+      <w:proofErr w:type="gramEnd"/>
+      <w:r>
+        <w:rPr>
+          <w:lang w:eastAsia="zh-CN"/>
+        </w:rPr>
+        <w:t xml:space="preserve"> (*fsync) (struct file *, struct dentry *, int);</w:t>
+      </w:r>
+    </w:p>
+    <w:p>
+      <w:pPr>
+        <w:spacing w:before="180" w:after="180"/>
+        <w:rPr>
+          <w:lang w:eastAsia="zh-CN"/>
+        </w:rPr>
+      </w:pPr>
+      <w:proofErr w:type="gramStart"/>
+      <w:r>
+        <w:rPr>
+          <w:lang w:eastAsia="zh-CN"/>
+        </w:rPr>
+        <w:t>int</w:t>
+      </w:r>
+      <w:proofErr w:type="gramEnd"/>
+      <w:r>
+        <w:rPr>
+          <w:lang w:eastAsia="zh-CN"/>
+        </w:rPr>
+        <w:t xml:space="preserve"> (*aio_fsync)(struct kiocb *, int);</w:t>
+      </w:r>
+    </w:p>
+    <w:p>
+      <w:pPr>
+        <w:spacing w:before="180" w:after="180"/>
+        <w:rPr>
+          <w:lang w:eastAsia="zh-CN"/>
+        </w:rPr>
+      </w:pPr>
+      <w:proofErr w:type="gramStart"/>
+      <w:r>
+        <w:t>int</w:t>
+      </w:r>
+      <w:proofErr w:type="gramEnd"/>
+      <w:r>
+        <w:t xml:space="preserve"> (*fasync) (int, struct file *, int);</w:t>
+      </w:r>
+    </w:p>
+    <w:p>
+      <w:pPr>
+        <w:spacing w:before="180" w:after="180"/>
+        <w:rPr>
+          <w:lang w:eastAsia="zh-CN"/>
+        </w:rPr>
+      </w:pPr>
+      <w:proofErr w:type="gramStart"/>
+      <w:r>
+        <w:t>int</w:t>
+      </w:r>
+      <w:proofErr w:type="gramEnd"/>
+      <w:r>
+        <w:t xml:space="preserve"> (*lock) (struct file *, int, struct file_lock *);</w:t>
       </w:r>
     </w:p>
     <w:p>
@@ -14474,7 +14632,21 @@
         <w:rPr>
           <w:lang w:eastAsia="zh-CN"/>
         </w:rPr>
-        <w:t>ssize_t (*sendfile)(struct file *, loff_t *, size_t, read_actor_t, void *);</w:t>
+        <w:t>ssize_t (*sendfile</w:t>
+      </w:r>
+      <w:proofErr w:type="gramStart"/>
+      <w:r>
+        <w:rPr>
+          <w:lang w:eastAsia="zh-CN"/>
+        </w:rPr>
+        <w:t>)(</w:t>
+      </w:r>
+      <w:proofErr w:type="gramEnd"/>
+      <w:r>
+        <w:rPr>
+          <w:lang w:eastAsia="zh-CN"/>
+        </w:rPr>
+        <w:t>struct file *, loff_t *, size_t, read_actor_t, void *);</w:t>
       </w:r>
     </w:p>
     <w:p>
@@ -14507,22 +14679,35 @@
       <w:pPr>
         <w:spacing w:before="180" w:after="180"/>
       </w:pPr>
-      <w:r>
-        <w:t>unsigned long (*get_unmapped_area)(struct file *, unsigned long, unsigned long, unsigned long, unsigned long);</w:t>
-      </w:r>
-    </w:p>
-    <w:p>
-      <w:pPr>
-        <w:spacing w:before="180" w:after="180"/>
-        <w:rPr>
-          <w:lang w:eastAsia="zh-CN"/>
-        </w:rPr>
-      </w:pPr>
-      <w:r>
-        <w:rPr>
-          <w:lang w:eastAsia="zh-CN"/>
-        </w:rPr>
-        <w:t>int (*check_flags)(int)</w:t>
+      <w:proofErr w:type="gramStart"/>
+      <w:r>
+        <w:t>unsigned</w:t>
+      </w:r>
+      <w:proofErr w:type="gramEnd"/>
+      <w:r>
+        <w:t xml:space="preserve"> long (*get_unmapped_area)(struct file *, unsigned long, unsigned long, unsigned long, unsigned long);</w:t>
+      </w:r>
+    </w:p>
+    <w:p>
+      <w:pPr>
+        <w:spacing w:before="180" w:after="180"/>
+        <w:rPr>
+          <w:lang w:eastAsia="zh-CN"/>
+        </w:rPr>
+      </w:pPr>
+      <w:proofErr w:type="gramStart"/>
+      <w:r>
+        <w:rPr>
+          <w:lang w:eastAsia="zh-CN"/>
+        </w:rPr>
+        <w:t>int</w:t>
+      </w:r>
+      <w:proofErr w:type="gramEnd"/>
+      <w:r>
+        <w:rPr>
+          <w:lang w:eastAsia="zh-CN"/>
+        </w:rPr>
+        <w:t xml:space="preserve"> (*check_flags)(int)</w:t>
       </w:r>
       <w:r>
         <w:rPr>
@@ -14538,11 +14723,19 @@
           <w:lang w:eastAsia="zh-CN"/>
         </w:rPr>
       </w:pPr>
-      <w:r>
-        <w:rPr>
-          <w:lang w:eastAsia="zh-CN"/>
-        </w:rPr>
-        <w:t>int (*dir_notify)(struct file *, unsigned long);</w:t>
+      <w:proofErr w:type="gramStart"/>
+      <w:r>
+        <w:rPr>
+          <w:lang w:eastAsia="zh-CN"/>
+        </w:rPr>
+        <w:t>int</w:t>
+      </w:r>
+      <w:proofErr w:type="gramEnd"/>
+      <w:r>
+        <w:rPr>
+          <w:lang w:eastAsia="zh-CN"/>
+        </w:rPr>
+        <w:t xml:space="preserve"> (*dir_notify)(struct file *, unsigned long);</w:t>
       </w:r>
       <w:r>
         <w:rPr>
@@ -15191,11 +15384,33 @@
           <w:lang w:eastAsia="zh-CN"/>
         </w:rPr>
       </w:pPr>
-      <w:r>
-        <w:rPr>
-          <w:lang w:eastAsia="zh-CN"/>
-        </w:rPr>
-        <w:t>The current reading or writing position. loff_t is a 64-bit value on all platforms (long long in gcc terminology). The driver can read this value if it needs to know the current position in the file but should not normally change it; read and write should update a position using the pointer they receive as the last argument instead of acting on filp-&gt;f_pos directly. The one exception to this rule is in the llseek method, the purpose of which is to change the file position.</w:t>
+      <w:proofErr w:type="gramStart"/>
+      <w:r>
+        <w:rPr>
+          <w:lang w:eastAsia="zh-CN"/>
+        </w:rPr>
+        <w:t>The current reading or writing position.</w:t>
+      </w:r>
+      <w:proofErr w:type="gramEnd"/>
+      <w:r>
+        <w:rPr>
+          <w:lang w:eastAsia="zh-CN"/>
+        </w:rPr>
+        <w:t xml:space="preserve"> </w:t>
+      </w:r>
+      <w:proofErr w:type="gramStart"/>
+      <w:r>
+        <w:rPr>
+          <w:lang w:eastAsia="zh-CN"/>
+        </w:rPr>
+        <w:t>loff_t</w:t>
+      </w:r>
+      <w:proofErr w:type="gramEnd"/>
+      <w:r>
+        <w:rPr>
+          <w:lang w:eastAsia="zh-CN"/>
+        </w:rPr>
+        <w:t xml:space="preserve"> is a 64-bit value on all platforms (long long in gcc terminology). The driver can read this value if it needs to know the current position in the file but should not normally change it; read and write should update a position using the pointer they receive as the last argument instead of acting on filp-&gt;f_pos directly. The one exception to this rule is in the llseek method, the purpose of which is to change the file position.</w:t>
       </w:r>
     </w:p>
     <w:p>
@@ -15220,11 +15435,19 @@
           <w:lang w:eastAsia="zh-CN"/>
         </w:rPr>
       </w:pPr>
-      <w:r>
-        <w:rPr>
-          <w:lang w:eastAsia="zh-CN"/>
-        </w:rPr>
-        <w:t>unsigned int f_flags;</w:t>
+      <w:proofErr w:type="gramStart"/>
+      <w:r>
+        <w:rPr>
+          <w:lang w:eastAsia="zh-CN"/>
+        </w:rPr>
+        <w:t>unsigned</w:t>
+      </w:r>
+      <w:proofErr w:type="gramEnd"/>
+      <w:r>
+        <w:rPr>
+          <w:lang w:eastAsia="zh-CN"/>
+        </w:rPr>
+        <w:t xml:space="preserve"> int f_flags;</w:t>
       </w:r>
     </w:p>
     <w:p>
@@ -15288,11 +15511,19 @@
           <w:lang w:eastAsia="zh-CN"/>
         </w:rPr>
       </w:pPr>
-      <w:r>
-        <w:rPr>
-          <w:lang w:eastAsia="zh-CN"/>
-        </w:rPr>
-        <w:t>struct file_operations *f_op;</w:t>
+      <w:proofErr w:type="gramStart"/>
+      <w:r>
+        <w:rPr>
+          <w:lang w:eastAsia="zh-CN"/>
+        </w:rPr>
+        <w:t>struct</w:t>
+      </w:r>
+      <w:proofErr w:type="gramEnd"/>
+      <w:r>
+        <w:rPr>
+          <w:lang w:eastAsia="zh-CN"/>
+        </w:rPr>
+        <w:t xml:space="preserve"> file_operations *f_op;</w:t>
       </w:r>
     </w:p>
     <w:p>
@@ -15355,25 +15586,47 @@
           <w:lang w:eastAsia="zh-CN"/>
         </w:rPr>
       </w:pPr>
-      <w:r>
-        <w:rPr>
-          <w:lang w:eastAsia="zh-CN"/>
-        </w:rPr>
-        <w:t>void *private_data;</w:t>
-      </w:r>
-    </w:p>
-    <w:p>
-      <w:pPr>
-        <w:spacing w:before="180" w:after="180"/>
-        <w:rPr>
-          <w:lang w:eastAsia="zh-CN"/>
-        </w:rPr>
-      </w:pPr>
-      <w:r>
-        <w:rPr>
-          <w:lang w:eastAsia="zh-CN"/>
-        </w:rPr>
-        <w:t xml:space="preserve">The open system call sets this pointer to NULL before calling the open method for the driver. You are free to make its own use of the field or to ignore it; you can use the field to point to allocated data, but then you must remember to free that memory in the release method before the file structure is destroyed by the kernel. private_data is a useful resource for preserving state information across system calls </w:t>
+      <w:proofErr w:type="gramStart"/>
+      <w:r>
+        <w:rPr>
+          <w:lang w:eastAsia="zh-CN"/>
+        </w:rPr>
+        <w:t>void</w:t>
+      </w:r>
+      <w:proofErr w:type="gramEnd"/>
+      <w:r>
+        <w:rPr>
+          <w:lang w:eastAsia="zh-CN"/>
+        </w:rPr>
+        <w:t xml:space="preserve"> *private_data;</w:t>
+      </w:r>
+    </w:p>
+    <w:p>
+      <w:pPr>
+        <w:spacing w:before="180" w:after="180"/>
+        <w:rPr>
+          <w:lang w:eastAsia="zh-CN"/>
+        </w:rPr>
+      </w:pPr>
+      <w:r>
+        <w:rPr>
+          <w:lang w:eastAsia="zh-CN"/>
+        </w:rPr>
+        <w:t xml:space="preserve">The open system call sets this pointer to NULL before calling the open method for the driver. You are free to make its own use of the field or to ignore it; you can use the field to point to allocated data, but then you must remember to free that memory in the release method before the file structure is destroyed by the kernel. </w:t>
+      </w:r>
+      <w:proofErr w:type="gramStart"/>
+      <w:r>
+        <w:rPr>
+          <w:lang w:eastAsia="zh-CN"/>
+        </w:rPr>
+        <w:t>private_data</w:t>
+      </w:r>
+      <w:proofErr w:type="gramEnd"/>
+      <w:r>
+        <w:rPr>
+          <w:lang w:eastAsia="zh-CN"/>
+        </w:rPr>
+        <w:t xml:space="preserve"> is a useful resource for preserving state information across system calls </w:t>
       </w:r>
       <w:r>
         <w:rPr>
@@ -15405,11 +15658,19 @@
           <w:lang w:eastAsia="zh-CN"/>
         </w:rPr>
       </w:pPr>
-      <w:r>
-        <w:rPr>
-          <w:lang w:eastAsia="zh-CN"/>
-        </w:rPr>
-        <w:t>struct dentry *f_dentry;</w:t>
+      <w:proofErr w:type="gramStart"/>
+      <w:r>
+        <w:rPr>
+          <w:lang w:eastAsia="zh-CN"/>
+        </w:rPr>
+        <w:t>struct</w:t>
+      </w:r>
+      <w:proofErr w:type="gramEnd"/>
+      <w:r>
+        <w:rPr>
+          <w:lang w:eastAsia="zh-CN"/>
+        </w:rPr>
+        <w:t xml:space="preserve"> dentry *f_dentry;</w:t>
       </w:r>
     </w:p>
     <w:p>
@@ -21843,8 +22104,17 @@
           <w:rFonts w:hint="eastAsia"/>
           <w:lang w:eastAsia="zh-CN"/>
         </w:rPr>
-        <w:t>4.2.1 printk</w:t>
-      </w:r>
+        <w:t xml:space="preserve">4.2.1 </w:t>
+      </w:r>
+      <w:proofErr w:type="gramStart"/>
+      <w:r>
+        <w:rPr>
+          <w:rFonts w:hint="eastAsia"/>
+          <w:lang w:eastAsia="zh-CN"/>
+        </w:rPr>
+        <w:t>printk</w:t>
+      </w:r>
+      <w:proofErr w:type="gramEnd"/>
     </w:p>
     <w:p>
       <w:pPr>
@@ -24980,7 +25250,6 @@
       <w:pPr>
         <w:spacing w:before="180" w:after="180"/>
         <w:rPr>
-          <w:rFonts w:hint="eastAsia"/>
           <w:lang w:eastAsia="zh-CN"/>
         </w:rPr>
       </w:pPr>
@@ -25537,7 +25806,14 @@
         <w:rPr>
           <w:lang w:eastAsia="zh-CN"/>
         </w:rPr>
-        <w:t>Note that there is a better way to implement large /proc files; it</w:t>
+        <w:t xml:space="preserve">Note that there is a better way to implement large /proc files; </w:t>
+      </w:r>
+      <w:proofErr w:type="gramStart"/>
+      <w:r>
+        <w:rPr>
+          <w:lang w:eastAsia="zh-CN"/>
+        </w:rPr>
+        <w:t>it</w:t>
       </w:r>
       <w:r>
         <w:rPr>
@@ -25549,7 +25825,14 @@
         <w:rPr>
           <w:lang w:eastAsia="zh-CN"/>
         </w:rPr>
-        <w:t>s called seq_file, and we</w:t>
+        <w:t>s</w:t>
+      </w:r>
+      <w:proofErr w:type="gramEnd"/>
+      <w:r>
+        <w:rPr>
+          <w:lang w:eastAsia="zh-CN"/>
+        </w:rPr>
+        <w:t xml:space="preserve"> called seq_file, and we</w:t>
       </w:r>
       <w:r>
         <w:rPr>
@@ -26556,7 +26839,21 @@
         <w:rPr>
           <w:lang w:eastAsia="zh-CN"/>
         </w:rPr>
-        <w:t>Entries in /proc, of course, should be removed when the module is unloaded. remove_proc_entry is the function that undoes what create_proc_read_entry already did:</w:t>
+        <w:t xml:space="preserve">Entries in /proc, of course, should be removed when the module is unloaded. </w:t>
+      </w:r>
+      <w:proofErr w:type="gramStart"/>
+      <w:r>
+        <w:rPr>
+          <w:lang w:eastAsia="zh-CN"/>
+        </w:rPr>
+        <w:t>remove_proc_entry</w:t>
+      </w:r>
+      <w:proofErr w:type="gramEnd"/>
+      <w:r>
+        <w:rPr>
+          <w:lang w:eastAsia="zh-CN"/>
+        </w:rPr>
+        <w:t xml:space="preserve"> is the function that undoes what create_proc_read_entry already did:</w:t>
       </w:r>
     </w:p>
     <w:p>
@@ -27912,7 +28209,21 @@
               <w:rPr>
                 <w:lang w:eastAsia="zh-CN"/>
               </w:rPr>
-              <w:t>exit_group(0) = ?</w:t>
+              <w:t>exit_</w:t>
+            </w:r>
+            <w:proofErr w:type="gramStart"/>
+            <w:r>
+              <w:rPr>
+                <w:lang w:eastAsia="zh-CN"/>
+              </w:rPr>
+              <w:t>group(</w:t>
+            </w:r>
+            <w:proofErr w:type="gramEnd"/>
+            <w:r>
+              <w:rPr>
+                <w:lang w:eastAsia="zh-CN"/>
+              </w:rPr>
+              <w:t>0) = ?</w:t>
             </w:r>
           </w:p>
         </w:tc>
@@ -28142,7 +28453,21 @@
               <w:rPr>
                 <w:lang w:eastAsia="zh-CN"/>
               </w:rPr>
-              <w:t>exit_group(0) = ?</w:t>
+              <w:t>exit_</w:t>
+            </w:r>
+            <w:proofErr w:type="gramStart"/>
+            <w:r>
+              <w:rPr>
+                <w:lang w:eastAsia="zh-CN"/>
+              </w:rPr>
+              <w:t>group(</w:t>
+            </w:r>
+            <w:proofErr w:type="gramEnd"/>
+            <w:r>
+              <w:rPr>
+                <w:lang w:eastAsia="zh-CN"/>
+              </w:rPr>
+              <w:t>0) = ?</w:t>
             </w:r>
           </w:p>
         </w:tc>
@@ -30448,7 +30773,21 @@
               <w:rPr>
                 <w:lang w:eastAsia="zh-CN"/>
               </w:rPr>
-              <w:t>#include &lt;linux/fs.h&gt;     /* everything... */</w:t>
+              <w:t>#</w:t>
+            </w:r>
+            <w:proofErr w:type="gramStart"/>
+            <w:r>
+              <w:rPr>
+                <w:lang w:eastAsia="zh-CN"/>
+              </w:rPr>
+              <w:t>include</w:t>
+            </w:r>
+            <w:proofErr w:type="gramEnd"/>
+            <w:r>
+              <w:rPr>
+                <w:lang w:eastAsia="zh-CN"/>
+              </w:rPr>
+              <w:t xml:space="preserve"> &lt;linux/fs.h&gt;     /* everything... */</w:t>
             </w:r>
           </w:p>
           <w:p>
@@ -31260,6 +31599,7 @@
         </w:rPr>
         <w:t xml:space="preserve"># </w:t>
       </w:r>
+      <w:proofErr w:type="gramStart"/>
       <w:r>
         <w:rPr>
           <w:rFonts w:hint="eastAsia"/>
@@ -31269,6 +31609,7 @@
         </w:rPr>
         <w:t>cat</w:t>
       </w:r>
+      <w:proofErr w:type="gramEnd"/>
       <w:r>
         <w:rPr>
           <w:sz w:val="18"/>
@@ -31381,7 +31722,23 @@
           <w:szCs w:val="18"/>
           <w:lang w:eastAsia="zh-CN"/>
         </w:rPr>
-        <w:t># echo 1 &gt; /dev/faulty</w:t>
+        <w:t xml:space="preserve"># </w:t>
+      </w:r>
+      <w:proofErr w:type="gramStart"/>
+      <w:r>
+        <w:rPr>
+          <w:szCs w:val="18"/>
+          <w:lang w:eastAsia="zh-CN"/>
+        </w:rPr>
+        <w:t>echo</w:t>
+      </w:r>
+      <w:proofErr w:type="gramEnd"/>
+      <w:r>
+        <w:rPr>
+          <w:szCs w:val="18"/>
+          <w:lang w:eastAsia="zh-CN"/>
+        </w:rPr>
+        <w:t xml:space="preserve"> 1 &gt; /dev/faulty</w:t>
       </w:r>
     </w:p>
     <w:p>
@@ -35783,7 +36140,21 @@
               <w:rPr>
                 <w:lang w:eastAsia="zh-CN"/>
               </w:rPr>
-              <w:t xml:space="preserve"> * transfers. `Type' is user-oriented, while</w:t>
+              <w:t xml:space="preserve"> * </w:t>
+            </w:r>
+            <w:proofErr w:type="gramStart"/>
+            <w:r>
+              <w:rPr>
+                <w:lang w:eastAsia="zh-CN"/>
+              </w:rPr>
+              <w:t>transfers</w:t>
+            </w:r>
+            <w:proofErr w:type="gramEnd"/>
+            <w:r>
+              <w:rPr>
+                <w:lang w:eastAsia="zh-CN"/>
+              </w:rPr>
+              <w:t>. `Type' is user-oriented, while</w:t>
             </w:r>
           </w:p>
           <w:p>
@@ -36502,7 +36873,21 @@
         <w:rPr>
           <w:lang w:eastAsia="zh-CN"/>
         </w:rPr>
-        <w:t>DECLARE_WAIT_QUEUE_HEAD(name);</w:t>
+        <w:t>DECLARE_WAIT_QUEUE_</w:t>
+      </w:r>
+      <w:proofErr w:type="gramStart"/>
+      <w:r>
+        <w:rPr>
+          <w:lang w:eastAsia="zh-CN"/>
+        </w:rPr>
+        <w:t>HEAD(</w:t>
+      </w:r>
+      <w:proofErr w:type="gramEnd"/>
+      <w:r>
+        <w:rPr>
+          <w:lang w:eastAsia="zh-CN"/>
+        </w:rPr>
+        <w:t>name);</w:t>
       </w:r>
     </w:p>
     <w:p>
@@ -38452,7 +38837,21 @@
         <w:rPr>
           <w:lang w:eastAsia="zh-CN"/>
         </w:rPr>
-        <w:t>In previous versions of the Linux kernel, nontrivial sleeps required the programmer to handle all of the above steps manually. It was a tedious process involving a fair amount of error-prone boilerplate code. Programmers can still code a manual sleep in that manner if they want to; &lt;linux/sched.h&gt; contains all the requisite definitions, and the kernel source abounds with examples. There is an easier way, however.</w:t>
+        <w:t xml:space="preserve">In previous versions of the Linux kernel, nontrivial sleeps required the programmer to handle all of the above steps manually. It was a tedious process involving a fair amount of error-prone boilerplate code. Programmers can still code a manual sleep in that manner if they want to; &lt;linux/sched.h&gt; contains all the requisite </w:t>
+      </w:r>
+      <w:proofErr w:type="gramStart"/>
+      <w:r>
+        <w:rPr>
+          <w:lang w:eastAsia="zh-CN"/>
+        </w:rPr>
+        <w:t>definitions,</w:t>
+      </w:r>
+      <w:proofErr w:type="gramEnd"/>
+      <w:r>
+        <w:rPr>
+          <w:lang w:eastAsia="zh-CN"/>
+        </w:rPr>
+        <w:t xml:space="preserve"> and the kernel source abounds with examples. There is an easier way, however.</w:t>
       </w:r>
     </w:p>
     <w:p>
@@ -40079,8 +40478,6 @@
               </w:rPr>
               <w:t>}</w:t>
             </w:r>
-            <w:bookmarkStart w:id="1" w:name="_GoBack"/>
-            <w:bookmarkEnd w:id="1"/>
           </w:p>
         </w:tc>
       </w:tr>
@@ -40903,6 +41300,103 @@
       <w:pPr>
         <w:spacing w:before="180" w:after="180"/>
         <w:rPr>
+          <w:rFonts w:hint="eastAsia"/>
+          <w:lang w:eastAsia="zh-CN"/>
+        </w:rPr>
+      </w:pPr>
+      <w:r>
+        <w:rPr>
+          <w:rFonts w:hint="eastAsia"/>
+          <w:lang w:eastAsia="zh-CN"/>
+        </w:rPr>
+        <w:t>1. 测试环境</w:t>
+      </w:r>
+    </w:p>
+    <w:p>
+      <w:pPr>
+        <w:spacing w:before="180" w:after="180"/>
+        <w:rPr>
+          <w:lang w:eastAsia="zh-CN"/>
+        </w:rPr>
+      </w:pPr>
+      <w:r>
+        <w:rPr>
+          <w:rFonts w:hint="eastAsia"/>
+          <w:lang w:eastAsia="zh-CN"/>
+        </w:rPr>
+        <w:t>测试平台：qemu+mini2440</w:t>
+      </w:r>
+    </w:p>
+    <w:p>
+      <w:pPr>
+        <w:spacing w:before="180" w:after="180"/>
+        <w:rPr>
+          <w:lang w:eastAsia="zh-CN"/>
+        </w:rPr>
+      </w:pPr>
+      <w:r>
+        <w:rPr>
+          <w:rFonts w:hint="eastAsia"/>
+          <w:lang w:eastAsia="zh-CN"/>
+        </w:rPr>
+        <w:t>构建内核工具：buildroot-2012.05</w:t>
+      </w:r>
+    </w:p>
+    <w:p>
+      <w:pPr>
+        <w:spacing w:before="180" w:after="180"/>
+        <w:rPr>
+          <w:lang w:eastAsia="zh-CN"/>
+        </w:rPr>
+      </w:pPr>
+      <w:r>
+        <w:rPr>
+          <w:lang w:eastAsia="zh-CN"/>
+        </w:rPr>
+        <w:t>L</w:t>
+      </w:r>
+      <w:r>
+        <w:rPr>
+          <w:rFonts w:hint="eastAsia"/>
+          <w:lang w:eastAsia="zh-CN"/>
+        </w:rPr>
+        <w:t>inux内核版本：Linux 3.3.7</w:t>
+      </w:r>
+    </w:p>
+    <w:p>
+      <w:pPr>
+        <w:spacing w:before="180" w:after="180"/>
+        <w:rPr>
+          <w:rFonts w:hint="eastAsia"/>
+          <w:lang w:eastAsia="zh-CN"/>
+        </w:rPr>
+      </w:pPr>
+      <w:r>
+        <w:rPr>
+          <w:rFonts w:hint="eastAsia"/>
+          <w:lang w:eastAsia="zh-CN"/>
+        </w:rPr>
+        <w:t>2</w:t>
+      </w:r>
+      <w:r>
+        <w:rPr>
+          <w:rFonts w:hint="eastAsia"/>
+          <w:lang w:eastAsia="zh-CN"/>
+        </w:rPr>
+        <w:t>.</w:t>
+      </w:r>
+      <w:r>
+        <w:rPr>
+          <w:rFonts w:hint="eastAsia"/>
+          <w:lang w:eastAsia="zh-CN"/>
+        </w:rPr>
+        <w:t xml:space="preserve"> 测试方法</w:t>
+      </w:r>
+    </w:p>
+    <w:p>
+      <w:pPr>
+        <w:spacing w:before="180" w:after="180"/>
+        <w:rPr>
           <w:lang w:eastAsia="zh-CN"/>
         </w:rPr>
       </w:pPr>
@@ -41117,6 +41611,8 @@
               </w:rPr>
               <w:t xml:space="preserve">    if (argc &gt; 1)</w:t>
             </w:r>
+            <w:bookmarkStart w:id="1" w:name="_GoBack"/>
+            <w:bookmarkEnd w:id="1"/>
           </w:p>
           <w:p>
             <w:pPr>
@@ -41325,7 +41821,22 @@
               <w:rPr>
                 <w:lang w:eastAsia="zh-CN"/>
               </w:rPr>
-              <w:t xml:space="preserve">    perror(n &lt; 0 ? "stdin" : "stdout");</w:t>
+              <w:lastRenderedPageBreak/>
+              <w:t xml:space="preserve">    </w:t>
+            </w:r>
+            <w:proofErr w:type="gramStart"/>
+            <w:r>
+              <w:rPr>
+                <w:lang w:eastAsia="zh-CN"/>
+              </w:rPr>
+              <w:t>perror(</w:t>
+            </w:r>
+            <w:proofErr w:type="gramEnd"/>
+            <w:r>
+              <w:rPr>
+                <w:lang w:eastAsia="zh-CN"/>
+              </w:rPr>
+              <w:t>n &lt; 0 ? "stdin" : "stdout");</w:t>
             </w:r>
           </w:p>
           <w:p>
@@ -41371,6 +41882,7 @@
           <w:rFonts w:hint="eastAsia"/>
           <w:lang w:eastAsia="zh-CN"/>
         </w:rPr>
+        <w:lastRenderedPageBreak/>
         <w:t>如果在进程跟踪</w:t>
       </w:r>
       <w:r>
@@ -41401,8 +41913,240 @@
           <w:rFonts w:hint="eastAsia"/>
           <w:lang w:eastAsia="zh-CN"/>
         </w:rPr>
+        <w:t>6.3 poll和select</w:t>
+      </w:r>
+    </w:p>
+    <w:p>
+      <w:pPr>
+        <w:spacing w:before="180" w:after="180"/>
+        <w:rPr>
+          <w:lang w:eastAsia="zh-CN"/>
+        </w:rPr>
+      </w:pPr>
+    </w:p>
+    <w:p>
+      <w:pPr>
+        <w:pStyle w:val="Heading3"/>
+        <w:spacing w:before="180" w:after="180"/>
+        <w:rPr>
+          <w:lang w:eastAsia="zh-CN"/>
+        </w:rPr>
+      </w:pPr>
+      <w:r>
+        <w:rPr>
+          <w:rFonts w:hint="eastAsia"/>
+          <w:lang w:eastAsia="zh-CN"/>
+        </w:rPr>
+        <w:t>6.3.1 与read和write的交互</w:t>
+      </w:r>
+    </w:p>
+    <w:p>
+      <w:pPr>
+        <w:spacing w:before="180" w:after="180"/>
+        <w:rPr>
+          <w:lang w:eastAsia="zh-CN"/>
+        </w:rPr>
+      </w:pPr>
+    </w:p>
+    <w:p>
+      <w:pPr>
+        <w:pStyle w:val="Heading3"/>
+        <w:spacing w:before="180" w:after="180"/>
+        <w:rPr>
+          <w:lang w:eastAsia="zh-CN"/>
+        </w:rPr>
+      </w:pPr>
+      <w:r>
+        <w:rPr>
+          <w:rFonts w:hint="eastAsia"/>
+          <w:lang w:eastAsia="zh-CN"/>
+        </w:rPr>
+        <w:t>6.3.2 底层的数据结构</w:t>
+      </w:r>
+    </w:p>
+    <w:p>
+      <w:pPr>
+        <w:spacing w:before="180" w:after="180"/>
+        <w:rPr>
+          <w:lang w:eastAsia="zh-CN"/>
+        </w:rPr>
+      </w:pPr>
+    </w:p>
+    <w:p>
+      <w:pPr>
+        <w:spacing w:before="180" w:after="180"/>
+        <w:rPr>
+          <w:lang w:eastAsia="zh-CN"/>
+        </w:rPr>
+      </w:pPr>
+    </w:p>
+    <w:p>
+      <w:pPr>
+        <w:pStyle w:val="Heading2"/>
+        <w:spacing w:before="180" w:after="180"/>
+        <w:rPr>
+          <w:lang w:eastAsia="zh-CN"/>
+        </w:rPr>
+      </w:pPr>
+      <w:r>
+        <w:rPr>
+          <w:rFonts w:hint="eastAsia"/>
+          <w:lang w:eastAsia="zh-CN"/>
+        </w:rPr>
+        <w:t>6.4 异步通知</w:t>
+      </w:r>
+    </w:p>
+    <w:p>
+      <w:pPr>
+        <w:spacing w:before="180" w:after="180"/>
+        <w:rPr>
+          <w:lang w:eastAsia="zh-CN"/>
+        </w:rPr>
+      </w:pPr>
+    </w:p>
+    <w:p>
+      <w:pPr>
+        <w:pStyle w:val="Heading3"/>
+        <w:spacing w:before="180" w:after="180"/>
+        <w:rPr>
+          <w:lang w:eastAsia="zh-CN"/>
+        </w:rPr>
+      </w:pPr>
+      <w:r>
+        <w:rPr>
+          <w:rFonts w:hint="eastAsia"/>
+          <w:lang w:eastAsia="zh-CN"/>
+        </w:rPr>
+        <w:t>6.4.1 从驱动程序的角度考虑</w:t>
+      </w:r>
+    </w:p>
+    <w:p>
+      <w:pPr>
+        <w:spacing w:before="180" w:after="180"/>
+        <w:rPr>
+          <w:lang w:eastAsia="zh-CN"/>
+        </w:rPr>
+      </w:pPr>
+    </w:p>
+    <w:p>
+      <w:pPr>
+        <w:pStyle w:val="Heading2"/>
+        <w:spacing w:before="180" w:after="180"/>
+        <w:rPr>
+          <w:lang w:eastAsia="zh-CN"/>
+        </w:rPr>
+      </w:pPr>
+      <w:r>
+        <w:rPr>
+          <w:rFonts w:hint="eastAsia"/>
+          <w:lang w:eastAsia="zh-CN"/>
+        </w:rPr>
+        <w:t>6.5 定位设备</w:t>
+      </w:r>
+    </w:p>
+    <w:p>
+      <w:pPr>
+        <w:spacing w:before="180" w:after="180"/>
+        <w:rPr>
+          <w:lang w:eastAsia="zh-CN"/>
+        </w:rPr>
+      </w:pPr>
+    </w:p>
+    <w:p>
+      <w:pPr>
+        <w:pStyle w:val="Heading3"/>
+        <w:spacing w:before="180" w:after="180"/>
+        <w:rPr>
+          <w:lang w:eastAsia="zh-CN"/>
+        </w:rPr>
+      </w:pPr>
+      <w:r>
+        <w:rPr>
+          <w:rFonts w:hint="eastAsia"/>
+          <w:lang w:eastAsia="zh-CN"/>
+        </w:rPr>
+        <w:t>6.5.1 llseek的实现</w:t>
+      </w:r>
+    </w:p>
+    <w:p>
+      <w:pPr>
+        <w:spacing w:before="180" w:after="180"/>
+        <w:rPr>
+          <w:lang w:eastAsia="zh-CN"/>
+        </w:rPr>
+      </w:pPr>
+    </w:p>
+    <w:p>
+      <w:pPr>
+        <w:spacing w:before="180" w:after="180"/>
+        <w:rPr>
+          <w:lang w:eastAsia="zh-CN"/>
+        </w:rPr>
+      </w:pPr>
+    </w:p>
+    <w:p>
+      <w:pPr>
+        <w:pStyle w:val="Heading2"/>
+        <w:spacing w:before="180" w:after="180"/>
+        <w:rPr>
+          <w:lang w:eastAsia="zh-CN"/>
+        </w:rPr>
+      </w:pPr>
+      <w:r>
+        <w:rPr>
+          <w:rFonts w:hint="eastAsia"/>
+          <w:lang w:eastAsia="zh-CN"/>
+        </w:rPr>
+        <w:t>6.6 设备文件的访问控制</w:t>
+      </w:r>
+    </w:p>
+    <w:p>
+      <w:pPr>
+        <w:spacing w:before="180" w:after="180"/>
+        <w:rPr>
+          <w:lang w:eastAsia="zh-CN"/>
+        </w:rPr>
+      </w:pPr>
+    </w:p>
+    <w:p>
+      <w:pPr>
+        <w:pStyle w:val="Heading3"/>
+        <w:spacing w:before="180" w:after="180"/>
+        <w:rPr>
+          <w:lang w:eastAsia="zh-CN"/>
+        </w:rPr>
+      </w:pPr>
+      <w:r>
+        <w:rPr>
+          <w:rFonts w:hint="eastAsia"/>
+          <w:lang w:eastAsia="zh-CN"/>
+        </w:rPr>
+        <w:t>6.6.1 独享设备</w:t>
+      </w:r>
+    </w:p>
+    <w:p>
+      <w:pPr>
+        <w:spacing w:before="180" w:after="180"/>
+        <w:rPr>
+          <w:lang w:eastAsia="zh-CN"/>
+        </w:rPr>
+      </w:pPr>
+    </w:p>
+    <w:p>
+      <w:pPr>
+        <w:pStyle w:val="Heading3"/>
+        <w:spacing w:before="180" w:after="180"/>
+        <w:rPr>
+          <w:lang w:eastAsia="zh-CN"/>
+        </w:rPr>
+      </w:pPr>
+      <w:r>
+        <w:rPr>
+          <w:rFonts w:hint="eastAsia"/>
+          <w:lang w:eastAsia="zh-CN"/>
+        </w:rPr>
         <w:lastRenderedPageBreak/>
-        <w:t>6.3 poll和select</w:t>
+        <w:t>6.6.2 限制每次只由一个用户访问</w:t>
       </w:r>
     </w:p>
     <w:p>
@@ -41426,7 +42170,7 @@
           <w:rFonts w:hint="eastAsia"/>
           <w:lang w:eastAsia="zh-CN"/>
         </w:rPr>
-        <w:t>6.3.1 与read和write的交互</w:t>
+        <w:t>6.6.3 替代EBUSY的阻塞型open</w:t>
       </w:r>
     </w:p>
     <w:p>
@@ -41450,239 +42194,6 @@
           <w:rFonts w:hint="eastAsia"/>
           <w:lang w:eastAsia="zh-CN"/>
         </w:rPr>
-        <w:t>6.3.2 底层的数据结构</w:t>
-      </w:r>
-    </w:p>
-    <w:p>
-      <w:pPr>
-        <w:spacing w:before="180" w:after="180"/>
-        <w:rPr>
-          <w:lang w:eastAsia="zh-CN"/>
-        </w:rPr>
-      </w:pPr>
-    </w:p>
-    <w:p>
-      <w:pPr>
-        <w:spacing w:before="180" w:after="180"/>
-        <w:rPr>
-          <w:lang w:eastAsia="zh-CN"/>
-        </w:rPr>
-      </w:pPr>
-    </w:p>
-    <w:p>
-      <w:pPr>
-        <w:pStyle w:val="Heading2"/>
-        <w:spacing w:before="180" w:after="180"/>
-        <w:rPr>
-          <w:lang w:eastAsia="zh-CN"/>
-        </w:rPr>
-      </w:pPr>
-      <w:r>
-        <w:rPr>
-          <w:rFonts w:hint="eastAsia"/>
-          <w:lang w:eastAsia="zh-CN"/>
-        </w:rPr>
-        <w:t>6.4 异步通知</w:t>
-      </w:r>
-    </w:p>
-    <w:p>
-      <w:pPr>
-        <w:spacing w:before="180" w:after="180"/>
-        <w:rPr>
-          <w:lang w:eastAsia="zh-CN"/>
-        </w:rPr>
-      </w:pPr>
-    </w:p>
-    <w:p>
-      <w:pPr>
-        <w:pStyle w:val="Heading3"/>
-        <w:spacing w:before="180" w:after="180"/>
-        <w:rPr>
-          <w:lang w:eastAsia="zh-CN"/>
-        </w:rPr>
-      </w:pPr>
-      <w:r>
-        <w:rPr>
-          <w:rFonts w:hint="eastAsia"/>
-          <w:lang w:eastAsia="zh-CN"/>
-        </w:rPr>
-        <w:t>6.4.1 从驱动程序的角度考虑</w:t>
-      </w:r>
-    </w:p>
-    <w:p>
-      <w:pPr>
-        <w:spacing w:before="180" w:after="180"/>
-        <w:rPr>
-          <w:lang w:eastAsia="zh-CN"/>
-        </w:rPr>
-      </w:pPr>
-    </w:p>
-    <w:p>
-      <w:pPr>
-        <w:pStyle w:val="Heading2"/>
-        <w:spacing w:before="180" w:after="180"/>
-        <w:rPr>
-          <w:lang w:eastAsia="zh-CN"/>
-        </w:rPr>
-      </w:pPr>
-      <w:r>
-        <w:rPr>
-          <w:rFonts w:hint="eastAsia"/>
-          <w:lang w:eastAsia="zh-CN"/>
-        </w:rPr>
-        <w:t>6.5 定位设备</w:t>
-      </w:r>
-    </w:p>
-    <w:p>
-      <w:pPr>
-        <w:spacing w:before="180" w:after="180"/>
-        <w:rPr>
-          <w:lang w:eastAsia="zh-CN"/>
-        </w:rPr>
-      </w:pPr>
-    </w:p>
-    <w:p>
-      <w:pPr>
-        <w:pStyle w:val="Heading3"/>
-        <w:spacing w:before="180" w:after="180"/>
-        <w:rPr>
-          <w:lang w:eastAsia="zh-CN"/>
-        </w:rPr>
-      </w:pPr>
-      <w:r>
-        <w:rPr>
-          <w:rFonts w:hint="eastAsia"/>
-          <w:lang w:eastAsia="zh-CN"/>
-        </w:rPr>
-        <w:t>6.5.1 llseek的实现</w:t>
-      </w:r>
-    </w:p>
-    <w:p>
-      <w:pPr>
-        <w:spacing w:before="180" w:after="180"/>
-        <w:rPr>
-          <w:lang w:eastAsia="zh-CN"/>
-        </w:rPr>
-      </w:pPr>
-    </w:p>
-    <w:p>
-      <w:pPr>
-        <w:spacing w:before="180" w:after="180"/>
-        <w:rPr>
-          <w:lang w:eastAsia="zh-CN"/>
-        </w:rPr>
-      </w:pPr>
-    </w:p>
-    <w:p>
-      <w:pPr>
-        <w:pStyle w:val="Heading2"/>
-        <w:spacing w:before="180" w:after="180"/>
-        <w:rPr>
-          <w:lang w:eastAsia="zh-CN"/>
-        </w:rPr>
-      </w:pPr>
-      <w:r>
-        <w:rPr>
-          <w:rFonts w:hint="eastAsia"/>
-          <w:lang w:eastAsia="zh-CN"/>
-        </w:rPr>
-        <w:t>6.6 设备文件的访问控制</w:t>
-      </w:r>
-    </w:p>
-    <w:p>
-      <w:pPr>
-        <w:spacing w:before="180" w:after="180"/>
-        <w:rPr>
-          <w:lang w:eastAsia="zh-CN"/>
-        </w:rPr>
-      </w:pPr>
-    </w:p>
-    <w:p>
-      <w:pPr>
-        <w:pStyle w:val="Heading3"/>
-        <w:spacing w:before="180" w:after="180"/>
-        <w:rPr>
-          <w:lang w:eastAsia="zh-CN"/>
-        </w:rPr>
-      </w:pPr>
-      <w:r>
-        <w:rPr>
-          <w:rFonts w:hint="eastAsia"/>
-          <w:lang w:eastAsia="zh-CN"/>
-        </w:rPr>
-        <w:t>6.6.1 独享设备</w:t>
-      </w:r>
-    </w:p>
-    <w:p>
-      <w:pPr>
-        <w:spacing w:before="180" w:after="180"/>
-        <w:rPr>
-          <w:lang w:eastAsia="zh-CN"/>
-        </w:rPr>
-      </w:pPr>
-    </w:p>
-    <w:p>
-      <w:pPr>
-        <w:pStyle w:val="Heading3"/>
-        <w:spacing w:before="180" w:after="180"/>
-        <w:rPr>
-          <w:lang w:eastAsia="zh-CN"/>
-        </w:rPr>
-      </w:pPr>
-      <w:r>
-        <w:rPr>
-          <w:rFonts w:hint="eastAsia"/>
-          <w:lang w:eastAsia="zh-CN"/>
-        </w:rPr>
-        <w:t>6.6.2 限制每次只由一个用户访问</w:t>
-      </w:r>
-    </w:p>
-    <w:p>
-      <w:pPr>
-        <w:spacing w:before="180" w:after="180"/>
-        <w:rPr>
-          <w:lang w:eastAsia="zh-CN"/>
-        </w:rPr>
-      </w:pPr>
-    </w:p>
-    <w:p>
-      <w:pPr>
-        <w:pStyle w:val="Heading3"/>
-        <w:spacing w:before="180" w:after="180"/>
-        <w:rPr>
-          <w:lang w:eastAsia="zh-CN"/>
-        </w:rPr>
-      </w:pPr>
-      <w:r>
-        <w:rPr>
-          <w:rFonts w:hint="eastAsia"/>
-          <w:lang w:eastAsia="zh-CN"/>
-        </w:rPr>
-        <w:t>6.6.3 替代EBUSY的阻塞型open</w:t>
-      </w:r>
-    </w:p>
-    <w:p>
-      <w:pPr>
-        <w:spacing w:before="180" w:after="180"/>
-        <w:rPr>
-          <w:lang w:eastAsia="zh-CN"/>
-        </w:rPr>
-      </w:pPr>
-    </w:p>
-    <w:p>
-      <w:pPr>
-        <w:pStyle w:val="Heading3"/>
-        <w:spacing w:before="180" w:after="180"/>
-        <w:rPr>
-          <w:lang w:eastAsia="zh-CN"/>
-        </w:rPr>
-      </w:pPr>
-      <w:r>
-        <w:rPr>
-          <w:rFonts w:hint="eastAsia"/>
-          <w:lang w:eastAsia="zh-CN"/>
-        </w:rPr>
-        <w:lastRenderedPageBreak/>
         <w:t>6.6.4 在open时复制设备</w:t>
       </w:r>
     </w:p>
@@ -42586,6 +43097,7 @@
                                     <w:lang w:eastAsia="zh-CN"/>
                                   </w:rPr>
                                 </w:pPr>
+                                <w:proofErr w:type="gramStart"/>
                                 <w:r>
                                   <w:rPr>
                                     <w:rFonts w:hint="eastAsia"/>
@@ -42593,6 +43105,7 @@
                                   </w:rPr>
                                   <w:t>usb</w:t>
                                 </w:r>
+                                <w:proofErr w:type="gramEnd"/>
                               </w:p>
                             </w:txbxContent>
                           </wps:txbx>
@@ -42647,6 +43160,7 @@
                                     <w:lang w:eastAsia="zh-CN"/>
                                   </w:rPr>
                                 </w:pPr>
+                                <w:proofErr w:type="gramStart"/>
                                 <w:r>
                                   <w:rPr>
                                     <w:rFonts w:hint="eastAsia"/>
@@ -42654,6 +43168,7 @@
                                   </w:rPr>
                                   <w:t>pci()</w:t>
                                 </w:r>
+                                <w:proofErr w:type="gramEnd"/>
                               </w:p>
                             </w:txbxContent>
                           </wps:txbx>
@@ -43074,6 +43589,7 @@
                                     <w:lang w:eastAsia="zh-CN"/>
                                   </w:rPr>
                                 </w:pPr>
+                                <w:proofErr w:type="gramStart"/>
                                 <w:r>
                                   <w:rPr>
                                     <w:rFonts w:hint="eastAsia"/>
@@ -43081,6 +43597,7 @@
                                   </w:rPr>
                                   <w:t>usb-hid</w:t>
                                 </w:r>
+                                <w:proofErr w:type="gramEnd"/>
                               </w:p>
                             </w:txbxContent>
                           </wps:txbx>
@@ -43727,6 +44244,7 @@
                               <w:lang w:eastAsia="zh-CN"/>
                             </w:rPr>
                           </w:pPr>
+                          <w:proofErr w:type="gramStart"/>
                           <w:r>
                             <w:rPr>
                               <w:rFonts w:hint="eastAsia"/>
@@ -43734,6 +44252,7 @@
                             </w:rPr>
                             <w:t>usb</w:t>
                           </w:r>
+                          <w:proofErr w:type="gramEnd"/>
                         </w:p>
                       </w:txbxContent>
                     </v:textbox>
@@ -43749,6 +44268,7 @@
                               <w:lang w:eastAsia="zh-CN"/>
                             </w:rPr>
                           </w:pPr>
+                          <w:proofErr w:type="gramStart"/>
                           <w:r>
                             <w:rPr>
                               <w:rFonts w:hint="eastAsia"/>
@@ -43756,6 +44276,7 @@
                             </w:rPr>
                             <w:t>pci()</w:t>
                           </w:r>
+                          <w:proofErr w:type="gramEnd"/>
                         </w:p>
                       </w:txbxContent>
                     </v:textbox>
@@ -43903,6 +44424,7 @@
                               <w:lang w:eastAsia="zh-CN"/>
                             </w:rPr>
                           </w:pPr>
+                          <w:proofErr w:type="gramStart"/>
                           <w:r>
                             <w:rPr>
                               <w:rFonts w:hint="eastAsia"/>
@@ -43910,6 +44432,7 @@
                             </w:rPr>
                             <w:t>usb-hid</w:t>
                           </w:r>
+                          <w:proofErr w:type="gramEnd"/>
                         </w:p>
                       </w:txbxContent>
                     </v:textbox>
@@ -48966,7 +49489,7 @@
 </file>
 
 <file path=customXml/itemProps1.xml><?xml version="1.0" encoding="utf-8"?>
-<ds:datastoreItem xmlns:ds="http://schemas.openxmlformats.org/officeDocument/2006/customXml" ds:itemID="{B294FC86-1120-403D-9996-00F3A7855E3D}">
+<ds:datastoreItem xmlns:ds="http://schemas.openxmlformats.org/officeDocument/2006/customXml" ds:itemID="{1836EC6E-3B6E-4D74-A0A9-79DE8D3F00E3}">
   <ds:schemaRefs>
     <ds:schemaRef ds:uri="http://schemas.openxmlformats.org/officeDocument/2006/bibliography"/>
   </ds:schemaRefs>

--- a/doc/linux/qemu/linux设备驱动-Linux设备驱动模型-.docx
+++ b/doc/linux/qemu/linux设备驱动-Linux设备驱动模型-.docx
@@ -2140,6 +2140,7 @@
         <w:rPr>
           <w:rFonts w:hint="eastAsia"/>
           <w:noProof/>
+          <w:lang w:eastAsia="zh-CN"/>
         </w:rPr>
         <w:lastRenderedPageBreak/>
         <mc:AlternateContent>
@@ -4613,6 +4614,7 @@
       <w:r>
         <w:rPr>
           <w:noProof/>
+          <w:lang w:eastAsia="zh-CN"/>
         </w:rPr>
         <w:lastRenderedPageBreak/>
         <w:drawing>
@@ -7835,19 +7837,11 @@
           <w:lang w:eastAsia="zh-CN"/>
         </w:rPr>
       </w:pPr>
-      <w:proofErr w:type="gramStart"/>
-      <w:r>
-        <w:rPr>
-          <w:lang w:eastAsia="zh-CN"/>
-        </w:rPr>
-        <w:t>If you are writing a module that is intended to work with multiple versions of the kernel (especially if it must work across major releases), you likely have to make use of macros and #ifdef constructs to make your code build properly.</w:t>
-      </w:r>
-      <w:proofErr w:type="gramEnd"/>
-      <w:r>
-        <w:rPr>
-          <w:lang w:eastAsia="zh-CN"/>
-        </w:rPr>
-        <w:t xml:space="preserve"> This edition of this book only concerns itself with one major version of the kernel, so you do not often see version tests in our example code. But the need for them does occasionally arise. In such cases, you want to make use of the definitions found in linux/version.h. This header file, automatically included by linux/module.h, defines the following macros:</w:t>
+      <w:r>
+        <w:rPr>
+          <w:lang w:eastAsia="zh-CN"/>
+        </w:rPr>
+        <w:t>If you are writing a module that is intended to work with multiple versions of the kernel (especially if it must work across major releases), you likely have to make use of macros and #ifdef constructs to make your code build properly. This edition of this book only concerns itself with one major version of the kernel, so you do not often see version tests in our example code. But the need for them does occasionally arise. In such cases, you want to make use of the definitions found in linux/version.h. This header file, automatically included by linux/module.h, defines the following macros:</w:t>
       </w:r>
     </w:p>
     <w:p>
@@ -8027,21 +8021,7 @@
         <w:rPr>
           <w:lang w:eastAsia="zh-CN"/>
         </w:rPr>
-        <w:t>KERNEL_</w:t>
-      </w:r>
-      <w:proofErr w:type="gramStart"/>
-      <w:r>
-        <w:rPr>
-          <w:lang w:eastAsia="zh-CN"/>
-        </w:rPr>
-        <w:t>VERSION(</w:t>
-      </w:r>
-      <w:proofErr w:type="gramEnd"/>
-      <w:r>
-        <w:rPr>
-          <w:lang w:eastAsia="zh-CN"/>
-        </w:rPr>
-        <w:t>major,minor,release)</w:t>
+        <w:t>KERNEL_VERSION(major,minor,release)</w:t>
       </w:r>
     </w:p>
     <w:p>
@@ -8345,6 +8325,7 @@
       <w:r>
         <w:rPr>
           <w:noProof/>
+          <w:lang w:eastAsia="zh-CN"/>
         </w:rPr>
         <w:drawing>
           <wp:inline distT="0" distB="0" distL="0" distR="0" wp14:anchorId="14A29895" wp14:editId="31A97F3A">
@@ -9272,21 +9253,7 @@
           <w:lang w:eastAsia="zh-CN"/>
         </w:rPr>
         <w:lastRenderedPageBreak/>
-        <w:t xml:space="preserve">passed to the kernel registration functions are usually pointers to data structures describing the new facility and the name of the facility being registered. The </w:t>
-      </w:r>
-      <w:proofErr w:type="gramStart"/>
-      <w:r>
-        <w:rPr>
-          <w:lang w:eastAsia="zh-CN"/>
-        </w:rPr>
-        <w:t>data  structure</w:t>
-      </w:r>
-      <w:proofErr w:type="gramEnd"/>
-      <w:r>
-        <w:rPr>
-          <w:lang w:eastAsia="zh-CN"/>
-        </w:rPr>
-        <w:t xml:space="preserve"> usually contains pointers to module functions, which is how functions in the module body get called.</w:t>
+        <w:t>passed to the kernel registration functions are usually pointers to data structures describing the new facility and the name of the facility being registered. The data  structure usually contains pointers to module functions, which is how functions in the module body get called.</w:t>
       </w:r>
     </w:p>
     <w:p>
@@ -12513,21 +12480,7 @@
                 <w:lang w:eastAsia="zh-CN"/>
               </w:rPr>
               <w:lastRenderedPageBreak/>
-              <w:t xml:space="preserve"># </w:t>
-            </w:r>
-            <w:proofErr w:type="gramStart"/>
-            <w:r>
-              <w:rPr>
-                <w:lang w:eastAsia="zh-CN"/>
-              </w:rPr>
-              <w:t>and</w:t>
-            </w:r>
-            <w:proofErr w:type="gramEnd"/>
-            <w:r>
-              <w:rPr>
-                <w:lang w:eastAsia="zh-CN"/>
-              </w:rPr>
-              <w:t xml:space="preserve"> use a pathname, as newer modutils don't look in . by default</w:t>
+              <w:t># and use a pathname, as newer modutils don't look in . by default</w:t>
             </w:r>
           </w:p>
           <w:p>
@@ -12653,21 +12606,7 @@
               <w:rPr>
                 <w:lang w:eastAsia="zh-CN"/>
               </w:rPr>
-              <w:t xml:space="preserve"># </w:t>
-            </w:r>
-            <w:proofErr w:type="gramStart"/>
-            <w:r>
-              <w:rPr>
-                <w:lang w:eastAsia="zh-CN"/>
-              </w:rPr>
-              <w:t>give</w:t>
-            </w:r>
-            <w:proofErr w:type="gramEnd"/>
-            <w:r>
-              <w:rPr>
-                <w:lang w:eastAsia="zh-CN"/>
-              </w:rPr>
-              <w:t xml:space="preserve"> appropriate group/permissions, and change the group.</w:t>
+              <w:t># give appropriate group/permissions, and change the group.</w:t>
             </w:r>
           </w:p>
           <w:p>
@@ -14060,19 +13999,11 @@
           <w:lang w:eastAsia="zh-CN"/>
         </w:rPr>
       </w:pPr>
-      <w:proofErr w:type="gramStart"/>
-      <w:r>
-        <w:rPr>
-          <w:lang w:eastAsia="zh-CN"/>
-        </w:rPr>
-        <w:t>struct</w:t>
-      </w:r>
-      <w:proofErr w:type="gramEnd"/>
-      <w:r>
-        <w:rPr>
-          <w:lang w:eastAsia="zh-CN"/>
-        </w:rPr>
-        <w:t xml:space="preserve"> module *owner</w:t>
+      <w:r>
+        <w:rPr>
+          <w:lang w:eastAsia="zh-CN"/>
+        </w:rPr>
+        <w:t>struct module *owner</w:t>
       </w:r>
     </w:p>
     <w:p>
@@ -14271,21 +14202,7 @@
         <w:rPr>
           <w:lang w:eastAsia="zh-CN"/>
         </w:rPr>
-        <w:t>ssize_t (*aio_read</w:t>
-      </w:r>
-      <w:proofErr w:type="gramStart"/>
-      <w:r>
-        <w:rPr>
-          <w:lang w:eastAsia="zh-CN"/>
-        </w:rPr>
-        <w:t>)(</w:t>
-      </w:r>
-      <w:proofErr w:type="gramEnd"/>
-      <w:r>
-        <w:rPr>
-          <w:lang w:eastAsia="zh-CN"/>
-        </w:rPr>
-        <w:t>struct kiocb *, char __user *, size_t, loff_t);</w:t>
+        <w:t>ssize_t (*aio_read)(struct kiocb *, char __user *, size_t, loff_t);</w:t>
       </w:r>
     </w:p>
     <w:p>
@@ -14325,60 +14242,37 @@
         </w:rPr>
       </w:pPr>
       <w:r>
-        <w:t>ssize_t (*aio_write</w:t>
-      </w:r>
-      <w:proofErr w:type="gramStart"/>
-      <w:r>
-        <w:t>)(</w:t>
-      </w:r>
-      <w:proofErr w:type="gramEnd"/>
-      <w:r>
-        <w:t>struct kiocb *, const char __user *, size_t, loff_t *);</w:t>
-      </w:r>
-    </w:p>
-    <w:p>
-      <w:pPr>
-        <w:spacing w:before="180" w:after="180"/>
-        <w:rPr>
-          <w:lang w:eastAsia="zh-CN"/>
-        </w:rPr>
-      </w:pPr>
-      <w:proofErr w:type="gramStart"/>
-      <w:r>
-        <w:t>int</w:t>
-      </w:r>
-      <w:proofErr w:type="gramEnd"/>
-      <w:r>
-        <w:t xml:space="preserve"> (*readdir) (struct file *, void *, filldir_t);</w:t>
-      </w:r>
-    </w:p>
-    <w:p>
-      <w:pPr>
-        <w:spacing w:before="180" w:after="180"/>
-        <w:rPr>
-          <w:lang w:eastAsia="zh-CN"/>
-        </w:rPr>
-      </w:pPr>
-      <w:proofErr w:type="gramStart"/>
-      <w:r>
-        <w:t>unsigned</w:t>
-      </w:r>
-      <w:proofErr w:type="gramEnd"/>
-      <w:r>
-        <w:t xml:space="preserve"> int (*poll) (struct file *, struct poll_table_struct *);</w:t>
-      </w:r>
-    </w:p>
-    <w:p>
-      <w:pPr>
-        <w:spacing w:before="180" w:after="180"/>
-      </w:pPr>
-      <w:proofErr w:type="gramStart"/>
-      <w:r>
-        <w:t>int</w:t>
-      </w:r>
-      <w:proofErr w:type="gramEnd"/>
-      <w:r>
-        <w:t xml:space="preserve"> (*ioctl) (struct inode *, struct file *, unsigned int, unsigned long);</w:t>
+        <w:t>ssize_t (*aio_write)(struct kiocb *, const char __user *, size_t, loff_t *);</w:t>
+      </w:r>
+    </w:p>
+    <w:p>
+      <w:pPr>
+        <w:spacing w:before="180" w:after="180"/>
+        <w:rPr>
+          <w:lang w:eastAsia="zh-CN"/>
+        </w:rPr>
+      </w:pPr>
+      <w:r>
+        <w:t>int (*readdir) (struct file *, void *, filldir_t);</w:t>
+      </w:r>
+    </w:p>
+    <w:p>
+      <w:pPr>
+        <w:spacing w:before="180" w:after="180"/>
+        <w:rPr>
+          <w:lang w:eastAsia="zh-CN"/>
+        </w:rPr>
+      </w:pPr>
+      <w:r>
+        <w:t>unsigned int (*poll) (struct file *, struct poll_table_struct *);</w:t>
+      </w:r>
+    </w:p>
+    <w:p>
+      <w:pPr>
+        <w:spacing w:before="180" w:after="180"/>
+      </w:pPr>
+      <w:r>
+        <w:t>int (*ioctl) (struct inode *, struct file *, unsigned int, unsigned long);</w:t>
       </w:r>
     </w:p>
     <w:p>
@@ -14423,35 +14317,22 @@
           <w:lang w:eastAsia="zh-CN"/>
         </w:rPr>
       </w:pPr>
-      <w:proofErr w:type="gramStart"/>
-      <w:r>
-        <w:rPr>
-          <w:lang w:eastAsia="zh-CN"/>
-        </w:rPr>
-        <w:t>int</w:t>
-      </w:r>
-      <w:proofErr w:type="gramEnd"/>
-      <w:r>
-        <w:rPr>
-          <w:lang w:eastAsia="zh-CN"/>
-        </w:rPr>
-        <w:t xml:space="preserve"> (*mmap) (struct file *, struct vm_area_struct *);</w:t>
-      </w:r>
-    </w:p>
-    <w:p>
-      <w:pPr>
-        <w:spacing w:before="180" w:after="180"/>
-        <w:rPr>
-          <w:lang w:eastAsia="zh-CN"/>
-        </w:rPr>
-      </w:pPr>
-      <w:proofErr w:type="gramStart"/>
-      <w:r>
-        <w:t>int</w:t>
-      </w:r>
-      <w:proofErr w:type="gramEnd"/>
-      <w:r>
-        <w:t xml:space="preserve"> (*open) (struct inode *, struct file *);</w:t>
+      <w:r>
+        <w:rPr>
+          <w:lang w:eastAsia="zh-CN"/>
+        </w:rPr>
+        <w:t>int (*mmap) (struct file *, struct vm_area_struct *);</w:t>
+      </w:r>
+    </w:p>
+    <w:p>
+      <w:pPr>
+        <w:spacing w:before="180" w:after="180"/>
+        <w:rPr>
+          <w:lang w:eastAsia="zh-CN"/>
+        </w:rPr>
+      </w:pPr>
+      <w:r>
+        <w:t>int (*open) (struct inode *, struct file *);</w:t>
       </w:r>
     </w:p>
     <w:p>
@@ -14476,29 +14357,19 @@
           <w:lang w:eastAsia="zh-CN"/>
         </w:rPr>
       </w:pPr>
-      <w:proofErr w:type="gramStart"/>
-      <w:r>
-        <w:t>int</w:t>
-      </w:r>
-      <w:proofErr w:type="gramEnd"/>
-      <w:r>
-        <w:t xml:space="preserve"> (*flush) (struct file *);</w:t>
-      </w:r>
-    </w:p>
-    <w:p>
-      <w:pPr>
-        <w:spacing w:before="180" w:after="180"/>
-        <w:rPr>
-          <w:lang w:eastAsia="zh-CN"/>
-        </w:rPr>
-      </w:pPr>
-      <w:proofErr w:type="gramStart"/>
-      <w:r>
-        <w:t>int</w:t>
-      </w:r>
-      <w:proofErr w:type="gramEnd"/>
-      <w:r>
-        <w:t xml:space="preserve"> (*release) (struct inode *, struct file *);</w:t>
+      <w:r>
+        <w:t>int (*flush) (struct file *);</w:t>
+      </w:r>
+    </w:p>
+    <w:p>
+      <w:pPr>
+        <w:spacing w:before="180" w:after="180"/>
+        <w:rPr>
+          <w:lang w:eastAsia="zh-CN"/>
+        </w:rPr>
+      </w:pPr>
+      <w:r>
+        <w:t>int (*release) (struct inode *, struct file *);</w:t>
       </w:r>
     </w:p>
     <w:p>
@@ -14523,73 +14394,47 @@
           <w:lang w:eastAsia="zh-CN"/>
         </w:rPr>
       </w:pPr>
-      <w:proofErr w:type="gramStart"/>
-      <w:r>
-        <w:rPr>
-          <w:lang w:eastAsia="zh-CN"/>
-        </w:rPr>
-        <w:t>int</w:t>
-      </w:r>
-      <w:proofErr w:type="gramEnd"/>
-      <w:r>
-        <w:rPr>
-          <w:lang w:eastAsia="zh-CN"/>
-        </w:rPr>
-        <w:t xml:space="preserve"> (*fsync) (struct file *, struct dentry *, int);</w:t>
-      </w:r>
-    </w:p>
-    <w:p>
-      <w:pPr>
-        <w:spacing w:before="180" w:after="180"/>
-        <w:rPr>
-          <w:lang w:eastAsia="zh-CN"/>
-        </w:rPr>
-      </w:pPr>
-      <w:proofErr w:type="gramStart"/>
-      <w:r>
-        <w:rPr>
-          <w:lang w:eastAsia="zh-CN"/>
-        </w:rPr>
-        <w:t>int</w:t>
-      </w:r>
-      <w:proofErr w:type="gramEnd"/>
-      <w:r>
-        <w:rPr>
-          <w:lang w:eastAsia="zh-CN"/>
-        </w:rPr>
-        <w:t xml:space="preserve"> (*aio_fsync)(struct kiocb *, int);</w:t>
-      </w:r>
-    </w:p>
-    <w:p>
-      <w:pPr>
-        <w:spacing w:before="180" w:after="180"/>
-        <w:rPr>
-          <w:lang w:eastAsia="zh-CN"/>
-        </w:rPr>
-      </w:pPr>
-      <w:proofErr w:type="gramStart"/>
-      <w:r>
-        <w:t>int</w:t>
-      </w:r>
-      <w:proofErr w:type="gramEnd"/>
-      <w:r>
-        <w:t xml:space="preserve"> (*fasync) (int, struct file *, int);</w:t>
-      </w:r>
-    </w:p>
-    <w:p>
-      <w:pPr>
-        <w:spacing w:before="180" w:after="180"/>
-        <w:rPr>
-          <w:lang w:eastAsia="zh-CN"/>
-        </w:rPr>
-      </w:pPr>
-      <w:proofErr w:type="gramStart"/>
-      <w:r>
-        <w:t>int</w:t>
-      </w:r>
-      <w:proofErr w:type="gramEnd"/>
-      <w:r>
-        <w:t xml:space="preserve"> (*lock) (struct file *, int, struct file_lock *);</w:t>
+      <w:r>
+        <w:rPr>
+          <w:lang w:eastAsia="zh-CN"/>
+        </w:rPr>
+        <w:t>int (*fsync) (struct file *, struct dentry *, int);</w:t>
+      </w:r>
+    </w:p>
+    <w:p>
+      <w:pPr>
+        <w:spacing w:before="180" w:after="180"/>
+        <w:rPr>
+          <w:lang w:eastAsia="zh-CN"/>
+        </w:rPr>
+      </w:pPr>
+      <w:r>
+        <w:rPr>
+          <w:lang w:eastAsia="zh-CN"/>
+        </w:rPr>
+        <w:t>int (*aio_fsync)(struct kiocb *, int);</w:t>
+      </w:r>
+    </w:p>
+    <w:p>
+      <w:pPr>
+        <w:spacing w:before="180" w:after="180"/>
+        <w:rPr>
+          <w:lang w:eastAsia="zh-CN"/>
+        </w:rPr>
+      </w:pPr>
+      <w:r>
+        <w:t>int (*fasync) (int, struct file *, int);</w:t>
+      </w:r>
+    </w:p>
+    <w:p>
+      <w:pPr>
+        <w:spacing w:before="180" w:after="180"/>
+        <w:rPr>
+          <w:lang w:eastAsia="zh-CN"/>
+        </w:rPr>
+      </w:pPr>
+      <w:r>
+        <w:t>int (*lock) (struct file *, int, struct file_lock *);</w:t>
       </w:r>
     </w:p>
     <w:p>
@@ -14632,21 +14477,7 @@
         <w:rPr>
           <w:lang w:eastAsia="zh-CN"/>
         </w:rPr>
-        <w:t>ssize_t (*sendfile</w:t>
-      </w:r>
-      <w:proofErr w:type="gramStart"/>
-      <w:r>
-        <w:rPr>
-          <w:lang w:eastAsia="zh-CN"/>
-        </w:rPr>
-        <w:t>)(</w:t>
-      </w:r>
-      <w:proofErr w:type="gramEnd"/>
-      <w:r>
-        <w:rPr>
-          <w:lang w:eastAsia="zh-CN"/>
-        </w:rPr>
-        <w:t>struct file *, loff_t *, size_t, read_actor_t, void *);</w:t>
+        <w:t>ssize_t (*sendfile)(struct file *, loff_t *, size_t, read_actor_t, void *);</w:t>
       </w:r>
     </w:p>
     <w:p>
@@ -14679,35 +14510,22 @@
       <w:pPr>
         <w:spacing w:before="180" w:after="180"/>
       </w:pPr>
-      <w:proofErr w:type="gramStart"/>
-      <w:r>
-        <w:t>unsigned</w:t>
-      </w:r>
-      <w:proofErr w:type="gramEnd"/>
-      <w:r>
-        <w:t xml:space="preserve"> long (*get_unmapped_area)(struct file *, unsigned long, unsigned long, unsigned long, unsigned long);</w:t>
-      </w:r>
-    </w:p>
-    <w:p>
-      <w:pPr>
-        <w:spacing w:before="180" w:after="180"/>
-        <w:rPr>
-          <w:lang w:eastAsia="zh-CN"/>
-        </w:rPr>
-      </w:pPr>
-      <w:proofErr w:type="gramStart"/>
-      <w:r>
-        <w:rPr>
-          <w:lang w:eastAsia="zh-CN"/>
-        </w:rPr>
-        <w:t>int</w:t>
-      </w:r>
-      <w:proofErr w:type="gramEnd"/>
-      <w:r>
-        <w:rPr>
-          <w:lang w:eastAsia="zh-CN"/>
-        </w:rPr>
-        <w:t xml:space="preserve"> (*check_flags)(int)</w:t>
+      <w:r>
+        <w:t>unsigned long (*get_unmapped_area)(struct file *, unsigned long, unsigned long, unsigned long, unsigned long);</w:t>
+      </w:r>
+    </w:p>
+    <w:p>
+      <w:pPr>
+        <w:spacing w:before="180" w:after="180"/>
+        <w:rPr>
+          <w:lang w:eastAsia="zh-CN"/>
+        </w:rPr>
+      </w:pPr>
+      <w:r>
+        <w:rPr>
+          <w:lang w:eastAsia="zh-CN"/>
+        </w:rPr>
+        <w:t>int (*check_flags)(int)</w:t>
       </w:r>
       <w:r>
         <w:rPr>
@@ -14723,19 +14541,11 @@
           <w:lang w:eastAsia="zh-CN"/>
         </w:rPr>
       </w:pPr>
-      <w:proofErr w:type="gramStart"/>
-      <w:r>
-        <w:rPr>
-          <w:lang w:eastAsia="zh-CN"/>
-        </w:rPr>
-        <w:t>int</w:t>
-      </w:r>
-      <w:proofErr w:type="gramEnd"/>
-      <w:r>
-        <w:rPr>
-          <w:lang w:eastAsia="zh-CN"/>
-        </w:rPr>
-        <w:t xml:space="preserve"> (*dir_notify)(struct file *, unsigned long);</w:t>
+      <w:r>
+        <w:rPr>
+          <w:lang w:eastAsia="zh-CN"/>
+        </w:rPr>
+        <w:t>int (*dir_notify)(struct file *, unsigned long);</w:t>
       </w:r>
       <w:r>
         <w:rPr>
@@ -15384,33 +15194,11 @@
           <w:lang w:eastAsia="zh-CN"/>
         </w:rPr>
       </w:pPr>
-      <w:proofErr w:type="gramStart"/>
-      <w:r>
-        <w:rPr>
-          <w:lang w:eastAsia="zh-CN"/>
-        </w:rPr>
-        <w:t>The current reading or writing position.</w:t>
-      </w:r>
-      <w:proofErr w:type="gramEnd"/>
-      <w:r>
-        <w:rPr>
-          <w:lang w:eastAsia="zh-CN"/>
-        </w:rPr>
-        <w:t xml:space="preserve"> </w:t>
-      </w:r>
-      <w:proofErr w:type="gramStart"/>
-      <w:r>
-        <w:rPr>
-          <w:lang w:eastAsia="zh-CN"/>
-        </w:rPr>
-        <w:t>loff_t</w:t>
-      </w:r>
-      <w:proofErr w:type="gramEnd"/>
-      <w:r>
-        <w:rPr>
-          <w:lang w:eastAsia="zh-CN"/>
-        </w:rPr>
-        <w:t xml:space="preserve"> is a 64-bit value on all platforms (long long in gcc terminology). The driver can read this value if it needs to know the current position in the file but should not normally change it; read and write should update a position using the pointer they receive as the last argument instead of acting on filp-&gt;f_pos directly. The one exception to this rule is in the llseek method, the purpose of which is to change the file position.</w:t>
+      <w:r>
+        <w:rPr>
+          <w:lang w:eastAsia="zh-CN"/>
+        </w:rPr>
+        <w:t>The current reading or writing position. loff_t is a 64-bit value on all platforms (long long in gcc terminology). The driver can read this value if it needs to know the current position in the file but should not normally change it; read and write should update a position using the pointer they receive as the last argument instead of acting on filp-&gt;f_pos directly. The one exception to this rule is in the llseek method, the purpose of which is to change the file position.</w:t>
       </w:r>
     </w:p>
     <w:p>
@@ -15435,19 +15223,11 @@
           <w:lang w:eastAsia="zh-CN"/>
         </w:rPr>
       </w:pPr>
-      <w:proofErr w:type="gramStart"/>
-      <w:r>
-        <w:rPr>
-          <w:lang w:eastAsia="zh-CN"/>
-        </w:rPr>
-        <w:t>unsigned</w:t>
-      </w:r>
-      <w:proofErr w:type="gramEnd"/>
-      <w:r>
-        <w:rPr>
-          <w:lang w:eastAsia="zh-CN"/>
-        </w:rPr>
-        <w:t xml:space="preserve"> int f_flags;</w:t>
+      <w:r>
+        <w:rPr>
+          <w:lang w:eastAsia="zh-CN"/>
+        </w:rPr>
+        <w:t>unsigned int f_flags;</w:t>
       </w:r>
     </w:p>
     <w:p>
@@ -15511,19 +15291,11 @@
           <w:lang w:eastAsia="zh-CN"/>
         </w:rPr>
       </w:pPr>
-      <w:proofErr w:type="gramStart"/>
-      <w:r>
-        <w:rPr>
-          <w:lang w:eastAsia="zh-CN"/>
-        </w:rPr>
-        <w:t>struct</w:t>
-      </w:r>
-      <w:proofErr w:type="gramEnd"/>
-      <w:r>
-        <w:rPr>
-          <w:lang w:eastAsia="zh-CN"/>
-        </w:rPr>
-        <w:t xml:space="preserve"> file_operations *f_op;</w:t>
+      <w:r>
+        <w:rPr>
+          <w:lang w:eastAsia="zh-CN"/>
+        </w:rPr>
+        <w:t>struct file_operations *f_op;</w:t>
       </w:r>
     </w:p>
     <w:p>
@@ -15586,47 +15358,25 @@
           <w:lang w:eastAsia="zh-CN"/>
         </w:rPr>
       </w:pPr>
-      <w:proofErr w:type="gramStart"/>
-      <w:r>
-        <w:rPr>
-          <w:lang w:eastAsia="zh-CN"/>
-        </w:rPr>
-        <w:t>void</w:t>
-      </w:r>
-      <w:proofErr w:type="gramEnd"/>
-      <w:r>
-        <w:rPr>
-          <w:lang w:eastAsia="zh-CN"/>
-        </w:rPr>
-        <w:t xml:space="preserve"> *private_data;</w:t>
-      </w:r>
-    </w:p>
-    <w:p>
-      <w:pPr>
-        <w:spacing w:before="180" w:after="180"/>
-        <w:rPr>
-          <w:lang w:eastAsia="zh-CN"/>
-        </w:rPr>
-      </w:pPr>
-      <w:r>
-        <w:rPr>
-          <w:lang w:eastAsia="zh-CN"/>
-        </w:rPr>
-        <w:t xml:space="preserve">The open system call sets this pointer to NULL before calling the open method for the driver. You are free to make its own use of the field or to ignore it; you can use the field to point to allocated data, but then you must remember to free that memory in the release method before the file structure is destroyed by the kernel. </w:t>
-      </w:r>
-      <w:proofErr w:type="gramStart"/>
-      <w:r>
-        <w:rPr>
-          <w:lang w:eastAsia="zh-CN"/>
-        </w:rPr>
-        <w:t>private_data</w:t>
-      </w:r>
-      <w:proofErr w:type="gramEnd"/>
-      <w:r>
-        <w:rPr>
-          <w:lang w:eastAsia="zh-CN"/>
-        </w:rPr>
-        <w:t xml:space="preserve"> is a useful resource for preserving state information across system calls </w:t>
+      <w:r>
+        <w:rPr>
+          <w:lang w:eastAsia="zh-CN"/>
+        </w:rPr>
+        <w:t>void *private_data;</w:t>
+      </w:r>
+    </w:p>
+    <w:p>
+      <w:pPr>
+        <w:spacing w:before="180" w:after="180"/>
+        <w:rPr>
+          <w:lang w:eastAsia="zh-CN"/>
+        </w:rPr>
+      </w:pPr>
+      <w:r>
+        <w:rPr>
+          <w:lang w:eastAsia="zh-CN"/>
+        </w:rPr>
+        <w:t xml:space="preserve">The open system call sets this pointer to NULL before calling the open method for the driver. You are free to make its own use of the field or to ignore it; you can use the field to point to allocated data, but then you must remember to free that memory in the release method before the file structure is destroyed by the kernel. private_data is a useful resource for preserving state information across system calls </w:t>
       </w:r>
       <w:r>
         <w:rPr>
@@ -15658,19 +15408,11 @@
           <w:lang w:eastAsia="zh-CN"/>
         </w:rPr>
       </w:pPr>
-      <w:proofErr w:type="gramStart"/>
-      <w:r>
-        <w:rPr>
-          <w:lang w:eastAsia="zh-CN"/>
-        </w:rPr>
-        <w:t>struct</w:t>
-      </w:r>
-      <w:proofErr w:type="gramEnd"/>
-      <w:r>
-        <w:rPr>
-          <w:lang w:eastAsia="zh-CN"/>
-        </w:rPr>
-        <w:t xml:space="preserve"> dentry *f_dentry;</w:t>
+      <w:r>
+        <w:rPr>
+          <w:lang w:eastAsia="zh-CN"/>
+        </w:rPr>
+        <w:t>struct dentry *f_dentry;</w:t>
       </w:r>
     </w:p>
     <w:p>
@@ -19803,6 +19545,7 @@
       <w:r>
         <w:rPr>
           <w:noProof/>
+          <w:lang w:eastAsia="zh-CN"/>
         </w:rPr>
         <w:lastRenderedPageBreak/>
         <w:drawing>
@@ -21483,6 +21226,8 @@
           <w:lang w:eastAsia="zh-CN"/>
         </w:rPr>
       </w:pPr>
+      <w:bookmarkStart w:id="1" w:name="_GoBack"/>
+      <w:bookmarkEnd w:id="1"/>
     </w:p>
     <w:p>
       <w:pPr>
@@ -22104,17 +21849,8 @@
           <w:rFonts w:hint="eastAsia"/>
           <w:lang w:eastAsia="zh-CN"/>
         </w:rPr>
-        <w:t xml:space="preserve">4.2.1 </w:t>
-      </w:r>
-      <w:proofErr w:type="gramStart"/>
-      <w:r>
-        <w:rPr>
-          <w:rFonts w:hint="eastAsia"/>
-          <w:lang w:eastAsia="zh-CN"/>
-        </w:rPr>
-        <w:t>printk</w:t>
-      </w:r>
-      <w:proofErr w:type="gramEnd"/>
+        <w:t>4.2.1 printk</w:t>
+      </w:r>
     </w:p>
     <w:p>
       <w:pPr>
@@ -25806,14 +25542,7 @@
         <w:rPr>
           <w:lang w:eastAsia="zh-CN"/>
         </w:rPr>
-        <w:t xml:space="preserve">Note that there is a better way to implement large /proc files; </w:t>
-      </w:r>
-      <w:proofErr w:type="gramStart"/>
-      <w:r>
-        <w:rPr>
-          <w:lang w:eastAsia="zh-CN"/>
-        </w:rPr>
-        <w:t>it</w:t>
+        <w:t>Note that there is a better way to implement large /proc files; it</w:t>
       </w:r>
       <w:r>
         <w:rPr>
@@ -25825,14 +25554,7 @@
         <w:rPr>
           <w:lang w:eastAsia="zh-CN"/>
         </w:rPr>
-        <w:t>s</w:t>
-      </w:r>
-      <w:proofErr w:type="gramEnd"/>
-      <w:r>
-        <w:rPr>
-          <w:lang w:eastAsia="zh-CN"/>
-        </w:rPr>
-        <w:t xml:space="preserve"> called seq_file, and we</w:t>
+        <w:t>s called seq_file, and we</w:t>
       </w:r>
       <w:r>
         <w:rPr>
@@ -26839,21 +26561,7 @@
         <w:rPr>
           <w:lang w:eastAsia="zh-CN"/>
         </w:rPr>
-        <w:t xml:space="preserve">Entries in /proc, of course, should be removed when the module is unloaded. </w:t>
-      </w:r>
-      <w:proofErr w:type="gramStart"/>
-      <w:r>
-        <w:rPr>
-          <w:lang w:eastAsia="zh-CN"/>
-        </w:rPr>
-        <w:t>remove_proc_entry</w:t>
-      </w:r>
-      <w:proofErr w:type="gramEnd"/>
-      <w:r>
-        <w:rPr>
-          <w:lang w:eastAsia="zh-CN"/>
-        </w:rPr>
-        <w:t xml:space="preserve"> is the function that undoes what create_proc_read_entry already did:</w:t>
+        <w:t>Entries in /proc, of course, should be removed when the module is unloaded. remove_proc_entry is the function that undoes what create_proc_read_entry already did:</w:t>
       </w:r>
     </w:p>
     <w:p>
@@ -28209,21 +27917,7 @@
               <w:rPr>
                 <w:lang w:eastAsia="zh-CN"/>
               </w:rPr>
-              <w:t>exit_</w:t>
-            </w:r>
-            <w:proofErr w:type="gramStart"/>
-            <w:r>
-              <w:rPr>
-                <w:lang w:eastAsia="zh-CN"/>
-              </w:rPr>
-              <w:t>group(</w:t>
-            </w:r>
-            <w:proofErr w:type="gramEnd"/>
-            <w:r>
-              <w:rPr>
-                <w:lang w:eastAsia="zh-CN"/>
-              </w:rPr>
-              <w:t>0) = ?</w:t>
+              <w:t>exit_group(0) = ?</w:t>
             </w:r>
           </w:p>
         </w:tc>
@@ -28453,21 +28147,7 @@
               <w:rPr>
                 <w:lang w:eastAsia="zh-CN"/>
               </w:rPr>
-              <w:t>exit_</w:t>
-            </w:r>
-            <w:proofErr w:type="gramStart"/>
-            <w:r>
-              <w:rPr>
-                <w:lang w:eastAsia="zh-CN"/>
-              </w:rPr>
-              <w:t>group(</w:t>
-            </w:r>
-            <w:proofErr w:type="gramEnd"/>
-            <w:r>
-              <w:rPr>
-                <w:lang w:eastAsia="zh-CN"/>
-              </w:rPr>
-              <w:t>0) = ?</w:t>
+              <w:t>exit_group(0) = ?</w:t>
             </w:r>
           </w:p>
         </w:tc>
@@ -30773,21 +30453,7 @@
               <w:rPr>
                 <w:lang w:eastAsia="zh-CN"/>
               </w:rPr>
-              <w:t>#</w:t>
-            </w:r>
-            <w:proofErr w:type="gramStart"/>
-            <w:r>
-              <w:rPr>
-                <w:lang w:eastAsia="zh-CN"/>
-              </w:rPr>
-              <w:t>include</w:t>
-            </w:r>
-            <w:proofErr w:type="gramEnd"/>
-            <w:r>
-              <w:rPr>
-                <w:lang w:eastAsia="zh-CN"/>
-              </w:rPr>
-              <w:t xml:space="preserve"> &lt;linux/fs.h&gt;     /* everything... */</w:t>
+              <w:t>#include &lt;linux/fs.h&gt;     /* everything... */</w:t>
             </w:r>
           </w:p>
           <w:p>
@@ -31599,7 +31265,6 @@
         </w:rPr>
         <w:t xml:space="preserve"># </w:t>
       </w:r>
-      <w:proofErr w:type="gramStart"/>
       <w:r>
         <w:rPr>
           <w:rFonts w:hint="eastAsia"/>
@@ -31609,7 +31274,6 @@
         </w:rPr>
         <w:t>cat</w:t>
       </w:r>
-      <w:proofErr w:type="gramEnd"/>
       <w:r>
         <w:rPr>
           <w:sz w:val="18"/>
@@ -31676,7 +31340,7 @@
           </w:tcPr>
           <w:p>
             <w:pPr>
-              <w:spacing w:before="180" w:after="180"/>
+              <w:pStyle w:val="NoSpacing"/>
               <w:rPr>
                 <w:lang w:eastAsia="zh-CN"/>
               </w:rPr>
@@ -31684,8 +31348,6 @@
             <w:r>
               <w:rPr>
                 <w:rFonts w:hint="eastAsia"/>
-                <w:sz w:val="18"/>
-                <w:szCs w:val="18"/>
                 <w:lang w:eastAsia="zh-CN"/>
               </w:rPr>
               <w:t>mknod /dev/faulty c 251 0 #生成设备文件</w:t>
@@ -31722,23 +31384,7 @@
           <w:szCs w:val="18"/>
           <w:lang w:eastAsia="zh-CN"/>
         </w:rPr>
-        <w:t xml:space="preserve"># </w:t>
-      </w:r>
-      <w:proofErr w:type="gramStart"/>
-      <w:r>
-        <w:rPr>
-          <w:szCs w:val="18"/>
-          <w:lang w:eastAsia="zh-CN"/>
-        </w:rPr>
-        <w:t>echo</w:t>
-      </w:r>
-      <w:proofErr w:type="gramEnd"/>
-      <w:r>
-        <w:rPr>
-          <w:szCs w:val="18"/>
-          <w:lang w:eastAsia="zh-CN"/>
-        </w:rPr>
-        <w:t xml:space="preserve"> 1 &gt; /dev/faulty</w:t>
+        <w:t># echo 1 &gt; /dev/faulty</w:t>
       </w:r>
     </w:p>
     <w:p>
@@ -32152,23 +31798,23 @@
                 <w:szCs w:val="18"/>
                 <w:lang w:eastAsia="zh-CN"/>
               </w:rPr>
+              <w:t xml:space="preserve"> 24 [&lt;c00824e4&gt;] (vfs_write+0xb8/0x14c) from [&lt;c0082774&gt;] (sys_write+0x40/0x74)</w:t>
+            </w:r>
+          </w:p>
+          <w:p>
+            <w:pPr>
+              <w:pStyle w:val="NoSpacing"/>
+              <w:rPr>
+                <w:szCs w:val="18"/>
+                <w:lang w:eastAsia="zh-CN"/>
+              </w:rPr>
+            </w:pPr>
+            <w:r>
+              <w:rPr>
+                <w:szCs w:val="18"/>
+                <w:lang w:eastAsia="zh-CN"/>
+              </w:rPr>
               <w:lastRenderedPageBreak/>
-              <w:t xml:space="preserve"> 24 [&lt;c00824e4&gt;] (vfs_write+0xb8/0x14c) from [&lt;c0082774&gt;] (sys_write+0x40/0x74)</w:t>
-            </w:r>
-          </w:p>
-          <w:p>
-            <w:pPr>
-              <w:pStyle w:val="NoSpacing"/>
-              <w:rPr>
-                <w:szCs w:val="18"/>
-                <w:lang w:eastAsia="zh-CN"/>
-              </w:rPr>
-            </w:pPr>
-            <w:r>
-              <w:rPr>
-                <w:szCs w:val="18"/>
-                <w:lang w:eastAsia="zh-CN"/>
-              </w:rPr>
               <w:t xml:space="preserve"> 25 [&lt;c0082774&gt;] (sys_write+0x40/0x74) from [&lt;c00091c0&gt;] (ret_fast_syscall+0x0/0x2c)</w:t>
             </w:r>
           </w:p>
@@ -32811,7 +32457,14 @@
           <w:rFonts w:hint="eastAsia"/>
           <w:lang w:eastAsia="zh-CN"/>
         </w:rPr>
-        <w:t>，该函数</w:t>
+        <w:t>，该函数的首地址是0xbf004004，该函数总共3条指令（0xc/0x4=3）。该函数</w:t>
+      </w:r>
+      <w:r>
+        <w:rPr>
+          <w:rFonts w:hint="eastAsia"/>
+          <w:lang w:eastAsia="zh-CN"/>
+        </w:rPr>
+        <w:t>由位于0xc00824e4地址</w:t>
       </w:r>
       <w:r>
         <w:rPr>
@@ -32819,14 +32472,7 @@
           <w:lang w:eastAsia="zh-CN"/>
         </w:rPr>
         <w:lastRenderedPageBreak/>
-        <w:t>的首地址是0xbf004004，该函数总共3条指令（0xc/0x4=3）。该函数</w:t>
-      </w:r>
-      <w:r>
-        <w:rPr>
-          <w:rFonts w:hint="eastAsia"/>
-          <w:lang w:eastAsia="zh-CN"/>
-        </w:rPr>
-        <w:t>由位于0xc00824e4地址处的函数vfs_write</w:t>
+        <w:t>处的函数vfs_write</w:t>
       </w:r>
       <w:r>
         <w:rPr>
@@ -36140,21 +35786,7 @@
               <w:rPr>
                 <w:lang w:eastAsia="zh-CN"/>
               </w:rPr>
-              <w:t xml:space="preserve"> * </w:t>
-            </w:r>
-            <w:proofErr w:type="gramStart"/>
-            <w:r>
-              <w:rPr>
-                <w:lang w:eastAsia="zh-CN"/>
-              </w:rPr>
-              <w:t>transfers</w:t>
-            </w:r>
-            <w:proofErr w:type="gramEnd"/>
-            <w:r>
-              <w:rPr>
-                <w:lang w:eastAsia="zh-CN"/>
-              </w:rPr>
-              <w:t>. `Type' is user-oriented, while</w:t>
+              <w:t xml:space="preserve"> * transfers. `Type' is user-oriented, while</w:t>
             </w:r>
           </w:p>
           <w:p>
@@ -36873,21 +36505,7 @@
         <w:rPr>
           <w:lang w:eastAsia="zh-CN"/>
         </w:rPr>
-        <w:t>DECLARE_WAIT_QUEUE_</w:t>
-      </w:r>
-      <w:proofErr w:type="gramStart"/>
-      <w:r>
-        <w:rPr>
-          <w:lang w:eastAsia="zh-CN"/>
-        </w:rPr>
-        <w:t>HEAD(</w:t>
-      </w:r>
-      <w:proofErr w:type="gramEnd"/>
-      <w:r>
-        <w:rPr>
-          <w:lang w:eastAsia="zh-CN"/>
-        </w:rPr>
-        <w:t>name);</w:t>
+        <w:t>DECLARE_WAIT_QUEUE_HEAD(name);</w:t>
       </w:r>
     </w:p>
     <w:p>
@@ -38837,21 +38455,7 @@
         <w:rPr>
           <w:lang w:eastAsia="zh-CN"/>
         </w:rPr>
-        <w:t xml:space="preserve">In previous versions of the Linux kernel, nontrivial sleeps required the programmer to handle all of the above steps manually. It was a tedious process involving a fair amount of error-prone boilerplate code. Programmers can still code a manual sleep in that manner if they want to; &lt;linux/sched.h&gt; contains all the requisite </w:t>
-      </w:r>
-      <w:proofErr w:type="gramStart"/>
-      <w:r>
-        <w:rPr>
-          <w:lang w:eastAsia="zh-CN"/>
-        </w:rPr>
-        <w:t>definitions,</w:t>
-      </w:r>
-      <w:proofErr w:type="gramEnd"/>
-      <w:r>
-        <w:rPr>
-          <w:lang w:eastAsia="zh-CN"/>
-        </w:rPr>
-        <w:t xml:space="preserve"> and the kernel source abounds with examples. There is an easier way, however.</w:t>
+        <w:t>In previous versions of the Linux kernel, nontrivial sleeps required the programmer to handle all of the above steps manually. It was a tedious process involving a fair amount of error-prone boilerplate code. Programmers can still code a manual sleep in that manner if they want to; &lt;linux/sched.h&gt; contains all the requisite definitions, and the kernel source abounds with examples. There is an easier way, however.</w:t>
       </w:r>
     </w:p>
     <w:p>
@@ -41300,7 +40904,6 @@
       <w:pPr>
         <w:spacing w:before="180" w:after="180"/>
         <w:rPr>
-          <w:rFonts w:hint="eastAsia"/>
           <w:lang w:eastAsia="zh-CN"/>
         </w:rPr>
       </w:pPr>
@@ -41367,7 +40970,6 @@
       <w:pPr>
         <w:spacing w:before="180" w:after="180"/>
         <w:rPr>
-          <w:rFonts w:hint="eastAsia"/>
           <w:lang w:eastAsia="zh-CN"/>
         </w:rPr>
       </w:pPr>
@@ -41611,8 +41213,6 @@
               </w:rPr>
               <w:t xml:space="preserve">    if (argc &gt; 1)</w:t>
             </w:r>
-            <w:bookmarkStart w:id="1" w:name="_GoBack"/>
-            <w:bookmarkEnd w:id="1"/>
           </w:p>
           <w:p>
             <w:pPr>
@@ -41822,21 +41422,7 @@
                 <w:lang w:eastAsia="zh-CN"/>
               </w:rPr>
               <w:lastRenderedPageBreak/>
-              <w:t xml:space="preserve">    </w:t>
-            </w:r>
-            <w:proofErr w:type="gramStart"/>
-            <w:r>
-              <w:rPr>
-                <w:lang w:eastAsia="zh-CN"/>
-              </w:rPr>
-              <w:t>perror(</w:t>
-            </w:r>
-            <w:proofErr w:type="gramEnd"/>
-            <w:r>
-              <w:rPr>
-                <w:lang w:eastAsia="zh-CN"/>
-              </w:rPr>
-              <w:t>n &lt; 0 ? "stdin" : "stdout");</w:t>
+              <w:t xml:space="preserve">    perror(n &lt; 0 ? "stdin" : "stdout");</w:t>
             </w:r>
           </w:p>
           <w:p>
@@ -42669,6 +42255,7 @@
           <w:rFonts w:hint="eastAsia"/>
           <w:b/>
           <w:noProof/>
+          <w:lang w:eastAsia="zh-CN"/>
         </w:rPr>
         <w:lastRenderedPageBreak/>
         <mc:AlternateContent>
@@ -43097,7 +42684,6 @@
                                     <w:lang w:eastAsia="zh-CN"/>
                                   </w:rPr>
                                 </w:pPr>
-                                <w:proofErr w:type="gramStart"/>
                                 <w:r>
                                   <w:rPr>
                                     <w:rFonts w:hint="eastAsia"/>
@@ -43105,7 +42691,6 @@
                                   </w:rPr>
                                   <w:t>usb</w:t>
                                 </w:r>
-                                <w:proofErr w:type="gramEnd"/>
                               </w:p>
                             </w:txbxContent>
                           </wps:txbx>
@@ -43160,7 +42745,6 @@
                                     <w:lang w:eastAsia="zh-CN"/>
                                   </w:rPr>
                                 </w:pPr>
-                                <w:proofErr w:type="gramStart"/>
                                 <w:r>
                                   <w:rPr>
                                     <w:rFonts w:hint="eastAsia"/>
@@ -43168,7 +42752,6 @@
                                   </w:rPr>
                                   <w:t>pci()</w:t>
                                 </w:r>
-                                <w:proofErr w:type="gramEnd"/>
                               </w:p>
                             </w:txbxContent>
                           </wps:txbx>
@@ -43589,7 +43172,6 @@
                                     <w:lang w:eastAsia="zh-CN"/>
                                   </w:rPr>
                                 </w:pPr>
-                                <w:proofErr w:type="gramStart"/>
                                 <w:r>
                                   <w:rPr>
                                     <w:rFonts w:hint="eastAsia"/>
@@ -43597,7 +43179,6 @@
                                   </w:rPr>
                                   <w:t>usb-hid</w:t>
                                 </w:r>
-                                <w:proofErr w:type="gramEnd"/>
                               </w:p>
                             </w:txbxContent>
                           </wps:txbx>
@@ -44244,7 +43825,6 @@
                               <w:lang w:eastAsia="zh-CN"/>
                             </w:rPr>
                           </w:pPr>
-                          <w:proofErr w:type="gramStart"/>
                           <w:r>
                             <w:rPr>
                               <w:rFonts w:hint="eastAsia"/>
@@ -44252,7 +43832,6 @@
                             </w:rPr>
                             <w:t>usb</w:t>
                           </w:r>
-                          <w:proofErr w:type="gramEnd"/>
                         </w:p>
                       </w:txbxContent>
                     </v:textbox>
@@ -44268,7 +43847,6 @@
                               <w:lang w:eastAsia="zh-CN"/>
                             </w:rPr>
                           </w:pPr>
-                          <w:proofErr w:type="gramStart"/>
                           <w:r>
                             <w:rPr>
                               <w:rFonts w:hint="eastAsia"/>
@@ -44276,7 +43854,6 @@
                             </w:rPr>
                             <w:t>pci()</w:t>
                           </w:r>
-                          <w:proofErr w:type="gramEnd"/>
                         </w:p>
                       </w:txbxContent>
                     </v:textbox>
@@ -44424,7 +44001,6 @@
                               <w:lang w:eastAsia="zh-CN"/>
                             </w:rPr>
                           </w:pPr>
-                          <w:proofErr w:type="gramStart"/>
                           <w:r>
                             <w:rPr>
                               <w:rFonts w:hint="eastAsia"/>
@@ -44432,7 +44008,6 @@
                             </w:rPr>
                             <w:t>usb-hid</w:t>
                           </w:r>
-                          <w:proofErr w:type="gramEnd"/>
                         </w:p>
                       </w:txbxContent>
                     </v:textbox>
@@ -48680,7 +48255,7 @@
     <w:unhideWhenUsed/>
     <w:rsid w:val="002B7DDE"/>
     <w:rPr>
-      <w:rFonts w:ascii="ＭＳ ゴシック" w:eastAsia="ＭＳ ゴシック" w:hAnsi="ＭＳ ゴシック" w:cs="ＭＳ ゴシック"/>
+      <w:rFonts w:ascii="MS Gothic" w:eastAsia="MS Gothic" w:hAnsi="MS Gothic" w:cs="MS Gothic"/>
       <w:sz w:val="24"/>
       <w:szCs w:val="24"/>
     </w:rPr>
@@ -49158,7 +48733,7 @@
     <w:unhideWhenUsed/>
     <w:rsid w:val="002B7DDE"/>
     <w:rPr>
-      <w:rFonts w:ascii="ＭＳ ゴシック" w:eastAsia="ＭＳ ゴシック" w:hAnsi="ＭＳ ゴシック" w:cs="ＭＳ ゴシック"/>
+      <w:rFonts w:ascii="MS Gothic" w:eastAsia="MS Gothic" w:hAnsi="MS Gothic" w:cs="MS Gothic"/>
       <w:sz w:val="24"/>
       <w:szCs w:val="24"/>
     </w:rPr>
@@ -49489,7 +49064,7 @@
 </file>
 
 <file path=customXml/itemProps1.xml><?xml version="1.0" encoding="utf-8"?>
-<ds:datastoreItem xmlns:ds="http://schemas.openxmlformats.org/officeDocument/2006/customXml" ds:itemID="{1836EC6E-3B6E-4D74-A0A9-79DE8D3F00E3}">
+<ds:datastoreItem xmlns:ds="http://schemas.openxmlformats.org/officeDocument/2006/customXml" ds:itemID="{1AD51A78-825B-4466-B729-D3545E82D0D9}">
   <ds:schemaRefs>
     <ds:schemaRef ds:uri="http://schemas.openxmlformats.org/officeDocument/2006/bibliography"/>
   </ds:schemaRefs>

--- a/doc/linux/qemu/linux设备驱动-Linux设备驱动模型-.docx
+++ b/doc/linux/qemu/linux设备驱动-Linux设备驱动模型-.docx
@@ -21226,8 +21226,6 @@
           <w:lang w:eastAsia="zh-CN"/>
         </w:rPr>
       </w:pPr>
-      <w:bookmarkStart w:id="1" w:name="_GoBack"/>
-      <w:bookmarkEnd w:id="1"/>
     </w:p>
     <w:p>
       <w:pPr>
@@ -32665,6 +32663,7 @@
         <w:pStyle w:val="Heading1"/>
         <w:spacing w:before="180" w:after="180"/>
         <w:rPr>
+          <w:rFonts w:hint="eastAsia"/>
           <w:lang w:eastAsia="zh-CN"/>
         </w:rPr>
       </w:pPr>
@@ -32723,7 +32722,49 @@
           <w:rFonts w:hint="eastAsia"/>
           <w:lang w:eastAsia="zh-CN"/>
         </w:rPr>
-        <w:t>所以，驱动程序开发者必须在开始就把并发问题考虑在内。现在让我们看一下，之前我们缩写的scull驱动程序潜在的问题。然后想出解决办法。</w:t>
+        <w:t>所以，驱动程序开发者必须在开始就把并发问题考虑在内。现在让我们看一下，之前我们</w:t>
+      </w:r>
+      <w:r>
+        <w:rPr>
+          <w:rFonts w:hint="eastAsia"/>
+          <w:lang w:eastAsia="zh-CN"/>
+        </w:rPr>
+        <w:t>简单编写</w:t>
+      </w:r>
+      <w:r>
+        <w:rPr>
+          <w:rFonts w:hint="eastAsia"/>
+          <w:lang w:eastAsia="zh-CN"/>
+        </w:rPr>
+        <w:t>的scull驱动程序</w:t>
+      </w:r>
+      <w:r>
+        <w:rPr>
+          <w:rFonts w:hint="eastAsia"/>
+          <w:lang w:eastAsia="zh-CN"/>
+        </w:rPr>
+        <w:t>是否存在</w:t>
+      </w:r>
+      <w:r>
+        <w:rPr>
+          <w:rFonts w:hint="eastAsia"/>
+          <w:lang w:eastAsia="zh-CN"/>
+        </w:rPr>
+        <w:t>潜在的问题。</w:t>
+      </w:r>
+      <w:r>
+        <w:rPr>
+          <w:rFonts w:hint="eastAsia"/>
+          <w:lang w:eastAsia="zh-CN"/>
+        </w:rPr>
+        <w:t>如果有，</w:t>
+      </w:r>
+      <w:r>
+        <w:rPr>
+          <w:rFonts w:hint="eastAsia"/>
+          <w:lang w:eastAsia="zh-CN"/>
+        </w:rPr>
+        <w:t>想出解决办法。</w:t>
       </w:r>
     </w:p>
     <w:p>
@@ -32731,6 +32772,7 @@
         <w:pStyle w:val="Heading2"/>
         <w:spacing w:before="180" w:after="180"/>
         <w:rPr>
+          <w:rFonts w:hint="eastAsia"/>
           <w:lang w:eastAsia="zh-CN"/>
         </w:rPr>
       </w:pPr>
@@ -32755,6 +32797,317 @@
           <w:lang w:eastAsia="zh-CN"/>
         </w:rPr>
       </w:pPr>
+      <w:r>
+        <w:rPr>
+          <w:lang w:eastAsia="zh-CN"/>
+        </w:rPr>
+        <w:t>让我们看一下scull模块中内存管理相关代码</w:t>
+      </w:r>
+      <w:r>
+        <w:rPr>
+          <w:rFonts w:hint="eastAsia"/>
+          <w:lang w:eastAsia="zh-CN"/>
+        </w:rPr>
+        <w:t>。</w:t>
+      </w:r>
+      <w:r>
+        <w:rPr>
+          <w:rFonts w:hint="eastAsia"/>
+          <w:lang w:eastAsia="zh-CN"/>
+        </w:rPr>
+        <w:t>下面这段代码是write函数实现中的一段代码。</w:t>
+      </w:r>
+      <w:r>
+        <w:rPr>
+          <w:lang w:eastAsia="zh-CN"/>
+        </w:rPr>
+        <w:t>S</w:t>
+      </w:r>
+      <w:r>
+        <w:rPr>
+          <w:rFonts w:hint="eastAsia"/>
+          <w:lang w:eastAsia="zh-CN"/>
+        </w:rPr>
+        <w:t>cull</w:t>
+      </w:r>
+      <w:r>
+        <w:rPr>
+          <w:rFonts w:hint="eastAsia"/>
+          <w:lang w:eastAsia="zh-CN"/>
+        </w:rPr>
+        <w:t>代码需要判断它所申请的内存是否被分配。</w:t>
+      </w:r>
+    </w:p>
+    <w:tbl>
+      <w:tblPr>
+        <w:tblStyle w:val="TableGrid"/>
+        <w:tblW w:w="0" w:type="auto"/>
+        <w:tblLook w:val="04A0" w:firstRow="1" w:lastRow="0" w:firstColumn="1" w:lastColumn="0" w:noHBand="0" w:noVBand="1"/>
+      </w:tblPr>
+      <w:tblGrid>
+        <w:gridCol w:w="8720"/>
+      </w:tblGrid>
+      <w:tr>
+        <w:tc>
+          <w:tcPr>
+            <w:tcW w:w="8720" w:type="dxa"/>
+          </w:tcPr>
+          <w:p>
+            <w:pPr>
+              <w:pStyle w:val="NoSpacing"/>
+              <w:rPr>
+                <w:lang w:eastAsia="zh-CN"/>
+              </w:rPr>
+            </w:pPr>
+            <w:r>
+              <w:rPr>
+                <w:lang w:eastAsia="zh-CN"/>
+              </w:rPr>
+              <w:t>if (!dptr-&gt;data[s_pos]) {</w:t>
+            </w:r>
+          </w:p>
+          <w:p>
+            <w:pPr>
+              <w:pStyle w:val="NoSpacing"/>
+              <w:rPr>
+                <w:lang w:eastAsia="zh-CN"/>
+              </w:rPr>
+            </w:pPr>
+            <w:r>
+              <w:rPr>
+                <w:lang w:eastAsia="zh-CN"/>
+              </w:rPr>
+              <w:t xml:space="preserve">    dptr-&gt;data[s_pos] = kmalloc(quantum, GFP_KERNEL);</w:t>
+            </w:r>
+          </w:p>
+          <w:p>
+            <w:pPr>
+              <w:pStyle w:val="NoSpacing"/>
+              <w:rPr>
+                <w:lang w:eastAsia="zh-CN"/>
+              </w:rPr>
+            </w:pPr>
+            <w:r>
+              <w:rPr>
+                <w:lang w:eastAsia="zh-CN"/>
+              </w:rPr>
+              <w:t xml:space="preserve">    if (!dptr-&gt;data[s_pos])</w:t>
+            </w:r>
+          </w:p>
+          <w:p>
+            <w:pPr>
+              <w:pStyle w:val="NoSpacing"/>
+              <w:rPr>
+                <w:lang w:eastAsia="zh-CN"/>
+              </w:rPr>
+            </w:pPr>
+            <w:r>
+              <w:rPr>
+                <w:lang w:eastAsia="zh-CN"/>
+              </w:rPr>
+              <w:t xml:space="preserve">        goto out;</w:t>
+            </w:r>
+          </w:p>
+          <w:p>
+            <w:pPr>
+              <w:pStyle w:val="NoSpacing"/>
+              <w:rPr>
+                <w:lang w:eastAsia="zh-CN"/>
+              </w:rPr>
+            </w:pPr>
+            <w:r>
+              <w:rPr>
+                <w:lang w:eastAsia="zh-CN"/>
+              </w:rPr>
+              <w:t>}</w:t>
+            </w:r>
+          </w:p>
+        </w:tc>
+      </w:tr>
+    </w:tbl>
+    <w:p>
+      <w:pPr>
+        <w:spacing w:before="180" w:after="180"/>
+        <w:rPr>
+          <w:rFonts w:hint="eastAsia"/>
+          <w:lang w:eastAsia="zh-CN"/>
+        </w:rPr>
+      </w:pPr>
+      <w:r>
+        <w:rPr>
+          <w:lang w:eastAsia="zh-CN"/>
+        </w:rPr>
+        <w:t>这段代码</w:t>
+      </w:r>
+      <w:r>
+        <w:rPr>
+          <w:rFonts w:hint="eastAsia"/>
+          <w:lang w:eastAsia="zh-CN"/>
+        </w:rPr>
+        <w:t>，</w:t>
+      </w:r>
+      <w:r>
+        <w:rPr>
+          <w:lang w:eastAsia="zh-CN"/>
+        </w:rPr>
+        <w:t>咋看上没有什么问题</w:t>
+      </w:r>
+      <w:r>
+        <w:rPr>
+          <w:rFonts w:hint="eastAsia"/>
+          <w:lang w:eastAsia="zh-CN"/>
+        </w:rPr>
+        <w:t>。</w:t>
+      </w:r>
+      <w:r>
+        <w:rPr>
+          <w:lang w:eastAsia="zh-CN"/>
+        </w:rPr>
+        <w:t>但是</w:t>
+      </w:r>
+      <w:r>
+        <w:rPr>
+          <w:rFonts w:hint="eastAsia"/>
+          <w:lang w:eastAsia="zh-CN"/>
+        </w:rPr>
+        <w:t>，</w:t>
+      </w:r>
+      <w:r>
+        <w:rPr>
+          <w:lang w:eastAsia="zh-CN"/>
+        </w:rPr>
+        <w:t>假设我们的系统中存在</w:t>
+      </w:r>
+      <w:r>
+        <w:rPr>
+          <w:rFonts w:hint="eastAsia"/>
+          <w:lang w:eastAsia="zh-CN"/>
+        </w:rPr>
+        <w:t>2个彼此独立的进程（假设分别为进程A和B），在某一个时刻，同时访问scull设备中的同一偏移的区域，会发生什么呢？假设2个进程都同时访问到第一个if条件语句处，而此时判断的结果恰好是Null，那么</w:t>
+      </w:r>
+      <w:r>
+        <w:rPr>
+          <w:rFonts w:hint="eastAsia"/>
+          <w:lang w:eastAsia="zh-CN"/>
+        </w:rPr>
+        <w:lastRenderedPageBreak/>
+        <w:t>它们都会调用kmalloc()函数，申请分配内存，然后将返回的内存指针赋给</w:t>
+      </w:r>
+      <w:r>
+        <w:rPr>
+          <w:lang w:eastAsia="zh-CN"/>
+        </w:rPr>
+        <w:t>dptr-&gt;data[s_pos]</w:t>
+      </w:r>
+      <w:r>
+        <w:rPr>
+          <w:rFonts w:hint="eastAsia"/>
+          <w:lang w:eastAsia="zh-CN"/>
+        </w:rPr>
+        <w:t>，</w:t>
+      </w:r>
+      <w:r>
+        <w:rPr>
+          <w:lang w:eastAsia="zh-CN"/>
+        </w:rPr>
+        <w:t>这时</w:t>
+      </w:r>
+      <w:r>
+        <w:rPr>
+          <w:rFonts w:hint="eastAsia"/>
+          <w:lang w:eastAsia="zh-CN"/>
+        </w:rPr>
+        <w:t>，</w:t>
+      </w:r>
+      <w:r>
+        <w:rPr>
+          <w:lang w:eastAsia="zh-CN"/>
+        </w:rPr>
+        <w:t>如果A先赋值</w:t>
+      </w:r>
+      <w:r>
+        <w:rPr>
+          <w:rFonts w:hint="eastAsia"/>
+          <w:lang w:eastAsia="zh-CN"/>
+        </w:rPr>
+        <w:t>，</w:t>
+      </w:r>
+      <w:r>
+        <w:rPr>
+          <w:lang w:eastAsia="zh-CN"/>
+        </w:rPr>
+        <w:t>那么B赋值时</w:t>
+      </w:r>
+      <w:r>
+        <w:rPr>
+          <w:rFonts w:hint="eastAsia"/>
+          <w:lang w:eastAsia="zh-CN"/>
+        </w:rPr>
+        <w:t>，</w:t>
+      </w:r>
+      <w:r>
+        <w:rPr>
+          <w:lang w:eastAsia="zh-CN"/>
+        </w:rPr>
+        <w:t>就会覆盖掉A之前</w:t>
+      </w:r>
+      <w:r>
+        <w:rPr>
+          <w:lang w:eastAsia="zh-CN"/>
+        </w:rPr>
+        <w:t>的</w:t>
+      </w:r>
+      <w:r>
+        <w:rPr>
+          <w:lang w:eastAsia="zh-CN"/>
+        </w:rPr>
+        <w:t>赋值</w:t>
+      </w:r>
+      <w:r>
+        <w:rPr>
+          <w:rFonts w:hint="eastAsia"/>
+          <w:lang w:eastAsia="zh-CN"/>
+        </w:rPr>
+        <w:t>。那么A申请的内存，就会发生内存泄漏，系统无法找到了。</w:t>
+      </w:r>
+    </w:p>
+    <w:p>
+      <w:pPr>
+        <w:spacing w:before="180" w:after="180"/>
+        <w:rPr>
+          <w:rFonts w:hint="eastAsia"/>
+          <w:lang w:eastAsia="zh-CN"/>
+        </w:rPr>
+      </w:pPr>
+      <w:r>
+        <w:rPr>
+          <w:rFonts w:hint="eastAsia"/>
+          <w:lang w:eastAsia="zh-CN"/>
+        </w:rPr>
+        <w:t>这就是竞态条件的一个例证。</w:t>
+      </w:r>
+      <w:r>
+        <w:rPr>
+          <w:rFonts w:hint="eastAsia"/>
+          <w:lang w:eastAsia="zh-CN"/>
+        </w:rPr>
+        <w:t>竞态条件就是对共享数据的访问不加控制的结果。竞态条件可能会造成系统崩溃，数据损坏，以及安全问题等。大家可能认为，竞态的发生是一个概率非常非常低的事情，但是，一旦发生，后果就是极其严重的。</w:t>
+      </w:r>
+    </w:p>
+    <w:p>
+      <w:pPr>
+        <w:spacing w:before="180" w:after="180"/>
+        <w:rPr>
+          <w:lang w:eastAsia="zh-CN"/>
+        </w:rPr>
+      </w:pPr>
+      <w:r>
+        <w:rPr>
+          <w:rFonts w:hint="eastAsia"/>
+          <w:lang w:eastAsia="zh-CN"/>
+        </w:rPr>
+        <w:t>让我们再消除scull中的竞态问题前，让我们更全面地对并发做一下了解吧。</w:t>
+      </w:r>
     </w:p>
     <w:p>
       <w:pPr>
@@ -32776,9 +33129,418 @@
       <w:pPr>
         <w:spacing w:before="180" w:after="180"/>
         <w:rPr>
-          <w:lang w:eastAsia="zh-CN"/>
-        </w:rPr>
-      </w:pPr>
+          <w:rFonts w:eastAsiaTheme="minorEastAsia" w:hint="eastAsia"/>
+        </w:rPr>
+      </w:pPr>
+      <w:r>
+        <w:rPr>
+          <w:lang w:eastAsia="zh-CN"/>
+        </w:rPr>
+        <w:t>在现代操作系统中</w:t>
+      </w:r>
+      <w:r>
+        <w:rPr>
+          <w:rFonts w:hint="eastAsia"/>
+          <w:lang w:eastAsia="zh-CN"/>
+        </w:rPr>
+        <w:t>，</w:t>
+      </w:r>
+      <w:r>
+        <w:rPr>
+          <w:lang w:eastAsia="zh-CN"/>
+        </w:rPr>
+        <w:t>并发的来源有很多种</w:t>
+      </w:r>
+      <w:r>
+        <w:rPr>
+          <w:rFonts w:hint="eastAsia"/>
+          <w:lang w:eastAsia="zh-CN"/>
+        </w:rPr>
+        <w:t>。</w:t>
+      </w:r>
+      <w:r>
+        <w:rPr>
+          <w:lang w:eastAsia="zh-CN"/>
+        </w:rPr>
+        <w:t>多个运行中的用户进行</w:t>
+      </w:r>
+      <w:r>
+        <w:rPr>
+          <w:rFonts w:hint="eastAsia"/>
+          <w:lang w:eastAsia="zh-CN"/>
+        </w:rPr>
+        <w:t>，</w:t>
+      </w:r>
+      <w:r>
+        <w:rPr>
+          <w:lang w:eastAsia="zh-CN"/>
+        </w:rPr>
+        <w:t>可能以不可思议的组合方式访问你的代码</w:t>
+      </w:r>
+      <w:r>
+        <w:rPr>
+          <w:rFonts w:hint="eastAsia"/>
+          <w:lang w:eastAsia="zh-CN"/>
+        </w:rPr>
+        <w:t>；</w:t>
+      </w:r>
+      <w:r>
+        <w:rPr>
+          <w:lang w:eastAsia="zh-CN"/>
+        </w:rPr>
+        <w:t>SMP系统可以在不同的CPU上同时执行你的代码</w:t>
+      </w:r>
+      <w:r>
+        <w:rPr>
+          <w:rFonts w:hint="eastAsia"/>
+          <w:lang w:eastAsia="zh-CN"/>
+        </w:rPr>
+        <w:t>；</w:t>
+      </w:r>
+      <w:r>
+        <w:rPr>
+          <w:lang w:eastAsia="zh-CN"/>
+        </w:rPr>
+        <w:t>内核代码是可抢占式的</w:t>
+      </w:r>
+      <w:r>
+        <w:rPr>
+          <w:rFonts w:hint="eastAsia"/>
+          <w:lang w:eastAsia="zh-CN"/>
+        </w:rPr>
+        <w:t>，</w:t>
+      </w:r>
+      <w:r>
+        <w:rPr>
+          <w:lang w:eastAsia="zh-CN"/>
+        </w:rPr>
+        <w:t>你的驱动程序可能会在任何时候被打断</w:t>
+      </w:r>
+      <w:r>
+        <w:rPr>
+          <w:rFonts w:hint="eastAsia"/>
+          <w:lang w:eastAsia="zh-CN"/>
+        </w:rPr>
+        <w:t>，</w:t>
+      </w:r>
+      <w:r>
+        <w:rPr>
+          <w:lang w:eastAsia="zh-CN"/>
+        </w:rPr>
+        <w:t>而替代的进程可能正在运行你的驱动程序</w:t>
+      </w:r>
+      <w:r>
+        <w:rPr>
+          <w:rFonts w:hint="eastAsia"/>
+          <w:lang w:eastAsia="zh-CN"/>
+        </w:rPr>
+        <w:t>；设备硬件中断是异步发生的，可能会造成你的代码同时执行。内核提供了多种延时代码执行的机制、诸如工作队列、tasklet、和定时器，它们可以让你的代码在任何时候运行，而不关注当前的进程正在做什么。另外，现在大多数系统都支持“热插拔”机制，也就是说，在你使用设备期间，它随时有可能消失。</w:t>
+      </w:r>
+    </w:p>
+    <w:p>
+      <w:pPr>
+        <w:spacing w:before="180" w:after="180"/>
+        <w:rPr>
+          <w:rFonts w:hint="eastAsia"/>
+          <w:lang w:eastAsia="zh-CN"/>
+        </w:rPr>
+      </w:pPr>
+      <w:r>
+        <w:rPr>
+          <w:rFonts w:hint="eastAsia"/>
+          <w:lang w:eastAsia="zh-CN"/>
+        </w:rPr>
+        <w:t>避免竞态条件的出现是一个艰难的任务。实践证明，竞态条件可以通过多思考、使用内核并发控制原语、和一些基本原则的应用进行避免。接下来，我们首先介绍这些原则，而后再研究如何应用它们。</w:t>
+      </w:r>
+    </w:p>
+    <w:p>
+      <w:pPr>
+        <w:spacing w:before="180" w:after="180"/>
+        <w:rPr>
+          <w:rFonts w:hint="eastAsia"/>
+          <w:lang w:eastAsia="zh-CN"/>
+        </w:rPr>
+      </w:pPr>
+      <w:r>
+        <w:rPr>
+          <w:rFonts w:hint="eastAsia"/>
+          <w:b/>
+          <w:lang w:eastAsia="zh-CN"/>
+        </w:rPr>
+        <w:t>原则一：尽量避免使用共享资源</w:t>
+      </w:r>
+      <w:r>
+        <w:rPr>
+          <w:rFonts w:hint="eastAsia"/>
+          <w:lang w:eastAsia="zh-CN"/>
+        </w:rPr>
+        <w:t>。</w:t>
+      </w:r>
+    </w:p>
+    <w:p>
+      <w:pPr>
+        <w:spacing w:before="180" w:after="180"/>
+        <w:rPr>
+          <w:rFonts w:hint="eastAsia"/>
+          <w:lang w:eastAsia="zh-CN"/>
+        </w:rPr>
+      </w:pPr>
+      <w:r>
+        <w:rPr>
+          <w:rFonts w:hint="eastAsia"/>
+          <w:lang w:eastAsia="zh-CN"/>
+        </w:rPr>
+        <w:t>竞态条件就是因对资源的共享访问而产生的。所以，第一条经验准则就是</w:t>
+      </w:r>
+      <w:r>
+        <w:rPr>
+          <w:rFonts w:hint="eastAsia"/>
+          <w:lang w:eastAsia="zh-CN"/>
+        </w:rPr>
+        <w:t>牢记避免在你的驱动程序中使用共享资源。没有并发访问，也就没有竞态条件。如果非得在程序中使用共享资源，必须有“</w:t>
+      </w:r>
+      <w:r>
+        <w:rPr>
+          <w:rFonts w:hint="eastAsia"/>
+          <w:lang w:eastAsia="zh-CN"/>
+        </w:rPr>
+        <w:t>不得不这样做</w:t>
+      </w:r>
+      <w:r>
+        <w:rPr>
+          <w:rFonts w:hint="eastAsia"/>
+          <w:lang w:eastAsia="zh-CN"/>
+        </w:rPr>
+        <w:t>”的理由。</w:t>
+      </w:r>
+    </w:p>
+    <w:p>
+      <w:pPr>
+        <w:spacing w:before="180" w:after="180"/>
+        <w:rPr>
+          <w:rFonts w:hint="eastAsia"/>
+          <w:lang w:eastAsia="zh-CN"/>
+        </w:rPr>
+      </w:pPr>
+      <w:r>
+        <w:rPr>
+          <w:rFonts w:hint="eastAsia"/>
+          <w:lang w:eastAsia="zh-CN"/>
+        </w:rPr>
+        <w:t>但是，实际情况就是，共享又经常需要。当遇上了，我们就得面对：</w:t>
+      </w:r>
+    </w:p>
+    <w:p>
+      <w:pPr>
+        <w:spacing w:before="180" w:after="180"/>
+        <w:rPr>
+          <w:rFonts w:hint="eastAsia"/>
+          <w:lang w:eastAsia="zh-CN"/>
+        </w:rPr>
+      </w:pPr>
+      <w:r>
+        <w:rPr>
+          <w:rFonts w:hint="eastAsia"/>
+          <w:b/>
+          <w:lang w:eastAsia="zh-CN"/>
+        </w:rPr>
+        <w:t>原则二：</w:t>
+      </w:r>
+      <w:r>
+        <w:rPr>
+          <w:rFonts w:hint="eastAsia"/>
+          <w:b/>
+          <w:lang w:eastAsia="zh-CN"/>
+        </w:rPr>
+        <w:t>任何时间，发生对硬件或软件资源的访问，而有可能造成竞态条件时，我们必须显式地控制对这些资源的访问。</w:t>
+      </w:r>
+    </w:p>
+    <w:p>
+      <w:pPr>
+        <w:spacing w:before="180" w:after="180"/>
+        <w:rPr>
+          <w:rFonts w:hint="eastAsia"/>
+          <w:lang w:eastAsia="zh-CN"/>
+        </w:rPr>
+      </w:pPr>
+      <w:r>
+        <w:rPr>
+          <w:lang w:eastAsia="zh-CN"/>
+        </w:rPr>
+        <w:t>在scull的示例中</w:t>
+      </w:r>
+      <w:r>
+        <w:rPr>
+          <w:rFonts w:hint="eastAsia"/>
+          <w:lang w:eastAsia="zh-CN"/>
+        </w:rPr>
+        <w:t>，</w:t>
+      </w:r>
+      <w:r>
+        <w:rPr>
+          <w:lang w:eastAsia="zh-CN"/>
+        </w:rPr>
+        <w:t>我们必须控制对scull的数据结构的访问</w:t>
+      </w:r>
+      <w:r>
+        <w:rPr>
+          <w:rFonts w:hint="eastAsia"/>
+          <w:lang w:eastAsia="zh-CN"/>
+        </w:rPr>
+        <w:t>。</w:t>
+      </w:r>
+      <w:r>
+        <w:rPr>
+          <w:lang w:eastAsia="zh-CN"/>
+        </w:rPr>
+        <w:t>我们需要让代码知道</w:t>
+      </w:r>
+      <w:r>
+        <w:rPr>
+          <w:rFonts w:hint="eastAsia"/>
+          <w:lang w:eastAsia="zh-CN"/>
+        </w:rPr>
+        <w:t>，</w:t>
+      </w:r>
+      <w:r>
+        <w:rPr>
+          <w:lang w:eastAsia="zh-CN"/>
+        </w:rPr>
+        <w:t>是否已经分配内存</w:t>
+      </w:r>
+      <w:r>
+        <w:rPr>
+          <w:rFonts w:hint="eastAsia"/>
+          <w:lang w:eastAsia="zh-CN"/>
+        </w:rPr>
+        <w:t>，</w:t>
+      </w:r>
+      <w:r>
+        <w:rPr>
+          <w:lang w:eastAsia="zh-CN"/>
+        </w:rPr>
+        <w:t>还要让代码知道</w:t>
+      </w:r>
+      <w:r>
+        <w:rPr>
+          <w:rFonts w:hint="eastAsia"/>
+          <w:lang w:eastAsia="zh-CN"/>
+        </w:rPr>
+        <w:t>，</w:t>
+      </w:r>
+      <w:r>
+        <w:rPr>
+          <w:lang w:eastAsia="zh-CN"/>
+        </w:rPr>
+        <w:t>分配的内存是</w:t>
+      </w:r>
+      <w:r>
+        <w:rPr>
+          <w:rFonts w:hint="eastAsia"/>
+          <w:lang w:eastAsia="zh-CN"/>
+        </w:rPr>
+        <w:t>“</w:t>
+      </w:r>
+      <w:r>
+        <w:rPr>
+          <w:rFonts w:hint="eastAsia"/>
+          <w:lang w:eastAsia="zh-CN"/>
+        </w:rPr>
+        <w:t>其它人</w:t>
+      </w:r>
+      <w:r>
+        <w:rPr>
+          <w:rFonts w:hint="eastAsia"/>
+          <w:lang w:eastAsia="zh-CN"/>
+        </w:rPr>
+        <w:t>”</w:t>
+      </w:r>
+      <w:r>
+        <w:rPr>
+          <w:rFonts w:hint="eastAsia"/>
+          <w:lang w:eastAsia="zh-CN"/>
+        </w:rPr>
+        <w:t>的。</w:t>
+      </w:r>
+      <w:r>
+        <w:rPr>
+          <w:rFonts w:hint="eastAsia"/>
+          <w:lang w:eastAsia="zh-CN"/>
+        </w:rPr>
+        <w:t>这种访问管理的常用方法就是加锁和互斥-保证同时只有一个线程在控制共享的资源。</w:t>
+      </w:r>
+    </w:p>
+    <w:p>
+      <w:pPr>
+        <w:spacing w:before="180" w:after="180"/>
+        <w:rPr>
+          <w:lang w:eastAsia="zh-CN"/>
+        </w:rPr>
+      </w:pPr>
+      <w:r>
+        <w:rPr>
+          <w:rFonts w:hint="eastAsia"/>
+          <w:lang w:eastAsia="zh-CN"/>
+        </w:rPr>
+        <w:t>下面让我们专注于分析锁的使用。在此之前，还有一个重要的原则，我们必须作一简单的介绍</w:t>
+      </w:r>
+      <w:r>
+        <w:rPr>
+          <w:rFonts w:hint="eastAsia"/>
+          <w:lang w:eastAsia="zh-CN"/>
+        </w:rPr>
+        <w:t>：</w:t>
+      </w:r>
+      <w:r>
+        <w:rPr>
+          <w:rFonts w:hint="eastAsia"/>
+          <w:lang w:eastAsia="zh-CN"/>
+        </w:rPr>
+        <w:t>内核代码创建一个</w:t>
+      </w:r>
+      <w:r>
+        <w:rPr>
+          <w:rFonts w:hint="eastAsia"/>
+          <w:lang w:eastAsia="zh-CN"/>
+        </w:rPr>
+        <w:t>与其它代码共享</w:t>
+      </w:r>
+      <w:r>
+        <w:rPr>
+          <w:rFonts w:hint="eastAsia"/>
+          <w:lang w:eastAsia="zh-CN"/>
+        </w:rPr>
+        <w:t>对象，在对该对象所有的引用解除之前，其必须一直存在。这条规则带来了2个要求：内核的对象在内核没有处于可运行状态时，必须是不可用</w:t>
+      </w:r>
+      <w:r>
+        <w:rPr>
+          <w:rFonts w:hint="eastAsia"/>
+          <w:lang w:eastAsia="zh-CN"/>
+        </w:rPr>
+        <w:lastRenderedPageBreak/>
+        <w:t>的；对该对象的引用必须</w:t>
+      </w:r>
+      <w:r>
+        <w:rPr>
+          <w:rFonts w:hint="eastAsia"/>
+          <w:lang w:eastAsia="zh-CN"/>
+        </w:rPr>
+        <w:t>被追踪。</w:t>
+      </w:r>
+      <w:r>
+        <w:rPr>
+          <w:rFonts w:hint="eastAsia"/>
+          <w:lang w:eastAsia="zh-CN"/>
+        </w:rPr>
+        <w:t>在大部分时候，引用计数的处理都是由内核完成，但是，万事无绝对。</w:t>
+      </w:r>
+      <w:r>
+        <w:rPr>
+          <w:rFonts w:hint="eastAsia"/>
+          <w:lang w:eastAsia="zh-CN"/>
+        </w:rPr>
+        <w:t>所以，我们必须非常注重细节的实现。</w:t>
+      </w:r>
     </w:p>
     <w:p>
       <w:pPr>
@@ -32793,7 +33555,895 @@
           <w:rFonts w:hint="eastAsia"/>
           <w:lang w:eastAsia="zh-CN"/>
         </w:rPr>
-        <w:t>5.3 信号量和互斥体</w:t>
+        <w:t>5.3 信号量和互斥</w:t>
+      </w:r>
+    </w:p>
+    <w:p>
+      <w:pPr>
+        <w:spacing w:before="180" w:after="180"/>
+        <w:rPr>
+          <w:lang w:eastAsia="zh-CN"/>
+        </w:rPr>
+      </w:pPr>
+      <w:r>
+        <w:rPr>
+          <w:lang w:eastAsia="zh-CN"/>
+        </w:rPr>
+        <w:t>So let us look</w:t>
+      </w:r>
+      <w:r>
+        <w:rPr>
+          <w:rFonts w:hint="eastAsia"/>
+          <w:lang w:eastAsia="zh-CN"/>
+        </w:rPr>
+        <w:t xml:space="preserve"> </w:t>
+      </w:r>
+      <w:r>
+        <w:rPr>
+          <w:lang w:eastAsia="zh-CN"/>
+        </w:rPr>
+        <w:t>at how we can add locking to scull. Our</w:t>
+      </w:r>
+      <w:r>
+        <w:rPr>
+          <w:lang w:eastAsia="zh-CN"/>
+        </w:rPr>
+        <w:t xml:space="preserve"> goal is to make our operations</w:t>
+      </w:r>
+      <w:r>
+        <w:rPr>
+          <w:rFonts w:hint="eastAsia"/>
+          <w:lang w:eastAsia="zh-CN"/>
+        </w:rPr>
+        <w:t xml:space="preserve"> </w:t>
+      </w:r>
+      <w:r>
+        <w:rPr>
+          <w:lang w:eastAsia="zh-CN"/>
+        </w:rPr>
+        <w:t>on the scull data structure atomic, meaning that the entire operation happens at once</w:t>
+      </w:r>
+      <w:r>
+        <w:rPr>
+          <w:rFonts w:hint="eastAsia"/>
+          <w:lang w:eastAsia="zh-CN"/>
+        </w:rPr>
+        <w:t xml:space="preserve"> </w:t>
+      </w:r>
+      <w:r>
+        <w:rPr>
+          <w:lang w:eastAsia="zh-CN"/>
+        </w:rPr>
+        <w:t>as far as other threads of execution are concerned. For our memory leak</w:t>
+      </w:r>
+      <w:r>
+        <w:rPr>
+          <w:rFonts w:hint="eastAsia"/>
+          <w:lang w:eastAsia="zh-CN"/>
+        </w:rPr>
+        <w:t xml:space="preserve"> </w:t>
+      </w:r>
+      <w:r>
+        <w:rPr>
+          <w:lang w:eastAsia="zh-CN"/>
+        </w:rPr>
+        <w:t>example, we</w:t>
+      </w:r>
+      <w:r>
+        <w:rPr>
+          <w:rFonts w:hint="eastAsia"/>
+          <w:lang w:eastAsia="zh-CN"/>
+        </w:rPr>
+        <w:t xml:space="preserve"> </w:t>
+      </w:r>
+      <w:r>
+        <w:rPr>
+          <w:lang w:eastAsia="zh-CN"/>
+        </w:rPr>
+        <w:t>need to ensure that if one thread finds that a particular chunk</w:t>
+      </w:r>
+      <w:r>
+        <w:rPr>
+          <w:rFonts w:hint="eastAsia"/>
+          <w:lang w:eastAsia="zh-CN"/>
+        </w:rPr>
+        <w:t xml:space="preserve"> </w:t>
+      </w:r>
+      <w:r>
+        <w:rPr>
+          <w:lang w:eastAsia="zh-CN"/>
+        </w:rPr>
+        <w:t>of memory must be</w:t>
+      </w:r>
+      <w:r>
+        <w:rPr>
+          <w:rFonts w:hint="eastAsia"/>
+          <w:lang w:eastAsia="zh-CN"/>
+        </w:rPr>
+        <w:t xml:space="preserve"> </w:t>
+      </w:r>
+      <w:r>
+        <w:rPr>
+          <w:lang w:eastAsia="zh-CN"/>
+        </w:rPr>
+        <w:t>allocated, it has the opportunity to perform that allocation before any other thread</w:t>
+      </w:r>
+      <w:r>
+        <w:rPr>
+          <w:rFonts w:hint="eastAsia"/>
+          <w:lang w:eastAsia="zh-CN"/>
+        </w:rPr>
+        <w:t xml:space="preserve"> </w:t>
+      </w:r>
+      <w:r>
+        <w:rPr>
+          <w:lang w:eastAsia="zh-CN"/>
+        </w:rPr>
+        <w:t>can make that test. To this end, we must set up critical sections: code that can be executed</w:t>
+      </w:r>
+      <w:r>
+        <w:rPr>
+          <w:rFonts w:hint="eastAsia"/>
+          <w:lang w:eastAsia="zh-CN"/>
+        </w:rPr>
+        <w:t xml:space="preserve"> </w:t>
+      </w:r>
+      <w:r>
+        <w:rPr>
+          <w:lang w:eastAsia="zh-CN"/>
+        </w:rPr>
+        <w:t>by only one thread at any given time.</w:t>
+      </w:r>
+    </w:p>
+    <w:p>
+      <w:pPr>
+        <w:spacing w:before="180" w:after="180"/>
+        <w:rPr>
+          <w:lang w:eastAsia="zh-CN"/>
+        </w:rPr>
+      </w:pPr>
+      <w:r>
+        <w:rPr>
+          <w:lang w:eastAsia="zh-CN"/>
+        </w:rPr>
+        <w:t>Not all critical sections are the same, so the kernel provides different primitives for</w:t>
+      </w:r>
+      <w:r>
+        <w:rPr>
+          <w:rFonts w:hint="eastAsia"/>
+          <w:lang w:eastAsia="zh-CN"/>
+        </w:rPr>
+        <w:t xml:space="preserve"> </w:t>
+      </w:r>
+      <w:r>
+        <w:rPr>
+          <w:lang w:eastAsia="zh-CN"/>
+        </w:rPr>
+        <w:t>different needs. In this case, every access to the scull data structure happens in process</w:t>
+      </w:r>
+      <w:r>
+        <w:rPr>
+          <w:rFonts w:hint="eastAsia"/>
+          <w:lang w:eastAsia="zh-CN"/>
+        </w:rPr>
+        <w:t xml:space="preserve"> </w:t>
+      </w:r>
+      <w:r>
+        <w:rPr>
+          <w:lang w:eastAsia="zh-CN"/>
+        </w:rPr>
+        <w:t>context as a result of a direct user request; no accesses will be made from interrupt</w:t>
+      </w:r>
+      <w:r>
+        <w:rPr>
+          <w:rFonts w:hint="eastAsia"/>
+          <w:lang w:eastAsia="zh-CN"/>
+        </w:rPr>
+        <w:t xml:space="preserve"> </w:t>
+      </w:r>
+      <w:r>
+        <w:rPr>
+          <w:lang w:eastAsia="zh-CN"/>
+        </w:rPr>
+        <w:t xml:space="preserve">handlers or other asynchronous contexts. </w:t>
+      </w:r>
+      <w:r>
+        <w:rPr>
+          <w:lang w:eastAsia="zh-CN"/>
+        </w:rPr>
+        <w:t>There are no particular latency</w:t>
+      </w:r>
+      <w:r>
+        <w:rPr>
+          <w:rFonts w:hint="eastAsia"/>
+          <w:lang w:eastAsia="zh-CN"/>
+        </w:rPr>
+        <w:t xml:space="preserve"> </w:t>
+      </w:r>
+      <w:r>
+        <w:rPr>
+          <w:lang w:eastAsia="zh-CN"/>
+        </w:rPr>
+        <w:t xml:space="preserve">(response time) requirements; application </w:t>
+      </w:r>
+      <w:r>
+        <w:rPr>
+          <w:lang w:eastAsia="zh-CN"/>
+        </w:rPr>
+        <w:t>programmers understand that I/O</w:t>
+      </w:r>
+      <w:r>
+        <w:rPr>
+          <w:rFonts w:hint="eastAsia"/>
+          <w:lang w:eastAsia="zh-CN"/>
+        </w:rPr>
+        <w:t xml:space="preserve"> </w:t>
+      </w:r>
+      <w:r>
+        <w:rPr>
+          <w:lang w:eastAsia="zh-CN"/>
+        </w:rPr>
+        <w:t>requests are not usually satisfied immediately. Furthe</w:t>
+      </w:r>
+      <w:r>
+        <w:rPr>
+          <w:lang w:eastAsia="zh-CN"/>
+        </w:rPr>
+        <w:t>rmore, the scull is not holding</w:t>
+      </w:r>
+      <w:r>
+        <w:rPr>
+          <w:rFonts w:hint="eastAsia"/>
+          <w:lang w:eastAsia="zh-CN"/>
+        </w:rPr>
+        <w:t xml:space="preserve"> </w:t>
+      </w:r>
+      <w:r>
+        <w:rPr>
+          <w:lang w:eastAsia="zh-CN"/>
+        </w:rPr>
+        <w:t>any other critical system resource while it is accessin</w:t>
+      </w:r>
+      <w:r>
+        <w:rPr>
+          <w:lang w:eastAsia="zh-CN"/>
+        </w:rPr>
+        <w:t>g its own data structures. What</w:t>
+      </w:r>
+      <w:r>
+        <w:rPr>
+          <w:rFonts w:hint="eastAsia"/>
+          <w:lang w:eastAsia="zh-CN"/>
+        </w:rPr>
+        <w:t xml:space="preserve"> </w:t>
+      </w:r>
+      <w:r>
+        <w:rPr>
+          <w:lang w:eastAsia="zh-CN"/>
+        </w:rPr>
+        <w:t>all this means is that if the scull driver goes to slee</w:t>
+      </w:r>
+      <w:r>
+        <w:rPr>
+          <w:lang w:eastAsia="zh-CN"/>
+        </w:rPr>
+        <w:t>p while waiting for its turn to</w:t>
+      </w:r>
+      <w:r>
+        <w:rPr>
+          <w:rFonts w:hint="eastAsia"/>
+          <w:lang w:eastAsia="zh-CN"/>
+        </w:rPr>
+        <w:t xml:space="preserve"> </w:t>
+      </w:r>
+      <w:r>
+        <w:rPr>
+          <w:lang w:eastAsia="zh-CN"/>
+        </w:rPr>
+        <w:t>access the data structure, nobody is going to mind.</w:t>
+      </w:r>
+    </w:p>
+    <w:p>
+      <w:pPr>
+        <w:spacing w:before="180" w:after="180"/>
+        <w:rPr>
+          <w:rFonts w:hint="eastAsia"/>
+          <w:lang w:eastAsia="zh-CN"/>
+        </w:rPr>
+      </w:pPr>
+      <w:r>
+        <w:rPr>
+          <w:lang w:eastAsia="zh-CN"/>
+        </w:rPr>
+        <w:t>“</w:t>
+      </w:r>
+      <w:r>
+        <w:rPr>
+          <w:lang w:eastAsia="zh-CN"/>
+        </w:rPr>
+        <w:t>Go to sleep</w:t>
+      </w:r>
+      <w:r>
+        <w:rPr>
+          <w:lang w:eastAsia="zh-CN"/>
+        </w:rPr>
+        <w:t>”</w:t>
+      </w:r>
+      <w:r>
+        <w:rPr>
+          <w:lang w:eastAsia="zh-CN"/>
+        </w:rPr>
+        <w:t xml:space="preserve"> is a well-defined term in this context. When a Linux process reaches a</w:t>
+      </w:r>
+      <w:r>
+        <w:rPr>
+          <w:rFonts w:hint="eastAsia"/>
+          <w:lang w:eastAsia="zh-CN"/>
+        </w:rPr>
+        <w:t xml:space="preserve"> </w:t>
+      </w:r>
+      <w:r>
+        <w:rPr>
+          <w:lang w:eastAsia="zh-CN"/>
+        </w:rPr>
+        <w:t xml:space="preserve">point where it cannot make any further processes, it goes to sleep (or </w:t>
+      </w:r>
+      <w:r>
+        <w:rPr>
+          <w:lang w:eastAsia="zh-CN"/>
+        </w:rPr>
+        <w:t>“</w:t>
+      </w:r>
+      <w:r>
+        <w:rPr>
+          <w:lang w:eastAsia="zh-CN"/>
+        </w:rPr>
+        <w:t>blocks</w:t>
+      </w:r>
+      <w:r>
+        <w:rPr>
+          <w:lang w:eastAsia="zh-CN"/>
+        </w:rPr>
+        <w:t>”</w:t>
+      </w:r>
+      <w:r>
+        <w:rPr>
+          <w:lang w:eastAsia="zh-CN"/>
+        </w:rPr>
+        <w:t>),</w:t>
+      </w:r>
+      <w:r>
+        <w:rPr>
+          <w:rFonts w:hint="eastAsia"/>
+          <w:lang w:eastAsia="zh-CN"/>
+        </w:rPr>
+        <w:t xml:space="preserve"> </w:t>
+      </w:r>
+      <w:r>
+        <w:rPr>
+          <w:lang w:eastAsia="zh-CN"/>
+        </w:rPr>
+        <w:t>yielding the processor to somebody else until some f</w:t>
+      </w:r>
+      <w:r>
+        <w:rPr>
+          <w:lang w:eastAsia="zh-CN"/>
+        </w:rPr>
+        <w:t>uture time when it can get work</w:t>
+      </w:r>
+      <w:r>
+        <w:rPr>
+          <w:rFonts w:hint="eastAsia"/>
+          <w:lang w:eastAsia="zh-CN"/>
+        </w:rPr>
+        <w:t xml:space="preserve"> </w:t>
+      </w:r>
+      <w:r>
+        <w:rPr>
+          <w:lang w:eastAsia="zh-CN"/>
+        </w:rPr>
+        <w:t>done again. Processes often sleep when waiting</w:t>
+      </w:r>
+      <w:r>
+        <w:rPr>
+          <w:lang w:eastAsia="zh-CN"/>
+        </w:rPr>
+        <w:t xml:space="preserve"> for I/O to complete. As we get</w:t>
+      </w:r>
+      <w:r>
+        <w:rPr>
+          <w:rFonts w:hint="eastAsia"/>
+          <w:lang w:eastAsia="zh-CN"/>
+        </w:rPr>
+        <w:t xml:space="preserve"> </w:t>
+      </w:r>
+      <w:r>
+        <w:rPr>
+          <w:lang w:eastAsia="zh-CN"/>
+        </w:rPr>
+        <w:t>deeper into the kernel, we will encounter a number of situa</w:t>
+      </w:r>
+      <w:r>
+        <w:rPr>
+          <w:lang w:eastAsia="zh-CN"/>
+        </w:rPr>
+        <w:t>tions where we cannot</w:t>
+      </w:r>
+      <w:r>
+        <w:rPr>
+          <w:rFonts w:hint="eastAsia"/>
+          <w:lang w:eastAsia="zh-CN"/>
+        </w:rPr>
+        <w:t xml:space="preserve"> </w:t>
+      </w:r>
+      <w:r>
+        <w:rPr>
+          <w:lang w:eastAsia="zh-CN"/>
+        </w:rPr>
+        <w:t>sleep. The write method in scull is not one of those</w:t>
+      </w:r>
+      <w:r>
+        <w:rPr>
+          <w:lang w:eastAsia="zh-CN"/>
+        </w:rPr>
+        <w:t xml:space="preserve"> situations, however. So we can</w:t>
+      </w:r>
+      <w:r>
+        <w:rPr>
+          <w:rFonts w:hint="eastAsia"/>
+          <w:lang w:eastAsia="zh-CN"/>
+        </w:rPr>
+        <w:t xml:space="preserve"> </w:t>
+      </w:r>
+      <w:r>
+        <w:rPr>
+          <w:lang w:eastAsia="zh-CN"/>
+        </w:rPr>
+        <w:t>use a locking mechanism that might cause the process to sleep while waiting for</w:t>
+      </w:r>
+      <w:r>
+        <w:rPr>
+          <w:rFonts w:hint="eastAsia"/>
+          <w:lang w:eastAsia="zh-CN"/>
+        </w:rPr>
+        <w:t xml:space="preserve"> </w:t>
+      </w:r>
+      <w:r>
+        <w:rPr>
+          <w:lang w:eastAsia="zh-CN"/>
+        </w:rPr>
+        <w:t>access to the critical section.</w:t>
+      </w:r>
+    </w:p>
+    <w:p>
+      <w:pPr>
+        <w:spacing w:before="180" w:after="180"/>
+        <w:rPr>
+          <w:rFonts w:hint="eastAsia"/>
+          <w:lang w:eastAsia="zh-CN"/>
+        </w:rPr>
+      </w:pPr>
+      <w:r>
+        <w:rPr>
+          <w:lang w:eastAsia="zh-CN"/>
+        </w:rPr>
+        <w:t>Just as importantly, we will be performing an operation (memory allocation with</w:t>
+      </w:r>
+      <w:r>
+        <w:rPr>
+          <w:rFonts w:hint="eastAsia"/>
+          <w:lang w:eastAsia="zh-CN"/>
+        </w:rPr>
+        <w:t xml:space="preserve"> </w:t>
+      </w:r>
+      <w:r>
+        <w:rPr>
+          <w:lang w:eastAsia="zh-CN"/>
+        </w:rPr>
+        <w:t>kmalloc) that could sleep</w:t>
+      </w:r>
+      <w:r>
+        <w:rPr>
+          <w:lang w:eastAsia="zh-CN"/>
+        </w:rPr>
+        <w:t>—</w:t>
+      </w:r>
+      <w:r>
+        <w:rPr>
+          <w:lang w:eastAsia="zh-CN"/>
+        </w:rPr>
+        <w:t>so sleeps are a possibility in any case. If our critical sections</w:t>
+      </w:r>
+      <w:r>
+        <w:rPr>
+          <w:rFonts w:hint="eastAsia"/>
+          <w:lang w:eastAsia="zh-CN"/>
+        </w:rPr>
+        <w:t xml:space="preserve"> </w:t>
+      </w:r>
+      <w:r>
+        <w:rPr>
+          <w:lang w:eastAsia="zh-CN"/>
+        </w:rPr>
+        <w:t>are to work properly, we must use a locking primitive that works when a thread</w:t>
+      </w:r>
+      <w:r>
+        <w:rPr>
+          <w:rFonts w:hint="eastAsia"/>
+          <w:lang w:eastAsia="zh-CN"/>
+        </w:rPr>
+        <w:t xml:space="preserve"> </w:t>
+      </w:r>
+      <w:r>
+        <w:rPr>
+          <w:lang w:eastAsia="zh-CN"/>
+        </w:rPr>
+        <w:t>that owns the lock</w:t>
+      </w:r>
+      <w:r>
+        <w:rPr>
+          <w:rFonts w:hint="eastAsia"/>
+          <w:lang w:eastAsia="zh-CN"/>
+        </w:rPr>
+        <w:t xml:space="preserve"> </w:t>
+      </w:r>
+      <w:r>
+        <w:rPr>
+          <w:lang w:eastAsia="zh-CN"/>
+        </w:rPr>
+        <w:t>sleeps. Not all locking mechanism</w:t>
+      </w:r>
+      <w:r>
+        <w:rPr>
+          <w:lang w:eastAsia="zh-CN"/>
+        </w:rPr>
+        <w:t>s can be used where sleeping is</w:t>
+      </w:r>
+      <w:r>
+        <w:rPr>
+          <w:rFonts w:hint="eastAsia"/>
+          <w:lang w:eastAsia="zh-CN"/>
+        </w:rPr>
+        <w:t xml:space="preserve"> </w:t>
+      </w:r>
+      <w:r>
+        <w:rPr>
+          <w:lang w:eastAsia="zh-CN"/>
+        </w:rPr>
+        <w:t>a possibility (we</w:t>
+      </w:r>
+      <w:r>
+        <w:rPr>
+          <w:lang w:eastAsia="zh-CN"/>
+        </w:rPr>
+        <w:t>’</w:t>
+      </w:r>
+      <w:r>
+        <w:rPr>
+          <w:lang w:eastAsia="zh-CN"/>
+        </w:rPr>
+        <w:t>ll see some that don</w:t>
+      </w:r>
+      <w:r>
+        <w:rPr>
+          <w:lang w:eastAsia="zh-CN"/>
+        </w:rPr>
+        <w:t>’</w:t>
+      </w:r>
+      <w:r>
+        <w:rPr>
+          <w:lang w:eastAsia="zh-CN"/>
+        </w:rPr>
+        <w:t>t later in this c</w:t>
+      </w:r>
+      <w:r>
+        <w:rPr>
+          <w:lang w:eastAsia="zh-CN"/>
+        </w:rPr>
+        <w:t>hapter). For our present needs,</w:t>
+      </w:r>
+      <w:r>
+        <w:rPr>
+          <w:lang w:eastAsia="zh-CN"/>
+        </w:rPr>
+        <w:t>however, the mechanism that fits best is a semaphore.</w:t>
+      </w:r>
+    </w:p>
+    <w:p>
+      <w:pPr>
+        <w:spacing w:before="180" w:after="180"/>
+        <w:rPr>
+          <w:lang w:eastAsia="zh-CN"/>
+        </w:rPr>
+      </w:pPr>
+    </w:p>
+    <w:p>
+      <w:pPr>
+        <w:spacing w:before="180" w:after="180"/>
+        <w:rPr>
+          <w:rFonts w:hint="eastAsia"/>
+          <w:lang w:eastAsia="zh-CN"/>
+        </w:rPr>
+      </w:pPr>
+      <w:r>
+        <w:rPr>
+          <w:lang w:eastAsia="zh-CN"/>
+        </w:rPr>
+        <w:t>Semaphores are a well-understood concept in computer sc</w:t>
+      </w:r>
+      <w:r>
+        <w:rPr>
+          <w:lang w:eastAsia="zh-CN"/>
+        </w:rPr>
+        <w:t>ience. At its core, a semaphore</w:t>
+      </w:r>
+      <w:r>
+        <w:rPr>
+          <w:rFonts w:hint="eastAsia"/>
+          <w:lang w:eastAsia="zh-CN"/>
+        </w:rPr>
+        <w:t xml:space="preserve"> </w:t>
+      </w:r>
+      <w:r>
+        <w:rPr>
+          <w:lang w:eastAsia="zh-CN"/>
+        </w:rPr>
+        <w:t>is a single integer value combined with a pair of functions that are typically</w:t>
+      </w:r>
+      <w:r>
+        <w:rPr>
+          <w:rFonts w:hint="eastAsia"/>
+          <w:lang w:eastAsia="zh-CN"/>
+        </w:rPr>
+        <w:t xml:space="preserve"> </w:t>
+      </w:r>
+      <w:r>
+        <w:rPr>
+          <w:lang w:eastAsia="zh-CN"/>
+        </w:rPr>
+        <w:t>called P and V. A process wishing to enter a critical section will call P on the</w:t>
+      </w:r>
+      <w:r>
+        <w:rPr>
+          <w:lang w:eastAsia="zh-CN"/>
+        </w:rPr>
+        <w:t xml:space="preserve"> relevant</w:t>
+      </w:r>
+      <w:r>
+        <w:rPr>
+          <w:rFonts w:hint="eastAsia"/>
+          <w:lang w:eastAsia="zh-CN"/>
+        </w:rPr>
+        <w:t xml:space="preserve"> </w:t>
+      </w:r>
+      <w:r>
+        <w:rPr>
+          <w:lang w:eastAsia="zh-CN"/>
+        </w:rPr>
+        <w:t>semaphore; if the semaphore</w:t>
+      </w:r>
+      <w:r>
+        <w:rPr>
+          <w:lang w:eastAsia="zh-CN"/>
+        </w:rPr>
+        <w:t>’</w:t>
+      </w:r>
+      <w:r>
+        <w:rPr>
+          <w:lang w:eastAsia="zh-CN"/>
+        </w:rPr>
+        <w:t xml:space="preserve">s value is greater than </w:t>
+      </w:r>
+      <w:r>
+        <w:rPr>
+          <w:lang w:eastAsia="zh-CN"/>
+        </w:rPr>
+        <w:t>zero, that value is decremented</w:t>
+      </w:r>
+      <w:r>
+        <w:rPr>
+          <w:rFonts w:hint="eastAsia"/>
+          <w:lang w:eastAsia="zh-CN"/>
+        </w:rPr>
+        <w:t xml:space="preserve"> </w:t>
+      </w:r>
+      <w:r>
+        <w:rPr>
+          <w:lang w:eastAsia="zh-CN"/>
+        </w:rPr>
+        <w:t>by one and the process continues. If, instead, the semaphore</w:t>
+      </w:r>
+      <w:r>
+        <w:rPr>
+          <w:lang w:eastAsia="zh-CN"/>
+        </w:rPr>
+        <w:t>’</w:t>
+      </w:r>
+      <w:r>
+        <w:rPr>
+          <w:lang w:eastAsia="zh-CN"/>
+        </w:rPr>
+        <w:t>s value is 0 (or less),the</w:t>
+      </w:r>
+      <w:r>
+        <w:rPr>
+          <w:rFonts w:hint="eastAsia"/>
+          <w:lang w:eastAsia="zh-CN"/>
+        </w:rPr>
+        <w:t xml:space="preserve"> </w:t>
+      </w:r>
+      <w:r>
+        <w:rPr>
+          <w:lang w:eastAsia="zh-CN"/>
+        </w:rPr>
+        <w:t>process must wait until somebody else releases the semaphore. Unlocking a semaphore</w:t>
+      </w:r>
+      <w:r>
+        <w:rPr>
+          <w:rFonts w:hint="eastAsia"/>
+          <w:lang w:eastAsia="zh-CN"/>
+        </w:rPr>
+        <w:t xml:space="preserve"> </w:t>
+      </w:r>
+      <w:r>
+        <w:rPr>
+          <w:lang w:eastAsia="zh-CN"/>
+        </w:rPr>
+        <w:t>is accomplished by calling V; this function increments the value of the semaphore</w:t>
+      </w:r>
+      <w:r>
+        <w:rPr>
+          <w:rFonts w:hint="eastAsia"/>
+          <w:lang w:eastAsia="zh-CN"/>
+        </w:rPr>
+        <w:t xml:space="preserve"> </w:t>
+      </w:r>
+      <w:r>
+        <w:rPr>
+          <w:lang w:eastAsia="zh-CN"/>
+        </w:rPr>
+        <w:t>and, if necessary, wakes up processes that are waiting.</w:t>
+      </w:r>
+    </w:p>
+    <w:p>
+      <w:pPr>
+        <w:spacing w:before="180" w:after="180"/>
+        <w:rPr>
+          <w:lang w:eastAsia="zh-CN"/>
+        </w:rPr>
+      </w:pPr>
+    </w:p>
+    <w:p>
+      <w:pPr>
+        <w:spacing w:before="180" w:after="180"/>
+        <w:rPr>
+          <w:rFonts w:hint="eastAsia"/>
+          <w:lang w:eastAsia="zh-CN"/>
+        </w:rPr>
+      </w:pPr>
+      <w:r>
+        <w:rPr>
+          <w:lang w:eastAsia="zh-CN"/>
+        </w:rPr>
+        <w:t>When semaphores are used for mutual exclusion</w:t>
+      </w:r>
+      <w:r>
+        <w:rPr>
+          <w:lang w:eastAsia="zh-CN"/>
+        </w:rPr>
+        <w:t>—</w:t>
+      </w:r>
+      <w:r>
+        <w:rPr>
+          <w:lang w:eastAsia="zh-CN"/>
+        </w:rPr>
+        <w:t>keeping multiple processes from</w:t>
+      </w:r>
+      <w:r>
+        <w:rPr>
+          <w:rFonts w:hint="eastAsia"/>
+          <w:lang w:eastAsia="zh-CN"/>
+        </w:rPr>
+        <w:t xml:space="preserve"> </w:t>
+      </w:r>
+      <w:r>
+        <w:rPr>
+          <w:lang w:eastAsia="zh-CN"/>
+        </w:rPr>
+        <w:t>running within a critical section simultaneously</w:t>
+      </w:r>
+      <w:r>
+        <w:rPr>
+          <w:lang w:eastAsia="zh-CN"/>
+        </w:rPr>
+        <w:t>—</w:t>
+      </w:r>
+      <w:r>
+        <w:rPr>
+          <w:lang w:eastAsia="zh-CN"/>
+        </w:rPr>
+        <w:t>their value will be initially set to 1.</w:t>
+      </w:r>
+      <w:r>
+        <w:rPr>
+          <w:lang w:eastAsia="zh-CN"/>
+        </w:rPr>
+        <w:t xml:space="preserve"> </w:t>
+      </w:r>
+      <w:r>
+        <w:rPr>
+          <w:lang w:eastAsia="zh-CN"/>
+        </w:rPr>
+        <w:t>Such a semaphore can be held only by a single process or thread at any given time. A</w:t>
+      </w:r>
+      <w:r>
+        <w:rPr>
+          <w:rFonts w:hint="eastAsia"/>
+          <w:lang w:eastAsia="zh-CN"/>
+        </w:rPr>
+        <w:t xml:space="preserve"> </w:t>
+      </w:r>
+      <w:r>
+        <w:rPr>
+          <w:lang w:eastAsia="zh-CN"/>
+        </w:rPr>
+        <w:t>semaphore used in this mode is sometimes called a mutex, which is, of course, an</w:t>
+      </w:r>
+      <w:r>
+        <w:rPr>
+          <w:rFonts w:hint="eastAsia"/>
+          <w:lang w:eastAsia="zh-CN"/>
+        </w:rPr>
+        <w:t xml:space="preserve"> </w:t>
+      </w:r>
+      <w:r>
+        <w:rPr>
+          <w:lang w:eastAsia="zh-CN"/>
+        </w:rPr>
+        <w:t xml:space="preserve">abbreviation for </w:t>
+      </w:r>
+      <w:r>
+        <w:rPr>
+          <w:lang w:eastAsia="zh-CN"/>
+        </w:rPr>
+        <w:t>“</w:t>
+      </w:r>
+      <w:r>
+        <w:rPr>
+          <w:lang w:eastAsia="zh-CN"/>
+        </w:rPr>
+        <w:t>mutual exclusion.</w:t>
+      </w:r>
+      <w:r>
+        <w:rPr>
+          <w:lang w:eastAsia="zh-CN"/>
+        </w:rPr>
+        <w:t>”</w:t>
+      </w:r>
+      <w:r>
+        <w:rPr>
+          <w:lang w:eastAsia="zh-CN"/>
+        </w:rPr>
+        <w:t xml:space="preserve"> Almost all semap</w:t>
+      </w:r>
+      <w:r>
+        <w:rPr>
+          <w:lang w:eastAsia="zh-CN"/>
+        </w:rPr>
+        <w:t>hores found in the Linux kernel</w:t>
+      </w:r>
+      <w:r>
+        <w:rPr>
+          <w:rFonts w:hint="eastAsia"/>
+          <w:lang w:eastAsia="zh-CN"/>
+        </w:rPr>
+        <w:t xml:space="preserve"> </w:t>
+      </w:r>
+      <w:r>
+        <w:rPr>
+          <w:lang w:eastAsia="zh-CN"/>
+        </w:rPr>
+        <w:t>are used for mutual exclusion.</w:t>
       </w:r>
     </w:p>
     <w:p>
@@ -32824,9 +34474,856 @@
       <w:pPr>
         <w:spacing w:before="180" w:after="180"/>
         <w:rPr>
-          <w:lang w:eastAsia="zh-CN"/>
-        </w:rPr>
-      </w:pPr>
+          <w:rFonts w:hint="eastAsia"/>
+          <w:lang w:eastAsia="zh-CN"/>
+        </w:rPr>
+      </w:pPr>
+      <w:r>
+        <w:rPr>
+          <w:rFonts w:hint="eastAsia"/>
+          <w:lang w:eastAsia="zh-CN"/>
+        </w:rPr>
+        <w:t>Linux内核提供了符合上述语义的信号量实现，尽管术语略有不同。为了使用信号量，必须包含头文件&lt;asm/semaphore.h&gt;。相关的数据结构是</w:t>
+      </w:r>
+      <w:r>
+        <w:rPr>
+          <w:lang w:eastAsia="zh-CN"/>
+        </w:rPr>
+        <w:t>struct semaphore</w:t>
+      </w:r>
+      <w:r>
+        <w:rPr>
+          <w:rFonts w:hint="eastAsia"/>
+          <w:lang w:eastAsia="zh-CN"/>
+        </w:rPr>
+        <w:t>；</w:t>
+      </w:r>
+      <w:r>
+        <w:rPr>
+          <w:lang w:eastAsia="zh-CN"/>
+        </w:rPr>
+        <w:t>实际的信号量可以通过几种方式进行声明和初始化</w:t>
+      </w:r>
+      <w:r>
+        <w:rPr>
+          <w:rFonts w:hint="eastAsia"/>
+          <w:lang w:eastAsia="zh-CN"/>
+        </w:rPr>
+        <w:t>。</w:t>
+      </w:r>
+      <w:r>
+        <w:rPr>
+          <w:lang w:eastAsia="zh-CN"/>
+        </w:rPr>
+        <w:t>其中一种就是直接创建信号量</w:t>
+      </w:r>
+      <w:r>
+        <w:rPr>
+          <w:rFonts w:hint="eastAsia"/>
+          <w:lang w:eastAsia="zh-CN"/>
+        </w:rPr>
+        <w:t>，</w:t>
+      </w:r>
+      <w:r>
+        <w:rPr>
+          <w:lang w:eastAsia="zh-CN"/>
+        </w:rPr>
+        <w:t>然后使用sema</w:t>
+      </w:r>
+      <w:r>
+        <w:rPr>
+          <w:rFonts w:hint="eastAsia"/>
+          <w:lang w:eastAsia="zh-CN"/>
+        </w:rPr>
+        <w:t>_init()函数进行设置</w:t>
+      </w:r>
+      <w:r>
+        <w:rPr>
+          <w:rFonts w:hint="eastAsia"/>
+          <w:lang w:eastAsia="zh-CN"/>
+        </w:rPr>
+        <w:t>：</w:t>
+      </w:r>
+    </w:p>
+    <w:tbl>
+      <w:tblPr>
+        <w:tblStyle w:val="TableGrid"/>
+        <w:tblW w:w="0" w:type="auto"/>
+        <w:tblLook w:val="04A0" w:firstRow="1" w:lastRow="0" w:firstColumn="1" w:lastColumn="0" w:noHBand="0" w:noVBand="1"/>
+      </w:tblPr>
+      <w:tblGrid>
+        <w:gridCol w:w="8720"/>
+      </w:tblGrid>
+      <w:tr>
+        <w:tc>
+          <w:tcPr>
+            <w:tcW w:w="8720" w:type="dxa"/>
+          </w:tcPr>
+          <w:p>
+            <w:pPr>
+              <w:pStyle w:val="NoSpacing"/>
+              <w:rPr>
+                <w:lang w:eastAsia="zh-CN"/>
+              </w:rPr>
+            </w:pPr>
+            <w:r>
+              <w:rPr>
+                <w:lang w:eastAsia="zh-CN"/>
+              </w:rPr>
+              <w:t>void sema_init(struct semaphore *sem, int val);</w:t>
+            </w:r>
+          </w:p>
+        </w:tc>
+      </w:tr>
+    </w:tbl>
+    <w:p>
+      <w:pPr>
+        <w:spacing w:before="180" w:after="180"/>
+        <w:rPr>
+          <w:rFonts w:hint="eastAsia"/>
+          <w:lang w:eastAsia="zh-CN"/>
+        </w:rPr>
+      </w:pPr>
+      <w:r>
+        <w:rPr>
+          <w:lang w:eastAsia="zh-CN"/>
+        </w:rPr>
+        <w:t>在这儿</w:t>
+      </w:r>
+      <w:r>
+        <w:rPr>
+          <w:rFonts w:hint="eastAsia"/>
+          <w:lang w:eastAsia="zh-CN"/>
+        </w:rPr>
+        <w:t>，</w:t>
+      </w:r>
+      <w:r>
+        <w:rPr>
+          <w:lang w:eastAsia="zh-CN"/>
+        </w:rPr>
+        <w:t>val是sem的初始值</w:t>
+      </w:r>
+      <w:r>
+        <w:rPr>
+          <w:rFonts w:hint="eastAsia"/>
+          <w:lang w:eastAsia="zh-CN"/>
+        </w:rPr>
+        <w:t>。</w:t>
+      </w:r>
+    </w:p>
+    <w:p>
+      <w:pPr>
+        <w:spacing w:before="180" w:after="180"/>
+        <w:rPr>
+          <w:rFonts w:hint="eastAsia"/>
+          <w:lang w:eastAsia="zh-CN"/>
+        </w:rPr>
+      </w:pPr>
+      <w:r>
+        <w:rPr>
+          <w:rFonts w:hint="eastAsia"/>
+          <w:lang w:eastAsia="zh-CN"/>
+        </w:rPr>
+        <w:t>但是，通常情况下，信号量都是以互斥的方式使用。为了方便，内核提供了一组辅助函数和宏。因此，可使用下面宏声明一个互斥量并初始化：</w:t>
+      </w:r>
+    </w:p>
+    <w:tbl>
+      <w:tblPr>
+        <w:tblStyle w:val="TableGrid"/>
+        <w:tblW w:w="0" w:type="auto"/>
+        <w:tblLook w:val="04A0" w:firstRow="1" w:lastRow="0" w:firstColumn="1" w:lastColumn="0" w:noHBand="0" w:noVBand="1"/>
+      </w:tblPr>
+      <w:tblGrid>
+        <w:gridCol w:w="8720"/>
+      </w:tblGrid>
+      <w:tr>
+        <w:tc>
+          <w:tcPr>
+            <w:tcW w:w="8720" w:type="dxa"/>
+          </w:tcPr>
+          <w:p>
+            <w:pPr>
+              <w:pStyle w:val="NoSpacing"/>
+              <w:rPr>
+                <w:lang w:eastAsia="zh-CN"/>
+              </w:rPr>
+            </w:pPr>
+            <w:r>
+              <w:rPr>
+                <w:lang w:eastAsia="zh-CN"/>
+              </w:rPr>
+              <w:t>DECLARE_MUTEX(name);</w:t>
+            </w:r>
+          </w:p>
+          <w:p>
+            <w:pPr>
+              <w:pStyle w:val="NoSpacing"/>
+              <w:rPr>
+                <w:lang w:eastAsia="zh-CN"/>
+              </w:rPr>
+            </w:pPr>
+            <w:r>
+              <w:rPr>
+                <w:lang w:eastAsia="zh-CN"/>
+              </w:rPr>
+              <w:t>DECLARE_MUTEX_LOCKED(name);</w:t>
+            </w:r>
+          </w:p>
+        </w:tc>
+      </w:tr>
+    </w:tbl>
+    <w:p>
+      <w:pPr>
+        <w:spacing w:before="180" w:after="180"/>
+        <w:rPr>
+          <w:rFonts w:hint="eastAsia"/>
+          <w:lang w:eastAsia="zh-CN"/>
+        </w:rPr>
+      </w:pPr>
+      <w:r>
+        <w:rPr>
+          <w:lang w:eastAsia="zh-CN"/>
+        </w:rPr>
+        <w:t>这儿</w:t>
+      </w:r>
+      <w:r>
+        <w:rPr>
+          <w:rFonts w:hint="eastAsia"/>
+          <w:lang w:eastAsia="zh-CN"/>
+        </w:rPr>
+        <w:t>，</w:t>
+      </w:r>
+      <w:r>
+        <w:rPr>
+          <w:lang w:eastAsia="zh-CN"/>
+        </w:rPr>
+        <w:t>产生了一个称为name的信号量</w:t>
+      </w:r>
+      <w:r>
+        <w:rPr>
+          <w:rFonts w:hint="eastAsia"/>
+          <w:lang w:eastAsia="zh-CN"/>
+        </w:rPr>
+        <w:t>，</w:t>
+      </w:r>
+      <w:r>
+        <w:rPr>
+          <w:lang w:eastAsia="zh-CN"/>
+        </w:rPr>
+        <w:t>其初始值为</w:t>
+      </w:r>
+      <w:r>
+        <w:rPr>
+          <w:rFonts w:hint="eastAsia"/>
+          <w:lang w:eastAsia="zh-CN"/>
+        </w:rPr>
+        <w:t>0</w:t>
+      </w:r>
+      <w:r>
+        <w:rPr>
+          <w:rFonts w:hint="eastAsia"/>
+          <w:lang w:eastAsia="zh-CN"/>
+        </w:rPr>
+        <w:t>（使用</w:t>
+      </w:r>
+      <w:r>
+        <w:rPr>
+          <w:lang w:eastAsia="zh-CN"/>
+        </w:rPr>
+        <w:t>DECLARE_MUTEX_LOCKED</w:t>
+      </w:r>
+      <w:r>
+        <w:rPr>
+          <w:rFonts w:hint="eastAsia"/>
+          <w:lang w:eastAsia="zh-CN"/>
+        </w:rPr>
+        <w:t>）</w:t>
+      </w:r>
+      <w:r>
+        <w:rPr>
+          <w:rFonts w:hint="eastAsia"/>
+          <w:lang w:eastAsia="zh-CN"/>
+        </w:rPr>
+        <w:t>或1（使用</w:t>
+      </w:r>
+      <w:r>
+        <w:rPr>
+          <w:lang w:eastAsia="zh-CN"/>
+        </w:rPr>
+        <w:t>DECLARE_MUTEX</w:t>
+      </w:r>
+      <w:r>
+        <w:rPr>
+          <w:rFonts w:hint="eastAsia"/>
+          <w:lang w:eastAsia="zh-CN"/>
+        </w:rPr>
+        <w:t>）。其值为0时，互斥量以一个被锁的状态开始；任何线程想要访问之前，必须被显式地解锁。</w:t>
+      </w:r>
+    </w:p>
+    <w:p>
+      <w:pPr>
+        <w:spacing w:before="180" w:after="180"/>
+        <w:rPr>
+          <w:rFonts w:hint="eastAsia"/>
+          <w:lang w:eastAsia="zh-CN"/>
+        </w:rPr>
+      </w:pPr>
+      <w:r>
+        <w:rPr>
+          <w:rFonts w:hint="eastAsia"/>
+          <w:lang w:eastAsia="zh-CN"/>
+        </w:rPr>
+        <w:lastRenderedPageBreak/>
+        <w:t>在运行时动态初始化互斥量时，调用下面的函数：</w:t>
+      </w:r>
+    </w:p>
+    <w:tbl>
+      <w:tblPr>
+        <w:tblStyle w:val="TableGrid"/>
+        <w:tblW w:w="0" w:type="auto"/>
+        <w:tblLook w:val="04A0" w:firstRow="1" w:lastRow="0" w:firstColumn="1" w:lastColumn="0" w:noHBand="0" w:noVBand="1"/>
+      </w:tblPr>
+      <w:tblGrid>
+        <w:gridCol w:w="8720"/>
+      </w:tblGrid>
+      <w:tr>
+        <w:tc>
+          <w:tcPr>
+            <w:tcW w:w="8720" w:type="dxa"/>
+          </w:tcPr>
+          <w:p>
+            <w:pPr>
+              <w:pStyle w:val="NoSpacing"/>
+              <w:rPr>
+                <w:lang w:eastAsia="zh-CN"/>
+              </w:rPr>
+            </w:pPr>
+            <w:r>
+              <w:rPr>
+                <w:lang w:eastAsia="zh-CN"/>
+              </w:rPr>
+              <w:t>void init_MUTEX(struct semaphore *sem);</w:t>
+            </w:r>
+          </w:p>
+          <w:p>
+            <w:pPr>
+              <w:pStyle w:val="NoSpacing"/>
+              <w:rPr>
+                <w:lang w:eastAsia="zh-CN"/>
+              </w:rPr>
+            </w:pPr>
+            <w:r>
+              <w:rPr>
+                <w:lang w:eastAsia="zh-CN"/>
+              </w:rPr>
+              <w:t>void init_MUTEX_LOCKED(struct semaphore *sem);</w:t>
+            </w:r>
+          </w:p>
+        </w:tc>
+      </w:tr>
+    </w:tbl>
+    <w:p>
+      <w:pPr>
+        <w:spacing w:before="180" w:after="180"/>
+        <w:rPr>
+          <w:rFonts w:hint="eastAsia"/>
+          <w:lang w:eastAsia="zh-CN"/>
+        </w:rPr>
+      </w:pPr>
+      <w:r>
+        <w:rPr>
+          <w:rFonts w:hint="eastAsia"/>
+          <w:color w:val="FF0000"/>
+          <w:lang w:eastAsia="zh-CN"/>
+        </w:rPr>
+        <w:t>注意：在新版本的Linux</w:t>
+      </w:r>
+      <w:r>
+        <w:rPr>
+          <w:rFonts w:hint="eastAsia"/>
+          <w:color w:val="FF0000"/>
+          <w:lang w:eastAsia="zh-CN"/>
+        </w:rPr>
+        <w:t>内核</w:t>
+      </w:r>
+      <w:r>
+        <w:rPr>
+          <w:rFonts w:hint="eastAsia"/>
+          <w:color w:val="FF0000"/>
+          <w:lang w:eastAsia="zh-CN"/>
+        </w:rPr>
+        <w:t>（</w:t>
+      </w:r>
+      <w:r>
+        <w:rPr>
+          <w:rFonts w:hint="eastAsia"/>
+          <w:color w:val="FF0000"/>
+          <w:lang w:eastAsia="zh-CN"/>
+        </w:rPr>
+        <w:t>2</w:t>
+      </w:r>
+      <w:r>
+        <w:rPr>
+          <w:rFonts w:hint="eastAsia"/>
+          <w:color w:val="FF0000"/>
+          <w:lang w:eastAsia="zh-CN"/>
+        </w:rPr>
+        <w:t>.</w:t>
+      </w:r>
+      <w:r>
+        <w:rPr>
+          <w:rFonts w:hint="eastAsia"/>
+          <w:color w:val="FF0000"/>
+          <w:lang w:eastAsia="zh-CN"/>
+        </w:rPr>
+        <w:t>6</w:t>
+      </w:r>
+      <w:r>
+        <w:rPr>
+          <w:rFonts w:hint="eastAsia"/>
+          <w:color w:val="FF0000"/>
+          <w:lang w:eastAsia="zh-CN"/>
+        </w:rPr>
+        <w:t>.</w:t>
+      </w:r>
+      <w:r>
+        <w:rPr>
+          <w:rFonts w:hint="eastAsia"/>
+          <w:color w:val="FF0000"/>
+          <w:lang w:eastAsia="zh-CN"/>
+        </w:rPr>
+        <w:t>37之后</w:t>
+      </w:r>
+      <w:r>
+        <w:rPr>
+          <w:rFonts w:hint="eastAsia"/>
+          <w:color w:val="FF0000"/>
+          <w:lang w:eastAsia="zh-CN"/>
+        </w:rPr>
+        <w:t>）中，上面的函数已经不存在。</w:t>
+      </w:r>
+    </w:p>
+    <w:p>
+      <w:pPr>
+        <w:spacing w:before="180" w:after="180"/>
+        <w:rPr>
+          <w:rFonts w:hint="eastAsia"/>
+          <w:lang w:eastAsia="zh-CN"/>
+        </w:rPr>
+      </w:pPr>
+      <w:r>
+        <w:rPr>
+          <w:lang w:eastAsia="zh-CN"/>
+        </w:rPr>
+        <w:t>Linux中调用P函数</w:t>
+      </w:r>
+      <w:r>
+        <w:rPr>
+          <w:rFonts w:hint="eastAsia"/>
+          <w:lang w:eastAsia="zh-CN"/>
+        </w:rPr>
+        <w:t>-</w:t>
+      </w:r>
+      <w:r>
+        <w:rPr>
+          <w:lang w:eastAsia="zh-CN"/>
+        </w:rPr>
+        <w:t>被称为down或者其它变体</w:t>
+      </w:r>
+      <w:r>
+        <w:rPr>
+          <w:rFonts w:hint="eastAsia"/>
+          <w:lang w:eastAsia="zh-CN"/>
+        </w:rPr>
+        <w:t>。在这儿，down指的是函数</w:t>
+      </w:r>
+      <w:r>
+        <w:rPr>
+          <w:rFonts w:hint="eastAsia"/>
+          <w:lang w:eastAsia="zh-CN"/>
+        </w:rPr>
+        <w:t>递减信号量，甚至将调用者休眠一会，直到信号量变得可用，并授予对受保护资源的访问权。这儿有3个版本的down函数：</w:t>
+      </w:r>
+    </w:p>
+    <w:tbl>
+      <w:tblPr>
+        <w:tblStyle w:val="TableGrid"/>
+        <w:tblW w:w="0" w:type="auto"/>
+        <w:tblLook w:val="04A0" w:firstRow="1" w:lastRow="0" w:firstColumn="1" w:lastColumn="0" w:noHBand="0" w:noVBand="1"/>
+      </w:tblPr>
+      <w:tblGrid>
+        <w:gridCol w:w="8720"/>
+      </w:tblGrid>
+      <w:tr>
+        <w:tc>
+          <w:tcPr>
+            <w:tcW w:w="8720" w:type="dxa"/>
+          </w:tcPr>
+          <w:p>
+            <w:pPr>
+              <w:pStyle w:val="NoSpacing"/>
+              <w:rPr>
+                <w:lang w:eastAsia="zh-CN"/>
+              </w:rPr>
+            </w:pPr>
+            <w:r>
+              <w:rPr>
+                <w:lang w:eastAsia="zh-CN"/>
+              </w:rPr>
+              <w:t>void down(struct semaphore *sem);</w:t>
+            </w:r>
+          </w:p>
+          <w:p>
+            <w:pPr>
+              <w:pStyle w:val="NoSpacing"/>
+              <w:rPr>
+                <w:lang w:eastAsia="zh-CN"/>
+              </w:rPr>
+            </w:pPr>
+            <w:r>
+              <w:rPr>
+                <w:lang w:eastAsia="zh-CN"/>
+              </w:rPr>
+              <w:t>int down_interruptible(struct semaphore *sem);</w:t>
+            </w:r>
+          </w:p>
+          <w:p>
+            <w:pPr>
+              <w:pStyle w:val="NoSpacing"/>
+              <w:rPr>
+                <w:lang w:eastAsia="zh-CN"/>
+              </w:rPr>
+            </w:pPr>
+            <w:r>
+              <w:rPr>
+                <w:lang w:eastAsia="zh-CN"/>
+              </w:rPr>
+              <w:t>int down_trylock(struct semaphore *sem);</w:t>
+            </w:r>
+          </w:p>
+        </w:tc>
+      </w:tr>
+    </w:tbl>
+    <w:p>
+      <w:pPr>
+        <w:spacing w:before="180" w:after="180"/>
+        <w:rPr>
+          <w:rFonts w:hint="eastAsia"/>
+          <w:lang w:eastAsia="zh-CN"/>
+        </w:rPr>
+      </w:pPr>
+      <w:r>
+        <w:rPr>
+          <w:lang w:eastAsia="zh-CN"/>
+        </w:rPr>
+        <w:t>down</w:t>
+      </w:r>
+      <w:r>
+        <w:rPr>
+          <w:rFonts w:hint="eastAsia"/>
+          <w:lang w:eastAsia="zh-CN"/>
+        </w:rPr>
+        <w:t>减少信号量的值，并在需要时等待。</w:t>
+      </w:r>
+    </w:p>
+    <w:p>
+      <w:pPr>
+        <w:spacing w:before="180" w:after="180"/>
+        <w:rPr>
+          <w:rFonts w:hint="eastAsia"/>
+          <w:lang w:eastAsia="zh-CN"/>
+        </w:rPr>
+      </w:pPr>
+      <w:r>
+        <w:rPr>
+          <w:lang w:eastAsia="zh-CN"/>
+        </w:rPr>
+        <w:t xml:space="preserve">down_interruptible </w:t>
+      </w:r>
+      <w:r>
+        <w:rPr>
+          <w:rFonts w:hint="eastAsia"/>
+          <w:lang w:eastAsia="zh-CN"/>
+        </w:rPr>
+        <w:t>做相同工作，但是可被中断。我们大部分时候想要的都是可中断版本，它允许等待信号量的用户空间进程可被用户中断。作为通用规则，你不想使用非中断版本，除非没有其它选择。不可中断进程是创建不可杀进程的一种好方法（可怕的“D状态”-ps命令的结果中可以看到），但是会令用户烦恼。特别值得注意的是，使用</w:t>
+      </w:r>
+      <w:r>
+        <w:rPr>
+          <w:lang w:eastAsia="zh-CN"/>
+        </w:rPr>
+        <w:t>down_interruptible</w:t>
+      </w:r>
+      <w:r>
+        <w:rPr>
+          <w:lang w:eastAsia="zh-CN"/>
+        </w:rPr>
+        <w:t>时</w:t>
+      </w:r>
+      <w:r>
+        <w:rPr>
+          <w:rFonts w:hint="eastAsia"/>
+          <w:lang w:eastAsia="zh-CN"/>
+        </w:rPr>
+        <w:t>，</w:t>
+      </w:r>
+      <w:r>
+        <w:rPr>
+          <w:lang w:eastAsia="zh-CN"/>
+        </w:rPr>
+        <w:t>如果操作被中断</w:t>
+      </w:r>
+      <w:r>
+        <w:rPr>
+          <w:rFonts w:hint="eastAsia"/>
+          <w:lang w:eastAsia="zh-CN"/>
+        </w:rPr>
+        <w:t>，</w:t>
+      </w:r>
+      <w:r>
+        <w:rPr>
+          <w:lang w:eastAsia="zh-CN"/>
+        </w:rPr>
+        <w:t>此时返回值为非零值</w:t>
+      </w:r>
+      <w:r>
+        <w:rPr>
+          <w:rFonts w:hint="eastAsia"/>
+          <w:lang w:eastAsia="zh-CN"/>
+        </w:rPr>
+        <w:t>，</w:t>
+      </w:r>
+      <w:r>
+        <w:rPr>
+          <w:lang w:eastAsia="zh-CN"/>
+        </w:rPr>
+        <w:t>而调用者其实已经不再拥有信号量</w:t>
+      </w:r>
+      <w:r>
+        <w:rPr>
+          <w:rFonts w:hint="eastAsia"/>
+          <w:lang w:eastAsia="zh-CN"/>
+        </w:rPr>
+        <w:t>。</w:t>
+      </w:r>
+      <w:r>
+        <w:rPr>
+          <w:lang w:eastAsia="zh-CN"/>
+        </w:rPr>
+        <w:t>所以调用</w:t>
+      </w:r>
+      <w:r>
+        <w:rPr>
+          <w:lang w:eastAsia="zh-CN"/>
+        </w:rPr>
+        <w:t>down_interruptible</w:t>
+      </w:r>
+      <w:r>
+        <w:rPr>
+          <w:lang w:eastAsia="zh-CN"/>
+        </w:rPr>
+        <w:t>时</w:t>
+      </w:r>
+      <w:r>
+        <w:rPr>
+          <w:rFonts w:hint="eastAsia"/>
+          <w:lang w:eastAsia="zh-CN"/>
+        </w:rPr>
+        <w:t>，</w:t>
+      </w:r>
+      <w:r>
+        <w:rPr>
+          <w:lang w:eastAsia="zh-CN"/>
+        </w:rPr>
+        <w:t>必须检查返回值</w:t>
+      </w:r>
+      <w:r>
+        <w:rPr>
+          <w:rFonts w:hint="eastAsia"/>
+          <w:lang w:eastAsia="zh-CN"/>
+        </w:rPr>
+        <w:t>，</w:t>
+      </w:r>
+      <w:r>
+        <w:rPr>
+          <w:lang w:eastAsia="zh-CN"/>
+        </w:rPr>
+        <w:t>作出相应的处理</w:t>
+      </w:r>
+      <w:r>
+        <w:rPr>
+          <w:rFonts w:hint="eastAsia"/>
+          <w:lang w:eastAsia="zh-CN"/>
+        </w:rPr>
+        <w:t>。</w:t>
+      </w:r>
+    </w:p>
+    <w:p>
+      <w:pPr>
+        <w:spacing w:before="180" w:after="180"/>
+        <w:rPr>
+          <w:rFonts w:hint="eastAsia"/>
+          <w:lang w:eastAsia="zh-CN"/>
+        </w:rPr>
+      </w:pPr>
+      <w:r>
+        <w:rPr>
+          <w:lang w:eastAsia="zh-CN"/>
+        </w:rPr>
+        <w:t>down_trylock</w:t>
+      </w:r>
+      <w:r>
+        <w:rPr>
+          <w:lang w:eastAsia="zh-CN"/>
+        </w:rPr>
+        <w:t>不会休眠</w:t>
+      </w:r>
+      <w:r>
+        <w:rPr>
+          <w:rFonts w:hint="eastAsia"/>
+          <w:lang w:eastAsia="zh-CN"/>
+        </w:rPr>
+        <w:t>；如果信号量不可用，</w:t>
+      </w:r>
+      <w:r>
+        <w:rPr>
+          <w:lang w:eastAsia="zh-CN"/>
+        </w:rPr>
+        <w:t>down_trylock</w:t>
+      </w:r>
+      <w:r>
+        <w:rPr>
+          <w:lang w:eastAsia="zh-CN"/>
+        </w:rPr>
+        <w:t>会立即返回</w:t>
+      </w:r>
+      <w:r>
+        <w:rPr>
+          <w:rFonts w:hint="eastAsia"/>
+          <w:lang w:eastAsia="zh-CN"/>
+        </w:rPr>
+        <w:t>，</w:t>
+      </w:r>
+      <w:r>
+        <w:rPr>
+          <w:lang w:eastAsia="zh-CN"/>
+        </w:rPr>
+        <w:t>并返回一个非零值</w:t>
+      </w:r>
+      <w:r>
+        <w:rPr>
+          <w:rFonts w:hint="eastAsia"/>
+          <w:lang w:eastAsia="zh-CN"/>
+        </w:rPr>
+        <w:t>。</w:t>
+      </w:r>
+    </w:p>
+    <w:p>
+      <w:pPr>
+        <w:spacing w:before="180" w:after="180"/>
+        <w:rPr>
+          <w:rFonts w:hint="eastAsia"/>
+          <w:lang w:eastAsia="zh-CN"/>
+        </w:rPr>
+      </w:pPr>
+      <w:r>
+        <w:rPr>
+          <w:rFonts w:hint="eastAsia"/>
+          <w:lang w:eastAsia="zh-CN"/>
+        </w:rPr>
+        <w:t>一旦，线程调用了上面的某一个down函数，就会说它拥有信号量。</w:t>
+      </w:r>
+      <w:r>
+        <w:rPr>
+          <w:rFonts w:hint="eastAsia"/>
+          <w:lang w:eastAsia="zh-CN"/>
+        </w:rPr>
+        <w:t>该线程现在有权访问受保护的临界区代码。</w:t>
+      </w:r>
+    </w:p>
+    <w:p>
+      <w:pPr>
+        <w:spacing w:before="180" w:after="180"/>
+        <w:rPr>
+          <w:rFonts w:hint="eastAsia"/>
+          <w:lang w:eastAsia="zh-CN"/>
+        </w:rPr>
+      </w:pPr>
+      <w:r>
+        <w:rPr>
+          <w:rFonts w:hint="eastAsia"/>
+          <w:lang w:eastAsia="zh-CN"/>
+        </w:rPr>
+        <w:t>Linux中的V函数就是up函数：</w:t>
+      </w:r>
+    </w:p>
+    <w:tbl>
+      <w:tblPr>
+        <w:tblStyle w:val="TableGrid"/>
+        <w:tblW w:w="0" w:type="auto"/>
+        <w:tblLook w:val="04A0" w:firstRow="1" w:lastRow="0" w:firstColumn="1" w:lastColumn="0" w:noHBand="0" w:noVBand="1"/>
+      </w:tblPr>
+      <w:tblGrid>
+        <w:gridCol w:w="8720"/>
+      </w:tblGrid>
+      <w:tr>
+        <w:tc>
+          <w:tcPr>
+            <w:tcW w:w="8720" w:type="dxa"/>
+          </w:tcPr>
+          <w:p>
+            <w:pPr>
+              <w:pStyle w:val="NoSpacing"/>
+              <w:rPr>
+                <w:lang w:eastAsia="zh-CN"/>
+              </w:rPr>
+            </w:pPr>
+            <w:r>
+              <w:rPr>
+                <w:lang w:eastAsia="zh-CN"/>
+              </w:rPr>
+              <w:t>void up(struct semaphore *sem);</w:t>
+            </w:r>
+          </w:p>
+        </w:tc>
+      </w:tr>
+    </w:tbl>
+    <w:p>
+      <w:pPr>
+        <w:spacing w:before="180" w:after="180"/>
+        <w:rPr>
+          <w:rFonts w:hint="eastAsia"/>
+          <w:lang w:eastAsia="zh-CN"/>
+        </w:rPr>
+      </w:pPr>
+      <w:r>
+        <w:rPr>
+          <w:rFonts w:hint="eastAsia"/>
+          <w:lang w:eastAsia="zh-CN"/>
+        </w:rPr>
+        <w:t>一旦调用up，调用者将不再拥有该信号量。</w:t>
+      </w:r>
+    </w:p>
+    <w:p>
+      <w:pPr>
+        <w:spacing w:before="180" w:after="180"/>
+        <w:rPr>
+          <w:lang w:eastAsia="zh-CN"/>
+        </w:rPr>
+      </w:pPr>
+      <w:r>
+        <w:rPr>
+          <w:rFonts w:hint="eastAsia"/>
+          <w:lang w:eastAsia="zh-CN"/>
+        </w:rPr>
+        <w:t>正如你所料，任何线程都要通过一次调用释放掉信号量。</w:t>
+      </w:r>
+      <w:r>
+        <w:rPr>
+          <w:rFonts w:hint="eastAsia"/>
+          <w:lang w:eastAsia="zh-CN"/>
+        </w:rPr>
+        <w:t>但是，在错误发生时，必须特别小心，如果在拥有信号量的同时发生了错误，必须在返回错误状态给调用者之前释放掉信号量。未能释放信号量是一个容易犯的错误；结果可能很难重现并追踪。</w:t>
+      </w:r>
     </w:p>
     <w:p>
       <w:pPr>
@@ -32841,17 +35338,623 @@
           <w:rFonts w:hint="eastAsia"/>
           <w:lang w:eastAsia="zh-CN"/>
         </w:rPr>
+        <w:t>5.3.2 在scull中使用信号量</w:t>
+      </w:r>
+    </w:p>
+    <w:p>
+      <w:pPr>
+        <w:spacing w:before="180" w:after="180"/>
+        <w:rPr>
+          <w:rFonts w:hint="eastAsia"/>
+          <w:lang w:eastAsia="zh-CN"/>
+        </w:rPr>
+      </w:pPr>
+      <w:r>
+        <w:rPr>
+          <w:rFonts w:hint="eastAsia"/>
+          <w:lang w:eastAsia="zh-CN"/>
+        </w:rPr>
+        <w:t>信号量机制给了scull代码一种避免竞态条件的方法。但是对于我们编程者来说，正确地使用信号量才是关键。指定那些资源被保护，确保</w:t>
+      </w:r>
+      <w:r>
+        <w:rPr>
+          <w:rFonts w:hint="eastAsia"/>
+          <w:lang w:eastAsia="zh-CN"/>
+        </w:rPr>
+        <w:t>使用</w:t>
+      </w:r>
+      <w:r>
+        <w:rPr>
+          <w:rFonts w:hint="eastAsia"/>
+          <w:lang w:eastAsia="zh-CN"/>
+        </w:rPr>
+        <w:t>正确的加锁方式对这些资源进行访问，</w:t>
+      </w:r>
+      <w:r>
+        <w:rPr>
+          <w:rFonts w:hint="eastAsia"/>
+          <w:lang w:eastAsia="zh-CN"/>
+        </w:rPr>
         <w:lastRenderedPageBreak/>
-        <w:t>5.3.2 在scull中使用信号量</w:t>
-      </w:r>
-    </w:p>
-    <w:p>
-      <w:pPr>
-        <w:spacing w:before="180" w:after="180"/>
-        <w:rPr>
-          <w:lang w:eastAsia="zh-CN"/>
-        </w:rPr>
-      </w:pPr>
+        <w:t>这些都是正确使用信号量的关键。</w:t>
+      </w:r>
+    </w:p>
+    <w:p>
+      <w:pPr>
+        <w:spacing w:before="180" w:after="180"/>
+        <w:rPr>
+          <w:rFonts w:hint="eastAsia"/>
+          <w:lang w:eastAsia="zh-CN"/>
+        </w:rPr>
+      </w:pPr>
+      <w:r>
+        <w:rPr>
+          <w:lang w:eastAsia="zh-CN"/>
+        </w:rPr>
+        <w:t>让我们再看一次scull</w:t>
+      </w:r>
+      <w:r>
+        <w:rPr>
+          <w:rFonts w:hint="eastAsia"/>
+          <w:lang w:eastAsia="zh-CN"/>
+        </w:rPr>
+        <w:t>_dev结构体：</w:t>
+      </w:r>
+    </w:p>
+    <w:tbl>
+      <w:tblPr>
+        <w:tblStyle w:val="TableGrid"/>
+        <w:tblW w:w="0" w:type="auto"/>
+        <w:tblLook w:val="04A0" w:firstRow="1" w:lastRow="0" w:firstColumn="1" w:lastColumn="0" w:noHBand="0" w:noVBand="1"/>
+      </w:tblPr>
+      <w:tblGrid>
+        <w:gridCol w:w="8720"/>
+      </w:tblGrid>
+      <w:tr>
+        <w:tc>
+          <w:tcPr>
+            <w:tcW w:w="8720" w:type="dxa"/>
+          </w:tcPr>
+          <w:p>
+            <w:pPr>
+              <w:pStyle w:val="NoSpacing"/>
+              <w:rPr>
+                <w:lang w:eastAsia="zh-CN"/>
+              </w:rPr>
+            </w:pPr>
+            <w:r>
+              <w:rPr>
+                <w:lang w:eastAsia="zh-CN"/>
+              </w:rPr>
+              <w:t>struct scull_dev {</w:t>
+            </w:r>
+          </w:p>
+          <w:p>
+            <w:pPr>
+              <w:pStyle w:val="NoSpacing"/>
+              <w:rPr>
+                <w:rFonts w:hint="eastAsia"/>
+                <w:lang w:eastAsia="zh-CN"/>
+              </w:rPr>
+            </w:pPr>
+            <w:r>
+              <w:rPr>
+                <w:rFonts w:hint="eastAsia"/>
+                <w:lang w:eastAsia="zh-CN"/>
+              </w:rPr>
+              <w:t xml:space="preserve">    struct          scull_qset *data;   /* 指向第一个量子集的指针 */</w:t>
+            </w:r>
+          </w:p>
+          <w:p>
+            <w:pPr>
+              <w:pStyle w:val="NoSpacing"/>
+              <w:rPr>
+                <w:rFonts w:hint="eastAsia"/>
+                <w:lang w:eastAsia="zh-CN"/>
+              </w:rPr>
+            </w:pPr>
+            <w:r>
+              <w:rPr>
+                <w:rFonts w:hint="eastAsia"/>
+                <w:lang w:eastAsia="zh-CN"/>
+              </w:rPr>
+              <w:t xml:space="preserve">    int             quantum;            /* 当前量子的大小 */</w:t>
+            </w:r>
+          </w:p>
+          <w:p>
+            <w:pPr>
+              <w:pStyle w:val="NoSpacing"/>
+              <w:rPr>
+                <w:rFonts w:hint="eastAsia"/>
+                <w:lang w:eastAsia="zh-CN"/>
+              </w:rPr>
+            </w:pPr>
+            <w:r>
+              <w:rPr>
+                <w:rFonts w:hint="eastAsia"/>
+                <w:lang w:eastAsia="zh-CN"/>
+              </w:rPr>
+              <w:t xml:space="preserve">    int             qset;               /* 当前数组的大小 */</w:t>
+            </w:r>
+          </w:p>
+          <w:p>
+            <w:pPr>
+              <w:pStyle w:val="NoSpacing"/>
+              <w:rPr>
+                <w:rFonts w:hint="eastAsia"/>
+                <w:lang w:eastAsia="zh-CN"/>
+              </w:rPr>
+            </w:pPr>
+            <w:r>
+              <w:rPr>
+                <w:rFonts w:hint="eastAsia"/>
+                <w:lang w:eastAsia="zh-CN"/>
+              </w:rPr>
+              <w:t xml:space="preserve">    unsigned long   size;               /* 数据的大小 */</w:t>
+            </w:r>
+          </w:p>
+          <w:p>
+            <w:pPr>
+              <w:pStyle w:val="NoSpacing"/>
+              <w:rPr>
+                <w:rFonts w:hint="eastAsia"/>
+                <w:lang w:eastAsia="zh-CN"/>
+              </w:rPr>
+            </w:pPr>
+            <w:r>
+              <w:rPr>
+                <w:rFonts w:hint="eastAsia"/>
+                <w:lang w:eastAsia="zh-CN"/>
+              </w:rPr>
+              <w:t xml:space="preserve">    unsigned int    access_key;         /* 被sculluid和scullpriv使用 */</w:t>
+            </w:r>
+          </w:p>
+          <w:p>
+            <w:pPr>
+              <w:pStyle w:val="NoSpacing"/>
+              <w:rPr>
+                <w:rFonts w:hint="eastAsia"/>
+                <w:lang w:eastAsia="zh-CN"/>
+              </w:rPr>
+            </w:pPr>
+            <w:r>
+              <w:rPr>
+                <w:rFonts w:hint="eastAsia"/>
+                <w:lang w:eastAsia="zh-CN"/>
+              </w:rPr>
+              <w:t xml:space="preserve">    struct          semaphore sem;      /* 互斥信号量 */</w:t>
+            </w:r>
+          </w:p>
+          <w:p>
+            <w:pPr>
+              <w:pStyle w:val="NoSpacing"/>
+              <w:rPr>
+                <w:rFonts w:hint="eastAsia"/>
+                <w:lang w:eastAsia="zh-CN"/>
+              </w:rPr>
+            </w:pPr>
+            <w:r>
+              <w:rPr>
+                <w:rFonts w:hint="eastAsia"/>
+                <w:lang w:eastAsia="zh-CN"/>
+              </w:rPr>
+              <w:t xml:space="preserve">    struct          cdev cdev;          /* 字符设备结构 */</w:t>
+            </w:r>
+          </w:p>
+          <w:p>
+            <w:pPr>
+              <w:pStyle w:val="NoSpacing"/>
+              <w:rPr>
+                <w:lang w:eastAsia="zh-CN"/>
+              </w:rPr>
+            </w:pPr>
+            <w:r>
+              <w:rPr>
+                <w:lang w:eastAsia="zh-CN"/>
+              </w:rPr>
+              <w:t>};</w:t>
+            </w:r>
+          </w:p>
+        </w:tc>
+      </w:tr>
+    </w:tbl>
+    <w:p>
+      <w:pPr>
+        <w:spacing w:before="180" w:after="180"/>
+        <w:rPr>
+          <w:rFonts w:hint="eastAsia"/>
+          <w:lang w:eastAsia="zh-CN"/>
+        </w:rPr>
+      </w:pPr>
+      <w:r>
+        <w:rPr>
+          <w:lang w:eastAsia="zh-CN"/>
+        </w:rPr>
+        <w:t>上面结构体的倒数第</w:t>
+      </w:r>
+      <w:r>
+        <w:rPr>
+          <w:rFonts w:hint="eastAsia"/>
+          <w:lang w:eastAsia="zh-CN"/>
+        </w:rPr>
+        <w:t>2个成员，sem，互斥信号量。我们选择为每一个虚拟的scull设备提供一个独立的互斥信号量。其实呢，使用一个全局的互斥信号量也是可以的。但是，这几个虚拟的scull设备之间没有共同的资源，而且使用全局互斥信号量的话，一个虚拟设备在使用，其它设备也会无法使用，这样的效率有点低。所以，我们选择为每个设备提供一个独立的互斥信号量。</w:t>
+      </w:r>
+    </w:p>
+    <w:p>
+      <w:pPr>
+        <w:spacing w:before="180" w:after="180"/>
+        <w:rPr>
+          <w:rFonts w:hint="eastAsia"/>
+          <w:lang w:eastAsia="zh-CN"/>
+        </w:rPr>
+      </w:pPr>
+      <w:r>
+        <w:rPr>
+          <w:rFonts w:hint="eastAsia"/>
+          <w:lang w:eastAsia="zh-CN"/>
+        </w:rPr>
+        <w:t>信号量在使用之前必须被初始化。</w:t>
+      </w:r>
+      <w:r>
+        <w:rPr>
+          <w:lang w:eastAsia="zh-CN"/>
+        </w:rPr>
+        <w:t>看下面的代码</w:t>
+      </w:r>
+      <w:r>
+        <w:rPr>
+          <w:rFonts w:hint="eastAsia"/>
+          <w:lang w:eastAsia="zh-CN"/>
+        </w:rPr>
+        <w:t>：</w:t>
+      </w:r>
+    </w:p>
+    <w:tbl>
+      <w:tblPr>
+        <w:tblStyle w:val="TableGrid"/>
+        <w:tblW w:w="0" w:type="auto"/>
+        <w:tblLook w:val="04A0" w:firstRow="1" w:lastRow="0" w:firstColumn="1" w:lastColumn="0" w:noHBand="0" w:noVBand="1"/>
+      </w:tblPr>
+      <w:tblGrid>
+        <w:gridCol w:w="8720"/>
+      </w:tblGrid>
+      <w:tr>
+        <w:tc>
+          <w:tcPr>
+            <w:tcW w:w="8720" w:type="dxa"/>
+          </w:tcPr>
+          <w:p>
+            <w:pPr>
+              <w:pStyle w:val="NoSpacing"/>
+            </w:pPr>
+            <w:r>
+              <w:t>for (i = 0; i &lt; scull_nr_devs; i++) {</w:t>
+            </w:r>
+          </w:p>
+          <w:p>
+            <w:pPr>
+              <w:pStyle w:val="NoSpacing"/>
+            </w:pPr>
+            <w:r>
+              <w:t xml:space="preserve">    scull_devices[i].quantum = scull_quantum;</w:t>
+            </w:r>
+          </w:p>
+          <w:p>
+            <w:pPr>
+              <w:pStyle w:val="NoSpacing"/>
+            </w:pPr>
+            <w:r>
+              <w:t xml:space="preserve">    scull_devices[i].qset = scull_qset;</w:t>
+            </w:r>
+          </w:p>
+          <w:p>
+            <w:pPr>
+              <w:pStyle w:val="NoSpacing"/>
+            </w:pPr>
+            <w:r>
+              <w:t xml:space="preserve">    sema_init(&amp;scull_devices[i].sem, 1);</w:t>
+            </w:r>
+          </w:p>
+          <w:p>
+            <w:pPr>
+              <w:pStyle w:val="NoSpacing"/>
+            </w:pPr>
+            <w:r>
+              <w:t xml:space="preserve">    scull_setup_cdev(&amp;scull_devices[i], i);</w:t>
+            </w:r>
+          </w:p>
+          <w:p>
+            <w:pPr>
+              <w:pStyle w:val="NoSpacing"/>
+              <w:rPr>
+                <w:lang w:eastAsia="zh-CN"/>
+              </w:rPr>
+            </w:pPr>
+            <w:r>
+              <w:t>}</w:t>
+            </w:r>
+          </w:p>
+        </w:tc>
+      </w:tr>
+    </w:tbl>
+    <w:p>
+      <w:pPr>
+        <w:spacing w:before="180" w:after="180"/>
+        <w:rPr>
+          <w:rFonts w:hint="eastAsia"/>
+          <w:lang w:eastAsia="zh-CN"/>
+        </w:rPr>
+      </w:pPr>
+      <w:r>
+        <w:rPr>
+          <w:lang w:eastAsia="zh-CN"/>
+        </w:rPr>
+        <w:t>在系统可以使用scull设备之前</w:t>
+      </w:r>
+      <w:r>
+        <w:rPr>
+          <w:rFonts w:hint="eastAsia"/>
+          <w:lang w:eastAsia="zh-CN"/>
+        </w:rPr>
+        <w:t>，</w:t>
+      </w:r>
+      <w:r>
+        <w:rPr>
+          <w:lang w:eastAsia="zh-CN"/>
+        </w:rPr>
+        <w:t>互斥信号量sem必须被初始化</w:t>
+      </w:r>
+      <w:r>
+        <w:rPr>
+          <w:rFonts w:hint="eastAsia"/>
+          <w:lang w:eastAsia="zh-CN"/>
+        </w:rPr>
+        <w:t>。</w:t>
+      </w:r>
+      <w:r>
+        <w:rPr>
+          <w:lang w:eastAsia="zh-CN"/>
+        </w:rPr>
+        <w:t>因此</w:t>
+      </w:r>
+      <w:r>
+        <w:rPr>
+          <w:rFonts w:hint="eastAsia"/>
+          <w:lang w:eastAsia="zh-CN"/>
+        </w:rPr>
+        <w:t>，</w:t>
+      </w:r>
+      <w:r>
+        <w:t>sema_init</w:t>
+      </w:r>
+      <w:r>
+        <w:t>必须在</w:t>
+      </w:r>
+      <w:r>
+        <w:t>scull_setup_cdev</w:t>
+      </w:r>
+      <w:r>
+        <w:t>之前进行调用</w:t>
+      </w:r>
+      <w:r>
+        <w:rPr>
+          <w:rFonts w:hint="eastAsia"/>
+          <w:lang w:eastAsia="zh-CN"/>
+        </w:rPr>
+        <w:t>。</w:t>
+      </w:r>
+    </w:p>
+    <w:p>
+      <w:pPr>
+        <w:spacing w:before="180" w:after="180"/>
+        <w:rPr>
+          <w:rFonts w:hint="eastAsia"/>
+          <w:lang w:eastAsia="zh-CN"/>
+        </w:rPr>
+      </w:pPr>
+      <w:r>
+        <w:rPr>
+          <w:rFonts w:hint="eastAsia"/>
+          <w:lang w:eastAsia="zh-CN"/>
+        </w:rPr>
+        <w:t>接下来，我们必须遍历所有的代码，确保没有在没有持有互斥信号量的情况下访问scull_dev结构体。所以，scull_write开头部分的代码如下所示：</w:t>
+      </w:r>
+    </w:p>
+    <w:tbl>
+      <w:tblPr>
+        <w:tblStyle w:val="TableGrid"/>
+        <w:tblW w:w="0" w:type="auto"/>
+        <w:tblLook w:val="04A0" w:firstRow="1" w:lastRow="0" w:firstColumn="1" w:lastColumn="0" w:noHBand="0" w:noVBand="1"/>
+      </w:tblPr>
+      <w:tblGrid>
+        <w:gridCol w:w="8720"/>
+      </w:tblGrid>
+      <w:tr>
+        <w:tc>
+          <w:tcPr>
+            <w:tcW w:w="8720" w:type="dxa"/>
+          </w:tcPr>
+          <w:p>
+            <w:pPr>
+              <w:pStyle w:val="NoSpacing"/>
+            </w:pPr>
+            <w:r>
+              <w:t>if (down_interruptible(&amp;dev-&gt;sem))</w:t>
+            </w:r>
+          </w:p>
+          <w:p>
+            <w:pPr>
+              <w:pStyle w:val="NoSpacing"/>
+              <w:rPr>
+                <w:rFonts w:hint="eastAsia"/>
+                <w:lang w:eastAsia="zh-CN"/>
+              </w:rPr>
+            </w:pPr>
+            <w:r>
+              <w:rPr>
+                <w:rFonts w:hint="eastAsia"/>
+                <w:lang w:eastAsia="zh-CN"/>
+              </w:rPr>
+              <w:t xml:space="preserve">    </w:t>
+            </w:r>
+            <w:r>
+              <w:t>return -ERESTARTSYS;</w:t>
+            </w:r>
+          </w:p>
+        </w:tc>
+      </w:tr>
+    </w:tbl>
+    <w:p>
+      <w:pPr>
+        <w:spacing w:before="180" w:after="180"/>
+        <w:rPr>
+          <w:rFonts w:eastAsiaTheme="minorEastAsia" w:hint="eastAsia"/>
+        </w:rPr>
+      </w:pPr>
+      <w:r>
+        <w:rPr>
+          <w:rFonts w:hint="eastAsia"/>
+          <w:lang w:eastAsia="zh-CN"/>
+        </w:rPr>
+        <w:t>注意：检查</w:t>
+      </w:r>
+      <w:r>
+        <w:t>down_interruptible</w:t>
+      </w:r>
+      <w:r>
+        <w:t>的返回值</w:t>
+      </w:r>
+      <w:r>
+        <w:rPr>
+          <w:rFonts w:hint="eastAsia"/>
+          <w:lang w:eastAsia="zh-CN"/>
+        </w:rPr>
+        <w:t>，</w:t>
+      </w:r>
+      <w:r>
+        <w:t>如果返回非</w:t>
+      </w:r>
+      <w:r>
+        <w:rPr>
+          <w:rFonts w:hint="eastAsia"/>
+          <w:lang w:eastAsia="zh-CN"/>
+        </w:rPr>
+        <w:t>0，说明操作被中断。在这种情况下，通常返回-ERESTARTSYS。基于这个返回码，内核上层代码决定重启调用还是将其错误返回给</w:t>
+      </w:r>
+      <w:r>
+        <w:rPr>
+          <w:rFonts w:hint="eastAsia"/>
+          <w:lang w:eastAsia="zh-CN"/>
+        </w:rPr>
+        <w:lastRenderedPageBreak/>
+        <w:t>用户。</w:t>
+      </w:r>
+      <w:r>
+        <w:rPr>
+          <w:rFonts w:hint="eastAsia"/>
+          <w:lang w:eastAsia="zh-CN"/>
+        </w:rPr>
+        <w:t>如果返回-ERESTARTSYS，则必须首先撤消可能已进行的任何用户可见更改，以便在重试系统调用时发生正确的操作。 如果您无法以这种方式撤消操作，则应返回-EINTR。</w:t>
+      </w:r>
+    </w:p>
+    <w:p>
+      <w:pPr>
+        <w:spacing w:before="180" w:after="180"/>
+        <w:rPr>
+          <w:rFonts w:hint="eastAsia"/>
+          <w:lang w:eastAsia="zh-CN"/>
+        </w:rPr>
+      </w:pPr>
+      <w:r>
+        <w:rPr>
+          <w:rFonts w:eastAsiaTheme="minorEastAsia"/>
+        </w:rPr>
+        <w:t>不论</w:t>
+      </w:r>
+      <w:r>
+        <w:rPr>
+          <w:rFonts w:eastAsiaTheme="minorEastAsia"/>
+        </w:rPr>
+        <w:t>scull_write</w:t>
+      </w:r>
+      <w:r>
+        <w:rPr>
+          <w:rFonts w:hint="eastAsia"/>
+          <w:lang w:eastAsia="zh-CN"/>
+        </w:rPr>
+        <w:t>中的其它代码能否正常执行，都必须释放其占用的信号量。如果执行正常，最后会执行下面的代码：</w:t>
+      </w:r>
+    </w:p>
+    <w:tbl>
+      <w:tblPr>
+        <w:tblStyle w:val="TableGrid"/>
+        <w:tblW w:w="0" w:type="auto"/>
+        <w:tblLook w:val="04A0" w:firstRow="1" w:lastRow="0" w:firstColumn="1" w:lastColumn="0" w:noHBand="0" w:noVBand="1"/>
+      </w:tblPr>
+      <w:tblGrid>
+        <w:gridCol w:w="8720"/>
+      </w:tblGrid>
+      <w:tr>
+        <w:tc>
+          <w:tcPr>
+            <w:tcW w:w="8720" w:type="dxa"/>
+          </w:tcPr>
+          <w:p>
+            <w:pPr>
+              <w:pStyle w:val="NoSpacing"/>
+              <w:rPr>
+                <w:lang w:eastAsia="zh-CN"/>
+              </w:rPr>
+            </w:pPr>
+            <w:r>
+              <w:rPr>
+                <w:lang w:eastAsia="zh-CN"/>
+              </w:rPr>
+              <w:t>out:</w:t>
+            </w:r>
+          </w:p>
+          <w:p>
+            <w:pPr>
+              <w:pStyle w:val="NoSpacing"/>
+              <w:rPr>
+                <w:lang w:eastAsia="zh-CN"/>
+              </w:rPr>
+            </w:pPr>
+            <w:r>
+              <w:rPr>
+                <w:lang w:eastAsia="zh-CN"/>
+              </w:rPr>
+              <w:t xml:space="preserve">    up(&amp;dev-&gt;sem);</w:t>
+            </w:r>
+          </w:p>
+          <w:p>
+            <w:pPr>
+              <w:pStyle w:val="NoSpacing"/>
+              <w:rPr>
+                <w:rFonts w:hint="eastAsia"/>
+                <w:lang w:eastAsia="zh-CN"/>
+              </w:rPr>
+            </w:pPr>
+            <w:r>
+              <w:rPr>
+                <w:lang w:eastAsia="zh-CN"/>
+              </w:rPr>
+              <w:t xml:space="preserve">    return retval;</w:t>
+            </w:r>
+          </w:p>
+        </w:tc>
+      </w:tr>
+    </w:tbl>
+    <w:p>
+      <w:pPr>
+        <w:spacing w:before="180" w:after="180"/>
+        <w:rPr>
+          <w:rFonts w:hint="eastAsia"/>
+          <w:lang w:eastAsia="zh-CN"/>
+        </w:rPr>
+      </w:pPr>
+      <w:bookmarkStart w:id="1" w:name="_GoBack"/>
+      <w:bookmarkEnd w:id="1"/>
     </w:p>
     <w:p>
       <w:pPr>
@@ -33082,6 +36185,7 @@
           <w:rFonts w:hint="eastAsia"/>
           <w:lang w:eastAsia="zh-CN"/>
         </w:rPr>
+        <w:lastRenderedPageBreak/>
         <w:t>5.6.2 加锁的顺序规则</w:t>
       </w:r>
     </w:p>
@@ -33130,7 +36234,6 @@
           <w:rFonts w:hint="eastAsia"/>
           <w:lang w:eastAsia="zh-CN"/>
         </w:rPr>
-        <w:lastRenderedPageBreak/>
         <w:t>5.7 除锁之外的选择</w:t>
       </w:r>
     </w:p>
@@ -49064,7 +52167,7 @@
 </file>
 
 <file path=customXml/itemProps1.xml><?xml version="1.0" encoding="utf-8"?>
-<ds:datastoreItem xmlns:ds="http://schemas.openxmlformats.org/officeDocument/2006/customXml" ds:itemID="{1AD51A78-825B-4466-B729-D3545E82D0D9}">
+<ds:datastoreItem xmlns:ds="http://schemas.openxmlformats.org/officeDocument/2006/customXml" ds:itemID="{C768B67F-F589-4848-AB37-C28972111F27}">
   <ds:schemaRefs>
     <ds:schemaRef ds:uri="http://schemas.openxmlformats.org/officeDocument/2006/bibliography"/>
   </ds:schemaRefs>

--- a/doc/linux/qemu/linux设备驱动-Linux设备驱动模型-.docx
+++ b/doc/linux/qemu/linux设备驱动-Linux设备驱动模型-.docx
@@ -15451,38 +15451,112 @@
           <w:lang w:eastAsia="zh-CN"/>
         </w:rPr>
       </w:pPr>
-      <w:r>
-        <w:rPr>
-          <w:lang w:eastAsia="zh-CN"/>
-        </w:rPr>
-        <w:t>The real structure has a few more fields, but they aren</w:t>
-      </w:r>
-      <w:r>
-        <w:rPr>
-          <w:lang w:eastAsia="zh-CN"/>
-        </w:rPr>
-        <w:t>’</w:t>
-      </w:r>
-      <w:r>
-        <w:rPr>
-          <w:lang w:eastAsia="zh-CN"/>
-        </w:rPr>
-        <w:t>t useful to device drivers. We can safely ignore those fields, because drivers never create file structures; they only access structures created elsewhere.</w:t>
-      </w:r>
-    </w:p>
-    <w:p>
-      <w:pPr>
-        <w:spacing w:before="180" w:after="180"/>
-        <w:rPr>
-          <w:lang w:eastAsia="zh-CN"/>
-        </w:rPr>
-      </w:pPr>
-      <w:r>
-        <w:rPr>
-          <w:rFonts w:hint="eastAsia"/>
-          <w:lang w:eastAsia="zh-CN"/>
-        </w:rPr>
-        <w:t>真正的结构有更多的字段，但它们对设备驱动程序无用。 我们可以放心地忽略这些字段，因为驱动程序从不创建文件结构 他们只能访问别处创建的结构。</w:t>
+      <w:bookmarkStart w:id="1" w:name="_GoBack"/>
+      <w:bookmarkEnd w:id="1"/>
+      <w:r>
+        <w:rPr>
+          <w:rFonts w:hint="eastAsia"/>
+          <w:lang w:eastAsia="zh-CN"/>
+        </w:rPr>
+        <w:t>真正的</w:t>
+      </w:r>
+      <w:r>
+        <w:rPr>
+          <w:rFonts w:hint="eastAsia"/>
+          <w:lang w:eastAsia="zh-CN"/>
+        </w:rPr>
+        <w:t>file</w:t>
+      </w:r>
+      <w:r>
+        <w:rPr>
+          <w:rFonts w:hint="eastAsia"/>
+          <w:lang w:eastAsia="zh-CN"/>
+        </w:rPr>
+        <w:t>结构有更多的</w:t>
+      </w:r>
+      <w:r>
+        <w:rPr>
+          <w:rFonts w:hint="eastAsia"/>
+          <w:lang w:eastAsia="zh-CN"/>
+        </w:rPr>
+        <w:t>成员</w:t>
+      </w:r>
+      <w:r>
+        <w:rPr>
+          <w:rFonts w:hint="eastAsia"/>
+          <w:lang w:eastAsia="zh-CN"/>
+        </w:rPr>
+        <w:t>，但它们对设备驱动程序无用。 我们可以放心地忽略这些</w:t>
+      </w:r>
+      <w:r>
+        <w:rPr>
+          <w:rFonts w:hint="eastAsia"/>
+          <w:lang w:eastAsia="zh-CN"/>
+        </w:rPr>
+        <w:t>成员</w:t>
+      </w:r>
+      <w:r>
+        <w:rPr>
+          <w:rFonts w:hint="eastAsia"/>
+          <w:lang w:eastAsia="zh-CN"/>
+        </w:rPr>
+        <w:t>，因为驱动程序从不创建</w:t>
+      </w:r>
+      <w:r>
+        <w:rPr>
+          <w:rFonts w:hint="eastAsia"/>
+          <w:lang w:eastAsia="zh-CN"/>
+        </w:rPr>
+        <w:t>file</w:t>
+      </w:r>
+      <w:r>
+        <w:rPr>
+          <w:rFonts w:hint="eastAsia"/>
+          <w:lang w:eastAsia="zh-CN"/>
+        </w:rPr>
+        <w:t>结构</w:t>
+      </w:r>
+      <w:r>
+        <w:rPr>
+          <w:rFonts w:hint="eastAsia"/>
+          <w:lang w:eastAsia="zh-CN"/>
+        </w:rPr>
+        <w:t>，</w:t>
+      </w:r>
+      <w:r>
+        <w:rPr>
+          <w:rFonts w:hint="eastAsia"/>
+          <w:lang w:eastAsia="zh-CN"/>
+        </w:rPr>
+        <w:t>他们只能</w:t>
+      </w:r>
+      <w:r>
+        <w:rPr>
+          <w:rFonts w:hint="eastAsia"/>
+          <w:lang w:eastAsia="zh-CN"/>
+        </w:rPr>
+        <w:t>通过在</w:t>
+      </w:r>
+      <w:r>
+        <w:rPr>
+          <w:rFonts w:hint="eastAsia"/>
+          <w:lang w:eastAsia="zh-CN"/>
+        </w:rPr>
+        <w:t>别处创建的结构</w:t>
+      </w:r>
+      <w:r>
+        <w:rPr>
+          <w:rFonts w:hint="eastAsia"/>
+          <w:lang w:eastAsia="zh-CN"/>
+        </w:rPr>
+        <w:t>引用</w:t>
+      </w:r>
+      <w:r>
+        <w:rPr>
+          <w:rFonts w:hint="eastAsia"/>
+          <w:lang w:eastAsia="zh-CN"/>
+        </w:rPr>
+        <w:t>。</w:t>
       </w:r>
     </w:p>
     <w:p>
@@ -15870,7 +15944,6 @@
               <w:rPr>
                 <w:lang w:eastAsia="zh-CN"/>
               </w:rPr>
-              <w:lastRenderedPageBreak/>
               <w:t>unsigned int iminor(struct inode *inode);</w:t>
             </w:r>
           </w:p>
@@ -15933,6 +16006,7 @@
           <w:rFonts w:hint="eastAsia"/>
           <w:lang w:eastAsia="zh-CN"/>
         </w:rPr>
+        <w:lastRenderedPageBreak/>
         <w:t>3.4 字符设备注册</w:t>
       </w:r>
     </w:p>
@@ -16591,23 +16665,23 @@
           <w:rFonts w:hint="eastAsia"/>
           <w:lang w:eastAsia="zh-CN"/>
         </w:rPr>
+        <w:t>显然，在将cdev结构传递给cdev_del之后，就不应该再访问cdev结构了。</w:t>
+      </w:r>
+    </w:p>
+    <w:p>
+      <w:pPr>
+        <w:pStyle w:val="Heading3"/>
+        <w:spacing w:before="180" w:after="180"/>
+        <w:rPr>
+          <w:lang w:eastAsia="zh-CN"/>
+        </w:rPr>
+      </w:pPr>
+      <w:r>
+        <w:rPr>
+          <w:rFonts w:hint="eastAsia"/>
+          <w:lang w:eastAsia="zh-CN"/>
+        </w:rPr>
         <w:lastRenderedPageBreak/>
-        <w:t>显然，在将cdev结构传递给cdev_del之后，就不应该再访问cdev结构了。</w:t>
-      </w:r>
-    </w:p>
-    <w:p>
-      <w:pPr>
-        <w:pStyle w:val="Heading3"/>
-        <w:spacing w:before="180" w:after="180"/>
-        <w:rPr>
-          <w:lang w:eastAsia="zh-CN"/>
-        </w:rPr>
-      </w:pPr>
-      <w:r>
-        <w:rPr>
-          <w:rFonts w:hint="eastAsia"/>
-          <w:lang w:eastAsia="zh-CN"/>
-        </w:rPr>
         <w:t>3.4.1 scull中的设备注册</w:t>
       </w:r>
     </w:p>
@@ -17019,29 +17093,22 @@
           <w:rFonts w:hint="eastAsia"/>
           <w:lang w:eastAsia="zh-CN"/>
         </w:rPr>
-        <w:t>如果读者阅读2.6内核中的其它驱动程序代码，也许会注意到相当数量的字符驱动程序不使用我们前面描述的cdev接口。其实，读者看到的是还没有升级到2.6接口的老代码。因为这些代码也可以工作，因此在较长的时间内升级可能不会发生。为了完整起见，我们会描述早</w:t>
-      </w:r>
+        <w:t>如果读者阅读2.6内核中的其它驱动程序代码，也许会注意到相当数量的字符驱动程序不使用我们前面描述的cdev接口。其实，读者看到的是还没有升级到2.6接口的老代码。因为这些代码也可以工作，因此在较长的时间内升级可能不会发生。为了完整起见，我们会描述早期的字符设备注册接口，但是新代码不应该使用它，因为这种机制会在未来的内核中消失。</w:t>
+      </w:r>
+    </w:p>
+    <w:p>
+      <w:pPr>
+        <w:spacing w:before="180" w:after="180"/>
+        <w:rPr>
+          <w:lang w:eastAsia="zh-CN"/>
+        </w:rPr>
+      </w:pPr>
       <w:r>
         <w:rPr>
           <w:rFonts w:hint="eastAsia"/>
           <w:lang w:eastAsia="zh-CN"/>
         </w:rPr>
         <w:lastRenderedPageBreak/>
-        <w:t>期的字符设备注册接口，但是新代码不应该使用它，因为这种机制会在未来的内核中消失。</w:t>
-      </w:r>
-    </w:p>
-    <w:p>
-      <w:pPr>
-        <w:spacing w:before="180" w:after="180"/>
-        <w:rPr>
-          <w:lang w:eastAsia="zh-CN"/>
-        </w:rPr>
-      </w:pPr>
-      <w:r>
-        <w:rPr>
-          <w:rFonts w:hint="eastAsia"/>
-          <w:lang w:eastAsia="zh-CN"/>
-        </w:rPr>
         <w:t>注册</w:t>
       </w:r>
       <w:r>
@@ -17611,7 +17678,6 @@
               <w:rPr>
                 <w:lang w:eastAsia="zh-CN"/>
               </w:rPr>
-              <w:lastRenderedPageBreak/>
               <w:t>container_of(pointer, container_type, container_field);</w:t>
             </w:r>
           </w:p>
@@ -17630,6 +17696,7 @@
           <w:rFonts w:hint="eastAsia"/>
           <w:lang w:eastAsia="zh-CN"/>
         </w:rPr>
+        <w:lastRenderedPageBreak/>
         <w:t>这个宏在类型为container_type的结构中接受一个类型为container_field的字段的指针，并返回一个指向包含</w:t>
       </w:r>
       <w:r>
@@ -18146,15 +18213,7 @@
           <w:rFonts w:hint="eastAsia"/>
           <w:lang w:eastAsia="zh-CN"/>
         </w:rPr>
-        <w:t>对设备唯一的实际操作就是，当设备以写的方式打开时，它的长度被截为0.出现这种特性的原因在于，在设计上，当用更短的文件覆盖一个scull设备时，设备数据区应相应缩小。这</w:t>
-      </w:r>
-      <w:r>
-        <w:rPr>
-          <w:rFonts w:hint="eastAsia"/>
-          <w:lang w:eastAsia="zh-CN"/>
-        </w:rPr>
-        <w:lastRenderedPageBreak/>
-        <w:t>与用写方式打开普通文件时将长度截短为0的方式很相似。如果设备以读取方式打开，则什么也不做。</w:t>
+        <w:t>对设备唯一的实际操作就是，当设备以写的方式打开时，它的长度被截为0.出现这种特性的原因在于，在设计上，当用更短的文件覆盖一个scull设备时，设备数据区应相应缩小。这与用写方式打开普通文件时将长度截短为0的方式很相似。如果设备以读取方式打开，则什么也不做。</w:t>
       </w:r>
     </w:p>
     <w:p>
@@ -18758,7 +18817,57 @@
           <w:rFonts w:hint="eastAsia"/>
           <w:lang w:eastAsia="zh-CN"/>
         </w:rPr>
-        <w:t>表明了驱动程序作者需要做出的选择，尽管scull作为一种设</w:t>
+        <w:t>表明了驱动程序作者需要做出的选择，尽管scull作为一种设备</w:t>
+      </w:r>
+      <w:r>
+        <w:rPr>
+          <w:rFonts w:hint="eastAsia"/>
+          <w:lang w:eastAsia="zh-CN"/>
+        </w:rPr>
+        <w:t>来说，</w:t>
+      </w:r>
+      <w:r>
+        <w:rPr>
+          <w:rFonts w:hint="eastAsia"/>
+          <w:lang w:eastAsia="zh-CN"/>
+        </w:rPr>
+        <w:t>肯定还不具备代表性</w:t>
+      </w:r>
+      <w:r>
+        <w:rPr>
+          <w:rFonts w:hint="eastAsia"/>
+          <w:lang w:eastAsia="zh-CN"/>
+        </w:rPr>
+        <w:t>。</w:t>
+      </w:r>
+    </w:p>
+    <w:p>
+      <w:pPr>
+        <w:spacing w:before="180" w:after="180"/>
+        <w:rPr>
+          <w:lang w:eastAsia="zh-CN"/>
+        </w:rPr>
+      </w:pPr>
+      <w:r>
+        <w:rPr>
+          <w:rFonts w:hint="eastAsia"/>
+          <w:lang w:eastAsia="zh-CN"/>
+        </w:rPr>
+        <w:t>本节仅涉及scull中的内存分配策略，并未</w:t>
+      </w:r>
+      <w:r>
+        <w:rPr>
+          <w:rFonts w:hint="eastAsia"/>
+          <w:lang w:eastAsia="zh-CN"/>
+        </w:rPr>
+        <w:t>涉及</w:t>
+      </w:r>
+      <w:r>
+        <w:rPr>
+          <w:rFonts w:hint="eastAsia"/>
+          <w:lang w:eastAsia="zh-CN"/>
+        </w:rPr>
+        <w:t>编写实际驱动程序所需的硬件管理技能。这</w:t>
       </w:r>
       <w:r>
         <w:rPr>
@@ -18766,57 +18875,7 @@
           <w:lang w:eastAsia="zh-CN"/>
         </w:rPr>
         <w:lastRenderedPageBreak/>
-        <w:t>备</w:t>
-      </w:r>
-      <w:r>
-        <w:rPr>
-          <w:rFonts w:hint="eastAsia"/>
-          <w:lang w:eastAsia="zh-CN"/>
-        </w:rPr>
-        <w:t>来说，</w:t>
-      </w:r>
-      <w:r>
-        <w:rPr>
-          <w:rFonts w:hint="eastAsia"/>
-          <w:lang w:eastAsia="zh-CN"/>
-        </w:rPr>
-        <w:t>肯定还不具备代表性</w:t>
-      </w:r>
-      <w:r>
-        <w:rPr>
-          <w:rFonts w:hint="eastAsia"/>
-          <w:lang w:eastAsia="zh-CN"/>
-        </w:rPr>
-        <w:t>。</w:t>
-      </w:r>
-    </w:p>
-    <w:p>
-      <w:pPr>
-        <w:spacing w:before="180" w:after="180"/>
-        <w:rPr>
-          <w:lang w:eastAsia="zh-CN"/>
-        </w:rPr>
-      </w:pPr>
-      <w:r>
-        <w:rPr>
-          <w:rFonts w:hint="eastAsia"/>
-          <w:lang w:eastAsia="zh-CN"/>
-        </w:rPr>
-        <w:t>本节仅涉及scull中的内存分配策略，并未</w:t>
-      </w:r>
-      <w:r>
-        <w:rPr>
-          <w:rFonts w:hint="eastAsia"/>
-          <w:lang w:eastAsia="zh-CN"/>
-        </w:rPr>
-        <w:t>涉及</w:t>
-      </w:r>
-      <w:r>
-        <w:rPr>
-          <w:rFonts w:hint="eastAsia"/>
-          <w:lang w:eastAsia="zh-CN"/>
-        </w:rPr>
-        <w:t>编写实际驱动程序所需的硬件管理技能。这些技巧在第9章和第10章中介绍。因此，如果</w:t>
+        <w:t>些技巧在第9章和第10章中介绍。因此，如果</w:t>
       </w:r>
       <w:r>
         <w:rPr>
@@ -32663,7 +32722,6 @@
         <w:pStyle w:val="Heading1"/>
         <w:spacing w:before="180" w:after="180"/>
         <w:rPr>
-          <w:rFonts w:hint="eastAsia"/>
           <w:lang w:eastAsia="zh-CN"/>
         </w:rPr>
       </w:pPr>
@@ -32772,7 +32830,6 @@
         <w:pStyle w:val="Heading2"/>
         <w:spacing w:before="180" w:after="180"/>
         <w:rPr>
-          <w:rFonts w:hint="eastAsia"/>
           <w:lang w:eastAsia="zh-CN"/>
         </w:rPr>
       </w:pPr>
@@ -32929,7 +32986,6 @@
       <w:pPr>
         <w:spacing w:before="180" w:after="180"/>
         <w:rPr>
-          <w:rFonts w:hint="eastAsia"/>
           <w:lang w:eastAsia="zh-CN"/>
         </w:rPr>
       </w:pPr>
@@ -33049,19 +33105,7 @@
         <w:rPr>
           <w:lang w:eastAsia="zh-CN"/>
         </w:rPr>
-        <w:t>就会覆盖掉A之前</w:t>
-      </w:r>
-      <w:r>
-        <w:rPr>
-          <w:lang w:eastAsia="zh-CN"/>
-        </w:rPr>
-        <w:t>的</w:t>
-      </w:r>
-      <w:r>
-        <w:rPr>
-          <w:lang w:eastAsia="zh-CN"/>
-        </w:rPr>
-        <w:t>赋值</w:t>
+        <w:t>就会覆盖掉A之前的赋值</w:t>
       </w:r>
       <w:r>
         <w:rPr>
@@ -33075,7 +33119,6 @@
       <w:pPr>
         <w:spacing w:before="180" w:after="180"/>
         <w:rPr>
-          <w:rFonts w:hint="eastAsia"/>
           <w:lang w:eastAsia="zh-CN"/>
         </w:rPr>
       </w:pPr>
@@ -33129,7 +33172,8 @@
       <w:pPr>
         <w:spacing w:before="180" w:after="180"/>
         <w:rPr>
-          <w:rFonts w:eastAsiaTheme="minorEastAsia" w:hint="eastAsia"/>
+          <w:rFonts w:eastAsiaTheme="minorEastAsia"/>
+          <w:lang w:eastAsia="zh-CN"/>
         </w:rPr>
       </w:pPr>
       <w:r>
@@ -33241,7 +33285,6 @@
       <w:pPr>
         <w:spacing w:before="180" w:after="180"/>
         <w:rPr>
-          <w:rFonts w:hint="eastAsia"/>
           <w:lang w:eastAsia="zh-CN"/>
         </w:rPr>
       </w:pPr>
@@ -33257,7 +33300,6 @@
       <w:pPr>
         <w:spacing w:before="180" w:after="180"/>
         <w:rPr>
-          <w:rFonts w:hint="eastAsia"/>
           <w:lang w:eastAsia="zh-CN"/>
         </w:rPr>
       </w:pPr>
@@ -33281,7 +33323,6 @@
       <w:pPr>
         <w:spacing w:before="180" w:after="180"/>
         <w:rPr>
-          <w:rFonts w:hint="eastAsia"/>
           <w:lang w:eastAsia="zh-CN"/>
         </w:rPr>
       </w:pPr>
@@ -33297,28 +33338,13 @@
           <w:rFonts w:hint="eastAsia"/>
           <w:lang w:eastAsia="zh-CN"/>
         </w:rPr>
-        <w:t>牢记避免在你的驱动程序中使用共享资源。没有并发访问，也就没有竞态条件。如果非得在程序中使用共享资源，必须有“</w:t>
-      </w:r>
-      <w:r>
-        <w:rPr>
-          <w:rFonts w:hint="eastAsia"/>
-          <w:lang w:eastAsia="zh-CN"/>
-        </w:rPr>
-        <w:t>不得不这样做</w:t>
-      </w:r>
-      <w:r>
-        <w:rPr>
-          <w:rFonts w:hint="eastAsia"/>
-          <w:lang w:eastAsia="zh-CN"/>
-        </w:rPr>
-        <w:t>”的理由。</w:t>
-      </w:r>
-    </w:p>
-    <w:p>
-      <w:pPr>
-        <w:spacing w:before="180" w:after="180"/>
-        <w:rPr>
-          <w:rFonts w:hint="eastAsia"/>
+        <w:t>牢记避免在你的驱动程序中使用共享资源。没有并发访问，也就没有竞态条件。如果非得在程序中使用共享资源，必须有“不得不这样做”的理由。</w:t>
+      </w:r>
+    </w:p>
+    <w:p>
+      <w:pPr>
+        <w:spacing w:before="180" w:after="180"/>
+        <w:rPr>
           <w:lang w:eastAsia="zh-CN"/>
         </w:rPr>
       </w:pPr>
@@ -33334,7 +33360,6 @@
       <w:pPr>
         <w:spacing w:before="180" w:after="180"/>
         <w:rPr>
-          <w:rFonts w:hint="eastAsia"/>
           <w:lang w:eastAsia="zh-CN"/>
         </w:rPr>
       </w:pPr>
@@ -33359,7 +33384,6 @@
       <w:pPr>
         <w:spacing w:before="180" w:after="180"/>
         <w:rPr>
-          <w:rFonts w:hint="eastAsia"/>
           <w:lang w:eastAsia="zh-CN"/>
         </w:rPr>
       </w:pPr>
@@ -33439,21 +33463,7 @@
           <w:rFonts w:hint="eastAsia"/>
           <w:lang w:eastAsia="zh-CN"/>
         </w:rPr>
-        <w:t>“</w:t>
-      </w:r>
-      <w:r>
-        <w:rPr>
-          <w:rFonts w:hint="eastAsia"/>
-          <w:lang w:eastAsia="zh-CN"/>
-        </w:rPr>
-        <w:t>其它人</w:t>
-      </w:r>
-      <w:r>
-        <w:rPr>
-          <w:rFonts w:hint="eastAsia"/>
-          <w:lang w:eastAsia="zh-CN"/>
-        </w:rPr>
-        <w:t>”</w:t>
+        <w:t>“其它人”</w:t>
       </w:r>
       <w:r>
         <w:rPr>
@@ -33582,13 +33592,7 @@
         <w:rPr>
           <w:lang w:eastAsia="zh-CN"/>
         </w:rPr>
-        <w:t>at how we can add locking to scull. Our</w:t>
-      </w:r>
-      <w:r>
-        <w:rPr>
-          <w:lang w:eastAsia="zh-CN"/>
-        </w:rPr>
-        <w:t xml:space="preserve"> goal is to make our operations</w:t>
+        <w:t>at how we can add locking to scull. Our goal is to make our operations</w:t>
       </w:r>
       <w:r>
         <w:rPr>
@@ -33847,7 +33851,6 @@
       <w:pPr>
         <w:spacing w:before="180" w:after="180"/>
         <w:rPr>
-          <w:rFonts w:hint="eastAsia"/>
           <w:lang w:eastAsia="zh-CN"/>
         </w:rPr>
       </w:pPr>
@@ -34019,7 +34022,6 @@
       <w:pPr>
         <w:spacing w:before="180" w:after="180"/>
         <w:rPr>
-          <w:rFonts w:hint="eastAsia"/>
           <w:lang w:eastAsia="zh-CN"/>
         </w:rPr>
       </w:pPr>
@@ -34161,7 +34163,6 @@
       <w:pPr>
         <w:spacing w:before="180" w:after="180"/>
         <w:rPr>
-          <w:rFonts w:hint="eastAsia"/>
           <w:lang w:eastAsia="zh-CN"/>
         </w:rPr>
       </w:pPr>
@@ -34317,7 +34318,6 @@
       <w:pPr>
         <w:spacing w:before="180" w:after="180"/>
         <w:rPr>
-          <w:rFonts w:hint="eastAsia"/>
           <w:lang w:eastAsia="zh-CN"/>
         </w:rPr>
       </w:pPr>
@@ -34474,7 +34474,6 @@
       <w:pPr>
         <w:spacing w:before="180" w:after="180"/>
         <w:rPr>
-          <w:rFonts w:hint="eastAsia"/>
           <w:lang w:eastAsia="zh-CN"/>
         </w:rPr>
       </w:pPr>
@@ -34580,7 +34579,6 @@
       <w:pPr>
         <w:spacing w:before="180" w:after="180"/>
         <w:rPr>
-          <w:rFonts w:hint="eastAsia"/>
           <w:lang w:eastAsia="zh-CN"/>
         </w:rPr>
       </w:pPr>
@@ -34615,7 +34613,6 @@
       <w:pPr>
         <w:spacing w:before="180" w:after="180"/>
         <w:rPr>
-          <w:rFonts w:hint="eastAsia"/>
           <w:lang w:eastAsia="zh-CN"/>
         </w:rPr>
       </w:pPr>
@@ -34676,7 +34673,6 @@
       <w:pPr>
         <w:spacing w:before="180" w:after="180"/>
         <w:rPr>
-          <w:rFonts w:hint="eastAsia"/>
           <w:lang w:eastAsia="zh-CN"/>
         </w:rPr>
       </w:pPr>
@@ -34717,14 +34713,7 @@
           <w:rFonts w:hint="eastAsia"/>
           <w:lang w:eastAsia="zh-CN"/>
         </w:rPr>
-        <w:t>0</w:t>
-      </w:r>
-      <w:r>
-        <w:rPr>
-          <w:rFonts w:hint="eastAsia"/>
-          <w:lang w:eastAsia="zh-CN"/>
-        </w:rPr>
-        <w:t>（使用</w:t>
+        <w:t>0（使用</w:t>
       </w:r>
       <w:r>
         <w:rPr>
@@ -34737,14 +34726,7 @@
           <w:rFonts w:hint="eastAsia"/>
           <w:lang w:eastAsia="zh-CN"/>
         </w:rPr>
-        <w:t>）</w:t>
-      </w:r>
-      <w:r>
-        <w:rPr>
-          <w:rFonts w:hint="eastAsia"/>
-          <w:lang w:eastAsia="zh-CN"/>
-        </w:rPr>
-        <w:t>或1（使用</w:t>
+        <w:t>）或1（使用</w:t>
       </w:r>
       <w:r>
         <w:rPr>
@@ -34764,7 +34746,6 @@
       <w:pPr>
         <w:spacing w:before="180" w:after="180"/>
         <w:rPr>
-          <w:rFonts w:hint="eastAsia"/>
           <w:lang w:eastAsia="zh-CN"/>
         </w:rPr>
       </w:pPr>
@@ -34826,7 +34807,6 @@
       <w:pPr>
         <w:spacing w:before="180" w:after="180"/>
         <w:rPr>
-          <w:rFonts w:hint="eastAsia"/>
           <w:lang w:eastAsia="zh-CN"/>
         </w:rPr>
       </w:pPr>
@@ -34907,7 +34887,6 @@
       <w:pPr>
         <w:spacing w:before="180" w:after="180"/>
         <w:rPr>
-          <w:rFonts w:hint="eastAsia"/>
           <w:lang w:eastAsia="zh-CN"/>
         </w:rPr>
       </w:pPr>
@@ -35008,7 +34987,6 @@
       <w:pPr>
         <w:spacing w:before="180" w:after="180"/>
         <w:rPr>
-          <w:rFonts w:hint="eastAsia"/>
           <w:lang w:eastAsia="zh-CN"/>
         </w:rPr>
       </w:pPr>
@@ -35030,7 +35008,6 @@
       <w:pPr>
         <w:spacing w:before="180" w:after="180"/>
         <w:rPr>
-          <w:rFonts w:hint="eastAsia"/>
           <w:lang w:eastAsia="zh-CN"/>
         </w:rPr>
       </w:pPr>
@@ -35051,13 +35028,7 @@
         <w:rPr>
           <w:lang w:eastAsia="zh-CN"/>
         </w:rPr>
-        <w:t>down_interruptible</w:t>
-      </w:r>
-      <w:r>
-        <w:rPr>
-          <w:lang w:eastAsia="zh-CN"/>
-        </w:rPr>
-        <w:t>时</w:t>
+        <w:t>down_interruptible时</w:t>
       </w:r>
       <w:r>
         <w:rPr>
@@ -35109,19 +35080,7 @@
         <w:rPr>
           <w:lang w:eastAsia="zh-CN"/>
         </w:rPr>
-        <w:t>所以调用</w:t>
-      </w:r>
-      <w:r>
-        <w:rPr>
-          <w:lang w:eastAsia="zh-CN"/>
-        </w:rPr>
-        <w:t>down_interruptible</w:t>
-      </w:r>
-      <w:r>
-        <w:rPr>
-          <w:lang w:eastAsia="zh-CN"/>
-        </w:rPr>
-        <w:t>时</w:t>
+        <w:t>所以调用down_interruptible时</w:t>
       </w:r>
       <w:r>
         <w:rPr>
@@ -35161,7 +35120,6 @@
       <w:pPr>
         <w:spacing w:before="180" w:after="180"/>
         <w:rPr>
-          <w:rFonts w:hint="eastAsia"/>
           <w:lang w:eastAsia="zh-CN"/>
         </w:rPr>
       </w:pPr>
@@ -35188,13 +35146,7 @@
         <w:rPr>
           <w:lang w:eastAsia="zh-CN"/>
         </w:rPr>
-        <w:t>down_trylock</w:t>
-      </w:r>
-      <w:r>
-        <w:rPr>
-          <w:lang w:eastAsia="zh-CN"/>
-        </w:rPr>
-        <w:t>会立即返回</w:t>
+        <w:t>down_trylock会立即返回</w:t>
       </w:r>
       <w:r>
         <w:rPr>
@@ -35221,7 +35173,6 @@
       <w:pPr>
         <w:spacing w:before="180" w:after="180"/>
         <w:rPr>
-          <w:rFonts w:hint="eastAsia"/>
           <w:lang w:eastAsia="zh-CN"/>
         </w:rPr>
       </w:pPr>
@@ -35244,7 +35195,6 @@
       <w:pPr>
         <w:spacing w:before="180" w:after="180"/>
         <w:rPr>
-          <w:rFonts w:hint="eastAsia"/>
           <w:lang w:eastAsia="zh-CN"/>
         </w:rPr>
       </w:pPr>
@@ -35291,7 +35241,6 @@
       <w:pPr>
         <w:spacing w:before="180" w:after="180"/>
         <w:rPr>
-          <w:rFonts w:hint="eastAsia"/>
           <w:lang w:eastAsia="zh-CN"/>
         </w:rPr>
       </w:pPr>
@@ -35345,30 +35294,15 @@
       <w:pPr>
         <w:spacing w:before="180" w:after="180"/>
         <w:rPr>
-          <w:rFonts w:hint="eastAsia"/>
-          <w:lang w:eastAsia="zh-CN"/>
-        </w:rPr>
-      </w:pPr>
-      <w:r>
-        <w:rPr>
-          <w:rFonts w:hint="eastAsia"/>
-          <w:lang w:eastAsia="zh-CN"/>
-        </w:rPr>
-        <w:t>信号量机制给了scull代码一种避免竞态条件的方法。但是对于我们编程者来说，正确地使用信号量才是关键。指定那些资源被保护，确保</w:t>
-      </w:r>
-      <w:r>
-        <w:rPr>
-          <w:rFonts w:hint="eastAsia"/>
-          <w:lang w:eastAsia="zh-CN"/>
-        </w:rPr>
-        <w:t>使用</w:t>
-      </w:r>
-      <w:r>
-        <w:rPr>
-          <w:rFonts w:hint="eastAsia"/>
-          <w:lang w:eastAsia="zh-CN"/>
-        </w:rPr>
-        <w:t>正确的加锁方式对这些资源进行访问，</w:t>
+          <w:lang w:eastAsia="zh-CN"/>
+        </w:rPr>
+      </w:pPr>
+      <w:r>
+        <w:rPr>
+          <w:rFonts w:hint="eastAsia"/>
+          <w:lang w:eastAsia="zh-CN"/>
+        </w:rPr>
+        <w:t>信号量机制给了scull代码一种避免竞态条件的方法。但是对于我们编程者来说，正确地使用信号量才是关键。指定那些资源被保护，确保使用正确的加锁方式对这些资源进行访问，</w:t>
       </w:r>
       <w:r>
         <w:rPr>
@@ -35383,7 +35317,6 @@
       <w:pPr>
         <w:spacing w:before="180" w:after="180"/>
         <w:rPr>
-          <w:rFonts w:hint="eastAsia"/>
           <w:lang w:eastAsia="zh-CN"/>
         </w:rPr>
       </w:pPr>
@@ -35433,95 +35366,89 @@
             <w:pPr>
               <w:pStyle w:val="NoSpacing"/>
               <w:rPr>
+                <w:lang w:eastAsia="zh-CN"/>
+              </w:rPr>
+            </w:pPr>
+            <w:r>
+              <w:rPr>
                 <w:rFonts w:hint="eastAsia"/>
                 <w:lang w:eastAsia="zh-CN"/>
               </w:rPr>
+              <w:t xml:space="preserve">    struct          scull_qset *data;   /* 指向第一个量子集的指针 */</w:t>
+            </w:r>
+          </w:p>
+          <w:p>
+            <w:pPr>
+              <w:pStyle w:val="NoSpacing"/>
+              <w:rPr>
+                <w:lang w:eastAsia="zh-CN"/>
+              </w:rPr>
             </w:pPr>
             <w:r>
               <w:rPr>
                 <w:rFonts w:hint="eastAsia"/>
                 <w:lang w:eastAsia="zh-CN"/>
               </w:rPr>
-              <w:t xml:space="preserve">    struct          scull_qset *data;   /* 指向第一个量子集的指针 */</w:t>
-            </w:r>
-          </w:p>
-          <w:p>
-            <w:pPr>
-              <w:pStyle w:val="NoSpacing"/>
+              <w:t xml:space="preserve">    int             quantum;            /* 当前量子的大小 */</w:t>
+            </w:r>
+          </w:p>
+          <w:p>
+            <w:pPr>
+              <w:pStyle w:val="NoSpacing"/>
+              <w:rPr>
+                <w:lang w:eastAsia="zh-CN"/>
+              </w:rPr>
+            </w:pPr>
+            <w:r>
               <w:rPr>
                 <w:rFonts w:hint="eastAsia"/>
                 <w:lang w:eastAsia="zh-CN"/>
               </w:rPr>
+              <w:t xml:space="preserve">    int             qset;               /* 当前数组的大小 */</w:t>
+            </w:r>
+          </w:p>
+          <w:p>
+            <w:pPr>
+              <w:pStyle w:val="NoSpacing"/>
+              <w:rPr>
+                <w:lang w:eastAsia="zh-CN"/>
+              </w:rPr>
             </w:pPr>
             <w:r>
               <w:rPr>
                 <w:rFonts w:hint="eastAsia"/>
                 <w:lang w:eastAsia="zh-CN"/>
               </w:rPr>
-              <w:t xml:space="preserve">    int             quantum;            /* 当前量子的大小 */</w:t>
-            </w:r>
-          </w:p>
-          <w:p>
-            <w:pPr>
-              <w:pStyle w:val="NoSpacing"/>
+              <w:t xml:space="preserve">    unsigned long   size;               /* 数据的大小 */</w:t>
+            </w:r>
+          </w:p>
+          <w:p>
+            <w:pPr>
+              <w:pStyle w:val="NoSpacing"/>
+              <w:rPr>
+                <w:lang w:eastAsia="zh-CN"/>
+              </w:rPr>
+            </w:pPr>
+            <w:r>
               <w:rPr>
                 <w:rFonts w:hint="eastAsia"/>
                 <w:lang w:eastAsia="zh-CN"/>
               </w:rPr>
+              <w:t xml:space="preserve">    unsigned int    access_key;         /* 被sculluid和scullpriv使用 */</w:t>
+            </w:r>
+          </w:p>
+          <w:p>
+            <w:pPr>
+              <w:pStyle w:val="NoSpacing"/>
+              <w:rPr>
+                <w:lang w:eastAsia="zh-CN"/>
+              </w:rPr>
             </w:pPr>
             <w:r>
               <w:rPr>
                 <w:rFonts w:hint="eastAsia"/>
                 <w:lang w:eastAsia="zh-CN"/>
               </w:rPr>
-              <w:t xml:space="preserve">    int             qset;               /* 当前数组的大小 */</w:t>
-            </w:r>
-          </w:p>
-          <w:p>
-            <w:pPr>
-              <w:pStyle w:val="NoSpacing"/>
-              <w:rPr>
-                <w:rFonts w:hint="eastAsia"/>
-                <w:lang w:eastAsia="zh-CN"/>
-              </w:rPr>
-            </w:pPr>
-            <w:r>
-              <w:rPr>
-                <w:rFonts w:hint="eastAsia"/>
-                <w:lang w:eastAsia="zh-CN"/>
-              </w:rPr>
-              <w:t xml:space="preserve">    unsigned long   size;               /* 数据的大小 */</w:t>
-            </w:r>
-          </w:p>
-          <w:p>
-            <w:pPr>
-              <w:pStyle w:val="NoSpacing"/>
-              <w:rPr>
-                <w:rFonts w:hint="eastAsia"/>
-                <w:lang w:eastAsia="zh-CN"/>
-              </w:rPr>
-            </w:pPr>
-            <w:r>
-              <w:rPr>
-                <w:rFonts w:hint="eastAsia"/>
-                <w:lang w:eastAsia="zh-CN"/>
-              </w:rPr>
-              <w:t xml:space="preserve">    unsigned int    access_key;         /* 被sculluid和scullpriv使用 */</w:t>
-            </w:r>
-          </w:p>
-          <w:p>
-            <w:pPr>
-              <w:pStyle w:val="NoSpacing"/>
-              <w:rPr>
-                <w:rFonts w:hint="eastAsia"/>
-                <w:lang w:eastAsia="zh-CN"/>
-              </w:rPr>
-            </w:pPr>
-            <w:r>
-              <w:rPr>
-                <w:rFonts w:hint="eastAsia"/>
-                <w:lang w:eastAsia="zh-CN"/>
-              </w:rPr>
               <w:t xml:space="preserve">    struct          semaphore sem;      /* 互斥信号量 */</w:t>
             </w:r>
           </w:p>
@@ -35529,7 +35456,6 @@
             <w:pPr>
               <w:pStyle w:val="NoSpacing"/>
               <w:rPr>
-                <w:rFonts w:hint="eastAsia"/>
                 <w:lang w:eastAsia="zh-CN"/>
               </w:rPr>
             </w:pPr>
@@ -35562,7 +35488,6 @@
       <w:pPr>
         <w:spacing w:before="180" w:after="180"/>
         <w:rPr>
-          <w:rFonts w:hint="eastAsia"/>
           <w:lang w:eastAsia="zh-CN"/>
         </w:rPr>
       </w:pPr>
@@ -35584,7 +35509,6 @@
       <w:pPr>
         <w:spacing w:before="180" w:after="180"/>
         <w:rPr>
-          <w:rFonts w:hint="eastAsia"/>
           <w:lang w:eastAsia="zh-CN"/>
         </w:rPr>
       </w:pPr>
@@ -35681,7 +35605,6 @@
       <w:pPr>
         <w:spacing w:before="180" w:after="180"/>
         <w:rPr>
-          <w:rFonts w:hint="eastAsia"/>
           <w:lang w:eastAsia="zh-CN"/>
         </w:rPr>
       </w:pPr>
@@ -35725,16 +35648,10 @@
         <w:t>，</w:t>
       </w:r>
       <w:r>
-        <w:t>sema_init</w:t>
-      </w:r>
-      <w:r>
-        <w:t>必须在</w:t>
-      </w:r>
-      <w:r>
-        <w:t>scull_setup_cdev</w:t>
-      </w:r>
-      <w:r>
-        <w:t>之前进行调用</w:t>
+        <w:rPr>
+          <w:lang w:eastAsia="zh-CN"/>
+        </w:rPr>
+        <w:t>sema_init必须在scull_setup_cdev之前进行调用</w:t>
       </w:r>
       <w:r>
         <w:rPr>
@@ -35748,7 +35665,6 @@
       <w:pPr>
         <w:spacing w:before="180" w:after="180"/>
         <w:rPr>
-          <w:rFonts w:hint="eastAsia"/>
           <w:lang w:eastAsia="zh-CN"/>
         </w:rPr>
       </w:pPr>
@@ -35786,7 +35702,6 @@
             <w:pPr>
               <w:pStyle w:val="NoSpacing"/>
               <w:rPr>
-                <w:rFonts w:hint="eastAsia"/>
                 <w:lang w:eastAsia="zh-CN"/>
               </w:rPr>
             </w:pPr>
@@ -35808,7 +35723,8 @@
       <w:pPr>
         <w:spacing w:before="180" w:after="180"/>
         <w:rPr>
-          <w:rFonts w:eastAsiaTheme="minorEastAsia" w:hint="eastAsia"/>
+          <w:rFonts w:eastAsiaTheme="minorEastAsia"/>
+          <w:lang w:eastAsia="zh-CN"/>
         </w:rPr>
       </w:pPr>
       <w:r>
@@ -35819,10 +35735,10 @@
         <w:t>注意：检查</w:t>
       </w:r>
       <w:r>
-        <w:t>down_interruptible</w:t>
-      </w:r>
-      <w:r>
-        <w:t>的返回值</w:t>
+        <w:rPr>
+          <w:lang w:eastAsia="zh-CN"/>
+        </w:rPr>
+        <w:t>down_interruptible的返回值</w:t>
       </w:r>
       <w:r>
         <w:rPr>
@@ -35832,6 +35748,9 @@
         <w:t>，</w:t>
       </w:r>
       <w:r>
+        <w:rPr>
+          <w:lang w:eastAsia="zh-CN"/>
+        </w:rPr>
         <w:t>如果返回非</w:t>
       </w:r>
       <w:r>
@@ -35861,19 +35780,20 @@
       <w:pPr>
         <w:spacing w:before="180" w:after="180"/>
         <w:rPr>
-          <w:rFonts w:hint="eastAsia"/>
           <w:lang w:eastAsia="zh-CN"/>
         </w:rPr>
       </w:pPr>
       <w:r>
         <w:rPr>
           <w:rFonts w:eastAsiaTheme="minorEastAsia"/>
+          <w:lang w:eastAsia="zh-CN"/>
         </w:rPr>
         <w:t>不论</w:t>
       </w:r>
       <w:r>
         <w:rPr>
           <w:rFonts w:eastAsiaTheme="minorEastAsia"/>
+          <w:lang w:eastAsia="zh-CN"/>
         </w:rPr>
         <w:t>scull_write</w:t>
       </w:r>
@@ -35931,7 +35851,6 @@
             <w:pPr>
               <w:pStyle w:val="NoSpacing"/>
               <w:rPr>
-                <w:rFonts w:hint="eastAsia"/>
                 <w:lang w:eastAsia="zh-CN"/>
               </w:rPr>
             </w:pPr>
@@ -35949,12 +35868,9 @@
       <w:pPr>
         <w:spacing w:before="180" w:after="180"/>
         <w:rPr>
-          <w:rFonts w:hint="eastAsia"/>
-          <w:lang w:eastAsia="zh-CN"/>
-        </w:rPr>
-      </w:pPr>
-      <w:bookmarkStart w:id="1" w:name="_GoBack"/>
-      <w:bookmarkEnd w:id="1"/>
+          <w:lang w:eastAsia="zh-CN"/>
+        </w:rPr>
+      </w:pPr>
     </w:p>
     <w:p>
       <w:pPr>
@@ -52167,7 +52083,7 @@
 </file>
 
 <file path=customXml/itemProps1.xml><?xml version="1.0" encoding="utf-8"?>
-<ds:datastoreItem xmlns:ds="http://schemas.openxmlformats.org/officeDocument/2006/customXml" ds:itemID="{C768B67F-F589-4848-AB37-C28972111F27}">
+<ds:datastoreItem xmlns:ds="http://schemas.openxmlformats.org/officeDocument/2006/customXml" ds:itemID="{D54BD292-2485-4BE1-B736-952AF2F52E1C}">
   <ds:schemaRefs>
     <ds:schemaRef ds:uri="http://schemas.openxmlformats.org/officeDocument/2006/bibliography"/>
   </ds:schemaRefs>

--- a/doc/linux/qemu/linux设备驱动-Linux设备驱动模型-.docx
+++ b/doc/linux/qemu/linux设备驱动-Linux设备驱动模型-.docx
@@ -15451,8 +15451,6 @@
           <w:lang w:eastAsia="zh-CN"/>
         </w:rPr>
       </w:pPr>
-      <w:bookmarkStart w:id="1" w:name="_GoBack"/>
-      <w:bookmarkEnd w:id="1"/>
       <w:r>
         <w:rPr>
           <w:rFonts w:hint="eastAsia"/>
@@ -16064,7 +16062,21 @@
           <w:rFonts w:hint="eastAsia"/>
           <w:lang w:eastAsia="zh-CN"/>
         </w:rPr>
-        <w:t>代码应该包含&lt;linux/cdev.h&gt;，其中定义了</w:t>
+        <w:t>代码应该包含&lt;linux/cdev.h&gt;，</w:t>
+      </w:r>
+      <w:r>
+        <w:rPr>
+          <w:rFonts w:hint="eastAsia"/>
+          <w:lang w:eastAsia="zh-CN"/>
+        </w:rPr>
+        <w:t>该文件</w:t>
+      </w:r>
+      <w:r>
+        <w:rPr>
+          <w:rFonts w:hint="eastAsia"/>
+          <w:lang w:eastAsia="zh-CN"/>
+        </w:rPr>
+        <w:t>定义了</w:t>
       </w:r>
       <w:r>
         <w:rPr>
@@ -18198,21 +18210,6 @@
           <w:rFonts w:hint="eastAsia"/>
           <w:lang w:eastAsia="zh-CN"/>
         </w:rPr>
-        <w:t>当设备打开写入时，设备上唯一的真正操作是将其截短为0。 执行此操作是因为，通过设计，使用较短的文件覆盖scull设备可缩短设备数据区域。 这与打开用于写入的常规文件的方式将其截短为零长度相似。 如果设备打开阅读，操作不会执行任何操作。</w:t>
-      </w:r>
-    </w:p>
-    <w:p>
-      <w:pPr>
-        <w:spacing w:before="180" w:after="180"/>
-        <w:rPr>
-          <w:lang w:eastAsia="zh-CN"/>
-        </w:rPr>
-      </w:pPr>
-      <w:r>
-        <w:rPr>
-          <w:rFonts w:hint="eastAsia"/>
-          <w:lang w:eastAsia="zh-CN"/>
-        </w:rPr>
         <w:t>对设备唯一的实际操作就是，当设备以写的方式打开时，它的长度被截为0.出现这种特性的原因在于，在设计上，当用更短的文件覆盖一个scull设备时，设备数据区应相应缩小。这与用写方式打开普通文件时将长度截短为0的方式很相似。如果设备以读取方式打开，则什么也不做。</w:t>
       </w:r>
     </w:p>
@@ -18237,6 +18234,7 @@
           <w:rFonts w:hint="eastAsia"/>
           <w:lang w:eastAsia="zh-CN"/>
         </w:rPr>
+        <w:lastRenderedPageBreak/>
         <w:t>3.5.2 release方法</w:t>
       </w:r>
     </w:p>
@@ -18867,7 +18865,35 @@
           <w:rFonts w:hint="eastAsia"/>
           <w:lang w:eastAsia="zh-CN"/>
         </w:rPr>
-        <w:t>编写实际驱动程序所需的硬件管理技能。这</w:t>
+        <w:t>编写实际驱动程序所需的硬件管理技能。这些技巧在第9章和第10章中介绍。因此，如果</w:t>
+      </w:r>
+      <w:r>
+        <w:rPr>
+          <w:rFonts w:hint="eastAsia"/>
+          <w:lang w:eastAsia="zh-CN"/>
+        </w:rPr>
+        <w:t>读者对</w:t>
+      </w:r>
+      <w:r>
+        <w:rPr>
+          <w:rFonts w:hint="eastAsia"/>
+          <w:lang w:eastAsia="zh-CN"/>
+        </w:rPr>
+        <w:t>面向内存</w:t>
+      </w:r>
+      <w:r>
+        <w:rPr>
+          <w:rFonts w:hint="eastAsia"/>
+          <w:lang w:eastAsia="zh-CN"/>
+        </w:rPr>
+        <w:t>操作</w:t>
+      </w:r>
+      <w:r>
+        <w:rPr>
+          <w:rFonts w:hint="eastAsia"/>
+          <w:lang w:eastAsia="zh-CN"/>
+        </w:rPr>
+        <w:t>的scull驱动程序的内部</w:t>
       </w:r>
       <w:r>
         <w:rPr>
@@ -18875,35 +18901,7 @@
           <w:lang w:eastAsia="zh-CN"/>
         </w:rPr>
         <w:lastRenderedPageBreak/>
-        <w:t>些技巧在第9章和第10章中介绍。因此，如果</w:t>
-      </w:r>
-      <w:r>
-        <w:rPr>
-          <w:rFonts w:hint="eastAsia"/>
-          <w:lang w:eastAsia="zh-CN"/>
-        </w:rPr>
-        <w:t>读者对</w:t>
-      </w:r>
-      <w:r>
-        <w:rPr>
-          <w:rFonts w:hint="eastAsia"/>
-          <w:lang w:eastAsia="zh-CN"/>
-        </w:rPr>
-        <w:t>面向内存</w:t>
-      </w:r>
-      <w:r>
-        <w:rPr>
-          <w:rFonts w:hint="eastAsia"/>
-          <w:lang w:eastAsia="zh-CN"/>
-        </w:rPr>
-        <w:t>操作</w:t>
-      </w:r>
-      <w:r>
-        <w:rPr>
-          <w:rFonts w:hint="eastAsia"/>
-          <w:lang w:eastAsia="zh-CN"/>
-        </w:rPr>
-        <w:t>的scull驱动程序的内部工作原理</w:t>
+        <w:t>工作原理</w:t>
       </w:r>
       <w:r>
         <w:rPr>
@@ -21020,6 +21018,7 @@
           <w:lang w:eastAsia="zh-CN"/>
         </w:rPr>
       </w:pPr>
+      <w:bookmarkStart w:id="1" w:name="_GoBack"/>
       <w:r>
         <w:rPr>
           <w:rFonts w:hint="eastAsia"/>
@@ -21027,6 +21026,7 @@
         </w:rPr>
         <w:t>测试平台：qemu+mini2440</w:t>
       </w:r>
+      <w:bookmarkEnd w:id="1"/>
     </w:p>
     <w:p>
       <w:pPr>
@@ -52083,7 +52083,7 @@
 </file>
 
 <file path=customXml/itemProps1.xml><?xml version="1.0" encoding="utf-8"?>
-<ds:datastoreItem xmlns:ds="http://schemas.openxmlformats.org/officeDocument/2006/customXml" ds:itemID="{D54BD292-2485-4BE1-B736-952AF2F52E1C}">
+<ds:datastoreItem xmlns:ds="http://schemas.openxmlformats.org/officeDocument/2006/customXml" ds:itemID="{0F539431-9799-41BD-AAB6-5426FCAAF1A1}">
   <ds:schemaRefs>
     <ds:schemaRef ds:uri="http://schemas.openxmlformats.org/officeDocument/2006/bibliography"/>
   </ds:schemaRefs>

--- a/doc/linux/qemu/linux设备驱动-Linux设备驱动模型-.docx
+++ b/doc/linux/qemu/linux设备驱动-Linux设备驱动模型-.docx
@@ -39404,16 +39404,7 @@
           <w:rFonts w:hint="eastAsia"/>
           <w:lang w:eastAsia="zh-CN"/>
         </w:rPr>
-        <w:t>在这些情况下，驱动程序默认</w:t>
-      </w:r>
-      <w:bookmarkStart w:id="1" w:name="_GoBack"/>
-      <w:bookmarkEnd w:id="1"/>
-      <w:r>
-        <w:rPr>
-          <w:rFonts w:hint="eastAsia"/>
-          <w:lang w:eastAsia="zh-CN"/>
-        </w:rPr>
-        <w:t>应该阻塞进程，让其休眠直至发出的请求可以被响应。</w:t>
+        <w:t>在这些情况下，驱动程序默认应该阻塞进程，让其休眠直至发出的请求可以被响应。</w:t>
       </w:r>
     </w:p>
     <w:p>
@@ -39548,13 +39539,6 @@
           <w:rFonts w:hint="eastAsia"/>
           <w:lang w:eastAsia="zh-CN"/>
         </w:rPr>
-        <w:t>关于休眠，另一个观点就是，如果没有其它代码唤醒它，就不要休眠。</w:t>
-      </w:r>
-      <w:r>
-        <w:rPr>
-          <w:rFonts w:hint="eastAsia"/>
-          <w:lang w:eastAsia="zh-CN"/>
-        </w:rPr>
         <w:t>当唤醒事件发生时，通知wait队列（等待某一事件的进程列表）。</w:t>
       </w:r>
     </w:p>
@@ -39570,33 +39554,7 @@
           <w:rFonts w:hint="eastAsia"/>
           <w:lang w:eastAsia="zh-CN"/>
         </w:rPr>
-        <w:t>在linux中，使用“等待队列头”来管理wait队列，其类型为</w:t>
-      </w:r>
-      <w:r>
-        <w:rPr>
-          <w:lang w:eastAsia="zh-CN"/>
-        </w:rPr>
-        <w:t>wait_queue_head_t</w:t>
-      </w:r>
-      <w:r>
-        <w:rPr>
-          <w:rFonts w:hint="eastAsia"/>
-          <w:lang w:eastAsia="zh-CN"/>
-        </w:rPr>
-        <w:t>结构体，定义在</w:t>
-      </w:r>
-      <w:r>
-        <w:rPr>
-          <w:lang w:eastAsia="zh-CN"/>
-        </w:rPr>
-        <w:t>&lt;linux/wait.h&gt;</w:t>
-      </w:r>
-      <w:r>
-        <w:rPr>
-          <w:rFonts w:hint="eastAsia"/>
-          <w:lang w:eastAsia="zh-CN"/>
-        </w:rPr>
-        <w:t>中。一个等待队列头初始化如下：</w:t>
+        <w:t>在linux中，使用wait_queue_head_t结构体来管理wait队列，其定义位于头文件`&lt;linux/wait.h&gt;`中。其初始化的形式如下：</w:t>
       </w:r>
     </w:p>
     <w:p>
@@ -39968,15 +39926,22 @@
         <w:rPr>
           <w:lang w:eastAsia="zh-CN"/>
         </w:rPr>
+        <w:t>wake_up_interruptible</w:t>
+      </w:r>
+      <w:r>
+        <w:rPr>
+          <w:rFonts w:hint="eastAsia"/>
+          <w:lang w:eastAsia="zh-CN"/>
+        </w:rPr>
+        <w:t>只唤醒可中断休眠。通常情况下，与等待被唤醒的语句配套使用。比</w:t>
+      </w:r>
+      <w:r>
+        <w:rPr>
+          <w:rFonts w:hint="eastAsia"/>
+          <w:lang w:eastAsia="zh-CN"/>
+        </w:rPr>
         <w:lastRenderedPageBreak/>
-        <w:t>wake_up_interruptible</w:t>
-      </w:r>
-      <w:r>
-        <w:rPr>
-          <w:rFonts w:hint="eastAsia"/>
-          <w:lang w:eastAsia="zh-CN"/>
-        </w:rPr>
-        <w:t>只唤醒可中断休眠。通常情况下，与等待被唤醒的语句配套使用。比如</w:t>
+        <w:t>如</w:t>
       </w:r>
       <w:r>
         <w:rPr>
@@ -40392,29 +40357,22 @@
           <w:rFonts w:hint="eastAsia"/>
           <w:lang w:eastAsia="zh-CN"/>
         </w:rPr>
-        <w:t>驱动中，当有数据到达的时候就会唤醒被read调用阻塞的进程。通常情况下，硬件会发送一个中断信号作为事件，驱动程序唤醒写进程。但是scullpipe设备驱动程序的工作方式和真</w:t>
-      </w:r>
+        <w:t>驱动中，当有数据到达的时候就会唤醒被read调用阻塞的进程。通常情况下，硬件会发送一个中断信号作为事件，驱动程序唤醒写进程。但是scullpipe设备驱动程序的工作方式和真实的硬件是不同的，所以，我们使用另一个进程去唤醒被阻塞的进程。</w:t>
+      </w:r>
+    </w:p>
+    <w:p>
+      <w:pPr>
+        <w:spacing w:before="180" w:after="180"/>
+        <w:rPr>
+          <w:lang w:eastAsia="zh-CN"/>
+        </w:rPr>
+      </w:pPr>
       <w:r>
         <w:rPr>
           <w:rFonts w:hint="eastAsia"/>
           <w:lang w:eastAsia="zh-CN"/>
         </w:rPr>
         <w:lastRenderedPageBreak/>
-        <w:t>实的硬件是不同的，所以，我们使用另一个进程去唤醒被阻塞的进程。</w:t>
-      </w:r>
-    </w:p>
-    <w:p>
-      <w:pPr>
-        <w:spacing w:before="180" w:after="180"/>
-        <w:rPr>
-          <w:lang w:eastAsia="zh-CN"/>
-        </w:rPr>
-      </w:pPr>
-      <w:r>
-        <w:rPr>
-          <w:rFonts w:hint="eastAsia"/>
-          <w:lang w:eastAsia="zh-CN"/>
-        </w:rPr>
         <w:t>设备驱动的device结构体，其包含两个等待队列和一个buffer。</w:t>
       </w:r>
       <w:r>
@@ -40917,21 +40875,21 @@
                 <w:rFonts w:hint="eastAsia"/>
                 <w:lang w:eastAsia="zh-CN"/>
               </w:rPr>
+              <w:t xml:space="preserve">    /* 数据已就绪，返回 */</w:t>
+            </w:r>
+          </w:p>
+          <w:p>
+            <w:pPr>
+              <w:pStyle w:val="NoSpacing"/>
+              <w:rPr>
+                <w:lang w:eastAsia="zh-CN"/>
+              </w:rPr>
+            </w:pPr>
+            <w:r>
+              <w:rPr>
+                <w:lang w:eastAsia="zh-CN"/>
+              </w:rPr>
               <w:lastRenderedPageBreak/>
-              <w:t xml:space="preserve">    /* 数据已就绪，返回 */</w:t>
-            </w:r>
-          </w:p>
-          <w:p>
-            <w:pPr>
-              <w:pStyle w:val="NoSpacing"/>
-              <w:rPr>
-                <w:lang w:eastAsia="zh-CN"/>
-              </w:rPr>
-            </w:pPr>
-            <w:r>
-              <w:rPr>
-                <w:lang w:eastAsia="zh-CN"/>
-              </w:rPr>
               <w:t xml:space="preserve">    if (dev-&gt;wp &gt; dev-&gt;rp)</w:t>
             </w:r>
           </w:p>
@@ -41269,6 +41227,7 @@
           <w:lang w:eastAsia="zh-CN"/>
         </w:rPr>
       </w:pPr>
+      <w:bookmarkStart w:id="1" w:name="_GoBack"/>
       <w:r>
         <w:rPr>
           <w:rFonts w:hint="eastAsia"/>
@@ -41276,6 +41235,7 @@
         </w:rPr>
         <w:t>到目前为止，对于大多数驱动程序来说，已经介绍的函数足够满足休眠操作的需要了。但是，有些场合，可能需要对linux等待队列工作机理进行深入的了解。复杂的锁或性能方面的要求，都有可能强迫驱动程序使用更底层的函数去实现休眠。本节中，我们将会看到更底层的函数是如何影响进程休眠的。</w:t>
       </w:r>
+      <w:bookmarkEnd w:id="1"/>
     </w:p>
     <w:p>
       <w:pPr>
@@ -41290,37 +41250,44 @@
           <w:rFonts w:hint="eastAsia"/>
           <w:lang w:eastAsia="zh-CN"/>
         </w:rPr>
+        <w:t>6.2.5.1 进程如何休眠</w:t>
+      </w:r>
+    </w:p>
+    <w:p>
+      <w:pPr>
+        <w:spacing w:before="180" w:after="180"/>
+        <w:rPr>
+          <w:lang w:eastAsia="zh-CN"/>
+        </w:rPr>
+      </w:pPr>
+      <w:r>
+        <w:rPr>
+          <w:rFonts w:hint="eastAsia"/>
+          <w:lang w:eastAsia="zh-CN"/>
+        </w:rPr>
+        <w:t>如果你查看</w:t>
+      </w:r>
+      <w:r>
+        <w:rPr>
+          <w:rFonts w:hint="eastAsia"/>
+          <w:lang w:eastAsia="zh-CN"/>
+        </w:rPr>
+        <w:t>&lt;linux/</w:t>
+      </w:r>
+      <w:r>
+        <w:rPr>
+          <w:rFonts w:hint="eastAsia"/>
+          <w:lang w:eastAsia="zh-CN"/>
+        </w:rPr>
+        <w:t xml:space="preserve">wait.h&gt;，你会发现wait_ queue_head_t类型背后的数据结构非常简单; </w:t>
+      </w:r>
+      <w:r>
+        <w:rPr>
+          <w:rFonts w:hint="eastAsia"/>
+          <w:lang w:eastAsia="zh-CN"/>
+        </w:rPr>
         <w:lastRenderedPageBreak/>
-        <w:t>6.2.5.1 进程如何休眠</w:t>
-      </w:r>
-    </w:p>
-    <w:p>
-      <w:pPr>
-        <w:spacing w:before="180" w:after="180"/>
-        <w:rPr>
-          <w:lang w:eastAsia="zh-CN"/>
-        </w:rPr>
-      </w:pPr>
-      <w:r>
-        <w:rPr>
-          <w:rFonts w:hint="eastAsia"/>
-          <w:lang w:eastAsia="zh-CN"/>
-        </w:rPr>
-        <w:t>如果你查看</w:t>
-      </w:r>
-      <w:r>
-        <w:rPr>
-          <w:rFonts w:hint="eastAsia"/>
-          <w:lang w:eastAsia="zh-CN"/>
-        </w:rPr>
-        <w:t>&lt;linux/</w:t>
-      </w:r>
-      <w:r>
-        <w:rPr>
-          <w:rFonts w:hint="eastAsia"/>
-          <w:lang w:eastAsia="zh-CN"/>
-        </w:rPr>
-        <w:t>wait.h&gt;，你会发现wait_ queue_head_t类型背后的数据结构非常简单; 它由一个自旋锁和一个链表组成。该链表的内容是等待队列条目，使用wait_queue_t类型声明。该结构包含有关</w:t>
+        <w:t>它由一个自旋锁和一个链表组成。该链表的内容是等待队列条目，使用wait_queue_t类型声明。该结构包含有关</w:t>
       </w:r>
       <w:r>
         <w:rPr>
@@ -41708,7 +41675,6 @@
           <w:rFonts w:hint="eastAsia"/>
           <w:lang w:eastAsia="zh-CN"/>
         </w:rPr>
-        <w:lastRenderedPageBreak/>
         <w:t>通常来说，使用宏更好一些。</w:t>
       </w:r>
     </w:p>
@@ -41749,6 +41715,7 @@
               </w:rPr>
             </w:pPr>
             <w:r>
+              <w:lastRenderedPageBreak/>
               <w:t>void prepare_to_wait(wait_queue_head_t *queue,</w:t>
             </w:r>
             <w:r>
@@ -42248,7 +42215,381 @@
               <w:rPr>
                 <w:lang w:eastAsia="zh-CN"/>
               </w:rPr>
+              <w:t xml:space="preserve">        </w:t>
+            </w:r>
+          </w:p>
+          <w:p>
+            <w:pPr>
+              <w:pStyle w:val="NoSpacing"/>
+              <w:rPr>
+                <w:lang w:eastAsia="zh-CN"/>
+              </w:rPr>
+            </w:pPr>
+            <w:r>
+              <w:rPr>
+                <w:lang w:eastAsia="zh-CN"/>
+              </w:rPr>
+              <w:t xml:space="preserve">        up(&amp;dev-&gt;sem);</w:t>
+            </w:r>
+          </w:p>
+          <w:p>
+            <w:pPr>
+              <w:pStyle w:val="NoSpacing"/>
+              <w:rPr>
+                <w:lang w:eastAsia="zh-CN"/>
+              </w:rPr>
+            </w:pPr>
+            <w:r>
+              <w:rPr>
+                <w:lang w:eastAsia="zh-CN"/>
+              </w:rPr>
+              <w:t xml:space="preserve">        if (filp-&gt;f_flags &amp; O_NONBLOCK)</w:t>
+            </w:r>
+          </w:p>
+          <w:p>
+            <w:pPr>
+              <w:pStyle w:val="NoSpacing"/>
+              <w:rPr>
+                <w:lang w:eastAsia="zh-CN"/>
+              </w:rPr>
+            </w:pPr>
+            <w:r>
+              <w:rPr>
+                <w:lang w:eastAsia="zh-CN"/>
+              </w:rPr>
               <w:lastRenderedPageBreak/>
+              <w:t xml:space="preserve">            return -EAGAIN;</w:t>
+            </w:r>
+          </w:p>
+          <w:p>
+            <w:pPr>
+              <w:pStyle w:val="NoSpacing"/>
+              <w:rPr>
+                <w:lang w:eastAsia="zh-CN"/>
+              </w:rPr>
+            </w:pPr>
+            <w:r>
+              <w:rPr>
+                <w:lang w:eastAsia="zh-CN"/>
+              </w:rPr>
+              <w:t xml:space="preserve">        PDEBUG("\"%s\" writing: going to sleep\n", current-&gt;comm);</w:t>
+            </w:r>
+          </w:p>
+          <w:p>
+            <w:pPr>
+              <w:pStyle w:val="NoSpacing"/>
+              <w:rPr>
+                <w:lang w:eastAsia="zh-CN"/>
+              </w:rPr>
+            </w:pPr>
+            <w:r>
+              <w:rPr>
+                <w:lang w:eastAsia="zh-CN"/>
+              </w:rPr>
+              <w:t xml:space="preserve">        prepare_to_wait(&amp;dev-&gt;outq, &amp;wait, TASK_INTERRUPTIBLE);</w:t>
+            </w:r>
+          </w:p>
+          <w:p>
+            <w:pPr>
+              <w:pStyle w:val="NoSpacing"/>
+              <w:rPr>
+                <w:lang w:eastAsia="zh-CN"/>
+              </w:rPr>
+            </w:pPr>
+            <w:r>
+              <w:rPr>
+                <w:lang w:eastAsia="zh-CN"/>
+              </w:rPr>
+              <w:t xml:space="preserve">        if (space_free(dev) = = 0)</w:t>
+            </w:r>
+          </w:p>
+          <w:p>
+            <w:pPr>
+              <w:pStyle w:val="NoSpacing"/>
+              <w:rPr>
+                <w:lang w:eastAsia="zh-CN"/>
+              </w:rPr>
+            </w:pPr>
+            <w:r>
+              <w:rPr>
+                <w:lang w:eastAsia="zh-CN"/>
+              </w:rPr>
+              <w:t xml:space="preserve">            schedule();</w:t>
+            </w:r>
+          </w:p>
+          <w:p>
+            <w:pPr>
+              <w:pStyle w:val="NoSpacing"/>
+              <w:rPr>
+                <w:lang w:eastAsia="zh-CN"/>
+              </w:rPr>
+            </w:pPr>
+            <w:r>
+              <w:rPr>
+                <w:lang w:eastAsia="zh-CN"/>
+              </w:rPr>
+              <w:t xml:space="preserve">        finish_wait(&amp;dev-&gt;outq, &amp;wait);</w:t>
+            </w:r>
+          </w:p>
+          <w:p>
+            <w:pPr>
+              <w:pStyle w:val="NoSpacing"/>
+              <w:rPr>
+                <w:lang w:eastAsia="zh-CN"/>
+              </w:rPr>
+            </w:pPr>
+            <w:r>
+              <w:rPr>
+                <w:lang w:eastAsia="zh-CN"/>
+              </w:rPr>
+              <w:t xml:space="preserve">        if (signal_pending(current))</w:t>
+            </w:r>
+          </w:p>
+          <w:p>
+            <w:pPr>
+              <w:pStyle w:val="NoSpacing"/>
+              <w:rPr>
+                <w:lang w:eastAsia="zh-CN"/>
+              </w:rPr>
+            </w:pPr>
+            <w:r>
+              <w:rPr>
+                <w:rFonts w:hint="eastAsia"/>
+                <w:lang w:eastAsia="zh-CN"/>
+              </w:rPr>
+              <w:t xml:space="preserve">            return -ERESTARTSYS; /* 发送信号：通知fs层处理 */</w:t>
+            </w:r>
+          </w:p>
+          <w:p>
+            <w:pPr>
+              <w:pStyle w:val="NoSpacing"/>
+              <w:rPr>
+                <w:lang w:eastAsia="zh-CN"/>
+              </w:rPr>
+            </w:pPr>
+            <w:r>
+              <w:rPr>
+                <w:lang w:eastAsia="zh-CN"/>
+              </w:rPr>
+              <w:t xml:space="preserve">        if (down_interruptible(&amp;dev-&gt;sem))</w:t>
+            </w:r>
+          </w:p>
+          <w:p>
+            <w:pPr>
+              <w:pStyle w:val="NoSpacing"/>
+              <w:rPr>
+                <w:lang w:eastAsia="zh-CN"/>
+              </w:rPr>
+            </w:pPr>
+            <w:r>
+              <w:rPr>
+                <w:lang w:eastAsia="zh-CN"/>
+              </w:rPr>
+              <w:t xml:space="preserve">        return -ERESTARTSYS;</w:t>
+            </w:r>
+          </w:p>
+          <w:p>
+            <w:pPr>
+              <w:pStyle w:val="NoSpacing"/>
+              <w:rPr>
+                <w:lang w:eastAsia="zh-CN"/>
+              </w:rPr>
+            </w:pPr>
+            <w:r>
+              <w:rPr>
+                <w:lang w:eastAsia="zh-CN"/>
+              </w:rPr>
+              <w:t xml:space="preserve">    }</w:t>
+            </w:r>
+          </w:p>
+          <w:p>
+            <w:pPr>
+              <w:pStyle w:val="NoSpacing"/>
+              <w:rPr>
+                <w:lang w:eastAsia="zh-CN"/>
+              </w:rPr>
+            </w:pPr>
+            <w:r>
+              <w:rPr>
+                <w:lang w:eastAsia="zh-CN"/>
+              </w:rPr>
+              <w:t xml:space="preserve">    return 0;</w:t>
+            </w:r>
+          </w:p>
+          <w:p>
+            <w:pPr>
+              <w:pStyle w:val="NoSpacing"/>
+              <w:rPr>
+                <w:lang w:eastAsia="zh-CN"/>
+              </w:rPr>
+            </w:pPr>
+            <w:r>
+              <w:rPr>
+                <w:lang w:eastAsia="zh-CN"/>
+              </w:rPr>
+              <w:t>}</w:t>
+            </w:r>
+          </w:p>
+          <w:p>
+            <w:pPr>
+              <w:pStyle w:val="NoSpacing"/>
+              <w:rPr>
+                <w:lang w:eastAsia="zh-CN"/>
+              </w:rPr>
+            </w:pPr>
+            <w:r>
+              <w:rPr>
+                <w:lang w:eastAsia="zh-CN"/>
+              </w:rPr>
+              <w:t>/*</w:t>
+            </w:r>
+          </w:p>
+          <w:p>
+            <w:pPr>
+              <w:pStyle w:val="NoSpacing"/>
+              <w:rPr>
+                <w:lang w:eastAsia="zh-CN"/>
+              </w:rPr>
+            </w:pPr>
+            <w:r>
+              <w:rPr>
+                <w:rFonts w:hint="eastAsia"/>
+                <w:lang w:eastAsia="zh-CN"/>
+              </w:rPr>
+              <w:t xml:space="preserve"> * scullpipe设备的write方法</w:t>
+            </w:r>
+          </w:p>
+          <w:p>
+            <w:pPr>
+              <w:pStyle w:val="NoSpacing"/>
+              <w:rPr>
+                <w:lang w:eastAsia="zh-CN"/>
+              </w:rPr>
+            </w:pPr>
+            <w:r>
+              <w:rPr>
+                <w:lang w:eastAsia="zh-CN"/>
+              </w:rPr>
+              <w:t xml:space="preserve"> */</w:t>
+            </w:r>
+          </w:p>
+          <w:p>
+            <w:pPr>
+              <w:pStyle w:val="NoSpacing"/>
+              <w:rPr>
+                <w:lang w:eastAsia="zh-CN"/>
+              </w:rPr>
+            </w:pPr>
+            <w:r>
+              <w:rPr>
+                <w:lang w:eastAsia="zh-CN"/>
+              </w:rPr>
+              <w:t xml:space="preserve">static ssize_t scull_p_write(struct file *filp, const char __user *buf, </w:t>
+            </w:r>
+          </w:p>
+          <w:p>
+            <w:pPr>
+              <w:pStyle w:val="NoSpacing"/>
+              <w:rPr>
+                <w:lang w:eastAsia="zh-CN"/>
+              </w:rPr>
+            </w:pPr>
+            <w:r>
+              <w:rPr>
+                <w:lang w:eastAsia="zh-CN"/>
+              </w:rPr>
+              <w:t xml:space="preserve">    size_t count, loff_t *f_pos)</w:t>
+            </w:r>
+          </w:p>
+          <w:p>
+            <w:pPr>
+              <w:pStyle w:val="NoSpacing"/>
+              <w:rPr>
+                <w:lang w:eastAsia="zh-CN"/>
+              </w:rPr>
+            </w:pPr>
+            <w:r>
+              <w:rPr>
+                <w:lang w:eastAsia="zh-CN"/>
+              </w:rPr>
+              <w:t>{</w:t>
+            </w:r>
+          </w:p>
+          <w:p>
+            <w:pPr>
+              <w:pStyle w:val="NoSpacing"/>
+              <w:rPr>
+                <w:lang w:eastAsia="zh-CN"/>
+              </w:rPr>
+            </w:pPr>
+            <w:r>
+              <w:rPr>
+                <w:lang w:eastAsia="zh-CN"/>
+              </w:rPr>
+              <w:t xml:space="preserve">    struct scull_pipe   *dev = filp-&gt;private_data;</w:t>
+            </w:r>
+          </w:p>
+          <w:p>
+            <w:pPr>
+              <w:pStyle w:val="NoSpacing"/>
+              <w:rPr>
+                <w:lang w:eastAsia="zh-CN"/>
+              </w:rPr>
+            </w:pPr>
+            <w:r>
+              <w:rPr>
+                <w:lang w:eastAsia="zh-CN"/>
+              </w:rPr>
+              <w:t xml:space="preserve">    int                 result;</w:t>
+            </w:r>
+          </w:p>
+          <w:p>
+            <w:pPr>
+              <w:pStyle w:val="NoSpacing"/>
+              <w:rPr>
+                <w:lang w:eastAsia="zh-CN"/>
+              </w:rPr>
+            </w:pPr>
+          </w:p>
+          <w:p>
+            <w:pPr>
+              <w:pStyle w:val="NoSpacing"/>
+              <w:rPr>
+                <w:lang w:eastAsia="zh-CN"/>
+              </w:rPr>
+            </w:pPr>
+            <w:r>
+              <w:rPr>
+                <w:lang w:eastAsia="zh-CN"/>
+              </w:rPr>
+              <w:t xml:space="preserve">    if (down_interruptible(&amp;dev-&gt;sem))</w:t>
+            </w:r>
+          </w:p>
+          <w:p>
+            <w:pPr>
+              <w:pStyle w:val="NoSpacing"/>
+              <w:rPr>
+                <w:lang w:eastAsia="zh-CN"/>
+              </w:rPr>
+            </w:pPr>
+            <w:r>
+              <w:rPr>
+                <w:lang w:eastAsia="zh-CN"/>
+              </w:rPr>
+              <w:t xml:space="preserve">        return -ERESTARTSYS;</w:t>
+            </w:r>
+          </w:p>
+          <w:p>
+            <w:pPr>
+              <w:pStyle w:val="NoSpacing"/>
+              <w:rPr>
+                <w:lang w:eastAsia="zh-CN"/>
+              </w:rPr>
+            </w:pPr>
+            <w:r>
+              <w:rPr>
+                <w:lang w:eastAsia="zh-CN"/>
+              </w:rPr>
               <w:t xml:space="preserve">        </w:t>
             </w:r>
           </w:p>
@@ -42261,164 +42602,67 @@
             </w:pPr>
             <w:r>
               <w:rPr>
-                <w:lang w:eastAsia="zh-CN"/>
-              </w:rPr>
-              <w:t xml:space="preserve">        up(&amp;dev-&gt;sem);</w:t>
-            </w:r>
-          </w:p>
-          <w:p>
-            <w:pPr>
-              <w:pStyle w:val="NoSpacing"/>
-              <w:rPr>
-                <w:lang w:eastAsia="zh-CN"/>
-              </w:rPr>
-            </w:pPr>
-            <w:r>
-              <w:rPr>
-                <w:lang w:eastAsia="zh-CN"/>
-              </w:rPr>
-              <w:t xml:space="preserve">        if (filp-&gt;f_flags &amp; O_NONBLOCK)</w:t>
-            </w:r>
-          </w:p>
-          <w:p>
-            <w:pPr>
-              <w:pStyle w:val="NoSpacing"/>
-              <w:rPr>
-                <w:lang w:eastAsia="zh-CN"/>
-              </w:rPr>
-            </w:pPr>
-            <w:r>
-              <w:rPr>
-                <w:lang w:eastAsia="zh-CN"/>
-              </w:rPr>
-              <w:t xml:space="preserve">            return -EAGAIN;</w:t>
-            </w:r>
-          </w:p>
-          <w:p>
-            <w:pPr>
-              <w:pStyle w:val="NoSpacing"/>
-              <w:rPr>
-                <w:lang w:eastAsia="zh-CN"/>
-              </w:rPr>
-            </w:pPr>
-            <w:r>
-              <w:rPr>
-                <w:lang w:eastAsia="zh-CN"/>
-              </w:rPr>
-              <w:t xml:space="preserve">        PDEBUG("\"%s\" writing: going to sleep\n", current-&gt;comm);</w:t>
-            </w:r>
-          </w:p>
-          <w:p>
-            <w:pPr>
-              <w:pStyle w:val="NoSpacing"/>
-              <w:rPr>
-                <w:lang w:eastAsia="zh-CN"/>
-              </w:rPr>
-            </w:pPr>
-            <w:r>
-              <w:rPr>
-                <w:lang w:eastAsia="zh-CN"/>
-              </w:rPr>
-              <w:t xml:space="preserve">        prepare_to_wait(&amp;dev-&gt;outq, &amp;wait, TASK_INTERRUPTIBLE);</w:t>
-            </w:r>
-          </w:p>
-          <w:p>
-            <w:pPr>
-              <w:pStyle w:val="NoSpacing"/>
-              <w:rPr>
-                <w:lang w:eastAsia="zh-CN"/>
-              </w:rPr>
-            </w:pPr>
-            <w:r>
-              <w:rPr>
-                <w:lang w:eastAsia="zh-CN"/>
-              </w:rPr>
-              <w:t xml:space="preserve">        if (space_free(dev) = = 0)</w:t>
-            </w:r>
-          </w:p>
-          <w:p>
-            <w:pPr>
-              <w:pStyle w:val="NoSpacing"/>
-              <w:rPr>
-                <w:lang w:eastAsia="zh-CN"/>
-              </w:rPr>
-            </w:pPr>
-            <w:r>
-              <w:rPr>
-                <w:lang w:eastAsia="zh-CN"/>
-              </w:rPr>
-              <w:t xml:space="preserve">            schedule();</w:t>
-            </w:r>
-          </w:p>
-          <w:p>
-            <w:pPr>
-              <w:pStyle w:val="NoSpacing"/>
-              <w:rPr>
-                <w:lang w:eastAsia="zh-CN"/>
-              </w:rPr>
-            </w:pPr>
-            <w:r>
-              <w:rPr>
-                <w:lang w:eastAsia="zh-CN"/>
-              </w:rPr>
-              <w:t xml:space="preserve">        finish_wait(&amp;dev-&gt;outq, &amp;wait);</w:t>
-            </w:r>
-          </w:p>
-          <w:p>
-            <w:pPr>
-              <w:pStyle w:val="NoSpacing"/>
-              <w:rPr>
-                <w:lang w:eastAsia="zh-CN"/>
-              </w:rPr>
-            </w:pPr>
-            <w:r>
-              <w:rPr>
-                <w:lang w:eastAsia="zh-CN"/>
-              </w:rPr>
-              <w:t xml:space="preserve">        if (signal_pending(current))</w:t>
-            </w:r>
-          </w:p>
-          <w:p>
-            <w:pPr>
-              <w:pStyle w:val="NoSpacing"/>
-              <w:rPr>
-                <w:lang w:eastAsia="zh-CN"/>
-              </w:rPr>
-            </w:pPr>
-            <w:r>
-              <w:rPr>
                 <w:rFonts w:hint="eastAsia"/>
                 <w:lang w:eastAsia="zh-CN"/>
               </w:rPr>
-              <w:t xml:space="preserve">            return -ERESTARTSYS; /* 发送信号：通知fs层处理 */</w:t>
-            </w:r>
-          </w:p>
-          <w:p>
-            <w:pPr>
-              <w:pStyle w:val="NoSpacing"/>
-              <w:rPr>
-                <w:lang w:eastAsia="zh-CN"/>
-              </w:rPr>
-            </w:pPr>
-            <w:r>
-              <w:rPr>
-                <w:lang w:eastAsia="zh-CN"/>
-              </w:rPr>
-              <w:t xml:space="preserve">        if (down_interruptible(&amp;dev-&gt;sem))</w:t>
-            </w:r>
-          </w:p>
-          <w:p>
-            <w:pPr>
-              <w:pStyle w:val="NoSpacing"/>
-              <w:rPr>
-                <w:lang w:eastAsia="zh-CN"/>
-              </w:rPr>
-            </w:pPr>
-            <w:r>
-              <w:rPr>
-                <w:lang w:eastAsia="zh-CN"/>
-              </w:rPr>
-              <w:t xml:space="preserve">        return -ERESTARTSYS;</w:t>
+              <w:t xml:space="preserve">    /* 是否有足够的写空间 */</w:t>
+            </w:r>
+          </w:p>
+          <w:p>
+            <w:pPr>
+              <w:pStyle w:val="NoSpacing"/>
+              <w:rPr>
+                <w:lang w:eastAsia="zh-CN"/>
+              </w:rPr>
+            </w:pPr>
+            <w:r>
+              <w:rPr>
+                <w:lang w:eastAsia="zh-CN"/>
+              </w:rPr>
+              <w:t xml:space="preserve">    result = scull_get_write_space(dev, filp)</w:t>
+            </w:r>
+          </w:p>
+          <w:p>
+            <w:pPr>
+              <w:pStyle w:val="NoSpacing"/>
+              <w:rPr>
+                <w:lang w:eastAsia="zh-CN"/>
+              </w:rPr>
+            </w:pPr>
+            <w:r>
+              <w:rPr>
+                <w:lang w:eastAsia="zh-CN"/>
+              </w:rPr>
+              <w:t xml:space="preserve">    if(result)</w:t>
+            </w:r>
+          </w:p>
+          <w:p>
+            <w:pPr>
+              <w:pStyle w:val="NoSpacing"/>
+              <w:rPr>
+                <w:lang w:eastAsia="zh-CN"/>
+              </w:rPr>
+            </w:pPr>
+            <w:r>
+              <w:rPr>
+                <w:lang w:eastAsia="zh-CN"/>
+              </w:rPr>
+              <w:t xml:space="preserve">    {</w:t>
+            </w:r>
+          </w:p>
+          <w:p>
+            <w:pPr>
+              <w:pStyle w:val="NoSpacing"/>
+              <w:rPr>
+                <w:lang w:eastAsia="zh-CN"/>
+              </w:rPr>
+            </w:pPr>
+            <w:r>
+              <w:rPr>
+                <w:rFonts w:hint="eastAsia"/>
+                <w:lang w:eastAsia="zh-CN"/>
+              </w:rPr>
+              <w:t xml:space="preserve">        return result;  /* scull_get_write_space 调用 up(&amp;dev-&gt;sem) */</w:t>
             </w:r>
           </w:p>
           <w:p>
@@ -42442,40 +42686,6 @@
                 <w:lang w:eastAsia="zh-CN"/>
               </w:rPr>
             </w:pPr>
-            <w:r>
-              <w:rPr>
-                <w:lang w:eastAsia="zh-CN"/>
-              </w:rPr>
-              <w:t xml:space="preserve">    return 0;</w:t>
-            </w:r>
-          </w:p>
-          <w:p>
-            <w:pPr>
-              <w:pStyle w:val="NoSpacing"/>
-              <w:rPr>
-                <w:lang w:eastAsia="zh-CN"/>
-              </w:rPr>
-            </w:pPr>
-            <w:r>
-              <w:rPr>
-                <w:lang w:eastAsia="zh-CN"/>
-              </w:rPr>
-              <w:t>}</w:t>
-            </w:r>
-          </w:p>
-          <w:p>
-            <w:pPr>
-              <w:pStyle w:val="NoSpacing"/>
-              <w:rPr>
-                <w:lang w:eastAsia="zh-CN"/>
-              </w:rPr>
-            </w:pPr>
-            <w:r>
-              <w:rPr>
-                <w:lang w:eastAsia="zh-CN"/>
-              </w:rPr>
-              <w:t>/*</w:t>
-            </w:r>
           </w:p>
           <w:p>
             <w:pPr>
@@ -42489,141 +42699,49 @@
                 <w:rFonts w:hint="eastAsia"/>
                 <w:lang w:eastAsia="zh-CN"/>
               </w:rPr>
-              <w:t xml:space="preserve"> * scullpipe设备的write方法</w:t>
-            </w:r>
-          </w:p>
-          <w:p>
-            <w:pPr>
-              <w:pStyle w:val="NoSpacing"/>
-              <w:rPr>
-                <w:lang w:eastAsia="zh-CN"/>
-              </w:rPr>
-            </w:pPr>
-            <w:r>
-              <w:rPr>
-                <w:lang w:eastAsia="zh-CN"/>
-              </w:rPr>
-              <w:t xml:space="preserve"> */</w:t>
-            </w:r>
-          </w:p>
-          <w:p>
-            <w:pPr>
-              <w:pStyle w:val="NoSpacing"/>
-              <w:rPr>
-                <w:lang w:eastAsia="zh-CN"/>
-              </w:rPr>
-            </w:pPr>
-            <w:r>
-              <w:rPr>
-                <w:lang w:eastAsia="zh-CN"/>
-              </w:rPr>
-              <w:t xml:space="preserve">static ssize_t scull_p_write(struct file *filp, const char __user *buf, </w:t>
-            </w:r>
-          </w:p>
-          <w:p>
-            <w:pPr>
-              <w:pStyle w:val="NoSpacing"/>
-              <w:rPr>
-                <w:lang w:eastAsia="zh-CN"/>
-              </w:rPr>
-            </w:pPr>
-            <w:r>
-              <w:rPr>
-                <w:lang w:eastAsia="zh-CN"/>
-              </w:rPr>
-              <w:t xml:space="preserve">    size_t count, loff_t *f_pos)</w:t>
-            </w:r>
-          </w:p>
-          <w:p>
-            <w:pPr>
-              <w:pStyle w:val="NoSpacing"/>
-              <w:rPr>
-                <w:lang w:eastAsia="zh-CN"/>
-              </w:rPr>
-            </w:pPr>
-            <w:r>
-              <w:rPr>
-                <w:lang w:eastAsia="zh-CN"/>
-              </w:rPr>
-              <w:t>{</w:t>
-            </w:r>
-          </w:p>
-          <w:p>
-            <w:pPr>
-              <w:pStyle w:val="NoSpacing"/>
-              <w:rPr>
-                <w:lang w:eastAsia="zh-CN"/>
-              </w:rPr>
-            </w:pPr>
-            <w:r>
-              <w:rPr>
-                <w:lang w:eastAsia="zh-CN"/>
-              </w:rPr>
-              <w:t xml:space="preserve">    struct scull_pipe   *dev = filp-&gt;private_data;</w:t>
-            </w:r>
-          </w:p>
-          <w:p>
-            <w:pPr>
-              <w:pStyle w:val="NoSpacing"/>
-              <w:rPr>
-                <w:lang w:eastAsia="zh-CN"/>
-              </w:rPr>
-            </w:pPr>
-            <w:r>
-              <w:rPr>
-                <w:lang w:eastAsia="zh-CN"/>
-              </w:rPr>
-              <w:t xml:space="preserve">    int                 result;</w:t>
-            </w:r>
-          </w:p>
-          <w:p>
-            <w:pPr>
-              <w:pStyle w:val="NoSpacing"/>
-              <w:rPr>
-                <w:lang w:eastAsia="zh-CN"/>
-              </w:rPr>
-            </w:pPr>
-          </w:p>
-          <w:p>
-            <w:pPr>
-              <w:pStyle w:val="NoSpacing"/>
-              <w:rPr>
-                <w:lang w:eastAsia="zh-CN"/>
-              </w:rPr>
-            </w:pPr>
-            <w:r>
-              <w:rPr>
-                <w:lang w:eastAsia="zh-CN"/>
-              </w:rPr>
-              <w:t xml:space="preserve">    if (down_interruptible(&amp;dev-&gt;sem))</w:t>
-            </w:r>
-          </w:p>
-          <w:p>
-            <w:pPr>
-              <w:pStyle w:val="NoSpacing"/>
-              <w:rPr>
-                <w:lang w:eastAsia="zh-CN"/>
-              </w:rPr>
-            </w:pPr>
-            <w:r>
-              <w:rPr>
-                <w:lang w:eastAsia="zh-CN"/>
-              </w:rPr>
-              <w:t xml:space="preserve">        return -ERESTARTSYS;</w:t>
-            </w:r>
-          </w:p>
-          <w:p>
-            <w:pPr>
-              <w:pStyle w:val="NoSpacing"/>
-              <w:rPr>
-                <w:lang w:eastAsia="zh-CN"/>
-              </w:rPr>
-            </w:pPr>
-            <w:r>
-              <w:rPr>
-                <w:lang w:eastAsia="zh-CN"/>
-              </w:rPr>
-              <w:t xml:space="preserve">        </w:t>
+              <w:t xml:space="preserve">    /* 空间足够，写入 */</w:t>
+            </w:r>
+          </w:p>
+          <w:p>
+            <w:pPr>
+              <w:pStyle w:val="NoSpacing"/>
+              <w:rPr>
+                <w:lang w:eastAsia="zh-CN"/>
+              </w:rPr>
+            </w:pPr>
+            <w:r>
+              <w:rPr>
+                <w:lang w:eastAsia="zh-CN"/>
+              </w:rPr>
+              <w:t xml:space="preserve">    count = min(count, (size_t) space_free(dev));</w:t>
+            </w:r>
+          </w:p>
+          <w:p>
+            <w:pPr>
+              <w:pStyle w:val="NoSpacing"/>
+              <w:rPr>
+                <w:lang w:eastAsia="zh-CN"/>
+              </w:rPr>
+            </w:pPr>
+            <w:r>
+              <w:rPr>
+                <w:lang w:eastAsia="zh-CN"/>
+              </w:rPr>
+              <w:t xml:space="preserve">    if(dev-&gt;wp &gt;= dev-&gt;rp)</w:t>
+            </w:r>
+          </w:p>
+          <w:p>
+            <w:pPr>
+              <w:pStyle w:val="NoSpacing"/>
+              <w:rPr>
+                <w:lang w:eastAsia="zh-CN"/>
+              </w:rPr>
+            </w:pPr>
+            <w:r>
+              <w:rPr>
+                <w:lang w:eastAsia="zh-CN"/>
+              </w:rPr>
+              <w:t xml:space="preserve">    {</w:t>
             </w:r>
           </w:p>
           <w:p>
@@ -42638,158 +42756,7 @@
                 <w:rFonts w:hint="eastAsia"/>
                 <w:lang w:eastAsia="zh-CN"/>
               </w:rPr>
-              <w:t xml:space="preserve">    /* 是否有足够的写空间 */</w:t>
-            </w:r>
-          </w:p>
-          <w:p>
-            <w:pPr>
-              <w:pStyle w:val="NoSpacing"/>
-              <w:rPr>
-                <w:lang w:eastAsia="zh-CN"/>
-              </w:rPr>
-            </w:pPr>
-            <w:r>
-              <w:rPr>
-                <w:lang w:eastAsia="zh-CN"/>
-              </w:rPr>
-              <w:t xml:space="preserve">    result = scull_get_write_space(dev, filp)</w:t>
-            </w:r>
-          </w:p>
-          <w:p>
-            <w:pPr>
-              <w:pStyle w:val="NoSpacing"/>
-              <w:rPr>
-                <w:lang w:eastAsia="zh-CN"/>
-              </w:rPr>
-            </w:pPr>
-            <w:r>
-              <w:rPr>
-                <w:lang w:eastAsia="zh-CN"/>
-              </w:rPr>
-              <w:t xml:space="preserve">    if(result)</w:t>
-            </w:r>
-          </w:p>
-          <w:p>
-            <w:pPr>
-              <w:pStyle w:val="NoSpacing"/>
-              <w:rPr>
-                <w:lang w:eastAsia="zh-CN"/>
-              </w:rPr>
-            </w:pPr>
-            <w:r>
-              <w:rPr>
-                <w:lang w:eastAsia="zh-CN"/>
-              </w:rPr>
-              <w:t xml:space="preserve">    {</w:t>
-            </w:r>
-          </w:p>
-          <w:p>
-            <w:pPr>
-              <w:pStyle w:val="NoSpacing"/>
-              <w:rPr>
-                <w:lang w:eastAsia="zh-CN"/>
-              </w:rPr>
-            </w:pPr>
-            <w:r>
-              <w:rPr>
-                <w:rFonts w:hint="eastAsia"/>
-                <w:lang w:eastAsia="zh-CN"/>
-              </w:rPr>
-              <w:t xml:space="preserve">        return result;  /* scull_get_write_space 调用 up(&amp;dev-&gt;sem) */</w:t>
-            </w:r>
-          </w:p>
-          <w:p>
-            <w:pPr>
-              <w:pStyle w:val="NoSpacing"/>
-              <w:rPr>
-                <w:lang w:eastAsia="zh-CN"/>
-              </w:rPr>
-            </w:pPr>
-            <w:r>
-              <w:rPr>
-                <w:lang w:eastAsia="zh-CN"/>
-              </w:rPr>
-              <w:t xml:space="preserve">    }</w:t>
-            </w:r>
-          </w:p>
-          <w:p>
-            <w:pPr>
-              <w:pStyle w:val="NoSpacing"/>
-              <w:rPr>
-                <w:lang w:eastAsia="zh-CN"/>
-              </w:rPr>
-            </w:pPr>
-          </w:p>
-          <w:p>
-            <w:pPr>
-              <w:pStyle w:val="NoSpacing"/>
-              <w:rPr>
-                <w:lang w:eastAsia="zh-CN"/>
-              </w:rPr>
-            </w:pPr>
-            <w:r>
-              <w:rPr>
-                <w:rFonts w:hint="eastAsia"/>
-                <w:lang w:eastAsia="zh-CN"/>
-              </w:rPr>
-              <w:t xml:space="preserve">    /* 空间足够，写入 */</w:t>
-            </w:r>
-          </w:p>
-          <w:p>
-            <w:pPr>
-              <w:pStyle w:val="NoSpacing"/>
-              <w:rPr>
-                <w:lang w:eastAsia="zh-CN"/>
-              </w:rPr>
-            </w:pPr>
-            <w:r>
-              <w:rPr>
-                <w:lang w:eastAsia="zh-CN"/>
-              </w:rPr>
               <w:lastRenderedPageBreak/>
-              <w:t xml:space="preserve">    count = min(count, (size_t) space_free(dev));</w:t>
-            </w:r>
-          </w:p>
-          <w:p>
-            <w:pPr>
-              <w:pStyle w:val="NoSpacing"/>
-              <w:rPr>
-                <w:lang w:eastAsia="zh-CN"/>
-              </w:rPr>
-            </w:pPr>
-            <w:r>
-              <w:rPr>
-                <w:lang w:eastAsia="zh-CN"/>
-              </w:rPr>
-              <w:t xml:space="preserve">    if(dev-&gt;wp &gt;= dev-&gt;rp)</w:t>
-            </w:r>
-          </w:p>
-          <w:p>
-            <w:pPr>
-              <w:pStyle w:val="NoSpacing"/>
-              <w:rPr>
-                <w:lang w:eastAsia="zh-CN"/>
-              </w:rPr>
-            </w:pPr>
-            <w:r>
-              <w:rPr>
-                <w:lang w:eastAsia="zh-CN"/>
-              </w:rPr>
-              <w:t xml:space="preserve">    {</w:t>
-            </w:r>
-          </w:p>
-          <w:p>
-            <w:pPr>
-              <w:pStyle w:val="NoSpacing"/>
-              <w:rPr>
-                <w:lang w:eastAsia="zh-CN"/>
-              </w:rPr>
-            </w:pPr>
-            <w:r>
-              <w:rPr>
-                <w:rFonts w:hint="eastAsia"/>
-                <w:lang w:eastAsia="zh-CN"/>
-              </w:rPr>
               <w:t xml:space="preserve">        count = min(count, (size_t)(dev-&gt;end - dev-&gt;wp)); /* 到缓冲区尾 */</w:t>
             </w:r>
           </w:p>
@@ -43278,41 +43245,41 @@
           <w:rFonts w:hint="eastAsia"/>
           <w:lang w:eastAsia="zh-CN"/>
         </w:rPr>
+        <w:t>函数</w:t>
+      </w:r>
+      <w:r>
+        <w:rPr>
+          <w:lang w:eastAsia="zh-CN"/>
+        </w:rPr>
+        <w:t>scull_get_write_space</w:t>
+      </w:r>
+      <w:r>
+        <w:rPr>
+          <w:rFonts w:hint="eastAsia"/>
+          <w:lang w:eastAsia="zh-CN"/>
+        </w:rPr>
+        <w:t>的说明：</w:t>
+      </w:r>
+    </w:p>
+    <w:p>
+      <w:pPr>
+        <w:spacing w:before="180" w:after="180"/>
+        <w:rPr>
+          <w:lang w:eastAsia="zh-CN"/>
+        </w:rPr>
+      </w:pPr>
+      <w:r>
+        <w:rPr>
+          <w:rFonts w:hint="eastAsia"/>
+          <w:lang w:eastAsia="zh-CN"/>
+        </w:rPr>
+        <w:t>如果还有空间就返回。否则，释放设备的信号量且等待，直到再有空间。代码中使用</w:t>
+      </w:r>
+      <w:r>
+        <w:rPr>
+          <w:lang w:eastAsia="zh-CN"/>
+        </w:rPr>
         <w:lastRenderedPageBreak/>
-        <w:t>函数</w:t>
-      </w:r>
-      <w:r>
-        <w:rPr>
-          <w:lang w:eastAsia="zh-CN"/>
-        </w:rPr>
-        <w:t>scull_get_write_space</w:t>
-      </w:r>
-      <w:r>
-        <w:rPr>
-          <w:rFonts w:hint="eastAsia"/>
-          <w:lang w:eastAsia="zh-CN"/>
-        </w:rPr>
-        <w:t>的说明：</w:t>
-      </w:r>
-    </w:p>
-    <w:p>
-      <w:pPr>
-        <w:spacing w:before="180" w:after="180"/>
-        <w:rPr>
-          <w:lang w:eastAsia="zh-CN"/>
-        </w:rPr>
-      </w:pPr>
-      <w:r>
-        <w:rPr>
-          <w:rFonts w:hint="eastAsia"/>
-          <w:lang w:eastAsia="zh-CN"/>
-        </w:rPr>
-        <w:t>如果还有空间就返回。否则，释放设备的信号量且等待，直到再有空间。代码中使用</w:t>
-      </w:r>
-      <w:r>
-        <w:rPr>
-          <w:lang w:eastAsia="zh-CN"/>
-        </w:rPr>
         <w:t>DEFINE_WAIT</w:t>
       </w:r>
       <w:r>
@@ -43592,15 +43559,7 @@
           <w:rFonts w:hint="eastAsia"/>
           <w:lang w:eastAsia="zh-CN"/>
         </w:rPr>
-        <w:t>因为很难产生数据竞争，另外，我们也不知道一旦读</w:t>
-      </w:r>
-      <w:r>
-        <w:rPr>
-          <w:rFonts w:hint="eastAsia"/>
-          <w:lang w:eastAsia="zh-CN"/>
-        </w:rPr>
-        <w:lastRenderedPageBreak/>
-        <w:t>取进程被唤醒后，是否会消耗所有的可用数据。</w:t>
+        <w:t>因为很难产生数据竞争，另外，我们也不知道一旦读取进程被唤醒后，是否会消耗所有的可用数据。</w:t>
       </w:r>
     </w:p>
     <w:p>
@@ -43654,6 +43613,7 @@
               </w:rPr>
             </w:pPr>
             <w:r>
+              <w:lastRenderedPageBreak/>
               <w:t>void prepare_to_wait_exclusive(wait_queue_head_t *queue,</w:t>
             </w:r>
             <w:r>
@@ -44024,36 +43984,36 @@
           <w:rFonts w:hint="eastAsia"/>
           <w:lang w:eastAsia="zh-CN"/>
         </w:rPr>
+        <w:t>测试平台：qemu+mini2440</w:t>
+      </w:r>
+    </w:p>
+    <w:p>
+      <w:pPr>
+        <w:spacing w:before="180" w:after="180"/>
+        <w:rPr>
+          <w:lang w:eastAsia="zh-CN"/>
+        </w:rPr>
+      </w:pPr>
+      <w:r>
+        <w:rPr>
+          <w:rFonts w:hint="eastAsia"/>
+          <w:lang w:eastAsia="zh-CN"/>
+        </w:rPr>
+        <w:t>构建内核工具：buildroot-2012.05</w:t>
+      </w:r>
+    </w:p>
+    <w:p>
+      <w:pPr>
+        <w:spacing w:before="180" w:after="180"/>
+        <w:rPr>
+          <w:lang w:eastAsia="zh-CN"/>
+        </w:rPr>
+      </w:pPr>
+      <w:r>
+        <w:rPr>
+          <w:lang w:eastAsia="zh-CN"/>
+        </w:rPr>
         <w:lastRenderedPageBreak/>
-        <w:t>测试平台：qemu+mini2440</w:t>
-      </w:r>
-    </w:p>
-    <w:p>
-      <w:pPr>
-        <w:spacing w:before="180" w:after="180"/>
-        <w:rPr>
-          <w:lang w:eastAsia="zh-CN"/>
-        </w:rPr>
-      </w:pPr>
-      <w:r>
-        <w:rPr>
-          <w:rFonts w:hint="eastAsia"/>
-          <w:lang w:eastAsia="zh-CN"/>
-        </w:rPr>
-        <w:t>构建内核工具：buildroot-2012.05</w:t>
-      </w:r>
-    </w:p>
-    <w:p>
-      <w:pPr>
-        <w:spacing w:before="180" w:after="180"/>
-        <w:rPr>
-          <w:lang w:eastAsia="zh-CN"/>
-        </w:rPr>
-      </w:pPr>
-      <w:r>
-        <w:rPr>
-          <w:lang w:eastAsia="zh-CN"/>
-        </w:rPr>
         <w:t>L</w:t>
       </w:r>
       <w:r>
@@ -44565,23 +44525,103 @@
           <w:rFonts w:hint="eastAsia"/>
           <w:lang w:eastAsia="zh-CN"/>
         </w:rPr>
+        <w:t>如果在进程跟踪</w:t>
+      </w:r>
+      <w:r>
+        <w:rPr>
+          <w:rFonts w:hint="eastAsia"/>
+          <w:lang w:eastAsia="zh-CN"/>
+        </w:rPr>
+        <w:t>工具</w:t>
+      </w:r>
+      <w:r>
+        <w:rPr>
+          <w:rFonts w:hint="eastAsia"/>
+          <w:lang w:eastAsia="zh-CN"/>
+        </w:rPr>
+        <w:t>（如strace）下运行此程序，则可以看到每个操作的成功或失败，具体取决于尝试操作时数据是否可用。</w:t>
+      </w:r>
+    </w:p>
+    <w:p>
+      <w:pPr>
+        <w:pStyle w:val="Heading2"/>
+        <w:spacing w:before="180" w:after="180"/>
+        <w:rPr>
+          <w:lang w:eastAsia="zh-CN"/>
+        </w:rPr>
+      </w:pPr>
+      <w:r>
+        <w:rPr>
+          <w:rFonts w:hint="eastAsia"/>
+          <w:lang w:eastAsia="zh-CN"/>
+        </w:rPr>
         <w:lastRenderedPageBreak/>
-        <w:t>如果在进程跟踪</w:t>
-      </w:r>
-      <w:r>
-        <w:rPr>
-          <w:rFonts w:hint="eastAsia"/>
-          <w:lang w:eastAsia="zh-CN"/>
-        </w:rPr>
-        <w:t>工具</w:t>
-      </w:r>
-      <w:r>
-        <w:rPr>
-          <w:rFonts w:hint="eastAsia"/>
-          <w:lang w:eastAsia="zh-CN"/>
-        </w:rPr>
-        <w:t>（如strace）下运行此程序，则可以看到每个操作的成功或失败，具体取决于尝试操作时数据是否可用。</w:t>
-      </w:r>
+        <w:t>6.3 poll和select</w:t>
+      </w:r>
+    </w:p>
+    <w:p>
+      <w:pPr>
+        <w:spacing w:before="180" w:after="180"/>
+        <w:rPr>
+          <w:lang w:eastAsia="zh-CN"/>
+        </w:rPr>
+      </w:pPr>
+    </w:p>
+    <w:p>
+      <w:pPr>
+        <w:pStyle w:val="Heading3"/>
+        <w:spacing w:before="180" w:after="180"/>
+        <w:rPr>
+          <w:lang w:eastAsia="zh-CN"/>
+        </w:rPr>
+      </w:pPr>
+      <w:r>
+        <w:rPr>
+          <w:rFonts w:hint="eastAsia"/>
+          <w:lang w:eastAsia="zh-CN"/>
+        </w:rPr>
+        <w:t>6.3.1 与read和write的交互</w:t>
+      </w:r>
+    </w:p>
+    <w:p>
+      <w:pPr>
+        <w:spacing w:before="180" w:after="180"/>
+        <w:rPr>
+          <w:lang w:eastAsia="zh-CN"/>
+        </w:rPr>
+      </w:pPr>
+    </w:p>
+    <w:p>
+      <w:pPr>
+        <w:pStyle w:val="Heading3"/>
+        <w:spacing w:before="180" w:after="180"/>
+        <w:rPr>
+          <w:lang w:eastAsia="zh-CN"/>
+        </w:rPr>
+      </w:pPr>
+      <w:r>
+        <w:rPr>
+          <w:rFonts w:hint="eastAsia"/>
+          <w:lang w:eastAsia="zh-CN"/>
+        </w:rPr>
+        <w:t>6.3.2 底层的数据结构</w:t>
+      </w:r>
+    </w:p>
+    <w:p>
+      <w:pPr>
+        <w:spacing w:before="180" w:after="180"/>
+        <w:rPr>
+          <w:lang w:eastAsia="zh-CN"/>
+        </w:rPr>
+      </w:pPr>
+    </w:p>
+    <w:p>
+      <w:pPr>
+        <w:spacing w:before="180" w:after="180"/>
+        <w:rPr>
+          <w:lang w:eastAsia="zh-CN"/>
+        </w:rPr>
+      </w:pPr>
     </w:p>
     <w:p>
       <w:pPr>
@@ -44596,7 +44636,7 @@
           <w:rFonts w:hint="eastAsia"/>
           <w:lang w:eastAsia="zh-CN"/>
         </w:rPr>
-        <w:t>6.3 poll和select</w:t>
+        <w:t>6.4 异步通知</w:t>
       </w:r>
     </w:p>
     <w:p>
@@ -44620,7 +44660,31 @@
           <w:rFonts w:hint="eastAsia"/>
           <w:lang w:eastAsia="zh-CN"/>
         </w:rPr>
-        <w:t>6.3.1 与read和write的交互</w:t>
+        <w:t>6.4.1 从驱动程序的角度考虑</w:t>
+      </w:r>
+    </w:p>
+    <w:p>
+      <w:pPr>
+        <w:spacing w:before="180" w:after="180"/>
+        <w:rPr>
+          <w:lang w:eastAsia="zh-CN"/>
+        </w:rPr>
+      </w:pPr>
+    </w:p>
+    <w:p>
+      <w:pPr>
+        <w:pStyle w:val="Heading2"/>
+        <w:spacing w:before="180" w:after="180"/>
+        <w:rPr>
+          <w:lang w:eastAsia="zh-CN"/>
+        </w:rPr>
+      </w:pPr>
+      <w:r>
+        <w:rPr>
+          <w:rFonts w:hint="eastAsia"/>
+          <w:lang w:eastAsia="zh-CN"/>
+        </w:rPr>
+        <w:t>6.5 定位设备</w:t>
       </w:r>
     </w:p>
     <w:p>
@@ -44644,7 +44708,7 @@
           <w:rFonts w:hint="eastAsia"/>
           <w:lang w:eastAsia="zh-CN"/>
         </w:rPr>
-        <w:t>6.3.2 底层的数据结构</w:t>
+        <w:t>6.5.1 llseek的实现</w:t>
       </w:r>
     </w:p>
     <w:p>
@@ -44676,7 +44740,7 @@
           <w:rFonts w:hint="eastAsia"/>
           <w:lang w:eastAsia="zh-CN"/>
         </w:rPr>
-        <w:t>6.4 异步通知</w:t>
+        <w:t>6.6 设备文件的访问控制</w:t>
       </w:r>
     </w:p>
     <w:p>
@@ -44700,31 +44764,7 @@
           <w:rFonts w:hint="eastAsia"/>
           <w:lang w:eastAsia="zh-CN"/>
         </w:rPr>
-        <w:t>6.4.1 从驱动程序的角度考虑</w:t>
-      </w:r>
-    </w:p>
-    <w:p>
-      <w:pPr>
-        <w:spacing w:before="180" w:after="180"/>
-        <w:rPr>
-          <w:lang w:eastAsia="zh-CN"/>
-        </w:rPr>
-      </w:pPr>
-    </w:p>
-    <w:p>
-      <w:pPr>
-        <w:pStyle w:val="Heading2"/>
-        <w:spacing w:before="180" w:after="180"/>
-        <w:rPr>
-          <w:lang w:eastAsia="zh-CN"/>
-        </w:rPr>
-      </w:pPr>
-      <w:r>
-        <w:rPr>
-          <w:rFonts w:hint="eastAsia"/>
-          <w:lang w:eastAsia="zh-CN"/>
-        </w:rPr>
-        <w:t>6.5 定位设备</w:t>
+        <w:t>6.6.1 独享设备</w:t>
       </w:r>
     </w:p>
     <w:p>
@@ -44748,39 +44788,7 @@
           <w:rFonts w:hint="eastAsia"/>
           <w:lang w:eastAsia="zh-CN"/>
         </w:rPr>
-        <w:t>6.5.1 llseek的实现</w:t>
-      </w:r>
-    </w:p>
-    <w:p>
-      <w:pPr>
-        <w:spacing w:before="180" w:after="180"/>
-        <w:rPr>
-          <w:lang w:eastAsia="zh-CN"/>
-        </w:rPr>
-      </w:pPr>
-    </w:p>
-    <w:p>
-      <w:pPr>
-        <w:spacing w:before="180" w:after="180"/>
-        <w:rPr>
-          <w:lang w:eastAsia="zh-CN"/>
-        </w:rPr>
-      </w:pPr>
-    </w:p>
-    <w:p>
-      <w:pPr>
-        <w:pStyle w:val="Heading2"/>
-        <w:spacing w:before="180" w:after="180"/>
-        <w:rPr>
-          <w:lang w:eastAsia="zh-CN"/>
-        </w:rPr>
-      </w:pPr>
-      <w:r>
-        <w:rPr>
-          <w:rFonts w:hint="eastAsia"/>
-          <w:lang w:eastAsia="zh-CN"/>
-        </w:rPr>
-        <w:t>6.6 设备文件的访问控制</w:t>
+        <w:t>6.6.2 限制每次只由一个用户访问</w:t>
       </w:r>
     </w:p>
     <w:p>
@@ -44804,7 +44812,7 @@
           <w:rFonts w:hint="eastAsia"/>
           <w:lang w:eastAsia="zh-CN"/>
         </w:rPr>
-        <w:t>6.6.1 独享设备</w:t>
+        <w:t>6.6.3 替代EBUSY的阻塞型open</w:t>
       </w:r>
     </w:p>
     <w:p>
@@ -44828,55 +44836,7 @@
           <w:rFonts w:hint="eastAsia"/>
           <w:lang w:eastAsia="zh-CN"/>
         </w:rPr>
-        <w:t>6.6.2 限制每次只由一个用户访问</w:t>
-      </w:r>
-    </w:p>
-    <w:p>
-      <w:pPr>
-        <w:spacing w:before="180" w:after="180"/>
-        <w:rPr>
-          <w:lang w:eastAsia="zh-CN"/>
-        </w:rPr>
-      </w:pPr>
-    </w:p>
-    <w:p>
-      <w:pPr>
-        <w:pStyle w:val="Heading3"/>
-        <w:spacing w:before="180" w:after="180"/>
-        <w:rPr>
-          <w:lang w:eastAsia="zh-CN"/>
-        </w:rPr>
-      </w:pPr>
-      <w:r>
-        <w:rPr>
-          <w:rFonts w:hint="eastAsia"/>
-          <w:lang w:eastAsia="zh-CN"/>
-        </w:rPr>
         <w:lastRenderedPageBreak/>
-        <w:t>6.6.3 替代EBUSY的阻塞型open</w:t>
-      </w:r>
-    </w:p>
-    <w:p>
-      <w:pPr>
-        <w:spacing w:before="180" w:after="180"/>
-        <w:rPr>
-          <w:lang w:eastAsia="zh-CN"/>
-        </w:rPr>
-      </w:pPr>
-    </w:p>
-    <w:p>
-      <w:pPr>
-        <w:pStyle w:val="Heading3"/>
-        <w:spacing w:before="180" w:after="180"/>
-        <w:rPr>
-          <w:lang w:eastAsia="zh-CN"/>
-        </w:rPr>
-      </w:pPr>
-      <w:r>
-        <w:rPr>
-          <w:rFonts w:hint="eastAsia"/>
-          <w:lang w:eastAsia="zh-CN"/>
-        </w:rPr>
         <w:t>6.6.4 在open时复制设备</w:t>
       </w:r>
     </w:p>
@@ -51062,7 +51022,7 @@
 </file>
 
 <file path=customXml/itemProps1.xml><?xml version="1.0" encoding="utf-8"?>
-<ds:datastoreItem xmlns:ds="http://schemas.openxmlformats.org/officeDocument/2006/customXml" ds:itemID="{852D9BC1-CB6C-444D-BF03-954EF970EFD6}">
+<ds:datastoreItem xmlns:ds="http://schemas.openxmlformats.org/officeDocument/2006/customXml" ds:itemID="{91BA3C9F-9130-4902-8E17-A938FDCE769F}">
   <ds:schemaRefs>
     <ds:schemaRef ds:uri="http://schemas.openxmlformats.org/officeDocument/2006/bibliography"/>
   </ds:schemaRefs>
